--- a/ocr/approve.docx
+++ b/ocr/approve.docx
@@ -40,7 +40,8 @@
           <w:p>
             <w:pPr>
               <w:pStyle w:val="Normal"/>
-              <w:widowControl/>
+              <w:widowControl w:val="false"/>
+              <w:suppressAutoHyphens w:val="true"/>
               <w:spacing w:lineRule="auto" w:line="240" w:before="0" w:after="0"/>
               <w:jc w:val="center"/>
               <w:rPr>
@@ -79,7 +80,8 @@
           <w:p>
             <w:pPr>
               <w:pStyle w:val="Normal"/>
-              <w:widowControl/>
+              <w:widowControl w:val="false"/>
+              <w:suppressAutoHyphens w:val="true"/>
               <w:spacing w:lineRule="auto" w:line="240" w:before="0" w:after="0"/>
               <w:jc w:val="left"/>
               <w:rPr/>
@@ -106,7 +108,8 @@
           <w:p>
             <w:pPr>
               <w:pStyle w:val="Normal"/>
-              <w:widowControl/>
+              <w:widowControl w:val="false"/>
+              <w:suppressAutoHyphens w:val="true"/>
               <w:spacing w:lineRule="auto" w:line="240" w:before="0" w:after="0"/>
               <w:jc w:val="left"/>
               <w:rPr>
@@ -145,7 +148,8 @@
           <w:p>
             <w:pPr>
               <w:pStyle w:val="Normal"/>
-              <w:widowControl/>
+              <w:widowControl w:val="false"/>
+              <w:suppressAutoHyphens w:val="true"/>
               <w:spacing w:lineRule="auto" w:line="240" w:before="0" w:after="0"/>
               <w:jc w:val="left"/>
               <w:rPr>
@@ -176,7 +180,8 @@
           <w:p>
             <w:pPr>
               <w:pStyle w:val="Normal"/>
-              <w:widowControl/>
+              <w:widowControl w:val="false"/>
+              <w:suppressAutoHyphens w:val="true"/>
               <w:spacing w:lineRule="auto" w:line="240" w:before="0" w:after="0"/>
               <w:ind w:left="-108" w:hanging="0"/>
               <w:jc w:val="center"/>
@@ -208,7 +213,8 @@
           <w:p>
             <w:pPr>
               <w:pStyle w:val="Normal"/>
-              <w:widowControl/>
+              <w:widowControl w:val="false"/>
+              <w:suppressAutoHyphens w:val="true"/>
               <w:spacing w:lineRule="auto" w:line="240" w:before="0" w:after="0"/>
               <w:ind w:left="-108" w:hanging="0"/>
               <w:jc w:val="center"/>
@@ -227,7 +233,17 @@
                 <w:szCs w:val="16"/>
                 <w:lang w:val="en-US" w:eastAsia="en-US" w:bidi="ar-SA"/>
               </w:rPr>
-              <w:t xml:space="preserve">{{doc_ser}} </w:t>
+              <w:t xml:space="preserve">{{doc_ser}} №{{doc_num}} </w:t>
+            </w:r>
+            <w:r>
+              <w:rPr>
+                <w:rFonts w:eastAsia="Calibri" w:cs="Arial" w:ascii="Arial" w:hAnsi="Arial"/>
+                <w:kern w:val="0"/>
+                <w:sz w:val="16"/>
+                <w:szCs w:val="16"/>
+                <w:lang w:val="ru-RU" w:eastAsia="en-US" w:bidi="ar-SA"/>
+              </w:rPr>
+              <w:t>выдан</w:t>
             </w:r>
             <w:r>
               <w:rPr>
@@ -237,77 +253,7 @@
                 <w:szCs w:val="16"/>
                 <w:lang w:val="en-US" w:eastAsia="en-US" w:bidi="ar-SA"/>
               </w:rPr>
-              <w:t>№</w:t>
-            </w:r>
-            <w:r>
-              <w:rPr>
-                <w:rFonts w:eastAsia="Calibri" w:cs="Arial" w:ascii="Arial" w:hAnsi="Arial"/>
-                <w:kern w:val="0"/>
-                <w:sz w:val="16"/>
-                <w:szCs w:val="16"/>
-                <w:lang w:val="en-US" w:eastAsia="en-US" w:bidi="ar-SA"/>
-              </w:rPr>
-              <w:t>{{doc_num}}</w:t>
-            </w:r>
-            <w:r>
-              <w:rPr>
-                <w:rFonts w:eastAsia="Calibri" w:cs="Arial" w:ascii="Arial" w:hAnsi="Arial"/>
-                <w:kern w:val="0"/>
-                <w:sz w:val="16"/>
-                <w:szCs w:val="16"/>
-                <w:lang w:val="en-US" w:eastAsia="en-US" w:bidi="ar-SA"/>
-              </w:rPr>
-              <w:t xml:space="preserve"> </w:t>
-            </w:r>
-            <w:r>
-              <w:rPr>
-                <w:rFonts w:eastAsia="Calibri" w:cs="Arial" w:ascii="Arial" w:hAnsi="Arial"/>
-                <w:kern w:val="0"/>
-                <w:sz w:val="16"/>
-                <w:szCs w:val="16"/>
-                <w:lang w:val="ru-RU" w:eastAsia="en-US" w:bidi="ar-SA"/>
-              </w:rPr>
-              <w:t>выдан</w:t>
-            </w:r>
-            <w:r>
-              <w:rPr>
-                <w:rFonts w:eastAsia="Calibri" w:cs="Arial" w:ascii="Arial" w:hAnsi="Arial"/>
-                <w:kern w:val="0"/>
-                <w:sz w:val="16"/>
-                <w:szCs w:val="16"/>
-                <w:lang w:val="en-US" w:eastAsia="en-US" w:bidi="ar-SA"/>
-              </w:rPr>
-              <w:t xml:space="preserve"> </w:t>
-            </w:r>
-            <w:r>
-              <w:rPr>
-                <w:rFonts w:eastAsia="Calibri" w:cs="Arial" w:ascii="Arial" w:hAnsi="Arial"/>
-                <w:kern w:val="0"/>
-                <w:sz w:val="16"/>
-                <w:szCs w:val="16"/>
-                <w:lang w:val="en-US" w:eastAsia="en-US" w:bidi="ar-SA"/>
-              </w:rPr>
-              <w:t>{{doc_who}}</w:t>
-            </w:r>
-            <w:r>
-              <w:rPr>
-                <w:rFonts w:eastAsia="Calibri" w:cs="Arial" w:ascii="Arial" w:hAnsi="Arial"/>
-                <w:kern w:val="0"/>
-                <w:sz w:val="16"/>
-                <w:szCs w:val="16"/>
-                <w:lang w:val="en-US" w:eastAsia="en-US" w:bidi="ar-SA"/>
-              </w:rPr>
-              <w:t xml:space="preserve"> </w:t>
-            </w:r>
-            <w:r>
-              <w:rPr>
-                <w:rFonts w:eastAsia="Calibri" w:cs="Arial" w:ascii="Arial" w:hAnsi="Arial"/>
-                <w:kern w:val="0"/>
-                <w:sz w:val="16"/>
-                <w:szCs w:val="16"/>
-                <w:lang w:val="en-US" w:eastAsia="en-US" w:bidi="ar-SA"/>
-              </w:rPr>
-              <w:t>{{doc_date}}</w:t>
+              <w:t xml:space="preserve"> {{doc_who}} {{doc_date}}</w:t>
             </w:r>
           </w:p>
         </w:tc>
@@ -327,7 +273,8 @@
           <w:p>
             <w:pPr>
               <w:pStyle w:val="Normal"/>
-              <w:widowControl/>
+              <w:widowControl w:val="false"/>
+              <w:suppressAutoHyphens w:val="true"/>
               <w:spacing w:lineRule="auto" w:line="240" w:before="0" w:after="0"/>
               <w:jc w:val="right"/>
               <w:rPr>
@@ -339,11 +286,10 @@
             </w:pPr>
             <w:r>
               <w:rPr>
-                <w:rFonts w:eastAsia="Calibri" w:cs="Arial" w:ascii="Arial" w:hAnsi="Arial"/>
-                <w:kern w:val="0"/>
-                <w:sz w:val="22"/>
-                <w:szCs w:val="22"/>
-                <w:lang w:val="ru-RU" w:eastAsia="en-US" w:bidi="ar-SA"/>
+                <w:rFonts w:cs="Arial" w:ascii="Arial" w:hAnsi="Arial"/>
+                <w:sz w:val="16"/>
+                <w:szCs w:val="16"/>
+                <w:lang w:val="en-US"/>
               </w:rPr>
             </w:r>
           </w:p>
@@ -358,7 +304,8 @@
           <w:p>
             <w:pPr>
               <w:pStyle w:val="Normal"/>
-              <w:widowControl/>
+              <w:widowControl w:val="false"/>
+              <w:suppressAutoHyphens w:val="true"/>
               <w:spacing w:lineRule="auto" w:line="240" w:before="0" w:after="0"/>
               <w:ind w:left="-108" w:hanging="0"/>
               <w:jc w:val="center"/>
@@ -371,11 +318,10 @@
             </w:pPr>
             <w:r>
               <w:rPr>
-                <w:rFonts w:eastAsia="Calibri" w:cs="Arial" w:ascii="Arial" w:hAnsi="Arial"/>
-                <w:kern w:val="0"/>
-                <w:sz w:val="22"/>
-                <w:szCs w:val="22"/>
-                <w:lang w:val="ru-RU" w:eastAsia="en-US" w:bidi="ar-SA"/>
+                <w:rFonts w:cs="Arial" w:ascii="Arial" w:hAnsi="Arial"/>
+                <w:sz w:val="16"/>
+                <w:szCs w:val="16"/>
+                <w:lang w:val="en-US"/>
               </w:rPr>
             </w:r>
           </w:p>
@@ -395,7 +341,8 @@
           <w:p>
             <w:pPr>
               <w:pStyle w:val="Normal"/>
-              <w:widowControl/>
+              <w:widowControl w:val="false"/>
+              <w:suppressAutoHyphens w:val="true"/>
               <w:spacing w:lineRule="auto" w:line="240" w:before="0" w:after="0"/>
               <w:jc w:val="left"/>
               <w:rPr>
@@ -426,7 +373,8 @@
           <w:p>
             <w:pPr>
               <w:pStyle w:val="Normal"/>
-              <w:widowControl/>
+              <w:widowControl w:val="false"/>
+              <w:suppressAutoHyphens w:val="true"/>
               <w:spacing w:lineRule="auto" w:line="240" w:before="0" w:after="0"/>
               <w:jc w:val="left"/>
               <w:rPr>
@@ -458,7 +406,8 @@
           <w:p>
             <w:pPr>
               <w:pStyle w:val="Normal"/>
-              <w:widowControl/>
+              <w:widowControl w:val="false"/>
+              <w:suppressAutoHyphens w:val="true"/>
               <w:spacing w:lineRule="auto" w:line="240" w:before="0" w:after="0"/>
               <w:jc w:val="left"/>
               <w:rPr>
@@ -488,7 +437,8 @@
           <w:p>
             <w:pPr>
               <w:pStyle w:val="Normal"/>
-              <w:widowControl/>
+              <w:widowControl w:val="false"/>
+              <w:suppressAutoHyphens w:val="true"/>
               <w:spacing w:lineRule="auto" w:line="240" w:before="0" w:after="0"/>
               <w:jc w:val="left"/>
               <w:rPr>
@@ -524,7 +474,8 @@
           <w:p>
             <w:pPr>
               <w:pStyle w:val="Normal"/>
-              <w:widowControl/>
+              <w:widowControl w:val="false"/>
+              <w:suppressAutoHyphens w:val="true"/>
               <w:spacing w:lineRule="auto" w:line="240" w:before="0" w:after="0"/>
               <w:jc w:val="left"/>
               <w:rPr>
@@ -555,7 +506,8 @@
           <w:p>
             <w:pPr>
               <w:pStyle w:val="Normal"/>
-              <w:widowControl/>
+              <w:widowControl w:val="false"/>
+              <w:suppressAutoHyphens w:val="true"/>
               <w:spacing w:lineRule="auto" w:line="240" w:before="0" w:after="0"/>
               <w:jc w:val="left"/>
               <w:rPr>
@@ -586,7 +538,8 @@
           <w:p>
             <w:pPr>
               <w:pStyle w:val="Normal"/>
-              <w:widowControl/>
+              <w:widowControl w:val="false"/>
+              <w:suppressAutoHyphens w:val="true"/>
               <w:spacing w:lineRule="auto" w:line="240" w:before="0" w:after="0"/>
               <w:jc w:val="left"/>
               <w:rPr>
@@ -617,7 +570,8 @@
           <w:p>
             <w:pPr>
               <w:pStyle w:val="Normal"/>
-              <w:widowControl/>
+              <w:widowControl w:val="false"/>
+              <w:suppressAutoHyphens w:val="true"/>
               <w:spacing w:lineRule="auto" w:line="240" w:before="0" w:after="0"/>
               <w:jc w:val="left"/>
               <w:rPr>
@@ -654,7 +608,8 @@
           <w:p>
             <w:pPr>
               <w:pStyle w:val="Normal"/>
-              <w:widowControl/>
+              <w:widowControl w:val="false"/>
+              <w:suppressAutoHyphens w:val="true"/>
               <w:spacing w:lineRule="auto" w:line="240" w:before="0" w:after="0"/>
               <w:jc w:val="left"/>
               <w:rPr>
@@ -685,7 +640,8 @@
           <w:p>
             <w:pPr>
               <w:pStyle w:val="Normal"/>
-              <w:widowControl/>
+              <w:widowControl w:val="false"/>
+              <w:suppressAutoHyphens w:val="true"/>
               <w:spacing w:lineRule="auto" w:line="240" w:before="0" w:after="0"/>
               <w:jc w:val="left"/>
               <w:rPr>
@@ -716,7 +672,8 @@
           <w:p>
             <w:pPr>
               <w:pStyle w:val="Normal"/>
-              <w:widowControl/>
+              <w:widowControl w:val="false"/>
+              <w:suppressAutoHyphens w:val="true"/>
               <w:spacing w:lineRule="auto" w:line="240" w:before="0" w:after="0"/>
               <w:jc w:val="left"/>
               <w:rPr>
@@ -747,7 +704,8 @@
           <w:p>
             <w:pPr>
               <w:pStyle w:val="Normal"/>
-              <w:widowControl/>
+              <w:widowControl w:val="false"/>
+              <w:suppressAutoHyphens w:val="true"/>
               <w:spacing w:lineRule="auto" w:line="240" w:before="0" w:after="0"/>
               <w:jc w:val="left"/>
               <w:rPr>
@@ -1787,7 +1745,8 @@
           <w:p>
             <w:pPr>
               <w:pStyle w:val="Default"/>
-              <w:widowControl/>
+              <w:widowControl w:val="false"/>
+              <w:suppressAutoHyphens w:val="true"/>
               <w:spacing w:before="0" w:after="0"/>
               <w:jc w:val="left"/>
               <w:rPr>
@@ -1829,7 +1788,8 @@
           <w:p>
             <w:pPr>
               <w:pStyle w:val="Default"/>
-              <w:widowControl/>
+              <w:widowControl w:val="false"/>
+              <w:suppressAutoHyphens w:val="true"/>
               <w:spacing w:before="0" w:after="0"/>
               <w:jc w:val="left"/>
               <w:rPr>
@@ -1855,7 +1815,8 @@
           <w:p>
             <w:pPr>
               <w:pStyle w:val="Default"/>
-              <w:widowControl/>
+              <w:widowControl w:val="false"/>
+              <w:suppressAutoHyphens w:val="true"/>
               <w:spacing w:before="0" w:after="0"/>
               <w:jc w:val="left"/>
               <w:rPr>
@@ -1894,21 +1855,21 @@
               <w:tblLook w:val="04a0" w:noHBand="0" w:noVBand="1" w:firstColumn="1" w:lastRow="0" w:lastColumn="0" w:firstRow="1"/>
             </w:tblPr>
             <w:tblGrid>
-              <w:gridCol w:w="850"/>
+              <w:gridCol w:w="849"/>
               <w:gridCol w:w="425"/>
-              <w:gridCol w:w="426"/>
+              <w:gridCol w:w="427"/>
               <w:gridCol w:w="425"/>
               <w:gridCol w:w="425"/>
               <w:gridCol w:w="425"/>
-              <w:gridCol w:w="424"/>
+              <w:gridCol w:w="423"/>
               <w:gridCol w:w="425"/>
               <w:gridCol w:w="425"/>
-              <w:gridCol w:w="426"/>
+              <w:gridCol w:w="427"/>
               <w:gridCol w:w="425"/>
               <w:gridCol w:w="425"/>
-              <w:gridCol w:w="424"/>
+              <w:gridCol w:w="423"/>
               <w:gridCol w:w="425"/>
-              <w:gridCol w:w="4115"/>
+              <w:gridCol w:w="4116"/>
             </w:tblGrid>
             <w:tr>
               <w:trPr>
@@ -1916,14 +1877,15 @@
               </w:trPr>
               <w:tc>
                 <w:tcPr>
-                  <w:tcW w:w="850" w:type="dxa"/>
+                  <w:tcW w:w="849" w:type="dxa"/>
                   <w:tcBorders/>
                   <w:vAlign w:val="center"/>
                 </w:tcPr>
                 <w:p>
                   <w:pPr>
                     <w:pStyle w:val="Default"/>
-                    <w:widowControl/>
+                    <w:widowControl w:val="false"/>
+                    <w:suppressAutoHyphens w:val="true"/>
                     <w:spacing w:before="0" w:after="0"/>
                     <w:jc w:val="center"/>
                     <w:rPr>
@@ -1956,7 +1918,8 @@
                 <w:p>
                   <w:pPr>
                     <w:pStyle w:val="Default"/>
-                    <w:widowControl/>
+                    <w:widowControl w:val="false"/>
+                    <w:suppressAutoHyphens w:val="true"/>
                     <w:spacing w:before="0" w:after="0"/>
                     <w:ind w:left="-108" w:right="-108" w:hanging="0"/>
                     <w:jc w:val="center"/>
@@ -1983,14 +1946,15 @@
               </w:tc>
               <w:tc>
                 <w:tcPr>
-                  <w:tcW w:w="426" w:type="dxa"/>
+                  <w:tcW w:w="427" w:type="dxa"/>
                   <w:tcBorders/>
                   <w:vAlign w:val="center"/>
                 </w:tcPr>
                 <w:p>
                   <w:pPr>
                     <w:pStyle w:val="Default"/>
-                    <w:widowControl/>
+                    <w:widowControl w:val="false"/>
+                    <w:suppressAutoHyphens w:val="true"/>
                     <w:spacing w:before="0" w:after="0"/>
                     <w:ind w:left="-108" w:right="-108" w:hanging="0"/>
                     <w:jc w:val="center"/>
@@ -2024,7 +1988,8 @@
                 <w:p>
                   <w:pPr>
                     <w:pStyle w:val="Default"/>
-                    <w:widowControl/>
+                    <w:widowControl w:val="false"/>
+                    <w:suppressAutoHyphens w:val="true"/>
                     <w:spacing w:before="0" w:after="0"/>
                     <w:ind w:left="-108" w:right="-108" w:hanging="0"/>
                     <w:jc w:val="center"/>
@@ -2058,7 +2023,8 @@
                 <w:p>
                   <w:pPr>
                     <w:pStyle w:val="Default"/>
-                    <w:widowControl/>
+                    <w:widowControl w:val="false"/>
+                    <w:suppressAutoHyphens w:val="true"/>
                     <w:spacing w:before="0" w:after="0"/>
                     <w:ind w:left="-108" w:right="-108" w:hanging="0"/>
                     <w:jc w:val="center"/>
@@ -2092,7 +2058,8 @@
                 <w:p>
                   <w:pPr>
                     <w:pStyle w:val="Default"/>
-                    <w:widowControl/>
+                    <w:widowControl w:val="false"/>
+                    <w:suppressAutoHyphens w:val="true"/>
                     <w:spacing w:before="0" w:after="0"/>
                     <w:ind w:left="-108" w:right="-108" w:hanging="0"/>
                     <w:jc w:val="center"/>
@@ -2119,14 +2086,15 @@
               </w:tc>
               <w:tc>
                 <w:tcPr>
-                  <w:tcW w:w="424" w:type="dxa"/>
+                  <w:tcW w:w="423" w:type="dxa"/>
                   <w:tcBorders/>
                   <w:vAlign w:val="center"/>
                 </w:tcPr>
                 <w:p>
                   <w:pPr>
                     <w:pStyle w:val="Default"/>
-                    <w:widowControl/>
+                    <w:widowControl w:val="false"/>
+                    <w:suppressAutoHyphens w:val="true"/>
                     <w:spacing w:before="0" w:after="0"/>
                     <w:ind w:left="-108" w:right="-108" w:hanging="0"/>
                     <w:jc w:val="center"/>
@@ -2160,7 +2128,8 @@
                 <w:p>
                   <w:pPr>
                     <w:pStyle w:val="Default"/>
-                    <w:widowControl/>
+                    <w:widowControl w:val="false"/>
+                    <w:suppressAutoHyphens w:val="true"/>
                     <w:spacing w:before="0" w:after="0"/>
                     <w:ind w:left="-108" w:right="-108" w:hanging="0"/>
                     <w:jc w:val="center"/>
@@ -2194,7 +2163,8 @@
                 <w:p>
                   <w:pPr>
                     <w:pStyle w:val="Default"/>
-                    <w:widowControl/>
+                    <w:widowControl w:val="false"/>
+                    <w:suppressAutoHyphens w:val="true"/>
                     <w:spacing w:before="0" w:after="0"/>
                     <w:ind w:left="-108" w:right="-108" w:hanging="0"/>
                     <w:jc w:val="center"/>
@@ -2218,14 +2188,15 @@
               </w:tc>
               <w:tc>
                 <w:tcPr>
-                  <w:tcW w:w="426" w:type="dxa"/>
+                  <w:tcW w:w="427" w:type="dxa"/>
                   <w:tcBorders/>
                   <w:vAlign w:val="center"/>
                 </w:tcPr>
                 <w:p>
                   <w:pPr>
                     <w:pStyle w:val="Default"/>
-                    <w:widowControl/>
+                    <w:widowControl w:val="false"/>
+                    <w:suppressAutoHyphens w:val="true"/>
                     <w:spacing w:before="0" w:after="0"/>
                     <w:ind w:left="-108" w:right="-108" w:hanging="0"/>
                     <w:jc w:val="center"/>
@@ -2259,7 +2230,8 @@
                 <w:p>
                   <w:pPr>
                     <w:pStyle w:val="Default"/>
-                    <w:widowControl/>
+                    <w:widowControl w:val="false"/>
+                    <w:suppressAutoHyphens w:val="true"/>
                     <w:spacing w:before="0" w:after="0"/>
                     <w:ind w:left="-108" w:right="-108" w:hanging="0"/>
                     <w:jc w:val="center"/>
@@ -2293,7 +2265,8 @@
                 <w:p>
                   <w:pPr>
                     <w:pStyle w:val="Default"/>
-                    <w:widowControl/>
+                    <w:widowControl w:val="false"/>
+                    <w:suppressAutoHyphens w:val="true"/>
                     <w:spacing w:before="0" w:after="0"/>
                     <w:ind w:left="-108" w:right="-108" w:hanging="0"/>
                     <w:jc w:val="center"/>
@@ -2317,14 +2290,15 @@
               </w:tc>
               <w:tc>
                 <w:tcPr>
-                  <w:tcW w:w="424" w:type="dxa"/>
+                  <w:tcW w:w="423" w:type="dxa"/>
                   <w:tcBorders/>
                   <w:vAlign w:val="center"/>
                 </w:tcPr>
                 <w:p>
                   <w:pPr>
                     <w:pStyle w:val="Default"/>
-                    <w:widowControl/>
+                    <w:widowControl w:val="false"/>
+                    <w:suppressAutoHyphens w:val="true"/>
                     <w:spacing w:before="0" w:after="0"/>
                     <w:ind w:left="-108" w:right="-108" w:hanging="0"/>
                     <w:jc w:val="center"/>
@@ -2355,7 +2329,8 @@
                 <w:p>
                   <w:pPr>
                     <w:pStyle w:val="Default"/>
-                    <w:widowControl/>
+                    <w:widowControl w:val="false"/>
+                    <w:suppressAutoHyphens w:val="true"/>
                     <w:spacing w:before="0" w:after="0"/>
                     <w:ind w:left="-108" w:right="-108" w:hanging="0"/>
                     <w:jc w:val="center"/>
@@ -2379,14 +2354,15 @@
               </w:tc>
               <w:tc>
                 <w:tcPr>
-                  <w:tcW w:w="4115" w:type="dxa"/>
+                  <w:tcW w:w="4116" w:type="dxa"/>
                   <w:tcBorders/>
                   <w:vAlign w:val="center"/>
                 </w:tcPr>
                 <w:p>
                   <w:pPr>
                     <w:pStyle w:val="Default"/>
-                    <w:widowControl/>
+                    <w:widowControl w:val="false"/>
+                    <w:suppressAutoHyphens w:val="true"/>
                     <w:spacing w:before="0" w:after="0"/>
                     <w:ind w:left="907" w:hanging="907"/>
                     <w:jc w:val="left"/>
@@ -2435,7 +2411,8 @@
           <w:p>
             <w:pPr>
               <w:pStyle w:val="Default"/>
-              <w:widowControl/>
+              <w:widowControl w:val="false"/>
+              <w:suppressAutoHyphens w:val="true"/>
               <w:spacing w:before="0" w:after="0"/>
               <w:jc w:val="left"/>
               <w:rPr>
@@ -2452,17 +2429,16 @@
                 <w:rFonts w:cs="Arial" w:ascii="Arial" w:hAnsi="Arial"/>
                 <w:b/>
                 <w:bCs/>
-                <w:kern w:val="0"/>
                 <w:sz w:val="6"/>
                 <w:szCs w:val="6"/>
-                <w:lang w:val="ru-RU" w:bidi="ar-SA"/>
               </w:rPr>
             </w:r>
           </w:p>
           <w:p>
             <w:pPr>
               <w:pStyle w:val="Default"/>
-              <w:widowControl/>
+              <w:widowControl w:val="false"/>
+              <w:suppressAutoHyphens w:val="true"/>
               <w:spacing w:before="0" w:after="0"/>
               <w:jc w:val="left"/>
               <w:rPr>
@@ -2479,10 +2455,8 @@
                 <w:rFonts w:cs="Arial" w:ascii="Arial" w:hAnsi="Arial"/>
                 <w:b/>
                 <w:bCs/>
-                <w:kern w:val="0"/>
                 <w:sz w:val="6"/>
                 <w:szCs w:val="6"/>
-                <w:lang w:val="ru-RU" w:bidi="ar-SA"/>
               </w:rPr>
             </w:r>
           </w:p>
@@ -2503,7 +2477,8 @@
           <w:p>
             <w:pPr>
               <w:pStyle w:val="Footer"/>
-              <w:widowControl/>
+              <w:widowControl w:val="false"/>
+              <w:suppressAutoHyphens w:val="true"/>
               <w:spacing w:before="0" w:after="0"/>
               <w:jc w:val="left"/>
               <w:rPr>
@@ -2514,18 +2489,17 @@
             </w:pPr>
             <w:r>
               <w:rPr>
-                <w:rFonts w:eastAsia="Calibri" w:cs="Arial" w:ascii="Arial" w:hAnsi="Arial"/>
-                <w:kern w:val="0"/>
-                <w:sz w:val="22"/>
-                <w:szCs w:val="22"/>
-                <w:lang w:val="ru-RU" w:eastAsia="en-US" w:bidi="ar-SA"/>
+                <w:rFonts w:cs="Arial" w:ascii="Arial" w:hAnsi="Arial"/>
+                <w:sz w:val="16"/>
+                <w:szCs w:val="16"/>
               </w:rPr>
             </w:r>
           </w:p>
           <w:p>
             <w:pPr>
               <w:pStyle w:val="Footer"/>
-              <w:widowControl/>
+              <w:widowControl w:val="false"/>
+              <w:suppressAutoHyphens w:val="true"/>
               <w:spacing w:before="0" w:after="0"/>
               <w:jc w:val="left"/>
               <w:rPr>
@@ -2574,7 +2548,8 @@
           <w:p>
             <w:pPr>
               <w:pStyle w:val="Footer"/>
-              <w:widowControl/>
+              <w:widowControl w:val="false"/>
+              <w:suppressAutoHyphens w:val="true"/>
               <w:spacing w:before="0" w:after="0"/>
               <w:jc w:val="center"/>
               <w:rPr>
@@ -2601,7 +2576,8 @@
           <w:p>
             <w:pPr>
               <w:pStyle w:val="Footer"/>
-              <w:widowControl/>
+              <w:widowControl w:val="false"/>
+              <w:suppressAutoHyphens w:val="true"/>
               <w:spacing w:before="0" w:after="0"/>
               <w:jc w:val="left"/>
               <w:rPr>
@@ -2665,16 +2641,16 @@
                 <w:kern w:val="0"/>
                 <w:sz w:val="16"/>
                 <w:szCs w:val="16"/>
-                <w:shd w:fill="FFFFFF" w:val="clear"/>
-                <w:lang w:val="ru-RU" w:eastAsia="en-US" w:bidi="ar-SA"/>
-              </w:rPr>
-              <w:t>04.11.2021</w:t>
+                <w:lang w:val="ru-RU" w:eastAsia="en-US" w:bidi="ar-SA"/>
+              </w:rPr>
+              <w:t>{{date}}</w:t>
             </w:r>
           </w:p>
           <w:p>
             <w:pPr>
               <w:pStyle w:val="Footer"/>
-              <w:widowControl/>
+              <w:widowControl w:val="false"/>
+              <w:suppressAutoHyphens w:val="true"/>
               <w:spacing w:before="0" w:after="0"/>
               <w:jc w:val="center"/>
               <w:rPr>
@@ -2684,11 +2660,8 @@
             </w:pPr>
             <w:r>
               <w:rPr>
-                <w:rFonts w:eastAsia="Calibri" w:cs=""/>
-                <w:kern w:val="0"/>
-                <w:sz w:val="22"/>
-                <w:szCs w:val="22"/>
-                <w:lang w:val="ru-RU" w:eastAsia="en-US" w:bidi="ar-SA"/>
+                <w:sz w:val="4"/>
+                <w:szCs w:val="4"/>
               </w:rPr>
             </w:r>
           </w:p>
@@ -2708,7 +2681,8 @@
           <w:p>
             <w:pPr>
               <w:pStyle w:val="Default"/>
-              <w:widowControl/>
+              <w:widowControl w:val="false"/>
+              <w:suppressAutoHyphens w:val="true"/>
               <w:spacing w:before="0" w:after="0"/>
               <w:jc w:val="left"/>
               <w:rPr>
@@ -2762,7 +2736,8 @@
           <w:p>
             <w:pPr>
               <w:pStyle w:val="Default"/>
-              <w:widowControl/>
+              <w:widowControl w:val="false"/>
+              <w:suppressAutoHyphens w:val="true"/>
               <w:spacing w:before="0" w:after="0"/>
               <w:jc w:val="left"/>
               <w:rPr>
@@ -2779,10 +2754,8 @@
                 <w:rFonts w:cs="Arial" w:ascii="Arial" w:hAnsi="Arial"/>
                 <w:b/>
                 <w:color w:val="auto"/>
-                <w:kern w:val="0"/>
-                <w:sz w:val="16"/>
-                <w:szCs w:val="16"/>
-                <w:lang w:val="ru-RU" w:bidi="ar-SA"/>
+                <w:sz w:val="16"/>
+                <w:szCs w:val="16"/>
               </w:rPr>
               <mc:AlternateContent>
                 <mc:Choice Requires="wps">
@@ -2795,7 +2768,7 @@
                       <wp:positionV relativeFrom="paragraph">
                         <wp:posOffset>20955</wp:posOffset>
                       </wp:positionV>
-                      <wp:extent cx="1209675" cy="289560"/>
+                      <wp:extent cx="1210310" cy="290195"/>
                       <wp:effectExtent l="0" t="0" r="0" b="0"/>
                       <wp:wrapNone/>
                       <wp:docPr id="1" name="Rectangle 8"/>
@@ -2806,7 +2779,7 @@
                             <wps:spPr>
                               <a:xfrm>
                                 <a:off x="0" y="0"/>
-                                <a:ext cx="1208880" cy="289080"/>
+                                <a:ext cx="1209600" cy="289440"/>
                               </a:xfrm>
                               <a:prstGeom prst="rect">
                                 <a:avLst/>
@@ -2833,9 +2806,9 @@
                 </mc:Choice>
                 <mc:Fallback>
                   <w:pict>
-                    <v:rect id="shape_0" ID="Rectangle 8" path="m0,0l-2147483645,0l-2147483645,-2147483646l0,-2147483646xe" fillcolor="#d8d8d8" stroked="f" o:allowincell="t" style="position:absolute;margin-left:345pt;margin-top:1.65pt;width:95.15pt;height:22.7pt;mso-wrap-style:none;v-text-anchor:middle" wp14:anchorId="135B52B9">
+                    <v:rect id="shape_0" ID="Rectangle 8" path="m0,0l-2147483645,0l-2147483645,-2147483646l0,-2147483646xe" fillcolor="#d8d8d8" stroked="f" o:allowincell="t" style="position:absolute;margin-left:345pt;margin-top:1.65pt;width:95.2pt;height:22.75pt;mso-wrap-style:none;v-text-anchor:middle" wp14:anchorId="135B52B9">
                       <v:fill o:detectmouseclick="t" type="solid" color2="#272727"/>
-                      <v:stroke color="#3465a4" weight="22320" joinstyle="miter" endcap="flat"/>
+                      <v:stroke color="#3465a4" weight="22320" joinstyle="round" endcap="flat"/>
                       <w10:wrap type="none"/>
                     </v:rect>
                   </w:pict>
@@ -2847,6 +2820,7 @@
             <w:pPr>
               <w:pStyle w:val="1"/>
               <w:widowControl w:val="false"/>
+              <w:suppressAutoHyphens w:val="true"/>
               <w:spacing w:before="0" w:after="0"/>
               <w:jc w:val="left"/>
               <w:rPr>
@@ -2893,21 +2867,21 @@
             </w:r>
             <w:r>
               <w:rPr>
-                <w:rFonts w:cs="Arial" w:ascii="Arial" w:hAnsi="Arial"/>
-                <w:b/>
-                <w:kern w:val="0"/>
-                <w:sz w:val="16"/>
-                <w:szCs w:val="16"/>
-                <w:shd w:fill="FFFFFF" w:val="clear"/>
-                <w:lang w:val="ru-RU" w:bidi="ar-SA"/>
-              </w:rPr>
-              <w:t>04.11.2021</w:t>
+                <w:rFonts w:eastAsia="Calibri" w:cs="Arial" w:ascii="Arial" w:hAnsi="Arial"/>
+                <w:b/>
+                <w:kern w:val="0"/>
+                <w:sz w:val="16"/>
+                <w:szCs w:val="16"/>
+                <w:lang w:val="ru-RU" w:eastAsia="en-US" w:bidi="ar-SA"/>
+              </w:rPr>
+              <w:t>{{date}}</w:t>
             </w:r>
           </w:p>
           <w:p>
             <w:pPr>
               <w:pStyle w:val="1"/>
               <w:widowControl w:val="false"/>
+              <w:suppressAutoHyphens w:val="true"/>
               <w:spacing w:before="0" w:after="0"/>
               <w:jc w:val="left"/>
               <w:rPr>
@@ -2959,7 +2933,8 @@
     <w:p>
       <w:pPr>
         <w:sectPr>
-          <w:headerReference w:type="default" r:id="rId3"/>
+          <w:headerReference w:type="even" r:id="rId3"/>
+          <w:headerReference w:type="default" r:id="rId4"/>
           <w:type w:val="nextPage"/>
           <w:pgSz w:w="11906" w:h="16838"/>
           <w:pgMar w:left="284" w:right="850" w:gutter="0" w:header="184" w:top="241" w:footer="0" w:bottom="142"/>
@@ -2968,7 +2943,12 @@
           <w:textDirection w:val="lrTb"/>
           <w:docGrid w:type="default" w:linePitch="360" w:charSpace="4096"/>
         </w:sectPr>
+        <w:pStyle w:val="Normal"/>
+        <w:rPr/>
       </w:pPr>
+      <w:r>
+        <w:rPr/>
+      </w:r>
     </w:p>
     <w:tbl>
       <w:tblPr>
@@ -3007,7 +2987,8 @@
           <w:p>
             <w:pPr>
               <w:pStyle w:val="Normal"/>
-              <w:widowControl/>
+              <w:widowControl w:val="false"/>
+              <w:suppressAutoHyphens w:val="true"/>
               <w:spacing w:lineRule="auto" w:line="240" w:before="0" w:after="0"/>
               <w:jc w:val="left"/>
               <w:rPr>
@@ -3046,7 +3027,8 @@
           <w:p>
             <w:pPr>
               <w:pStyle w:val="Normal"/>
-              <w:widowControl/>
+              <w:widowControl w:val="false"/>
+              <w:suppressAutoHyphens w:val="true"/>
               <w:spacing w:lineRule="auto" w:line="240" w:before="0" w:after="0"/>
               <w:jc w:val="left"/>
               <w:rPr>
@@ -3060,13 +3042,11 @@
             </w:pPr>
             <w:r>
               <w:rPr>
-                <w:rFonts w:eastAsia="Calibri" w:cs="Arial" w:ascii="Arial" w:hAnsi="Arial"/>
-                <w:b/>
-                <w:bCs/>
-                <w:kern w:val="0"/>
-                <w:sz w:val="22"/>
-                <w:szCs w:val="22"/>
-                <w:lang w:val="ru-RU" w:eastAsia="en-US" w:bidi="ar-SA"/>
+                <w:rFonts w:cs="Arial" w:ascii="Arial" w:hAnsi="Arial"/>
+                <w:b/>
+                <w:bCs/>
+                <w:sz w:val="14"/>
+                <w:szCs w:val="14"/>
               </w:rPr>
             </w:r>
           </w:p>
@@ -3087,7 +3067,8 @@
           <w:p>
             <w:pPr>
               <w:pStyle w:val="Normal"/>
-              <w:widowControl/>
+              <w:widowControl w:val="false"/>
+              <w:suppressAutoHyphens w:val="true"/>
               <w:spacing w:lineRule="auto" w:line="240" w:before="0" w:after="0"/>
               <w:jc w:val="left"/>
               <w:rPr>
@@ -3118,7 +3099,8 @@
           <w:p>
             <w:pPr>
               <w:pStyle w:val="Normal"/>
-              <w:widowControl/>
+              <w:widowControl w:val="false"/>
+              <w:suppressAutoHyphens w:val="true"/>
               <w:spacing w:lineRule="auto" w:line="240" w:before="0" w:after="0"/>
               <w:jc w:val="left"/>
               <w:rPr>
@@ -3129,11 +3111,9 @@
             </w:pPr>
             <w:r>
               <w:rPr>
-                <w:rFonts w:eastAsia="Calibri" w:cs="Arial" w:ascii="Arial" w:hAnsi="Arial"/>
-                <w:kern w:val="0"/>
-                <w:sz w:val="22"/>
-                <w:szCs w:val="22"/>
-                <w:lang w:val="ru-RU" w:eastAsia="en-US" w:bidi="ar-SA"/>
+                <w:rFonts w:cs="Arial" w:ascii="Arial" w:hAnsi="Arial"/>
+                <w:sz w:val="16"/>
+                <w:szCs w:val="16"/>
               </w:rPr>
             </w:r>
           </w:p>
@@ -3154,7 +3134,8 @@
           <w:p>
             <w:pPr>
               <w:pStyle w:val="Normal"/>
-              <w:widowControl/>
+              <w:widowControl w:val="false"/>
+              <w:suppressAutoHyphens w:val="true"/>
               <w:spacing w:lineRule="auto" w:line="240" w:before="0" w:after="0"/>
               <w:jc w:val="left"/>
               <w:rPr>
@@ -3186,7 +3167,8 @@
           <w:p>
             <w:pPr>
               <w:pStyle w:val="Normal"/>
-              <w:widowControl/>
+              <w:widowControl w:val="false"/>
+              <w:suppressAutoHyphens w:val="true"/>
               <w:spacing w:lineRule="auto" w:line="240" w:before="0" w:after="0"/>
               <w:jc w:val="left"/>
               <w:rPr>
@@ -3197,11 +3179,9 @@
             </w:pPr>
             <w:r>
               <w:rPr>
-                <w:rFonts w:eastAsia="Calibri" w:cs="Arial" w:ascii="Arial" w:hAnsi="Arial"/>
-                <w:kern w:val="0"/>
-                <w:sz w:val="22"/>
-                <w:szCs w:val="22"/>
-                <w:lang w:val="ru-RU" w:eastAsia="en-US" w:bidi="ar-SA"/>
+                <w:rFonts w:cs="Arial" w:ascii="Arial" w:hAnsi="Arial"/>
+                <w:sz w:val="14"/>
+                <w:szCs w:val="16"/>
               </w:rPr>
             </w:r>
           </w:p>
@@ -3222,7 +3202,8 @@
           <w:p>
             <w:pPr>
               <w:pStyle w:val="Normal"/>
-              <w:widowControl/>
+              <w:widowControl w:val="false"/>
+              <w:suppressAutoHyphens w:val="true"/>
               <w:spacing w:lineRule="auto" w:line="240" w:before="0" w:after="0"/>
               <w:jc w:val="left"/>
               <w:rPr>
@@ -3245,7 +3226,8 @@
           <w:p>
             <w:pPr>
               <w:pStyle w:val="Normal"/>
-              <w:widowControl/>
+              <w:widowControl w:val="false"/>
+              <w:suppressAutoHyphens w:val="true"/>
               <w:spacing w:lineRule="auto" w:line="240" w:before="0" w:after="0"/>
               <w:jc w:val="left"/>
               <w:rPr>
@@ -3276,7 +3258,8 @@
           <w:p>
             <w:pPr>
               <w:pStyle w:val="Normal"/>
-              <w:widowControl/>
+              <w:widowControl w:val="false"/>
+              <w:suppressAutoHyphens w:val="true"/>
               <w:spacing w:lineRule="auto" w:line="240" w:before="0" w:after="0"/>
               <w:ind w:left="-38" w:hanging="0"/>
               <w:jc w:val="center"/>
@@ -3297,95 +3280,7 @@
                 <w:szCs w:val="16"/>
                 <w:lang w:val="ru-RU" w:eastAsia="en-US" w:bidi="ar-SA"/>
               </w:rPr>
-              <w:t>{{reg_city_type}}</w:t>
-            </w:r>
-            <w:r>
-              <w:rPr>
-                <w:rFonts w:eastAsia="Calibri" w:cs="Arial" w:ascii="Arial" w:hAnsi="Arial"/>
-                <w:i/>
-                <w:kern w:val="0"/>
-                <w:sz w:val="14"/>
-                <w:szCs w:val="16"/>
-                <w:lang w:val="ru-RU" w:eastAsia="en-US" w:bidi="ar-SA"/>
-              </w:rPr>
-              <w:t>.</w:t>
-            </w:r>
-            <w:r>
-              <w:rPr>
-                <w:rFonts w:eastAsia="Calibri" w:cs="Arial" w:ascii="Arial" w:hAnsi="Arial"/>
-                <w:i/>
-                <w:kern w:val="0"/>
-                <w:sz w:val="14"/>
-                <w:szCs w:val="16"/>
-                <w:lang w:val="ru-RU" w:eastAsia="en-US" w:bidi="ar-SA"/>
-              </w:rPr>
-              <w:t>{{reg_city}}</w:t>
-            </w:r>
-            <w:r>
-              <w:rPr>
-                <w:rFonts w:eastAsia="Calibri" w:cs="Arial" w:ascii="Arial" w:hAnsi="Arial"/>
-                <w:i/>
-                <w:kern w:val="0"/>
-                <w:sz w:val="14"/>
-                <w:szCs w:val="16"/>
-                <w:lang w:val="ru-RU" w:eastAsia="en-US" w:bidi="ar-SA"/>
-              </w:rPr>
-              <w:t xml:space="preserve">, </w:t>
-            </w:r>
-            <w:r>
-              <w:rPr>
-                <w:rFonts w:eastAsia="Calibri" w:cs="Arial" w:ascii="Arial" w:hAnsi="Arial"/>
-                <w:i/>
-                <w:kern w:val="0"/>
-                <w:sz w:val="14"/>
-                <w:szCs w:val="16"/>
-                <w:lang w:val="ru-RU" w:eastAsia="en-US" w:bidi="ar-SA"/>
-              </w:rPr>
-              <w:t>{{reg_street_type}}</w:t>
-            </w:r>
-            <w:r>
-              <w:rPr>
-                <w:rFonts w:eastAsia="Calibri" w:cs="Arial" w:ascii="Arial" w:hAnsi="Arial"/>
-                <w:i/>
-                <w:kern w:val="0"/>
-                <w:sz w:val="14"/>
-                <w:szCs w:val="16"/>
-                <w:lang w:val="ru-RU" w:eastAsia="en-US" w:bidi="ar-SA"/>
-              </w:rPr>
-              <w:t>.</w:t>
-            </w:r>
-            <w:r>
-              <w:rPr>
-                <w:rFonts w:eastAsia="Calibri" w:cs="Arial" w:ascii="Arial" w:hAnsi="Arial"/>
-                <w:i/>
-                <w:kern w:val="0"/>
-                <w:sz w:val="14"/>
-                <w:szCs w:val="16"/>
-                <w:lang w:val="ru-RU" w:eastAsia="en-US" w:bidi="ar-SA"/>
-              </w:rPr>
-              <w:t>{{reg_street}}</w:t>
-            </w:r>
-            <w:r>
-              <w:rPr>
-                <w:rFonts w:eastAsia="Calibri" w:cs="Arial" w:ascii="Arial" w:hAnsi="Arial"/>
-                <w:i/>
-                <w:kern w:val="0"/>
-                <w:sz w:val="14"/>
-                <w:szCs w:val="16"/>
-                <w:lang w:val="ru-RU" w:eastAsia="en-US" w:bidi="ar-SA"/>
-              </w:rPr>
-              <w:t>, д.</w:t>
-            </w:r>
-            <w:r>
-              <w:rPr>
-                <w:rFonts w:eastAsia="Calibri" w:cs="Arial" w:ascii="Arial" w:hAnsi="Arial"/>
-                <w:i/>
-                <w:kern w:val="0"/>
-                <w:sz w:val="14"/>
-                <w:szCs w:val="16"/>
-                <w:lang w:val="ru-RU" w:eastAsia="en-US" w:bidi="ar-SA"/>
-              </w:rPr>
-              <w:t>{{reg_house}}{{reg_corpse}}{{reg_flat}}</w:t>
+              <w:t>{{reg_city_type}}.{{reg_city}}, {{reg_street_type}}.{{reg_street}}, д.{{reg_house}}{{reg_corpse}}{{reg_flat}}</w:t>
             </w:r>
           </w:p>
         </w:tc>
@@ -3404,7 +3299,8 @@
           <w:p>
             <w:pPr>
               <w:pStyle w:val="Normal"/>
-              <w:widowControl/>
+              <w:widowControl w:val="false"/>
+              <w:suppressAutoHyphens w:val="true"/>
               <w:spacing w:lineRule="auto" w:line="240" w:before="0" w:after="0"/>
               <w:jc w:val="left"/>
               <w:rPr>
@@ -3435,7 +3331,8 @@
           <w:p>
             <w:pPr>
               <w:pStyle w:val="Normal"/>
-              <w:widowControl/>
+              <w:widowControl w:val="false"/>
+              <w:suppressAutoHyphens w:val="true"/>
               <w:spacing w:lineRule="auto" w:line="240" w:before="0" w:after="0"/>
               <w:jc w:val="left"/>
               <w:rPr>
@@ -3446,11 +3343,9 @@
             </w:pPr>
             <w:r>
               <w:rPr>
-                <w:rFonts w:eastAsia="Calibri" w:cs="Arial" w:ascii="Arial" w:hAnsi="Arial"/>
-                <w:kern w:val="0"/>
-                <w:sz w:val="22"/>
-                <w:szCs w:val="22"/>
-                <w:lang w:val="ru-RU" w:eastAsia="en-US" w:bidi="ar-SA"/>
+                <w:rFonts w:cs="Arial" w:ascii="Arial" w:hAnsi="Arial"/>
+                <w:sz w:val="14"/>
+                <w:szCs w:val="16"/>
               </w:rPr>
             </w:r>
           </w:p>
@@ -3471,7 +3366,8 @@
           <w:p>
             <w:pPr>
               <w:pStyle w:val="Normal"/>
-              <w:widowControl/>
+              <w:widowControl w:val="false"/>
+              <w:suppressAutoHyphens w:val="true"/>
               <w:spacing w:lineRule="auto" w:line="240" w:before="0" w:after="0"/>
               <w:jc w:val="left"/>
               <w:rPr>
@@ -3501,7 +3397,8 @@
           <w:p>
             <w:pPr>
               <w:pStyle w:val="Normal"/>
-              <w:widowControl/>
+              <w:widowControl w:val="false"/>
+              <w:suppressAutoHyphens w:val="true"/>
               <w:spacing w:lineRule="auto" w:line="240" w:before="0" w:after="0"/>
               <w:jc w:val="left"/>
               <w:rPr>
@@ -3512,11 +3409,9 @@
             </w:pPr>
             <w:r>
               <w:rPr>
-                <w:rFonts w:eastAsia="Calibri" w:cs="Arial" w:ascii="Arial" w:hAnsi="Arial"/>
-                <w:kern w:val="0"/>
-                <w:sz w:val="22"/>
-                <w:szCs w:val="22"/>
-                <w:lang w:val="ru-RU" w:eastAsia="en-US" w:bidi="ar-SA"/>
+                <w:rFonts w:cs="Arial" w:ascii="Arial" w:hAnsi="Arial"/>
+                <w:sz w:val="14"/>
+                <w:szCs w:val="16"/>
               </w:rPr>
             </w:r>
           </w:p>
@@ -3531,7 +3426,8 @@
           <w:p>
             <w:pPr>
               <w:pStyle w:val="Normal"/>
-              <w:widowControl/>
+              <w:widowControl w:val="false"/>
+              <w:suppressAutoHyphens w:val="true"/>
               <w:spacing w:lineRule="auto" w:line="240" w:before="0" w:after="0"/>
               <w:jc w:val="left"/>
               <w:rPr>
@@ -3582,7 +3478,8 @@
           <w:p>
             <w:pPr>
               <w:pStyle w:val="Normal"/>
-              <w:widowControl/>
+              <w:widowControl w:val="false"/>
+              <w:suppressAutoHyphens w:val="true"/>
               <w:spacing w:lineRule="auto" w:line="240" w:before="0" w:after="0"/>
               <w:jc w:val="left"/>
               <w:rPr>
@@ -3593,11 +3490,9 @@
             </w:pPr>
             <w:r>
               <w:rPr>
-                <w:rFonts w:eastAsia="Calibri" w:cs="Arial" w:ascii="Arial" w:hAnsi="Arial"/>
-                <w:kern w:val="0"/>
-                <w:sz w:val="22"/>
-                <w:szCs w:val="22"/>
-                <w:lang w:val="ru-RU" w:eastAsia="en-US" w:bidi="ar-SA"/>
+                <w:rFonts w:cs="Arial" w:ascii="Arial" w:hAnsi="Arial"/>
+                <w:sz w:val="14"/>
+                <w:szCs w:val="16"/>
               </w:rPr>
             </w:r>
           </w:p>
@@ -3634,7 +3529,8 @@
           <w:p>
             <w:pPr>
               <w:pStyle w:val="Normal"/>
-              <w:widowControl/>
+              <w:widowControl w:val="false"/>
+              <w:suppressAutoHyphens w:val="true"/>
               <w:spacing w:lineRule="auto" w:line="240" w:before="0" w:after="0"/>
               <w:jc w:val="left"/>
               <w:rPr>
@@ -3675,6 +3571,7 @@
             <w:pPr>
               <w:pStyle w:val="1"/>
               <w:widowControl w:val="false"/>
+              <w:suppressAutoHyphens w:val="true"/>
               <w:spacing w:before="0" w:after="0"/>
               <w:rPr>
                 <w:rFonts w:ascii="Arial" w:hAnsi="Arial" w:cs="Arial"/>
@@ -3723,6 +3620,7 @@
             <w:pPr>
               <w:pStyle w:val="1"/>
               <w:widowControl w:val="false"/>
+              <w:suppressAutoHyphens w:val="true"/>
               <w:spacing w:before="0" w:after="0"/>
               <w:jc w:val="left"/>
               <w:rPr>
@@ -3805,27 +3703,27 @@
             <w:tblGrid>
               <w:gridCol w:w="1056"/>
               <w:gridCol w:w="272"/>
-              <w:gridCol w:w="2252"/>
-              <w:gridCol w:w="841"/>
+              <w:gridCol w:w="2251"/>
+              <w:gridCol w:w="842"/>
               <w:gridCol w:w="283"/>
               <w:gridCol w:w="224"/>
               <w:gridCol w:w="352"/>
               <w:gridCol w:w="351"/>
               <w:gridCol w:w="353"/>
-              <w:gridCol w:w="352"/>
-              <w:gridCol w:w="351"/>
               <w:gridCol w:w="353"/>
-              <w:gridCol w:w="352"/>
+              <w:gridCol w:w="350"/>
+              <w:gridCol w:w="353"/>
+              <w:gridCol w:w="353"/>
               <w:gridCol w:w="58"/>
-              <w:gridCol w:w="293"/>
+              <w:gridCol w:w="292"/>
               <w:gridCol w:w="353"/>
-              <w:gridCol w:w="352"/>
-              <w:gridCol w:w="351"/>
               <w:gridCol w:w="353"/>
-              <w:gridCol w:w="352"/>
-              <w:gridCol w:w="351"/>
+              <w:gridCol w:w="350"/>
               <w:gridCol w:w="353"/>
-              <w:gridCol w:w="351"/>
+              <w:gridCol w:w="353"/>
+              <w:gridCol w:w="350"/>
+              <w:gridCol w:w="354"/>
+              <w:gridCol w:w="350"/>
             </w:tblGrid>
             <w:tr>
               <w:trPr>
@@ -3843,6 +3741,7 @@
                   <w:pPr>
                     <w:pStyle w:val="1"/>
                     <w:widowControl w:val="false"/>
+                    <w:suppressAutoHyphens w:val="true"/>
                     <w:spacing w:before="40" w:after="0"/>
                     <w:ind w:right="-249" w:hanging="0"/>
                     <w:jc w:val="left"/>
@@ -3877,6 +3776,7 @@
                   <w:pPr>
                     <w:pStyle w:val="1"/>
                     <w:widowControl w:val="false"/>
+                    <w:suppressAutoHyphens w:val="true"/>
                     <w:spacing w:before="40" w:after="0"/>
                     <w:ind w:left="-108" w:hanging="0"/>
                     <w:jc w:val="left"/>
@@ -3941,6 +3841,7 @@
                   <w:pPr>
                     <w:pStyle w:val="1"/>
                     <w:widowControl w:val="false"/>
+                    <w:suppressAutoHyphens w:val="true"/>
                     <w:spacing w:before="0" w:after="0"/>
                     <w:jc w:val="left"/>
                     <w:rPr>
@@ -3984,6 +3885,7 @@
                   <w:pPr>
                     <w:pStyle w:val="1"/>
                     <w:widowControl w:val="false"/>
+                    <w:suppressAutoHyphens w:val="true"/>
                     <w:spacing w:before="0" w:after="0"/>
                     <w:jc w:val="left"/>
                     <w:rPr>
@@ -3996,17 +3898,16 @@
                   <w:r>
                     <w:rPr>
                       <w:rFonts w:eastAsia="Calibri" w:cs="Arial" w:eastAsiaTheme="minorHAnsi" w:ascii="Arial" w:hAnsi="Arial"/>
-                      <w:kern w:val="0"/>
                       <w:sz w:val="14"/>
                       <w:szCs w:val="16"/>
-                      <w:lang w:val="ru-RU" w:eastAsia="en-US" w:bidi="ar-SA"/>
+                      <w:lang w:eastAsia="en-US"/>
                     </w:rPr>
                   </w:r>
                 </w:p>
               </w:tc>
               <w:tc>
                 <w:tcPr>
-                  <w:tcW w:w="2746" w:type="dxa"/>
+                  <w:tcW w:w="2747" w:type="dxa"/>
                   <w:gridSpan w:val="9"/>
                   <w:tcBorders>
                     <w:right w:val="nil"/>
@@ -4016,6 +3917,7 @@
                   <w:pPr>
                     <w:pStyle w:val="1"/>
                     <w:widowControl w:val="false"/>
+                    <w:suppressAutoHyphens w:val="true"/>
                     <w:spacing w:before="0" w:after="0"/>
                     <w:jc w:val="left"/>
                     <w:rPr>
@@ -4050,7 +3952,7 @@
               </w:tc>
               <w:tc>
                 <w:tcPr>
-                  <w:tcW w:w="3109" w:type="dxa"/>
+                  <w:tcW w:w="3108" w:type="dxa"/>
                   <w:gridSpan w:val="9"/>
                   <w:tcBorders>
                     <w:left w:val="nil"/>
@@ -4060,6 +3962,7 @@
                   <w:pPr>
                     <w:pStyle w:val="1"/>
                     <w:widowControl w:val="false"/>
+                    <w:suppressAutoHyphens w:val="true"/>
                     <w:spacing w:before="0" w:after="0"/>
                     <w:jc w:val="left"/>
                     <w:rPr>
@@ -4072,10 +3975,9 @@
                   <w:r>
                     <w:rPr>
                       <w:rFonts w:eastAsia="Calibri" w:cs="Arial" w:eastAsiaTheme="minorHAnsi" w:ascii="Arial" w:hAnsi="Arial"/>
-                      <w:kern w:val="0"/>
                       <w:sz w:val="14"/>
                       <w:szCs w:val="16"/>
-                      <w:lang w:val="ru-RU" w:eastAsia="en-US" w:bidi="ar-SA"/>
+                      <w:lang w:eastAsia="en-US"/>
                     </w:rPr>
                   </w:r>
                 </w:p>
@@ -4096,6 +3998,7 @@
                   <w:pPr>
                     <w:pStyle w:val="1"/>
                     <w:widowControl w:val="false"/>
+                    <w:suppressAutoHyphens w:val="true"/>
                     <w:spacing w:before="0" w:after="0"/>
                     <w:jc w:val="left"/>
                     <w:rPr>
@@ -4119,7 +4022,7 @@
               </w:tc>
               <w:tc>
                 <w:tcPr>
-                  <w:tcW w:w="2524" w:type="dxa"/>
+                  <w:tcW w:w="2523" w:type="dxa"/>
                   <w:gridSpan w:val="2"/>
                   <w:tcBorders>
                     <w:left w:val="nil"/>
@@ -4133,6 +4036,7 @@
                       <w:tab w:val="left" w:pos="284" w:leader="none"/>
                       <w:tab w:val="right" w:pos="2309" w:leader="none"/>
                     </w:tabs>
+                    <w:suppressAutoHyphens w:val="true"/>
                     <w:spacing w:before="0" w:after="0"/>
                     <w:jc w:val="left"/>
                     <w:rPr>
@@ -4158,7 +4062,7 @@
               </w:tc>
               <w:tc>
                 <w:tcPr>
-                  <w:tcW w:w="1348" w:type="dxa"/>
+                  <w:tcW w:w="1349" w:type="dxa"/>
                   <w:gridSpan w:val="3"/>
                   <w:tcBorders/>
                 </w:tcPr>
@@ -4166,6 +4070,7 @@
                   <w:pPr>
                     <w:pStyle w:val="1"/>
                     <w:widowControl w:val="false"/>
+                    <w:suppressAutoHyphens w:val="true"/>
                     <w:spacing w:before="0" w:after="0"/>
                     <w:jc w:val="left"/>
                     <w:rPr>
@@ -4196,6 +4101,7 @@
                   <w:pPr>
                     <w:pStyle w:val="1"/>
                     <w:widowControl w:val="false"/>
+                    <w:suppressAutoHyphens w:val="true"/>
                     <w:spacing w:before="0" w:after="0"/>
                     <w:jc w:val="left"/>
                     <w:rPr>
@@ -4208,10 +4114,9 @@
                   <w:r>
                     <w:rPr>
                       <w:rFonts w:eastAsia="Calibri" w:cs="Arial" w:eastAsiaTheme="minorHAnsi" w:ascii="Arial" w:hAnsi="Arial"/>
-                      <w:kern w:val="0"/>
                       <w:sz w:val="14"/>
                       <w:szCs w:val="16"/>
-                      <w:lang w:val="ru-RU" w:eastAsia="en-US" w:bidi="ar-SA"/>
+                      <w:lang w:eastAsia="en-US"/>
                     </w:rPr>
                   </w:r>
                 </w:p>
@@ -4225,6 +4130,7 @@
                   <w:pPr>
                     <w:pStyle w:val="1"/>
                     <w:widowControl w:val="false"/>
+                    <w:suppressAutoHyphens w:val="true"/>
                     <w:spacing w:before="0" w:after="0"/>
                     <w:jc w:val="left"/>
                     <w:rPr>
@@ -4237,10 +4143,9 @@
                   <w:r>
                     <w:rPr>
                       <w:rFonts w:eastAsia="Calibri" w:cs="Arial" w:eastAsiaTheme="minorHAnsi" w:ascii="Arial" w:hAnsi="Arial"/>
-                      <w:kern w:val="0"/>
                       <w:sz w:val="14"/>
                       <w:szCs w:val="16"/>
-                      <w:lang w:val="ru-RU" w:eastAsia="en-US" w:bidi="ar-SA"/>
+                      <w:lang w:eastAsia="en-US"/>
                     </w:rPr>
                   </w:r>
                 </w:p>
@@ -4254,6 +4159,7 @@
                   <w:pPr>
                     <w:pStyle w:val="1"/>
                     <w:widowControl w:val="false"/>
+                    <w:suppressAutoHyphens w:val="true"/>
                     <w:spacing w:before="0" w:after="0"/>
                     <w:jc w:val="left"/>
                     <w:rPr>
@@ -4266,68 +4172,9 @@
                   <w:r>
                     <w:rPr>
                       <w:rFonts w:eastAsia="Calibri" w:cs="Arial" w:eastAsiaTheme="minorHAnsi" w:ascii="Arial" w:hAnsi="Arial"/>
-                      <w:kern w:val="0"/>
-                      <w:sz w:val="14"/>
-                      <w:szCs w:val="16"/>
-                      <w:lang w:val="ru-RU" w:eastAsia="en-US" w:bidi="ar-SA"/>
-                    </w:rPr>
-                  </w:r>
-                </w:p>
-              </w:tc>
-              <w:tc>
-                <w:tcPr>
-                  <w:tcW w:w="352" w:type="dxa"/>
-                  <w:tcBorders/>
-                </w:tcPr>
-                <w:p>
-                  <w:pPr>
-                    <w:pStyle w:val="1"/>
-                    <w:widowControl w:val="false"/>
-                    <w:spacing w:before="0" w:after="0"/>
-                    <w:jc w:val="left"/>
-                    <w:rPr>
-                      <w:rFonts w:ascii="Arial" w:hAnsi="Arial" w:eastAsia="Calibri" w:cs="Arial" w:eastAsiaTheme="minorHAnsi"/>
                       <w:sz w:val="14"/>
                       <w:szCs w:val="16"/>
                       <w:lang w:eastAsia="en-US"/>
-                    </w:rPr>
-                  </w:pPr>
-                  <w:r>
-                    <w:rPr>
-                      <w:rFonts w:eastAsia="Calibri" w:cs="Arial" w:eastAsiaTheme="minorHAnsi" w:ascii="Arial" w:hAnsi="Arial"/>
-                      <w:kern w:val="0"/>
-                      <w:sz w:val="14"/>
-                      <w:szCs w:val="16"/>
-                      <w:lang w:val="ru-RU" w:eastAsia="en-US" w:bidi="ar-SA"/>
-                    </w:rPr>
-                  </w:r>
-                </w:p>
-              </w:tc>
-              <w:tc>
-                <w:tcPr>
-                  <w:tcW w:w="351" w:type="dxa"/>
-                  <w:tcBorders/>
-                </w:tcPr>
-                <w:p>
-                  <w:pPr>
-                    <w:pStyle w:val="1"/>
-                    <w:widowControl w:val="false"/>
-                    <w:spacing w:before="0" w:after="0"/>
-                    <w:jc w:val="left"/>
-                    <w:rPr>
-                      <w:rFonts w:ascii="Arial" w:hAnsi="Arial" w:eastAsia="Calibri" w:cs="Arial" w:eastAsiaTheme="minorHAnsi"/>
-                      <w:sz w:val="14"/>
-                      <w:szCs w:val="16"/>
-                      <w:lang w:eastAsia="en-US"/>
-                    </w:rPr>
-                  </w:pPr>
-                  <w:r>
-                    <w:rPr>
-                      <w:rFonts w:eastAsia="Calibri" w:cs="Arial" w:eastAsiaTheme="minorHAnsi" w:ascii="Arial" w:hAnsi="Arial"/>
-                      <w:kern w:val="0"/>
-                      <w:sz w:val="14"/>
-                      <w:szCs w:val="16"/>
-                      <w:lang w:val="ru-RU" w:eastAsia="en-US" w:bidi="ar-SA"/>
                     </w:rPr>
                   </w:r>
                 </w:p>
@@ -4341,6 +4188,7 @@
                   <w:pPr>
                     <w:pStyle w:val="1"/>
                     <w:widowControl w:val="false"/>
+                    <w:suppressAutoHyphens w:val="true"/>
                     <w:spacing w:before="0" w:after="0"/>
                     <w:jc w:val="left"/>
                     <w:rPr>
@@ -4353,23 +4201,23 @@
                   <w:r>
                     <w:rPr>
                       <w:rFonts w:eastAsia="Calibri" w:cs="Arial" w:eastAsiaTheme="minorHAnsi" w:ascii="Arial" w:hAnsi="Arial"/>
-                      <w:kern w:val="0"/>
                       <w:sz w:val="14"/>
                       <w:szCs w:val="16"/>
-                      <w:lang w:val="ru-RU" w:eastAsia="en-US" w:bidi="ar-SA"/>
+                      <w:lang w:eastAsia="en-US"/>
                     </w:rPr>
                   </w:r>
                 </w:p>
               </w:tc>
               <w:tc>
                 <w:tcPr>
-                  <w:tcW w:w="352" w:type="dxa"/>
+                  <w:tcW w:w="350" w:type="dxa"/>
                   <w:tcBorders/>
                 </w:tcPr>
                 <w:p>
                   <w:pPr>
                     <w:pStyle w:val="1"/>
                     <w:widowControl w:val="false"/>
+                    <w:suppressAutoHyphens w:val="true"/>
                     <w:spacing w:before="0" w:after="0"/>
                     <w:jc w:val="left"/>
                     <w:rPr>
@@ -4382,40 +4230,9 @@
                   <w:r>
                     <w:rPr>
                       <w:rFonts w:eastAsia="Calibri" w:cs="Arial" w:eastAsiaTheme="minorHAnsi" w:ascii="Arial" w:hAnsi="Arial"/>
-                      <w:kern w:val="0"/>
-                      <w:sz w:val="14"/>
-                      <w:szCs w:val="16"/>
-                      <w:lang w:val="ru-RU" w:eastAsia="en-US" w:bidi="ar-SA"/>
-                    </w:rPr>
-                  </w:r>
-                </w:p>
-              </w:tc>
-              <w:tc>
-                <w:tcPr>
-                  <w:tcW w:w="351" w:type="dxa"/>
-                  <w:gridSpan w:val="2"/>
-                  <w:tcBorders/>
-                </w:tcPr>
-                <w:p>
-                  <w:pPr>
-                    <w:pStyle w:val="1"/>
-                    <w:widowControl w:val="false"/>
-                    <w:spacing w:before="0" w:after="0"/>
-                    <w:jc w:val="left"/>
-                    <w:rPr>
-                      <w:rFonts w:ascii="Arial" w:hAnsi="Arial" w:eastAsia="Calibri" w:cs="Arial" w:eastAsiaTheme="minorHAnsi"/>
                       <w:sz w:val="14"/>
                       <w:szCs w:val="16"/>
                       <w:lang w:eastAsia="en-US"/>
-                    </w:rPr>
-                  </w:pPr>
-                  <w:r>
-                    <w:rPr>
-                      <w:rFonts w:eastAsia="Calibri" w:cs="Arial" w:eastAsiaTheme="minorHAnsi" w:ascii="Arial" w:hAnsi="Arial"/>
-                      <w:kern w:val="0"/>
-                      <w:sz w:val="14"/>
-                      <w:szCs w:val="16"/>
-                      <w:lang w:val="ru-RU" w:eastAsia="en-US" w:bidi="ar-SA"/>
                     </w:rPr>
                   </w:r>
                 </w:p>
@@ -4429,6 +4246,7 @@
                   <w:pPr>
                     <w:pStyle w:val="1"/>
                     <w:widowControl w:val="false"/>
+                    <w:suppressAutoHyphens w:val="true"/>
                     <w:spacing w:before="0" w:after="0"/>
                     <w:jc w:val="left"/>
                     <w:rPr>
@@ -4441,68 +4259,9 @@
                   <w:r>
                     <w:rPr>
                       <w:rFonts w:eastAsia="Calibri" w:cs="Arial" w:eastAsiaTheme="minorHAnsi" w:ascii="Arial" w:hAnsi="Arial"/>
-                      <w:kern w:val="0"/>
-                      <w:sz w:val="14"/>
-                      <w:szCs w:val="16"/>
-                      <w:lang w:val="ru-RU" w:eastAsia="en-US" w:bidi="ar-SA"/>
-                    </w:rPr>
-                  </w:r>
-                </w:p>
-              </w:tc>
-              <w:tc>
-                <w:tcPr>
-                  <w:tcW w:w="352" w:type="dxa"/>
-                  <w:tcBorders/>
-                </w:tcPr>
-                <w:p>
-                  <w:pPr>
-                    <w:pStyle w:val="1"/>
-                    <w:widowControl w:val="false"/>
-                    <w:spacing w:before="0" w:after="0"/>
-                    <w:jc w:val="left"/>
-                    <w:rPr>
-                      <w:rFonts w:ascii="Arial" w:hAnsi="Arial" w:eastAsia="Calibri" w:cs="Arial" w:eastAsiaTheme="minorHAnsi"/>
                       <w:sz w:val="14"/>
                       <w:szCs w:val="16"/>
                       <w:lang w:eastAsia="en-US"/>
-                    </w:rPr>
-                  </w:pPr>
-                  <w:r>
-                    <w:rPr>
-                      <w:rFonts w:eastAsia="Calibri" w:cs="Arial" w:eastAsiaTheme="minorHAnsi" w:ascii="Arial" w:hAnsi="Arial"/>
-                      <w:kern w:val="0"/>
-                      <w:sz w:val="14"/>
-                      <w:szCs w:val="16"/>
-                      <w:lang w:val="ru-RU" w:eastAsia="en-US" w:bidi="ar-SA"/>
-                    </w:rPr>
-                  </w:r>
-                </w:p>
-              </w:tc>
-              <w:tc>
-                <w:tcPr>
-                  <w:tcW w:w="351" w:type="dxa"/>
-                  <w:tcBorders/>
-                </w:tcPr>
-                <w:p>
-                  <w:pPr>
-                    <w:pStyle w:val="1"/>
-                    <w:widowControl w:val="false"/>
-                    <w:spacing w:before="0" w:after="0"/>
-                    <w:jc w:val="left"/>
-                    <w:rPr>
-                      <w:rFonts w:ascii="Arial" w:hAnsi="Arial" w:eastAsia="Calibri" w:cs="Arial" w:eastAsiaTheme="minorHAnsi"/>
-                      <w:sz w:val="14"/>
-                      <w:szCs w:val="16"/>
-                      <w:lang w:eastAsia="en-US"/>
-                    </w:rPr>
-                  </w:pPr>
-                  <w:r>
-                    <w:rPr>
-                      <w:rFonts w:eastAsia="Calibri" w:cs="Arial" w:eastAsiaTheme="minorHAnsi" w:ascii="Arial" w:hAnsi="Arial"/>
-                      <w:kern w:val="0"/>
-                      <w:sz w:val="14"/>
-                      <w:szCs w:val="16"/>
-                      <w:lang w:val="ru-RU" w:eastAsia="en-US" w:bidi="ar-SA"/>
                     </w:rPr>
                   </w:r>
                 </w:p>
@@ -4516,6 +4275,7 @@
                   <w:pPr>
                     <w:pStyle w:val="1"/>
                     <w:widowControl w:val="false"/>
+                    <w:suppressAutoHyphens w:val="true"/>
                     <w:spacing w:before="0" w:after="0"/>
                     <w:jc w:val="left"/>
                     <w:rPr>
@@ -4528,23 +4288,24 @@
                   <w:r>
                     <w:rPr>
                       <w:rFonts w:eastAsia="Calibri" w:cs="Arial" w:eastAsiaTheme="minorHAnsi" w:ascii="Arial" w:hAnsi="Arial"/>
-                      <w:kern w:val="0"/>
                       <w:sz w:val="14"/>
                       <w:szCs w:val="16"/>
-                      <w:lang w:val="ru-RU" w:eastAsia="en-US" w:bidi="ar-SA"/>
+                      <w:lang w:eastAsia="en-US"/>
                     </w:rPr>
                   </w:r>
                 </w:p>
               </w:tc>
               <w:tc>
                 <w:tcPr>
-                  <w:tcW w:w="352" w:type="dxa"/>
+                  <w:tcW w:w="350" w:type="dxa"/>
+                  <w:gridSpan w:val="2"/>
                   <w:tcBorders/>
                 </w:tcPr>
                 <w:p>
                   <w:pPr>
                     <w:pStyle w:val="1"/>
                     <w:widowControl w:val="false"/>
+                    <w:suppressAutoHyphens w:val="true"/>
                     <w:spacing w:before="0" w:after="0"/>
                     <w:jc w:val="left"/>
                     <w:rPr>
@@ -4557,39 +4318,9 @@
                   <w:r>
                     <w:rPr>
                       <w:rFonts w:eastAsia="Calibri" w:cs="Arial" w:eastAsiaTheme="minorHAnsi" w:ascii="Arial" w:hAnsi="Arial"/>
-                      <w:kern w:val="0"/>
-                      <w:sz w:val="14"/>
-                      <w:szCs w:val="16"/>
-                      <w:lang w:val="ru-RU" w:eastAsia="en-US" w:bidi="ar-SA"/>
-                    </w:rPr>
-                  </w:r>
-                </w:p>
-              </w:tc>
-              <w:tc>
-                <w:tcPr>
-                  <w:tcW w:w="351" w:type="dxa"/>
-                  <w:tcBorders/>
-                </w:tcPr>
-                <w:p>
-                  <w:pPr>
-                    <w:pStyle w:val="1"/>
-                    <w:widowControl w:val="false"/>
-                    <w:spacing w:before="0" w:after="0"/>
-                    <w:jc w:val="left"/>
-                    <w:rPr>
-                      <w:rFonts w:ascii="Arial" w:hAnsi="Arial" w:eastAsia="Calibri" w:cs="Arial" w:eastAsiaTheme="minorHAnsi"/>
                       <w:sz w:val="14"/>
                       <w:szCs w:val="16"/>
                       <w:lang w:eastAsia="en-US"/>
-                    </w:rPr>
-                  </w:pPr>
-                  <w:r>
-                    <w:rPr>
-                      <w:rFonts w:eastAsia="Calibri" w:cs="Arial" w:eastAsiaTheme="minorHAnsi" w:ascii="Arial" w:hAnsi="Arial"/>
-                      <w:kern w:val="0"/>
-                      <w:sz w:val="14"/>
-                      <w:szCs w:val="16"/>
-                      <w:lang w:val="ru-RU" w:eastAsia="en-US" w:bidi="ar-SA"/>
                     </w:rPr>
                   </w:r>
                 </w:p>
@@ -4603,6 +4334,7 @@
                   <w:pPr>
                     <w:pStyle w:val="1"/>
                     <w:widowControl w:val="false"/>
+                    <w:suppressAutoHyphens w:val="true"/>
                     <w:spacing w:before="0" w:after="0"/>
                     <w:jc w:val="left"/>
                     <w:rPr>
@@ -4615,23 +4347,23 @@
                   <w:r>
                     <w:rPr>
                       <w:rFonts w:eastAsia="Calibri" w:cs="Arial" w:eastAsiaTheme="minorHAnsi" w:ascii="Arial" w:hAnsi="Arial"/>
-                      <w:kern w:val="0"/>
                       <w:sz w:val="14"/>
                       <w:szCs w:val="16"/>
-                      <w:lang w:val="ru-RU" w:eastAsia="en-US" w:bidi="ar-SA"/>
+                      <w:lang w:eastAsia="en-US"/>
                     </w:rPr>
                   </w:r>
                 </w:p>
               </w:tc>
               <w:tc>
                 <w:tcPr>
-                  <w:tcW w:w="351" w:type="dxa"/>
+                  <w:tcW w:w="353" w:type="dxa"/>
                   <w:tcBorders/>
                 </w:tcPr>
                 <w:p>
                   <w:pPr>
                     <w:pStyle w:val="1"/>
                     <w:widowControl w:val="false"/>
+                    <w:suppressAutoHyphens w:val="true"/>
                     <w:spacing w:before="0" w:after="0"/>
                     <w:jc w:val="left"/>
                     <w:rPr>
@@ -4644,10 +4376,183 @@
                   <w:r>
                     <w:rPr>
                       <w:rFonts w:eastAsia="Calibri" w:cs="Arial" w:eastAsiaTheme="minorHAnsi" w:ascii="Arial" w:hAnsi="Arial"/>
-                      <w:kern w:val="0"/>
                       <w:sz w:val="14"/>
                       <w:szCs w:val="16"/>
-                      <w:lang w:val="ru-RU" w:eastAsia="en-US" w:bidi="ar-SA"/>
+                      <w:lang w:eastAsia="en-US"/>
+                    </w:rPr>
+                  </w:r>
+                </w:p>
+              </w:tc>
+              <w:tc>
+                <w:tcPr>
+                  <w:tcW w:w="350" w:type="dxa"/>
+                  <w:tcBorders/>
+                </w:tcPr>
+                <w:p>
+                  <w:pPr>
+                    <w:pStyle w:val="1"/>
+                    <w:widowControl w:val="false"/>
+                    <w:suppressAutoHyphens w:val="true"/>
+                    <w:spacing w:before="0" w:after="0"/>
+                    <w:jc w:val="left"/>
+                    <w:rPr>
+                      <w:rFonts w:ascii="Arial" w:hAnsi="Arial" w:eastAsia="Calibri" w:cs="Arial" w:eastAsiaTheme="minorHAnsi"/>
+                      <w:sz w:val="14"/>
+                      <w:szCs w:val="16"/>
+                      <w:lang w:eastAsia="en-US"/>
+                    </w:rPr>
+                  </w:pPr>
+                  <w:r>
+                    <w:rPr>
+                      <w:rFonts w:eastAsia="Calibri" w:cs="Arial" w:eastAsiaTheme="minorHAnsi" w:ascii="Arial" w:hAnsi="Arial"/>
+                      <w:sz w:val="14"/>
+                      <w:szCs w:val="16"/>
+                      <w:lang w:eastAsia="en-US"/>
+                    </w:rPr>
+                  </w:r>
+                </w:p>
+              </w:tc>
+              <w:tc>
+                <w:tcPr>
+                  <w:tcW w:w="353" w:type="dxa"/>
+                  <w:tcBorders/>
+                </w:tcPr>
+                <w:p>
+                  <w:pPr>
+                    <w:pStyle w:val="1"/>
+                    <w:widowControl w:val="false"/>
+                    <w:suppressAutoHyphens w:val="true"/>
+                    <w:spacing w:before="0" w:after="0"/>
+                    <w:jc w:val="left"/>
+                    <w:rPr>
+                      <w:rFonts w:ascii="Arial" w:hAnsi="Arial" w:eastAsia="Calibri" w:cs="Arial" w:eastAsiaTheme="minorHAnsi"/>
+                      <w:sz w:val="14"/>
+                      <w:szCs w:val="16"/>
+                      <w:lang w:eastAsia="en-US"/>
+                    </w:rPr>
+                  </w:pPr>
+                  <w:r>
+                    <w:rPr>
+                      <w:rFonts w:eastAsia="Calibri" w:cs="Arial" w:eastAsiaTheme="minorHAnsi" w:ascii="Arial" w:hAnsi="Arial"/>
+                      <w:sz w:val="14"/>
+                      <w:szCs w:val="16"/>
+                      <w:lang w:eastAsia="en-US"/>
+                    </w:rPr>
+                  </w:r>
+                </w:p>
+              </w:tc>
+              <w:tc>
+                <w:tcPr>
+                  <w:tcW w:w="353" w:type="dxa"/>
+                  <w:tcBorders/>
+                </w:tcPr>
+                <w:p>
+                  <w:pPr>
+                    <w:pStyle w:val="1"/>
+                    <w:widowControl w:val="false"/>
+                    <w:suppressAutoHyphens w:val="true"/>
+                    <w:spacing w:before="0" w:after="0"/>
+                    <w:jc w:val="left"/>
+                    <w:rPr>
+                      <w:rFonts w:ascii="Arial" w:hAnsi="Arial" w:eastAsia="Calibri" w:cs="Arial" w:eastAsiaTheme="minorHAnsi"/>
+                      <w:sz w:val="14"/>
+                      <w:szCs w:val="16"/>
+                      <w:lang w:eastAsia="en-US"/>
+                    </w:rPr>
+                  </w:pPr>
+                  <w:r>
+                    <w:rPr>
+                      <w:rFonts w:eastAsia="Calibri" w:cs="Arial" w:eastAsiaTheme="minorHAnsi" w:ascii="Arial" w:hAnsi="Arial"/>
+                      <w:sz w:val="14"/>
+                      <w:szCs w:val="16"/>
+                      <w:lang w:eastAsia="en-US"/>
+                    </w:rPr>
+                  </w:r>
+                </w:p>
+              </w:tc>
+              <w:tc>
+                <w:tcPr>
+                  <w:tcW w:w="350" w:type="dxa"/>
+                  <w:tcBorders/>
+                </w:tcPr>
+                <w:p>
+                  <w:pPr>
+                    <w:pStyle w:val="1"/>
+                    <w:widowControl w:val="false"/>
+                    <w:suppressAutoHyphens w:val="true"/>
+                    <w:spacing w:before="0" w:after="0"/>
+                    <w:jc w:val="left"/>
+                    <w:rPr>
+                      <w:rFonts w:ascii="Arial" w:hAnsi="Arial" w:eastAsia="Calibri" w:cs="Arial" w:eastAsiaTheme="minorHAnsi"/>
+                      <w:sz w:val="14"/>
+                      <w:szCs w:val="16"/>
+                      <w:lang w:eastAsia="en-US"/>
+                    </w:rPr>
+                  </w:pPr>
+                  <w:r>
+                    <w:rPr>
+                      <w:rFonts w:eastAsia="Calibri" w:cs="Arial" w:eastAsiaTheme="minorHAnsi" w:ascii="Arial" w:hAnsi="Arial"/>
+                      <w:sz w:val="14"/>
+                      <w:szCs w:val="16"/>
+                      <w:lang w:eastAsia="en-US"/>
+                    </w:rPr>
+                  </w:r>
+                </w:p>
+              </w:tc>
+              <w:tc>
+                <w:tcPr>
+                  <w:tcW w:w="354" w:type="dxa"/>
+                  <w:tcBorders/>
+                </w:tcPr>
+                <w:p>
+                  <w:pPr>
+                    <w:pStyle w:val="1"/>
+                    <w:widowControl w:val="false"/>
+                    <w:suppressAutoHyphens w:val="true"/>
+                    <w:spacing w:before="0" w:after="0"/>
+                    <w:jc w:val="left"/>
+                    <w:rPr>
+                      <w:rFonts w:ascii="Arial" w:hAnsi="Arial" w:eastAsia="Calibri" w:cs="Arial" w:eastAsiaTheme="minorHAnsi"/>
+                      <w:sz w:val="14"/>
+                      <w:szCs w:val="16"/>
+                      <w:lang w:eastAsia="en-US"/>
+                    </w:rPr>
+                  </w:pPr>
+                  <w:r>
+                    <w:rPr>
+                      <w:rFonts w:eastAsia="Calibri" w:cs="Arial" w:eastAsiaTheme="minorHAnsi" w:ascii="Arial" w:hAnsi="Arial"/>
+                      <w:sz w:val="14"/>
+                      <w:szCs w:val="16"/>
+                      <w:lang w:eastAsia="en-US"/>
+                    </w:rPr>
+                  </w:r>
+                </w:p>
+              </w:tc>
+              <w:tc>
+                <w:tcPr>
+                  <w:tcW w:w="350" w:type="dxa"/>
+                  <w:tcBorders/>
+                </w:tcPr>
+                <w:p>
+                  <w:pPr>
+                    <w:pStyle w:val="1"/>
+                    <w:widowControl w:val="false"/>
+                    <w:suppressAutoHyphens w:val="true"/>
+                    <w:spacing w:before="0" w:after="0"/>
+                    <w:jc w:val="left"/>
+                    <w:rPr>
+                      <w:rFonts w:ascii="Arial" w:hAnsi="Arial" w:eastAsia="Calibri" w:cs="Arial" w:eastAsiaTheme="minorHAnsi"/>
+                      <w:sz w:val="14"/>
+                      <w:szCs w:val="16"/>
+                      <w:lang w:eastAsia="en-US"/>
+                    </w:rPr>
+                  </w:pPr>
+                  <w:r>
+                    <w:rPr>
+                      <w:rFonts w:eastAsia="Calibri" w:cs="Arial" w:eastAsiaTheme="minorHAnsi" w:ascii="Arial" w:hAnsi="Arial"/>
+                      <w:sz w:val="14"/>
+                      <w:szCs w:val="16"/>
+                      <w:lang w:eastAsia="en-US"/>
                     </w:rPr>
                   </w:r>
                 </w:p>
@@ -4657,7 +4562,8 @@
           <w:p>
             <w:pPr>
               <w:pStyle w:val="Normal"/>
-              <w:widowControl/>
+              <w:widowControl w:val="false"/>
+              <w:suppressAutoHyphens w:val="true"/>
               <w:spacing w:lineRule="auto" w:line="240" w:before="0" w:after="0"/>
               <w:jc w:val="left"/>
               <w:rPr>
@@ -4668,11 +4574,9 @@
             </w:pPr>
             <w:r>
               <w:rPr>
-                <w:rFonts w:eastAsia="Calibri" w:cs="Arial" w:ascii="Arial" w:hAnsi="Arial"/>
-                <w:kern w:val="0"/>
-                <w:sz w:val="22"/>
-                <w:szCs w:val="22"/>
-                <w:lang w:val="ru-RU" w:eastAsia="en-US" w:bidi="ar-SA"/>
+                <w:rFonts w:cs="Arial" w:ascii="Arial" w:hAnsi="Arial"/>
+                <w:sz w:val="2"/>
+                <w:szCs w:val="14"/>
               </w:rPr>
             </w:r>
           </w:p>
@@ -4691,7 +4595,8 @@
           <w:p>
             <w:pPr>
               <w:pStyle w:val="Normal"/>
-              <w:widowControl/>
+              <w:widowControl w:val="false"/>
+              <w:suppressAutoHyphens w:val="true"/>
               <w:spacing w:lineRule="auto" w:line="240" w:before="0" w:after="0"/>
               <w:jc w:val="both"/>
               <w:rPr>
@@ -4735,6 +4640,7 @@
                 <w:tab w:val="left" w:pos="0" w:leader="none"/>
                 <w:tab w:val="left" w:pos="342" w:leader="none"/>
               </w:tabs>
+              <w:suppressAutoHyphens w:val="true"/>
               <w:spacing w:before="0" w:after="0"/>
               <w:rPr>
                 <w:rFonts w:ascii="Arial" w:hAnsi="Arial" w:cs="Arial"/>
@@ -4913,7 +4819,8 @@
           <w:p>
             <w:pPr>
               <w:pStyle w:val="Normal"/>
-              <w:widowControl/>
+              <w:widowControl w:val="false"/>
+              <w:suppressAutoHyphens w:val="true"/>
               <w:spacing w:lineRule="auto" w:line="240" w:before="0" w:after="0"/>
               <w:jc w:val="both"/>
               <w:rPr>
@@ -4999,7 +4906,8 @@
           <w:p>
             <w:pPr>
               <w:pStyle w:val="Normal"/>
-              <w:widowControl/>
+              <w:widowControl w:val="false"/>
+              <w:suppressAutoHyphens w:val="true"/>
               <w:spacing w:lineRule="auto" w:line="240" w:before="0" w:after="0"/>
               <w:jc w:val="both"/>
               <w:rPr>
@@ -5102,7 +5010,8 @@
           <w:p>
             <w:pPr>
               <w:pStyle w:val="Normal"/>
-              <w:widowControl/>
+              <w:widowControl w:val="false"/>
+              <w:suppressAutoHyphens w:val="true"/>
               <w:spacing w:lineRule="auto" w:line="240" w:before="0" w:after="0"/>
               <w:jc w:val="both"/>
               <w:rPr>
@@ -5140,7 +5049,8 @@
           <w:p>
             <w:pPr>
               <w:pStyle w:val="Normal"/>
-              <w:widowControl/>
+              <w:widowControl w:val="false"/>
+              <w:suppressAutoHyphens w:val="true"/>
               <w:spacing w:lineRule="auto" w:line="240" w:before="0" w:after="0"/>
               <w:jc w:val="both"/>
               <w:rPr>
@@ -5180,7 +5090,8 @@
           <w:p>
             <w:pPr>
               <w:pStyle w:val="Normal"/>
-              <w:widowControl/>
+              <w:widowControl w:val="false"/>
+              <w:suppressAutoHyphens w:val="true"/>
               <w:spacing w:lineRule="auto" w:line="240" w:before="0" w:after="0"/>
               <w:jc w:val="both"/>
               <w:rPr>
@@ -5217,7 +5128,8 @@
           <w:p>
             <w:pPr>
               <w:pStyle w:val="Normal"/>
-              <w:widowControl/>
+              <w:widowControl w:val="false"/>
+              <w:suppressAutoHyphens w:val="true"/>
               <w:spacing w:lineRule="auto" w:line="240" w:before="0" w:after="0"/>
               <w:jc w:val="both"/>
               <w:rPr>
@@ -5251,7 +5163,8 @@
           <w:p>
             <w:pPr>
               <w:pStyle w:val="Normal"/>
-              <w:widowControl/>
+              <w:widowControl w:val="false"/>
+              <w:suppressAutoHyphens w:val="true"/>
               <w:spacing w:lineRule="auto" w:line="240" w:before="0" w:after="0"/>
               <w:jc w:val="both"/>
               <w:rPr>
@@ -5274,7 +5187,8 @@
           <w:p>
             <w:pPr>
               <w:pStyle w:val="Normal"/>
-              <w:widowControl/>
+              <w:widowControl w:val="false"/>
+              <w:suppressAutoHyphens w:val="true"/>
               <w:spacing w:lineRule="auto" w:line="240" w:before="0" w:after="0"/>
               <w:jc w:val="both"/>
               <w:rPr>
@@ -5297,7 +5211,8 @@
           <w:p>
             <w:pPr>
               <w:pStyle w:val="Normal"/>
-              <w:widowControl/>
+              <w:widowControl w:val="false"/>
+              <w:suppressAutoHyphens w:val="true"/>
               <w:spacing w:lineRule="auto" w:line="240" w:before="0" w:after="0"/>
               <w:jc w:val="both"/>
               <w:rPr>
@@ -5320,7 +5235,8 @@
           <w:p>
             <w:pPr>
               <w:pStyle w:val="Normal"/>
-              <w:widowControl/>
+              <w:widowControl w:val="false"/>
+              <w:suppressAutoHyphens w:val="true"/>
               <w:spacing w:lineRule="auto" w:line="240" w:before="0" w:after="0"/>
               <w:jc w:val="both"/>
               <w:rPr>
@@ -5343,7 +5259,8 @@
           <w:p>
             <w:pPr>
               <w:pStyle w:val="Normal"/>
-              <w:widowControl/>
+              <w:widowControl w:val="false"/>
+              <w:suppressAutoHyphens w:val="true"/>
               <w:spacing w:lineRule="auto" w:line="240" w:before="0" w:after="0"/>
               <w:jc w:val="both"/>
               <w:rPr>
@@ -5382,7 +5299,8 @@
           <w:p>
             <w:pPr>
               <w:pStyle w:val="Normal"/>
-              <w:widowControl/>
+              <w:widowControl w:val="false"/>
+              <w:suppressAutoHyphens w:val="true"/>
               <w:spacing w:lineRule="auto" w:line="240" w:before="0" w:after="0"/>
               <w:jc w:val="both"/>
               <w:rPr>
@@ -5408,7 +5326,8 @@
           <w:p>
             <w:pPr>
               <w:pStyle w:val="ListParagraph"/>
-              <w:widowControl/>
+              <w:widowControl w:val="false"/>
+              <w:suppressAutoHyphens w:val="true"/>
               <w:spacing w:lineRule="auto" w:line="240" w:before="0" w:after="0"/>
               <w:ind w:left="0" w:hanging="0"/>
               <w:contextualSpacing/>
@@ -5451,7 +5370,8 @@
           <w:p>
             <w:pPr>
               <w:pStyle w:val="Normal"/>
-              <w:widowControl/>
+              <w:widowControl w:val="false"/>
+              <w:suppressAutoHyphens w:val="true"/>
               <w:spacing w:lineRule="auto" w:line="240" w:before="0" w:after="0"/>
               <w:jc w:val="left"/>
               <w:rPr>
@@ -5492,7 +5412,8 @@
           <w:p>
             <w:pPr>
               <w:pStyle w:val="Normal"/>
-              <w:widowControl/>
+              <w:widowControl w:val="false"/>
+              <w:suppressAutoHyphens w:val="true"/>
               <w:spacing w:lineRule="auto" w:line="240" w:before="0" w:after="0"/>
               <w:jc w:val="left"/>
               <w:rPr>
@@ -5726,7 +5647,8 @@
           <w:p>
             <w:pPr>
               <w:pStyle w:val="Normal"/>
-              <w:widowControl/>
+              <w:widowControl w:val="false"/>
+              <w:suppressAutoHyphens w:val="true"/>
               <w:spacing w:lineRule="auto" w:line="240" w:before="0" w:after="0"/>
               <w:jc w:val="left"/>
               <w:rPr>
@@ -5841,7 +5763,8 @@
           <w:p>
             <w:pPr>
               <w:pStyle w:val="Normal"/>
-              <w:widowControl/>
+              <w:widowControl w:val="false"/>
+              <w:suppressAutoHyphens w:val="true"/>
               <w:spacing w:lineRule="auto" w:line="240" w:before="0" w:after="0"/>
               <w:jc w:val="left"/>
               <w:rPr>
@@ -5899,8 +5822,8 @@
               </w:rPr>
               <w:fldChar w:fldCharType="separate"/>
             </w:r>
-            <w:bookmarkStart w:id="0" w:name="__Fieldmark__1823_3024934296"/>
-            <w:bookmarkStart w:id="1" w:name="__Fieldmark__1823_3024934296"/>
+            <w:bookmarkStart w:id="0" w:name="__Fieldmark__982_3174851032"/>
+            <w:bookmarkStart w:id="1" w:name="__Fieldmark__982_3174851032"/>
             <w:bookmarkEnd w:id="1"/>
             <w:r>
               <w:rPr>
@@ -5925,6 +5848,8 @@
               </w:rPr>
               <w:fldChar w:fldCharType="end"/>
             </w:r>
+            <w:bookmarkStart w:id="2" w:name="__Fieldmark__1823_3024934296"/>
+            <w:bookmarkEnd w:id="2"/>
             <w:r>
               <w:rPr>
                 <w:rFonts w:eastAsia="Calibri" w:cs="Arial" w:ascii="Arial" w:hAnsi="Arial"/>
@@ -5973,9 +5898,9 @@
               </w:rPr>
               <w:fldChar w:fldCharType="separate"/>
             </w:r>
-            <w:bookmarkStart w:id="2" w:name="__Fieldmark__1826_3024934296"/>
-            <w:bookmarkStart w:id="3" w:name="__Fieldmark__1826_3024934296"/>
-            <w:bookmarkEnd w:id="3"/>
+            <w:bookmarkStart w:id="3" w:name="__Fieldmark__989_3174851032"/>
+            <w:bookmarkStart w:id="4" w:name="__Fieldmark__989_3174851032"/>
+            <w:bookmarkEnd w:id="4"/>
             <w:r>
               <w:rPr>
                 <w:rFonts w:eastAsia="Calibri" w:cs="Arial" w:ascii="Arial" w:hAnsi="Arial"/>
@@ -5999,6 +5924,8 @@
               </w:rPr>
               <w:fldChar w:fldCharType="end"/>
             </w:r>
+            <w:bookmarkStart w:id="5" w:name="__Fieldmark__1826_3024934296"/>
+            <w:bookmarkEnd w:id="5"/>
             <w:r>
               <w:rPr>
                 <w:rFonts w:eastAsia="Calibri" w:cs="Arial" w:ascii="Arial" w:hAnsi="Arial"/>
@@ -6047,9 +5974,9 @@
               </w:rPr>
               <w:fldChar w:fldCharType="separate"/>
             </w:r>
-            <w:bookmarkStart w:id="4" w:name="__Fieldmark__1829_3024934296"/>
-            <w:bookmarkStart w:id="5" w:name="__Fieldmark__1829_3024934296"/>
-            <w:bookmarkEnd w:id="5"/>
+            <w:bookmarkStart w:id="6" w:name="__Fieldmark__996_3174851032"/>
+            <w:bookmarkStart w:id="7" w:name="__Fieldmark__996_3174851032"/>
+            <w:bookmarkEnd w:id="7"/>
             <w:r>
               <w:rPr>
                 <w:rFonts w:eastAsia="Calibri" w:cs="Arial" w:ascii="Arial" w:hAnsi="Arial"/>
@@ -6073,6 +6000,8 @@
               </w:rPr>
               <w:fldChar w:fldCharType="end"/>
             </w:r>
+            <w:bookmarkStart w:id="8" w:name="__Fieldmark__1829_3024934296"/>
+            <w:bookmarkEnd w:id="8"/>
             <w:r>
               <w:rPr>
                 <w:rFonts w:eastAsia="Calibri" w:cs="Arial" w:ascii="Arial" w:hAnsi="Arial"/>
@@ -6114,7 +6043,8 @@
           <w:p>
             <w:pPr>
               <w:pStyle w:val="Normal"/>
-              <w:widowControl/>
+              <w:widowControl w:val="false"/>
+              <w:suppressAutoHyphens w:val="true"/>
               <w:spacing w:lineRule="auto" w:line="240" w:before="0" w:after="0"/>
               <w:jc w:val="left"/>
               <w:rPr>
@@ -6139,7 +6069,8 @@
           <w:p>
             <w:pPr>
               <w:pStyle w:val="Normal"/>
-              <w:widowControl/>
+              <w:widowControl w:val="false"/>
+              <w:suppressAutoHyphens w:val="true"/>
               <w:spacing w:lineRule="auto" w:line="240" w:before="0" w:after="0"/>
               <w:jc w:val="both"/>
               <w:rPr>
@@ -6285,7 +6216,8 @@
           <w:p>
             <w:pPr>
               <w:pStyle w:val="Normal"/>
-              <w:widowControl/>
+              <w:widowControl w:val="false"/>
+              <w:suppressAutoHyphens w:val="true"/>
               <w:spacing w:lineRule="auto" w:line="240" w:before="0" w:after="0"/>
               <w:jc w:val="both"/>
               <w:rPr>
@@ -6327,6 +6259,7 @@
                 <w:tab w:val="clear" w:pos="708"/>
                 <w:tab w:val="left" w:pos="284" w:leader="none"/>
               </w:tabs>
+              <w:suppressAutoHyphens w:val="true"/>
               <w:spacing w:lineRule="auto" w:line="240" w:before="0" w:after="0"/>
               <w:ind w:left="58" w:hanging="0"/>
               <w:jc w:val="both"/>
@@ -6353,7 +6286,8 @@
           <w:p>
             <w:pPr>
               <w:pStyle w:val="Normal"/>
-              <w:widowControl/>
+              <w:widowControl w:val="false"/>
+              <w:suppressAutoHyphens w:val="true"/>
               <w:spacing w:lineRule="auto" w:line="240" w:before="0" w:after="0"/>
               <w:jc w:val="both"/>
               <w:rPr>
@@ -6364,14 +6298,10 @@
             </w:pPr>
             <w:r>
               <w:rPr>
-                <w:rFonts w:eastAsia="Calibri" w:cs="Arial" w:ascii="Arial" w:hAnsi="Arial"/>
-                <w:kern w:val="0"/>
-                <w:sz w:val="22"/>
-                <w:szCs w:val="22"/>
-                <w:lang w:val="ru-RU" w:eastAsia="en-US" w:bidi="ar-SA"/>
-              </w:rPr>
-            </w:r>
-            <w:r>
+                <w:rFonts w:cs="Arial" w:ascii="Arial" w:hAnsi="Arial"/>
+                <w:sz w:val="14"/>
+                <w:szCs w:val="14"/>
+              </w:rPr>
               <mc:AlternateContent>
                 <mc:Choice Requires="wps">
                   <w:drawing>
@@ -6383,35 +6313,41 @@
                       <wp:positionV relativeFrom="paragraph">
                         <wp:posOffset>82550</wp:posOffset>
                       </wp:positionV>
-                      <wp:extent cx="4187190" cy="312420"/>
+                      <wp:extent cx="4187825" cy="313055"/>
                       <wp:effectExtent l="0" t="0" r="0" b="0"/>
                       <wp:wrapSquare wrapText="bothSides"/>
                       <wp:docPr id="3" name="Frame1"/>
                       <a:graphic xmlns:a="http://schemas.openxmlformats.org/drawingml/2006/main">
                         <a:graphicData uri="http://schemas.microsoft.com/office/word/2010/wordprocessingShape">
                           <wps:wsp>
-                            <wps:cNvSpPr txBox="1"/>
+                            <wps:cNvSpPr/>
                             <wps:spPr>
                               <a:xfrm>
                                 <a:off x="0" y="0"/>
-                                <a:ext cx="4187190" cy="312420"/>
+                                <a:ext cx="4187160" cy="312480"/>
                               </a:xfrm>
-                              <a:prstGeom prst="rect"/>
-                              <a:solidFill>
-                                <a:srgbClr val="FFFFFF">
-                                  <a:alpha val="0"/>
-                                </a:srgbClr>
-                              </a:solidFill>
+                              <a:prstGeom prst="rect">
+                                <a:avLst/>
+                              </a:prstGeom>
+                              <a:noFill/>
+                              <a:ln w="0">
+                                <a:noFill/>
+                              </a:ln>
                             </wps:spPr>
+                            <wps:style>
+                              <a:lnRef idx="0"/>
+                              <a:fillRef idx="0"/>
+                              <a:effectRef idx="0"/>
+                              <a:fontRef idx="minor"/>
+                            </wps:style>
                             <wps:txbx>
                               <w:txbxContent>
                                 <w:tbl>
                                   <w:tblPr>
                                     <w:tblStyle w:val="a4"/>
-                                    <w:tblpPr w:bottomFromText="0" w:horzAnchor="margin" w:leftFromText="180" w:rightFromText="180" w:tblpX="0" w:tblpY="128" w:topFromText="0" w:vertAnchor="text"/>
                                     <w:tblW w:w="6301" w:type="dxa"/>
                                     <w:jc w:val="left"/>
-                                    <w:tblInd w:w="-5" w:type="dxa"/>
+                                    <w:tblInd w:w="0" w:type="dxa"/>
                                     <w:tblLayout w:type="fixed"/>
                                     <w:tblCellMar>
                                       <w:top w:w="0" w:type="dxa"/>
@@ -6439,11 +6375,12 @@
                                       <w:p>
                                         <w:pPr>
                                           <w:pStyle w:val="Normal"/>
-                                          <w:widowControl/>
+                                          <w:widowControl w:val="false"/>
                                           <w:tabs>
                                             <w:tab w:val="clear" w:pos="708"/>
                                             <w:tab w:val="left" w:pos="10772" w:leader="none"/>
                                           </w:tabs>
+                                          <w:suppressAutoHyphens w:val="true"/>
                                           <w:spacing w:lineRule="auto" w:line="240" w:before="144" w:after="144"/>
                                           <w:ind w:right="-568" w:hanging="0"/>
                                           <w:jc w:val="both"/>
@@ -6476,11 +6413,12 @@
                                       <w:p>
                                         <w:pPr>
                                           <w:pStyle w:val="Normal"/>
-                                          <w:widowControl/>
+                                          <w:widowControl w:val="false"/>
                                           <w:tabs>
                                             <w:tab w:val="clear" w:pos="708"/>
                                             <w:tab w:val="left" w:pos="10772" w:leader="none"/>
                                           </w:tabs>
+                                          <w:suppressAutoHyphens w:val="true"/>
                                           <w:spacing w:lineRule="auto" w:line="240" w:before="144" w:after="144"/>
                                           <w:ind w:left="-108" w:right="-568" w:hanging="0"/>
                                           <w:jc w:val="both"/>
@@ -6523,11 +6461,12 @@
                                       <w:p>
                                         <w:pPr>
                                           <w:pStyle w:val="Normal"/>
-                                          <w:widowControl/>
+                                          <w:widowControl w:val="false"/>
                                           <w:tabs>
                                             <w:tab w:val="clear" w:pos="708"/>
                                             <w:tab w:val="left" w:pos="10772" w:leader="none"/>
                                           </w:tabs>
+                                          <w:suppressAutoHyphens w:val="true"/>
                                           <w:spacing w:lineRule="auto" w:line="240" w:before="144" w:after="144"/>
                                           <w:ind w:left="-108" w:right="-568" w:hanging="0"/>
                                           <w:jc w:val="both"/>
@@ -6570,11 +6509,12 @@
                                       <w:p>
                                         <w:pPr>
                                           <w:pStyle w:val="Normal"/>
-                                          <w:widowControl/>
+                                          <w:widowControl w:val="false"/>
                                           <w:tabs>
                                             <w:tab w:val="clear" w:pos="708"/>
                                             <w:tab w:val="left" w:pos="10772" w:leader="none"/>
                                           </w:tabs>
+                                          <w:suppressAutoHyphens w:val="true"/>
                                           <w:spacing w:lineRule="auto" w:line="240" w:before="144" w:after="144"/>
                                           <w:ind w:left="-108" w:right="-568" w:hanging="0"/>
                                           <w:jc w:val="both"/>
@@ -6617,11 +6557,12 @@
                                       <w:p>
                                         <w:pPr>
                                           <w:pStyle w:val="Normal"/>
-                                          <w:widowControl/>
+                                          <w:widowControl w:val="false"/>
                                           <w:tabs>
                                             <w:tab w:val="clear" w:pos="708"/>
                                             <w:tab w:val="left" w:pos="10772" w:leader="none"/>
                                           </w:tabs>
+                                          <w:suppressAutoHyphens w:val="true"/>
                                           <w:spacing w:lineRule="auto" w:line="240" w:before="144" w:after="144"/>
                                           <w:ind w:left="-108" w:right="-568" w:hanging="0"/>
                                           <w:jc w:val="both"/>
@@ -6665,11 +6606,12 @@
                                       <w:p>
                                         <w:pPr>
                                           <w:pStyle w:val="Normal"/>
-                                          <w:widowControl/>
+                                          <w:widowControl w:val="false"/>
                                           <w:tabs>
                                             <w:tab w:val="clear" w:pos="708"/>
                                             <w:tab w:val="left" w:pos="10772" w:leader="none"/>
                                           </w:tabs>
+                                          <w:suppressAutoHyphens w:val="true"/>
                                           <w:spacing w:lineRule="auto" w:line="240" w:before="144" w:after="144"/>
                                           <w:ind w:left="-108" w:right="-568" w:hanging="0"/>
                                           <w:jc w:val="both"/>
@@ -6708,9 +6650,19 @@
                                     </w:tc>
                                   </w:tr>
                                 </w:tbl>
+                                <w:p>
+                                  <w:pPr>
+                                    <w:pStyle w:val="FrameContents"/>
+                                    <w:spacing w:before="0" w:after="200"/>
+                                    <w:rPr/>
+                                  </w:pPr>
+                                  <w:r>
+                                    <w:rPr/>
+                                  </w:r>
+                                </w:p>
                               </w:txbxContent>
                             </wps:txbx>
-                            <wps:bodyPr anchor="t" lIns="0" tIns="0" rIns="0" bIns="0">
+                            <wps:bodyPr lIns="0" rIns="0" tIns="0" bIns="0" anchor="t">
                               <a:noAutofit/>
                             </wps:bodyPr>
                           </wps:wsp>
@@ -6721,16 +6673,17 @@
                 </mc:Choice>
                 <mc:Fallback>
                   <w:pict>
-                    <v:rect style="position:absolute;rotation:0;width:329.7pt;height:24.6pt;mso-wrap-distance-left:9pt;mso-wrap-distance-right:9pt;mso-wrap-distance-top:0pt;mso-wrap-distance-bottom:0pt;margin-top:6.5pt;mso-position-vertical-relative:text;margin-left:5.75pt;mso-position-horizontal-relative:margin">
-                      <v:textbox inset="0in,0in,0in,0in">
+                    <v:rect id="shape_0" ID="Frame1" path="m0,0l-2147483645,0l-2147483645,-2147483646l0,-2147483646xe" fillcolor="white" stroked="f" o:allowincell="t" style="position:absolute;margin-left:5.75pt;margin-top:6.5pt;width:329.65pt;height:24.55pt;mso-wrap-style:none;v-text-anchor:middle;mso-position-horizontal-relative:margin">
+                      <v:fill o:detectmouseclick="t" type="solid" color2="black" opacity="0"/>
+                      <v:stroke color="#3465a4" joinstyle="round" endcap="flat"/>
+                      <v:textbox>
                         <w:txbxContent>
                           <w:tbl>
                             <w:tblPr>
                               <w:tblStyle w:val="a4"/>
-                              <w:tblpPr w:bottomFromText="0" w:horzAnchor="margin" w:leftFromText="180" w:rightFromText="180" w:tblpX="0" w:tblpY="128" w:topFromText="0" w:vertAnchor="text"/>
                               <w:tblW w:w="6301" w:type="dxa"/>
                               <w:jc w:val="left"/>
-                              <w:tblInd w:w="-5" w:type="dxa"/>
+                              <w:tblInd w:w="0" w:type="dxa"/>
                               <w:tblLayout w:type="fixed"/>
                               <w:tblCellMar>
                                 <w:top w:w="0" w:type="dxa"/>
@@ -6758,11 +6711,12 @@
                                 <w:p>
                                   <w:pPr>
                                     <w:pStyle w:val="Normal"/>
-                                    <w:widowControl/>
+                                    <w:widowControl w:val="false"/>
                                     <w:tabs>
                                       <w:tab w:val="clear" w:pos="708"/>
                                       <w:tab w:val="left" w:pos="10772" w:leader="none"/>
                                     </w:tabs>
+                                    <w:suppressAutoHyphens w:val="true"/>
                                     <w:spacing w:lineRule="auto" w:line="240" w:before="144" w:after="144"/>
                                     <w:ind w:right="-568" w:hanging="0"/>
                                     <w:jc w:val="both"/>
@@ -6795,11 +6749,12 @@
                                 <w:p>
                                   <w:pPr>
                                     <w:pStyle w:val="Normal"/>
-                                    <w:widowControl/>
+                                    <w:widowControl w:val="false"/>
                                     <w:tabs>
                                       <w:tab w:val="clear" w:pos="708"/>
                                       <w:tab w:val="left" w:pos="10772" w:leader="none"/>
                                     </w:tabs>
+                                    <w:suppressAutoHyphens w:val="true"/>
                                     <w:spacing w:lineRule="auto" w:line="240" w:before="144" w:after="144"/>
                                     <w:ind w:left="-108" w:right="-568" w:hanging="0"/>
                                     <w:jc w:val="both"/>
@@ -6842,11 +6797,12 @@
                                 <w:p>
                                   <w:pPr>
                                     <w:pStyle w:val="Normal"/>
-                                    <w:widowControl/>
+                                    <w:widowControl w:val="false"/>
                                     <w:tabs>
                                       <w:tab w:val="clear" w:pos="708"/>
                                       <w:tab w:val="left" w:pos="10772" w:leader="none"/>
                                     </w:tabs>
+                                    <w:suppressAutoHyphens w:val="true"/>
                                     <w:spacing w:lineRule="auto" w:line="240" w:before="144" w:after="144"/>
                                     <w:ind w:left="-108" w:right="-568" w:hanging="0"/>
                                     <w:jc w:val="both"/>
@@ -6889,11 +6845,12 @@
                                 <w:p>
                                   <w:pPr>
                                     <w:pStyle w:val="Normal"/>
-                                    <w:widowControl/>
+                                    <w:widowControl w:val="false"/>
                                     <w:tabs>
                                       <w:tab w:val="clear" w:pos="708"/>
                                       <w:tab w:val="left" w:pos="10772" w:leader="none"/>
                                     </w:tabs>
+                                    <w:suppressAutoHyphens w:val="true"/>
                                     <w:spacing w:lineRule="auto" w:line="240" w:before="144" w:after="144"/>
                                     <w:ind w:left="-108" w:right="-568" w:hanging="0"/>
                                     <w:jc w:val="both"/>
@@ -6936,11 +6893,12 @@
                                 <w:p>
                                   <w:pPr>
                                     <w:pStyle w:val="Normal"/>
-                                    <w:widowControl/>
+                                    <w:widowControl w:val="false"/>
                                     <w:tabs>
                                       <w:tab w:val="clear" w:pos="708"/>
                                       <w:tab w:val="left" w:pos="10772" w:leader="none"/>
                                     </w:tabs>
+                                    <w:suppressAutoHyphens w:val="true"/>
                                     <w:spacing w:lineRule="auto" w:line="240" w:before="144" w:after="144"/>
                                     <w:ind w:left="-108" w:right="-568" w:hanging="0"/>
                                     <w:jc w:val="both"/>
@@ -6984,11 +6942,12 @@
                                 <w:p>
                                   <w:pPr>
                                     <w:pStyle w:val="Normal"/>
-                                    <w:widowControl/>
+                                    <w:widowControl w:val="false"/>
                                     <w:tabs>
                                       <w:tab w:val="clear" w:pos="708"/>
                                       <w:tab w:val="left" w:pos="10772" w:leader="none"/>
                                     </w:tabs>
+                                    <w:suppressAutoHyphens w:val="true"/>
                                     <w:spacing w:lineRule="auto" w:line="240" w:before="144" w:after="144"/>
                                     <w:ind w:left="-108" w:right="-568" w:hanging="0"/>
                                     <w:jc w:val="both"/>
@@ -7027,6 +6986,16 @@
                               </w:tc>
                             </w:tr>
                           </w:tbl>
+                          <w:p>
+                            <w:pPr>
+                              <w:pStyle w:val="FrameContents"/>
+                              <w:spacing w:before="0" w:after="200"/>
+                              <w:rPr/>
+                            </w:pPr>
+                            <w:r>
+                              <w:rPr/>
+                            </w:r>
+                          </w:p>
                         </w:txbxContent>
                       </v:textbox>
                       <w10:wrap type="square"/>
@@ -7039,7 +7008,8 @@
           <w:p>
             <w:pPr>
               <w:pStyle w:val="Normal"/>
-              <w:widowControl/>
+              <w:widowControl w:val="false"/>
+              <w:suppressAutoHyphens w:val="true"/>
               <w:spacing w:lineRule="auto" w:line="240" w:before="0" w:after="0"/>
               <w:jc w:val="both"/>
               <w:rPr>
@@ -7050,11 +7020,9 @@
             </w:pPr>
             <w:r>
               <w:rPr>
-                <w:rFonts w:eastAsia="Calibri" w:cs="Arial" w:ascii="Arial" w:hAnsi="Arial"/>
-                <w:kern w:val="0"/>
-                <w:sz w:val="22"/>
-                <w:szCs w:val="22"/>
-                <w:lang w:val="ru-RU" w:eastAsia="en-US" w:bidi="ar-SA"/>
+                <w:rFonts w:cs="Arial" w:ascii="Arial" w:hAnsi="Arial"/>
+                <w:sz w:val="14"/>
+                <w:szCs w:val="14"/>
               </w:rPr>
             </w:r>
           </w:p>
@@ -7129,7 +7097,8 @@
           <w:p>
             <w:pPr>
               <w:pStyle w:val="Default"/>
-              <w:widowControl/>
+              <w:widowControl w:val="false"/>
+              <w:suppressAutoHyphens w:val="true"/>
               <w:spacing w:before="0" w:after="0"/>
               <w:jc w:val="left"/>
               <w:rPr>
@@ -7148,10 +7117,8 @@
                 <w:b/>
                 <w:bCs/>
                 <w:color w:val="auto"/>
-                <w:kern w:val="0"/>
-                <w:sz w:val="14"/>
-                <w:szCs w:val="14"/>
-                <w:lang w:val="ru-RU" w:bidi="ar-SA"/>
+                <w:sz w:val="14"/>
+                <w:szCs w:val="14"/>
               </w:rPr>
             </w:r>
           </w:p>
@@ -7171,7 +7138,8 @@
           <w:p>
             <w:pPr>
               <w:pStyle w:val="Default"/>
-              <w:widowControl/>
+              <w:widowControl w:val="false"/>
+              <w:suppressAutoHyphens w:val="true"/>
               <w:spacing w:before="0" w:after="0"/>
               <w:ind w:firstLine="142"/>
               <w:jc w:val="left"/>
@@ -7216,6 +7184,7 @@
             <w:pPr>
               <w:pStyle w:val="1"/>
               <w:widowControl w:val="false"/>
+              <w:suppressAutoHyphens w:val="true"/>
               <w:spacing w:before="0" w:after="0"/>
               <w:jc w:val="left"/>
               <w:rPr>
@@ -7230,10 +7199,8 @@
               <w:rPr>
                 <w:rFonts w:cs="Arial" w:ascii="Arial" w:hAnsi="Arial"/>
                 <w:b/>
-                <w:kern w:val="0"/>
-                <w:sz w:val="14"/>
-                <w:szCs w:val="14"/>
-                <w:lang w:val="ru-RU" w:bidi="ar-SA"/>
+                <w:sz w:val="14"/>
+                <w:szCs w:val="14"/>
               </w:rPr>
               <mc:AlternateContent>
                 <mc:Choice Requires="wps">
@@ -7246,10 +7213,10 @@
                       <wp:positionV relativeFrom="paragraph">
                         <wp:posOffset>55880</wp:posOffset>
                       </wp:positionV>
-                      <wp:extent cx="1209675" cy="289560"/>
+                      <wp:extent cx="1210310" cy="290195"/>
                       <wp:effectExtent l="0" t="0" r="10160" b="15875"/>
                       <wp:wrapNone/>
-                      <wp:docPr id="4" name="Rectangle 8"/>
+                      <wp:docPr id="5" name="Rectangle 8"/>
                       <a:graphic xmlns:a="http://schemas.openxmlformats.org/drawingml/2006/main">
                         <a:graphicData uri="http://schemas.microsoft.com/office/word/2010/wordprocessingShape">
                           <wps:wsp>
@@ -7257,7 +7224,7 @@
                             <wps:spPr>
                               <a:xfrm>
                                 <a:off x="0" y="0"/>
-                                <a:ext cx="1208880" cy="289080"/>
+                                <a:ext cx="1209600" cy="289440"/>
                               </a:xfrm>
                               <a:prstGeom prst="rect">
                                 <a:avLst/>
@@ -7287,7 +7254,7 @@
                 </mc:Choice>
                 <mc:Fallback>
                   <w:pict>
-                    <v:rect id="shape_0" ID="Rectangle 8" path="m0,0l-2147483645,0l-2147483645,-2147483646l0,-2147483646xe" fillcolor="#d8d8d8" stroked="t" o:allowincell="t" style="position:absolute;margin-left:413.25pt;margin-top:4.4pt;width:95.15pt;height:22.7pt;mso-wrap-style:none;v-text-anchor:middle" wp14:anchorId="46ED544C">
+                    <v:rect id="shape_0" ID="Rectangle 8" path="m0,0l-2147483645,0l-2147483645,-2147483646l0,-2147483646xe" fillcolor="#d8d8d8" stroked="t" o:allowincell="t" style="position:absolute;margin-left:413.25pt;margin-top:4.4pt;width:95.2pt;height:22.75pt;mso-wrap-style:none;v-text-anchor:middle" wp14:anchorId="46ED544C">
                       <v:fill o:detectmouseclick="t" type="solid" color2="#272727"/>
                       <v:stroke color="gray" weight="22320" joinstyle="miter" endcap="flat"/>
                       <w10:wrap type="none"/>
@@ -7301,6 +7268,7 @@
             <w:pPr>
               <w:pStyle w:val="1"/>
               <w:widowControl w:val="false"/>
+              <w:suppressAutoHyphens w:val="true"/>
               <w:spacing w:before="0" w:after="0"/>
               <w:jc w:val="left"/>
               <w:rPr>
@@ -7347,7 +7315,8 @@
           <w:p>
             <w:pPr>
               <w:pStyle w:val="Normal"/>
-              <w:widowControl/>
+              <w:widowControl w:val="false"/>
+              <w:suppressAutoHyphens w:val="true"/>
               <w:spacing w:lineRule="auto" w:line="240" w:before="0" w:after="0"/>
               <w:jc w:val="left"/>
               <w:rPr>
@@ -7358,18 +7327,17 @@
             </w:pPr>
             <w:r>
               <w:rPr>
-                <w:rFonts w:eastAsia="Calibri" w:cs="Arial" w:ascii="Arial" w:hAnsi="Arial"/>
-                <w:kern w:val="0"/>
-                <w:sz w:val="22"/>
-                <w:szCs w:val="22"/>
-                <w:lang w:val="ru-RU" w:eastAsia="en-US" w:bidi="ar-SA"/>
+                <w:rFonts w:cs="Arial" w:ascii="Arial" w:hAnsi="Arial"/>
+                <w:sz w:val="14"/>
+                <w:szCs w:val="14"/>
               </w:rPr>
             </w:r>
           </w:p>
           <w:p>
             <w:pPr>
               <w:pStyle w:val="Normal"/>
-              <w:widowControl/>
+              <w:widowControl w:val="false"/>
+              <w:suppressAutoHyphens w:val="true"/>
               <w:spacing w:lineRule="auto" w:line="240" w:before="0" w:after="0"/>
               <w:jc w:val="left"/>
               <w:rPr>
@@ -7439,7 +7407,8 @@
           <w:p>
             <w:pPr>
               <w:pStyle w:val="Normal"/>
-              <w:widowControl/>
+              <w:widowControl w:val="false"/>
+              <w:suppressAutoHyphens w:val="true"/>
               <w:spacing w:lineRule="auto" w:line="240" w:before="0" w:after="0"/>
               <w:jc w:val="left"/>
               <w:rPr>
@@ -7453,13 +7422,11 @@
             </w:pPr>
             <w:r>
               <w:rPr>
-                <w:rFonts w:eastAsia="Calibri" w:cs="Arial" w:ascii="Arial" w:hAnsi="Arial"/>
-                <w:b/>
-                <w:bCs/>
-                <w:kern w:val="0"/>
-                <w:sz w:val="22"/>
-                <w:szCs w:val="22"/>
-                <w:lang w:val="ru-RU" w:eastAsia="en-US" w:bidi="ar-SA"/>
+                <w:rFonts w:cs="Arial" w:ascii="Arial" w:hAnsi="Arial"/>
+                <w:b/>
+                <w:bCs/>
+                <w:sz w:val="14"/>
+                <w:szCs w:val="14"/>
               </w:rPr>
             </w:r>
           </w:p>
@@ -7641,10 +7608,10 @@
       </w:r>
     </w:p>
     <w:sectPr>
-      <w:headerReference w:type="even" r:id="rId4"/>
-      <w:headerReference w:type="default" r:id="rId5"/>
-      <w:footerReference w:type="even" r:id="rId6"/>
-      <w:footerReference w:type="default" r:id="rId7"/>
+      <w:headerReference w:type="even" r:id="rId5"/>
+      <w:headerReference w:type="default" r:id="rId6"/>
+      <w:footerReference w:type="even" r:id="rId7"/>
+      <w:footerReference w:type="default" r:id="rId8"/>
       <w:type w:val="nextPage"/>
       <w:pgSz w:w="11906" w:h="16838"/>
       <w:pgMar w:left="284" w:right="850" w:gutter="0" w:header="184" w:top="242" w:footer="130" w:bottom="187"/>
@@ -7791,6 +7758,20 @@
 <w:hdr xmlns:o="urn:schemas-microsoft-com:office:office" xmlns:r="http://schemas.openxmlformats.org/officeDocument/2006/relationships" xmlns:v="urn:schemas-microsoft-com:vml" xmlns:w="http://schemas.openxmlformats.org/wordprocessingml/2006/main" xmlns:w10="urn:schemas-microsoft-com:office:word" xmlns:wp="http://schemas.openxmlformats.org/drawingml/2006/wordprocessingDrawing" xmlns:wps="http://schemas.microsoft.com/office/word/2010/wordprocessingShape" xmlns:wpg="http://schemas.microsoft.com/office/word/2010/wordprocessingGroup" xmlns:mc="http://schemas.openxmlformats.org/markup-compatibility/2006" xmlns:wp14="http://schemas.microsoft.com/office/word/2010/wordprocessingDrawing" xmlns:w14="http://schemas.microsoft.com/office/word/2010/wordml" mc:Ignorable="w14 wp14">
   <w:p>
     <w:pPr>
+      <w:pStyle w:val="Header"/>
+      <w:rPr/>
+    </w:pPr>
+    <w:r>
+      <w:rPr/>
+    </w:r>
+  </w:p>
+</w:hdr>
+</file>
+
+<file path=word/header2.xml><?xml version="1.0" encoding="utf-8"?>
+<w:hdr xmlns:o="urn:schemas-microsoft-com:office:office" xmlns:r="http://schemas.openxmlformats.org/officeDocument/2006/relationships" xmlns:v="urn:schemas-microsoft-com:vml" xmlns:w="http://schemas.openxmlformats.org/wordprocessingml/2006/main" xmlns:w10="urn:schemas-microsoft-com:office:word" xmlns:wp="http://schemas.openxmlformats.org/drawingml/2006/wordprocessingDrawing" xmlns:wps="http://schemas.microsoft.com/office/word/2010/wordprocessingShape" xmlns:wpg="http://schemas.microsoft.com/office/word/2010/wordprocessingGroup" xmlns:mc="http://schemas.openxmlformats.org/markup-compatibility/2006" xmlns:wp14="http://schemas.microsoft.com/office/word/2010/wordprocessingDrawing" xmlns:w14="http://schemas.microsoft.com/office/word/2010/wordml" mc:Ignorable="w14 wp14">
+  <w:p>
+    <w:pPr>
       <w:pStyle w:val="Normal"/>
       <w:spacing w:before="0" w:after="0"/>
       <w:ind w:firstLine="1559"/>
@@ -7816,11 +7797,11 @@
           <wp:effectExtent l="0" t="0" r="0" b="0"/>
           <wp:wrapTight wrapText="bothSides">
             <wp:wrapPolygon edited="0">
-              <wp:start x="-11" y="0"/>
-              <wp:lineTo x="-11" y="20715"/>
-              <wp:lineTo x="21228" y="20715"/>
-              <wp:lineTo x="21228" y="0"/>
-              <wp:lineTo x="-11" y="0"/>
+              <wp:start x="-19" y="0"/>
+              <wp:lineTo x="-19" y="20691"/>
+              <wp:lineTo x="21220" y="20691"/>
+              <wp:lineTo x="21220" y="0"/>
+              <wp:lineTo x="-19" y="0"/>
             </wp:wrapPolygon>
           </wp:wrapTight>
           <wp:docPr id="2" name="Рисунок 33" descr=""/>
@@ -7918,7 +7899,7 @@
 </w:hdr>
 </file>
 
-<file path=word/header2.xml><?xml version="1.0" encoding="utf-8"?>
+<file path=word/header3.xml><?xml version="1.0" encoding="utf-8"?>
 <w:hdr xmlns:o="urn:schemas-microsoft-com:office:office" xmlns:r="http://schemas.openxmlformats.org/officeDocument/2006/relationships" xmlns:v="urn:schemas-microsoft-com:vml" xmlns:w="http://schemas.openxmlformats.org/wordprocessingml/2006/main" xmlns:w10="urn:schemas-microsoft-com:office:word" xmlns:wp="http://schemas.openxmlformats.org/drawingml/2006/wordprocessingDrawing" xmlns:wps="http://schemas.microsoft.com/office/word/2010/wordprocessingShape" xmlns:wpg="http://schemas.microsoft.com/office/word/2010/wordprocessingGroup" xmlns:mc="http://schemas.openxmlformats.org/markup-compatibility/2006" xmlns:wp14="http://schemas.microsoft.com/office/word/2010/wordprocessingDrawing" xmlns:w14="http://schemas.microsoft.com/office/word/2010/wordml" mc:Ignorable="w14 wp14">
   <w:p>
     <w:pPr>
@@ -7935,7 +7916,7 @@
     </w:pPr>
     <w:r>
       <w:drawing>
-        <wp:anchor behindDoc="0" distT="0" distB="0" distL="114300" distR="114300" simplePos="0" locked="0" layoutInCell="0" allowOverlap="1" relativeHeight="7">
+        <wp:anchor behindDoc="0" distT="0" distB="0" distL="114300" distR="114300" simplePos="0" locked="0" layoutInCell="0" allowOverlap="1" relativeHeight="8">
           <wp:simplePos x="0" y="0"/>
           <wp:positionH relativeFrom="column">
             <wp:posOffset>19050</wp:posOffset>
@@ -7947,14 +7928,14 @@
           <wp:effectExtent l="0" t="0" r="0" b="0"/>
           <wp:wrapTight wrapText="bothSides">
             <wp:wrapPolygon edited="0">
-              <wp:start x="-11" y="0"/>
-              <wp:lineTo x="-11" y="20715"/>
-              <wp:lineTo x="21228" y="20715"/>
-              <wp:lineTo x="21228" y="0"/>
-              <wp:lineTo x="-11" y="0"/>
+              <wp:start x="-19" y="0"/>
+              <wp:lineTo x="-19" y="20691"/>
+              <wp:lineTo x="21220" y="20691"/>
+              <wp:lineTo x="21220" y="0"/>
+              <wp:lineTo x="-19" y="0"/>
             </wp:wrapPolygon>
           </wp:wrapTight>
-          <wp:docPr id="5" name="Image1" descr=""/>
+          <wp:docPr id="6" name="Image1" descr=""/>
           <wp:cNvGraphicFramePr>
             <a:graphicFrameLocks xmlns:a="http://schemas.openxmlformats.org/drawingml/2006/main" noChangeAspect="1"/>
           </wp:cNvGraphicFramePr>
@@ -7962,7 +7943,7 @@
             <a:graphicData uri="http://schemas.openxmlformats.org/drawingml/2006/picture">
               <pic:pic xmlns:pic="http://schemas.openxmlformats.org/drawingml/2006/picture">
                 <pic:nvPicPr>
-                  <pic:cNvPr id="5" name="Image1" descr=""/>
+                  <pic:cNvPr id="6" name="Image1" descr=""/>
                   <pic:cNvPicPr>
                     <a:picLocks noChangeAspect="1" noChangeArrowheads="1"/>
                   </pic:cNvPicPr>
@@ -8043,13 +8024,13 @@
         <w:sz w:val="16"/>
         <w:szCs w:val="16"/>
       </w:rPr>
-      <w:t xml:space="preserve">Стр. 1 из 1     </w:t>
+      <w:t xml:space="preserve">Стр. 1 из 2     </w:t>
     </w:r>
   </w:p>
 </w:hdr>
 </file>
 
-<file path=word/header3.xml><?xml version="1.0" encoding="utf-8"?>
+<file path=word/header4.xml><?xml version="1.0" encoding="utf-8"?>
 <w:hdr xmlns:o="urn:schemas-microsoft-com:office:office" xmlns:r="http://schemas.openxmlformats.org/officeDocument/2006/relationships" xmlns:v="urn:schemas-microsoft-com:vml" xmlns:w="http://schemas.openxmlformats.org/wordprocessingml/2006/main" xmlns:w10="urn:schemas-microsoft-com:office:word" xmlns:wp="http://schemas.openxmlformats.org/drawingml/2006/wordprocessingDrawing" xmlns:wps="http://schemas.microsoft.com/office/word/2010/wordprocessingShape" xmlns:wpg="http://schemas.microsoft.com/office/word/2010/wordprocessingGroup" xmlns:mc="http://schemas.openxmlformats.org/markup-compatibility/2006" xmlns:wp14="http://schemas.microsoft.com/office/word/2010/wordprocessingDrawing" xmlns:w14="http://schemas.microsoft.com/office/word/2010/wordml" mc:Ignorable="w14 wp14">
   <w:p>
     <w:pPr>
@@ -8124,7 +8105,8 @@
         <w:p>
           <w:pPr>
             <w:pStyle w:val="Normal"/>
-            <w:widowControl/>
+            <w:widowControl w:val="false"/>
+            <w:suppressAutoHyphens w:val="true"/>
             <w:spacing w:lineRule="auto" w:line="240" w:before="0" w:after="0"/>
             <w:jc w:val="left"/>
             <w:rPr>
@@ -8135,11 +8117,9 @@
           </w:pPr>
           <w:r>
             <w:rPr>
-              <w:rFonts w:eastAsia="Calibri" w:cs="Arial" w:ascii="Arial" w:hAnsi="Arial"/>
-              <w:kern w:val="0"/>
-              <w:sz w:val="22"/>
-              <w:szCs w:val="22"/>
-              <w:lang w:val="ru-RU" w:eastAsia="en-US" w:bidi="ar-SA"/>
+              <w:rFonts w:cs="Arial" w:ascii="Arial" w:hAnsi="Arial"/>
+              <w:sz w:val="14"/>
+              <w:szCs w:val="14"/>
             </w:rPr>
             <w:drawing>
               <wp:anchor behindDoc="0" distT="0" distB="0" distL="114300" distR="114300" simplePos="0" locked="0" layoutInCell="1" allowOverlap="1" relativeHeight="4">
@@ -8154,14 +8134,14 @@
                 <wp:effectExtent l="0" t="0" r="0" b="0"/>
                 <wp:wrapTight wrapText="bothSides">
                   <wp:wrapPolygon edited="0">
-                    <wp:start x="-11" y="0"/>
-                    <wp:lineTo x="-11" y="20715"/>
-                    <wp:lineTo x="21228" y="20715"/>
-                    <wp:lineTo x="21228" y="0"/>
-                    <wp:lineTo x="-11" y="0"/>
+                    <wp:start x="-19" y="0"/>
+                    <wp:lineTo x="-19" y="20691"/>
+                    <wp:lineTo x="21220" y="20691"/>
+                    <wp:lineTo x="21220" y="0"/>
+                    <wp:lineTo x="-19" y="0"/>
                   </wp:wrapPolygon>
                 </wp:wrapTight>
-                <wp:docPr id="6" name="Рисунок 32" descr=""/>
+                <wp:docPr id="7" name="Рисунок 32" descr=""/>
                 <wp:cNvGraphicFramePr>
                   <a:graphicFrameLocks xmlns:a="http://schemas.openxmlformats.org/drawingml/2006/main" noChangeAspect="1"/>
                 </wp:cNvGraphicFramePr>
@@ -8169,7 +8149,7 @@
                   <a:graphicData uri="http://schemas.openxmlformats.org/drawingml/2006/picture">
                     <pic:pic xmlns:pic="http://schemas.openxmlformats.org/drawingml/2006/picture">
                       <pic:nvPicPr>
-                        <pic:cNvPr id="6" name="Рисунок 32" descr=""/>
+                        <pic:cNvPr id="7" name="Рисунок 32" descr=""/>
                         <pic:cNvPicPr>
                           <a:picLocks noChangeAspect="1" noChangeArrowheads="1"/>
                         </pic:cNvPicPr>
@@ -8210,7 +8190,8 @@
         <w:p>
           <w:pPr>
             <w:pStyle w:val="Normal"/>
-            <w:widowControl/>
+            <w:widowControl w:val="false"/>
+            <w:suppressAutoHyphens w:val="true"/>
             <w:spacing w:lineRule="auto" w:line="240" w:before="0" w:after="0"/>
             <w:jc w:val="left"/>
             <w:rPr>
@@ -8236,7 +8217,8 @@
         <w:p>
           <w:pPr>
             <w:pStyle w:val="Normal"/>
-            <w:widowControl/>
+            <w:widowControl w:val="false"/>
+            <w:suppressAutoHyphens w:val="true"/>
             <w:spacing w:lineRule="auto" w:line="240" w:before="0" w:after="0"/>
             <w:jc w:val="left"/>
             <w:rPr>
@@ -8271,7 +8253,8 @@
         <w:p>
           <w:pPr>
             <w:pStyle w:val="Normal"/>
-            <w:widowControl/>
+            <w:widowControl w:val="false"/>
+            <w:suppressAutoHyphens w:val="true"/>
             <w:spacing w:lineRule="auto" w:line="240" w:before="0" w:after="0"/>
             <w:jc w:val="left"/>
             <w:rPr>
@@ -8284,12 +8267,10 @@
           </w:pPr>
           <w:r>
             <w:rPr>
-              <w:rFonts w:eastAsia="Calibri" w:cs="Arial" w:ascii="Arial" w:hAnsi="Arial"/>
+              <w:rFonts w:cs="Arial" w:ascii="Arial" w:hAnsi="Arial"/>
               <w:b/>
-              <w:kern w:val="0"/>
-              <w:sz w:val="22"/>
-              <w:szCs w:val="22"/>
-              <w:lang w:val="ru-RU" w:eastAsia="en-US" w:bidi="ar-SA"/>
+              <w:sz w:val="14"/>
+              <w:szCs w:val="16"/>
             </w:rPr>
           </w:r>
         </w:p>
@@ -8307,7 +8288,8 @@
         <w:p>
           <w:pPr>
             <w:pStyle w:val="Normal"/>
-            <w:widowControl/>
+            <w:widowControl w:val="false"/>
+            <w:suppressAutoHyphens w:val="true"/>
             <w:spacing w:lineRule="auto" w:line="240" w:before="0" w:after="0"/>
             <w:jc w:val="left"/>
             <w:rPr>
@@ -8343,7 +8325,8 @@
         <w:p>
           <w:pPr>
             <w:pStyle w:val="Normal"/>
-            <w:widowControl/>
+            <w:widowControl w:val="false"/>
+            <w:suppressAutoHyphens w:val="true"/>
             <w:spacing w:lineRule="auto" w:line="240" w:before="0" w:after="0"/>
             <w:jc w:val="left"/>
             <w:rPr>
@@ -8384,7 +8367,8 @@
         <w:p>
           <w:pPr>
             <w:pStyle w:val="Normal"/>
-            <w:widowControl/>
+            <w:widowControl w:val="false"/>
+            <w:suppressAutoHyphens w:val="true"/>
             <w:spacing w:lineRule="auto" w:line="240" w:before="0" w:after="0"/>
             <w:jc w:val="left"/>
             <w:rPr>
@@ -8419,7 +8403,8 @@
         <w:p>
           <w:pPr>
             <w:pStyle w:val="Normal"/>
-            <w:widowControl/>
+            <w:widowControl w:val="false"/>
+            <w:suppressAutoHyphens w:val="true"/>
             <w:spacing w:lineRule="auto" w:line="240" w:before="0" w:after="0"/>
             <w:jc w:val="left"/>
             <w:rPr>
@@ -8455,7 +8440,8 @@
         <w:p>
           <w:pPr>
             <w:pStyle w:val="Normal"/>
-            <w:widowControl/>
+            <w:widowControl w:val="false"/>
+            <w:suppressAutoHyphens w:val="true"/>
             <w:spacing w:lineRule="auto" w:line="240" w:before="0" w:after="0"/>
             <w:jc w:val="left"/>
             <w:rPr>
@@ -8490,7 +8476,8 @@
         <w:p>
           <w:pPr>
             <w:pStyle w:val="Normal"/>
-            <w:widowControl/>
+            <w:widowControl w:val="false"/>
+            <w:suppressAutoHyphens w:val="true"/>
             <w:spacing w:lineRule="auto" w:line="240" w:before="0" w:after="0"/>
             <w:jc w:val="left"/>
             <w:rPr>
@@ -8526,7 +8513,8 @@
         <w:p>
           <w:pPr>
             <w:pStyle w:val="Normal"/>
-            <w:widowControl/>
+            <w:widowControl w:val="false"/>
+            <w:suppressAutoHyphens w:val="true"/>
             <w:spacing w:lineRule="auto" w:line="240" w:before="0" w:after="0"/>
             <w:jc w:val="left"/>
             <w:rPr>
@@ -9216,6 +9204,7 @@
     <w:qFormat/>
     <w:pPr>
       <w:widowControl/>
+      <w:suppressAutoHyphens w:val="true"/>
       <w:bidi w:val="0"/>
       <w:spacing w:lineRule="auto" w:line="276" w:before="0" w:after="200"/>
       <w:jc w:val="left"/>
@@ -9386,6 +9375,7 @@
     <w:rsid w:val="00074e99"/>
     <w:pPr>
       <w:widowControl/>
+      <w:suppressAutoHyphens w:val="true"/>
       <w:bidi w:val="0"/>
       <w:spacing w:lineRule="auto" w:line="240" w:before="0" w:after="0"/>
       <w:jc w:val="left"/>
@@ -9396,7 +9386,7 @@
       <w:kern w:val="0"/>
       <w:sz w:val="24"/>
       <w:szCs w:val="24"/>
-      <w:lang w:eastAsia="ru-RU" w:val="ru-RU" w:bidi="ar-SA"/>
+      <w:lang w:val="ru-RU" w:eastAsia="ru-RU" w:bidi="ar-SA"/>
     </w:rPr>
   </w:style>
   <w:style w:type="paragraph" w:styleId="1" w:customStyle="1">
@@ -9409,6 +9399,7 @@
         <w:tab w:val="clear" w:pos="708"/>
         <w:tab w:val="left" w:pos="284" w:leader="none"/>
       </w:tabs>
+      <w:suppressAutoHyphens w:val="true"/>
       <w:bidi w:val="0"/>
       <w:spacing w:lineRule="auto" w:line="240" w:before="0" w:after="120"/>
       <w:jc w:val="both"/>
@@ -9419,7 +9410,7 @@
       <w:kern w:val="0"/>
       <w:sz w:val="24"/>
       <w:szCs w:val="20"/>
-      <w:lang w:eastAsia="ru-RU" w:val="ru-RU" w:bidi="ar-SA"/>
+      <w:lang w:val="ru-RU" w:eastAsia="ru-RU" w:bidi="ar-SA"/>
     </w:rPr>
   </w:style>
   <w:style w:type="paragraph" w:styleId="BalloonText">
@@ -9534,6 +9525,7 @@
     <w:rsid w:val="009f60be"/>
     <w:pPr>
       <w:widowControl/>
+      <w:suppressAutoHyphens w:val="true"/>
       <w:bidi w:val="0"/>
       <w:spacing w:lineRule="auto" w:line="240" w:before="0" w:after="0"/>
       <w:jc w:val="left"/>

--- a/ocr/approve.docx
+++ b/ocr/approve.docx
@@ -4,7 +4,7 @@
   <w:body>
     <w:tbl>
       <w:tblPr>
-        <w:tblStyle w:val="872"/>
+        <w:tblStyle w:val="1081"/>
         <w:tblW w:w="10773" w:type="dxa"/>
         <w:tblInd w:w="108" w:type="dxa"/>
         <w:tblLayout w:type="fixed"/>
@@ -38,7 +38,7 @@
           </w:tcPr>
           <w:p>
             <w:pPr>
-              <w:pStyle w:val="839"/>
+              <w:pStyle w:val="1048"/>
               <w:jc w:val="center"/>
               <w:spacing w:lineRule="auto" w:line="240" w:after="0" w:before="0"/>
               <w:widowControl w:val="off"/>
@@ -78,7 +78,7 @@
           </w:tcPr>
           <w:p>
             <w:pPr>
-              <w:pStyle w:val="839"/>
+              <w:pStyle w:val="1048"/>
               <w:jc w:val="left"/>
               <w:spacing w:lineRule="auto" w:line="240" w:after="0" w:before="0"/>
               <w:widowControl w:val="off"/>
@@ -105,7 +105,7 @@
           </w:tcPr>
           <w:p>
             <w:pPr>
-              <w:pStyle w:val="839"/>
+              <w:pStyle w:val="1048"/>
               <w:jc w:val="left"/>
               <w:spacing w:lineRule="auto" w:line="240" w:after="0" w:before="0"/>
               <w:widowControl w:val="off"/>
@@ -123,7 +123,7 @@
                 <w:szCs w:val="16"/>
                 <w:lang w:val="ru-RU" w:bidi="ar-SA" w:eastAsia="en-US"/>
               </w:rPr>
-              <w:t xml:space="preserve">{{fullname}}</w:t>
+              <w:t xml:space="preserve">${fullname}</w:t>
             </w:r>
             <w:r/>
           </w:p>
@@ -144,7 +144,7 @@
           </w:tcPr>
           <w:p>
             <w:pPr>
-              <w:pStyle w:val="839"/>
+              <w:pStyle w:val="1048"/>
               <w:jc w:val="left"/>
               <w:spacing w:lineRule="auto" w:line="240" w:after="0" w:before="0"/>
               <w:widowControl w:val="off"/>
@@ -176,7 +176,7 @@
           </w:tcPr>
           <w:p>
             <w:pPr>
-              <w:pStyle w:val="839"/>
+              <w:pStyle w:val="1048"/>
               <w:ind w:left="-108" w:firstLine="0"/>
               <w:jc w:val="center"/>
               <w:spacing w:lineRule="auto" w:line="240" w:after="0" w:before="0"/>
@@ -209,7 +209,7 @@
           </w:tcPr>
           <w:p>
             <w:pPr>
-              <w:pStyle w:val="839"/>
+              <w:pStyle w:val="1048"/>
               <w:ind w:left="-108" w:firstLine="0"/>
               <w:jc w:val="center"/>
               <w:spacing w:lineRule="auto" w:line="240" w:after="0" w:before="0"/>
@@ -228,7 +228,7 @@
                 <w:szCs w:val="16"/>
                 <w:lang w:val="en-US" w:bidi="ar-SA" w:eastAsia="en-US"/>
               </w:rPr>
-              <w:t xml:space="preserve">{{doc_ser}} №{{doc_num}} </w:t>
+              <w:t xml:space="preserve">${doc_ser} №${doc_num} </w:t>
             </w:r>
             <w:r>
               <w:rPr>
@@ -246,7 +246,7 @@
                 <w:szCs w:val="16"/>
                 <w:lang w:val="en-US" w:bidi="ar-SA" w:eastAsia="en-US"/>
               </w:rPr>
-              <w:t xml:space="preserve"> {{doc_who}} {{doc_date}}</w:t>
+              <w:t xml:space="preserve"> ${doc_who} ${doc_date}</w:t>
             </w:r>
             <w:r/>
           </w:p>
@@ -267,7 +267,7 @@
           </w:tcPr>
           <w:p>
             <w:pPr>
-              <w:pStyle w:val="839"/>
+              <w:pStyle w:val="1048"/>
               <w:jc w:val="right"/>
               <w:spacing w:lineRule="auto" w:line="240" w:after="0" w:before="0"/>
               <w:widowControl w:val="off"/>
@@ -299,7 +299,7 @@
           </w:tcPr>
           <w:p>
             <w:pPr>
-              <w:pStyle w:val="839"/>
+              <w:pStyle w:val="1048"/>
               <w:ind w:left="-108" w:firstLine="0"/>
               <w:jc w:val="center"/>
               <w:spacing w:lineRule="auto" w:line="240" w:after="0" w:before="0"/>
@@ -337,7 +337,7 @@
           </w:tcPr>
           <w:p>
             <w:pPr>
-              <w:pStyle w:val="839"/>
+              <w:pStyle w:val="1048"/>
               <w:jc w:val="left"/>
               <w:spacing w:lineRule="auto" w:line="240" w:after="0" w:before="0"/>
               <w:widowControl w:val="off"/>
@@ -369,7 +369,7 @@
           </w:tcPr>
           <w:p>
             <w:pPr>
-              <w:pStyle w:val="839"/>
+              <w:pStyle w:val="1048"/>
               <w:jc w:val="left"/>
               <w:spacing w:lineRule="auto" w:line="240" w:after="0" w:before="0"/>
               <w:widowControl w:val="off"/>
@@ -387,7 +387,7 @@
                 <w:szCs w:val="16"/>
                 <w:lang w:val="en-US" w:bidi="ar-SA" w:eastAsia="en-US"/>
               </w:rPr>
-              <w:t xml:space="preserve">{{birth_date}}</w:t>
+              <w:t xml:space="preserve">${birth_date}</w:t>
             </w:r>
             <w:r/>
           </w:p>
@@ -402,7 +402,7 @@
           </w:tcPr>
           <w:p>
             <w:pPr>
-              <w:pStyle w:val="839"/>
+              <w:pStyle w:val="1048"/>
               <w:jc w:val="left"/>
               <w:spacing w:lineRule="auto" w:line="240" w:after="0" w:before="0"/>
               <w:widowControl w:val="off"/>
@@ -433,7 +433,7 @@
           </w:tcPr>
           <w:p>
             <w:pPr>
-              <w:pStyle w:val="839"/>
+              <w:pStyle w:val="1048"/>
               <w:jc w:val="left"/>
               <w:spacing w:lineRule="auto" w:line="240" w:after="0" w:before="0"/>
               <w:widowControl w:val="off"/>
@@ -450,7 +450,7 @@
                 <w:szCs w:val="16"/>
                 <w:lang w:val="ru-RU" w:bidi="ar-SA" w:eastAsia="en-US"/>
               </w:rPr>
-              <w:t xml:space="preserve">{{birth_place}}</w:t>
+              <w:t xml:space="preserve">${birth_place}</w:t>
             </w:r>
             <w:r/>
           </w:p>
@@ -470,7 +470,7 @@
           </w:tcPr>
           <w:p>
             <w:pPr>
-              <w:pStyle w:val="839"/>
+              <w:pStyle w:val="1048"/>
               <w:jc w:val="left"/>
               <w:spacing w:lineRule="auto" w:line="240" w:after="0" w:before="0"/>
               <w:widowControl w:val="off"/>
@@ -502,7 +502,7 @@
           </w:tcPr>
           <w:p>
             <w:pPr>
-              <w:pStyle w:val="839"/>
+              <w:pStyle w:val="1048"/>
               <w:jc w:val="left"/>
               <w:spacing w:lineRule="auto" w:line="240" w:after="0" w:before="0"/>
               <w:widowControl w:val="off"/>
@@ -519,7 +519,7 @@
                 <w:szCs w:val="16"/>
                 <w:lang w:val="ru-RU" w:bidi="ar-SA" w:eastAsia="en-US"/>
               </w:rPr>
-              <w:t xml:space="preserve">{{gender}}</w:t>
+              <w:t xml:space="preserve">${gender}</w:t>
             </w:r>
             <w:r/>
           </w:p>
@@ -534,7 +534,7 @@
           </w:tcPr>
           <w:p>
             <w:pPr>
-              <w:pStyle w:val="839"/>
+              <w:pStyle w:val="1048"/>
               <w:jc w:val="left"/>
               <w:spacing w:lineRule="auto" w:line="240" w:after="0" w:before="0"/>
               <w:widowControl w:val="off"/>
@@ -566,7 +566,7 @@
           </w:tcPr>
           <w:p>
             <w:pPr>
-              <w:pStyle w:val="839"/>
+              <w:pStyle w:val="1048"/>
               <w:jc w:val="left"/>
               <w:spacing w:lineRule="auto" w:line="240" w:after="0" w:before="0"/>
               <w:widowControl w:val="off"/>
@@ -583,7 +583,7 @@
                 <w:szCs w:val="16"/>
                 <w:lang w:val="ru-RU" w:bidi="ar-SA" w:eastAsia="en-US"/>
               </w:rPr>
-              <w:t xml:space="preserve">{{citizen}}</w:t>
+              <w:t xml:space="preserve">${citizen}</w:t>
             </w:r>
             <w:r/>
           </w:p>
@@ -604,7 +604,7 @@
           </w:tcPr>
           <w:p>
             <w:pPr>
-              <w:pStyle w:val="839"/>
+              <w:pStyle w:val="1048"/>
               <w:jc w:val="left"/>
               <w:spacing w:lineRule="auto" w:line="240" w:after="0" w:before="0"/>
               <w:widowControl w:val="off"/>
@@ -636,7 +636,7 @@
           </w:tcPr>
           <w:p>
             <w:pPr>
-              <w:pStyle w:val="839"/>
+              <w:pStyle w:val="1048"/>
               <w:jc w:val="left"/>
               <w:spacing w:lineRule="auto" w:line="240" w:after="0" w:before="0"/>
               <w:widowControl w:val="off"/>
@@ -653,7 +653,7 @@
                 <w:szCs w:val="16"/>
                 <w:lang w:val="ru-RU" w:bidi="ar-SA" w:eastAsia="en-US"/>
               </w:rPr>
-              <w:t xml:space="preserve">{{phone}}</w:t>
+              <w:t xml:space="preserve">${phone}</w:t>
             </w:r>
             <w:r/>
           </w:p>
@@ -668,7 +668,7 @@
           </w:tcPr>
           <w:p>
             <w:pPr>
-              <w:pStyle w:val="839"/>
+              <w:pStyle w:val="1048"/>
               <w:jc w:val="left"/>
               <w:spacing w:lineRule="auto" w:line="240" w:after="0" w:before="0"/>
               <w:widowControl w:val="off"/>
@@ -700,7 +700,7 @@
           </w:tcPr>
           <w:p>
             <w:pPr>
-              <w:pStyle w:val="839"/>
+              <w:pStyle w:val="1048"/>
               <w:jc w:val="left"/>
               <w:spacing w:lineRule="auto" w:line="240" w:after="0" w:before="0"/>
               <w:widowControl w:val="off"/>
@@ -718,7 +718,7 @@
                 <w:szCs w:val="16"/>
                 <w:lang w:val="ru-RU" w:bidi="ar-SA" w:eastAsia="en-US"/>
               </w:rPr>
-              <w:t xml:space="preserve">{{email}}</w:t>
+              <w:t xml:space="preserve">${email}</w:t>
             </w:r>
             <w:r/>
           </w:p>
@@ -761,7 +761,7 @@
           </w:tcPr>
           <w:p>
             <w:pPr>
-              <w:pStyle w:val="861"/>
+              <w:pStyle w:val="1070"/>
               <w:numPr>
                 <w:ilvl w:val="0"/>
                 <w:numId w:val="1"/>
@@ -798,7 +798,7 @@
             <w:hyperlink r:id="rId20" w:tooltip="http://www.mtsbank.ru/" w:history="1">
               <w:r>
                 <w:rPr>
-                  <w:rStyle w:val="841"/>
+                  <w:rStyle w:val="1050"/>
                   <w:rFonts w:ascii="Arial" w:hAnsi="Arial" w:cs="Arial"/>
                   <w:bCs/>
                   <w:sz w:val="16"/>
@@ -820,7 +820,7 @@
           </w:p>
           <w:p>
             <w:pPr>
-              <w:pStyle w:val="839"/>
+              <w:pStyle w:val="1048"/>
               <w:ind w:left="34" w:firstLine="142"/>
               <w:spacing w:lineRule="auto" w:line="240" w:after="0" w:before="0"/>
               <w:widowControl w:val="off"/>
@@ -859,7 +859,7 @@
           </w:p>
           <w:p>
             <w:pPr>
-              <w:pStyle w:val="839"/>
+              <w:pStyle w:val="1048"/>
               <w:ind w:left="34" w:hanging="34"/>
               <w:spacing w:lineRule="auto" w:line="240" w:after="0" w:before="0"/>
               <w:widowControl w:val="off"/>
@@ -902,7 +902,7 @@
           </w:p>
           <w:p>
             <w:pPr>
-              <w:pStyle w:val="861"/>
+              <w:pStyle w:val="1070"/>
               <w:numPr>
                 <w:ilvl w:val="1"/>
                 <w:numId w:val="1"/>
@@ -940,7 +940,7 @@
           </w:p>
           <w:p>
             <w:pPr>
-              <w:pStyle w:val="861"/>
+              <w:pStyle w:val="1070"/>
               <w:numPr>
                 <w:ilvl w:val="1"/>
                 <w:numId w:val="1"/>
@@ -969,7 +969,7 @@
           </w:p>
           <w:p>
             <w:pPr>
-              <w:pStyle w:val="861"/>
+              <w:pStyle w:val="1070"/>
               <w:numPr>
                 <w:ilvl w:val="1"/>
                 <w:numId w:val="1"/>
@@ -1015,7 +1015,7 @@
           </w:p>
           <w:p>
             <w:pPr>
-              <w:pStyle w:val="861"/>
+              <w:pStyle w:val="1070"/>
               <w:numPr>
                 <w:ilvl w:val="1"/>
                 <w:numId w:val="1"/>
@@ -1052,7 +1052,7 @@
           </w:p>
           <w:p>
             <w:pPr>
-              <w:pStyle w:val="861"/>
+              <w:pStyle w:val="1070"/>
               <w:numPr>
                 <w:ilvl w:val="1"/>
                 <w:numId w:val="1"/>
@@ -1089,7 +1089,7 @@
           </w:p>
           <w:p>
             <w:pPr>
-              <w:pStyle w:val="861"/>
+              <w:pStyle w:val="1070"/>
               <w:numPr>
                 <w:ilvl w:val="0"/>
                 <w:numId w:val="1"/>
@@ -1137,7 +1137,7 @@
           </w:p>
           <w:p>
             <w:pPr>
-              <w:pStyle w:val="861"/>
+              <w:pStyle w:val="1070"/>
               <w:numPr>
                 <w:ilvl w:val="1"/>
                 <w:numId w:val="1"/>
@@ -1175,7 +1175,7 @@
           </w:p>
           <w:p>
             <w:pPr>
-              <w:pStyle w:val="861"/>
+              <w:pStyle w:val="1070"/>
               <w:numPr>
                 <w:ilvl w:val="1"/>
                 <w:numId w:val="1"/>
@@ -1213,7 +1213,7 @@
           </w:p>
           <w:p>
             <w:pPr>
-              <w:pStyle w:val="861"/>
+              <w:pStyle w:val="1070"/>
               <w:numPr>
                 <w:ilvl w:val="1"/>
                 <w:numId w:val="1"/>
@@ -1343,7 +1343,7 @@
           </w:p>
           <w:p>
             <w:pPr>
-              <w:pStyle w:val="861"/>
+              <w:pStyle w:val="1070"/>
               <w:numPr>
                 <w:ilvl w:val="0"/>
                 <w:numId w:val="1"/>
@@ -1410,7 +1410,7 @@
           </w:p>
           <w:p>
             <w:pPr>
-              <w:pStyle w:val="861"/>
+              <w:pStyle w:val="1070"/>
               <w:numPr>
                 <w:ilvl w:val="1"/>
                 <w:numId w:val="1"/>
@@ -1457,7 +1457,7 @@
           </w:p>
           <w:p>
             <w:pPr>
-              <w:pStyle w:val="861"/>
+              <w:pStyle w:val="1070"/>
               <w:numPr>
                 <w:ilvl w:val="1"/>
                 <w:numId w:val="1"/>
@@ -1513,7 +1513,7 @@
           </w:p>
           <w:p>
             <w:pPr>
-              <w:pStyle w:val="861"/>
+              <w:pStyle w:val="1070"/>
               <w:numPr>
                 <w:ilvl w:val="1"/>
                 <w:numId w:val="1"/>
@@ -1560,7 +1560,7 @@
           </w:p>
           <w:p>
             <w:pPr>
-              <w:pStyle w:val="861"/>
+              <w:pStyle w:val="1070"/>
               <w:numPr>
                 <w:ilvl w:val="1"/>
                 <w:numId w:val="1"/>
@@ -1616,7 +1616,7 @@
           </w:p>
           <w:p>
             <w:pPr>
-              <w:pStyle w:val="861"/>
+              <w:pStyle w:val="1070"/>
               <w:numPr>
                 <w:ilvl w:val="0"/>
                 <w:numId w:val="1"/>
@@ -1664,7 +1664,7 @@
           </w:p>
           <w:p>
             <w:pPr>
-              <w:pStyle w:val="861"/>
+              <w:pStyle w:val="1070"/>
               <w:numPr>
                 <w:ilvl w:val="1"/>
                 <w:numId w:val="1"/>
@@ -1728,7 +1728,7 @@
           </w:p>
           <w:p>
             <w:pPr>
-              <w:pStyle w:val="861"/>
+              <w:pStyle w:val="1070"/>
               <w:numPr>
                 <w:ilvl w:val="1"/>
                 <w:numId w:val="1"/>
@@ -1766,7 +1766,7 @@
           </w:p>
           <w:p>
             <w:pPr>
-              <w:pStyle w:val="861"/>
+              <w:pStyle w:val="1070"/>
               <w:numPr>
                 <w:ilvl w:val="1"/>
                 <w:numId w:val="1"/>
@@ -1821,7 +1821,7 @@
     </w:tbl>
     <w:tbl>
       <w:tblPr>
-        <w:tblStyle w:val="869"/>
+        <w:tblStyle w:val="1078"/>
         <w:tblW w:w="10773" w:type="dxa"/>
         <w:tblInd w:w="108" w:type="dxa"/>
         <w:tblLayout w:type="fixed"/>
@@ -1853,7 +1853,7 @@
           </w:tcPr>
           <w:p>
             <w:pPr>
-              <w:pStyle w:val="853"/>
+              <w:pStyle w:val="1062"/>
               <w:jc w:val="left"/>
               <w:spacing w:after="0" w:before="0"/>
               <w:widowControl w:val="off"/>
@@ -1896,7 +1896,7 @@
           </w:tcPr>
           <w:p>
             <w:pPr>
-              <w:pStyle w:val="853"/>
+              <w:pStyle w:val="1062"/>
               <w:jc w:val="left"/>
               <w:spacing w:after="0" w:before="0"/>
               <w:widowControl w:val="off"/>
@@ -1921,7 +1921,7 @@
           </w:p>
           <w:p>
             <w:pPr>
-              <w:pStyle w:val="853"/>
+              <w:pStyle w:val="1062"/>
               <w:jc w:val="left"/>
               <w:spacing w:after="0" w:before="0"/>
               <w:widowControl w:val="off"/>
@@ -1946,7 +1946,7 @@
           </w:p>
           <w:tbl>
             <w:tblPr>
-              <w:tblStyle w:val="870"/>
+              <w:tblStyle w:val="1079"/>
               <w:tblW w:w="10490" w:type="dxa"/>
               <w:tblInd w:w="29" w:type="dxa"/>
               <w:tblLayout w:type="fixed"/>
@@ -1988,7 +1988,7 @@
                 </w:tcPr>
                 <w:p>
                   <w:pPr>
-                    <w:pStyle w:val="853"/>
+                    <w:pStyle w:val="1062"/>
                     <w:jc w:val="center"/>
                     <w:spacing w:after="0" w:before="0"/>
                     <w:widowControl w:val="off"/>
@@ -2021,7 +2021,7 @@
                 </w:tcPr>
                 <w:p>
                   <w:pPr>
-                    <w:pStyle w:val="853"/>
+                    <w:pStyle w:val="1062"/>
                     <w:ind w:left="-108" w:right="-108" w:firstLine="0"/>
                     <w:jc w:val="center"/>
                     <w:spacing w:after="0" w:before="0"/>
@@ -2055,7 +2055,7 @@
                 </w:tcPr>
                 <w:p>
                   <w:pPr>
-                    <w:pStyle w:val="853"/>
+                    <w:pStyle w:val="1062"/>
                     <w:ind w:left="-108" w:right="-108" w:firstLine="0"/>
                     <w:jc w:val="center"/>
                     <w:spacing w:after="0" w:before="0"/>
@@ -2089,7 +2089,7 @@
                 </w:tcPr>
                 <w:p>
                   <w:pPr>
-                    <w:pStyle w:val="853"/>
+                    <w:pStyle w:val="1062"/>
                     <w:ind w:left="-108" w:right="-108" w:firstLine="0"/>
                     <w:jc w:val="center"/>
                     <w:spacing w:after="0" w:before="0"/>
@@ -2123,7 +2123,7 @@
                 </w:tcPr>
                 <w:p>
                   <w:pPr>
-                    <w:pStyle w:val="853"/>
+                    <w:pStyle w:val="1062"/>
                     <w:ind w:left="-108" w:right="-108" w:firstLine="0"/>
                     <w:jc w:val="center"/>
                     <w:spacing w:after="0" w:before="0"/>
@@ -2157,7 +2157,7 @@
                 </w:tcPr>
                 <w:p>
                   <w:pPr>
-                    <w:pStyle w:val="853"/>
+                    <w:pStyle w:val="1062"/>
                     <w:ind w:left="-108" w:right="-108" w:firstLine="0"/>
                     <w:jc w:val="center"/>
                     <w:spacing w:after="0" w:before="0"/>
@@ -2191,7 +2191,7 @@
                 </w:tcPr>
                 <w:p>
                   <w:pPr>
-                    <w:pStyle w:val="853"/>
+                    <w:pStyle w:val="1062"/>
                     <w:ind w:left="-108" w:right="-108" w:firstLine="0"/>
                     <w:jc w:val="center"/>
                     <w:spacing w:after="0" w:before="0"/>
@@ -2225,7 +2225,7 @@
                 </w:tcPr>
                 <w:p>
                   <w:pPr>
-                    <w:pStyle w:val="853"/>
+                    <w:pStyle w:val="1062"/>
                     <w:ind w:left="-108" w:right="-108" w:firstLine="0"/>
                     <w:jc w:val="center"/>
                     <w:spacing w:after="0" w:before="0"/>
@@ -2259,7 +2259,7 @@
                 </w:tcPr>
                 <w:p>
                   <w:pPr>
-                    <w:pStyle w:val="853"/>
+                    <w:pStyle w:val="1062"/>
                     <w:ind w:left="-108" w:right="-108" w:firstLine="0"/>
                     <w:jc w:val="center"/>
                     <w:spacing w:after="0" w:before="0"/>
@@ -2291,7 +2291,7 @@
                 </w:tcPr>
                 <w:p>
                   <w:pPr>
-                    <w:pStyle w:val="853"/>
+                    <w:pStyle w:val="1062"/>
                     <w:ind w:left="-108" w:right="-108" w:firstLine="0"/>
                     <w:jc w:val="center"/>
                     <w:spacing w:after="0" w:before="0"/>
@@ -2325,7 +2325,7 @@
                 </w:tcPr>
                 <w:p>
                   <w:pPr>
-                    <w:pStyle w:val="853"/>
+                    <w:pStyle w:val="1062"/>
                     <w:ind w:left="-108" w:right="-108" w:firstLine="0"/>
                     <w:jc w:val="center"/>
                     <w:spacing w:after="0" w:before="0"/>
@@ -2359,7 +2359,7 @@
                 </w:tcPr>
                 <w:p>
                   <w:pPr>
-                    <w:pStyle w:val="853"/>
+                    <w:pStyle w:val="1062"/>
                     <w:ind w:left="-108" w:right="-108" w:firstLine="0"/>
                     <w:jc w:val="center"/>
                     <w:spacing w:after="0" w:before="0"/>
@@ -2391,7 +2391,7 @@
                 </w:tcPr>
                 <w:p>
                   <w:pPr>
-                    <w:pStyle w:val="853"/>
+                    <w:pStyle w:val="1062"/>
                     <w:ind w:left="-108" w:right="-108" w:firstLine="0"/>
                     <w:jc w:val="center"/>
                     <w:spacing w:after="0" w:before="0"/>
@@ -2423,7 +2423,7 @@
                 </w:tcPr>
                 <w:p>
                   <w:pPr>
-                    <w:pStyle w:val="853"/>
+                    <w:pStyle w:val="1062"/>
                     <w:ind w:left="-108" w:right="-108" w:firstLine="0"/>
                     <w:jc w:val="center"/>
                     <w:spacing w:after="0" w:before="0"/>
@@ -2455,7 +2455,7 @@
                 </w:tcPr>
                 <w:p>
                   <w:pPr>
-                    <w:pStyle w:val="853"/>
+                    <w:pStyle w:val="1062"/>
                     <w:ind w:left="907" w:hanging="907"/>
                     <w:jc w:val="left"/>
                     <w:spacing w:after="0" w:before="0"/>
@@ -2502,7 +2502,7 @@
           </w:tbl>
           <w:p>
             <w:pPr>
-              <w:pStyle w:val="853"/>
+              <w:pStyle w:val="1062"/>
               <w:jc w:val="left"/>
               <w:spacing w:after="0" w:before="0"/>
               <w:widowControl w:val="off"/>
@@ -2527,7 +2527,7 @@
           </w:p>
           <w:p>
             <w:pPr>
-              <w:pStyle w:val="853"/>
+              <w:pStyle w:val="1062"/>
               <w:jc w:val="left"/>
               <w:spacing w:after="0" w:before="0"/>
               <w:widowControl w:val="off"/>
@@ -2568,7 +2568,7 @@
           </w:tcPr>
           <w:p>
             <w:pPr>
-              <w:pStyle w:val="860"/>
+              <w:pStyle w:val="1069"/>
               <w:jc w:val="left"/>
               <w:spacing w:after="0" w:before="0"/>
               <w:widowControl w:val="off"/>
@@ -2589,7 +2589,7 @@
           </w:p>
           <w:p>
             <w:pPr>
-              <w:pStyle w:val="860"/>
+              <w:pStyle w:val="1069"/>
               <w:jc w:val="left"/>
               <w:spacing w:after="0" w:before="0"/>
               <w:widowControl w:val="off"/>
@@ -2616,26 +2616,15 @@
                 <w:b/>
                 <w:sz w:val="16"/>
                 <w:szCs w:val="16"/>
-                <w:u w:val="single"/>
                 <w:lang w:val="ru-RU" w:bidi="ar-SA" w:eastAsia="en-US"/>
               </w:rPr>
-              <w:t xml:space="preserve">________________________________</w:t>
-            </w:r>
-            <w:r>
-              <w:rPr>
-                <w:rFonts w:ascii="Arial" w:hAnsi="Arial" w:cs="Arial" w:eastAsia="Calibri"/>
-                <w:b/>
-                <w:sz w:val="16"/>
-                <w:szCs w:val="16"/>
-                <w:lang w:val="ru-RU" w:bidi="ar-SA" w:eastAsia="en-US"/>
-              </w:rPr>
-              <w:t xml:space="preserve">____________________________________________________________________</w:t>
+              <w:t xml:space="preserve">____________________________________________________________________________________________________</w:t>
             </w:r>
             <w:r/>
           </w:p>
           <w:p>
             <w:pPr>
-              <w:pStyle w:val="860"/>
+              <w:pStyle w:val="1069"/>
               <w:jc w:val="center"/>
               <w:spacing w:after="0" w:before="0"/>
               <w:widowControl w:val="off"/>
@@ -2661,7 +2650,7 @@
           </w:p>
           <w:p>
             <w:pPr>
-              <w:pStyle w:val="860"/>
+              <w:pStyle w:val="1069"/>
               <w:jc w:val="left"/>
               <w:spacing w:after="0" w:before="0"/>
               <w:widowControl w:val="off"/>
@@ -2722,13 +2711,13 @@
                 <w:szCs w:val="16"/>
                 <w:lang w:val="ru-RU" w:bidi="ar-SA" w:eastAsia="en-US"/>
               </w:rPr>
-              <w:t xml:space="preserve">{{date}}</w:t>
+              <w:t xml:space="preserve">${date}</w:t>
             </w:r>
             <w:r/>
           </w:p>
           <w:p>
             <w:pPr>
-              <w:pStyle w:val="860"/>
+              <w:pStyle w:val="1069"/>
               <w:jc w:val="center"/>
               <w:spacing w:after="0" w:before="0"/>
               <w:widowControl w:val="off"/>
@@ -2761,7 +2750,7 @@
           </w:tcPr>
           <w:p>
             <w:pPr>
-              <w:pStyle w:val="853"/>
+              <w:pStyle w:val="1062"/>
               <w:jc w:val="left"/>
               <w:spacing w:after="0" w:before="0"/>
               <w:widowControl w:val="off"/>
@@ -2814,7 +2803,7 @@
           </w:tcPr>
           <w:p>
             <w:pPr>
-              <w:pStyle w:val="853"/>
+              <w:pStyle w:val="1062"/>
               <w:jc w:val="left"/>
               <w:spacing w:after="0" w:before="0"/>
               <w:widowControl w:val="off"/>
@@ -2900,7 +2889,7 @@
           </w:p>
           <w:p>
             <w:pPr>
-              <w:pStyle w:val="854"/>
+              <w:pStyle w:val="1063"/>
               <w:jc w:val="left"/>
               <w:spacing w:after="0" w:before="0"/>
               <w:widowControl w:val="off"/>
@@ -2950,13 +2939,13 @@
                 <w:szCs w:val="16"/>
                 <w:lang w:val="ru-RU" w:bidi="ar-SA" w:eastAsia="en-US"/>
               </w:rPr>
-              <w:t xml:space="preserve">{{date}}</w:t>
+              <w:t xml:space="preserve">${date}</w:t>
             </w:r>
             <w:r/>
           </w:p>
           <w:p>
             <w:pPr>
-              <w:pStyle w:val="854"/>
+              <w:pStyle w:val="1063"/>
               <w:jc w:val="left"/>
               <w:spacing w:after="0" w:before="0"/>
               <w:widowControl w:val="off"/>
@@ -3005,7 +2994,7 @@
     </w:tbl>
     <w:p>
       <w:pPr>
-        <w:pStyle w:val="839"/>
+        <w:pStyle w:val="1048"/>
         <w:sectPr>
           <w:headerReference w:type="default" r:id="rId9"/>
           <w:headerReference w:type="even" r:id="rId10"/>
@@ -3023,7 +3012,7 @@
     </w:p>
     <w:tbl>
       <w:tblPr>
-        <w:tblStyle w:val="872"/>
+        <w:tblStyle w:val="1081"/>
         <w:tblW w:w="10773" w:type="dxa"/>
         <w:tblInd w:w="108" w:type="dxa"/>
         <w:tblLayout w:type="fixed"/>
@@ -3057,7 +3046,7 @@
           </w:tcPr>
           <w:p>
             <w:pPr>
-              <w:pStyle w:val="839"/>
+              <w:pStyle w:val="1048"/>
               <w:jc w:val="left"/>
               <w:spacing w:lineRule="auto" w:line="240" w:after="0" w:before="0"/>
               <w:widowControl w:val="off"/>
@@ -3076,7 +3065,7 @@
                 <w:szCs w:val="14"/>
                 <w:lang w:val="ru-RU" w:bidi="ar-SA" w:eastAsia="en-US"/>
               </w:rPr>
-              <w:t xml:space="preserve">ЗАЯВЛЕНИЕ ОБ ОТКРЫТИИ БАНКОВСКОГО СЧЁТА  И ПРЕДОСТАВЛЕНИИ РАСЧЁТНОЙ БАНКОВСКОЙ КАРТЫ  №_____ от {{date}}</w:t>
+              <w:t xml:space="preserve">ЗАЯВЛЕНИЕ ОБ ОТКРЫТИИ БАНКОВСКОГО СЧЁТА  И ПРЕДОСТАВЛЕНИИ РАСЧЁТНОЙ БАНКОВСКОЙ КАРТЫ  №_____ от ${date}</w:t>
             </w:r>
             <w:r/>
           </w:p>
@@ -3097,7 +3086,7 @@
           </w:tcPr>
           <w:p>
             <w:pPr>
-              <w:pStyle w:val="839"/>
+              <w:pStyle w:val="1048"/>
               <w:jc w:val="left"/>
               <w:spacing w:lineRule="auto" w:line="240" w:after="0" w:before="0"/>
               <w:widowControl w:val="off"/>
@@ -3137,7 +3126,7 @@
           </w:tcPr>
           <w:p>
             <w:pPr>
-              <w:pStyle w:val="839"/>
+              <w:pStyle w:val="1048"/>
               <w:jc w:val="left"/>
               <w:spacing w:lineRule="auto" w:line="240" w:after="0" w:before="0"/>
               <w:widowControl w:val="off"/>
@@ -3169,7 +3158,7 @@
           </w:tcPr>
           <w:p>
             <w:pPr>
-              <w:pStyle w:val="839"/>
+              <w:pStyle w:val="1048"/>
               <w:jc w:val="left"/>
               <w:spacing w:lineRule="auto" w:line="240" w:after="0" w:before="0"/>
               <w:widowControl w:val="off"/>
@@ -3205,7 +3194,7 @@
           </w:tcPr>
           <w:p>
             <w:pPr>
-              <w:pStyle w:val="839"/>
+              <w:pStyle w:val="1048"/>
               <w:jc w:val="left"/>
               <w:spacing w:lineRule="auto" w:line="240" w:after="0" w:before="0"/>
               <w:widowControl w:val="off"/>
@@ -3238,7 +3227,7 @@
           </w:tcPr>
           <w:p>
             <w:pPr>
-              <w:pStyle w:val="839"/>
+              <w:pStyle w:val="1048"/>
               <w:jc w:val="left"/>
               <w:spacing w:lineRule="auto" w:line="240" w:after="0" w:before="0"/>
               <w:widowControl w:val="off"/>
@@ -3274,7 +3263,7 @@
           </w:tcPr>
           <w:p>
             <w:pPr>
-              <w:pStyle w:val="839"/>
+              <w:pStyle w:val="1048"/>
               <w:jc w:val="left"/>
               <w:spacing w:lineRule="auto" w:line="240" w:after="0" w:before="0"/>
               <w:widowControl w:val="off"/>
@@ -3297,7 +3286,7 @@
           </w:p>
           <w:p>
             <w:pPr>
-              <w:pStyle w:val="839"/>
+              <w:pStyle w:val="1048"/>
               <w:jc w:val="left"/>
               <w:spacing w:lineRule="auto" w:line="240" w:after="0" w:before="0"/>
               <w:widowControl w:val="off"/>
@@ -3329,7 +3318,7 @@
           </w:tcPr>
           <w:p>
             <w:pPr>
-              <w:pStyle w:val="839"/>
+              <w:pStyle w:val="1048"/>
               <w:ind w:left="-38" w:firstLine="0"/>
               <w:jc w:val="center"/>
               <w:spacing w:lineRule="auto" w:line="240" w:after="0" w:before="0"/>
@@ -3349,7 +3338,7 @@
                 <w:szCs w:val="16"/>
                 <w:lang w:val="ru-RU" w:bidi="ar-SA" w:eastAsia="en-US"/>
               </w:rPr>
-              <w:t xml:space="preserve">{{reg_city_type}}.{{reg_city}}, {{reg_street_type}}.{{reg_street}}, д.{{reg_house}}{{reg_corpse}}{{reg_flat}}</w:t>
+              <w:t xml:space="preserve">${reg_city_type}.${reg_city}, ${reg_street_type}.${reg_street}, д.${reg_house}${reg_corpse}${reg_flat}</w:t>
             </w:r>
             <w:r/>
           </w:p>
@@ -3369,7 +3358,7 @@
           </w:tcPr>
           <w:p>
             <w:pPr>
-              <w:pStyle w:val="839"/>
+              <w:pStyle w:val="1048"/>
               <w:jc w:val="left"/>
               <w:spacing w:lineRule="auto" w:line="240" w:after="0" w:before="0"/>
               <w:widowControl w:val="off"/>
@@ -3401,7 +3390,7 @@
           </w:tcPr>
           <w:p>
             <w:pPr>
-              <w:pStyle w:val="839"/>
+              <w:pStyle w:val="1048"/>
               <w:jc w:val="left"/>
               <w:spacing w:lineRule="auto" w:line="240" w:after="0" w:before="0"/>
               <w:widowControl w:val="off"/>
@@ -3437,7 +3426,7 @@
           </w:tcPr>
           <w:p>
             <w:pPr>
-              <w:pStyle w:val="839"/>
+              <w:pStyle w:val="1048"/>
               <w:jc w:val="left"/>
               <w:spacing w:lineRule="auto" w:line="240" w:after="0" w:before="0"/>
               <w:widowControl w:val="off"/>
@@ -3468,7 +3457,7 @@
           </w:tcPr>
           <w:p>
             <w:pPr>
-              <w:pStyle w:val="839"/>
+              <w:pStyle w:val="1048"/>
               <w:jc w:val="left"/>
               <w:spacing w:lineRule="auto" w:line="240" w:after="0" w:before="0"/>
               <w:widowControl w:val="off"/>
@@ -3498,7 +3487,7 @@
           </w:tcPr>
           <w:p>
             <w:pPr>
-              <w:pStyle w:val="839"/>
+              <w:pStyle w:val="1048"/>
               <w:jc w:val="left"/>
               <w:spacing w:lineRule="auto" w:line="240" w:after="0" w:before="0"/>
               <w:widowControl w:val="off"/>
@@ -3548,7 +3537,7 @@
           </w:tcPr>
           <w:p>
             <w:pPr>
-              <w:pStyle w:val="839"/>
+              <w:pStyle w:val="1048"/>
               <w:jc w:val="left"/>
               <w:spacing w:lineRule="auto" w:line="240" w:after="0" w:before="0"/>
               <w:widowControl w:val="off"/>
@@ -3572,7 +3561,7 @@
     </w:tbl>
     <w:tbl>
       <w:tblPr>
-        <w:tblStyle w:val="870"/>
+        <w:tblStyle w:val="1079"/>
         <w:tblW w:w="10773" w:type="dxa"/>
         <w:tblInd w:w="108" w:type="dxa"/>
         <w:tblLayout w:type="fixed"/>
@@ -3599,7 +3588,7 @@
           </w:tcPr>
           <w:p>
             <w:pPr>
-              <w:pStyle w:val="839"/>
+              <w:pStyle w:val="1048"/>
               <w:jc w:val="left"/>
               <w:spacing w:lineRule="auto" w:line="240" w:after="0" w:before="0"/>
               <w:widowControl w:val="off"/>
@@ -3639,7 +3628,7 @@
           </w:tcPr>
           <w:p>
             <w:pPr>
-              <w:pStyle w:val="854"/>
+              <w:pStyle w:val="1063"/>
               <w:spacing w:after="0" w:before="0"/>
               <w:widowControl w:val="off"/>
               <w:rPr>
@@ -3694,7 +3683,7 @@
           </w:p>
           <w:p>
             <w:pPr>
-              <w:pStyle w:val="854"/>
+              <w:pStyle w:val="1063"/>
               <w:jc w:val="left"/>
               <w:spacing w:after="0" w:before="0"/>
               <w:widowControl w:val="off"/>
@@ -3757,7 +3746,7 @@
           </w:p>
           <w:tbl>
             <w:tblPr>
-              <w:tblStyle w:val="870"/>
+              <w:tblStyle w:val="1079"/>
               <w:tblW w:w="10560" w:type="dxa"/>
               <w:tblInd w:w="0" w:type="dxa"/>
               <w:tblLayout w:type="fixed"/>
@@ -3810,7 +3799,7 @@
                 </w:tcPr>
                 <w:p>
                   <w:pPr>
-                    <w:pStyle w:val="854"/>
+                    <w:pStyle w:val="1063"/>
                     <w:ind w:right="-249" w:firstLine="0"/>
                     <w:jc w:val="left"/>
                     <w:spacing w:after="0" w:before="40"/>
@@ -3846,7 +3835,7 @@
                 </w:tcPr>
                 <w:p>
                   <w:pPr>
-                    <w:pStyle w:val="854"/>
+                    <w:pStyle w:val="1063"/>
                     <w:ind w:left="-108" w:firstLine="0"/>
                     <w:jc w:val="left"/>
                     <w:spacing w:after="0" w:before="40"/>
@@ -3869,7 +3858,7 @@
                       <w:szCs w:val="20"/>
                       <w:lang w:val="en-US" w:bidi="ar-SA"/>
                     </w:rPr>
-                    <w:t xml:space="preserve">{{checked}}</w:t>
+                    <w:t xml:space="preserve">${checked}</w:t>
                   </w:r>
                   <w:r>
                     <w:rPr>
@@ -3910,7 +3899,7 @@
                 </w:tcPr>
                 <w:p>
                   <w:pPr>
-                    <w:pStyle w:val="854"/>
+                    <w:pStyle w:val="1063"/>
                     <w:jc w:val="left"/>
                     <w:spacing w:after="0" w:before="0"/>
                     <w:widowControl w:val="off"/>
@@ -3954,7 +3943,7 @@
                 </w:tcPr>
                 <w:p>
                   <w:pPr>
-                    <w:pStyle w:val="854"/>
+                    <w:pStyle w:val="1063"/>
                     <w:jc w:val="left"/>
                     <w:spacing w:after="0" w:before="0"/>
                     <w:widowControl w:val="off"/>
@@ -3978,6 +3967,11 @@
                       <w:rFonts w:eastAsiaTheme="minorHAnsi"/>
                     </w:rPr>
                   </w:r>
+                  <w:r>
+                    <w:rPr>
+                      <w:rFonts w:eastAsiaTheme="minorHAnsi"/>
+                    </w:rPr>
+                  </w:r>
                 </w:p>
               </w:tc>
               <w:tc>
@@ -3992,7 +3986,7 @@
                 </w:tcPr>
                 <w:p>
                   <w:pPr>
-                    <w:pStyle w:val="854"/>
+                    <w:pStyle w:val="1063"/>
                     <w:jc w:val="left"/>
                     <w:spacing w:after="0" w:before="0"/>
                     <w:widowControl w:val="off"/>
@@ -4037,7 +4031,7 @@
                 </w:tcPr>
                 <w:p>
                   <w:pPr>
-                    <w:pStyle w:val="854"/>
+                    <w:pStyle w:val="1063"/>
                     <w:jc w:val="left"/>
                     <w:spacing w:after="0" w:before="0"/>
                     <w:widowControl w:val="off"/>
@@ -4054,6 +4048,11 @@
                       <w:sz w:val="14"/>
                       <w:szCs w:val="16"/>
                       <w:lang w:eastAsia="en-US"/>
+                    </w:rPr>
+                  </w:r>
+                  <w:r>
+                    <w:rPr>
+                      <w:rFonts w:eastAsiaTheme="minorHAnsi"/>
                     </w:rPr>
                   </w:r>
                   <w:r>
@@ -4079,7 +4078,7 @@
                 </w:tcPr>
                 <w:p>
                   <w:pPr>
-                    <w:pStyle w:val="854"/>
+                    <w:pStyle w:val="1063"/>
                     <w:jc w:val="left"/>
                     <w:spacing w:after="0" w:before="0"/>
                     <w:widowControl w:val="off"/>
@@ -4114,7 +4113,7 @@
                 </w:tcPr>
                 <w:p>
                   <w:pPr>
-                    <w:pStyle w:val="854"/>
+                    <w:pStyle w:val="1063"/>
                     <w:jc w:val="left"/>
                     <w:spacing w:after="0" w:before="0"/>
                     <w:widowControl w:val="off"/>
@@ -4152,7 +4151,7 @@
                 </w:tcPr>
                 <w:p>
                   <w:pPr>
-                    <w:pStyle w:val="854"/>
+                    <w:pStyle w:val="1063"/>
                     <w:jc w:val="left"/>
                     <w:spacing w:after="0" w:before="0"/>
                     <w:widowControl w:val="off"/>
@@ -4183,7 +4182,7 @@
                 </w:tcPr>
                 <w:p>
                   <w:pPr>
-                    <w:pStyle w:val="854"/>
+                    <w:pStyle w:val="1063"/>
                     <w:jc w:val="left"/>
                     <w:spacing w:after="0" w:before="0"/>
                     <w:widowControl w:val="off"/>
@@ -4207,6 +4206,11 @@
                       <w:rFonts w:eastAsiaTheme="minorHAnsi"/>
                     </w:rPr>
                   </w:r>
+                  <w:r>
+                    <w:rPr>
+                      <w:rFonts w:eastAsiaTheme="minorHAnsi"/>
+                    </w:rPr>
+                  </w:r>
                 </w:p>
               </w:tc>
               <w:tc>
@@ -4217,7 +4221,7 @@
                 </w:tcPr>
                 <w:p>
                   <w:pPr>
-                    <w:pStyle w:val="854"/>
+                    <w:pStyle w:val="1063"/>
                     <w:jc w:val="left"/>
                     <w:spacing w:after="0" w:before="0"/>
                     <w:widowControl w:val="off"/>
@@ -4241,6 +4245,11 @@
                       <w:rFonts w:eastAsiaTheme="minorHAnsi"/>
                     </w:rPr>
                   </w:r>
+                  <w:r>
+                    <w:rPr>
+                      <w:rFonts w:eastAsiaTheme="minorHAnsi"/>
+                    </w:rPr>
+                  </w:r>
                 </w:p>
               </w:tc>
               <w:tc>
@@ -4251,7 +4260,7 @@
                 </w:tcPr>
                 <w:p>
                   <w:pPr>
-                    <w:pStyle w:val="854"/>
+                    <w:pStyle w:val="1063"/>
                     <w:jc w:val="left"/>
                     <w:spacing w:after="0" w:before="0"/>
                     <w:widowControl w:val="off"/>
@@ -4275,6 +4284,11 @@
                       <w:rFonts w:eastAsiaTheme="minorHAnsi"/>
                     </w:rPr>
                   </w:r>
+                  <w:r>
+                    <w:rPr>
+                      <w:rFonts w:eastAsiaTheme="minorHAnsi"/>
+                    </w:rPr>
+                  </w:r>
                 </w:p>
               </w:tc>
               <w:tc>
@@ -4285,7 +4299,7 @@
                 </w:tcPr>
                 <w:p>
                   <w:pPr>
-                    <w:pStyle w:val="854"/>
+                    <w:pStyle w:val="1063"/>
                     <w:jc w:val="left"/>
                     <w:spacing w:after="0" w:before="0"/>
                     <w:widowControl w:val="off"/>
@@ -4309,6 +4323,11 @@
                       <w:rFonts w:eastAsiaTheme="minorHAnsi"/>
                     </w:rPr>
                   </w:r>
+                  <w:r>
+                    <w:rPr>
+                      <w:rFonts w:eastAsiaTheme="minorHAnsi"/>
+                    </w:rPr>
+                  </w:r>
                 </w:p>
               </w:tc>
               <w:tc>
@@ -4319,7 +4338,7 @@
                 </w:tcPr>
                 <w:p>
                   <w:pPr>
-                    <w:pStyle w:val="854"/>
+                    <w:pStyle w:val="1063"/>
                     <w:jc w:val="left"/>
                     <w:spacing w:after="0" w:before="0"/>
                     <w:widowControl w:val="off"/>
@@ -4343,6 +4362,11 @@
                       <w:rFonts w:eastAsiaTheme="minorHAnsi"/>
                     </w:rPr>
                   </w:r>
+                  <w:r>
+                    <w:rPr>
+                      <w:rFonts w:eastAsiaTheme="minorHAnsi"/>
+                    </w:rPr>
+                  </w:r>
                 </w:p>
               </w:tc>
               <w:tc>
@@ -4353,7 +4377,7 @@
                 </w:tcPr>
                 <w:p>
                   <w:pPr>
-                    <w:pStyle w:val="854"/>
+                    <w:pStyle w:val="1063"/>
                     <w:jc w:val="left"/>
                     <w:spacing w:after="0" w:before="0"/>
                     <w:widowControl w:val="off"/>
@@ -4377,6 +4401,11 @@
                       <w:rFonts w:eastAsiaTheme="minorHAnsi"/>
                     </w:rPr>
                   </w:r>
+                  <w:r>
+                    <w:rPr>
+                      <w:rFonts w:eastAsiaTheme="minorHAnsi"/>
+                    </w:rPr>
+                  </w:r>
                 </w:p>
               </w:tc>
               <w:tc>
@@ -4387,7 +4416,7 @@
                 </w:tcPr>
                 <w:p>
                   <w:pPr>
-                    <w:pStyle w:val="854"/>
+                    <w:pStyle w:val="1063"/>
                     <w:jc w:val="left"/>
                     <w:spacing w:after="0" w:before="0"/>
                     <w:widowControl w:val="off"/>
@@ -4411,6 +4440,11 @@
                       <w:rFonts w:eastAsiaTheme="minorHAnsi"/>
                     </w:rPr>
                   </w:r>
+                  <w:r>
+                    <w:rPr>
+                      <w:rFonts w:eastAsiaTheme="minorHAnsi"/>
+                    </w:rPr>
+                  </w:r>
                 </w:p>
               </w:tc>
               <w:tc>
@@ -4422,7 +4456,7 @@
                 </w:tcPr>
                 <w:p>
                   <w:pPr>
-                    <w:pStyle w:val="854"/>
+                    <w:pStyle w:val="1063"/>
                     <w:jc w:val="left"/>
                     <w:spacing w:after="0" w:before="0"/>
                     <w:widowControl w:val="off"/>
@@ -4446,6 +4480,11 @@
                       <w:rFonts w:eastAsiaTheme="minorHAnsi"/>
                     </w:rPr>
                   </w:r>
+                  <w:r>
+                    <w:rPr>
+                      <w:rFonts w:eastAsiaTheme="minorHAnsi"/>
+                    </w:rPr>
+                  </w:r>
                 </w:p>
               </w:tc>
               <w:tc>
@@ -4456,7 +4495,7 @@
                 </w:tcPr>
                 <w:p>
                   <w:pPr>
-                    <w:pStyle w:val="854"/>
+                    <w:pStyle w:val="1063"/>
                     <w:jc w:val="left"/>
                     <w:spacing w:after="0" w:before="0"/>
                     <w:widowControl w:val="off"/>
@@ -4480,6 +4519,11 @@
                       <w:rFonts w:eastAsiaTheme="minorHAnsi"/>
                     </w:rPr>
                   </w:r>
+                  <w:r>
+                    <w:rPr>
+                      <w:rFonts w:eastAsiaTheme="minorHAnsi"/>
+                    </w:rPr>
+                  </w:r>
                 </w:p>
               </w:tc>
               <w:tc>
@@ -4490,7 +4534,7 @@
                 </w:tcPr>
                 <w:p>
                   <w:pPr>
-                    <w:pStyle w:val="854"/>
+                    <w:pStyle w:val="1063"/>
                     <w:jc w:val="left"/>
                     <w:spacing w:after="0" w:before="0"/>
                     <w:widowControl w:val="off"/>
@@ -4514,6 +4558,11 @@
                       <w:rFonts w:eastAsiaTheme="minorHAnsi"/>
                     </w:rPr>
                   </w:r>
+                  <w:r>
+                    <w:rPr>
+                      <w:rFonts w:eastAsiaTheme="minorHAnsi"/>
+                    </w:rPr>
+                  </w:r>
                 </w:p>
               </w:tc>
               <w:tc>
@@ -4524,7 +4573,7 @@
                 </w:tcPr>
                 <w:p>
                   <w:pPr>
-                    <w:pStyle w:val="854"/>
+                    <w:pStyle w:val="1063"/>
                     <w:jc w:val="left"/>
                     <w:spacing w:after="0" w:before="0"/>
                     <w:widowControl w:val="off"/>
@@ -4548,6 +4597,11 @@
                       <w:rFonts w:eastAsiaTheme="minorHAnsi"/>
                     </w:rPr>
                   </w:r>
+                  <w:r>
+                    <w:rPr>
+                      <w:rFonts w:eastAsiaTheme="minorHAnsi"/>
+                    </w:rPr>
+                  </w:r>
                 </w:p>
               </w:tc>
               <w:tc>
@@ -4558,7 +4612,7 @@
                 </w:tcPr>
                 <w:p>
                   <w:pPr>
-                    <w:pStyle w:val="854"/>
+                    <w:pStyle w:val="1063"/>
                     <w:jc w:val="left"/>
                     <w:spacing w:after="0" w:before="0"/>
                     <w:widowControl w:val="off"/>
@@ -4582,6 +4636,11 @@
                       <w:rFonts w:eastAsiaTheme="minorHAnsi"/>
                     </w:rPr>
                   </w:r>
+                  <w:r>
+                    <w:rPr>
+                      <w:rFonts w:eastAsiaTheme="minorHAnsi"/>
+                    </w:rPr>
+                  </w:r>
                 </w:p>
               </w:tc>
               <w:tc>
@@ -4592,7 +4651,7 @@
                 </w:tcPr>
                 <w:p>
                   <w:pPr>
-                    <w:pStyle w:val="854"/>
+                    <w:pStyle w:val="1063"/>
                     <w:jc w:val="left"/>
                     <w:spacing w:after="0" w:before="0"/>
                     <w:widowControl w:val="off"/>
@@ -4616,6 +4675,11 @@
                       <w:rFonts w:eastAsiaTheme="minorHAnsi"/>
                     </w:rPr>
                   </w:r>
+                  <w:r>
+                    <w:rPr>
+                      <w:rFonts w:eastAsiaTheme="minorHAnsi"/>
+                    </w:rPr>
+                  </w:r>
                 </w:p>
               </w:tc>
               <w:tc>
@@ -4626,7 +4690,7 @@
                 </w:tcPr>
                 <w:p>
                   <w:pPr>
-                    <w:pStyle w:val="854"/>
+                    <w:pStyle w:val="1063"/>
                     <w:jc w:val="left"/>
                     <w:spacing w:after="0" w:before="0"/>
                     <w:widowControl w:val="off"/>
@@ -4650,6 +4714,11 @@
                       <w:rFonts w:eastAsiaTheme="minorHAnsi"/>
                     </w:rPr>
                   </w:r>
+                  <w:r>
+                    <w:rPr>
+                      <w:rFonts w:eastAsiaTheme="minorHAnsi"/>
+                    </w:rPr>
+                  </w:r>
                 </w:p>
               </w:tc>
               <w:tc>
@@ -4660,7 +4729,7 @@
                 </w:tcPr>
                 <w:p>
                   <w:pPr>
-                    <w:pStyle w:val="854"/>
+                    <w:pStyle w:val="1063"/>
                     <w:jc w:val="left"/>
                     <w:spacing w:after="0" w:before="0"/>
                     <w:widowControl w:val="off"/>
@@ -4684,6 +4753,11 @@
                       <w:rFonts w:eastAsiaTheme="minorHAnsi"/>
                     </w:rPr>
                   </w:r>
+                  <w:r>
+                    <w:rPr>
+                      <w:rFonts w:eastAsiaTheme="minorHAnsi"/>
+                    </w:rPr>
+                  </w:r>
                 </w:p>
               </w:tc>
               <w:tc>
@@ -4694,7 +4768,7 @@
                 </w:tcPr>
                 <w:p>
                   <w:pPr>
-                    <w:pStyle w:val="854"/>
+                    <w:pStyle w:val="1063"/>
                     <w:jc w:val="left"/>
                     <w:spacing w:after="0" w:before="0"/>
                     <w:widowControl w:val="off"/>
@@ -4718,13 +4792,18 @@
                       <w:rFonts w:eastAsiaTheme="minorHAnsi"/>
                     </w:rPr>
                   </w:r>
+                  <w:r>
+                    <w:rPr>
+                      <w:rFonts w:eastAsiaTheme="minorHAnsi"/>
+                    </w:rPr>
+                  </w:r>
                 </w:p>
               </w:tc>
             </w:tr>
           </w:tbl>
           <w:p>
             <w:pPr>
-              <w:pStyle w:val="839"/>
+              <w:pStyle w:val="1048"/>
               <w:jc w:val="left"/>
               <w:spacing w:lineRule="auto" w:line="240" w:after="0" w:before="0"/>
               <w:widowControl w:val="off"/>
@@ -4758,7 +4837,7 @@
           </w:tcPr>
           <w:p>
             <w:pPr>
-              <w:pStyle w:val="839"/>
+              <w:pStyle w:val="1048"/>
               <w:jc w:val="both"/>
               <w:spacing w:lineRule="auto" w:line="240" w:after="0" w:before="0"/>
               <w:widowControl w:val="off"/>
@@ -4806,7 +4885,7 @@
           </w:tcPr>
           <w:p>
             <w:pPr>
-              <w:pStyle w:val="854"/>
+              <w:pStyle w:val="1063"/>
               <w:spacing w:after="0" w:before="0"/>
               <w:widowControl w:val="off"/>
               <w:tabs>
@@ -4930,7 +5009,7 @@
           </w:tcPr>
           <w:p>
             <w:pPr>
-              <w:pStyle w:val="839"/>
+              <w:pStyle w:val="1048"/>
               <w:spacing w:lineRule="auto" w:line="240" w:after="0" w:before="0"/>
               <w:widowControl w:val="off"/>
               <w:rPr>
@@ -4957,7 +5036,7 @@
     </w:tbl>
     <w:tbl>
       <w:tblPr>
-        <w:tblStyle w:val="869"/>
+        <w:tblStyle w:val="1078"/>
         <w:tblW w:w="10773" w:type="dxa"/>
         <w:tblInd w:w="108" w:type="dxa"/>
         <w:tblLayout w:type="fixed"/>
@@ -4970,7 +5049,13 @@
         <w:tblLook w:val="04A0" w:firstRow="1" w:lastRow="0" w:firstColumn="1" w:lastColumn="0" w:noHBand="0" w:noVBand="1"/>
       </w:tblPr>
       <w:tblGrid>
-        <w:gridCol w:w="10773"/>
+        <w:gridCol w:w="1451"/>
+        <w:gridCol w:w="425"/>
+        <w:gridCol w:w="425"/>
+        <w:gridCol w:w="425"/>
+        <w:gridCol w:w="425"/>
+        <w:gridCol w:w="3402"/>
+        <w:gridCol w:w="4220"/>
       </w:tblGrid>
       <w:tr>
         <w:trPr>
@@ -4978,6 +5063,7 @@
         </w:trPr>
         <w:tc>
           <w:tcPr>
+            <w:gridSpan w:val="7"/>
             <w:shd w:val="clear" w:fill="FFFFFF" w:color="auto"/>
             <w:tcW w:w="10773" w:type="dxa"/>
             <w:textDirection w:val="lrTb"/>
@@ -4985,7 +5071,7 @@
           </w:tcPr>
           <w:p>
             <w:pPr>
-              <w:pStyle w:val="839"/>
+              <w:pStyle w:val="1048"/>
               <w:jc w:val="both"/>
               <w:spacing w:lineRule="auto" w:line="240" w:after="0" w:before="0"/>
               <w:widowControl w:val="off"/>
@@ -5065,7 +5151,7 @@
           </w:p>
           <w:p>
             <w:pPr>
-              <w:pStyle w:val="839"/>
+              <w:pStyle w:val="1048"/>
               <w:jc w:val="both"/>
               <w:spacing w:lineRule="auto" w:line="240" w:after="0" w:before="0"/>
               <w:widowControl w:val="off"/>
@@ -5160,7 +5246,7 @@
           </w:p>
           <w:p>
             <w:pPr>
-              <w:pStyle w:val="839"/>
+              <w:pStyle w:val="1048"/>
               <w:jc w:val="both"/>
               <w:spacing w:lineRule="auto" w:line="240" w:after="0" w:before="0"/>
               <w:widowControl w:val="off"/>
@@ -5189,6 +5275,7 @@
         </w:trPr>
         <w:tc>
           <w:tcPr>
+            <w:gridSpan w:val="7"/>
             <w:shd w:val="clear" w:fill="FFFFFF" w:color="auto"/>
             <w:tcBorders>
               <w:bottom w:val="none" w:color="000000" w:sz="4" w:space="0"/>
@@ -5200,7 +5287,7 @@
           </w:tcPr>
           <w:p>
             <w:pPr>
-              <w:pStyle w:val="839"/>
+              <w:pStyle w:val="1048"/>
               <w:jc w:val="both"/>
               <w:spacing w:lineRule="auto" w:line="240" w:after="0" w:before="0"/>
               <w:widowControl w:val="off"/>
@@ -5237,7 +5324,7 @@
           </w:p>
           <w:p>
             <w:pPr>
-              <w:pStyle w:val="839"/>
+              <w:pStyle w:val="1048"/>
               <w:jc w:val="both"/>
               <w:spacing w:lineRule="auto" w:line="240" w:after="0" w:before="0"/>
               <w:widowControl w:val="off"/>
@@ -5266,6 +5353,7 @@
         </w:trPr>
         <w:tc>
           <w:tcPr>
+            <w:gridSpan w:val="7"/>
             <w:shd w:val="clear" w:fill="FFFFFF" w:color="auto"/>
             <w:tcBorders>
               <w:bottom w:val="single" w:color="000000" w:sz="12" w:space="0"/>
@@ -5276,7 +5364,7 @@
           </w:tcPr>
           <w:p>
             <w:pPr>
-              <w:pStyle w:val="839"/>
+              <w:pStyle w:val="1048"/>
               <w:jc w:val="both"/>
               <w:spacing w:lineRule="auto" w:line="240" w:after="0" w:before="0"/>
               <w:widowControl w:val="off"/>
@@ -5309,7 +5397,7 @@
           </w:p>
           <w:p>
             <w:pPr>
-              <w:pStyle w:val="839"/>
+              <w:pStyle w:val="1048"/>
               <w:jc w:val="both"/>
               <w:spacing w:lineRule="auto" w:line="240" w:after="0" w:before="0"/>
               <w:widowControl w:val="off"/>
@@ -5341,7 +5429,7 @@
           </w:p>
           <w:p>
             <w:pPr>
-              <w:pStyle w:val="839"/>
+              <w:pStyle w:val="1048"/>
               <w:jc w:val="both"/>
               <w:spacing w:lineRule="auto" w:line="240" w:after="0" w:before="0"/>
               <w:widowControl w:val="off"/>
@@ -5364,7 +5452,7 @@
           </w:p>
           <w:p>
             <w:pPr>
-              <w:pStyle w:val="839"/>
+              <w:pStyle w:val="1048"/>
               <w:jc w:val="both"/>
               <w:spacing w:lineRule="auto" w:line="240" w:after="0" w:before="0"/>
               <w:widowControl w:val="off"/>
@@ -5387,7 +5475,7 @@
           </w:p>
           <w:p>
             <w:pPr>
-              <w:pStyle w:val="839"/>
+              <w:pStyle w:val="1048"/>
               <w:jc w:val="both"/>
               <w:spacing w:lineRule="auto" w:line="240" w:after="0" w:before="0"/>
               <w:widowControl w:val="off"/>
@@ -5410,7 +5498,7 @@
           </w:p>
           <w:p>
             <w:pPr>
-              <w:pStyle w:val="839"/>
+              <w:pStyle w:val="1048"/>
               <w:jc w:val="both"/>
               <w:spacing w:lineRule="auto" w:line="240" w:after="0" w:before="0"/>
               <w:widowControl w:val="off"/>
@@ -5441,6 +5529,7 @@
         </w:trPr>
         <w:tc>
           <w:tcPr>
+            <w:gridSpan w:val="7"/>
             <w:shd w:val="clear" w:fill="FFFFFF" w:color="auto"/>
             <w:tcBorders>
               <w:bottom w:val="single" w:color="000000" w:sz="12" w:space="0"/>
@@ -5451,7 +5540,7 @@
           </w:tcPr>
           <w:p>
             <w:pPr>
-              <w:pStyle w:val="839"/>
+              <w:pStyle w:val="1048"/>
               <w:jc w:val="both"/>
               <w:spacing w:lineRule="auto" w:line="240" w:after="0" w:before="0"/>
               <w:widowControl w:val="off"/>
@@ -5476,7 +5565,7 @@
           </w:p>
           <w:p>
             <w:pPr>
-              <w:pStyle w:val="861"/>
+              <w:pStyle w:val="1070"/>
               <w:contextualSpacing w:val="true"/>
               <w:ind w:left="0" w:firstLine="0"/>
               <w:jc w:val="both"/>
@@ -5526,6 +5615,7 @@
         </w:trPr>
         <w:tc>
           <w:tcPr>
+            <w:gridSpan w:val="7"/>
             <w:shd w:val="clear" w:fill="D9D9D9" w:color="auto"/>
             <w:tcBorders>
               <w:top w:val="single" w:color="000000" w:sz="12" w:space="0"/>
@@ -5538,7 +5628,7 @@
           </w:tcPr>
           <w:p>
             <w:pPr>
-              <w:pStyle w:val="839"/>
+              <w:pStyle w:val="1048"/>
               <w:jc w:val="left"/>
               <w:spacing w:lineRule="auto" w:line="240" w:after="0" w:before="0"/>
               <w:widowControl w:val="off"/>
@@ -5570,6 +5660,7 @@
         </w:trPr>
         <w:tc>
           <w:tcPr>
+            <w:gridSpan w:val="7"/>
             <w:shd w:val="clear" w:fill="FFFFFF" w:color="auto"/>
             <w:tcBorders>
               <w:top w:val="single" w:color="000000" w:sz="12" w:space="0"/>
@@ -5581,7 +5672,7 @@
           </w:tcPr>
           <w:p>
             <w:pPr>
-              <w:pStyle w:val="839"/>
+              <w:pStyle w:val="1048"/>
               <w:jc w:val="left"/>
               <w:spacing w:lineRule="auto" w:line="240" w:after="0" w:before="0"/>
               <w:widowControl w:val="off"/>
@@ -5795,7 +5886,7 @@
           </w:p>
           <w:p>
             <w:pPr>
-              <w:pStyle w:val="839"/>
+              <w:pStyle w:val="1048"/>
               <w:jc w:val="left"/>
               <w:spacing w:lineRule="auto" w:line="240" w:after="0" w:before="0"/>
               <w:widowControl w:val="off"/>
@@ -5901,7 +5992,7 @@
           </w:p>
           <w:p>
             <w:pPr>
-              <w:pStyle w:val="839"/>
+              <w:pStyle w:val="1048"/>
               <w:jc w:val="left"/>
               <w:spacing w:lineRule="auto" w:line="240" w:after="0" w:before="0"/>
               <w:widowControl w:val="off"/>
@@ -5948,7 +6039,6 @@
               </w:rPr>
               <w:fldChar w:fldCharType="separate"/>
             </w:r>
-            <w:r/>
             <w:bookmarkStart w:id="1" w:name="__Fieldmark__982_3174851032"/>
             <w:r/>
             <w:bookmarkEnd w:id="1"/>
@@ -6002,7 +6092,6 @@
               </w:rPr>
               <w:fldChar w:fldCharType="separate"/>
             </w:r>
-            <w:r/>
             <w:bookmarkStart w:id="4" w:name="__Fieldmark__989_3174851032"/>
             <w:r/>
             <w:bookmarkEnd w:id="4"/>
@@ -6056,7 +6145,6 @@
               </w:rPr>
               <w:fldChar w:fldCharType="separate"/>
             </w:r>
-            <w:r/>
             <w:bookmarkStart w:id="7" w:name="__Fieldmark__996_3174851032"/>
             <w:r/>
             <w:bookmarkEnd w:id="7"/>
@@ -6106,6 +6194,7 @@
         </w:trPr>
         <w:tc>
           <w:tcPr>
+            <w:gridSpan w:val="7"/>
             <w:shd w:val="clear" w:fill="FFFFFF" w:color="auto"/>
             <w:tcW w:w="10773" w:type="dxa"/>
             <w:vAlign w:val="center"/>
@@ -6114,7 +6203,7 @@
           </w:tcPr>
           <w:p>
             <w:pPr>
-              <w:pStyle w:val="839"/>
+              <w:pStyle w:val="1048"/>
               <w:jc w:val="left"/>
               <w:spacing w:lineRule="auto" w:line="240" w:after="0" w:before="0"/>
               <w:widowControl w:val="off"/>
@@ -6139,7 +6228,7 @@
           </w:p>
           <w:p>
             <w:pPr>
-              <w:pStyle w:val="839"/>
+              <w:pStyle w:val="1048"/>
               <w:jc w:val="both"/>
               <w:spacing w:lineRule="auto" w:line="240" w:after="0" w:before="0"/>
               <w:widowControl w:val="off"/>
@@ -6259,7 +6348,11 @@
         </w:trPr>
         <w:tc>
           <w:tcPr>
+            <w:gridSpan w:val="7"/>
             <w:shd w:val="clear" w:fill="FFFFFF" w:color="auto"/>
+            <w:tcBorders>
+              <w:bottom w:val="single" w:color="000000" w:sz="4" w:space="0"/>
+            </w:tcBorders>
             <w:tcW w:w="10773" w:type="dxa"/>
             <w:vAlign w:val="center"/>
             <w:textDirection w:val="lrTb"/>
@@ -6267,7 +6360,7 @@
           </w:tcPr>
           <w:p>
             <w:pPr>
-              <w:pStyle w:val="839"/>
+              <w:pStyle w:val="1048"/>
               <w:jc w:val="both"/>
               <w:spacing w:lineRule="auto" w:line="240" w:after="0" w:before="0"/>
               <w:widowControl w:val="off"/>
@@ -6306,7 +6399,14 @@
         </w:trPr>
         <w:tc>
           <w:tcPr>
+            <w:gridSpan w:val="7"/>
             <w:shd w:val="clear" w:fill="FFFFFF" w:color="auto"/>
+            <w:tcBorders>
+              <w:left w:val="single" w:color="000000" w:sz="4" w:space="0"/>
+              <w:top w:val="single" w:color="000000" w:sz="4" w:space="0"/>
+              <w:right w:val="single" w:color="000000" w:sz="4" w:space="0"/>
+              <w:bottom w:val="none" w:color="000000" w:sz="4" w:space="0"/>
+            </w:tcBorders>
             <w:tcW w:w="10773" w:type="dxa"/>
             <w:vAlign w:val="center"/>
             <w:textDirection w:val="lrTb"/>
@@ -6314,7 +6414,7 @@
           </w:tcPr>
           <w:p>
             <w:pPr>
-              <w:pStyle w:val="839"/>
+              <w:pStyle w:val="1048"/>
               <w:ind w:left="58" w:firstLine="0"/>
               <w:jc w:val="both"/>
               <w:spacing w:lineRule="auto" w:line="240" w:after="0" w:before="0"/>
@@ -6324,15 +6424,16 @@
                 <w:tab w:val="clear" w:pos="708" w:leader="none"/>
               </w:tabs>
               <w:rPr>
-                <w:rFonts w:ascii="Cambria" w:hAnsi="Cambria" w:cs="Cambria" w:asciiTheme="majorHAnsi" w:hAnsiTheme="majorHAnsi" w:cstheme="majorHAnsi"/>
+                <w:rFonts w:ascii="Arial" w:hAnsi="Arial" w:cs="Arial" w:eastAsia="Arial" w:asciiTheme="majorHAnsi" w:hAnsiTheme="majorHAnsi" w:cstheme="majorHAnsi"/>
                 <w:b/>
                 <w:sz w:val="20"/>
                 <w:szCs w:val="20"/>
+                <w:highlight w:val="none"/>
               </w:rPr>
             </w:pPr>
             <w:r>
               <w:rPr>
-                <w:rFonts w:ascii="Cambria" w:hAnsi="Cambria" w:cs="Cambria" w:eastAsia="Calibri" w:asciiTheme="majorHAnsi" w:hAnsiTheme="majorHAnsi" w:cstheme="majorHAnsi"/>
+                <w:rFonts w:ascii="Arial" w:hAnsi="Arial" w:cs="Arial" w:eastAsia="Arial" w:asciiTheme="majorHAnsi" w:hAnsiTheme="majorHAnsi" w:cstheme="majorHAnsi"/>
                 <w:b/>
                 <w:sz w:val="20"/>
                 <w:szCs w:val="20"/>
@@ -6342,718 +6443,521 @@
             </w:r>
             <w:r>
               <w:rPr>
-                <w:rFonts w:asciiTheme="majorHAnsi" w:hAnsiTheme="majorHAnsi" w:cstheme="majorHAnsi"/>
+                <w:rFonts w:ascii="Arial" w:hAnsi="Arial" w:cs="Arial" w:eastAsia="Arial" w:asciiTheme="majorHAnsi" w:hAnsiTheme="majorHAnsi" w:cstheme="majorHAnsi"/>
+                <w:b/>
+                <w:sz w:val="20"/>
+                <w:szCs w:val="20"/>
+                <w:highlight w:val="none"/>
+                <w:lang w:val="ru-RU" w:bidi="ar-SA" w:eastAsia="en-US"/>
+              </w:rPr>
+            </w:r>
+            <w:r>
+              <w:rPr>
+                <w:rFonts w:ascii="Arial" w:hAnsi="Arial" w:cs="Arial" w:eastAsia="Arial" w:asciiTheme="majorHAnsi" w:hAnsiTheme="majorHAnsi" w:cstheme="majorHAnsi"/>
+                <w:b/>
+                <w:sz w:val="20"/>
+                <w:szCs w:val="20"/>
+                <w:highlight w:val="none"/>
+                <w:lang w:val="ru-RU" w:bidi="ar-SA" w:eastAsia="en-US"/>
               </w:rPr>
             </w:r>
           </w:p>
           <w:p>
             <w:pPr>
-              <w:pStyle w:val="839"/>
+              <w:pStyle w:val="1048"/>
               <w:jc w:val="both"/>
               <w:spacing w:lineRule="auto" w:line="240" w:after="0" w:before="0"/>
               <w:widowControl w:val="off"/>
               <w:rPr>
-                <w:rFonts w:ascii="Arial" w:hAnsi="Arial" w:cs="Arial"/>
+                <w:rFonts w:ascii="Arial" w:hAnsi="Arial" w:cs="Arial" w:eastAsia="Arial"/>
                 <w:sz w:val="14"/>
                 <w:szCs w:val="14"/>
               </w:rPr>
             </w:pPr>
             <w:r>
               <w:rPr>
-                <w:rFonts w:ascii="Arial" w:hAnsi="Arial" w:cs="Arial" w:asciiTheme="majorHAnsi" w:hAnsiTheme="majorHAnsi" w:cstheme="majorHAnsi"/>
+                <w:rFonts w:ascii="Arial" w:hAnsi="Arial" w:cs="Arial" w:eastAsia="Arial" w:asciiTheme="majorHAnsi" w:hAnsiTheme="majorHAnsi" w:cstheme="majorHAnsi"/>
                 <w:sz w:val="14"/>
                 <w:szCs w:val="14"/>
               </w:rPr>
-              <mc:AlternateContent>
-                <mc:Choice Requires="wpg">
-                  <w:drawing>
-                    <wp:anchor xmlns:wp="http://schemas.openxmlformats.org/drawingml/2006/wordprocessingDrawing" distT="0" distB="0" distL="114300" distR="114300" simplePos="0" relativeHeight="6" behindDoc="0" locked="0" layoutInCell="1" allowOverlap="1">
-                      <wp:simplePos x="0" y="0"/>
-                      <wp:positionH relativeFrom="margin">
-                        <wp:posOffset>73025</wp:posOffset>
-                      </wp:positionH>
-                      <wp:positionV relativeFrom="paragraph">
-                        <wp:posOffset>82550</wp:posOffset>
-                      </wp:positionV>
-                      <wp:extent cx="4187825" cy="313055"/>
-                      <wp:effectExtent l="0" t="0" r="0" b="0"/>
-                      <wp:wrapSquare wrapText="bothSides"/>
-                      <wp:docPr id="5" name="Frame1" hidden="0"/>
-                      <wp:cNvGraphicFramePr/>
-                      <a:graphic xmlns:a="http://schemas.openxmlformats.org/drawingml/2006/main">
-                        <a:graphicData uri="http://schemas.microsoft.com/office/word/2010/wordprocessingShape">
-                          <wps:wsp>
-                            <wps:cNvSpPr/>
-                            <wps:spPr bwMode="auto">
-                              <a:xfrm>
-                                <a:off x="0" y="0"/>
-                                <a:ext cx="4187160" cy="312480"/>
-                              </a:xfrm>
-                              <a:prstGeom prst="rect">
-                                <a:avLst/>
-                              </a:prstGeom>
-                              <a:noFill/>
-                              <a:ln w="0">
-                                <a:noFill/>
-                              </a:ln>
-                            </wps:spPr>
-                            <wps:style>
-                              <a:lnRef idx="0"/>
-                              <a:fillRef idx="0"/>
-                              <a:effectRef idx="0"/>
-                              <a:fontRef idx="minor"/>
-                            </wps:style>
-                            <wps:txbx>
-                              <w:txbxContent>
-                                <w:tbl>
-                                  <w:tblPr>
-                                    <w:tblStyle w:val="870"/>
-                                    <w:tblW w:w="6301" w:type="dxa"/>
-                                    <w:tblInd w:w="0" w:type="dxa"/>
-                                    <w:tblLayout w:type="fixed"/>
-                                    <w:tblCellMar>
-                                      <w:left w:w="108" w:type="dxa"/>
-                                      <w:top w:w="0" w:type="dxa"/>
-                                      <w:right w:w="108" w:type="dxa"/>
-                                      <w:bottom w:w="0" w:type="dxa"/>
-                                    </w:tblCellMar>
-                                    <w:tblLook w:val="04A0" w:firstRow="1" w:lastRow="0" w:firstColumn="1" w:lastColumn="0" w:noHBand="0" w:noVBand="1"/>
-                                  </w:tblPr>
-                                  <w:tblGrid>
-                                    <w:gridCol w:w="1250"/>
-                                    <w:gridCol w:w="375"/>
-                                    <w:gridCol w:w="374"/>
-                                    <w:gridCol w:w="375"/>
-                                    <w:gridCol w:w="375"/>
-                                    <w:gridCol w:w="3551"/>
-                                  </w:tblGrid>
-                                  <w:tr>
-                                    <w:trPr/>
-                                    <w:tc>
-                                      <w:tcPr>
-                                        <w:tcW w:w="1250" w:type="dxa"/>
-                                        <w:textDirection w:val="lrTb"/>
-                                        <w:noWrap w:val="false"/>
-                                      </w:tcPr>
-                                      <w:p>
-                                        <w:pPr>
-                                          <w:pStyle w:val="839"/>
-                                          <w:ind w:right="-568" w:firstLine="0"/>
-                                          <w:jc w:val="both"/>
-                                          <w:spacing w:lineRule="auto" w:line="240" w:after="144" w:before="144"/>
-                                          <w:widowControl w:val="off"/>
-                                          <w:tabs>
-                                            <w:tab w:val="clear" w:pos="708" w:leader="none"/>
-                                            <w:tab w:val="left" w:pos="10772" w:leader="none"/>
-                                          </w:tabs>
-                                          <w:rPr>
-                                            <w:rFonts w:ascii="Arial" w:hAnsi="Arial" w:cs="Arial" w:eastAsia="Calibri"/>
-                                            <w:sz w:val="16"/>
-                                            <w:szCs w:val="16"/>
-                                            <w:lang w:val="ru-RU" w:bidi="ar-SA" w:eastAsia="en-US"/>
-                                          </w:rPr>
-                                        </w:pPr>
-                                        <w:r>
-                                          <w:rPr>
-                                            <w:rFonts w:ascii="Arial" w:hAnsi="Arial" w:cs="Arial" w:eastAsia="Calibri"/>
-                                            <w:sz w:val="16"/>
-                                            <w:szCs w:val="16"/>
-                                            <w:lang w:val="ru-RU" w:bidi="ar-SA" w:eastAsia="en-US"/>
-                                          </w:rPr>
-                                          <w:t xml:space="preserve">пункт:</w:t>
-                                        </w:r>
-                                        <w:r/>
-                                      </w:p>
-                                    </w:tc>
-                                    <w:tc>
-                                      <w:tcPr>
-                                        <w:tcW w:w="375" w:type="dxa"/>
-                                        <w:textDirection w:val="lrTb"/>
-                                        <w:noWrap w:val="false"/>
-                                      </w:tcPr>
-                                      <w:p>
-                                        <w:pPr>
-                                          <w:pStyle w:val="839"/>
-                                          <w:ind w:left="-108" w:right="-568" w:firstLine="0"/>
-                                          <w:jc w:val="both"/>
-                                          <w:spacing w:lineRule="auto" w:line="240" w:after="144" w:before="144"/>
-                                          <w:widowControl w:val="off"/>
-                                          <w:tabs>
-                                            <w:tab w:val="clear" w:pos="708" w:leader="none"/>
-                                            <w:tab w:val="left" w:pos="10772" w:leader="none"/>
-                                          </w:tabs>
-                                          <w:rPr>
-                                            <w:rFonts w:ascii="Arial" w:hAnsi="Arial" w:cs="Arial" w:eastAsia="Calibri"/>
-                                            <w:sz w:val="16"/>
-                                            <w:szCs w:val="16"/>
-                                            <w:lang w:val="ru-RU" w:bidi="ar-SA" w:eastAsia="en-US"/>
-                                          </w:rPr>
-                                        </w:pPr>
-                                        <w:r>
-                                          <w:rPr>
-                                            <w:rFonts w:ascii="Arial" w:hAnsi="Arial" w:cs="Arial" w:eastAsia="Calibri"/>
-                                            <w:sz w:val="16"/>
-                                            <w:szCs w:val="16"/>
-                                            <w:lang w:val="ru-RU" w:bidi="ar-SA" w:eastAsia="en-US"/>
-                                          </w:rPr>
-                                          <w:t xml:space="preserve">  </w:t>
-                                        </w:r>
-                                        <w:r>
-                                          <w:rPr>
-                                            <w:rFonts w:ascii="Arial" w:hAnsi="Arial" w:cs="Arial" w:eastAsia="Calibri"/>
-                                            <w:sz w:val="16"/>
-                                            <w:szCs w:val="16"/>
-                                            <w:lang w:val="ru-RU" w:bidi="ar-SA" w:eastAsia="en-US"/>
-                                          </w:rPr>
-                                          <w:t xml:space="preserve">1.1</w:t>
-                                        </w:r>
-                                        <w:r/>
-                                      </w:p>
-                                    </w:tc>
-                                    <w:tc>
-                                      <w:tcPr>
-                                        <w:tcW w:w="374" w:type="dxa"/>
-                                        <w:textDirection w:val="lrTb"/>
-                                        <w:noWrap w:val="false"/>
-                                      </w:tcPr>
-                                      <w:p>
-                                        <w:pPr>
-                                          <w:pStyle w:val="839"/>
-                                          <w:ind w:left="-108" w:right="-568" w:firstLine="0"/>
-                                          <w:jc w:val="both"/>
-                                          <w:spacing w:lineRule="auto" w:line="240" w:after="144" w:before="144"/>
-                                          <w:widowControl w:val="off"/>
-                                          <w:tabs>
-                                            <w:tab w:val="clear" w:pos="708" w:leader="none"/>
-                                            <w:tab w:val="left" w:pos="10772" w:leader="none"/>
-                                          </w:tabs>
-                                          <w:rPr>
-                                            <w:rFonts w:ascii="Arial" w:hAnsi="Arial" w:cs="Arial" w:eastAsia="Calibri"/>
-                                            <w:sz w:val="16"/>
-                                            <w:szCs w:val="16"/>
-                                            <w:lang w:val="ru-RU" w:bidi="ar-SA" w:eastAsia="en-US"/>
-                                          </w:rPr>
-                                        </w:pPr>
-                                        <w:r>
-                                          <w:rPr>
-                                            <w:rFonts w:ascii="Arial" w:hAnsi="Arial" w:cs="Arial" w:eastAsia="Calibri"/>
-                                            <w:sz w:val="16"/>
-                                            <w:szCs w:val="16"/>
-                                            <w:lang w:val="ru-RU" w:bidi="ar-SA" w:eastAsia="en-US"/>
-                                          </w:rPr>
-                                          <w:t xml:space="preserve">  </w:t>
-                                        </w:r>
-                                        <w:r>
-                                          <w:rPr>
-                                            <w:rFonts w:ascii="Arial" w:hAnsi="Arial" w:cs="Arial" w:eastAsia="Calibri"/>
-                                            <w:sz w:val="16"/>
-                                            <w:szCs w:val="16"/>
-                                            <w:lang w:val="ru-RU" w:bidi="ar-SA" w:eastAsia="en-US"/>
-                                          </w:rPr>
-                                          <w:t xml:space="preserve">2.1</w:t>
-                                        </w:r>
-                                        <w:r/>
-                                      </w:p>
-                                    </w:tc>
-                                    <w:tc>
-                                      <w:tcPr>
-                                        <w:tcW w:w="375" w:type="dxa"/>
-                                        <w:textDirection w:val="lrTb"/>
-                                        <w:noWrap w:val="false"/>
-                                      </w:tcPr>
-                                      <w:p>
-                                        <w:pPr>
-                                          <w:pStyle w:val="839"/>
-                                          <w:ind w:left="-108" w:right="-568" w:firstLine="0"/>
-                                          <w:jc w:val="both"/>
-                                          <w:spacing w:lineRule="auto" w:line="240" w:after="144" w:before="144"/>
-                                          <w:widowControl w:val="off"/>
-                                          <w:tabs>
-                                            <w:tab w:val="clear" w:pos="708" w:leader="none"/>
-                                            <w:tab w:val="left" w:pos="10772" w:leader="none"/>
-                                          </w:tabs>
-                                          <w:rPr>
-                                            <w:rFonts w:ascii="Arial" w:hAnsi="Arial" w:cs="Arial" w:eastAsia="Calibri"/>
-                                            <w:sz w:val="16"/>
-                                            <w:szCs w:val="16"/>
-                                            <w:lang w:val="ru-RU" w:bidi="ar-SA" w:eastAsia="en-US"/>
-                                          </w:rPr>
-                                        </w:pPr>
-                                        <w:r>
-                                          <w:rPr>
-                                            <w:rFonts w:ascii="Arial" w:hAnsi="Arial" w:cs="Arial" w:eastAsia="Calibri"/>
-                                            <w:sz w:val="16"/>
-                                            <w:szCs w:val="16"/>
-                                            <w:lang w:val="ru-RU" w:bidi="ar-SA" w:eastAsia="en-US"/>
-                                          </w:rPr>
-                                          <w:t xml:space="preserve">  </w:t>
-                                        </w:r>
-                                        <w:r>
-                                          <w:rPr>
-                                            <w:rFonts w:ascii="Arial" w:hAnsi="Arial" w:cs="Arial" w:eastAsia="Calibri"/>
-                                            <w:sz w:val="16"/>
-                                            <w:szCs w:val="16"/>
-                                            <w:lang w:val="ru-RU" w:bidi="ar-SA" w:eastAsia="en-US"/>
-                                          </w:rPr>
-                                          <w:t xml:space="preserve">2.2</w:t>
-                                        </w:r>
-                                        <w:r/>
-                                      </w:p>
-                                    </w:tc>
-                                    <w:tc>
-                                      <w:tcPr>
-                                        <w:tcW w:w="375" w:type="dxa"/>
-                                        <w:textDirection w:val="lrTb"/>
-                                        <w:noWrap w:val="false"/>
-                                      </w:tcPr>
-                                      <w:p>
-                                        <w:pPr>
-                                          <w:pStyle w:val="839"/>
-                                          <w:ind w:left="-108" w:right="-568" w:firstLine="0"/>
-                                          <w:jc w:val="both"/>
-                                          <w:spacing w:lineRule="auto" w:line="240" w:after="144" w:before="144"/>
-                                          <w:widowControl w:val="off"/>
-                                          <w:tabs>
-                                            <w:tab w:val="clear" w:pos="708" w:leader="none"/>
-                                            <w:tab w:val="left" w:pos="10772" w:leader="none"/>
-                                          </w:tabs>
-                                          <w:rPr>
-                                            <w:rFonts w:ascii="Arial" w:hAnsi="Arial" w:cs="Arial" w:eastAsia="Calibri"/>
-                                            <w:sz w:val="16"/>
-                                            <w:szCs w:val="16"/>
-                                            <w:lang w:val="ru-RU" w:bidi="ar-SA" w:eastAsia="en-US"/>
-                                          </w:rPr>
-                                        </w:pPr>
-                                        <w:r>
-                                          <w:rPr>
-                                            <w:rFonts w:ascii="Arial" w:hAnsi="Arial" w:cs="Arial" w:eastAsia="Calibri"/>
-                                            <w:sz w:val="16"/>
-                                            <w:szCs w:val="16"/>
-                                            <w:lang w:val="ru-RU" w:bidi="ar-SA" w:eastAsia="en-US"/>
-                                          </w:rPr>
-                                          <w:t xml:space="preserve">  </w:t>
-                                        </w:r>
-                                        <w:r>
-                                          <w:rPr>
-                                            <w:rFonts w:ascii="Arial" w:hAnsi="Arial" w:cs="Arial" w:eastAsia="Calibri"/>
-                                            <w:sz w:val="16"/>
-                                            <w:szCs w:val="16"/>
-                                            <w:lang w:val="ru-RU" w:bidi="ar-SA" w:eastAsia="en-US"/>
-                                          </w:rPr>
-                                          <w:t xml:space="preserve">2.3</w:t>
-                                        </w:r>
-                                        <w:r/>
-                                      </w:p>
-                                    </w:tc>
-                                    <w:tc>
-                                      <w:tcPr>
-                                        <w:shd w:val="clear" w:fill="D9D9D9" w:color="auto"/>
-                                        <w:tcW w:w="3551" w:type="dxa"/>
-                                        <w:textDirection w:val="lrTb"/>
-                                        <w:noWrap w:val="false"/>
-                                      </w:tcPr>
-                                      <w:p>
-                                        <w:pPr>
-                                          <w:pStyle w:val="839"/>
-                                          <w:ind w:left="-108" w:right="-568" w:firstLine="0"/>
-                                          <w:jc w:val="both"/>
-                                          <w:spacing w:lineRule="auto" w:line="240" w:after="144" w:before="144"/>
-                                          <w:widowControl w:val="off"/>
-                                          <w:tabs>
-                                            <w:tab w:val="clear" w:pos="708" w:leader="none"/>
-                                            <w:tab w:val="left" w:pos="10772" w:leader="none"/>
-                                          </w:tabs>
-                                          <w:rPr>
-                                            <w:rFonts w:ascii="Arial" w:hAnsi="Arial" w:cs="Arial" w:eastAsia="Calibri"/>
-                                            <w:sz w:val="16"/>
-                                            <w:szCs w:val="16"/>
-                                            <w:lang w:val="ru-RU" w:bidi="ar-SA" w:eastAsia="en-US"/>
-                                          </w:rPr>
-                                        </w:pPr>
-                                        <w:r>
-                                          <w:rPr>
-                                            <w:rFonts w:ascii="Arial" w:hAnsi="Arial" w:cs="Arial" w:eastAsia="Calibri"/>
-                                            <w:b/>
-                                            <w:sz w:val="16"/>
-                                            <w:szCs w:val="16"/>
-                                            <w:lang w:val="ru-RU" w:bidi="ar-SA" w:eastAsia="en-US"/>
-                                          </w:rPr>
-                                          <w:t xml:space="preserve">  </w:t>
-                                        </w:r>
-                                        <w:r>
-                                          <w:rPr>
-                                            <w:rFonts w:ascii="Arial" w:hAnsi="Arial" w:cs="Arial" w:eastAsia="Calibri"/>
-                                            <w:b/>
-                                            <w:sz w:val="16"/>
-                                            <w:szCs w:val="16"/>
-                                            <w:lang w:val="ru-RU" w:bidi="ar-SA" w:eastAsia="en-US"/>
-                                          </w:rPr>
-                                          <w:t xml:space="preserve">ПОДПИСЬ:</w:t>
-                                        </w:r>
-                                        <w:r/>
-                                      </w:p>
-                                    </w:tc>
-                                  </w:tr>
-                                </w:tbl>
-                                <w:p>
-                                  <w:pPr>
-                                    <w:pStyle w:val="863"/>
-                                    <w:spacing w:after="200" w:before="0"/>
-                                  </w:pPr>
-                                  <w:r/>
-                                  <w:r/>
-                                </w:p>
-                              </w:txbxContent>
-                            </wps:txbx>
-                            <wps:bodyPr lIns="0" tIns="0" rIns="0" bIns="0" anchor="t">
-                              <a:noAutofit/>
-                            </wps:bodyPr>
-                          </wps:wsp>
-                        </a:graphicData>
-                      </a:graphic>
-                    </wp:anchor>
-                  </w:drawing>
-                </mc:Choice>
-                <mc:Fallback>
-                  <w:pict>
-                    <v:shape id="shape 4" o:spid="_x0000_s4" o:spt="1" style="position:absolute;mso-wrap-distance-left:9.0pt;mso-wrap-distance-top:0.0pt;mso-wrap-distance-right:9.0pt;mso-wrap-distance-bottom:0.0pt;z-index:6;o:allowoverlap:true;o:allowincell:true;mso-position-horizontal-relative:margin;margin-left:5.8pt;mso-position-horizontal:absolute;mso-position-vertical-relative:text;margin-top:6.5pt;mso-position-vertical:absolute;width:329.8pt;height:24.6pt;v-text-anchor:top;" coordsize="100000,100000" path="" filled="f" stroked="f" strokeweight="0.00pt">
-                      <v:path textboxrect="0,0,0,0"/>
-                      <w10:wrap type="square"/>
-                      <v:textbox>
-                        <w:txbxContent>
-                          <w:tbl>
-                            <w:tblPr>
-                              <w:tblStyle w:val="870"/>
-                              <w:tblW w:w="6301" w:type="dxa"/>
-                              <w:tblInd w:w="0" w:type="dxa"/>
-                              <w:tblLayout w:type="fixed"/>
-                              <w:tblCellMar>
-                                <w:left w:w="108" w:type="dxa"/>
-                                <w:top w:w="0" w:type="dxa"/>
-                                <w:right w:w="108" w:type="dxa"/>
-                                <w:bottom w:w="0" w:type="dxa"/>
-                              </w:tblCellMar>
-                              <w:tblLook w:val="04A0" w:firstRow="1" w:lastRow="0" w:firstColumn="1" w:lastColumn="0" w:noHBand="0" w:noVBand="1"/>
-                            </w:tblPr>
-                            <w:tblGrid>
-                              <w:gridCol w:w="1250"/>
-                              <w:gridCol w:w="375"/>
-                              <w:gridCol w:w="374"/>
-                              <w:gridCol w:w="375"/>
-                              <w:gridCol w:w="375"/>
-                              <w:gridCol w:w="3551"/>
-                            </w:tblGrid>
-                            <w:tr>
-                              <w:trPr/>
-                              <w:tc>
-                                <w:tcPr>
-                                  <w:tcW w:w="1250" w:type="dxa"/>
-                                  <w:textDirection w:val="lrTb"/>
-                                  <w:noWrap w:val="false"/>
-                                </w:tcPr>
-                                <w:p>
-                                  <w:pPr>
-                                    <w:pStyle w:val="839"/>
-                                    <w:ind w:right="-568" w:firstLine="0"/>
-                                    <w:jc w:val="both"/>
-                                    <w:spacing w:lineRule="auto" w:line="240" w:after="144" w:before="144"/>
-                                    <w:widowControl w:val="off"/>
-                                    <w:tabs>
-                                      <w:tab w:val="clear" w:pos="708" w:leader="none"/>
-                                      <w:tab w:val="left" w:pos="10772" w:leader="none"/>
-                                    </w:tabs>
-                                    <w:rPr>
-                                      <w:rFonts w:ascii="Arial" w:hAnsi="Arial" w:cs="Arial" w:eastAsia="Calibri"/>
-                                      <w:sz w:val="16"/>
-                                      <w:szCs w:val="16"/>
-                                      <w:lang w:val="ru-RU" w:bidi="ar-SA" w:eastAsia="en-US"/>
-                                    </w:rPr>
-                                  </w:pPr>
-                                  <w:r>
-                                    <w:rPr>
-                                      <w:rFonts w:ascii="Arial" w:hAnsi="Arial" w:cs="Arial" w:eastAsia="Calibri"/>
-                                      <w:sz w:val="16"/>
-                                      <w:szCs w:val="16"/>
-                                      <w:lang w:val="ru-RU" w:bidi="ar-SA" w:eastAsia="en-US"/>
-                                    </w:rPr>
-                                    <w:t xml:space="preserve">пункт:</w:t>
-                                  </w:r>
-                                  <w:r/>
-                                </w:p>
-                              </w:tc>
-                              <w:tc>
-                                <w:tcPr>
-                                  <w:tcW w:w="375" w:type="dxa"/>
-                                  <w:textDirection w:val="lrTb"/>
-                                  <w:noWrap w:val="false"/>
-                                </w:tcPr>
-                                <w:p>
-                                  <w:pPr>
-                                    <w:pStyle w:val="839"/>
-                                    <w:ind w:left="-108" w:right="-568" w:firstLine="0"/>
-                                    <w:jc w:val="both"/>
-                                    <w:spacing w:lineRule="auto" w:line="240" w:after="144" w:before="144"/>
-                                    <w:widowControl w:val="off"/>
-                                    <w:tabs>
-                                      <w:tab w:val="clear" w:pos="708" w:leader="none"/>
-                                      <w:tab w:val="left" w:pos="10772" w:leader="none"/>
-                                    </w:tabs>
-                                    <w:rPr>
-                                      <w:rFonts w:ascii="Arial" w:hAnsi="Arial" w:cs="Arial" w:eastAsia="Calibri"/>
-                                      <w:sz w:val="16"/>
-                                      <w:szCs w:val="16"/>
-                                      <w:lang w:val="ru-RU" w:bidi="ar-SA" w:eastAsia="en-US"/>
-                                    </w:rPr>
-                                  </w:pPr>
-                                  <w:r>
-                                    <w:rPr>
-                                      <w:rFonts w:ascii="Arial" w:hAnsi="Arial" w:cs="Arial" w:eastAsia="Calibri"/>
-                                      <w:sz w:val="16"/>
-                                      <w:szCs w:val="16"/>
-                                      <w:lang w:val="ru-RU" w:bidi="ar-SA" w:eastAsia="en-US"/>
-                                    </w:rPr>
-                                    <w:t xml:space="preserve">  </w:t>
-                                  </w:r>
-                                  <w:r>
-                                    <w:rPr>
-                                      <w:rFonts w:ascii="Arial" w:hAnsi="Arial" w:cs="Arial" w:eastAsia="Calibri"/>
-                                      <w:sz w:val="16"/>
-                                      <w:szCs w:val="16"/>
-                                      <w:lang w:val="ru-RU" w:bidi="ar-SA" w:eastAsia="en-US"/>
-                                    </w:rPr>
-                                    <w:t xml:space="preserve">1.1</w:t>
-                                  </w:r>
-                                  <w:r/>
-                                </w:p>
-                              </w:tc>
-                              <w:tc>
-                                <w:tcPr>
-                                  <w:tcW w:w="374" w:type="dxa"/>
-                                  <w:textDirection w:val="lrTb"/>
-                                  <w:noWrap w:val="false"/>
-                                </w:tcPr>
-                                <w:p>
-                                  <w:pPr>
-                                    <w:pStyle w:val="839"/>
-                                    <w:ind w:left="-108" w:right="-568" w:firstLine="0"/>
-                                    <w:jc w:val="both"/>
-                                    <w:spacing w:lineRule="auto" w:line="240" w:after="144" w:before="144"/>
-                                    <w:widowControl w:val="off"/>
-                                    <w:tabs>
-                                      <w:tab w:val="clear" w:pos="708" w:leader="none"/>
-                                      <w:tab w:val="left" w:pos="10772" w:leader="none"/>
-                                    </w:tabs>
-                                    <w:rPr>
-                                      <w:rFonts w:ascii="Arial" w:hAnsi="Arial" w:cs="Arial" w:eastAsia="Calibri"/>
-                                      <w:sz w:val="16"/>
-                                      <w:szCs w:val="16"/>
-                                      <w:lang w:val="ru-RU" w:bidi="ar-SA" w:eastAsia="en-US"/>
-                                    </w:rPr>
-                                  </w:pPr>
-                                  <w:r>
-                                    <w:rPr>
-                                      <w:rFonts w:ascii="Arial" w:hAnsi="Arial" w:cs="Arial" w:eastAsia="Calibri"/>
-                                      <w:sz w:val="16"/>
-                                      <w:szCs w:val="16"/>
-                                      <w:lang w:val="ru-RU" w:bidi="ar-SA" w:eastAsia="en-US"/>
-                                    </w:rPr>
-                                    <w:t xml:space="preserve">  </w:t>
-                                  </w:r>
-                                  <w:r>
-                                    <w:rPr>
-                                      <w:rFonts w:ascii="Arial" w:hAnsi="Arial" w:cs="Arial" w:eastAsia="Calibri"/>
-                                      <w:sz w:val="16"/>
-                                      <w:szCs w:val="16"/>
-                                      <w:lang w:val="ru-RU" w:bidi="ar-SA" w:eastAsia="en-US"/>
-                                    </w:rPr>
-                                    <w:t xml:space="preserve">2.1</w:t>
-                                  </w:r>
-                                  <w:r/>
-                                </w:p>
-                              </w:tc>
-                              <w:tc>
-                                <w:tcPr>
-                                  <w:tcW w:w="375" w:type="dxa"/>
-                                  <w:textDirection w:val="lrTb"/>
-                                  <w:noWrap w:val="false"/>
-                                </w:tcPr>
-                                <w:p>
-                                  <w:pPr>
-                                    <w:pStyle w:val="839"/>
-                                    <w:ind w:left="-108" w:right="-568" w:firstLine="0"/>
-                                    <w:jc w:val="both"/>
-                                    <w:spacing w:lineRule="auto" w:line="240" w:after="144" w:before="144"/>
-                                    <w:widowControl w:val="off"/>
-                                    <w:tabs>
-                                      <w:tab w:val="clear" w:pos="708" w:leader="none"/>
-                                      <w:tab w:val="left" w:pos="10772" w:leader="none"/>
-                                    </w:tabs>
-                                    <w:rPr>
-                                      <w:rFonts w:ascii="Arial" w:hAnsi="Arial" w:cs="Arial" w:eastAsia="Calibri"/>
-                                      <w:sz w:val="16"/>
-                                      <w:szCs w:val="16"/>
-                                      <w:lang w:val="ru-RU" w:bidi="ar-SA" w:eastAsia="en-US"/>
-                                    </w:rPr>
-                                  </w:pPr>
-                                  <w:r>
-                                    <w:rPr>
-                                      <w:rFonts w:ascii="Arial" w:hAnsi="Arial" w:cs="Arial" w:eastAsia="Calibri"/>
-                                      <w:sz w:val="16"/>
-                                      <w:szCs w:val="16"/>
-                                      <w:lang w:val="ru-RU" w:bidi="ar-SA" w:eastAsia="en-US"/>
-                                    </w:rPr>
-                                    <w:t xml:space="preserve">  </w:t>
-                                  </w:r>
-                                  <w:r>
-                                    <w:rPr>
-                                      <w:rFonts w:ascii="Arial" w:hAnsi="Arial" w:cs="Arial" w:eastAsia="Calibri"/>
-                                      <w:sz w:val="16"/>
-                                      <w:szCs w:val="16"/>
-                                      <w:lang w:val="ru-RU" w:bidi="ar-SA" w:eastAsia="en-US"/>
-                                    </w:rPr>
-                                    <w:t xml:space="preserve">2.2</w:t>
-                                  </w:r>
-                                  <w:r/>
-                                </w:p>
-                              </w:tc>
-                              <w:tc>
-                                <w:tcPr>
-                                  <w:tcW w:w="375" w:type="dxa"/>
-                                  <w:textDirection w:val="lrTb"/>
-                                  <w:noWrap w:val="false"/>
-                                </w:tcPr>
-                                <w:p>
-                                  <w:pPr>
-                                    <w:pStyle w:val="839"/>
-                                    <w:ind w:left="-108" w:right="-568" w:firstLine="0"/>
-                                    <w:jc w:val="both"/>
-                                    <w:spacing w:lineRule="auto" w:line="240" w:after="144" w:before="144"/>
-                                    <w:widowControl w:val="off"/>
-                                    <w:tabs>
-                                      <w:tab w:val="clear" w:pos="708" w:leader="none"/>
-                                      <w:tab w:val="left" w:pos="10772" w:leader="none"/>
-                                    </w:tabs>
-                                    <w:rPr>
-                                      <w:rFonts w:ascii="Arial" w:hAnsi="Arial" w:cs="Arial" w:eastAsia="Calibri"/>
-                                      <w:sz w:val="16"/>
-                                      <w:szCs w:val="16"/>
-                                      <w:lang w:val="ru-RU" w:bidi="ar-SA" w:eastAsia="en-US"/>
-                                    </w:rPr>
-                                  </w:pPr>
-                                  <w:r>
-                                    <w:rPr>
-                                      <w:rFonts w:ascii="Arial" w:hAnsi="Arial" w:cs="Arial" w:eastAsia="Calibri"/>
-                                      <w:sz w:val="16"/>
-                                      <w:szCs w:val="16"/>
-                                      <w:lang w:val="ru-RU" w:bidi="ar-SA" w:eastAsia="en-US"/>
-                                    </w:rPr>
-                                    <w:t xml:space="preserve">  </w:t>
-                                  </w:r>
-                                  <w:r>
-                                    <w:rPr>
-                                      <w:rFonts w:ascii="Arial" w:hAnsi="Arial" w:cs="Arial" w:eastAsia="Calibri"/>
-                                      <w:sz w:val="16"/>
-                                      <w:szCs w:val="16"/>
-                                      <w:lang w:val="ru-RU" w:bidi="ar-SA" w:eastAsia="en-US"/>
-                                    </w:rPr>
-                                    <w:t xml:space="preserve">2.3</w:t>
-                                  </w:r>
-                                  <w:r/>
-                                </w:p>
-                              </w:tc>
-                              <w:tc>
-                                <w:tcPr>
-                                  <w:shd w:val="clear" w:fill="D9D9D9" w:color="auto"/>
-                                  <w:tcW w:w="3551" w:type="dxa"/>
-                                  <w:textDirection w:val="lrTb"/>
-                                  <w:noWrap w:val="false"/>
-                                </w:tcPr>
-                                <w:p>
-                                  <w:pPr>
-                                    <w:pStyle w:val="839"/>
-                                    <w:ind w:left="-108" w:right="-568" w:firstLine="0"/>
-                                    <w:jc w:val="both"/>
-                                    <w:spacing w:lineRule="auto" w:line="240" w:after="144" w:before="144"/>
-                                    <w:widowControl w:val="off"/>
-                                    <w:tabs>
-                                      <w:tab w:val="clear" w:pos="708" w:leader="none"/>
-                                      <w:tab w:val="left" w:pos="10772" w:leader="none"/>
-                                    </w:tabs>
-                                    <w:rPr>
-                                      <w:rFonts w:ascii="Arial" w:hAnsi="Arial" w:cs="Arial" w:eastAsia="Calibri"/>
-                                      <w:sz w:val="16"/>
-                                      <w:szCs w:val="16"/>
-                                      <w:lang w:val="ru-RU" w:bidi="ar-SA" w:eastAsia="en-US"/>
-                                    </w:rPr>
-                                  </w:pPr>
-                                  <w:r>
-                                    <w:rPr>
-                                      <w:rFonts w:ascii="Arial" w:hAnsi="Arial" w:cs="Arial" w:eastAsia="Calibri"/>
-                                      <w:b/>
-                                      <w:sz w:val="16"/>
-                                      <w:szCs w:val="16"/>
-                                      <w:lang w:val="ru-RU" w:bidi="ar-SA" w:eastAsia="en-US"/>
-                                    </w:rPr>
-                                    <w:t xml:space="preserve">  </w:t>
-                                  </w:r>
-                                  <w:r>
-                                    <w:rPr>
-                                      <w:rFonts w:ascii="Arial" w:hAnsi="Arial" w:cs="Arial" w:eastAsia="Calibri"/>
-                                      <w:b/>
-                                      <w:sz w:val="16"/>
-                                      <w:szCs w:val="16"/>
-                                      <w:lang w:val="ru-RU" w:bidi="ar-SA" w:eastAsia="en-US"/>
-                                    </w:rPr>
-                                    <w:t xml:space="preserve">ПОДПИСЬ:</w:t>
-                                  </w:r>
-                                  <w:r/>
-                                </w:p>
-                              </w:tc>
-                            </w:tr>
-                          </w:tbl>
-                          <w:p>
-                            <w:pPr>
-                              <w:pStyle w:val="863"/>
-                              <w:spacing w:after="200" w:before="0"/>
-                            </w:pPr>
-                            <w:r/>
-                            <w:r/>
-                          </w:p>
-                        </w:txbxContent>
-                      </v:textbox>
-                    </v:shape>
-                  </w:pict>
-                </mc:Fallback>
-              </mc:AlternateContent>
-            </w:r>
-            <w:r>
-              <w:rPr>
-                <w:rFonts w:asciiTheme="majorHAnsi" w:hAnsiTheme="majorHAnsi" w:cstheme="majorHAnsi"/>
+            </w:r>
+            <w:r>
+              <w:rPr>
+                <w:rFonts w:ascii="Arial" w:hAnsi="Arial" w:cs="Arial" w:eastAsia="Arial" w:asciiTheme="majorHAnsi" w:hAnsiTheme="majorHAnsi" w:cstheme="majorHAnsi"/>
+              </w:rPr>
+            </w:r>
+            <w:r>
+              <w:rPr>
+                <w:rFonts w:ascii="Arial" w:hAnsi="Arial" w:cs="Arial" w:eastAsia="Arial" w:asciiTheme="majorHAnsi" w:hAnsiTheme="majorHAnsi" w:cstheme="majorHAnsi"/>
               </w:rPr>
             </w:r>
           </w:p>
           <w:p>
             <w:pPr>
-              <w:pStyle w:val="839"/>
+              <w:pStyle w:val="1048"/>
               <w:jc w:val="both"/>
               <w:spacing w:lineRule="auto" w:line="240" w:after="0" w:before="0"/>
               <w:widowControl w:val="off"/>
               <w:rPr>
-                <w:rFonts w:ascii="Arial" w:hAnsi="Arial" w:cs="Arial"/>
+                <w:rFonts w:ascii="Arial" w:hAnsi="Arial" w:cs="Arial" w:eastAsia="Arial"/>
                 <w:sz w:val="14"/>
                 <w:szCs w:val="14"/>
               </w:rPr>
             </w:pPr>
             <w:r>
               <w:rPr>
-                <w:rFonts w:ascii="Arial" w:hAnsi="Arial" w:cs="Arial" w:asciiTheme="majorHAnsi" w:hAnsiTheme="majorHAnsi" w:cstheme="majorHAnsi"/>
+                <w:rFonts w:ascii="Arial" w:hAnsi="Arial" w:cs="Arial" w:eastAsia="Arial" w:asciiTheme="majorHAnsi" w:hAnsiTheme="majorHAnsi" w:cstheme="majorHAnsi"/>
                 <w:sz w:val="14"/>
                 <w:szCs w:val="14"/>
               </w:rPr>
             </w:r>
             <w:r>
               <w:rPr>
-                <w:rFonts w:asciiTheme="majorHAnsi" w:hAnsiTheme="majorHAnsi" w:cstheme="majorHAnsi"/>
+                <w:rFonts w:ascii="Arial" w:hAnsi="Arial" w:cs="Arial" w:eastAsia="Arial" w:asciiTheme="majorHAnsi" w:hAnsiTheme="majorHAnsi" w:cstheme="majorHAnsi"/>
+              </w:rPr>
+            </w:r>
+            <w:r>
+              <w:rPr>
+                <w:rFonts w:ascii="Arial" w:hAnsi="Arial" w:cs="Arial" w:eastAsia="Arial" w:asciiTheme="majorHAnsi" w:hAnsiTheme="majorHAnsi" w:cstheme="majorHAnsi"/>
+              </w:rPr>
+            </w:r>
+          </w:p>
+        </w:tc>
+      </w:tr>
+      <w:tr>
+        <w:trPr>
+          <w:trHeight w:val="219"/>
+        </w:trPr>
+        <w:tc>
+          <w:tcPr>
+            <w:shd w:val="clear" w:color="FFFFFF" w:fill="FFFFFF"/>
+            <w:tcBorders>
+              <w:top w:val="single" w:color="000000" w:sz="4" w:space="0"/>
+            </w:tcBorders>
+            <w:tcW w:w="1451" w:type="dxa"/>
+            <w:vAlign w:val="center"/>
+            <w:textDirection w:val="lrTb"/>
+            <w:noWrap w:val="false"/>
+          </w:tcPr>
+          <w:p>
+            <w:pPr>
+              <w:pStyle w:val="1048"/>
+              <w:ind w:left="58" w:firstLine="0"/>
+              <w:jc w:val="both"/>
+              <w:spacing w:lineRule="auto" w:line="240" w:after="0" w:before="0"/>
+              <w:widowControl w:val="off"/>
+              <w:tabs>
+                <w:tab w:val="left" w:pos="284" w:leader="none"/>
+                <w:tab w:val="clear" w:pos="708" w:leader="none"/>
+              </w:tabs>
+              <w:rPr>
+                <w:rFonts w:ascii="Arial" w:hAnsi="Arial" w:cs="Arial" w:eastAsia="Arial" w:asciiTheme="majorHAnsi" w:hAnsiTheme="majorHAnsi" w:cstheme="majorHAnsi"/>
+                <w:b/>
+                <w:sz w:val="20"/>
+                <w:szCs w:val="20"/>
+              </w:rPr>
+            </w:pPr>
+            <w:r>
+              <w:rPr>
+                <w:rFonts w:ascii="Arial" w:hAnsi="Arial" w:cs="Arial" w:eastAsia="Arial" w:asciiTheme="majorHAnsi" w:hAnsiTheme="majorHAnsi" w:cstheme="majorHAnsi"/>
+                <w:b/>
+                <w:sz w:val="20"/>
+                <w:szCs w:val="20"/>
+                <w:lang w:val="ru-RU" w:bidi="ar-SA" w:eastAsia="en-US"/>
+              </w:rPr>
+            </w:r>
+            <w:r>
+              <w:rPr>
+                <w:rFonts w:ascii="Arial" w:hAnsi="Arial" w:cs="Arial" w:eastAsia="Arial" w:asciiTheme="majorHAnsi" w:hAnsiTheme="majorHAnsi" w:cstheme="majorHAnsi"/>
+                <w:sz w:val="16"/>
+                <w:szCs w:val="16"/>
+                <w:lang w:val="ru-RU" w:bidi="ar-SA" w:eastAsia="en-US"/>
+              </w:rPr>
+              <w:t xml:space="preserve">пункт:</w:t>
+            </w:r>
+            <w:r>
+              <w:rPr>
+                <w:rFonts w:ascii="Arial" w:hAnsi="Arial" w:cs="Arial" w:eastAsia="Arial" w:asciiTheme="majorHAnsi" w:hAnsiTheme="majorHAnsi" w:cstheme="majorHAnsi"/>
+              </w:rPr>
+            </w:r>
+            <w:r>
+              <w:rPr>
+                <w:rFonts w:ascii="Arial" w:hAnsi="Arial" w:cs="Arial" w:eastAsia="Arial" w:asciiTheme="majorHAnsi" w:hAnsiTheme="majorHAnsi" w:cstheme="majorHAnsi"/>
+                <w:b/>
+                <w:sz w:val="20"/>
+                <w:szCs w:val="20"/>
+                <w:lang w:val="ru-RU" w:bidi="ar-SA" w:eastAsia="en-US"/>
+              </w:rPr>
+            </w:r>
+            <w:r>
+              <w:rPr>
+                <w:rFonts w:ascii="Arial" w:hAnsi="Arial" w:cs="Arial" w:eastAsia="Arial" w:asciiTheme="majorHAnsi" w:hAnsiTheme="majorHAnsi" w:cstheme="majorHAnsi"/>
+                <w:b/>
+                <w:sz w:val="20"/>
+                <w:szCs w:val="20"/>
+                <w:lang w:val="ru-RU" w:bidi="ar-SA" w:eastAsia="en-US"/>
+              </w:rPr>
+            </w:r>
+          </w:p>
+        </w:tc>
+        <w:tc>
+          <w:tcPr>
+            <w:shd w:val="clear" w:color="FFFFFF" w:fill="FFFFFF"/>
+            <w:tcBorders>
+              <w:top w:val="single" w:color="000000" w:sz="4" w:space="0"/>
+            </w:tcBorders>
+            <w:tcW w:w="425" w:type="dxa"/>
+            <w:vAlign w:val="center"/>
+            <w:textDirection w:val="lrTb"/>
+            <w:noWrap w:val="false"/>
+          </w:tcPr>
+          <w:p>
+            <w:pPr>
+              <w:pStyle w:val="1048"/>
+              <w:ind w:left="-108" w:right="-568" w:firstLine="0"/>
+              <w:jc w:val="both"/>
+              <w:spacing w:lineRule="auto" w:line="240" w:after="144" w:before="144"/>
+              <w:widowControl w:val="off"/>
+              <w:tabs>
+                <w:tab w:val="clear" w:pos="708" w:leader="none"/>
+                <w:tab w:val="left" w:pos="10772" w:leader="none"/>
+              </w:tabs>
+              <w:rPr>
+                <w:rFonts w:ascii="Arial" w:hAnsi="Arial" w:cs="Arial" w:eastAsia="Arial"/>
+              </w:rPr>
+            </w:pPr>
+            <w:r>
+              <w:rPr>
+                <w:rFonts w:ascii="Arial" w:hAnsi="Arial" w:cs="Arial" w:eastAsia="Arial"/>
+                <w:sz w:val="16"/>
+                <w:szCs w:val="16"/>
+                <w:lang w:val="ru-RU" w:bidi="ar-SA" w:eastAsia="en-US"/>
+              </w:rPr>
+              <w:t xml:space="preserve">  </w:t>
+            </w:r>
+            <w:r>
+              <w:rPr>
+                <w:rFonts w:ascii="Arial" w:hAnsi="Arial" w:cs="Arial" w:eastAsia="Arial"/>
+                <w:sz w:val="16"/>
+                <w:szCs w:val="16"/>
+                <w:lang w:val="ru-RU" w:bidi="ar-SA" w:eastAsia="en-US"/>
+              </w:rPr>
+              <w:t xml:space="preserve">1.1</w:t>
+            </w:r>
+            <w:r>
+              <w:rPr>
+                <w:rFonts w:ascii="Arial" w:hAnsi="Arial" w:cs="Arial" w:eastAsia="Arial"/>
+                <w:sz w:val="16"/>
+                <w:szCs w:val="16"/>
+                <w:lang w:val="ru-RU" w:bidi="ar-SA" w:eastAsia="en-US"/>
+              </w:rPr>
+            </w:r>
+            <w:r>
+              <w:rPr>
+                <w:rFonts w:ascii="Arial" w:hAnsi="Arial" w:cs="Arial" w:eastAsia="Arial"/>
+              </w:rPr>
+            </w:r>
+          </w:p>
+        </w:tc>
+        <w:tc>
+          <w:tcPr>
+            <w:shd w:val="clear" w:color="FFFFFF" w:fill="FFFFFF"/>
+            <w:tcBorders>
+              <w:top w:val="single" w:color="000000" w:sz="4" w:space="0"/>
+            </w:tcBorders>
+            <w:tcW w:w="425" w:type="dxa"/>
+            <w:vAlign w:val="center"/>
+            <w:textDirection w:val="lrTb"/>
+            <w:noWrap w:val="false"/>
+          </w:tcPr>
+          <w:p>
+            <w:pPr>
+              <w:pStyle w:val="1048"/>
+              <w:ind w:left="-108" w:right="-568" w:firstLine="0"/>
+              <w:jc w:val="both"/>
+              <w:spacing w:lineRule="auto" w:line="240" w:after="144" w:before="144"/>
+              <w:widowControl w:val="off"/>
+              <w:tabs>
+                <w:tab w:val="clear" w:pos="708" w:leader="none"/>
+                <w:tab w:val="left" w:pos="10772" w:leader="none"/>
+              </w:tabs>
+              <w:rPr>
+                <w:rFonts w:ascii="Arial" w:hAnsi="Arial" w:cs="Arial" w:eastAsia="Arial"/>
+              </w:rPr>
+            </w:pPr>
+            <w:r>
+              <w:rPr>
+                <w:rFonts w:ascii="Arial" w:hAnsi="Arial" w:cs="Arial" w:eastAsia="Arial"/>
+                <w:sz w:val="16"/>
+                <w:szCs w:val="16"/>
+                <w:lang w:val="ru-RU" w:bidi="ar-SA" w:eastAsia="en-US"/>
+              </w:rPr>
+              <w:t xml:space="preserve">  </w:t>
+            </w:r>
+            <w:r>
+              <w:rPr>
+                <w:rFonts w:ascii="Arial" w:hAnsi="Arial" w:cs="Arial" w:eastAsia="Arial"/>
+                <w:sz w:val="16"/>
+                <w:szCs w:val="16"/>
+                <w:lang w:val="ru-RU" w:bidi="ar-SA" w:eastAsia="en-US"/>
+              </w:rPr>
+              <w:t xml:space="preserve">2.1</w:t>
+            </w:r>
+            <w:r>
+              <w:rPr>
+                <w:rFonts w:ascii="Arial" w:hAnsi="Arial" w:cs="Arial" w:eastAsia="Arial"/>
+                <w:sz w:val="16"/>
+                <w:szCs w:val="16"/>
+                <w:lang w:val="ru-RU" w:bidi="ar-SA" w:eastAsia="en-US"/>
+              </w:rPr>
+            </w:r>
+            <w:r>
+              <w:rPr>
+                <w:rFonts w:ascii="Arial" w:hAnsi="Arial" w:cs="Arial" w:eastAsia="Arial"/>
+              </w:rPr>
+            </w:r>
+          </w:p>
+        </w:tc>
+        <w:tc>
+          <w:tcPr>
+            <w:shd w:val="clear" w:color="FFFFFF" w:fill="FFFFFF"/>
+            <w:tcBorders>
+              <w:top w:val="single" w:color="000000" w:sz="4" w:space="0"/>
+            </w:tcBorders>
+            <w:tcW w:w="425" w:type="dxa"/>
+            <w:vAlign w:val="center"/>
+            <w:textDirection w:val="lrTb"/>
+            <w:noWrap w:val="false"/>
+          </w:tcPr>
+          <w:p>
+            <w:pPr>
+              <w:pStyle w:val="1048"/>
+              <w:ind w:left="-108" w:right="-568" w:firstLine="0"/>
+              <w:jc w:val="both"/>
+              <w:spacing w:lineRule="auto" w:line="240" w:after="144" w:before="144"/>
+              <w:widowControl w:val="off"/>
+              <w:tabs>
+                <w:tab w:val="clear" w:pos="708" w:leader="none"/>
+                <w:tab w:val="left" w:pos="10772" w:leader="none"/>
+              </w:tabs>
+              <w:rPr>
+                <w:rFonts w:ascii="Arial" w:hAnsi="Arial" w:cs="Arial" w:eastAsia="Arial"/>
+              </w:rPr>
+            </w:pPr>
+            <w:r>
+              <w:rPr>
+                <w:rFonts w:ascii="Arial" w:hAnsi="Arial" w:cs="Arial" w:eastAsia="Arial"/>
+                <w:sz w:val="16"/>
+                <w:szCs w:val="16"/>
+                <w:lang w:val="ru-RU" w:bidi="ar-SA" w:eastAsia="en-US"/>
+              </w:rPr>
+              <w:t xml:space="preserve">  </w:t>
+            </w:r>
+            <w:r>
+              <w:rPr>
+                <w:rFonts w:ascii="Arial" w:hAnsi="Arial" w:cs="Arial" w:eastAsia="Arial"/>
+                <w:sz w:val="16"/>
+                <w:szCs w:val="16"/>
+                <w:lang w:val="ru-RU" w:bidi="ar-SA" w:eastAsia="en-US"/>
+              </w:rPr>
+              <w:t xml:space="preserve">2.2</w:t>
+            </w:r>
+            <w:r>
+              <w:rPr>
+                <w:rFonts w:ascii="Arial" w:hAnsi="Arial" w:cs="Arial" w:eastAsia="Arial"/>
+                <w:sz w:val="16"/>
+                <w:szCs w:val="16"/>
+                <w:lang w:val="ru-RU" w:bidi="ar-SA" w:eastAsia="en-US"/>
+              </w:rPr>
+            </w:r>
+            <w:r>
+              <w:rPr>
+                <w:rFonts w:ascii="Arial" w:hAnsi="Arial" w:cs="Arial" w:eastAsia="Arial"/>
+              </w:rPr>
+            </w:r>
+          </w:p>
+        </w:tc>
+        <w:tc>
+          <w:tcPr>
+            <w:shd w:val="clear" w:color="FFFFFF" w:fill="FFFFFF"/>
+            <w:tcBorders>
+              <w:top w:val="single" w:color="000000" w:sz="4" w:space="0"/>
+            </w:tcBorders>
+            <w:tcW w:w="425" w:type="dxa"/>
+            <w:vAlign w:val="center"/>
+            <w:textDirection w:val="lrTb"/>
+            <w:noWrap w:val="false"/>
+          </w:tcPr>
+          <w:p>
+            <w:pPr>
+              <w:pStyle w:val="1048"/>
+              <w:ind w:left="-108" w:right="-568" w:firstLine="0"/>
+              <w:jc w:val="both"/>
+              <w:spacing w:lineRule="auto" w:line="240" w:after="144" w:before="144"/>
+              <w:widowControl w:val="off"/>
+              <w:tabs>
+                <w:tab w:val="clear" w:pos="708" w:leader="none"/>
+                <w:tab w:val="left" w:pos="10772" w:leader="none"/>
+              </w:tabs>
+              <w:rPr>
+                <w:rFonts w:ascii="Arial" w:hAnsi="Arial" w:cs="Arial" w:eastAsia="Arial"/>
+              </w:rPr>
+            </w:pPr>
+            <w:r>
+              <w:rPr>
+                <w:rFonts w:ascii="Arial" w:hAnsi="Arial" w:cs="Arial" w:eastAsia="Arial"/>
+                <w:sz w:val="16"/>
+                <w:szCs w:val="16"/>
+                <w:lang w:val="ru-RU" w:bidi="ar-SA" w:eastAsia="en-US"/>
+              </w:rPr>
+              <w:t xml:space="preserve">  </w:t>
+            </w:r>
+            <w:r>
+              <w:rPr>
+                <w:rFonts w:ascii="Arial" w:hAnsi="Arial" w:cs="Arial" w:eastAsia="Arial"/>
+                <w:sz w:val="16"/>
+                <w:szCs w:val="16"/>
+                <w:lang w:val="ru-RU" w:bidi="ar-SA" w:eastAsia="en-US"/>
+              </w:rPr>
+              <w:t xml:space="preserve">2.3</w:t>
+            </w:r>
+            <w:r>
+              <w:rPr>
+                <w:rFonts w:ascii="Arial" w:hAnsi="Arial" w:cs="Arial" w:eastAsia="Arial"/>
+                <w:sz w:val="16"/>
+                <w:szCs w:val="16"/>
+                <w:lang w:val="ru-RU" w:bidi="ar-SA" w:eastAsia="en-US"/>
+              </w:rPr>
+            </w:r>
+            <w:r>
+              <w:rPr>
+                <w:rFonts w:ascii="Arial" w:hAnsi="Arial" w:cs="Arial" w:eastAsia="Arial"/>
+              </w:rPr>
+            </w:r>
+          </w:p>
+        </w:tc>
+        <w:tc>
+          <w:tcPr>
+            <w:shd w:val="clear" w:color="D9D9D9" w:fill="D9D9D9" w:themeFill="background1" w:themeFillShade="D9" w:themeColor="background1" w:themeShade="D9"/>
+            <w:tcBorders>
+              <w:top w:val="single" w:color="000000" w:sz="4" w:space="0"/>
+              <w:right w:val="single" w:color="000000" w:sz="4" w:space="0"/>
+            </w:tcBorders>
+            <w:tcW w:w="3402" w:type="dxa"/>
+            <w:vAlign w:val="center"/>
+            <w:textDirection w:val="lrTb"/>
+            <w:noWrap w:val="false"/>
+          </w:tcPr>
+          <w:p>
+            <w:pPr>
+              <w:pStyle w:val="1048"/>
+              <w:ind w:left="58" w:firstLine="0"/>
+              <w:jc w:val="both"/>
+              <w:spacing w:lineRule="auto" w:line="240" w:after="0" w:before="0"/>
+              <w:widowControl w:val="off"/>
+              <w:tabs>
+                <w:tab w:val="left" w:pos="284" w:leader="none"/>
+                <w:tab w:val="clear" w:pos="708" w:leader="none"/>
+              </w:tabs>
+              <w:rPr>
+                <w:rFonts w:ascii="Arial" w:hAnsi="Arial" w:cs="Arial" w:eastAsia="Arial" w:asciiTheme="majorHAnsi" w:hAnsiTheme="majorHAnsi" w:cstheme="majorHAnsi"/>
+                <w:b/>
+                <w:sz w:val="20"/>
+                <w:szCs w:val="20"/>
+              </w:rPr>
+            </w:pPr>
+            <w:r>
+              <w:rPr>
+                <w:rFonts w:ascii="Arial" w:hAnsi="Arial" w:cs="Arial" w:eastAsia="Arial" w:asciiTheme="majorHAnsi" w:hAnsiTheme="majorHAnsi" w:cstheme="majorHAnsi"/>
+                <w:b/>
+                <w:sz w:val="20"/>
+                <w:szCs w:val="20"/>
+                <w:lang w:val="ru-RU" w:bidi="ar-SA" w:eastAsia="en-US"/>
+              </w:rPr>
+            </w:r>
+            <w:r>
+              <w:rPr>
+                <w:rFonts w:ascii="Arial" w:hAnsi="Arial" w:cs="Arial" w:eastAsia="Arial" w:asciiTheme="majorHAnsi" w:hAnsiTheme="majorHAnsi" w:cstheme="majorHAnsi"/>
+                <w:b/>
+                <w:sz w:val="16"/>
+                <w:szCs w:val="16"/>
+                <w:lang w:val="ru-RU" w:bidi="ar-SA" w:eastAsia="en-US"/>
+              </w:rPr>
+              <w:t xml:space="preserve">ПОДПИСЬ:</w:t>
+            </w:r>
+            <w:r>
+              <w:rPr>
+                <w:rFonts w:ascii="Arial" w:hAnsi="Arial" w:cs="Arial" w:eastAsia="Arial" w:asciiTheme="majorHAnsi" w:hAnsiTheme="majorHAnsi" w:cstheme="majorHAnsi"/>
+              </w:rPr>
+            </w:r>
+            <w:r>
+              <w:rPr>
+                <w:rFonts w:ascii="Arial" w:hAnsi="Arial" w:cs="Arial" w:eastAsia="Arial" w:asciiTheme="majorHAnsi" w:hAnsiTheme="majorHAnsi" w:cstheme="majorHAnsi"/>
+                <w:b/>
+                <w:sz w:val="20"/>
+                <w:szCs w:val="20"/>
+                <w:lang w:val="ru-RU" w:bidi="ar-SA" w:eastAsia="en-US"/>
+              </w:rPr>
+            </w:r>
+            <w:r>
+              <w:rPr>
+                <w:rFonts w:ascii="Arial" w:hAnsi="Arial" w:cs="Arial" w:eastAsia="Arial" w:asciiTheme="majorHAnsi" w:hAnsiTheme="majorHAnsi" w:cstheme="majorHAnsi"/>
+                <w:b/>
+                <w:sz w:val="20"/>
+                <w:szCs w:val="20"/>
+                <w:lang w:val="ru-RU" w:bidi="ar-SA" w:eastAsia="en-US"/>
+              </w:rPr>
+            </w:r>
+          </w:p>
+        </w:tc>
+        <w:tc>
+          <w:tcPr>
+            <w:shd w:val="clear" w:color="FFFFFF" w:fill="FFFFFF"/>
+            <w:tcBorders>
+              <w:left w:val="single" w:color="000000" w:sz="4" w:space="0"/>
+              <w:top w:val="none" w:color="000000" w:sz="4" w:space="0"/>
+              <w:right w:val="single" w:color="000000" w:sz="4" w:space="0"/>
+              <w:bottom w:val="single" w:color="000000" w:sz="4" w:space="0"/>
+            </w:tcBorders>
+            <w:tcW w:w="4220" w:type="dxa"/>
+            <w:vAlign w:val="center"/>
+            <w:textDirection w:val="lrTb"/>
+            <w:noWrap w:val="false"/>
+          </w:tcPr>
+          <w:p>
+            <w:pPr>
+              <w:pStyle w:val="1048"/>
+              <w:ind w:left="58" w:firstLine="0"/>
+              <w:jc w:val="both"/>
+              <w:spacing w:lineRule="auto" w:line="240" w:after="0" w:before="0"/>
+              <w:widowControl w:val="off"/>
+              <w:tabs>
+                <w:tab w:val="left" w:pos="284" w:leader="none"/>
+                <w:tab w:val="clear" w:pos="708" w:leader="none"/>
+              </w:tabs>
+              <w:rPr>
+                <w:rFonts w:ascii="Arial" w:hAnsi="Arial" w:cs="Arial" w:eastAsia="Arial" w:asciiTheme="majorHAnsi" w:hAnsiTheme="majorHAnsi" w:cstheme="majorHAnsi"/>
+                <w:b/>
+                <w:sz w:val="20"/>
+                <w:szCs w:val="20"/>
+              </w:rPr>
+            </w:pPr>
+            <w:r>
+              <w:rPr>
+                <w:rFonts w:ascii="Arial" w:hAnsi="Arial" w:cs="Arial" w:eastAsia="Arial" w:asciiTheme="majorHAnsi" w:hAnsiTheme="majorHAnsi" w:cstheme="majorHAnsi"/>
+                <w:b/>
+                <w:sz w:val="20"/>
+                <w:szCs w:val="20"/>
+                <w:lang w:val="ru-RU" w:bidi="ar-SA" w:eastAsia="en-US"/>
+              </w:rPr>
+            </w:r>
+            <w:r>
+              <w:rPr>
+                <w:rFonts w:ascii="Arial" w:hAnsi="Arial" w:cs="Arial" w:eastAsia="Arial" w:asciiTheme="majorHAnsi" w:hAnsiTheme="majorHAnsi" w:cstheme="majorHAnsi"/>
+                <w:b/>
+                <w:sz w:val="20"/>
+                <w:szCs w:val="20"/>
+                <w:lang w:val="ru-RU" w:bidi="ar-SA" w:eastAsia="en-US"/>
               </w:rPr>
             </w:r>
           </w:p>
@@ -7062,7 +6966,7 @@
     </w:tbl>
     <w:p>
       <w:pPr>
-        <w:pStyle w:val="854"/>
+        <w:pStyle w:val="1063"/>
         <w:spacing w:after="0" w:before="0"/>
         <w:rPr>
           <w:rFonts w:eastAsia="Calibri"/>
@@ -7081,7 +6985,7 @@
     </w:p>
     <w:p>
       <w:pPr>
-        <w:pStyle w:val="854"/>
+        <w:pStyle w:val="1063"/>
         <w:spacing w:after="0" w:before="0"/>
         <w:rPr>
           <w:rFonts w:eastAsia="Calibri"/>
@@ -7100,7 +7004,7 @@
     </w:p>
     <w:tbl>
       <w:tblPr>
-        <w:tblStyle w:val="869"/>
+        <w:tblStyle w:val="1078"/>
         <w:tblW w:w="10773" w:type="dxa"/>
         <w:tblInd w:w="108" w:type="dxa"/>
         <w:tblLayout w:type="fixed"/>
@@ -7129,7 +7033,7 @@
           </w:tcPr>
           <w:p>
             <w:pPr>
-              <w:pStyle w:val="853"/>
+              <w:pStyle w:val="1062"/>
               <w:jc w:val="left"/>
               <w:spacing w:after="0" w:before="0"/>
               <w:widowControl w:val="off"/>
@@ -7170,7 +7074,7 @@
           </w:tcPr>
           <w:p>
             <w:pPr>
-              <w:pStyle w:val="853"/>
+              <w:pStyle w:val="1062"/>
               <w:ind w:firstLine="142"/>
               <w:jc w:val="left"/>
               <w:spacing w:after="0" w:before="0"/>
@@ -7214,7 +7118,7 @@
           </w:tcPr>
           <w:p>
             <w:pPr>
-              <w:pStyle w:val="854"/>
+              <w:pStyle w:val="1063"/>
               <w:jc w:val="left"/>
               <w:spacing w:after="0" w:before="0"/>
               <w:widowControl w:val="off"/>
@@ -7246,7 +7150,7 @@
                       <wp:extent cx="1210310" cy="290195"/>
                       <wp:effectExtent l="0" t="0" r="10160" b="15875"/>
                       <wp:wrapNone/>
-                      <wp:docPr id="6" name="Rectangle 8" hidden="0"/>
+                      <wp:docPr id="5" name="Rectangle 8" hidden="0"/>
                       <wp:cNvGraphicFramePr/>
                       <a:graphic xmlns:a="http://schemas.openxmlformats.org/drawingml/2006/main">
                         <a:graphicData uri="http://schemas.microsoft.com/office/word/2010/wordprocessingShape">
@@ -7290,7 +7194,7 @@
                 </mc:Choice>
                 <mc:Fallback>
                   <w:pict>
-                    <v:shape id="shape 5" o:spid="_x0000_s5" o:spt="1" style="position:absolute;mso-wrap-distance-left:0.8pt;mso-wrap-distance-top:0.8pt;mso-wrap-distance-right:0.8pt;mso-wrap-distance-bottom:0.0pt;z-index:3;o:allowoverlap:true;o:allowincell:true;mso-position-horizontal-relative:text;margin-left:413.2pt;mso-position-horizontal:absolute;mso-position-vertical-relative:text;margin-top:4.4pt;mso-position-vertical:absolute;width:95.3pt;height:22.8pt;" coordsize="100000,100000" path="" fillcolor="#D8D8D8" strokecolor="#808080" strokeweight="1.75pt">
+                    <v:shape id="shape 4" o:spid="_x0000_s4" o:spt="1" style="position:absolute;mso-wrap-distance-left:0.8pt;mso-wrap-distance-top:0.8pt;mso-wrap-distance-right:0.8pt;mso-wrap-distance-bottom:0.0pt;z-index:3;o:allowoverlap:true;o:allowincell:true;mso-position-horizontal-relative:text;margin-left:413.2pt;mso-position-horizontal:absolute;mso-position-vertical-relative:text;margin-top:4.4pt;mso-position-vertical:absolute;width:95.3pt;height:22.8pt;" coordsize="100000,100000" path="" fillcolor="#D8D8D8" strokecolor="#808080" strokeweight="1.75pt">
                       <v:path textboxrect="0,0,0,0"/>
                     </v:shape>
                   </w:pict>
@@ -7301,7 +7205,7 @@
           </w:p>
           <w:p>
             <w:pPr>
-              <w:pStyle w:val="854"/>
+              <w:pStyle w:val="1063"/>
               <w:jc w:val="left"/>
               <w:spacing w:after="0" w:before="0"/>
               <w:widowControl w:val="off"/>
@@ -7346,7 +7250,7 @@
           </w:p>
           <w:p>
             <w:pPr>
-              <w:pStyle w:val="839"/>
+              <w:pStyle w:val="1048"/>
               <w:jc w:val="left"/>
               <w:spacing w:lineRule="auto" w:line="240" w:after="0" w:before="0"/>
               <w:widowControl w:val="off"/>
@@ -7367,7 +7271,7 @@
           </w:p>
           <w:p>
             <w:pPr>
-              <w:pStyle w:val="839"/>
+              <w:pStyle w:val="1048"/>
               <w:jc w:val="left"/>
               <w:spacing w:lineRule="auto" w:line="240" w:after="0" w:before="0"/>
               <w:widowControl w:val="off"/>
@@ -7406,9 +7310,8 @@
                 <w:szCs w:val="16"/>
                 <w:lang w:val="ru-RU" w:bidi="ar-SA" w:eastAsia="en-US"/>
               </w:rPr>
-              <w:t xml:space="preserve">{{date}}</w:t>
-            </w:r>
-            <w:r/>
+              <w:t xml:space="preserve">${date}</w:t>
+            </w:r>
             <w:r>
               <w:rPr>
                 <w:rFonts w:ascii="Arial" w:hAnsi="Arial" w:cs="Arial" w:eastAsia="Calibri"/>
@@ -7452,7 +7355,7 @@
           </w:p>
           <w:p>
             <w:pPr>
-              <w:pStyle w:val="839"/>
+              <w:pStyle w:val="1048"/>
               <w:jc w:val="left"/>
               <w:spacing w:lineRule="auto" w:line="240" w:after="0" w:before="0"/>
               <w:widowControl w:val="off"/>
@@ -7480,7 +7383,7 @@
     </w:tbl>
     <w:p>
       <w:pPr>
-        <w:pStyle w:val="839"/>
+        <w:pStyle w:val="1048"/>
         <w:spacing w:lineRule="auto" w:line="240" w:after="0" w:before="0"/>
         <w:rPr>
           <w:rFonts w:ascii="Arial" w:hAnsi="Arial" w:cs="Arial" w:eastAsia="Times New Roman"/>
@@ -7499,7 +7402,7 @@
     </w:p>
     <w:p>
       <w:pPr>
-        <w:pStyle w:val="839"/>
+        <w:pStyle w:val="1048"/>
         <w:rPr>
           <w:sz w:val="18"/>
           <w:szCs w:val="16"/>
@@ -7515,7 +7418,7 @@
     </w:p>
     <w:p>
       <w:pPr>
-        <w:pStyle w:val="839"/>
+        <w:pStyle w:val="1048"/>
         <w:rPr>
           <w:sz w:val="18"/>
           <w:szCs w:val="16"/>
@@ -7531,7 +7434,7 @@
     </w:p>
     <w:p>
       <w:pPr>
-        <w:pStyle w:val="839"/>
+        <w:pStyle w:val="1048"/>
         <w:rPr>
           <w:sz w:val="18"/>
           <w:szCs w:val="16"/>
@@ -7547,7 +7450,7 @@
     </w:p>
     <w:p>
       <w:pPr>
-        <w:pStyle w:val="839"/>
+        <w:pStyle w:val="1048"/>
         <w:rPr>
           <w:sz w:val="18"/>
           <w:szCs w:val="16"/>
@@ -7563,7 +7466,7 @@
     </w:p>
     <w:p>
       <w:pPr>
-        <w:pStyle w:val="839"/>
+        <w:pStyle w:val="1048"/>
         <w:rPr>
           <w:sz w:val="18"/>
           <w:szCs w:val="16"/>
@@ -7579,7 +7482,7 @@
     </w:p>
     <w:p>
       <w:pPr>
-        <w:pStyle w:val="839"/>
+        <w:pStyle w:val="1048"/>
         <w:rPr>
           <w:sz w:val="18"/>
           <w:szCs w:val="16"/>
@@ -7595,7 +7498,7 @@
     </w:p>
     <w:p>
       <w:pPr>
-        <w:pStyle w:val="839"/>
+        <w:pStyle w:val="1048"/>
         <w:rPr>
           <w:sz w:val="18"/>
           <w:szCs w:val="16"/>
@@ -7611,7 +7514,7 @@
     </w:p>
     <w:p>
       <w:pPr>
-        <w:pStyle w:val="839"/>
+        <w:pStyle w:val="1048"/>
         <w:rPr>
           <w:sz w:val="18"/>
           <w:szCs w:val="16"/>
@@ -7627,7 +7530,7 @@
     </w:p>
     <w:p>
       <w:pPr>
-        <w:pStyle w:val="839"/>
+        <w:pStyle w:val="1048"/>
         <w:rPr>
           <w:sz w:val="18"/>
           <w:szCs w:val="16"/>
@@ -7643,7 +7546,7 @@
     </w:p>
     <w:p>
       <w:pPr>
-        <w:pStyle w:val="839"/>
+        <w:pStyle w:val="1048"/>
         <w:spacing w:after="200" w:before="0"/>
         <w:tabs>
           <w:tab w:val="clear" w:pos="708" w:leader="none"/>
@@ -7687,7 +7590,6 @@
       <w:pPr>
         <w:spacing w:lineRule="auto" w:line="240" w:after="0"/>
       </w:pPr>
-      <w:r/>
       <w:r>
         <w:separator/>
       </w:r>
@@ -7699,7 +7601,6 @@
       <w:pPr>
         <w:spacing w:lineRule="auto" w:line="240" w:after="0"/>
       </w:pPr>
-      <w:r/>
       <w:r>
         <w:continuationSeparator/>
       </w:r>
@@ -7713,7 +7614,7 @@
 <w:ftr xmlns:wpc="http://schemas.microsoft.com/office/word/2010/wordprocessingCanvas" xmlns:mc="http://schemas.openxmlformats.org/markup-compatibility/2006" xmlns:o="urn:schemas-microsoft-com:office:office" xmlns:r="http://schemas.openxmlformats.org/officeDocument/2006/relationships" xmlns:m="http://schemas.openxmlformats.org/officeDocument/2006/math" xmlns:v="urn:schemas-microsoft-com:vml" xmlns:wp14="http://schemas.microsoft.com/office/word/2010/wordprocessingDrawing" xmlns:wp="http://schemas.openxmlformats.org/drawingml/2006/wordprocessingDrawing" xmlns:w10="urn:schemas-microsoft-com:office:word" xmlns:w="http://schemas.openxmlformats.org/wordprocessingml/2006/main" xmlns:w14="http://schemas.microsoft.com/office/word/2010/wordml" xmlns:w15="http://schemas.microsoft.com/office/word/2012/wordml" xmlns:wpg="http://schemas.microsoft.com/office/word/2010/wordprocessingGroup" xmlns:wpi="http://schemas.microsoft.com/office/word/2010/wordprocessingInk" xmlns:wne="http://schemas.microsoft.com/office/word/2006/wordml" xmlns:a="http://schemas.openxmlformats.org/drawingml/2006/main" xmlns:wps="http://schemas.microsoft.com/office/word/2010/wordprocessingShape" mc:Ignorable="w14 w15 wp14">
   <w:p>
     <w:pPr>
-      <w:pStyle w:val="854"/>
+      <w:pStyle w:val="1063"/>
       <w:jc w:val="left"/>
       <w:spacing w:after="0" w:before="0"/>
       <w:rPr>
@@ -7750,7 +7651,7 @@
   </w:p>
   <w:p>
     <w:pPr>
-      <w:pStyle w:val="854"/>
+      <w:pStyle w:val="1063"/>
       <w:jc w:val="center"/>
       <w:spacing w:after="0" w:before="0"/>
       <w:rPr>
@@ -7780,7 +7681,7 @@
   </w:p>
   <w:p>
     <w:pPr>
-      <w:pStyle w:val="854"/>
+      <w:pStyle w:val="1063"/>
       <w:jc w:val="left"/>
       <w:spacing w:after="0" w:before="0"/>
       <w:rPr>
@@ -7799,22 +7700,14 @@
     </w:r>
     <w:r>
       <w:rPr>
-        <w:rFonts w:ascii="Arial" w:hAnsi="Arial" w:cs="Arial"/>
-        <w:sz w:val="14"/>
-        <w:szCs w:val="16"/>
-      </w:rPr>
-    </w:r>
-    <w:r>
-      <w:rPr>
         <w:rFonts w:ascii="Arial" w:hAnsi="Arial" w:cs="Arial" w:eastAsia="Calibri"/>
         <w:b/>
         <w:sz w:val="16"/>
         <w:szCs w:val="16"/>
         <w:lang w:val="ru-RU" w:bidi="ar-SA" w:eastAsia="en-US"/>
       </w:rPr>
-      <w:t xml:space="preserve">{{date}}</w:t>
+      <w:t xml:space="preserve">${date}</w:t>
     </w:r>
-    <w:r/>
     <w:r>
       <w:rPr>
         <w:rFonts w:ascii="Arial" w:hAnsi="Arial" w:cs="Arial"/>
@@ -7841,7 +7734,7 @@
 <w:ftr xmlns:wpc="http://schemas.microsoft.com/office/word/2010/wordprocessingCanvas" xmlns:mc="http://schemas.openxmlformats.org/markup-compatibility/2006" xmlns:o="urn:schemas-microsoft-com:office:office" xmlns:r="http://schemas.openxmlformats.org/officeDocument/2006/relationships" xmlns:m="http://schemas.openxmlformats.org/officeDocument/2006/math" xmlns:v="urn:schemas-microsoft-com:vml" xmlns:wp14="http://schemas.microsoft.com/office/word/2010/wordprocessingDrawing" xmlns:wp="http://schemas.openxmlformats.org/drawingml/2006/wordprocessingDrawing" xmlns:w10="urn:schemas-microsoft-com:office:word" xmlns:w="http://schemas.openxmlformats.org/wordprocessingml/2006/main" xmlns:w14="http://schemas.microsoft.com/office/word/2010/wordml" xmlns:w15="http://schemas.microsoft.com/office/word/2012/wordml" xmlns:wpg="http://schemas.microsoft.com/office/word/2010/wordprocessingGroup" xmlns:wpi="http://schemas.microsoft.com/office/word/2010/wordprocessingInk" xmlns:wne="http://schemas.microsoft.com/office/word/2006/wordml" xmlns:a="http://schemas.openxmlformats.org/drawingml/2006/main" xmlns:wps="http://schemas.microsoft.com/office/word/2010/wordprocessingShape" mc:Ignorable="w14 w15 wp14">
   <w:p>
     <w:pPr>
-      <w:pStyle w:val="860"/>
+      <w:pStyle w:val="1069"/>
     </w:pPr>
     <w:r/>
     <w:r/>
@@ -7856,7 +7749,6 @@
       <w:pPr>
         <w:spacing w:lineRule="auto" w:line="240" w:after="0"/>
       </w:pPr>
-      <w:r/>
       <w:r>
         <w:separator/>
       </w:r>
@@ -7868,7 +7760,6 @@
       <w:pPr>
         <w:spacing w:lineRule="auto" w:line="240" w:after="0"/>
       </w:pPr>
-      <w:r/>
       <w:r>
         <w:continuationSeparator/>
       </w:r>
@@ -7882,7 +7773,7 @@
 <w:hdr xmlns:wpc="http://schemas.microsoft.com/office/word/2010/wordprocessingCanvas" xmlns:mc="http://schemas.openxmlformats.org/markup-compatibility/2006" xmlns:o="urn:schemas-microsoft-com:office:office" xmlns:r="http://schemas.openxmlformats.org/officeDocument/2006/relationships" xmlns:m="http://schemas.openxmlformats.org/officeDocument/2006/math" xmlns:v="urn:schemas-microsoft-com:vml" xmlns:wp14="http://schemas.microsoft.com/office/word/2010/wordprocessingDrawing" xmlns:wp="http://schemas.openxmlformats.org/drawingml/2006/wordprocessingDrawing" xmlns:w10="urn:schemas-microsoft-com:office:word" xmlns:w="http://schemas.openxmlformats.org/wordprocessingml/2006/main" xmlns:w14="http://schemas.microsoft.com/office/word/2010/wordml" xmlns:w15="http://schemas.microsoft.com/office/word/2012/wordml" xmlns:wpg="http://schemas.microsoft.com/office/word/2010/wordprocessingGroup" xmlns:wpi="http://schemas.microsoft.com/office/word/2010/wordprocessingInk" xmlns:wne="http://schemas.microsoft.com/office/word/2006/wordml" xmlns:a="http://schemas.openxmlformats.org/drawingml/2006/main" xmlns:wps="http://schemas.microsoft.com/office/word/2010/wordprocessingShape" mc:Ignorable="w14 w15 wp14">
   <w:p>
     <w:pPr>
-      <w:pStyle w:val="839"/>
+      <w:pStyle w:val="1048"/>
       <w:ind w:firstLine="1559"/>
       <w:spacing w:after="0" w:before="0"/>
       <w:rPr>
@@ -7987,7 +7878,7 @@
   </w:p>
   <w:p>
     <w:pPr>
-      <w:pStyle w:val="839"/>
+      <w:pStyle w:val="1048"/>
       <w:ind w:firstLine="1559"/>
       <w:spacing w:after="0" w:before="0"/>
       <w:rPr>
@@ -8010,7 +7901,7 @@
   </w:p>
   <w:p>
     <w:pPr>
-      <w:pStyle w:val="839"/>
+      <w:pStyle w:val="1048"/>
       <w:ind w:firstLine="1560"/>
       <w:spacing w:lineRule="auto" w:line="240" w:after="0" w:before="0"/>
       <w:rPr>
@@ -8040,7 +7931,7 @@
 <w:hdr xmlns:wpc="http://schemas.microsoft.com/office/word/2010/wordprocessingCanvas" xmlns:mc="http://schemas.openxmlformats.org/markup-compatibility/2006" xmlns:o="urn:schemas-microsoft-com:office:office" xmlns:r="http://schemas.openxmlformats.org/officeDocument/2006/relationships" xmlns:m="http://schemas.openxmlformats.org/officeDocument/2006/math" xmlns:v="urn:schemas-microsoft-com:vml" xmlns:wp14="http://schemas.microsoft.com/office/word/2010/wordprocessingDrawing" xmlns:wp="http://schemas.openxmlformats.org/drawingml/2006/wordprocessingDrawing" xmlns:w10="urn:schemas-microsoft-com:office:word" xmlns:w="http://schemas.openxmlformats.org/wordprocessingml/2006/main" xmlns:w14="http://schemas.microsoft.com/office/word/2010/wordml" xmlns:w15="http://schemas.microsoft.com/office/word/2012/wordml" xmlns:wpg="http://schemas.microsoft.com/office/word/2010/wordprocessingGroup" xmlns:wpi="http://schemas.microsoft.com/office/word/2010/wordprocessingInk" xmlns:wne="http://schemas.microsoft.com/office/word/2006/wordml" xmlns:a="http://schemas.openxmlformats.org/drawingml/2006/main" xmlns:wps="http://schemas.microsoft.com/office/word/2010/wordprocessingShape" mc:Ignorable="w14 w15 wp14">
   <w:p>
     <w:pPr>
-      <w:pStyle w:val="859"/>
+      <w:pStyle w:val="1068"/>
     </w:pPr>
     <w:r/>
     <w:r/>
@@ -8052,7 +7943,7 @@
 <w:hdr xmlns:wpc="http://schemas.microsoft.com/office/word/2010/wordprocessingCanvas" xmlns:mc="http://schemas.openxmlformats.org/markup-compatibility/2006" xmlns:o="urn:schemas-microsoft-com:office:office" xmlns:r="http://schemas.openxmlformats.org/officeDocument/2006/relationships" xmlns:m="http://schemas.openxmlformats.org/officeDocument/2006/math" xmlns:v="urn:schemas-microsoft-com:vml" xmlns:wp14="http://schemas.microsoft.com/office/word/2010/wordprocessingDrawing" xmlns:wp="http://schemas.openxmlformats.org/drawingml/2006/wordprocessingDrawing" xmlns:w10="urn:schemas-microsoft-com:office:word" xmlns:w="http://schemas.openxmlformats.org/wordprocessingml/2006/main" xmlns:w14="http://schemas.microsoft.com/office/word/2010/wordml" xmlns:w15="http://schemas.microsoft.com/office/word/2012/wordml" xmlns:wpg="http://schemas.microsoft.com/office/word/2010/wordprocessingGroup" xmlns:wpi="http://schemas.microsoft.com/office/word/2010/wordprocessingInk" xmlns:wne="http://schemas.microsoft.com/office/word/2006/wordml" xmlns:a="http://schemas.openxmlformats.org/drawingml/2006/main" xmlns:wps="http://schemas.microsoft.com/office/word/2010/wordprocessingShape" mc:Ignorable="w14 w15 wp14">
   <w:p>
     <w:pPr>
-      <w:pStyle w:val="839"/>
+      <w:pStyle w:val="1048"/>
       <w:spacing w:lineRule="auto" w:line="240" w:after="0" w:before="0"/>
       <w:rPr>
         <w:rFonts w:ascii="Arial" w:hAnsi="Arial" w:cs="Arial"/>
@@ -8087,7 +7978,7 @@
   </w:p>
   <w:tbl>
     <w:tblPr>
-      <w:tblStyle w:val="870"/>
+      <w:tblStyle w:val="1079"/>
       <w:tblW w:w="18655" w:type="dxa"/>
       <w:tblInd w:w="250" w:type="dxa"/>
       <w:tblLayout w:type="fixed"/>
@@ -8123,7 +8014,7 @@
         </w:tcPr>
         <w:p>
           <w:pPr>
-            <w:pStyle w:val="839"/>
+            <w:pStyle w:val="1048"/>
             <w:jc w:val="left"/>
             <w:spacing w:lineRule="auto" w:line="240" w:after="0" w:before="0"/>
             <w:widowControl w:val="off"/>
@@ -8237,7 +8128,7 @@
         </w:tcPr>
         <w:p>
           <w:pPr>
-            <w:pStyle w:val="839"/>
+            <w:pStyle w:val="1048"/>
             <w:jc w:val="left"/>
             <w:spacing w:lineRule="auto" w:line="240" w:after="0" w:before="0"/>
             <w:widowControl w:val="off"/>
@@ -8262,7 +8153,7 @@
         </w:p>
         <w:p>
           <w:pPr>
-            <w:pStyle w:val="839"/>
+            <w:pStyle w:val="1048"/>
             <w:jc w:val="left"/>
             <w:spacing w:lineRule="auto" w:line="240" w:after="0" w:before="0"/>
             <w:widowControl w:val="off"/>
@@ -8298,7 +8189,7 @@
         </w:tcPr>
         <w:p>
           <w:pPr>
-            <w:pStyle w:val="839"/>
+            <w:pStyle w:val="1048"/>
             <w:jc w:val="left"/>
             <w:spacing w:lineRule="auto" w:line="240" w:after="0" w:before="0"/>
             <w:widowControl w:val="off"/>
@@ -8334,7 +8225,7 @@
         </w:tcPr>
         <w:p>
           <w:pPr>
-            <w:pStyle w:val="839"/>
+            <w:pStyle w:val="1048"/>
             <w:jc w:val="left"/>
             <w:spacing w:lineRule="auto" w:line="240" w:after="0" w:before="0"/>
             <w:widowControl w:val="off"/>
@@ -8371,7 +8262,7 @@
         </w:tcPr>
         <w:p>
           <w:pPr>
-            <w:pStyle w:val="839"/>
+            <w:pStyle w:val="1048"/>
             <w:jc w:val="left"/>
             <w:spacing w:lineRule="auto" w:line="240" w:after="0" w:before="0"/>
             <w:widowControl w:val="off"/>
@@ -8413,7 +8304,7 @@
         </w:tcPr>
         <w:p>
           <w:pPr>
-            <w:pStyle w:val="839"/>
+            <w:pStyle w:val="1048"/>
             <w:jc w:val="left"/>
             <w:spacing w:lineRule="auto" w:line="240" w:after="0" w:before="0"/>
             <w:widowControl w:val="off"/>
@@ -8449,7 +8340,7 @@
         </w:tcPr>
         <w:p>
           <w:pPr>
-            <w:pStyle w:val="839"/>
+            <w:pStyle w:val="1048"/>
             <w:jc w:val="left"/>
             <w:spacing w:lineRule="auto" w:line="240" w:after="0" w:before="0"/>
             <w:widowControl w:val="off"/>
@@ -8486,7 +8377,7 @@
         </w:tcPr>
         <w:p>
           <w:pPr>
-            <w:pStyle w:val="839"/>
+            <w:pStyle w:val="1048"/>
             <w:jc w:val="left"/>
             <w:spacing w:lineRule="auto" w:line="240" w:after="0" w:before="0"/>
             <w:widowControl w:val="off"/>
@@ -8522,7 +8413,7 @@
         </w:tcPr>
         <w:p>
           <w:pPr>
-            <w:pStyle w:val="839"/>
+            <w:pStyle w:val="1048"/>
             <w:jc w:val="left"/>
             <w:spacing w:lineRule="auto" w:line="240" w:after="0" w:before="0"/>
             <w:widowControl w:val="off"/>
@@ -8559,7 +8450,7 @@
         </w:tcPr>
         <w:p>
           <w:pPr>
-            <w:pStyle w:val="839"/>
+            <w:pStyle w:val="1048"/>
             <w:jc w:val="left"/>
             <w:spacing w:lineRule="auto" w:line="240" w:after="0" w:before="0"/>
             <w:widowControl w:val="off"/>
@@ -8585,7 +8476,7 @@
   </w:tbl>
   <w:p>
     <w:pPr>
-      <w:pStyle w:val="839"/>
+      <w:pStyle w:val="1048"/>
       <w:spacing w:lineRule="auto" w:line="240" w:after="0" w:before="0"/>
       <w:tabs>
         <w:tab w:val="clear" w:pos="708" w:leader="none"/>
@@ -8611,7 +8502,7 @@
 <w:hdr xmlns:wpc="http://schemas.microsoft.com/office/word/2010/wordprocessingCanvas" xmlns:mc="http://schemas.openxmlformats.org/markup-compatibility/2006" xmlns:o="urn:schemas-microsoft-com:office:office" xmlns:r="http://schemas.openxmlformats.org/officeDocument/2006/relationships" xmlns:m="http://schemas.openxmlformats.org/officeDocument/2006/math" xmlns:v="urn:schemas-microsoft-com:vml" xmlns:wp14="http://schemas.microsoft.com/office/word/2010/wordprocessingDrawing" xmlns:wp="http://schemas.openxmlformats.org/drawingml/2006/wordprocessingDrawing" xmlns:w10="urn:schemas-microsoft-com:office:word" xmlns:w="http://schemas.openxmlformats.org/wordprocessingml/2006/main" xmlns:w14="http://schemas.microsoft.com/office/word/2010/wordml" xmlns:w15="http://schemas.microsoft.com/office/word/2012/wordml" xmlns:wpg="http://schemas.microsoft.com/office/word/2010/wordprocessingGroup" xmlns:wpi="http://schemas.microsoft.com/office/word/2010/wordprocessingInk" xmlns:wne="http://schemas.microsoft.com/office/word/2006/wordml" xmlns:a="http://schemas.openxmlformats.org/drawingml/2006/main" xmlns:wps="http://schemas.microsoft.com/office/word/2010/wordprocessingShape" mc:Ignorable="w14 w15 wp14">
   <w:p>
     <w:pPr>
-      <w:pStyle w:val="839"/>
+      <w:pStyle w:val="1048"/>
       <w:ind w:firstLine="1559"/>
       <w:spacing w:after="0" w:before="0"/>
       <w:rPr>
@@ -8716,7 +8607,7 @@
   </w:p>
   <w:p>
     <w:pPr>
-      <w:pStyle w:val="839"/>
+      <w:pStyle w:val="1048"/>
       <w:ind w:firstLine="1559"/>
       <w:spacing w:after="0" w:before="0"/>
       <w:rPr>
@@ -8739,7 +8630,7 @@
   </w:p>
   <w:p>
     <w:pPr>
-      <w:pStyle w:val="839"/>
+      <w:pStyle w:val="1048"/>
       <w:ind w:firstLine="1560"/>
       <w:spacing w:lineRule="auto" w:line="240" w:after="0" w:before="0"/>
       <w:rPr>
@@ -9191,11 +9082,11 @@
     <w:lsdException w:name="Bibliography" w:uiPriority="37"/>
     <w:lsdException w:name="TOC Heading" w:uiPriority="39" w:qFormat="1"/>
   </w:latentStyles>
-  <w:style w:type="paragraph" w:styleId="11">
+  <w:style w:type="paragraph" w:styleId="876">
     <w:name w:val="Heading 1"/>
-    <w:basedOn w:val="839"/>
-    <w:next w:val="839"/>
-    <w:link w:val="12"/>
+    <w:basedOn w:val="1048"/>
+    <w:next w:val="1048"/>
+    <w:link w:val="877"/>
     <w:qFormat/>
     <w:uiPriority w:val="9"/>
     <w:rPr>
@@ -9210,10 +9101,10 @@
       <w:outlineLvl w:val="0"/>
     </w:pPr>
   </w:style>
-  <w:style w:type="character" w:styleId="12">
+  <w:style w:type="character" w:styleId="877">
     <w:name w:val="Heading 1 Char"/>
-    <w:basedOn w:val="840"/>
-    <w:link w:val="11"/>
+    <w:basedOn w:val="1049"/>
+    <w:link w:val="876"/>
     <w:uiPriority w:val="9"/>
     <w:rPr>
       <w:rFonts w:ascii="Arial" w:hAnsi="Arial" w:cs="Arial" w:eastAsia="Arial"/>
@@ -9221,11 +9112,11 @@
       <w:szCs w:val="40"/>
     </w:rPr>
   </w:style>
-  <w:style w:type="paragraph" w:styleId="13">
+  <w:style w:type="paragraph" w:styleId="878">
     <w:name w:val="Heading 2"/>
-    <w:basedOn w:val="839"/>
-    <w:next w:val="839"/>
-    <w:link w:val="14"/>
+    <w:basedOn w:val="1048"/>
+    <w:next w:val="1048"/>
+    <w:link w:val="879"/>
     <w:qFormat/>
     <w:uiPriority w:val="9"/>
     <w:unhideWhenUsed/>
@@ -9240,21 +9131,21 @@
       <w:outlineLvl w:val="1"/>
     </w:pPr>
   </w:style>
-  <w:style w:type="character" w:styleId="14">
+  <w:style w:type="character" w:styleId="879">
     <w:name w:val="Heading 2 Char"/>
-    <w:basedOn w:val="840"/>
-    <w:link w:val="13"/>
+    <w:basedOn w:val="1049"/>
+    <w:link w:val="878"/>
     <w:uiPriority w:val="9"/>
     <w:rPr>
       <w:rFonts w:ascii="Arial" w:hAnsi="Arial" w:cs="Arial" w:eastAsia="Arial"/>
       <w:sz w:val="34"/>
     </w:rPr>
   </w:style>
-  <w:style w:type="paragraph" w:styleId="15">
+  <w:style w:type="paragraph" w:styleId="880">
     <w:name w:val="Heading 3"/>
-    <w:basedOn w:val="839"/>
-    <w:next w:val="839"/>
-    <w:link w:val="16"/>
+    <w:basedOn w:val="1048"/>
+    <w:next w:val="1048"/>
+    <w:link w:val="881"/>
     <w:qFormat/>
     <w:uiPriority w:val="9"/>
     <w:unhideWhenUsed/>
@@ -9270,10 +9161,10 @@
       <w:outlineLvl w:val="2"/>
     </w:pPr>
   </w:style>
-  <w:style w:type="character" w:styleId="16">
+  <w:style w:type="character" w:styleId="881">
     <w:name w:val="Heading 3 Char"/>
-    <w:basedOn w:val="840"/>
-    <w:link w:val="15"/>
+    <w:basedOn w:val="1049"/>
+    <w:link w:val="880"/>
     <w:uiPriority w:val="9"/>
     <w:rPr>
       <w:rFonts w:ascii="Arial" w:hAnsi="Arial" w:cs="Arial" w:eastAsia="Arial"/>
@@ -9281,11 +9172,11 @@
       <w:szCs w:val="30"/>
     </w:rPr>
   </w:style>
-  <w:style w:type="paragraph" w:styleId="17">
+  <w:style w:type="paragraph" w:styleId="882">
     <w:name w:val="Heading 4"/>
-    <w:basedOn w:val="839"/>
-    <w:next w:val="839"/>
-    <w:link w:val="18"/>
+    <w:basedOn w:val="1048"/>
+    <w:next w:val="1048"/>
+    <w:link w:val="883"/>
     <w:qFormat/>
     <w:uiPriority w:val="9"/>
     <w:unhideWhenUsed/>
@@ -9303,10 +9194,10 @@
       <w:outlineLvl w:val="3"/>
     </w:pPr>
   </w:style>
-  <w:style w:type="character" w:styleId="18">
+  <w:style w:type="character" w:styleId="883">
     <w:name w:val="Heading 4 Char"/>
-    <w:basedOn w:val="840"/>
-    <w:link w:val="17"/>
+    <w:basedOn w:val="1049"/>
+    <w:link w:val="882"/>
     <w:uiPriority w:val="9"/>
     <w:rPr>
       <w:rFonts w:ascii="Arial" w:hAnsi="Arial" w:cs="Arial" w:eastAsia="Arial"/>
@@ -9316,11 +9207,11 @@
       <w:szCs w:val="26"/>
     </w:rPr>
   </w:style>
-  <w:style w:type="paragraph" w:styleId="19">
+  <w:style w:type="paragraph" w:styleId="884">
     <w:name w:val="Heading 5"/>
-    <w:basedOn w:val="839"/>
-    <w:next w:val="839"/>
-    <w:link w:val="20"/>
+    <w:basedOn w:val="1048"/>
+    <w:next w:val="1048"/>
+    <w:link w:val="885"/>
     <w:qFormat/>
     <w:uiPriority w:val="9"/>
     <w:unhideWhenUsed/>
@@ -9338,10 +9229,10 @@
       <w:outlineLvl w:val="4"/>
     </w:pPr>
   </w:style>
-  <w:style w:type="character" w:styleId="20">
+  <w:style w:type="character" w:styleId="885">
     <w:name w:val="Heading 5 Char"/>
-    <w:basedOn w:val="840"/>
-    <w:link w:val="19"/>
+    <w:basedOn w:val="1049"/>
+    <w:link w:val="884"/>
     <w:uiPriority w:val="9"/>
     <w:rPr>
       <w:rFonts w:ascii="Arial" w:hAnsi="Arial" w:cs="Arial" w:eastAsia="Arial"/>
@@ -9351,11 +9242,11 @@
       <w:szCs w:val="24"/>
     </w:rPr>
   </w:style>
-  <w:style w:type="paragraph" w:styleId="21">
+  <w:style w:type="paragraph" w:styleId="886">
     <w:name w:val="Heading 6"/>
-    <w:basedOn w:val="839"/>
-    <w:next w:val="839"/>
-    <w:link w:val="22"/>
+    <w:basedOn w:val="1048"/>
+    <w:next w:val="1048"/>
+    <w:link w:val="887"/>
     <w:qFormat/>
     <w:uiPriority w:val="9"/>
     <w:unhideWhenUsed/>
@@ -9373,10 +9264,10 @@
       <w:outlineLvl w:val="5"/>
     </w:pPr>
   </w:style>
-  <w:style w:type="character" w:styleId="22">
+  <w:style w:type="character" w:styleId="887">
     <w:name w:val="Heading 6 Char"/>
-    <w:basedOn w:val="840"/>
-    <w:link w:val="21"/>
+    <w:basedOn w:val="1049"/>
+    <w:link w:val="886"/>
     <w:uiPriority w:val="9"/>
     <w:rPr>
       <w:rFonts w:ascii="Arial" w:hAnsi="Arial" w:cs="Arial" w:eastAsia="Arial"/>
@@ -9386,11 +9277,11 @@
       <w:szCs w:val="22"/>
     </w:rPr>
   </w:style>
-  <w:style w:type="paragraph" w:styleId="23">
+  <w:style w:type="paragraph" w:styleId="888">
     <w:name w:val="Heading 7"/>
-    <w:basedOn w:val="839"/>
-    <w:next w:val="839"/>
-    <w:link w:val="24"/>
+    <w:basedOn w:val="1048"/>
+    <w:next w:val="1048"/>
+    <w:link w:val="889"/>
     <w:qFormat/>
     <w:uiPriority w:val="9"/>
     <w:unhideWhenUsed/>
@@ -9410,10 +9301,10 @@
       <w:outlineLvl w:val="6"/>
     </w:pPr>
   </w:style>
-  <w:style w:type="character" w:styleId="24">
+  <w:style w:type="character" w:styleId="889">
     <w:name w:val="Heading 7 Char"/>
-    <w:basedOn w:val="840"/>
-    <w:link w:val="23"/>
+    <w:basedOn w:val="1049"/>
+    <w:link w:val="888"/>
     <w:uiPriority w:val="9"/>
     <w:rPr>
       <w:rFonts w:ascii="Arial" w:hAnsi="Arial" w:cs="Arial" w:eastAsia="Arial"/>
@@ -9425,11 +9316,11 @@
       <w:szCs w:val="22"/>
     </w:rPr>
   </w:style>
-  <w:style w:type="paragraph" w:styleId="25">
+  <w:style w:type="paragraph" w:styleId="890">
     <w:name w:val="Heading 8"/>
-    <w:basedOn w:val="839"/>
-    <w:next w:val="839"/>
-    <w:link w:val="26"/>
+    <w:basedOn w:val="1048"/>
+    <w:next w:val="1048"/>
+    <w:link w:val="891"/>
     <w:qFormat/>
     <w:uiPriority w:val="9"/>
     <w:unhideWhenUsed/>
@@ -9447,10 +9338,10 @@
       <w:outlineLvl w:val="7"/>
     </w:pPr>
   </w:style>
-  <w:style w:type="character" w:styleId="26">
+  <w:style w:type="character" w:styleId="891">
     <w:name w:val="Heading 8 Char"/>
-    <w:basedOn w:val="840"/>
-    <w:link w:val="25"/>
+    <w:basedOn w:val="1049"/>
+    <w:link w:val="890"/>
     <w:uiPriority w:val="9"/>
     <w:rPr>
       <w:rFonts w:ascii="Arial" w:hAnsi="Arial" w:cs="Arial" w:eastAsia="Arial"/>
@@ -9460,11 +9351,11 @@
       <w:szCs w:val="22"/>
     </w:rPr>
   </w:style>
-  <w:style w:type="paragraph" w:styleId="27">
+  <w:style w:type="paragraph" w:styleId="892">
     <w:name w:val="Heading 9"/>
-    <w:basedOn w:val="839"/>
-    <w:next w:val="839"/>
-    <w:link w:val="28"/>
+    <w:basedOn w:val="1048"/>
+    <w:next w:val="1048"/>
+    <w:link w:val="893"/>
     <w:qFormat/>
     <w:uiPriority w:val="9"/>
     <w:unhideWhenUsed/>
@@ -9482,10 +9373,10 @@
       <w:outlineLvl w:val="8"/>
     </w:pPr>
   </w:style>
-  <w:style w:type="character" w:styleId="28">
+  <w:style w:type="character" w:styleId="893">
     <w:name w:val="Heading 9 Char"/>
-    <w:basedOn w:val="840"/>
-    <w:link w:val="27"/>
+    <w:basedOn w:val="1049"/>
+    <w:link w:val="892"/>
     <w:uiPriority w:val="9"/>
     <w:rPr>
       <w:rFonts w:ascii="Arial" w:hAnsi="Arial" w:cs="Arial" w:eastAsia="Arial"/>
@@ -9495,7 +9386,7 @@
       <w:szCs w:val="21"/>
     </w:rPr>
   </w:style>
-  <w:style w:type="paragraph" w:styleId="31">
+  <w:style w:type="paragraph" w:styleId="894">
     <w:name w:val="No Spacing"/>
     <w:qFormat/>
     <w:uiPriority w:val="1"/>
@@ -9503,11 +9394,11 @@
       <w:spacing w:lineRule="auto" w:line="240" w:after="0" w:before="0"/>
     </w:pPr>
   </w:style>
-  <w:style w:type="paragraph" w:styleId="32">
+  <w:style w:type="paragraph" w:styleId="895">
     <w:name w:val="Title"/>
-    <w:basedOn w:val="839"/>
-    <w:next w:val="839"/>
-    <w:link w:val="33"/>
+    <w:basedOn w:val="1048"/>
+    <w:next w:val="1048"/>
+    <w:link w:val="896"/>
     <w:qFormat/>
     <w:uiPriority w:val="10"/>
     <w:rPr>
@@ -9519,21 +9410,21 @@
       <w:spacing w:after="200" w:before="300"/>
     </w:pPr>
   </w:style>
-  <w:style w:type="character" w:styleId="33">
+  <w:style w:type="character" w:styleId="896">
     <w:name w:val="Title Char"/>
-    <w:basedOn w:val="840"/>
-    <w:link w:val="32"/>
+    <w:basedOn w:val="1049"/>
+    <w:link w:val="895"/>
     <w:uiPriority w:val="10"/>
     <w:rPr>
       <w:sz w:val="48"/>
       <w:szCs w:val="48"/>
     </w:rPr>
   </w:style>
-  <w:style w:type="paragraph" w:styleId="34">
+  <w:style w:type="paragraph" w:styleId="897">
     <w:name w:val="Subtitle"/>
-    <w:basedOn w:val="839"/>
-    <w:next w:val="839"/>
-    <w:link w:val="35"/>
+    <w:basedOn w:val="1048"/>
+    <w:next w:val="1048"/>
+    <w:link w:val="898"/>
     <w:qFormat/>
     <w:uiPriority w:val="11"/>
     <w:rPr>
@@ -9544,21 +9435,21 @@
       <w:spacing w:after="200" w:before="200"/>
     </w:pPr>
   </w:style>
-  <w:style w:type="character" w:styleId="35">
+  <w:style w:type="character" w:styleId="898">
     <w:name w:val="Subtitle Char"/>
-    <w:basedOn w:val="840"/>
-    <w:link w:val="34"/>
+    <w:basedOn w:val="1049"/>
+    <w:link w:val="897"/>
     <w:uiPriority w:val="11"/>
     <w:rPr>
       <w:sz w:val="24"/>
       <w:szCs w:val="24"/>
     </w:rPr>
   </w:style>
-  <w:style w:type="paragraph" w:styleId="36">
+  <w:style w:type="paragraph" w:styleId="899">
     <w:name w:val="Quote"/>
-    <w:basedOn w:val="839"/>
-    <w:next w:val="839"/>
-    <w:link w:val="37"/>
+    <w:basedOn w:val="1048"/>
+    <w:next w:val="1048"/>
+    <w:link w:val="900"/>
     <w:qFormat/>
     <w:uiPriority w:val="29"/>
     <w:rPr>
@@ -9568,19 +9459,19 @@
       <w:ind w:left="720" w:right="720"/>
     </w:pPr>
   </w:style>
-  <w:style w:type="character" w:styleId="37">
+  <w:style w:type="character" w:styleId="900">
     <w:name w:val="Quote Char"/>
-    <w:link w:val="36"/>
+    <w:link w:val="899"/>
     <w:uiPriority w:val="29"/>
     <w:rPr>
       <w:i/>
     </w:rPr>
   </w:style>
-  <w:style w:type="paragraph" w:styleId="38">
+  <w:style w:type="paragraph" w:styleId="901">
     <w:name w:val="Intense Quote"/>
-    <w:basedOn w:val="839"/>
-    <w:next w:val="839"/>
-    <w:link w:val="39"/>
+    <w:basedOn w:val="1048"/>
+    <w:next w:val="1048"/>
+    <w:link w:val="902"/>
     <w:qFormat/>
     <w:uiPriority w:val="30"/>
     <w:rPr>
@@ -9598,35 +9489,35 @@
       </w:pBdr>
     </w:pPr>
   </w:style>
-  <w:style w:type="character" w:styleId="39">
+  <w:style w:type="character" w:styleId="902">
     <w:name w:val="Intense Quote Char"/>
-    <w:link w:val="38"/>
+    <w:link w:val="901"/>
     <w:uiPriority w:val="30"/>
     <w:rPr>
       <w:i/>
     </w:rPr>
   </w:style>
-  <w:style w:type="character" w:styleId="41">
+  <w:style w:type="character" w:styleId="903">
     <w:name w:val="Header Char"/>
-    <w:basedOn w:val="840"/>
-    <w:link w:val="859"/>
+    <w:basedOn w:val="1049"/>
+    <w:link w:val="1068"/>
     <w:uiPriority w:val="99"/>
   </w:style>
-  <w:style w:type="character" w:styleId="43">
+  <w:style w:type="character" w:styleId="904">
     <w:name w:val="Footer Char"/>
-    <w:basedOn w:val="840"/>
-    <w:link w:val="860"/>
+    <w:basedOn w:val="1049"/>
+    <w:link w:val="1069"/>
     <w:uiPriority w:val="99"/>
   </w:style>
-  <w:style w:type="character" w:styleId="45">
+  <w:style w:type="character" w:styleId="905">
     <w:name w:val="Caption Char"/>
-    <w:basedOn w:val="851"/>
-    <w:link w:val="860"/>
+    <w:basedOn w:val="1060"/>
+    <w:link w:val="1069"/>
     <w:uiPriority w:val="99"/>
   </w:style>
-  <w:style w:type="table" w:styleId="47">
+  <w:style w:type="table" w:styleId="906">
     <w:name w:val="Table Grid Light"/>
-    <w:basedOn w:val="868"/>
+    <w:basedOn w:val="1077"/>
     <w:uiPriority w:val="59"/>
     <w:pPr>
       <w:spacing w:lineRule="auto" w:line="240" w:after="0"/>
@@ -9649,9 +9540,9 @@
       </w:tblCellMar>
     </w:tblPr>
   </w:style>
-  <w:style w:type="table" w:styleId="48">
+  <w:style w:type="table" w:styleId="907">
     <w:name w:val="Plain Table 1"/>
-    <w:basedOn w:val="868"/>
+    <w:basedOn w:val="1077"/>
     <w:uiPriority w:val="59"/>
     <w:pPr>
       <w:spacing w:lineRule="auto" w:line="240" w:after="0"/>
@@ -9716,9 +9607,9 @@
       </w:rPr>
     </w:tblStylePr>
   </w:style>
-  <w:style w:type="table" w:styleId="49">
+  <w:style w:type="table" w:styleId="908">
     <w:name w:val="Plain Table 2"/>
-    <w:basedOn w:val="868"/>
+    <w:basedOn w:val="1077"/>
     <w:uiPriority w:val="59"/>
     <w:pPr>
       <w:spacing w:lineRule="auto" w:line="240" w:after="0"/>
@@ -9801,9 +9692,9 @@
       </w:rPr>
     </w:tblStylePr>
   </w:style>
-  <w:style w:type="table" w:styleId="50">
+  <w:style w:type="table" w:styleId="909">
     <w:name w:val="Plain Table 3"/>
-    <w:basedOn w:val="868"/>
+    <w:basedOn w:val="1077"/>
     <w:uiPriority w:val="99"/>
     <w:pPr>
       <w:spacing w:lineRule="auto" w:line="240" w:after="0"/>
@@ -9878,9 +9769,9 @@
       </w:rPr>
     </w:tblStylePr>
   </w:style>
-  <w:style w:type="table" w:styleId="51">
+  <w:style w:type="table" w:styleId="910">
     <w:name w:val="Plain Table 4"/>
-    <w:basedOn w:val="868"/>
+    <w:basedOn w:val="1077"/>
     <w:uiPriority w:val="99"/>
     <w:pPr>
       <w:spacing w:lineRule="auto" w:line="240" w:after="0"/>
@@ -9935,9 +9826,9 @@
       </w:rPr>
     </w:tblStylePr>
   </w:style>
-  <w:style w:type="table" w:styleId="52">
+  <w:style w:type="table" w:styleId="911">
     <w:name w:val="Plain Table 5"/>
-    <w:basedOn w:val="868"/>
+    <w:basedOn w:val="1077"/>
     <w:uiPriority w:val="99"/>
     <w:pPr>
       <w:spacing w:lineRule="auto" w:line="240" w:after="0"/>
@@ -10023,9 +9914,9 @@
       </w:tcPr>
     </w:tblStylePr>
   </w:style>
-  <w:style w:type="table" w:styleId="53">
+  <w:style w:type="table" w:styleId="912">
     <w:name w:val="Grid Table 1 Light"/>
-    <w:basedOn w:val="868"/>
+    <w:basedOn w:val="1077"/>
     <w:uiPriority w:val="99"/>
     <w:pPr>
       <w:spacing w:lineRule="auto" w:line="240" w:after="0"/>
@@ -10088,9 +9979,9 @@
       </w:rPr>
     </w:tblStylePr>
   </w:style>
-  <w:style w:type="table" w:styleId="54">
+  <w:style w:type="table" w:styleId="913">
     <w:name w:val="Grid Table 1 Light - Accent 1"/>
-    <w:basedOn w:val="868"/>
+    <w:basedOn w:val="1077"/>
     <w:uiPriority w:val="99"/>
     <w:pPr>
       <w:spacing w:lineRule="auto" w:line="240" w:after="0"/>
@@ -10153,9 +10044,9 @@
       </w:rPr>
     </w:tblStylePr>
   </w:style>
-  <w:style w:type="table" w:styleId="55">
+  <w:style w:type="table" w:styleId="914">
     <w:name w:val="Grid Table 1 Light - Accent 2"/>
-    <w:basedOn w:val="868"/>
+    <w:basedOn w:val="1077"/>
     <w:uiPriority w:val="99"/>
     <w:pPr>
       <w:spacing w:lineRule="auto" w:line="240" w:after="0"/>
@@ -10218,9 +10109,9 @@
       </w:rPr>
     </w:tblStylePr>
   </w:style>
-  <w:style w:type="table" w:styleId="56">
+  <w:style w:type="table" w:styleId="915">
     <w:name w:val="Grid Table 1 Light - Accent 3"/>
-    <w:basedOn w:val="868"/>
+    <w:basedOn w:val="1077"/>
     <w:uiPriority w:val="99"/>
     <w:pPr>
       <w:spacing w:lineRule="auto" w:line="240" w:after="0"/>
@@ -10283,9 +10174,9 @@
       </w:rPr>
     </w:tblStylePr>
   </w:style>
-  <w:style w:type="table" w:styleId="57">
+  <w:style w:type="table" w:styleId="916">
     <w:name w:val="Grid Table 1 Light - Accent 4"/>
-    <w:basedOn w:val="868"/>
+    <w:basedOn w:val="1077"/>
     <w:uiPriority w:val="99"/>
     <w:pPr>
       <w:spacing w:lineRule="auto" w:line="240" w:after="0"/>
@@ -10348,9 +10239,9 @@
       </w:rPr>
     </w:tblStylePr>
   </w:style>
-  <w:style w:type="table" w:styleId="58">
+  <w:style w:type="table" w:styleId="917">
     <w:name w:val="Grid Table 1 Light - Accent 5"/>
-    <w:basedOn w:val="868"/>
+    <w:basedOn w:val="1077"/>
     <w:uiPriority w:val="99"/>
     <w:pPr>
       <w:spacing w:lineRule="auto" w:line="240" w:after="0"/>
@@ -10413,9 +10304,9 @@
       </w:rPr>
     </w:tblStylePr>
   </w:style>
-  <w:style w:type="table" w:styleId="59">
+  <w:style w:type="table" w:styleId="918">
     <w:name w:val="Grid Table 1 Light - Accent 6"/>
-    <w:basedOn w:val="868"/>
+    <w:basedOn w:val="1077"/>
     <w:uiPriority w:val="99"/>
     <w:pPr>
       <w:spacing w:lineRule="auto" w:line="240" w:after="0"/>
@@ -10478,9 +10369,9 @@
       </w:rPr>
     </w:tblStylePr>
   </w:style>
-  <w:style w:type="table" w:styleId="60">
+  <w:style w:type="table" w:styleId="919">
     <w:name w:val="Grid Table 2"/>
-    <w:basedOn w:val="868"/>
+    <w:basedOn w:val="1077"/>
     <w:uiPriority w:val="99"/>
     <w:pPr>
       <w:spacing w:lineRule="auto" w:line="240" w:after="0"/>
@@ -10558,9 +10449,9 @@
       </w:tcPr>
     </w:tblStylePr>
   </w:style>
-  <w:style w:type="table" w:styleId="61">
+  <w:style w:type="table" w:styleId="920">
     <w:name w:val="Grid Table 2 - Accent 1"/>
-    <w:basedOn w:val="868"/>
+    <w:basedOn w:val="1077"/>
     <w:uiPriority w:val="99"/>
     <w:pPr>
       <w:spacing w:lineRule="auto" w:line="240" w:after="0"/>
@@ -10638,9 +10529,9 @@
       </w:tcPr>
     </w:tblStylePr>
   </w:style>
-  <w:style w:type="table" w:styleId="62">
+  <w:style w:type="table" w:styleId="921">
     <w:name w:val="Grid Table 2 - Accent 2"/>
-    <w:basedOn w:val="868"/>
+    <w:basedOn w:val="1077"/>
     <w:uiPriority w:val="99"/>
     <w:pPr>
       <w:spacing w:lineRule="auto" w:line="240" w:after="0"/>
@@ -10718,9 +10609,9 @@
       </w:tcPr>
     </w:tblStylePr>
   </w:style>
-  <w:style w:type="table" w:styleId="63">
+  <w:style w:type="table" w:styleId="922">
     <w:name w:val="Grid Table 2 - Accent 3"/>
-    <w:basedOn w:val="868"/>
+    <w:basedOn w:val="1077"/>
     <w:uiPriority w:val="99"/>
     <w:pPr>
       <w:spacing w:lineRule="auto" w:line="240" w:after="0"/>
@@ -10798,9 +10689,9 @@
       </w:tcPr>
     </w:tblStylePr>
   </w:style>
-  <w:style w:type="table" w:styleId="64">
+  <w:style w:type="table" w:styleId="923">
     <w:name w:val="Grid Table 2 - Accent 4"/>
-    <w:basedOn w:val="868"/>
+    <w:basedOn w:val="1077"/>
     <w:uiPriority w:val="99"/>
     <w:pPr>
       <w:spacing w:lineRule="auto" w:line="240" w:after="0"/>
@@ -10878,9 +10769,9 @@
       </w:tcPr>
     </w:tblStylePr>
   </w:style>
-  <w:style w:type="table" w:styleId="65">
+  <w:style w:type="table" w:styleId="924">
     <w:name w:val="Grid Table 2 - Accent 5"/>
-    <w:basedOn w:val="868"/>
+    <w:basedOn w:val="1077"/>
     <w:uiPriority w:val="99"/>
     <w:pPr>
       <w:spacing w:lineRule="auto" w:line="240" w:after="0"/>
@@ -10958,9 +10849,9 @@
       </w:tcPr>
     </w:tblStylePr>
   </w:style>
-  <w:style w:type="table" w:styleId="66">
+  <w:style w:type="table" w:styleId="925">
     <w:name w:val="Grid Table 2 - Accent 6"/>
-    <w:basedOn w:val="868"/>
+    <w:basedOn w:val="1077"/>
     <w:uiPriority w:val="99"/>
     <w:pPr>
       <w:spacing w:lineRule="auto" w:line="240" w:after="0"/>
@@ -11038,9 +10929,9 @@
       </w:tcPr>
     </w:tblStylePr>
   </w:style>
-  <w:style w:type="table" w:styleId="67">
+  <w:style w:type="table" w:styleId="926">
     <w:name w:val="Grid Table 3"/>
-    <w:basedOn w:val="868"/>
+    <w:basedOn w:val="1077"/>
     <w:uiPriority w:val="99"/>
     <w:pPr>
       <w:spacing w:lineRule="auto" w:line="240" w:after="0"/>
@@ -11139,9 +11030,9 @@
       </w:tcPr>
     </w:tblStylePr>
   </w:style>
-  <w:style w:type="table" w:styleId="68">
+  <w:style w:type="table" w:styleId="927">
     <w:name w:val="Grid Table 3 - Accent 1"/>
-    <w:basedOn w:val="868"/>
+    <w:basedOn w:val="1077"/>
     <w:uiPriority w:val="99"/>
     <w:pPr>
       <w:spacing w:lineRule="auto" w:line="240" w:after="0"/>
@@ -11240,9 +11131,9 @@
       </w:tcPr>
     </w:tblStylePr>
   </w:style>
-  <w:style w:type="table" w:styleId="69">
+  <w:style w:type="table" w:styleId="928">
     <w:name w:val="Grid Table 3 - Accent 2"/>
-    <w:basedOn w:val="868"/>
+    <w:basedOn w:val="1077"/>
     <w:uiPriority w:val="99"/>
     <w:pPr>
       <w:spacing w:lineRule="auto" w:line="240" w:after="0"/>
@@ -11341,9 +11232,9 @@
       </w:tcPr>
     </w:tblStylePr>
   </w:style>
-  <w:style w:type="table" w:styleId="70">
+  <w:style w:type="table" w:styleId="929">
     <w:name w:val="Grid Table 3 - Accent 3"/>
-    <w:basedOn w:val="868"/>
+    <w:basedOn w:val="1077"/>
     <w:uiPriority w:val="99"/>
     <w:pPr>
       <w:spacing w:lineRule="auto" w:line="240" w:after="0"/>
@@ -11442,9 +11333,9 @@
       </w:tcPr>
     </w:tblStylePr>
   </w:style>
-  <w:style w:type="table" w:styleId="71">
+  <w:style w:type="table" w:styleId="930">
     <w:name w:val="Grid Table 3 - Accent 4"/>
-    <w:basedOn w:val="868"/>
+    <w:basedOn w:val="1077"/>
     <w:uiPriority w:val="99"/>
     <w:pPr>
       <w:spacing w:lineRule="auto" w:line="240" w:after="0"/>
@@ -11543,9 +11434,9 @@
       </w:tcPr>
     </w:tblStylePr>
   </w:style>
-  <w:style w:type="table" w:styleId="72">
+  <w:style w:type="table" w:styleId="931">
     <w:name w:val="Grid Table 3 - Accent 5"/>
-    <w:basedOn w:val="868"/>
+    <w:basedOn w:val="1077"/>
     <w:uiPriority w:val="99"/>
     <w:pPr>
       <w:spacing w:lineRule="auto" w:line="240" w:after="0"/>
@@ -11644,9 +11535,9 @@
       </w:tcPr>
     </w:tblStylePr>
   </w:style>
-  <w:style w:type="table" w:styleId="73">
+  <w:style w:type="table" w:styleId="932">
     <w:name w:val="Grid Table 3 - Accent 6"/>
-    <w:basedOn w:val="868"/>
+    <w:basedOn w:val="1077"/>
     <w:uiPriority w:val="99"/>
     <w:pPr>
       <w:spacing w:lineRule="auto" w:line="240" w:after="0"/>
@@ -11745,9 +11636,9 @@
       </w:tcPr>
     </w:tblStylePr>
   </w:style>
-  <w:style w:type="table" w:styleId="74">
+  <w:style w:type="table" w:styleId="933">
     <w:name w:val="Grid Table 4"/>
-    <w:basedOn w:val="868"/>
+    <w:basedOn w:val="1077"/>
     <w:uiPriority w:val="59"/>
     <w:pPr>
       <w:spacing w:lineRule="auto" w:line="240" w:after="0"/>
@@ -11826,9 +11717,9 @@
       </w:tcPr>
     </w:tblStylePr>
   </w:style>
-  <w:style w:type="table" w:styleId="75">
+  <w:style w:type="table" w:styleId="934">
     <w:name w:val="Grid Table 4 - Accent 1"/>
-    <w:basedOn w:val="868"/>
+    <w:basedOn w:val="1077"/>
     <w:uiPriority w:val="59"/>
     <w:pPr>
       <w:spacing w:lineRule="auto" w:line="240" w:after="0"/>
@@ -11907,9 +11798,9 @@
       </w:tcPr>
     </w:tblStylePr>
   </w:style>
-  <w:style w:type="table" w:styleId="76">
+  <w:style w:type="table" w:styleId="935">
     <w:name w:val="Grid Table 4 - Accent 2"/>
-    <w:basedOn w:val="868"/>
+    <w:basedOn w:val="1077"/>
     <w:uiPriority w:val="59"/>
     <w:pPr>
       <w:spacing w:lineRule="auto" w:line="240" w:after="0"/>
@@ -11988,9 +11879,9 @@
       </w:tcPr>
     </w:tblStylePr>
   </w:style>
-  <w:style w:type="table" w:styleId="77">
+  <w:style w:type="table" w:styleId="936">
     <w:name w:val="Grid Table 4 - Accent 3"/>
-    <w:basedOn w:val="868"/>
+    <w:basedOn w:val="1077"/>
     <w:uiPriority w:val="59"/>
     <w:pPr>
       <w:spacing w:lineRule="auto" w:line="240" w:after="0"/>
@@ -12069,9 +11960,9 @@
       </w:tcPr>
     </w:tblStylePr>
   </w:style>
-  <w:style w:type="table" w:styleId="78">
+  <w:style w:type="table" w:styleId="937">
     <w:name w:val="Grid Table 4 - Accent 4"/>
-    <w:basedOn w:val="868"/>
+    <w:basedOn w:val="1077"/>
     <w:uiPriority w:val="59"/>
     <w:pPr>
       <w:spacing w:lineRule="auto" w:line="240" w:after="0"/>
@@ -12150,9 +12041,9 @@
       </w:tcPr>
     </w:tblStylePr>
   </w:style>
-  <w:style w:type="table" w:styleId="79">
+  <w:style w:type="table" w:styleId="938">
     <w:name w:val="Grid Table 4 - Accent 5"/>
-    <w:basedOn w:val="868"/>
+    <w:basedOn w:val="1077"/>
     <w:uiPriority w:val="59"/>
     <w:pPr>
       <w:spacing w:lineRule="auto" w:line="240" w:after="0"/>
@@ -12231,9 +12122,9 @@
       </w:tcPr>
     </w:tblStylePr>
   </w:style>
-  <w:style w:type="table" w:styleId="80">
+  <w:style w:type="table" w:styleId="939">
     <w:name w:val="Grid Table 4 - Accent 6"/>
-    <w:basedOn w:val="868"/>
+    <w:basedOn w:val="1077"/>
     <w:uiPriority w:val="59"/>
     <w:pPr>
       <w:spacing w:lineRule="auto" w:line="240" w:after="0"/>
@@ -12312,9 +12203,9 @@
       </w:tcPr>
     </w:tblStylePr>
   </w:style>
-  <w:style w:type="table" w:styleId="81">
+  <w:style w:type="table" w:styleId="940">
     <w:name w:val="Grid Table 5 Dark"/>
-    <w:basedOn w:val="868"/>
+    <w:basedOn w:val="1077"/>
     <w:uiPriority w:val="99"/>
     <w:pPr>
       <w:spacing w:lineRule="auto" w:line="240" w:after="0"/>
@@ -12391,9 +12282,9 @@
       </w:tcPr>
     </w:tblStylePr>
   </w:style>
-  <w:style w:type="table" w:styleId="82">
+  <w:style w:type="table" w:styleId="941">
     <w:name w:val="Grid Table 5 Dark- Accent 1"/>
-    <w:basedOn w:val="868"/>
+    <w:basedOn w:val="1077"/>
     <w:uiPriority w:val="99"/>
     <w:pPr>
       <w:spacing w:lineRule="auto" w:line="240" w:after="0"/>
@@ -12470,9 +12361,9 @@
       </w:tcPr>
     </w:tblStylePr>
   </w:style>
-  <w:style w:type="table" w:styleId="83">
+  <w:style w:type="table" w:styleId="942">
     <w:name w:val="Grid Table 5 Dark - Accent 2"/>
-    <w:basedOn w:val="868"/>
+    <w:basedOn w:val="1077"/>
     <w:uiPriority w:val="99"/>
     <w:pPr>
       <w:spacing w:lineRule="auto" w:line="240" w:after="0"/>
@@ -12549,9 +12440,9 @@
       </w:tcPr>
     </w:tblStylePr>
   </w:style>
-  <w:style w:type="table" w:styleId="84">
+  <w:style w:type="table" w:styleId="943">
     <w:name w:val="Grid Table 5 Dark - Accent 3"/>
-    <w:basedOn w:val="868"/>
+    <w:basedOn w:val="1077"/>
     <w:uiPriority w:val="99"/>
     <w:pPr>
       <w:spacing w:lineRule="auto" w:line="240" w:after="0"/>
@@ -12628,9 +12519,9 @@
       </w:tcPr>
     </w:tblStylePr>
   </w:style>
-  <w:style w:type="table" w:styleId="85">
+  <w:style w:type="table" w:styleId="944">
     <w:name w:val="Grid Table 5 Dark- Accent 4"/>
-    <w:basedOn w:val="868"/>
+    <w:basedOn w:val="1077"/>
     <w:uiPriority w:val="99"/>
     <w:pPr>
       <w:spacing w:lineRule="auto" w:line="240" w:after="0"/>
@@ -12707,9 +12598,9 @@
       </w:tcPr>
     </w:tblStylePr>
   </w:style>
-  <w:style w:type="table" w:styleId="86">
+  <w:style w:type="table" w:styleId="945">
     <w:name w:val="Grid Table 5 Dark - Accent 5"/>
-    <w:basedOn w:val="868"/>
+    <w:basedOn w:val="1077"/>
     <w:uiPriority w:val="99"/>
     <w:pPr>
       <w:spacing w:lineRule="auto" w:line="240" w:after="0"/>
@@ -12786,9 +12677,9 @@
       </w:tcPr>
     </w:tblStylePr>
   </w:style>
-  <w:style w:type="table" w:styleId="87">
+  <w:style w:type="table" w:styleId="946">
     <w:name w:val="Grid Table 5 Dark - Accent 6"/>
-    <w:basedOn w:val="868"/>
+    <w:basedOn w:val="1077"/>
     <w:uiPriority w:val="99"/>
     <w:pPr>
       <w:spacing w:lineRule="auto" w:line="240" w:after="0"/>
@@ -12865,9 +12756,9 @@
       </w:tcPr>
     </w:tblStylePr>
   </w:style>
-  <w:style w:type="table" w:styleId="88">
+  <w:style w:type="table" w:styleId="947">
     <w:name w:val="Grid Table 6 Colorful"/>
-    <w:basedOn w:val="868"/>
+    <w:basedOn w:val="1077"/>
     <w:uiPriority w:val="99"/>
     <w:pPr>
       <w:spacing w:lineRule="auto" w:line="240" w:after="0"/>
@@ -12944,9 +12835,9 @@
       </w:rPr>
     </w:tblStylePr>
   </w:style>
-  <w:style w:type="table" w:styleId="89">
+  <w:style w:type="table" w:styleId="948">
     <w:name w:val="Grid Table 6 Colorful - Accent 1"/>
-    <w:basedOn w:val="868"/>
+    <w:basedOn w:val="1077"/>
     <w:uiPriority w:val="99"/>
     <w:pPr>
       <w:spacing w:lineRule="auto" w:line="240" w:after="0"/>
@@ -13023,9 +12914,9 @@
       </w:rPr>
     </w:tblStylePr>
   </w:style>
-  <w:style w:type="table" w:styleId="90">
+  <w:style w:type="table" w:styleId="949">
     <w:name w:val="Grid Table 6 Colorful - Accent 2"/>
-    <w:basedOn w:val="868"/>
+    <w:basedOn w:val="1077"/>
     <w:uiPriority w:val="99"/>
     <w:pPr>
       <w:spacing w:lineRule="auto" w:line="240" w:after="0"/>
@@ -13102,9 +12993,9 @@
       </w:rPr>
     </w:tblStylePr>
   </w:style>
-  <w:style w:type="table" w:styleId="91">
+  <w:style w:type="table" w:styleId="950">
     <w:name w:val="Grid Table 6 Colorful - Accent 3"/>
-    <w:basedOn w:val="868"/>
+    <w:basedOn w:val="1077"/>
     <w:uiPriority w:val="99"/>
     <w:pPr>
       <w:spacing w:lineRule="auto" w:line="240" w:after="0"/>
@@ -13181,9 +13072,9 @@
       </w:rPr>
     </w:tblStylePr>
   </w:style>
-  <w:style w:type="table" w:styleId="92">
+  <w:style w:type="table" w:styleId="951">
     <w:name w:val="Grid Table 6 Colorful - Accent 4"/>
-    <w:basedOn w:val="868"/>
+    <w:basedOn w:val="1077"/>
     <w:uiPriority w:val="99"/>
     <w:pPr>
       <w:spacing w:lineRule="auto" w:line="240" w:after="0"/>
@@ -13260,9 +13151,9 @@
       </w:rPr>
     </w:tblStylePr>
   </w:style>
-  <w:style w:type="table" w:styleId="93">
+  <w:style w:type="table" w:styleId="952">
     <w:name w:val="Grid Table 6 Colorful - Accent 5"/>
-    <w:basedOn w:val="868"/>
+    <w:basedOn w:val="1077"/>
     <w:uiPriority w:val="99"/>
     <w:pPr>
       <w:spacing w:lineRule="auto" w:line="240" w:after="0"/>
@@ -13339,9 +13230,9 @@
       </w:rPr>
     </w:tblStylePr>
   </w:style>
-  <w:style w:type="table" w:styleId="94">
+  <w:style w:type="table" w:styleId="953">
     <w:name w:val="Grid Table 6 Colorful - Accent 6"/>
-    <w:basedOn w:val="868"/>
+    <w:basedOn w:val="1077"/>
     <w:uiPriority w:val="99"/>
     <w:pPr>
       <w:spacing w:lineRule="auto" w:line="240" w:after="0"/>
@@ -13418,9 +13309,9 @@
       </w:rPr>
     </w:tblStylePr>
   </w:style>
-  <w:style w:type="table" w:styleId="95">
+  <w:style w:type="table" w:styleId="954">
     <w:name w:val="Grid Table 7 Colorful"/>
-    <w:basedOn w:val="868"/>
+    <w:basedOn w:val="1077"/>
     <w:uiPriority w:val="99"/>
     <w:pPr>
       <w:spacing w:lineRule="auto" w:line="240" w:after="0"/>
@@ -13471,10 +13362,10 @@
       <w:tcPr>
         <w:shd w:color="FFFFFF"/>
         <w:tcBorders>
-          <w:left w:val="none"/>
-          <w:top w:val="none"/>
+          <w:left w:val="none" w:color="000000" w:sz="4" w:space="0"/>
+          <w:top w:val="none" w:color="000000" w:sz="4" w:space="0"/>
           <w:right w:val="single" w:color="000000" w:sz="4" w:space="0" w:themeColor="text1" w:themeTint="80"/>
-          <w:bottom w:val="none"/>
+          <w:bottom w:val="none" w:color="000000" w:sz="4" w:space="0"/>
         </w:tcBorders>
       </w:tcPr>
     </w:tblStylePr>
@@ -13488,9 +13379,9 @@
       <w:tcPr>
         <w:shd w:val="clear" w:color="FFFFFF" w:themeFill="light1" w:themeColor="light1"/>
         <w:tcBorders>
-          <w:left w:val="none"/>
-          <w:top w:val="none"/>
-          <w:right w:val="none"/>
+          <w:left w:val="none" w:color="000000" w:sz="4" w:space="0"/>
+          <w:top w:val="none" w:color="000000" w:sz="4" w:space="0"/>
+          <w:right w:val="none" w:color="000000" w:sz="4" w:space="0"/>
           <w:bottom w:val="single" w:color="000000" w:sz="4" w:space="0" w:themeColor="text1" w:themeTint="80"/>
         </w:tcBorders>
       </w:tcPr>
@@ -13506,9 +13397,9 @@
         <w:shd w:color="FFFFFF"/>
         <w:tcBorders>
           <w:left w:val="single" w:color="000000" w:sz="4" w:space="0" w:themeColor="text1" w:themeTint="80"/>
-          <w:top w:val="none"/>
-          <w:right w:val="none"/>
-          <w:bottom w:val="none"/>
+          <w:top w:val="none" w:color="000000" w:sz="4" w:space="0"/>
+          <w:right w:val="none" w:color="000000" w:sz="4" w:space="0"/>
+          <w:bottom w:val="none" w:color="000000" w:sz="4" w:space="0"/>
         </w:tcBorders>
       </w:tcPr>
     </w:tblStylePr>
@@ -13522,17 +13413,17 @@
       <w:tcPr>
         <w:shd w:val="clear" w:color="FFFFFF" w:themeFill="light1" w:themeColor="light1"/>
         <w:tcBorders>
-          <w:left w:val="none"/>
+          <w:left w:val="none" w:color="000000" w:sz="4" w:space="0"/>
           <w:top w:val="single" w:color="000000" w:sz="4" w:space="0" w:themeColor="text1" w:themeTint="80"/>
-          <w:right w:val="none"/>
-          <w:bottom w:val="none"/>
+          <w:right w:val="none" w:color="000000" w:sz="4" w:space="0"/>
+          <w:bottom w:val="none" w:color="000000" w:sz="4" w:space="0"/>
         </w:tcBorders>
       </w:tcPr>
     </w:tblStylePr>
   </w:style>
-  <w:style w:type="table" w:styleId="96">
+  <w:style w:type="table" w:styleId="955">
     <w:name w:val="Grid Table 7 Colorful - Accent 1"/>
-    <w:basedOn w:val="868"/>
+    <w:basedOn w:val="1077"/>
     <w:uiPriority w:val="99"/>
     <w:pPr>
       <w:spacing w:lineRule="auto" w:line="240" w:after="0"/>
@@ -13583,10 +13474,10 @@
       <w:tcPr>
         <w:shd w:color="FFFFFF"/>
         <w:tcBorders>
-          <w:left w:val="none"/>
-          <w:top w:val="none"/>
+          <w:left w:val="none" w:color="000000" w:sz="4" w:space="0"/>
+          <w:top w:val="none" w:color="000000" w:sz="4" w:space="0"/>
           <w:right w:val="single" w:color="000000" w:sz="4" w:space="0" w:themeColor="accent1" w:themeTint="80"/>
-          <w:bottom w:val="none"/>
+          <w:bottom w:val="none" w:color="000000" w:sz="4" w:space="0"/>
         </w:tcBorders>
       </w:tcPr>
     </w:tblStylePr>
@@ -13600,9 +13491,9 @@
       <w:tcPr>
         <w:shd w:val="clear" w:color="FFFFFF" w:themeFill="light1" w:themeColor="light1"/>
         <w:tcBorders>
-          <w:left w:val="none"/>
-          <w:top w:val="none"/>
-          <w:right w:val="none"/>
+          <w:left w:val="none" w:color="000000" w:sz="4" w:space="0"/>
+          <w:top w:val="none" w:color="000000" w:sz="4" w:space="0"/>
+          <w:right w:val="none" w:color="000000" w:sz="4" w:space="0"/>
           <w:bottom w:val="single" w:color="000000" w:sz="4" w:space="0" w:themeColor="accent1" w:themeTint="80"/>
         </w:tcBorders>
       </w:tcPr>
@@ -13618,9 +13509,9 @@
         <w:shd w:color="FFFFFF"/>
         <w:tcBorders>
           <w:left w:val="single" w:color="000000" w:sz="4" w:space="0" w:themeColor="accent1" w:themeTint="80"/>
-          <w:top w:val="none"/>
-          <w:right w:val="none"/>
-          <w:bottom w:val="none"/>
+          <w:top w:val="none" w:color="000000" w:sz="4" w:space="0"/>
+          <w:right w:val="none" w:color="000000" w:sz="4" w:space="0"/>
+          <w:bottom w:val="none" w:color="000000" w:sz="4" w:space="0"/>
         </w:tcBorders>
       </w:tcPr>
     </w:tblStylePr>
@@ -13634,17 +13525,17 @@
       <w:tcPr>
         <w:shd w:val="clear" w:color="FFFFFF" w:themeFill="light1" w:themeColor="light1"/>
         <w:tcBorders>
-          <w:left w:val="none"/>
+          <w:left w:val="none" w:color="000000" w:sz="4" w:space="0"/>
           <w:top w:val="single" w:color="000000" w:sz="4" w:space="0" w:themeColor="accent1" w:themeTint="80"/>
-          <w:right w:val="none"/>
-          <w:bottom w:val="none"/>
+          <w:right w:val="none" w:color="000000" w:sz="4" w:space="0"/>
+          <w:bottom w:val="none" w:color="000000" w:sz="4" w:space="0"/>
         </w:tcBorders>
       </w:tcPr>
     </w:tblStylePr>
   </w:style>
-  <w:style w:type="table" w:styleId="97">
+  <w:style w:type="table" w:styleId="956">
     <w:name w:val="Grid Table 7 Colorful - Accent 2"/>
-    <w:basedOn w:val="868"/>
+    <w:basedOn w:val="1077"/>
     <w:uiPriority w:val="99"/>
     <w:pPr>
       <w:spacing w:lineRule="auto" w:line="240" w:after="0"/>
@@ -13695,10 +13586,10 @@
       <w:tcPr>
         <w:shd w:color="FFFFFF"/>
         <w:tcBorders>
-          <w:left w:val="none"/>
-          <w:top w:val="none"/>
+          <w:left w:val="none" w:color="000000" w:sz="4" w:space="0"/>
+          <w:top w:val="none" w:color="000000" w:sz="4" w:space="0"/>
           <w:right w:val="single" w:color="000000" w:sz="4" w:space="0" w:themeColor="accent2" w:themeTint="97"/>
-          <w:bottom w:val="none"/>
+          <w:bottom w:val="none" w:color="000000" w:sz="4" w:space="0"/>
         </w:tcBorders>
       </w:tcPr>
     </w:tblStylePr>
@@ -13712,9 +13603,9 @@
       <w:tcPr>
         <w:shd w:val="clear" w:color="FFFFFF" w:themeFill="light1" w:themeColor="light1"/>
         <w:tcBorders>
-          <w:left w:val="none"/>
-          <w:top w:val="none"/>
-          <w:right w:val="none"/>
+          <w:left w:val="none" w:color="000000" w:sz="4" w:space="0"/>
+          <w:top w:val="none" w:color="000000" w:sz="4" w:space="0"/>
+          <w:right w:val="none" w:color="000000" w:sz="4" w:space="0"/>
           <w:bottom w:val="single" w:color="000000" w:sz="4" w:space="0" w:themeColor="accent2" w:themeTint="97"/>
         </w:tcBorders>
       </w:tcPr>
@@ -13730,9 +13621,9 @@
         <w:shd w:color="FFFFFF"/>
         <w:tcBorders>
           <w:left w:val="single" w:color="000000" w:sz="4" w:space="0" w:themeColor="accent2" w:themeTint="97"/>
-          <w:top w:val="none"/>
-          <w:right w:val="none"/>
-          <w:bottom w:val="none"/>
+          <w:top w:val="none" w:color="000000" w:sz="4" w:space="0"/>
+          <w:right w:val="none" w:color="000000" w:sz="4" w:space="0"/>
+          <w:bottom w:val="none" w:color="000000" w:sz="4" w:space="0"/>
         </w:tcBorders>
       </w:tcPr>
     </w:tblStylePr>
@@ -13746,17 +13637,17 @@
       <w:tcPr>
         <w:shd w:val="clear" w:color="FFFFFF" w:themeFill="light1" w:themeColor="light1"/>
         <w:tcBorders>
-          <w:left w:val="none"/>
+          <w:left w:val="none" w:color="000000" w:sz="4" w:space="0"/>
           <w:top w:val="single" w:color="000000" w:sz="4" w:space="0" w:themeColor="accent2" w:themeTint="97"/>
-          <w:right w:val="none"/>
-          <w:bottom w:val="none"/>
+          <w:right w:val="none" w:color="000000" w:sz="4" w:space="0"/>
+          <w:bottom w:val="none" w:color="000000" w:sz="4" w:space="0"/>
         </w:tcBorders>
       </w:tcPr>
     </w:tblStylePr>
   </w:style>
-  <w:style w:type="table" w:styleId="98">
+  <w:style w:type="table" w:styleId="957">
     <w:name w:val="Grid Table 7 Colorful - Accent 3"/>
-    <w:basedOn w:val="868"/>
+    <w:basedOn w:val="1077"/>
     <w:uiPriority w:val="99"/>
     <w:pPr>
       <w:spacing w:lineRule="auto" w:line="240" w:after="0"/>
@@ -13807,10 +13698,10 @@
       <w:tcPr>
         <w:shd w:color="FFFFFF"/>
         <w:tcBorders>
-          <w:left w:val="none"/>
-          <w:top w:val="none"/>
+          <w:left w:val="none" w:color="000000" w:sz="4" w:space="0"/>
+          <w:top w:val="none" w:color="000000" w:sz="4" w:space="0"/>
           <w:right w:val="single" w:color="000000" w:sz="4" w:space="0" w:themeColor="accent3" w:themeTint="FE"/>
-          <w:bottom w:val="none"/>
+          <w:bottom w:val="none" w:color="000000" w:sz="4" w:space="0"/>
         </w:tcBorders>
       </w:tcPr>
     </w:tblStylePr>
@@ -13824,9 +13715,9 @@
       <w:tcPr>
         <w:shd w:val="clear" w:color="FFFFFF" w:themeFill="light1" w:themeColor="light1"/>
         <w:tcBorders>
-          <w:left w:val="none"/>
-          <w:top w:val="none"/>
-          <w:right w:val="none"/>
+          <w:left w:val="none" w:color="000000" w:sz="4" w:space="0"/>
+          <w:top w:val="none" w:color="000000" w:sz="4" w:space="0"/>
+          <w:right w:val="none" w:color="000000" w:sz="4" w:space="0"/>
           <w:bottom w:val="single" w:color="000000" w:sz="4" w:space="0" w:themeColor="accent3" w:themeTint="FE"/>
         </w:tcBorders>
       </w:tcPr>
@@ -13842,9 +13733,9 @@
         <w:shd w:color="FFFFFF"/>
         <w:tcBorders>
           <w:left w:val="single" w:color="000000" w:sz="4" w:space="0" w:themeColor="accent3" w:themeTint="FE"/>
-          <w:top w:val="none"/>
-          <w:right w:val="none"/>
-          <w:bottom w:val="none"/>
+          <w:top w:val="none" w:color="000000" w:sz="4" w:space="0"/>
+          <w:right w:val="none" w:color="000000" w:sz="4" w:space="0"/>
+          <w:bottom w:val="none" w:color="000000" w:sz="4" w:space="0"/>
         </w:tcBorders>
       </w:tcPr>
     </w:tblStylePr>
@@ -13858,17 +13749,17 @@
       <w:tcPr>
         <w:shd w:val="clear" w:color="FFFFFF" w:themeFill="light1" w:themeColor="light1"/>
         <w:tcBorders>
-          <w:left w:val="none"/>
+          <w:left w:val="none" w:color="000000" w:sz="4" w:space="0"/>
           <w:top w:val="single" w:color="000000" w:sz="4" w:space="0" w:themeColor="accent3" w:themeTint="FE"/>
-          <w:right w:val="none"/>
-          <w:bottom w:val="none"/>
+          <w:right w:val="none" w:color="000000" w:sz="4" w:space="0"/>
+          <w:bottom w:val="none" w:color="000000" w:sz="4" w:space="0"/>
         </w:tcBorders>
       </w:tcPr>
     </w:tblStylePr>
   </w:style>
-  <w:style w:type="table" w:styleId="99">
+  <w:style w:type="table" w:styleId="958">
     <w:name w:val="Grid Table 7 Colorful - Accent 4"/>
-    <w:basedOn w:val="868"/>
+    <w:basedOn w:val="1077"/>
     <w:uiPriority w:val="99"/>
     <w:pPr>
       <w:spacing w:lineRule="auto" w:line="240" w:after="0"/>
@@ -13919,10 +13810,10 @@
       <w:tcPr>
         <w:shd w:color="FFFFFF"/>
         <w:tcBorders>
-          <w:left w:val="none"/>
-          <w:top w:val="none"/>
+          <w:left w:val="none" w:color="000000" w:sz="4" w:space="0"/>
+          <w:top w:val="none" w:color="000000" w:sz="4" w:space="0"/>
           <w:right w:val="single" w:color="000000" w:sz="4" w:space="0" w:themeColor="accent4" w:themeTint="9A"/>
-          <w:bottom w:val="none"/>
+          <w:bottom w:val="none" w:color="000000" w:sz="4" w:space="0"/>
         </w:tcBorders>
       </w:tcPr>
     </w:tblStylePr>
@@ -13936,9 +13827,9 @@
       <w:tcPr>
         <w:shd w:val="clear" w:color="FFFFFF" w:themeFill="light1" w:themeColor="light1"/>
         <w:tcBorders>
-          <w:left w:val="none"/>
-          <w:top w:val="none"/>
-          <w:right w:val="none"/>
+          <w:left w:val="none" w:color="000000" w:sz="4" w:space="0"/>
+          <w:top w:val="none" w:color="000000" w:sz="4" w:space="0"/>
+          <w:right w:val="none" w:color="000000" w:sz="4" w:space="0"/>
           <w:bottom w:val="single" w:color="000000" w:sz="4" w:space="0" w:themeColor="accent4" w:themeTint="9A"/>
         </w:tcBorders>
       </w:tcPr>
@@ -13954,9 +13845,9 @@
         <w:shd w:color="FFFFFF"/>
         <w:tcBorders>
           <w:left w:val="single" w:color="000000" w:sz="4" w:space="0" w:themeColor="accent4" w:themeTint="9A"/>
-          <w:top w:val="none"/>
-          <w:right w:val="none"/>
-          <w:bottom w:val="none"/>
+          <w:top w:val="none" w:color="000000" w:sz="4" w:space="0"/>
+          <w:right w:val="none" w:color="000000" w:sz="4" w:space="0"/>
+          <w:bottom w:val="none" w:color="000000" w:sz="4" w:space="0"/>
         </w:tcBorders>
       </w:tcPr>
     </w:tblStylePr>
@@ -13970,17 +13861,17 @@
       <w:tcPr>
         <w:shd w:val="clear" w:color="FFFFFF" w:themeFill="light1" w:themeColor="light1"/>
         <w:tcBorders>
-          <w:left w:val="none"/>
+          <w:left w:val="none" w:color="000000" w:sz="4" w:space="0"/>
           <w:top w:val="single" w:color="000000" w:sz="4" w:space="0" w:themeColor="accent4" w:themeTint="9A"/>
-          <w:right w:val="none"/>
-          <w:bottom w:val="none"/>
+          <w:right w:val="none" w:color="000000" w:sz="4" w:space="0"/>
+          <w:bottom w:val="none" w:color="000000" w:sz="4" w:space="0"/>
         </w:tcBorders>
       </w:tcPr>
     </w:tblStylePr>
   </w:style>
-  <w:style w:type="table" w:styleId="100">
+  <w:style w:type="table" w:styleId="959">
     <w:name w:val="Grid Table 7 Colorful - Accent 5"/>
-    <w:basedOn w:val="868"/>
+    <w:basedOn w:val="1077"/>
     <w:uiPriority w:val="99"/>
     <w:pPr>
       <w:spacing w:lineRule="auto" w:line="240" w:after="0"/>
@@ -14031,10 +13922,10 @@
       <w:tcPr>
         <w:shd w:color="FFFFFF"/>
         <w:tcBorders>
-          <w:left w:val="none"/>
-          <w:top w:val="none"/>
+          <w:left w:val="none" w:color="000000" w:sz="4" w:space="0"/>
+          <w:top w:val="none" w:color="000000" w:sz="4" w:space="0"/>
           <w:right w:val="single" w:color="000000" w:sz="4" w:space="0" w:themeColor="accent5" w:themeTint="90"/>
-          <w:bottom w:val="none"/>
+          <w:bottom w:val="none" w:color="000000" w:sz="4" w:space="0"/>
         </w:tcBorders>
       </w:tcPr>
     </w:tblStylePr>
@@ -14048,9 +13939,9 @@
       <w:tcPr>
         <w:shd w:val="clear" w:color="FFFFFF" w:themeFill="light1" w:themeColor="light1"/>
         <w:tcBorders>
-          <w:left w:val="none"/>
-          <w:top w:val="none"/>
-          <w:right w:val="none"/>
+          <w:left w:val="none" w:color="000000" w:sz="4" w:space="0"/>
+          <w:top w:val="none" w:color="000000" w:sz="4" w:space="0"/>
+          <w:right w:val="none" w:color="000000" w:sz="4" w:space="0"/>
           <w:bottom w:val="single" w:color="000000" w:sz="4" w:space="0" w:themeColor="accent5" w:themeTint="90"/>
         </w:tcBorders>
       </w:tcPr>
@@ -14066,9 +13957,9 @@
         <w:shd w:color="FFFFFF"/>
         <w:tcBorders>
           <w:left w:val="single" w:color="000000" w:sz="4" w:space="0" w:themeColor="accent5" w:themeTint="90"/>
-          <w:top w:val="none"/>
-          <w:right w:val="none"/>
-          <w:bottom w:val="none"/>
+          <w:top w:val="none" w:color="000000" w:sz="4" w:space="0"/>
+          <w:right w:val="none" w:color="000000" w:sz="4" w:space="0"/>
+          <w:bottom w:val="none" w:color="000000" w:sz="4" w:space="0"/>
         </w:tcBorders>
       </w:tcPr>
     </w:tblStylePr>
@@ -14082,17 +13973,17 @@
       <w:tcPr>
         <w:shd w:val="clear" w:color="FFFFFF" w:themeFill="light1" w:themeColor="light1"/>
         <w:tcBorders>
-          <w:left w:val="none"/>
+          <w:left w:val="none" w:color="000000" w:sz="4" w:space="0"/>
           <w:top w:val="single" w:color="000000" w:sz="4" w:space="0" w:themeColor="accent5" w:themeTint="90"/>
-          <w:right w:val="none"/>
-          <w:bottom w:val="none"/>
+          <w:right w:val="none" w:color="000000" w:sz="4" w:space="0"/>
+          <w:bottom w:val="none" w:color="000000" w:sz="4" w:space="0"/>
         </w:tcBorders>
       </w:tcPr>
     </w:tblStylePr>
   </w:style>
-  <w:style w:type="table" w:styleId="101">
+  <w:style w:type="table" w:styleId="960">
     <w:name w:val="Grid Table 7 Colorful - Accent 6"/>
-    <w:basedOn w:val="868"/>
+    <w:basedOn w:val="1077"/>
     <w:uiPriority w:val="99"/>
     <w:pPr>
       <w:spacing w:lineRule="auto" w:line="240" w:after="0"/>
@@ -14143,10 +14034,10 @@
       <w:tcPr>
         <w:shd w:color="FFFFFF"/>
         <w:tcBorders>
-          <w:left w:val="none"/>
-          <w:top w:val="none"/>
+          <w:left w:val="none" w:color="000000" w:sz="4" w:space="0"/>
+          <w:top w:val="none" w:color="000000" w:sz="4" w:space="0"/>
           <w:right w:val="single" w:color="000000" w:sz="4" w:space="0" w:themeColor="accent6" w:themeTint="90"/>
-          <w:bottom w:val="none"/>
+          <w:bottom w:val="none" w:color="000000" w:sz="4" w:space="0"/>
         </w:tcBorders>
       </w:tcPr>
     </w:tblStylePr>
@@ -14160,9 +14051,9 @@
       <w:tcPr>
         <w:shd w:val="clear" w:color="FFFFFF" w:themeFill="light1" w:themeColor="light1"/>
         <w:tcBorders>
-          <w:left w:val="none"/>
-          <w:top w:val="none"/>
-          <w:right w:val="none"/>
+          <w:left w:val="none" w:color="000000" w:sz="4" w:space="0"/>
+          <w:top w:val="none" w:color="000000" w:sz="4" w:space="0"/>
+          <w:right w:val="none" w:color="000000" w:sz="4" w:space="0"/>
           <w:bottom w:val="single" w:color="000000" w:sz="4" w:space="0" w:themeColor="accent6" w:themeTint="90"/>
         </w:tcBorders>
       </w:tcPr>
@@ -14178,9 +14069,9 @@
         <w:shd w:color="FFFFFF"/>
         <w:tcBorders>
           <w:left w:val="single" w:color="000000" w:sz="4" w:space="0" w:themeColor="accent6" w:themeTint="90"/>
-          <w:top w:val="none"/>
-          <w:right w:val="none"/>
-          <w:bottom w:val="none"/>
+          <w:top w:val="none" w:color="000000" w:sz="4" w:space="0"/>
+          <w:right w:val="none" w:color="000000" w:sz="4" w:space="0"/>
+          <w:bottom w:val="none" w:color="000000" w:sz="4" w:space="0"/>
         </w:tcBorders>
       </w:tcPr>
     </w:tblStylePr>
@@ -14194,17 +14085,17 @@
       <w:tcPr>
         <w:shd w:val="clear" w:color="FFFFFF" w:themeFill="light1" w:themeColor="light1"/>
         <w:tcBorders>
-          <w:left w:val="none"/>
+          <w:left w:val="none" w:color="000000" w:sz="4" w:space="0"/>
           <w:top w:val="single" w:color="000000" w:sz="4" w:space="0" w:themeColor="accent6" w:themeTint="90"/>
-          <w:right w:val="none"/>
-          <w:bottom w:val="none"/>
+          <w:right w:val="none" w:color="000000" w:sz="4" w:space="0"/>
+          <w:bottom w:val="none" w:color="000000" w:sz="4" w:space="0"/>
         </w:tcBorders>
       </w:tcPr>
     </w:tblStylePr>
   </w:style>
-  <w:style w:type="table" w:styleId="102">
+  <w:style w:type="table" w:styleId="961">
     <w:name w:val="List Table 1 Light"/>
-    <w:basedOn w:val="868"/>
+    <w:basedOn w:val="1077"/>
     <w:uiPriority w:val="99"/>
     <w:pPr>
       <w:spacing w:lineRule="auto" w:line="240" w:after="0"/>
@@ -14265,9 +14156,9 @@
       </w:tcPr>
     </w:tblStylePr>
   </w:style>
-  <w:style w:type="table" w:styleId="103">
+  <w:style w:type="table" w:styleId="962">
     <w:name w:val="List Table 1 Light - Accent 1"/>
-    <w:basedOn w:val="868"/>
+    <w:basedOn w:val="1077"/>
     <w:uiPriority w:val="99"/>
     <w:pPr>
       <w:spacing w:lineRule="auto" w:line="240" w:after="0"/>
@@ -14328,9 +14219,9 @@
       </w:tcPr>
     </w:tblStylePr>
   </w:style>
-  <w:style w:type="table" w:styleId="104">
+  <w:style w:type="table" w:styleId="963">
     <w:name w:val="List Table 1 Light - Accent 2"/>
-    <w:basedOn w:val="868"/>
+    <w:basedOn w:val="1077"/>
     <w:uiPriority w:val="99"/>
     <w:pPr>
       <w:spacing w:lineRule="auto" w:line="240" w:after="0"/>
@@ -14391,9 +14282,9 @@
       </w:tcPr>
     </w:tblStylePr>
   </w:style>
-  <w:style w:type="table" w:styleId="105">
+  <w:style w:type="table" w:styleId="964">
     <w:name w:val="List Table 1 Light - Accent 3"/>
-    <w:basedOn w:val="868"/>
+    <w:basedOn w:val="1077"/>
     <w:uiPriority w:val="99"/>
     <w:pPr>
       <w:spacing w:lineRule="auto" w:line="240" w:after="0"/>
@@ -14454,9 +14345,9 @@
       </w:tcPr>
     </w:tblStylePr>
   </w:style>
-  <w:style w:type="table" w:styleId="106">
+  <w:style w:type="table" w:styleId="965">
     <w:name w:val="List Table 1 Light - Accent 4"/>
-    <w:basedOn w:val="868"/>
+    <w:basedOn w:val="1077"/>
     <w:uiPriority w:val="99"/>
     <w:pPr>
       <w:spacing w:lineRule="auto" w:line="240" w:after="0"/>
@@ -14517,9 +14408,9 @@
       </w:tcPr>
     </w:tblStylePr>
   </w:style>
-  <w:style w:type="table" w:styleId="107">
+  <w:style w:type="table" w:styleId="966">
     <w:name w:val="List Table 1 Light - Accent 5"/>
-    <w:basedOn w:val="868"/>
+    <w:basedOn w:val="1077"/>
     <w:uiPriority w:val="99"/>
     <w:pPr>
       <w:spacing w:lineRule="auto" w:line="240" w:after="0"/>
@@ -14580,9 +14471,9 @@
       </w:tcPr>
     </w:tblStylePr>
   </w:style>
-  <w:style w:type="table" w:styleId="108">
+  <w:style w:type="table" w:styleId="967">
     <w:name w:val="List Table 1 Light - Accent 6"/>
-    <w:basedOn w:val="868"/>
+    <w:basedOn w:val="1077"/>
     <w:uiPriority w:val="99"/>
     <w:pPr>
       <w:spacing w:lineRule="auto" w:line="240" w:after="0"/>
@@ -14643,9 +14534,9 @@
       </w:tcPr>
     </w:tblStylePr>
   </w:style>
-  <w:style w:type="table" w:styleId="109">
+  <w:style w:type="table" w:styleId="968">
     <w:name w:val="List Table 2"/>
-    <w:basedOn w:val="868"/>
+    <w:basedOn w:val="1077"/>
     <w:uiPriority w:val="99"/>
     <w:pPr>
       <w:spacing w:lineRule="auto" w:line="240" w:after="0"/>
@@ -14729,9 +14620,9 @@
       </w:tcPr>
     </w:tblStylePr>
   </w:style>
-  <w:style w:type="table" w:styleId="110">
+  <w:style w:type="table" w:styleId="969">
     <w:name w:val="List Table 2 - Accent 1"/>
-    <w:basedOn w:val="868"/>
+    <w:basedOn w:val="1077"/>
     <w:uiPriority w:val="99"/>
     <w:pPr>
       <w:spacing w:lineRule="auto" w:line="240" w:after="0"/>
@@ -14815,9 +14706,9 @@
       </w:tcPr>
     </w:tblStylePr>
   </w:style>
-  <w:style w:type="table" w:styleId="111">
+  <w:style w:type="table" w:styleId="970">
     <w:name w:val="List Table 2 - Accent 2"/>
-    <w:basedOn w:val="868"/>
+    <w:basedOn w:val="1077"/>
     <w:uiPriority w:val="99"/>
     <w:pPr>
       <w:spacing w:lineRule="auto" w:line="240" w:after="0"/>
@@ -14901,9 +14792,9 @@
       </w:tcPr>
     </w:tblStylePr>
   </w:style>
-  <w:style w:type="table" w:styleId="112">
+  <w:style w:type="table" w:styleId="971">
     <w:name w:val="List Table 2 - Accent 3"/>
-    <w:basedOn w:val="868"/>
+    <w:basedOn w:val="1077"/>
     <w:uiPriority w:val="99"/>
     <w:pPr>
       <w:spacing w:lineRule="auto" w:line="240" w:after="0"/>
@@ -14987,9 +14878,9 @@
       </w:tcPr>
     </w:tblStylePr>
   </w:style>
-  <w:style w:type="table" w:styleId="113">
+  <w:style w:type="table" w:styleId="972">
     <w:name w:val="List Table 2 - Accent 4"/>
-    <w:basedOn w:val="868"/>
+    <w:basedOn w:val="1077"/>
     <w:uiPriority w:val="99"/>
     <w:pPr>
       <w:spacing w:lineRule="auto" w:line="240" w:after="0"/>
@@ -15073,9 +14964,9 @@
       </w:tcPr>
     </w:tblStylePr>
   </w:style>
-  <w:style w:type="table" w:styleId="114">
+  <w:style w:type="table" w:styleId="973">
     <w:name w:val="List Table 2 - Accent 5"/>
-    <w:basedOn w:val="868"/>
+    <w:basedOn w:val="1077"/>
     <w:uiPriority w:val="99"/>
     <w:pPr>
       <w:spacing w:lineRule="auto" w:line="240" w:after="0"/>
@@ -15159,9 +15050,9 @@
       </w:tcPr>
     </w:tblStylePr>
   </w:style>
-  <w:style w:type="table" w:styleId="115">
+  <w:style w:type="table" w:styleId="974">
     <w:name w:val="List Table 2 - Accent 6"/>
-    <w:basedOn w:val="868"/>
+    <w:basedOn w:val="1077"/>
     <w:uiPriority w:val="99"/>
     <w:pPr>
       <w:spacing w:lineRule="auto" w:line="240" w:after="0"/>
@@ -15245,9 +15136,9 @@
       </w:tcPr>
     </w:tblStylePr>
   </w:style>
-  <w:style w:type="table" w:styleId="116">
+  <w:style w:type="table" w:styleId="975">
     <w:name w:val="List Table 3"/>
-    <w:basedOn w:val="868"/>
+    <w:basedOn w:val="1077"/>
     <w:uiPriority w:val="99"/>
     <w:pPr>
       <w:spacing w:lineRule="auto" w:line="240" w:after="0"/>
@@ -15319,9 +15210,9 @@
       </w:rPr>
     </w:tblStylePr>
   </w:style>
-  <w:style w:type="table" w:styleId="117">
+  <w:style w:type="table" w:styleId="976">
     <w:name w:val="List Table 3 - Accent 1"/>
-    <w:basedOn w:val="868"/>
+    <w:basedOn w:val="1077"/>
     <w:uiPriority w:val="99"/>
     <w:pPr>
       <w:spacing w:lineRule="auto" w:line="240" w:after="0"/>
@@ -15393,9 +15284,9 @@
       </w:rPr>
     </w:tblStylePr>
   </w:style>
-  <w:style w:type="table" w:styleId="118">
+  <w:style w:type="table" w:styleId="977">
     <w:name w:val="List Table 3 - Accent 2"/>
-    <w:basedOn w:val="868"/>
+    <w:basedOn w:val="1077"/>
     <w:uiPriority w:val="99"/>
     <w:pPr>
       <w:spacing w:lineRule="auto" w:line="240" w:after="0"/>
@@ -15467,9 +15358,9 @@
       </w:rPr>
     </w:tblStylePr>
   </w:style>
-  <w:style w:type="table" w:styleId="119">
+  <w:style w:type="table" w:styleId="978">
     <w:name w:val="List Table 3 - Accent 3"/>
-    <w:basedOn w:val="868"/>
+    <w:basedOn w:val="1077"/>
     <w:uiPriority w:val="99"/>
     <w:pPr>
       <w:spacing w:lineRule="auto" w:line="240" w:after="0"/>
@@ -15541,9 +15432,9 @@
       </w:rPr>
     </w:tblStylePr>
   </w:style>
-  <w:style w:type="table" w:styleId="120">
+  <w:style w:type="table" w:styleId="979">
     <w:name w:val="List Table 3 - Accent 4"/>
-    <w:basedOn w:val="868"/>
+    <w:basedOn w:val="1077"/>
     <w:uiPriority w:val="99"/>
     <w:pPr>
       <w:spacing w:lineRule="auto" w:line="240" w:after="0"/>
@@ -15615,9 +15506,9 @@
       </w:rPr>
     </w:tblStylePr>
   </w:style>
-  <w:style w:type="table" w:styleId="121">
+  <w:style w:type="table" w:styleId="980">
     <w:name w:val="List Table 3 - Accent 5"/>
-    <w:basedOn w:val="868"/>
+    <w:basedOn w:val="1077"/>
     <w:uiPriority w:val="99"/>
     <w:pPr>
       <w:spacing w:lineRule="auto" w:line="240" w:after="0"/>
@@ -15689,9 +15580,9 @@
       </w:rPr>
     </w:tblStylePr>
   </w:style>
-  <w:style w:type="table" w:styleId="122">
+  <w:style w:type="table" w:styleId="981">
     <w:name w:val="List Table 3 - Accent 6"/>
-    <w:basedOn w:val="868"/>
+    <w:basedOn w:val="1077"/>
     <w:uiPriority w:val="99"/>
     <w:pPr>
       <w:spacing w:lineRule="auto" w:line="240" w:after="0"/>
@@ -15763,9 +15654,9 @@
       </w:rPr>
     </w:tblStylePr>
   </w:style>
-  <w:style w:type="table" w:styleId="123">
+  <w:style w:type="table" w:styleId="982">
     <w:name w:val="List Table 4"/>
-    <w:basedOn w:val="868"/>
+    <w:basedOn w:val="1077"/>
     <w:uiPriority w:val="99"/>
     <w:pPr>
       <w:spacing w:lineRule="auto" w:line="240" w:after="0"/>
@@ -15832,9 +15723,9 @@
       </w:rPr>
     </w:tblStylePr>
   </w:style>
-  <w:style w:type="table" w:styleId="124">
+  <w:style w:type="table" w:styleId="983">
     <w:name w:val="List Table 4 - Accent 1"/>
-    <w:basedOn w:val="868"/>
+    <w:basedOn w:val="1077"/>
     <w:uiPriority w:val="99"/>
     <w:pPr>
       <w:spacing w:lineRule="auto" w:line="240" w:after="0"/>
@@ -15901,9 +15792,9 @@
       </w:rPr>
     </w:tblStylePr>
   </w:style>
-  <w:style w:type="table" w:styleId="125">
+  <w:style w:type="table" w:styleId="984">
     <w:name w:val="List Table 4 - Accent 2"/>
-    <w:basedOn w:val="868"/>
+    <w:basedOn w:val="1077"/>
     <w:uiPriority w:val="99"/>
     <w:pPr>
       <w:spacing w:lineRule="auto" w:line="240" w:after="0"/>
@@ -15970,9 +15861,9 @@
       </w:rPr>
     </w:tblStylePr>
   </w:style>
-  <w:style w:type="table" w:styleId="126">
+  <w:style w:type="table" w:styleId="985">
     <w:name w:val="List Table 4 - Accent 3"/>
-    <w:basedOn w:val="868"/>
+    <w:basedOn w:val="1077"/>
     <w:uiPriority w:val="99"/>
     <w:pPr>
       <w:spacing w:lineRule="auto" w:line="240" w:after="0"/>
@@ -16039,9 +15930,9 @@
       </w:rPr>
     </w:tblStylePr>
   </w:style>
-  <w:style w:type="table" w:styleId="127">
+  <w:style w:type="table" w:styleId="986">
     <w:name w:val="List Table 4 - Accent 4"/>
-    <w:basedOn w:val="868"/>
+    <w:basedOn w:val="1077"/>
     <w:uiPriority w:val="99"/>
     <w:pPr>
       <w:spacing w:lineRule="auto" w:line="240" w:after="0"/>
@@ -16108,9 +15999,9 @@
       </w:rPr>
     </w:tblStylePr>
   </w:style>
-  <w:style w:type="table" w:styleId="128">
+  <w:style w:type="table" w:styleId="987">
     <w:name w:val="List Table 4 - Accent 5"/>
-    <w:basedOn w:val="868"/>
+    <w:basedOn w:val="1077"/>
     <w:uiPriority w:val="99"/>
     <w:pPr>
       <w:spacing w:lineRule="auto" w:line="240" w:after="0"/>
@@ -16177,9 +16068,9 @@
       </w:rPr>
     </w:tblStylePr>
   </w:style>
-  <w:style w:type="table" w:styleId="129">
+  <w:style w:type="table" w:styleId="988">
     <w:name w:val="List Table 4 - Accent 6"/>
-    <w:basedOn w:val="868"/>
+    <w:basedOn w:val="1077"/>
     <w:uiPriority w:val="99"/>
     <w:pPr>
       <w:spacing w:lineRule="auto" w:line="240" w:after="0"/>
@@ -16246,9 +16137,9 @@
       </w:rPr>
     </w:tblStylePr>
   </w:style>
-  <w:style w:type="table" w:styleId="130">
+  <w:style w:type="table" w:styleId="989">
     <w:name w:val="List Table 5 Dark"/>
-    <w:basedOn w:val="868"/>
+    <w:basedOn w:val="1077"/>
     <w:uiPriority w:val="99"/>
     <w:pPr>
       <w:spacing w:lineRule="auto" w:line="240" w:after="0"/>
@@ -16353,9 +16244,9 @@
       </w:rPr>
     </w:tblStylePr>
   </w:style>
-  <w:style w:type="table" w:styleId="131">
+  <w:style w:type="table" w:styleId="990">
     <w:name w:val="List Table 5 Dark - Accent 1"/>
-    <w:basedOn w:val="868"/>
+    <w:basedOn w:val="1077"/>
     <w:uiPriority w:val="99"/>
     <w:pPr>
       <w:spacing w:lineRule="auto" w:line="240" w:after="0"/>
@@ -16460,9 +16351,9 @@
       </w:rPr>
     </w:tblStylePr>
   </w:style>
-  <w:style w:type="table" w:styleId="132">
+  <w:style w:type="table" w:styleId="991">
     <w:name w:val="List Table 5 Dark - Accent 2"/>
-    <w:basedOn w:val="868"/>
+    <w:basedOn w:val="1077"/>
     <w:uiPriority w:val="99"/>
     <w:pPr>
       <w:spacing w:lineRule="auto" w:line="240" w:after="0"/>
@@ -16567,9 +16458,9 @@
       </w:rPr>
     </w:tblStylePr>
   </w:style>
-  <w:style w:type="table" w:styleId="133">
+  <w:style w:type="table" w:styleId="992">
     <w:name w:val="List Table 5 Dark - Accent 3"/>
-    <w:basedOn w:val="868"/>
+    <w:basedOn w:val="1077"/>
     <w:uiPriority w:val="99"/>
     <w:pPr>
       <w:spacing w:lineRule="auto" w:line="240" w:after="0"/>
@@ -16674,9 +16565,9 @@
       </w:rPr>
     </w:tblStylePr>
   </w:style>
-  <w:style w:type="table" w:styleId="134">
+  <w:style w:type="table" w:styleId="993">
     <w:name w:val="List Table 5 Dark - Accent 4"/>
-    <w:basedOn w:val="868"/>
+    <w:basedOn w:val="1077"/>
     <w:uiPriority w:val="99"/>
     <w:pPr>
       <w:spacing w:lineRule="auto" w:line="240" w:after="0"/>
@@ -16781,9 +16672,9 @@
       </w:rPr>
     </w:tblStylePr>
   </w:style>
-  <w:style w:type="table" w:styleId="135">
+  <w:style w:type="table" w:styleId="994">
     <w:name w:val="List Table 5 Dark - Accent 5"/>
-    <w:basedOn w:val="868"/>
+    <w:basedOn w:val="1077"/>
     <w:uiPriority w:val="99"/>
     <w:pPr>
       <w:spacing w:lineRule="auto" w:line="240" w:after="0"/>
@@ -16888,9 +16779,9 @@
       </w:rPr>
     </w:tblStylePr>
   </w:style>
-  <w:style w:type="table" w:styleId="136">
+  <w:style w:type="table" w:styleId="995">
     <w:name w:val="List Table 5 Dark - Accent 6"/>
-    <w:basedOn w:val="868"/>
+    <w:basedOn w:val="1077"/>
     <w:uiPriority w:val="99"/>
     <w:pPr>
       <w:spacing w:lineRule="auto" w:line="240" w:after="0"/>
@@ -16995,9 +16886,9 @@
       </w:rPr>
     </w:tblStylePr>
   </w:style>
-  <w:style w:type="table" w:styleId="137">
+  <w:style w:type="table" w:styleId="996">
     <w:name w:val="List Table 6 Colorful"/>
-    <w:basedOn w:val="868"/>
+    <w:basedOn w:val="1077"/>
     <w:uiPriority w:val="99"/>
     <w:pPr>
       <w:spacing w:lineRule="auto" w:line="240" w:after="0"/>
@@ -17068,9 +16959,9 @@
       </w:tcPr>
     </w:tblStylePr>
   </w:style>
-  <w:style w:type="table" w:styleId="138">
+  <w:style w:type="table" w:styleId="997">
     <w:name w:val="List Table 6 Colorful - Accent 1"/>
-    <w:basedOn w:val="868"/>
+    <w:basedOn w:val="1077"/>
     <w:uiPriority w:val="99"/>
     <w:pPr>
       <w:spacing w:lineRule="auto" w:line="240" w:after="0"/>
@@ -17141,9 +17032,9 @@
       </w:tcPr>
     </w:tblStylePr>
   </w:style>
-  <w:style w:type="table" w:styleId="139">
+  <w:style w:type="table" w:styleId="998">
     <w:name w:val="List Table 6 Colorful - Accent 2"/>
-    <w:basedOn w:val="868"/>
+    <w:basedOn w:val="1077"/>
     <w:uiPriority w:val="99"/>
     <w:pPr>
       <w:spacing w:lineRule="auto" w:line="240" w:after="0"/>
@@ -17214,9 +17105,9 @@
       </w:tcPr>
     </w:tblStylePr>
   </w:style>
-  <w:style w:type="table" w:styleId="140">
+  <w:style w:type="table" w:styleId="999">
     <w:name w:val="List Table 6 Colorful - Accent 3"/>
-    <w:basedOn w:val="868"/>
+    <w:basedOn w:val="1077"/>
     <w:uiPriority w:val="99"/>
     <w:pPr>
       <w:spacing w:lineRule="auto" w:line="240" w:after="0"/>
@@ -17287,9 +17178,9 @@
       </w:tcPr>
     </w:tblStylePr>
   </w:style>
-  <w:style w:type="table" w:styleId="141">
+  <w:style w:type="table" w:styleId="1000">
     <w:name w:val="List Table 6 Colorful - Accent 4"/>
-    <w:basedOn w:val="868"/>
+    <w:basedOn w:val="1077"/>
     <w:uiPriority w:val="99"/>
     <w:pPr>
       <w:spacing w:lineRule="auto" w:line="240" w:after="0"/>
@@ -17360,9 +17251,9 @@
       </w:tcPr>
     </w:tblStylePr>
   </w:style>
-  <w:style w:type="table" w:styleId="142">
+  <w:style w:type="table" w:styleId="1001">
     <w:name w:val="List Table 6 Colorful - Accent 5"/>
-    <w:basedOn w:val="868"/>
+    <w:basedOn w:val="1077"/>
     <w:uiPriority w:val="99"/>
     <w:pPr>
       <w:spacing w:lineRule="auto" w:line="240" w:after="0"/>
@@ -17433,9 +17324,9 @@
       </w:tcPr>
     </w:tblStylePr>
   </w:style>
-  <w:style w:type="table" w:styleId="143">
+  <w:style w:type="table" w:styleId="1002">
     <w:name w:val="List Table 6 Colorful - Accent 6"/>
-    <w:basedOn w:val="868"/>
+    <w:basedOn w:val="1077"/>
     <w:uiPriority w:val="99"/>
     <w:pPr>
       <w:spacing w:lineRule="auto" w:line="240" w:after="0"/>
@@ -17506,9 +17397,9 @@
       </w:tcPr>
     </w:tblStylePr>
   </w:style>
-  <w:style w:type="table" w:styleId="144">
+  <w:style w:type="table" w:styleId="1003">
     <w:name w:val="List Table 7 Colorful"/>
-    <w:basedOn w:val="868"/>
+    <w:basedOn w:val="1077"/>
     <w:uiPriority w:val="99"/>
     <w:pPr>
       <w:spacing w:lineRule="auto" w:line="240" w:after="0"/>
@@ -17556,10 +17447,10 @@
       <w:tcPr>
         <w:shd w:color="FFFFFF"/>
         <w:tcBorders>
-          <w:left w:val="none"/>
-          <w:top w:val="none"/>
+          <w:left w:val="none" w:color="000000" w:sz="4" w:space="0"/>
+          <w:top w:val="none" w:color="000000" w:sz="4" w:space="0"/>
           <w:right w:val="single" w:color="000000" w:sz="4" w:space="0" w:themeColor="text1" w:themeTint="80"/>
-          <w:bottom w:val="none"/>
+          <w:bottom w:val="none" w:color="000000" w:sz="4" w:space="0"/>
         </w:tcBorders>
       </w:tcPr>
     </w:tblStylePr>
@@ -17573,9 +17464,9 @@
       <w:tcPr>
         <w:shd w:val="clear" w:color="FFFFFF" w:themeFill="light1" w:themeColor="light1"/>
         <w:tcBorders>
-          <w:left w:val="none"/>
-          <w:top w:val="none"/>
-          <w:right w:val="none"/>
+          <w:left w:val="none" w:color="000000" w:sz="4" w:space="0"/>
+          <w:top w:val="none" w:color="000000" w:sz="4" w:space="0"/>
+          <w:right w:val="none" w:color="000000" w:sz="4" w:space="0"/>
           <w:bottom w:val="single" w:color="000000" w:sz="4" w:space="0" w:themeColor="text1" w:themeTint="80"/>
         </w:tcBorders>
       </w:tcPr>
@@ -17591,9 +17482,9 @@
         <w:shd w:color="FFFFFF"/>
         <w:tcBorders>
           <w:left w:val="single" w:color="000000" w:sz="4" w:space="0" w:themeColor="text1" w:themeTint="80"/>
-          <w:top w:val="none"/>
-          <w:right w:val="none"/>
-          <w:bottom w:val="none"/>
+          <w:top w:val="none" w:color="000000" w:sz="4" w:space="0"/>
+          <w:right w:val="none" w:color="000000" w:sz="4" w:space="0"/>
+          <w:bottom w:val="none" w:color="000000" w:sz="4" w:space="0"/>
         </w:tcBorders>
       </w:tcPr>
     </w:tblStylePr>
@@ -17607,10 +17498,10 @@
       <w:tcPr>
         <w:shd w:val="clear" w:color="FFFFFF" w:themeFill="light1" w:themeColor="light1"/>
         <w:tcBorders>
-          <w:left w:val="none"/>
+          <w:left w:val="none" w:color="000000" w:sz="4" w:space="0"/>
           <w:top w:val="single" w:color="000000" w:sz="4" w:space="0" w:themeColor="text1" w:themeTint="80"/>
-          <w:right w:val="none"/>
-          <w:bottom w:val="none"/>
+          <w:right w:val="none" w:color="000000" w:sz="4" w:space="0"/>
+          <w:bottom w:val="none" w:color="000000" w:sz="4" w:space="0"/>
         </w:tcBorders>
       </w:tcPr>
     </w:tblStylePr>
@@ -17622,9 +17513,9 @@
       </w:rPr>
     </w:tblStylePr>
   </w:style>
-  <w:style w:type="table" w:styleId="145">
+  <w:style w:type="table" w:styleId="1004">
     <w:name w:val="List Table 7 Colorful - Accent 1"/>
-    <w:basedOn w:val="868"/>
+    <w:basedOn w:val="1077"/>
     <w:uiPriority w:val="99"/>
     <w:pPr>
       <w:spacing w:lineRule="auto" w:line="240" w:after="0"/>
@@ -17672,10 +17563,10 @@
       <w:tcPr>
         <w:shd w:color="FFFFFF"/>
         <w:tcBorders>
-          <w:left w:val="none"/>
-          <w:top w:val="none"/>
+          <w:left w:val="none" w:color="000000" w:sz="4" w:space="0"/>
+          <w:top w:val="none" w:color="000000" w:sz="4" w:space="0"/>
           <w:right w:val="single" w:color="000000" w:sz="4" w:space="0" w:themeColor="accent1"/>
-          <w:bottom w:val="none"/>
+          <w:bottom w:val="none" w:color="000000" w:sz="4" w:space="0"/>
         </w:tcBorders>
       </w:tcPr>
     </w:tblStylePr>
@@ -17689,9 +17580,9 @@
       <w:tcPr>
         <w:shd w:val="clear" w:color="FFFFFF" w:themeFill="light1" w:themeColor="light1"/>
         <w:tcBorders>
-          <w:left w:val="none"/>
-          <w:top w:val="none"/>
-          <w:right w:val="none"/>
+          <w:left w:val="none" w:color="000000" w:sz="4" w:space="0"/>
+          <w:top w:val="none" w:color="000000" w:sz="4" w:space="0"/>
+          <w:right w:val="none" w:color="000000" w:sz="4" w:space="0"/>
           <w:bottom w:val="single" w:color="000000" w:sz="4" w:space="0" w:themeColor="accent1"/>
         </w:tcBorders>
       </w:tcPr>
@@ -17707,9 +17598,9 @@
         <w:shd w:color="FFFFFF"/>
         <w:tcBorders>
           <w:left w:val="single" w:color="000000" w:sz="4" w:space="0" w:themeColor="accent1"/>
-          <w:top w:val="none"/>
-          <w:right w:val="none"/>
-          <w:bottom w:val="none"/>
+          <w:top w:val="none" w:color="000000" w:sz="4" w:space="0"/>
+          <w:right w:val="none" w:color="000000" w:sz="4" w:space="0"/>
+          <w:bottom w:val="none" w:color="000000" w:sz="4" w:space="0"/>
         </w:tcBorders>
       </w:tcPr>
     </w:tblStylePr>
@@ -17723,10 +17614,10 @@
       <w:tcPr>
         <w:shd w:val="clear" w:color="FFFFFF" w:themeFill="light1" w:themeColor="light1"/>
         <w:tcBorders>
-          <w:left w:val="none"/>
+          <w:left w:val="none" w:color="000000" w:sz="4" w:space="0"/>
           <w:top w:val="single" w:color="000000" w:sz="4" w:space="0" w:themeColor="accent1"/>
-          <w:right w:val="none"/>
-          <w:bottom w:val="none"/>
+          <w:right w:val="none" w:color="000000" w:sz="4" w:space="0"/>
+          <w:bottom w:val="none" w:color="000000" w:sz="4" w:space="0"/>
         </w:tcBorders>
       </w:tcPr>
     </w:tblStylePr>
@@ -17738,9 +17629,9 @@
       </w:rPr>
     </w:tblStylePr>
   </w:style>
-  <w:style w:type="table" w:styleId="146">
+  <w:style w:type="table" w:styleId="1005">
     <w:name w:val="List Table 7 Colorful - Accent 2"/>
-    <w:basedOn w:val="868"/>
+    <w:basedOn w:val="1077"/>
     <w:uiPriority w:val="99"/>
     <w:pPr>
       <w:spacing w:lineRule="auto" w:line="240" w:after="0"/>
@@ -17788,10 +17679,10 @@
       <w:tcPr>
         <w:shd w:color="FFFFFF"/>
         <w:tcBorders>
-          <w:left w:val="none"/>
-          <w:top w:val="none"/>
+          <w:left w:val="none" w:color="000000" w:sz="4" w:space="0"/>
+          <w:top w:val="none" w:color="000000" w:sz="4" w:space="0"/>
           <w:right w:val="single" w:color="000000" w:sz="4" w:space="0" w:themeColor="accent2" w:themeTint="97"/>
-          <w:bottom w:val="none"/>
+          <w:bottom w:val="none" w:color="000000" w:sz="4" w:space="0"/>
         </w:tcBorders>
       </w:tcPr>
     </w:tblStylePr>
@@ -17805,9 +17696,9 @@
       <w:tcPr>
         <w:shd w:val="clear" w:color="FFFFFF" w:themeFill="light1" w:themeColor="light1"/>
         <w:tcBorders>
-          <w:left w:val="none"/>
-          <w:top w:val="none"/>
-          <w:right w:val="none"/>
+          <w:left w:val="none" w:color="000000" w:sz="4" w:space="0"/>
+          <w:top w:val="none" w:color="000000" w:sz="4" w:space="0"/>
+          <w:right w:val="none" w:color="000000" w:sz="4" w:space="0"/>
           <w:bottom w:val="single" w:color="000000" w:sz="4" w:space="0" w:themeColor="accent2" w:themeTint="97"/>
         </w:tcBorders>
       </w:tcPr>
@@ -17823,9 +17714,9 @@
         <w:shd w:color="FFFFFF"/>
         <w:tcBorders>
           <w:left w:val="single" w:color="000000" w:sz="4" w:space="0" w:themeColor="accent2" w:themeTint="97"/>
-          <w:top w:val="none"/>
-          <w:right w:val="none"/>
-          <w:bottom w:val="none"/>
+          <w:top w:val="none" w:color="000000" w:sz="4" w:space="0"/>
+          <w:right w:val="none" w:color="000000" w:sz="4" w:space="0"/>
+          <w:bottom w:val="none" w:color="000000" w:sz="4" w:space="0"/>
         </w:tcBorders>
       </w:tcPr>
     </w:tblStylePr>
@@ -17839,10 +17730,10 @@
       <w:tcPr>
         <w:shd w:val="clear" w:color="FFFFFF" w:themeFill="light1" w:themeColor="light1"/>
         <w:tcBorders>
-          <w:left w:val="none"/>
+          <w:left w:val="none" w:color="000000" w:sz="4" w:space="0"/>
           <w:top w:val="single" w:color="000000" w:sz="4" w:space="0" w:themeColor="accent2" w:themeTint="97"/>
-          <w:right w:val="none"/>
-          <w:bottom w:val="none"/>
+          <w:right w:val="none" w:color="000000" w:sz="4" w:space="0"/>
+          <w:bottom w:val="none" w:color="000000" w:sz="4" w:space="0"/>
         </w:tcBorders>
       </w:tcPr>
     </w:tblStylePr>
@@ -17854,9 +17745,9 @@
       </w:rPr>
     </w:tblStylePr>
   </w:style>
-  <w:style w:type="table" w:styleId="147">
+  <w:style w:type="table" w:styleId="1006">
     <w:name w:val="List Table 7 Colorful - Accent 3"/>
-    <w:basedOn w:val="868"/>
+    <w:basedOn w:val="1077"/>
     <w:uiPriority w:val="99"/>
     <w:pPr>
       <w:spacing w:lineRule="auto" w:line="240" w:after="0"/>
@@ -17904,10 +17795,10 @@
       <w:tcPr>
         <w:shd w:color="FFFFFF"/>
         <w:tcBorders>
-          <w:left w:val="none"/>
-          <w:top w:val="none"/>
+          <w:left w:val="none" w:color="000000" w:sz="4" w:space="0"/>
+          <w:top w:val="none" w:color="000000" w:sz="4" w:space="0"/>
           <w:right w:val="single" w:color="000000" w:sz="4" w:space="0" w:themeColor="accent3" w:themeTint="98"/>
-          <w:bottom w:val="none"/>
+          <w:bottom w:val="none" w:color="000000" w:sz="4" w:space="0"/>
         </w:tcBorders>
       </w:tcPr>
     </w:tblStylePr>
@@ -17921,9 +17812,9 @@
       <w:tcPr>
         <w:shd w:val="clear" w:color="FFFFFF" w:themeFill="light1" w:themeColor="light1"/>
         <w:tcBorders>
-          <w:left w:val="none"/>
-          <w:top w:val="none"/>
-          <w:right w:val="none"/>
+          <w:left w:val="none" w:color="000000" w:sz="4" w:space="0"/>
+          <w:top w:val="none" w:color="000000" w:sz="4" w:space="0"/>
+          <w:right w:val="none" w:color="000000" w:sz="4" w:space="0"/>
           <w:bottom w:val="single" w:color="000000" w:sz="4" w:space="0" w:themeColor="accent3" w:themeTint="98"/>
         </w:tcBorders>
       </w:tcPr>
@@ -17939,9 +17830,9 @@
         <w:shd w:color="FFFFFF"/>
         <w:tcBorders>
           <w:left w:val="single" w:color="000000" w:sz="4" w:space="0" w:themeColor="accent3" w:themeTint="98"/>
-          <w:top w:val="none"/>
-          <w:right w:val="none"/>
-          <w:bottom w:val="none"/>
+          <w:top w:val="none" w:color="000000" w:sz="4" w:space="0"/>
+          <w:right w:val="none" w:color="000000" w:sz="4" w:space="0"/>
+          <w:bottom w:val="none" w:color="000000" w:sz="4" w:space="0"/>
         </w:tcBorders>
       </w:tcPr>
     </w:tblStylePr>
@@ -17955,10 +17846,10 @@
       <w:tcPr>
         <w:shd w:val="clear" w:color="FFFFFF" w:themeFill="light1" w:themeColor="light1"/>
         <w:tcBorders>
-          <w:left w:val="none"/>
+          <w:left w:val="none" w:color="000000" w:sz="4" w:space="0"/>
           <w:top w:val="single" w:color="000000" w:sz="4" w:space="0" w:themeColor="accent3" w:themeTint="98"/>
-          <w:right w:val="none"/>
-          <w:bottom w:val="none"/>
+          <w:right w:val="none" w:color="000000" w:sz="4" w:space="0"/>
+          <w:bottom w:val="none" w:color="000000" w:sz="4" w:space="0"/>
         </w:tcBorders>
       </w:tcPr>
     </w:tblStylePr>
@@ -17970,9 +17861,9 @@
       </w:rPr>
     </w:tblStylePr>
   </w:style>
-  <w:style w:type="table" w:styleId="148">
+  <w:style w:type="table" w:styleId="1007">
     <w:name w:val="List Table 7 Colorful - Accent 4"/>
-    <w:basedOn w:val="868"/>
+    <w:basedOn w:val="1077"/>
     <w:uiPriority w:val="99"/>
     <w:pPr>
       <w:spacing w:lineRule="auto" w:line="240" w:after="0"/>
@@ -18020,10 +17911,10 @@
       <w:tcPr>
         <w:shd w:color="FFFFFF"/>
         <w:tcBorders>
-          <w:left w:val="none"/>
-          <w:top w:val="none"/>
+          <w:left w:val="none" w:color="000000" w:sz="4" w:space="0"/>
+          <w:top w:val="none" w:color="000000" w:sz="4" w:space="0"/>
           <w:right w:val="single" w:color="000000" w:sz="4" w:space="0" w:themeColor="accent4" w:themeTint="9A"/>
-          <w:bottom w:val="none"/>
+          <w:bottom w:val="none" w:color="000000" w:sz="4" w:space="0"/>
         </w:tcBorders>
       </w:tcPr>
     </w:tblStylePr>
@@ -18037,9 +17928,9 @@
       <w:tcPr>
         <w:shd w:val="clear" w:color="FFFFFF" w:themeFill="light1" w:themeColor="light1"/>
         <w:tcBorders>
-          <w:left w:val="none"/>
-          <w:top w:val="none"/>
-          <w:right w:val="none"/>
+          <w:left w:val="none" w:color="000000" w:sz="4" w:space="0"/>
+          <w:top w:val="none" w:color="000000" w:sz="4" w:space="0"/>
+          <w:right w:val="none" w:color="000000" w:sz="4" w:space="0"/>
           <w:bottom w:val="single" w:color="000000" w:sz="4" w:space="0" w:themeColor="accent4" w:themeTint="9A"/>
         </w:tcBorders>
       </w:tcPr>
@@ -18055,9 +17946,9 @@
         <w:shd w:color="FFFFFF"/>
         <w:tcBorders>
           <w:left w:val="single" w:color="000000" w:sz="4" w:space="0" w:themeColor="accent4" w:themeTint="9A"/>
-          <w:top w:val="none"/>
-          <w:right w:val="none"/>
-          <w:bottom w:val="none"/>
+          <w:top w:val="none" w:color="000000" w:sz="4" w:space="0"/>
+          <w:right w:val="none" w:color="000000" w:sz="4" w:space="0"/>
+          <w:bottom w:val="none" w:color="000000" w:sz="4" w:space="0"/>
         </w:tcBorders>
       </w:tcPr>
     </w:tblStylePr>
@@ -18071,10 +17962,10 @@
       <w:tcPr>
         <w:shd w:val="clear" w:color="FFFFFF" w:themeFill="light1" w:themeColor="light1"/>
         <w:tcBorders>
-          <w:left w:val="none"/>
+          <w:left w:val="none" w:color="000000" w:sz="4" w:space="0"/>
           <w:top w:val="single" w:color="000000" w:sz="4" w:space="0" w:themeColor="accent4" w:themeTint="9A"/>
-          <w:right w:val="none"/>
-          <w:bottom w:val="none"/>
+          <w:right w:val="none" w:color="000000" w:sz="4" w:space="0"/>
+          <w:bottom w:val="none" w:color="000000" w:sz="4" w:space="0"/>
         </w:tcBorders>
       </w:tcPr>
     </w:tblStylePr>
@@ -18086,9 +17977,9 @@
       </w:rPr>
     </w:tblStylePr>
   </w:style>
-  <w:style w:type="table" w:styleId="149">
+  <w:style w:type="table" w:styleId="1008">
     <w:name w:val="List Table 7 Colorful - Accent 5"/>
-    <w:basedOn w:val="868"/>
+    <w:basedOn w:val="1077"/>
     <w:uiPriority w:val="99"/>
     <w:pPr>
       <w:spacing w:lineRule="auto" w:line="240" w:after="0"/>
@@ -18136,10 +18027,10 @@
       <w:tcPr>
         <w:shd w:color="FFFFFF"/>
         <w:tcBorders>
-          <w:left w:val="none"/>
-          <w:top w:val="none"/>
+          <w:left w:val="none" w:color="000000" w:sz="4" w:space="0"/>
+          <w:top w:val="none" w:color="000000" w:sz="4" w:space="0"/>
           <w:right w:val="single" w:color="000000" w:sz="4" w:space="0" w:themeColor="accent5" w:themeTint="9A"/>
-          <w:bottom w:val="none"/>
+          <w:bottom w:val="none" w:color="000000" w:sz="4" w:space="0"/>
         </w:tcBorders>
       </w:tcPr>
     </w:tblStylePr>
@@ -18153,9 +18044,9 @@
       <w:tcPr>
         <w:shd w:val="clear" w:color="FFFFFF" w:themeFill="light1" w:themeColor="light1"/>
         <w:tcBorders>
-          <w:left w:val="none"/>
-          <w:top w:val="none"/>
-          <w:right w:val="none"/>
+          <w:left w:val="none" w:color="000000" w:sz="4" w:space="0"/>
+          <w:top w:val="none" w:color="000000" w:sz="4" w:space="0"/>
+          <w:right w:val="none" w:color="000000" w:sz="4" w:space="0"/>
           <w:bottom w:val="single" w:color="000000" w:sz="4" w:space="0" w:themeColor="accent5" w:themeTint="9A"/>
         </w:tcBorders>
       </w:tcPr>
@@ -18171,9 +18062,9 @@
         <w:shd w:color="FFFFFF"/>
         <w:tcBorders>
           <w:left w:val="single" w:color="000000" w:sz="4" w:space="0" w:themeColor="accent5" w:themeTint="9A"/>
-          <w:top w:val="none"/>
-          <w:right w:val="none"/>
-          <w:bottom w:val="none"/>
+          <w:top w:val="none" w:color="000000" w:sz="4" w:space="0"/>
+          <w:right w:val="none" w:color="000000" w:sz="4" w:space="0"/>
+          <w:bottom w:val="none" w:color="000000" w:sz="4" w:space="0"/>
         </w:tcBorders>
       </w:tcPr>
     </w:tblStylePr>
@@ -18187,10 +18078,10 @@
       <w:tcPr>
         <w:shd w:val="clear" w:color="FFFFFF" w:themeFill="light1" w:themeColor="light1"/>
         <w:tcBorders>
-          <w:left w:val="none"/>
+          <w:left w:val="none" w:color="000000" w:sz="4" w:space="0"/>
           <w:top w:val="single" w:color="000000" w:sz="4" w:space="0" w:themeColor="accent5" w:themeTint="9A"/>
-          <w:right w:val="none"/>
-          <w:bottom w:val="none"/>
+          <w:right w:val="none" w:color="000000" w:sz="4" w:space="0"/>
+          <w:bottom w:val="none" w:color="000000" w:sz="4" w:space="0"/>
         </w:tcBorders>
       </w:tcPr>
     </w:tblStylePr>
@@ -18202,9 +18093,9 @@
       </w:rPr>
     </w:tblStylePr>
   </w:style>
-  <w:style w:type="table" w:styleId="150">
+  <w:style w:type="table" w:styleId="1009">
     <w:name w:val="List Table 7 Colorful - Accent 6"/>
-    <w:basedOn w:val="868"/>
+    <w:basedOn w:val="1077"/>
     <w:uiPriority w:val="99"/>
     <w:pPr>
       <w:spacing w:lineRule="auto" w:line="240" w:after="0"/>
@@ -18252,10 +18143,10 @@
       <w:tcPr>
         <w:shd w:color="FFFFFF"/>
         <w:tcBorders>
-          <w:left w:val="none"/>
-          <w:top w:val="none"/>
+          <w:left w:val="none" w:color="000000" w:sz="4" w:space="0"/>
+          <w:top w:val="none" w:color="000000" w:sz="4" w:space="0"/>
           <w:right w:val="single" w:color="000000" w:sz="4" w:space="0" w:themeColor="accent6" w:themeTint="98"/>
-          <w:bottom w:val="none"/>
+          <w:bottom w:val="none" w:color="000000" w:sz="4" w:space="0"/>
         </w:tcBorders>
       </w:tcPr>
     </w:tblStylePr>
@@ -18269,9 +18160,9 @@
       <w:tcPr>
         <w:shd w:val="clear" w:color="FFFFFF" w:themeFill="light1" w:themeColor="light1"/>
         <w:tcBorders>
-          <w:left w:val="none"/>
-          <w:top w:val="none"/>
-          <w:right w:val="none"/>
+          <w:left w:val="none" w:color="000000" w:sz="4" w:space="0"/>
+          <w:top w:val="none" w:color="000000" w:sz="4" w:space="0"/>
+          <w:right w:val="none" w:color="000000" w:sz="4" w:space="0"/>
           <w:bottom w:val="single" w:color="000000" w:sz="4" w:space="0" w:themeColor="accent6" w:themeTint="98"/>
         </w:tcBorders>
       </w:tcPr>
@@ -18287,9 +18178,9 @@
         <w:shd w:color="FFFFFF"/>
         <w:tcBorders>
           <w:left w:val="single" w:color="000000" w:sz="4" w:space="0" w:themeColor="accent6" w:themeTint="98"/>
-          <w:top w:val="none"/>
-          <w:right w:val="none"/>
-          <w:bottom w:val="none"/>
+          <w:top w:val="none" w:color="000000" w:sz="4" w:space="0"/>
+          <w:right w:val="none" w:color="000000" w:sz="4" w:space="0"/>
+          <w:bottom w:val="none" w:color="000000" w:sz="4" w:space="0"/>
         </w:tcBorders>
       </w:tcPr>
     </w:tblStylePr>
@@ -18303,10 +18194,10 @@
       <w:tcPr>
         <w:shd w:val="clear" w:color="FFFFFF" w:themeFill="light1" w:themeColor="light1"/>
         <w:tcBorders>
-          <w:left w:val="none"/>
+          <w:left w:val="none" w:color="000000" w:sz="4" w:space="0"/>
           <w:top w:val="single" w:color="000000" w:sz="4" w:space="0" w:themeColor="accent6" w:themeTint="98"/>
-          <w:right w:val="none"/>
-          <w:bottom w:val="none"/>
+          <w:right w:val="none" w:color="000000" w:sz="4" w:space="0"/>
+          <w:bottom w:val="none" w:color="000000" w:sz="4" w:space="0"/>
         </w:tcBorders>
       </w:tcPr>
     </w:tblStylePr>
@@ -18318,9 +18209,9 @@
       </w:rPr>
     </w:tblStylePr>
   </w:style>
-  <w:style w:type="table" w:styleId="151">
+  <w:style w:type="table" w:styleId="1010">
     <w:name w:val="Lined - Accent"/>
-    <w:basedOn w:val="868"/>
+    <w:basedOn w:val="1077"/>
     <w:uiPriority w:val="99"/>
     <w:rPr>
       <w:color w:val="404040"/>
@@ -18408,9 +18299,9 @@
       </w:tcPr>
     </w:tblStylePr>
   </w:style>
-  <w:style w:type="table" w:styleId="152">
+  <w:style w:type="table" w:styleId="1011">
     <w:name w:val="Lined - Accent 1"/>
-    <w:basedOn w:val="868"/>
+    <w:basedOn w:val="1077"/>
     <w:uiPriority w:val="99"/>
     <w:rPr>
       <w:color w:val="404040"/>
@@ -18498,9 +18389,9 @@
       </w:tcPr>
     </w:tblStylePr>
   </w:style>
-  <w:style w:type="table" w:styleId="153">
+  <w:style w:type="table" w:styleId="1012">
     <w:name w:val="Lined - Accent 2"/>
-    <w:basedOn w:val="868"/>
+    <w:basedOn w:val="1077"/>
     <w:uiPriority w:val="99"/>
     <w:rPr>
       <w:color w:val="404040"/>
@@ -18588,9 +18479,9 @@
       </w:tcPr>
     </w:tblStylePr>
   </w:style>
-  <w:style w:type="table" w:styleId="154">
+  <w:style w:type="table" w:styleId="1013">
     <w:name w:val="Lined - Accent 3"/>
-    <w:basedOn w:val="868"/>
+    <w:basedOn w:val="1077"/>
     <w:uiPriority w:val="99"/>
     <w:rPr>
       <w:color w:val="404040"/>
@@ -18678,9 +18569,9 @@
       </w:tcPr>
     </w:tblStylePr>
   </w:style>
-  <w:style w:type="table" w:styleId="155">
+  <w:style w:type="table" w:styleId="1014">
     <w:name w:val="Lined - Accent 4"/>
-    <w:basedOn w:val="868"/>
+    <w:basedOn w:val="1077"/>
     <w:uiPriority w:val="99"/>
     <w:rPr>
       <w:color w:val="404040"/>
@@ -18768,9 +18659,9 @@
       </w:tcPr>
     </w:tblStylePr>
   </w:style>
-  <w:style w:type="table" w:styleId="156">
+  <w:style w:type="table" w:styleId="1015">
     <w:name w:val="Lined - Accent 5"/>
-    <w:basedOn w:val="868"/>
+    <w:basedOn w:val="1077"/>
     <w:uiPriority w:val="99"/>
     <w:rPr>
       <w:color w:val="404040"/>
@@ -18858,9 +18749,9 @@
       </w:tcPr>
     </w:tblStylePr>
   </w:style>
-  <w:style w:type="table" w:styleId="157">
+  <w:style w:type="table" w:styleId="1016">
     <w:name w:val="Lined - Accent 6"/>
-    <w:basedOn w:val="868"/>
+    <w:basedOn w:val="1077"/>
     <w:uiPriority w:val="99"/>
     <w:rPr>
       <w:color w:val="404040"/>
@@ -18948,9 +18839,9 @@
       </w:tcPr>
     </w:tblStylePr>
   </w:style>
-  <w:style w:type="table" w:styleId="158">
+  <w:style w:type="table" w:styleId="1017">
     <w:name w:val="Bordered &amp; Lined - Accent"/>
-    <w:basedOn w:val="868"/>
+    <w:basedOn w:val="1077"/>
     <w:uiPriority w:val="99"/>
     <w:rPr>
       <w:color w:val="404040"/>
@@ -19046,9 +18937,9 @@
       </w:tcPr>
     </w:tblStylePr>
   </w:style>
-  <w:style w:type="table" w:styleId="159">
+  <w:style w:type="table" w:styleId="1018">
     <w:name w:val="Bordered &amp; Lined - Accent 1"/>
-    <w:basedOn w:val="868"/>
+    <w:basedOn w:val="1077"/>
     <w:uiPriority w:val="99"/>
     <w:rPr>
       <w:color w:val="404040"/>
@@ -19144,9 +19035,9 @@
       </w:tcPr>
     </w:tblStylePr>
   </w:style>
-  <w:style w:type="table" w:styleId="160">
+  <w:style w:type="table" w:styleId="1019">
     <w:name w:val="Bordered &amp; Lined - Accent 2"/>
-    <w:basedOn w:val="868"/>
+    <w:basedOn w:val="1077"/>
     <w:uiPriority w:val="99"/>
     <w:rPr>
       <w:color w:val="404040"/>
@@ -19242,9 +19133,9 @@
       </w:tcPr>
     </w:tblStylePr>
   </w:style>
-  <w:style w:type="table" w:styleId="161">
+  <w:style w:type="table" w:styleId="1020">
     <w:name w:val="Bordered &amp; Lined - Accent 3"/>
-    <w:basedOn w:val="868"/>
+    <w:basedOn w:val="1077"/>
     <w:uiPriority w:val="99"/>
     <w:rPr>
       <w:color w:val="404040"/>
@@ -19340,9 +19231,9 @@
       </w:tcPr>
     </w:tblStylePr>
   </w:style>
-  <w:style w:type="table" w:styleId="162">
+  <w:style w:type="table" w:styleId="1021">
     <w:name w:val="Bordered &amp; Lined - Accent 4"/>
-    <w:basedOn w:val="868"/>
+    <w:basedOn w:val="1077"/>
     <w:uiPriority w:val="99"/>
     <w:rPr>
       <w:color w:val="404040"/>
@@ -19438,9 +19329,9 @@
       </w:tcPr>
     </w:tblStylePr>
   </w:style>
-  <w:style w:type="table" w:styleId="163">
+  <w:style w:type="table" w:styleId="1022">
     <w:name w:val="Bordered &amp; Lined - Accent 5"/>
-    <w:basedOn w:val="868"/>
+    <w:basedOn w:val="1077"/>
     <w:uiPriority w:val="99"/>
     <w:rPr>
       <w:color w:val="404040"/>
@@ -19536,9 +19427,9 @@
       </w:tcPr>
     </w:tblStylePr>
   </w:style>
-  <w:style w:type="table" w:styleId="164">
+  <w:style w:type="table" w:styleId="1023">
     <w:name w:val="Bordered &amp; Lined - Accent 6"/>
-    <w:basedOn w:val="868"/>
+    <w:basedOn w:val="1077"/>
     <w:uiPriority w:val="99"/>
     <w:rPr>
       <w:color w:val="404040"/>
@@ -19634,9 +19525,9 @@
       </w:tcPr>
     </w:tblStylePr>
   </w:style>
-  <w:style w:type="table" w:styleId="165">
+  <w:style w:type="table" w:styleId="1024">
     <w:name w:val="Bordered"/>
-    <w:basedOn w:val="868"/>
+    <w:basedOn w:val="1077"/>
     <w:uiPriority w:val="99"/>
     <w:pPr>
       <w:spacing w:lineRule="auto" w:line="240" w:after="0"/>
@@ -19713,9 +19604,9 @@
       </w:tcPr>
     </w:tblStylePr>
   </w:style>
-  <w:style w:type="table" w:styleId="166">
+  <w:style w:type="table" w:styleId="1025">
     <w:name w:val="Bordered - Accent 1"/>
-    <w:basedOn w:val="868"/>
+    <w:basedOn w:val="1077"/>
     <w:uiPriority w:val="99"/>
     <w:pPr>
       <w:spacing w:lineRule="auto" w:line="240" w:after="0"/>
@@ -19792,9 +19683,9 @@
       </w:tcPr>
     </w:tblStylePr>
   </w:style>
-  <w:style w:type="table" w:styleId="167">
+  <w:style w:type="table" w:styleId="1026">
     <w:name w:val="Bordered - Accent 2"/>
-    <w:basedOn w:val="868"/>
+    <w:basedOn w:val="1077"/>
     <w:uiPriority w:val="99"/>
     <w:pPr>
       <w:spacing w:lineRule="auto" w:line="240" w:after="0"/>
@@ -19871,9 +19762,9 @@
       </w:tcPr>
     </w:tblStylePr>
   </w:style>
-  <w:style w:type="table" w:styleId="168">
+  <w:style w:type="table" w:styleId="1027">
     <w:name w:val="Bordered - Accent 3"/>
-    <w:basedOn w:val="868"/>
+    <w:basedOn w:val="1077"/>
     <w:uiPriority w:val="99"/>
     <w:pPr>
       <w:spacing w:lineRule="auto" w:line="240" w:after="0"/>
@@ -19950,9 +19841,9 @@
       </w:tcPr>
     </w:tblStylePr>
   </w:style>
-  <w:style w:type="table" w:styleId="169">
+  <w:style w:type="table" w:styleId="1028">
     <w:name w:val="Bordered - Accent 4"/>
-    <w:basedOn w:val="868"/>
+    <w:basedOn w:val="1077"/>
     <w:uiPriority w:val="99"/>
     <w:pPr>
       <w:spacing w:lineRule="auto" w:line="240" w:after="0"/>
@@ -20029,9 +19920,9 @@
       </w:tcPr>
     </w:tblStylePr>
   </w:style>
-  <w:style w:type="table" w:styleId="170">
+  <w:style w:type="table" w:styleId="1029">
     <w:name w:val="Bordered - Accent 5"/>
-    <w:basedOn w:val="868"/>
+    <w:basedOn w:val="1077"/>
     <w:uiPriority w:val="99"/>
     <w:pPr>
       <w:spacing w:lineRule="auto" w:line="240" w:after="0"/>
@@ -20108,9 +19999,9 @@
       </w:tcPr>
     </w:tblStylePr>
   </w:style>
-  <w:style w:type="table" w:styleId="171">
+  <w:style w:type="table" w:styleId="1030">
     <w:name w:val="Bordered - Accent 6"/>
-    <w:basedOn w:val="868"/>
+    <w:basedOn w:val="1077"/>
     <w:uiPriority w:val="99"/>
     <w:pPr>
       <w:spacing w:lineRule="auto" w:line="240" w:after="0"/>
@@ -20187,10 +20078,10 @@
       </w:tcPr>
     </w:tblStylePr>
   </w:style>
-  <w:style w:type="paragraph" w:styleId="173">
+  <w:style w:type="paragraph" w:styleId="1031">
     <w:name w:val="footnote text"/>
-    <w:basedOn w:val="839"/>
-    <w:link w:val="174"/>
+    <w:basedOn w:val="1048"/>
+    <w:link w:val="1032"/>
     <w:uiPriority w:val="99"/>
     <w:semiHidden/>
     <w:unhideWhenUsed/>
@@ -20201,27 +20092,27 @@
       <w:spacing w:lineRule="auto" w:line="240" w:after="40"/>
     </w:pPr>
   </w:style>
-  <w:style w:type="character" w:styleId="174">
+  <w:style w:type="character" w:styleId="1032">
     <w:name w:val="Footnote Text Char"/>
-    <w:link w:val="173"/>
+    <w:link w:val="1031"/>
     <w:uiPriority w:val="99"/>
     <w:rPr>
       <w:sz w:val="18"/>
     </w:rPr>
   </w:style>
-  <w:style w:type="character" w:styleId="175">
+  <w:style w:type="character" w:styleId="1033">
     <w:name w:val="footnote reference"/>
-    <w:basedOn w:val="840"/>
+    <w:basedOn w:val="1049"/>
     <w:uiPriority w:val="99"/>
     <w:unhideWhenUsed/>
     <w:rPr>
       <w:vertAlign w:val="superscript"/>
     </w:rPr>
   </w:style>
-  <w:style w:type="paragraph" w:styleId="176">
+  <w:style w:type="paragraph" w:styleId="1034">
     <w:name w:val="endnote text"/>
-    <w:basedOn w:val="839"/>
-    <w:link w:val="177"/>
+    <w:basedOn w:val="1048"/>
+    <w:link w:val="1035"/>
     <w:uiPriority w:val="99"/>
     <w:semiHidden/>
     <w:unhideWhenUsed/>
@@ -20232,17 +20123,17 @@
       <w:spacing w:lineRule="auto" w:line="240" w:after="0"/>
     </w:pPr>
   </w:style>
-  <w:style w:type="character" w:styleId="177">
+  <w:style w:type="character" w:styleId="1035">
     <w:name w:val="Endnote Text Char"/>
-    <w:link w:val="176"/>
+    <w:link w:val="1034"/>
     <w:uiPriority w:val="99"/>
     <w:rPr>
       <w:sz w:val="20"/>
     </w:rPr>
   </w:style>
-  <w:style w:type="character" w:styleId="178">
+  <w:style w:type="character" w:styleId="1036">
     <w:name w:val="endnote reference"/>
-    <w:basedOn w:val="840"/>
+    <w:basedOn w:val="1049"/>
     <w:uiPriority w:val="99"/>
     <w:semiHidden/>
     <w:unhideWhenUsed/>
@@ -20250,10 +20141,10 @@
       <w:vertAlign w:val="superscript"/>
     </w:rPr>
   </w:style>
-  <w:style w:type="paragraph" w:styleId="179">
+  <w:style w:type="paragraph" w:styleId="1037">
     <w:name w:val="toc 1"/>
-    <w:basedOn w:val="839"/>
-    <w:next w:val="839"/>
+    <w:basedOn w:val="1048"/>
+    <w:next w:val="1048"/>
     <w:uiPriority w:val="39"/>
     <w:unhideWhenUsed/>
     <w:pPr>
@@ -20261,10 +20152,10 @@
       <w:spacing w:after="57"/>
     </w:pPr>
   </w:style>
-  <w:style w:type="paragraph" w:styleId="180">
+  <w:style w:type="paragraph" w:styleId="1038">
     <w:name w:val="toc 2"/>
-    <w:basedOn w:val="839"/>
-    <w:next w:val="839"/>
+    <w:basedOn w:val="1048"/>
+    <w:next w:val="1048"/>
     <w:uiPriority w:val="39"/>
     <w:unhideWhenUsed/>
     <w:pPr>
@@ -20272,10 +20163,10 @@
       <w:spacing w:after="57"/>
     </w:pPr>
   </w:style>
-  <w:style w:type="paragraph" w:styleId="181">
+  <w:style w:type="paragraph" w:styleId="1039">
     <w:name w:val="toc 3"/>
-    <w:basedOn w:val="839"/>
-    <w:next w:val="839"/>
+    <w:basedOn w:val="1048"/>
+    <w:next w:val="1048"/>
     <w:uiPriority w:val="39"/>
     <w:unhideWhenUsed/>
     <w:pPr>
@@ -20283,10 +20174,10 @@
       <w:spacing w:after="57"/>
     </w:pPr>
   </w:style>
-  <w:style w:type="paragraph" w:styleId="182">
+  <w:style w:type="paragraph" w:styleId="1040">
     <w:name w:val="toc 4"/>
-    <w:basedOn w:val="839"/>
-    <w:next w:val="839"/>
+    <w:basedOn w:val="1048"/>
+    <w:next w:val="1048"/>
     <w:uiPriority w:val="39"/>
     <w:unhideWhenUsed/>
     <w:pPr>
@@ -20294,10 +20185,10 @@
       <w:spacing w:after="57"/>
     </w:pPr>
   </w:style>
-  <w:style w:type="paragraph" w:styleId="183">
+  <w:style w:type="paragraph" w:styleId="1041">
     <w:name w:val="toc 5"/>
-    <w:basedOn w:val="839"/>
-    <w:next w:val="839"/>
+    <w:basedOn w:val="1048"/>
+    <w:next w:val="1048"/>
     <w:uiPriority w:val="39"/>
     <w:unhideWhenUsed/>
     <w:pPr>
@@ -20305,10 +20196,10 @@
       <w:spacing w:after="57"/>
     </w:pPr>
   </w:style>
-  <w:style w:type="paragraph" w:styleId="184">
+  <w:style w:type="paragraph" w:styleId="1042">
     <w:name w:val="toc 6"/>
-    <w:basedOn w:val="839"/>
-    <w:next w:val="839"/>
+    <w:basedOn w:val="1048"/>
+    <w:next w:val="1048"/>
     <w:uiPriority w:val="39"/>
     <w:unhideWhenUsed/>
     <w:pPr>
@@ -20316,10 +20207,10 @@
       <w:spacing w:after="57"/>
     </w:pPr>
   </w:style>
-  <w:style w:type="paragraph" w:styleId="185">
+  <w:style w:type="paragraph" w:styleId="1043">
     <w:name w:val="toc 7"/>
-    <w:basedOn w:val="839"/>
-    <w:next w:val="839"/>
+    <w:basedOn w:val="1048"/>
+    <w:next w:val="1048"/>
     <w:uiPriority w:val="39"/>
     <w:unhideWhenUsed/>
     <w:pPr>
@@ -20327,10 +20218,10 @@
       <w:spacing w:after="57"/>
     </w:pPr>
   </w:style>
-  <w:style w:type="paragraph" w:styleId="186">
+  <w:style w:type="paragraph" w:styleId="1044">
     <w:name w:val="toc 8"/>
-    <w:basedOn w:val="839"/>
-    <w:next w:val="839"/>
+    <w:basedOn w:val="1048"/>
+    <w:next w:val="1048"/>
     <w:uiPriority w:val="39"/>
     <w:unhideWhenUsed/>
     <w:pPr>
@@ -20338,10 +20229,10 @@
       <w:spacing w:after="57"/>
     </w:pPr>
   </w:style>
-  <w:style w:type="paragraph" w:styleId="187">
+  <w:style w:type="paragraph" w:styleId="1045">
     <w:name w:val="toc 9"/>
-    <w:basedOn w:val="839"/>
-    <w:next w:val="839"/>
+    <w:basedOn w:val="1048"/>
+    <w:next w:val="1048"/>
     <w:uiPriority w:val="39"/>
     <w:unhideWhenUsed/>
     <w:pPr>
@@ -20349,22 +20240,22 @@
       <w:spacing w:after="57"/>
     </w:pPr>
   </w:style>
-  <w:style w:type="paragraph" w:styleId="188">
+  <w:style w:type="paragraph" w:styleId="1046">
     <w:name w:val="TOC Heading"/>
     <w:uiPriority w:val="39"/>
     <w:unhideWhenUsed/>
   </w:style>
-  <w:style w:type="paragraph" w:styleId="189">
+  <w:style w:type="paragraph" w:styleId="1047">
     <w:name w:val="table of figures"/>
-    <w:basedOn w:val="839"/>
-    <w:next w:val="839"/>
+    <w:basedOn w:val="1048"/>
+    <w:next w:val="1048"/>
     <w:uiPriority w:val="99"/>
     <w:unhideWhenUsed/>
     <w:pPr>
       <w:spacing w:after="0" w:afterAutospacing="0"/>
     </w:pPr>
   </w:style>
-  <w:style w:type="paragraph" w:styleId="839" w:default="1">
+  <w:style w:type="paragraph" w:styleId="1048" w:default="1">
     <w:name w:val="Normal"/>
     <w:qFormat/>
     <w:rPr>
@@ -20380,14 +20271,14 @@
       <w:widowControl/>
     </w:pPr>
   </w:style>
-  <w:style w:type="character" w:styleId="840" w:default="1">
+  <w:style w:type="character" w:styleId="1049" w:default="1">
     <w:name w:val="Default Paragraph Font"/>
     <w:qFormat/>
     <w:uiPriority w:val="1"/>
     <w:semiHidden/>
     <w:unhideWhenUsed/>
   </w:style>
-  <w:style w:type="character" w:styleId="841">
+  <w:style w:type="character" w:styleId="1050">
     <w:name w:val="Hyperlink"/>
     <w:uiPriority w:val="99"/>
     <w:unhideWhenUsed/>
@@ -20397,9 +20288,9 @@
       <w:u w:val="single"/>
     </w:rPr>
   </w:style>
-  <w:style w:type="character" w:styleId="842" w:customStyle="1">
+  <w:style w:type="character" w:styleId="1051" w:customStyle="1">
     <w:name w:val="Текст выноски Знак"/>
-    <w:basedOn w:val="840"/>
+    <w:basedOn w:val="1049"/>
     <w:qFormat/>
     <w:uiPriority w:val="99"/>
     <w:semiHidden/>
@@ -20409,9 +20300,9 @@
       <w:szCs w:val="16"/>
     </w:rPr>
   </w:style>
-  <w:style w:type="character" w:styleId="843">
+  <w:style w:type="character" w:styleId="1052">
     <w:name w:val="annotation reference"/>
-    <w:basedOn w:val="840"/>
+    <w:basedOn w:val="1049"/>
     <w:qFormat/>
     <w:uiPriority w:val="99"/>
     <w:semiHidden/>
@@ -20421,9 +20312,9 @@
       <w:szCs w:val="16"/>
     </w:rPr>
   </w:style>
-  <w:style w:type="character" w:styleId="844" w:customStyle="1">
+  <w:style w:type="character" w:styleId="1053" w:customStyle="1">
     <w:name w:val="Текст примечания Знак"/>
-    <w:basedOn w:val="840"/>
+    <w:basedOn w:val="1049"/>
     <w:qFormat/>
     <w:uiPriority w:val="99"/>
     <w:rPr>
@@ -20431,9 +20322,9 @@
       <w:szCs w:val="20"/>
     </w:rPr>
   </w:style>
-  <w:style w:type="character" w:styleId="845" w:customStyle="1">
+  <w:style w:type="character" w:styleId="1054" w:customStyle="1">
     <w:name w:val="Тема примечания Знак"/>
-    <w:basedOn w:val="844"/>
+    <w:basedOn w:val="1053"/>
     <w:qFormat/>
     <w:uiPriority w:val="99"/>
     <w:semiHidden/>
@@ -20444,22 +20335,22 @@
       <w:szCs w:val="20"/>
     </w:rPr>
   </w:style>
-  <w:style w:type="character" w:styleId="846" w:customStyle="1">
+  <w:style w:type="character" w:styleId="1055" w:customStyle="1">
     <w:name w:val="Верхний колонтитул Знак"/>
-    <w:basedOn w:val="840"/>
+    <w:basedOn w:val="1049"/>
     <w:qFormat/>
     <w:uiPriority w:val="99"/>
   </w:style>
-  <w:style w:type="character" w:styleId="847" w:customStyle="1">
+  <w:style w:type="character" w:styleId="1056" w:customStyle="1">
     <w:name w:val="Нижний колонтитул Знак"/>
-    <w:basedOn w:val="840"/>
+    <w:basedOn w:val="1049"/>
     <w:qFormat/>
     <w:uiPriority w:val="99"/>
   </w:style>
-  <w:style w:type="paragraph" w:styleId="848">
+  <w:style w:type="paragraph" w:styleId="1057">
     <w:name w:val="Heading"/>
-    <w:basedOn w:val="839"/>
-    <w:next w:val="849"/>
+    <w:basedOn w:val="1048"/>
+    <w:next w:val="1058"/>
     <w:qFormat/>
     <w:rPr>
       <w:rFonts w:ascii="Liberation Sans" w:hAnsi="Liberation Sans" w:cs="Droid Sans Devanagari" w:eastAsia="Source Han Sans CN"/>
@@ -20471,23 +20362,23 @@
       <w:spacing w:after="120" w:before="240"/>
     </w:pPr>
   </w:style>
-  <w:style w:type="paragraph" w:styleId="849">
+  <w:style w:type="paragraph" w:styleId="1058">
     <w:name w:val="Body Text"/>
-    <w:basedOn w:val="839"/>
+    <w:basedOn w:val="1048"/>
     <w:pPr>
       <w:spacing w:lineRule="auto" w:line="276" w:after="140" w:before="0"/>
     </w:pPr>
   </w:style>
-  <w:style w:type="paragraph" w:styleId="850">
+  <w:style w:type="paragraph" w:styleId="1059">
     <w:name w:val="List"/>
-    <w:basedOn w:val="849"/>
+    <w:basedOn w:val="1058"/>
     <w:rPr>
       <w:rFonts w:cs="Droid Sans Devanagari"/>
     </w:rPr>
   </w:style>
-  <w:style w:type="paragraph" w:styleId="851">
+  <w:style w:type="paragraph" w:styleId="1060">
     <w:name w:val="Caption"/>
-    <w:basedOn w:val="839"/>
+    <w:basedOn w:val="1048"/>
     <w:qFormat/>
     <w:rPr>
       <w:rFonts w:cs="Droid Sans Devanagari"/>
@@ -20501,9 +20392,9 @@
       <w:suppressLineNumbers/>
     </w:pPr>
   </w:style>
-  <w:style w:type="paragraph" w:styleId="852">
+  <w:style w:type="paragraph" w:styleId="1061">
     <w:name w:val="Index"/>
-    <w:basedOn w:val="839"/>
+    <w:basedOn w:val="1048"/>
     <w:qFormat/>
     <w:rPr>
       <w:rFonts w:cs="Droid Sans Devanagari"/>
@@ -20512,7 +20403,7 @@
       <w:suppressLineNumbers/>
     </w:pPr>
   </w:style>
-  <w:style w:type="paragraph" w:styleId="853" w:customStyle="1">
+  <w:style w:type="paragraph" w:styleId="1062" w:customStyle="1">
     <w:name w:val="Default"/>
     <w:qFormat/>
     <w:rPr>
@@ -20528,7 +20419,7 @@
       <w:widowControl/>
     </w:pPr>
   </w:style>
-  <w:style w:type="paragraph" w:styleId="854" w:customStyle="1">
+  <w:style w:type="paragraph" w:styleId="1063" w:customStyle="1">
     <w:name w:val="Обычный1"/>
     <w:qFormat/>
     <w:rPr>
@@ -20548,9 +20439,9 @@
       </w:tabs>
     </w:pPr>
   </w:style>
-  <w:style w:type="paragraph" w:styleId="855">
+  <w:style w:type="paragraph" w:styleId="1064">
     <w:name w:val="Balloon Text"/>
-    <w:basedOn w:val="839"/>
+    <w:basedOn w:val="1048"/>
     <w:qFormat/>
     <w:uiPriority w:val="99"/>
     <w:semiHidden/>
@@ -20564,9 +20455,9 @@
       <w:spacing w:lineRule="auto" w:line="240" w:after="0" w:before="0"/>
     </w:pPr>
   </w:style>
-  <w:style w:type="paragraph" w:styleId="856">
+  <w:style w:type="paragraph" w:styleId="1065">
     <w:name w:val="annotation text"/>
-    <w:basedOn w:val="839"/>
+    <w:basedOn w:val="1048"/>
     <w:qFormat/>
     <w:uiPriority w:val="99"/>
     <w:unhideWhenUsed/>
@@ -20578,10 +20469,10 @@
       <w:spacing w:lineRule="auto" w:line="240"/>
     </w:pPr>
   </w:style>
-  <w:style w:type="paragraph" w:styleId="857">
+  <w:style w:type="paragraph" w:styleId="1066">
     <w:name w:val="annotation subject"/>
-    <w:basedOn w:val="856"/>
-    <w:next w:val="856"/>
+    <w:basedOn w:val="1065"/>
+    <w:next w:val="1065"/>
     <w:qFormat/>
     <w:uiPriority w:val="99"/>
     <w:semiHidden/>
@@ -20591,14 +20482,14 @@
       <w:bCs/>
     </w:rPr>
   </w:style>
-  <w:style w:type="paragraph" w:styleId="858">
+  <w:style w:type="paragraph" w:styleId="1067">
     <w:name w:val="Header and Footer"/>
-    <w:basedOn w:val="839"/>
+    <w:basedOn w:val="1048"/>
     <w:qFormat/>
   </w:style>
-  <w:style w:type="paragraph" w:styleId="859">
+  <w:style w:type="paragraph" w:styleId="1068">
     <w:name w:val="Header"/>
-    <w:basedOn w:val="839"/>
+    <w:basedOn w:val="1048"/>
     <w:uiPriority w:val="99"/>
     <w:unhideWhenUsed/>
     <w:pPr>
@@ -20610,9 +20501,9 @@
       </w:tabs>
     </w:pPr>
   </w:style>
-  <w:style w:type="paragraph" w:styleId="860">
+  <w:style w:type="paragraph" w:styleId="1069">
     <w:name w:val="Footer"/>
-    <w:basedOn w:val="839"/>
+    <w:basedOn w:val="1048"/>
     <w:uiPriority w:val="99"/>
     <w:unhideWhenUsed/>
     <w:pPr>
@@ -20624,9 +20515,9 @@
       </w:tabs>
     </w:pPr>
   </w:style>
-  <w:style w:type="paragraph" w:styleId="861">
+  <w:style w:type="paragraph" w:styleId="1070">
     <w:name w:val="List Paragraph"/>
-    <w:basedOn w:val="839"/>
+    <w:basedOn w:val="1048"/>
     <w:qFormat/>
     <w:uiPriority w:val="34"/>
     <w:pPr>
@@ -20635,7 +20526,7 @@
       <w:spacing w:after="200" w:before="0"/>
     </w:pPr>
   </w:style>
-  <w:style w:type="paragraph" w:styleId="862">
+  <w:style w:type="paragraph" w:styleId="1071">
     <w:name w:val="Revision"/>
     <w:qFormat/>
     <w:uiPriority w:val="99"/>
@@ -20653,23 +20544,23 @@
       <w:widowControl/>
     </w:pPr>
   </w:style>
-  <w:style w:type="paragraph" w:styleId="863">
+  <w:style w:type="paragraph" w:styleId="1072">
     <w:name w:val="Frame Contents"/>
-    <w:basedOn w:val="839"/>
+    <w:basedOn w:val="1048"/>
     <w:qFormat/>
   </w:style>
-  <w:style w:type="paragraph" w:styleId="864">
+  <w:style w:type="paragraph" w:styleId="1073">
     <w:name w:val="Table Contents"/>
-    <w:basedOn w:val="839"/>
+    <w:basedOn w:val="1048"/>
     <w:qFormat/>
     <w:pPr>
       <w:widowControl w:val="off"/>
       <w:suppressLineNumbers/>
     </w:pPr>
   </w:style>
-  <w:style w:type="paragraph" w:styleId="865">
+  <w:style w:type="paragraph" w:styleId="1074">
     <w:name w:val="Table Heading"/>
-    <w:basedOn w:val="864"/>
+    <w:basedOn w:val="1073"/>
     <w:qFormat/>
     <w:rPr>
       <w:b/>
@@ -20680,9 +20571,9 @@
       <w:suppressLineNumbers/>
     </w:pPr>
   </w:style>
-  <w:style w:type="paragraph" w:styleId="866">
+  <w:style w:type="paragraph" w:styleId="1075">
     <w:name w:val="Header Left"/>
-    <w:basedOn w:val="859"/>
+    <w:basedOn w:val="1068"/>
     <w:qFormat/>
     <w:pPr>
       <w:tabs>
@@ -20694,14 +20585,14 @@
       <w:suppressLineNumbers/>
     </w:pPr>
   </w:style>
-  <w:style w:type="numbering" w:styleId="867" w:default="1">
+  <w:style w:type="numbering" w:styleId="1076" w:default="1">
     <w:name w:val="No List"/>
     <w:qFormat/>
     <w:uiPriority w:val="99"/>
     <w:semiHidden/>
     <w:unhideWhenUsed/>
   </w:style>
-  <w:style w:type="table" w:styleId="868" w:default="1">
+  <w:style w:type="table" w:styleId="1077" w:default="1">
     <w:name w:val="Normal Table"/>
     <w:uiPriority w:val="99"/>
     <w:semiHidden/>
@@ -20715,9 +20606,9 @@
       </w:tblCellMar>
     </w:tblPr>
   </w:style>
-  <w:style w:type="table" w:styleId="869" w:customStyle="1">
+  <w:style w:type="table" w:styleId="1078" w:customStyle="1">
     <w:name w:val="Сетка таблицы1"/>
-    <w:basedOn w:val="868"/>
+    <w:basedOn w:val="1077"/>
     <w:uiPriority w:val="59"/>
     <w:pPr>
       <w:spacing w:lineRule="auto" w:line="240" w:after="0"/>
@@ -20733,9 +20624,9 @@
       </w:tblBorders>
     </w:tblPr>
   </w:style>
-  <w:style w:type="table" w:styleId="870">
+  <w:style w:type="table" w:styleId="1079">
     <w:name w:val="Table Grid"/>
-    <w:basedOn w:val="868"/>
+    <w:basedOn w:val="1077"/>
     <w:uiPriority w:val="59"/>
     <w:pPr>
       <w:spacing w:lineRule="auto" w:line="240" w:after="0"/>
@@ -20751,9 +20642,9 @@
       </w:tblBorders>
     </w:tblPr>
   </w:style>
-  <w:style w:type="table" w:styleId="871">
+  <w:style w:type="table" w:styleId="1080">
     <w:name w:val="Light Grid"/>
-    <w:basedOn w:val="868"/>
+    <w:basedOn w:val="1077"/>
     <w:uiPriority w:val="62"/>
     <w:pPr>
       <w:spacing w:lineRule="auto" w:line="240" w:after="0"/>
@@ -20867,9 +20758,9 @@
       </w:tcPr>
     </w:tblStylePr>
   </w:style>
-  <w:style w:type="table" w:styleId="872" w:customStyle="1">
+  <w:style w:type="table" w:styleId="1081" w:customStyle="1">
     <w:name w:val="Сетка таблицы2"/>
-    <w:basedOn w:val="868"/>
+    <w:basedOn w:val="1077"/>
     <w:uiPriority w:val="59"/>
     <w:pPr>
       <w:spacing w:lineRule="auto" w:line="240" w:after="0"/>

--- a/ocr/approve.docx
+++ b/ocr/approve.docx
@@ -4,7 +4,7 @@
   <w:body>
     <w:tbl>
       <w:tblPr>
-        <w:tblStyle w:val="1081"/>
+        <w:tblStyle w:val="1080"/>
         <w:tblW w:w="10773" w:type="dxa"/>
         <w:tblInd w:w="108" w:type="dxa"/>
         <w:tblLayout w:type="fixed"/>
@@ -38,7 +38,7 @@
           </w:tcPr>
           <w:p>
             <w:pPr>
-              <w:pStyle w:val="1048"/>
+              <w:pStyle w:val="1047"/>
               <w:jc w:val="center"/>
               <w:spacing w:lineRule="auto" w:line="240" w:after="0" w:before="0"/>
               <w:widowControl w:val="off"/>
@@ -78,7 +78,7 @@
           </w:tcPr>
           <w:p>
             <w:pPr>
-              <w:pStyle w:val="1048"/>
+              <w:pStyle w:val="1047"/>
               <w:jc w:val="left"/>
               <w:spacing w:lineRule="auto" w:line="240" w:after="0" w:before="0"/>
               <w:widowControl w:val="off"/>
@@ -105,7 +105,7 @@
           </w:tcPr>
           <w:p>
             <w:pPr>
-              <w:pStyle w:val="1048"/>
+              <w:pStyle w:val="1047"/>
               <w:jc w:val="left"/>
               <w:spacing w:lineRule="auto" w:line="240" w:after="0" w:before="0"/>
               <w:widowControl w:val="off"/>
@@ -144,7 +144,7 @@
           </w:tcPr>
           <w:p>
             <w:pPr>
-              <w:pStyle w:val="1048"/>
+              <w:pStyle w:val="1047"/>
               <w:jc w:val="left"/>
               <w:spacing w:lineRule="auto" w:line="240" w:after="0" w:before="0"/>
               <w:widowControl w:val="off"/>
@@ -176,7 +176,7 @@
           </w:tcPr>
           <w:p>
             <w:pPr>
-              <w:pStyle w:val="1048"/>
+              <w:pStyle w:val="1047"/>
               <w:ind w:left="-108" w:firstLine="0"/>
               <w:jc w:val="center"/>
               <w:spacing w:lineRule="auto" w:line="240" w:after="0" w:before="0"/>
@@ -209,7 +209,7 @@
           </w:tcPr>
           <w:p>
             <w:pPr>
-              <w:pStyle w:val="1048"/>
+              <w:pStyle w:val="1047"/>
               <w:ind w:left="-108" w:firstLine="0"/>
               <w:jc w:val="center"/>
               <w:spacing w:lineRule="auto" w:line="240" w:after="0" w:before="0"/>
@@ -267,7 +267,7 @@
           </w:tcPr>
           <w:p>
             <w:pPr>
-              <w:pStyle w:val="1048"/>
+              <w:pStyle w:val="1047"/>
               <w:jc w:val="right"/>
               <w:spacing w:lineRule="auto" w:line="240" w:after="0" w:before="0"/>
               <w:widowControl w:val="off"/>
@@ -299,7 +299,7 @@
           </w:tcPr>
           <w:p>
             <w:pPr>
-              <w:pStyle w:val="1048"/>
+              <w:pStyle w:val="1047"/>
               <w:ind w:left="-108" w:firstLine="0"/>
               <w:jc w:val="center"/>
               <w:spacing w:lineRule="auto" w:line="240" w:after="0" w:before="0"/>
@@ -337,7 +337,7 @@
           </w:tcPr>
           <w:p>
             <w:pPr>
-              <w:pStyle w:val="1048"/>
+              <w:pStyle w:val="1047"/>
               <w:jc w:val="left"/>
               <w:spacing w:lineRule="auto" w:line="240" w:after="0" w:before="0"/>
               <w:widowControl w:val="off"/>
@@ -369,7 +369,7 @@
           </w:tcPr>
           <w:p>
             <w:pPr>
-              <w:pStyle w:val="1048"/>
+              <w:pStyle w:val="1047"/>
               <w:jc w:val="left"/>
               <w:spacing w:lineRule="auto" w:line="240" w:after="0" w:before="0"/>
               <w:widowControl w:val="off"/>
@@ -402,7 +402,7 @@
           </w:tcPr>
           <w:p>
             <w:pPr>
-              <w:pStyle w:val="1048"/>
+              <w:pStyle w:val="1047"/>
               <w:jc w:val="left"/>
               <w:spacing w:lineRule="auto" w:line="240" w:after="0" w:before="0"/>
               <w:widowControl w:val="off"/>
@@ -433,7 +433,7 @@
           </w:tcPr>
           <w:p>
             <w:pPr>
-              <w:pStyle w:val="1048"/>
+              <w:pStyle w:val="1047"/>
               <w:jc w:val="left"/>
               <w:spacing w:lineRule="auto" w:line="240" w:after="0" w:before="0"/>
               <w:widowControl w:val="off"/>
@@ -470,7 +470,7 @@
           </w:tcPr>
           <w:p>
             <w:pPr>
-              <w:pStyle w:val="1048"/>
+              <w:pStyle w:val="1047"/>
               <w:jc w:val="left"/>
               <w:spacing w:lineRule="auto" w:line="240" w:after="0" w:before="0"/>
               <w:widowControl w:val="off"/>
@@ -502,7 +502,7 @@
           </w:tcPr>
           <w:p>
             <w:pPr>
-              <w:pStyle w:val="1048"/>
+              <w:pStyle w:val="1047"/>
               <w:jc w:val="left"/>
               <w:spacing w:lineRule="auto" w:line="240" w:after="0" w:before="0"/>
               <w:widowControl w:val="off"/>
@@ -534,7 +534,7 @@
           </w:tcPr>
           <w:p>
             <w:pPr>
-              <w:pStyle w:val="1048"/>
+              <w:pStyle w:val="1047"/>
               <w:jc w:val="left"/>
               <w:spacing w:lineRule="auto" w:line="240" w:after="0" w:before="0"/>
               <w:widowControl w:val="off"/>
@@ -566,7 +566,7 @@
           </w:tcPr>
           <w:p>
             <w:pPr>
-              <w:pStyle w:val="1048"/>
+              <w:pStyle w:val="1047"/>
               <w:jc w:val="left"/>
               <w:spacing w:lineRule="auto" w:line="240" w:after="0" w:before="0"/>
               <w:widowControl w:val="off"/>
@@ -604,7 +604,7 @@
           </w:tcPr>
           <w:p>
             <w:pPr>
-              <w:pStyle w:val="1048"/>
+              <w:pStyle w:val="1047"/>
               <w:jc w:val="left"/>
               <w:spacing w:lineRule="auto" w:line="240" w:after="0" w:before="0"/>
               <w:widowControl w:val="off"/>
@@ -636,7 +636,7 @@
           </w:tcPr>
           <w:p>
             <w:pPr>
-              <w:pStyle w:val="1048"/>
+              <w:pStyle w:val="1047"/>
               <w:jc w:val="left"/>
               <w:spacing w:lineRule="auto" w:line="240" w:after="0" w:before="0"/>
               <w:widowControl w:val="off"/>
@@ -668,7 +668,7 @@
           </w:tcPr>
           <w:p>
             <w:pPr>
-              <w:pStyle w:val="1048"/>
+              <w:pStyle w:val="1047"/>
               <w:jc w:val="left"/>
               <w:spacing w:lineRule="auto" w:line="240" w:after="0" w:before="0"/>
               <w:widowControl w:val="off"/>
@@ -700,7 +700,7 @@
           </w:tcPr>
           <w:p>
             <w:pPr>
-              <w:pStyle w:val="1048"/>
+              <w:pStyle w:val="1047"/>
               <w:jc w:val="left"/>
               <w:spacing w:lineRule="auto" w:line="240" w:after="0" w:before="0"/>
               <w:widowControl w:val="off"/>
@@ -761,7 +761,7 @@
           </w:tcPr>
           <w:p>
             <w:pPr>
-              <w:pStyle w:val="1070"/>
+              <w:pStyle w:val="1069"/>
               <w:numPr>
                 <w:ilvl w:val="0"/>
                 <w:numId w:val="1"/>
@@ -798,7 +798,7 @@
             <w:hyperlink r:id="rId20" w:tooltip="http://www.mtsbank.ru/" w:history="1">
               <w:r>
                 <w:rPr>
-                  <w:rStyle w:val="1050"/>
+                  <w:rStyle w:val="1049"/>
                   <w:rFonts w:ascii="Arial" w:hAnsi="Arial" w:cs="Arial"/>
                   <w:bCs/>
                   <w:sz w:val="16"/>
@@ -820,7 +820,7 @@
           </w:p>
           <w:p>
             <w:pPr>
-              <w:pStyle w:val="1048"/>
+              <w:pStyle w:val="1047"/>
               <w:ind w:left="34" w:firstLine="142"/>
               <w:spacing w:lineRule="auto" w:line="240" w:after="0" w:before="0"/>
               <w:widowControl w:val="off"/>
@@ -859,7 +859,7 @@
           </w:p>
           <w:p>
             <w:pPr>
-              <w:pStyle w:val="1048"/>
+              <w:pStyle w:val="1047"/>
               <w:ind w:left="34" w:hanging="34"/>
               <w:spacing w:lineRule="auto" w:line="240" w:after="0" w:before="0"/>
               <w:widowControl w:val="off"/>
@@ -902,7 +902,7 @@
           </w:p>
           <w:p>
             <w:pPr>
-              <w:pStyle w:val="1070"/>
+              <w:pStyle w:val="1069"/>
               <w:numPr>
                 <w:ilvl w:val="1"/>
                 <w:numId w:val="1"/>
@@ -940,7 +940,7 @@
           </w:p>
           <w:p>
             <w:pPr>
-              <w:pStyle w:val="1070"/>
+              <w:pStyle w:val="1069"/>
               <w:numPr>
                 <w:ilvl w:val="1"/>
                 <w:numId w:val="1"/>
@@ -969,7 +969,7 @@
           </w:p>
           <w:p>
             <w:pPr>
-              <w:pStyle w:val="1070"/>
+              <w:pStyle w:val="1069"/>
               <w:numPr>
                 <w:ilvl w:val="1"/>
                 <w:numId w:val="1"/>
@@ -1015,7 +1015,7 @@
           </w:p>
           <w:p>
             <w:pPr>
-              <w:pStyle w:val="1070"/>
+              <w:pStyle w:val="1069"/>
               <w:numPr>
                 <w:ilvl w:val="1"/>
                 <w:numId w:val="1"/>
@@ -1052,7 +1052,7 @@
           </w:p>
           <w:p>
             <w:pPr>
-              <w:pStyle w:val="1070"/>
+              <w:pStyle w:val="1069"/>
               <w:numPr>
                 <w:ilvl w:val="1"/>
                 <w:numId w:val="1"/>
@@ -1089,7 +1089,7 @@
           </w:p>
           <w:p>
             <w:pPr>
-              <w:pStyle w:val="1070"/>
+              <w:pStyle w:val="1069"/>
               <w:numPr>
                 <w:ilvl w:val="0"/>
                 <w:numId w:val="1"/>
@@ -1137,7 +1137,7 @@
           </w:p>
           <w:p>
             <w:pPr>
-              <w:pStyle w:val="1070"/>
+              <w:pStyle w:val="1069"/>
               <w:numPr>
                 <w:ilvl w:val="1"/>
                 <w:numId w:val="1"/>
@@ -1175,7 +1175,7 @@
           </w:p>
           <w:p>
             <w:pPr>
-              <w:pStyle w:val="1070"/>
+              <w:pStyle w:val="1069"/>
               <w:numPr>
                 <w:ilvl w:val="1"/>
                 <w:numId w:val="1"/>
@@ -1213,7 +1213,7 @@
           </w:p>
           <w:p>
             <w:pPr>
-              <w:pStyle w:val="1070"/>
+              <w:pStyle w:val="1069"/>
               <w:numPr>
                 <w:ilvl w:val="1"/>
                 <w:numId w:val="1"/>
@@ -1343,7 +1343,7 @@
           </w:p>
           <w:p>
             <w:pPr>
-              <w:pStyle w:val="1070"/>
+              <w:pStyle w:val="1069"/>
               <w:numPr>
                 <w:ilvl w:val="0"/>
                 <w:numId w:val="1"/>
@@ -1410,7 +1410,7 @@
           </w:p>
           <w:p>
             <w:pPr>
-              <w:pStyle w:val="1070"/>
+              <w:pStyle w:val="1069"/>
               <w:numPr>
                 <w:ilvl w:val="1"/>
                 <w:numId w:val="1"/>
@@ -1457,7 +1457,7 @@
           </w:p>
           <w:p>
             <w:pPr>
-              <w:pStyle w:val="1070"/>
+              <w:pStyle w:val="1069"/>
               <w:numPr>
                 <w:ilvl w:val="1"/>
                 <w:numId w:val="1"/>
@@ -1513,7 +1513,7 @@
           </w:p>
           <w:p>
             <w:pPr>
-              <w:pStyle w:val="1070"/>
+              <w:pStyle w:val="1069"/>
               <w:numPr>
                 <w:ilvl w:val="1"/>
                 <w:numId w:val="1"/>
@@ -1560,7 +1560,7 @@
           </w:p>
           <w:p>
             <w:pPr>
-              <w:pStyle w:val="1070"/>
+              <w:pStyle w:val="1069"/>
               <w:numPr>
                 <w:ilvl w:val="1"/>
                 <w:numId w:val="1"/>
@@ -1616,7 +1616,7 @@
           </w:p>
           <w:p>
             <w:pPr>
-              <w:pStyle w:val="1070"/>
+              <w:pStyle w:val="1069"/>
               <w:numPr>
                 <w:ilvl w:val="0"/>
                 <w:numId w:val="1"/>
@@ -1664,7 +1664,7 @@
           </w:p>
           <w:p>
             <w:pPr>
-              <w:pStyle w:val="1070"/>
+              <w:pStyle w:val="1069"/>
               <w:numPr>
                 <w:ilvl w:val="1"/>
                 <w:numId w:val="1"/>
@@ -1728,7 +1728,7 @@
           </w:p>
           <w:p>
             <w:pPr>
-              <w:pStyle w:val="1070"/>
+              <w:pStyle w:val="1069"/>
               <w:numPr>
                 <w:ilvl w:val="1"/>
                 <w:numId w:val="1"/>
@@ -1766,7 +1766,7 @@
           </w:p>
           <w:p>
             <w:pPr>
-              <w:pStyle w:val="1070"/>
+              <w:pStyle w:val="1069"/>
               <w:numPr>
                 <w:ilvl w:val="1"/>
                 <w:numId w:val="1"/>
@@ -1821,7 +1821,7 @@
     </w:tbl>
     <w:tbl>
       <w:tblPr>
-        <w:tblStyle w:val="1078"/>
+        <w:tblStyle w:val="1077"/>
         <w:tblW w:w="10773" w:type="dxa"/>
         <w:tblInd w:w="108" w:type="dxa"/>
         <w:tblLayout w:type="fixed"/>
@@ -1853,7 +1853,7 @@
           </w:tcPr>
           <w:p>
             <w:pPr>
-              <w:pStyle w:val="1062"/>
+              <w:pStyle w:val="1061"/>
               <w:jc w:val="left"/>
               <w:spacing w:after="0" w:before="0"/>
               <w:widowControl w:val="off"/>
@@ -1896,7 +1896,7 @@
           </w:tcPr>
           <w:p>
             <w:pPr>
-              <w:pStyle w:val="1062"/>
+              <w:pStyle w:val="1061"/>
               <w:jc w:val="left"/>
               <w:spacing w:after="0" w:before="0"/>
               <w:widowControl w:val="off"/>
@@ -1921,7 +1921,7 @@
           </w:p>
           <w:p>
             <w:pPr>
-              <w:pStyle w:val="1062"/>
+              <w:pStyle w:val="1061"/>
               <w:jc w:val="left"/>
               <w:spacing w:after="0" w:before="0"/>
               <w:widowControl w:val="off"/>
@@ -1946,7 +1946,7 @@
           </w:p>
           <w:tbl>
             <w:tblPr>
-              <w:tblStyle w:val="1079"/>
+              <w:tblStyle w:val="1078"/>
               <w:tblW w:w="10490" w:type="dxa"/>
               <w:tblInd w:w="29" w:type="dxa"/>
               <w:tblLayout w:type="fixed"/>
@@ -1988,7 +1988,7 @@
                 </w:tcPr>
                 <w:p>
                   <w:pPr>
-                    <w:pStyle w:val="1062"/>
+                    <w:pStyle w:val="1061"/>
                     <w:jc w:val="center"/>
                     <w:spacing w:after="0" w:before="0"/>
                     <w:widowControl w:val="off"/>
@@ -2021,7 +2021,7 @@
                 </w:tcPr>
                 <w:p>
                   <w:pPr>
-                    <w:pStyle w:val="1062"/>
+                    <w:pStyle w:val="1061"/>
                     <w:ind w:left="-108" w:right="-108" w:firstLine="0"/>
                     <w:jc w:val="center"/>
                     <w:spacing w:after="0" w:before="0"/>
@@ -2055,7 +2055,7 @@
                 </w:tcPr>
                 <w:p>
                   <w:pPr>
-                    <w:pStyle w:val="1062"/>
+                    <w:pStyle w:val="1061"/>
                     <w:ind w:left="-108" w:right="-108" w:firstLine="0"/>
                     <w:jc w:val="center"/>
                     <w:spacing w:after="0" w:before="0"/>
@@ -2089,7 +2089,7 @@
                 </w:tcPr>
                 <w:p>
                   <w:pPr>
-                    <w:pStyle w:val="1062"/>
+                    <w:pStyle w:val="1061"/>
                     <w:ind w:left="-108" w:right="-108" w:firstLine="0"/>
                     <w:jc w:val="center"/>
                     <w:spacing w:after="0" w:before="0"/>
@@ -2123,7 +2123,7 @@
                 </w:tcPr>
                 <w:p>
                   <w:pPr>
-                    <w:pStyle w:val="1062"/>
+                    <w:pStyle w:val="1061"/>
                     <w:ind w:left="-108" w:right="-108" w:firstLine="0"/>
                     <w:jc w:val="center"/>
                     <w:spacing w:after="0" w:before="0"/>
@@ -2157,7 +2157,7 @@
                 </w:tcPr>
                 <w:p>
                   <w:pPr>
-                    <w:pStyle w:val="1062"/>
+                    <w:pStyle w:val="1061"/>
                     <w:ind w:left="-108" w:right="-108" w:firstLine="0"/>
                     <w:jc w:val="center"/>
                     <w:spacing w:after="0" w:before="0"/>
@@ -2191,7 +2191,7 @@
                 </w:tcPr>
                 <w:p>
                   <w:pPr>
-                    <w:pStyle w:val="1062"/>
+                    <w:pStyle w:val="1061"/>
                     <w:ind w:left="-108" w:right="-108" w:firstLine="0"/>
                     <w:jc w:val="center"/>
                     <w:spacing w:after="0" w:before="0"/>
@@ -2225,7 +2225,7 @@
                 </w:tcPr>
                 <w:p>
                   <w:pPr>
-                    <w:pStyle w:val="1062"/>
+                    <w:pStyle w:val="1061"/>
                     <w:ind w:left="-108" w:right="-108" w:firstLine="0"/>
                     <w:jc w:val="center"/>
                     <w:spacing w:after="0" w:before="0"/>
@@ -2259,7 +2259,7 @@
                 </w:tcPr>
                 <w:p>
                   <w:pPr>
-                    <w:pStyle w:val="1062"/>
+                    <w:pStyle w:val="1061"/>
                     <w:ind w:left="-108" w:right="-108" w:firstLine="0"/>
                     <w:jc w:val="center"/>
                     <w:spacing w:after="0" w:before="0"/>
@@ -2291,7 +2291,7 @@
                 </w:tcPr>
                 <w:p>
                   <w:pPr>
-                    <w:pStyle w:val="1062"/>
+                    <w:pStyle w:val="1061"/>
                     <w:ind w:left="-108" w:right="-108" w:firstLine="0"/>
                     <w:jc w:val="center"/>
                     <w:spacing w:after="0" w:before="0"/>
@@ -2325,7 +2325,7 @@
                 </w:tcPr>
                 <w:p>
                   <w:pPr>
-                    <w:pStyle w:val="1062"/>
+                    <w:pStyle w:val="1061"/>
                     <w:ind w:left="-108" w:right="-108" w:firstLine="0"/>
                     <w:jc w:val="center"/>
                     <w:spacing w:after="0" w:before="0"/>
@@ -2359,7 +2359,7 @@
                 </w:tcPr>
                 <w:p>
                   <w:pPr>
-                    <w:pStyle w:val="1062"/>
+                    <w:pStyle w:val="1061"/>
                     <w:ind w:left="-108" w:right="-108" w:firstLine="0"/>
                     <w:jc w:val="center"/>
                     <w:spacing w:after="0" w:before="0"/>
@@ -2391,7 +2391,7 @@
                 </w:tcPr>
                 <w:p>
                   <w:pPr>
-                    <w:pStyle w:val="1062"/>
+                    <w:pStyle w:val="1061"/>
                     <w:ind w:left="-108" w:right="-108" w:firstLine="0"/>
                     <w:jc w:val="center"/>
                     <w:spacing w:after="0" w:before="0"/>
@@ -2423,7 +2423,7 @@
                 </w:tcPr>
                 <w:p>
                   <w:pPr>
-                    <w:pStyle w:val="1062"/>
+                    <w:pStyle w:val="1061"/>
                     <w:ind w:left="-108" w:right="-108" w:firstLine="0"/>
                     <w:jc w:val="center"/>
                     <w:spacing w:after="0" w:before="0"/>
@@ -2455,7 +2455,7 @@
                 </w:tcPr>
                 <w:p>
                   <w:pPr>
-                    <w:pStyle w:val="1062"/>
+                    <w:pStyle w:val="1061"/>
                     <w:ind w:left="907" w:hanging="907"/>
                     <w:jc w:val="left"/>
                     <w:spacing w:after="0" w:before="0"/>
@@ -2502,7 +2502,7 @@
           </w:tbl>
           <w:p>
             <w:pPr>
-              <w:pStyle w:val="1062"/>
+              <w:pStyle w:val="1061"/>
               <w:jc w:val="left"/>
               <w:spacing w:after="0" w:before="0"/>
               <w:widowControl w:val="off"/>
@@ -2527,7 +2527,7 @@
           </w:p>
           <w:p>
             <w:pPr>
-              <w:pStyle w:val="1062"/>
+              <w:pStyle w:val="1061"/>
               <w:jc w:val="left"/>
               <w:spacing w:after="0" w:before="0"/>
               <w:widowControl w:val="off"/>
@@ -2568,7 +2568,7 @@
           </w:tcPr>
           <w:p>
             <w:pPr>
-              <w:pStyle w:val="1069"/>
+              <w:pStyle w:val="1068"/>
               <w:jc w:val="left"/>
               <w:spacing w:after="0" w:before="0"/>
               <w:widowControl w:val="off"/>
@@ -2589,7 +2589,7 @@
           </w:p>
           <w:p>
             <w:pPr>
-              <w:pStyle w:val="1069"/>
+              <w:pStyle w:val="1068"/>
               <w:jc w:val="left"/>
               <w:spacing w:after="0" w:before="0"/>
               <w:widowControl w:val="off"/>
@@ -2624,7 +2624,7 @@
           </w:p>
           <w:p>
             <w:pPr>
-              <w:pStyle w:val="1069"/>
+              <w:pStyle w:val="1068"/>
               <w:jc w:val="center"/>
               <w:spacing w:after="0" w:before="0"/>
               <w:widowControl w:val="off"/>
@@ -2650,7 +2650,7 @@
           </w:p>
           <w:p>
             <w:pPr>
-              <w:pStyle w:val="1069"/>
+              <w:pStyle w:val="1068"/>
               <w:jc w:val="left"/>
               <w:spacing w:after="0" w:before="0"/>
               <w:widowControl w:val="off"/>
@@ -2717,7 +2717,7 @@
           </w:p>
           <w:p>
             <w:pPr>
-              <w:pStyle w:val="1069"/>
+              <w:pStyle w:val="1068"/>
               <w:jc w:val="center"/>
               <w:spacing w:after="0" w:before="0"/>
               <w:widowControl w:val="off"/>
@@ -2750,7 +2750,7 @@
           </w:tcPr>
           <w:p>
             <w:pPr>
-              <w:pStyle w:val="1062"/>
+              <w:pStyle w:val="1061"/>
               <w:jc w:val="left"/>
               <w:spacing w:after="0" w:before="0"/>
               <w:widowControl w:val="off"/>
@@ -2803,7 +2803,7 @@
           </w:tcPr>
           <w:p>
             <w:pPr>
-              <w:pStyle w:val="1062"/>
+              <w:pStyle w:val="1061"/>
               <w:jc w:val="left"/>
               <w:spacing w:after="0" w:before="0"/>
               <w:widowControl w:val="off"/>
@@ -2889,7 +2889,7 @@
           </w:p>
           <w:p>
             <w:pPr>
-              <w:pStyle w:val="1063"/>
+              <w:pStyle w:val="1062"/>
               <w:jc w:val="left"/>
               <w:spacing w:after="0" w:before="0"/>
               <w:widowControl w:val="off"/>
@@ -2945,7 +2945,7 @@
           </w:p>
           <w:p>
             <w:pPr>
-              <w:pStyle w:val="1063"/>
+              <w:pStyle w:val="1062"/>
               <w:jc w:val="left"/>
               <w:spacing w:after="0" w:before="0"/>
               <w:widowControl w:val="off"/>
@@ -2994,7 +2994,7 @@
     </w:tbl>
     <w:p>
       <w:pPr>
-        <w:pStyle w:val="1048"/>
+        <w:pStyle w:val="1047"/>
         <w:sectPr>
           <w:headerReference w:type="default" r:id="rId9"/>
           <w:headerReference w:type="even" r:id="rId10"/>
@@ -3012,7 +3012,7 @@
     </w:p>
     <w:tbl>
       <w:tblPr>
-        <w:tblStyle w:val="1081"/>
+        <w:tblStyle w:val="1080"/>
         <w:tblW w:w="10773" w:type="dxa"/>
         <w:tblInd w:w="108" w:type="dxa"/>
         <w:tblLayout w:type="fixed"/>
@@ -3046,7 +3046,7 @@
           </w:tcPr>
           <w:p>
             <w:pPr>
-              <w:pStyle w:val="1048"/>
+              <w:pStyle w:val="1047"/>
               <w:jc w:val="left"/>
               <w:spacing w:lineRule="auto" w:line="240" w:after="0" w:before="0"/>
               <w:widowControl w:val="off"/>
@@ -3086,7 +3086,7 @@
           </w:tcPr>
           <w:p>
             <w:pPr>
-              <w:pStyle w:val="1048"/>
+              <w:pStyle w:val="1047"/>
               <w:jc w:val="left"/>
               <w:spacing w:lineRule="auto" w:line="240" w:after="0" w:before="0"/>
               <w:widowControl w:val="off"/>
@@ -3126,7 +3126,7 @@
           </w:tcPr>
           <w:p>
             <w:pPr>
-              <w:pStyle w:val="1048"/>
+              <w:pStyle w:val="1047"/>
               <w:jc w:val="left"/>
               <w:spacing w:lineRule="auto" w:line="240" w:after="0" w:before="0"/>
               <w:widowControl w:val="off"/>
@@ -3158,7 +3158,7 @@
           </w:tcPr>
           <w:p>
             <w:pPr>
-              <w:pStyle w:val="1048"/>
+              <w:pStyle w:val="1047"/>
               <w:jc w:val="left"/>
               <w:spacing w:lineRule="auto" w:line="240" w:after="0" w:before="0"/>
               <w:widowControl w:val="off"/>
@@ -3194,7 +3194,7 @@
           </w:tcPr>
           <w:p>
             <w:pPr>
-              <w:pStyle w:val="1048"/>
+              <w:pStyle w:val="1047"/>
               <w:jc w:val="left"/>
               <w:spacing w:lineRule="auto" w:line="240" w:after="0" w:before="0"/>
               <w:widowControl w:val="off"/>
@@ -3227,7 +3227,7 @@
           </w:tcPr>
           <w:p>
             <w:pPr>
-              <w:pStyle w:val="1048"/>
+              <w:pStyle w:val="1047"/>
               <w:jc w:val="left"/>
               <w:spacing w:lineRule="auto" w:line="240" w:after="0" w:before="0"/>
               <w:widowControl w:val="off"/>
@@ -3263,7 +3263,7 @@
           </w:tcPr>
           <w:p>
             <w:pPr>
-              <w:pStyle w:val="1048"/>
+              <w:pStyle w:val="1047"/>
               <w:jc w:val="left"/>
               <w:spacing w:lineRule="auto" w:line="240" w:after="0" w:before="0"/>
               <w:widowControl w:val="off"/>
@@ -3286,7 +3286,7 @@
           </w:p>
           <w:p>
             <w:pPr>
-              <w:pStyle w:val="1048"/>
+              <w:pStyle w:val="1047"/>
               <w:jc w:val="left"/>
               <w:spacing w:lineRule="auto" w:line="240" w:after="0" w:before="0"/>
               <w:widowControl w:val="off"/>
@@ -3318,7 +3318,7 @@
           </w:tcPr>
           <w:p>
             <w:pPr>
-              <w:pStyle w:val="1048"/>
+              <w:pStyle w:val="1047"/>
               <w:ind w:left="-38" w:firstLine="0"/>
               <w:jc w:val="center"/>
               <w:spacing w:lineRule="auto" w:line="240" w:after="0" w:before="0"/>
@@ -3338,7 +3338,7 @@
                 <w:szCs w:val="16"/>
                 <w:lang w:val="ru-RU" w:bidi="ar-SA" w:eastAsia="en-US"/>
               </w:rPr>
-              <w:t xml:space="preserve">${reg_city_type}.${reg_city}, ${reg_street_type}.${reg_street}, д.${reg_house}${reg_corpse}${reg_flat}</w:t>
+              <w:t xml:space="preserve">${reg_city_type}.${reg_city}, ${reg_street_type}.${reg_street}, ${reg_house}${reg_corpse}${reg_flat}</w:t>
             </w:r>
             <w:r/>
           </w:p>
@@ -3358,7 +3358,7 @@
           </w:tcPr>
           <w:p>
             <w:pPr>
-              <w:pStyle w:val="1048"/>
+              <w:pStyle w:val="1047"/>
               <w:jc w:val="left"/>
               <w:spacing w:lineRule="auto" w:line="240" w:after="0" w:before="0"/>
               <w:widowControl w:val="off"/>
@@ -3390,7 +3390,7 @@
           </w:tcPr>
           <w:p>
             <w:pPr>
-              <w:pStyle w:val="1048"/>
+              <w:pStyle w:val="1047"/>
               <w:jc w:val="left"/>
               <w:spacing w:lineRule="auto" w:line="240" w:after="0" w:before="0"/>
               <w:widowControl w:val="off"/>
@@ -3426,7 +3426,7 @@
           </w:tcPr>
           <w:p>
             <w:pPr>
-              <w:pStyle w:val="1048"/>
+              <w:pStyle w:val="1047"/>
               <w:jc w:val="left"/>
               <w:spacing w:lineRule="auto" w:line="240" w:after="0" w:before="0"/>
               <w:widowControl w:val="off"/>
@@ -3457,7 +3457,7 @@
           </w:tcPr>
           <w:p>
             <w:pPr>
-              <w:pStyle w:val="1048"/>
+              <w:pStyle w:val="1047"/>
               <w:jc w:val="left"/>
               <w:spacing w:lineRule="auto" w:line="240" w:after="0" w:before="0"/>
               <w:widowControl w:val="off"/>
@@ -3487,7 +3487,7 @@
           </w:tcPr>
           <w:p>
             <w:pPr>
-              <w:pStyle w:val="1048"/>
+              <w:pStyle w:val="1047"/>
               <w:jc w:val="left"/>
               <w:spacing w:lineRule="auto" w:line="240" w:after="0" w:before="0"/>
               <w:widowControl w:val="off"/>
@@ -3537,7 +3537,7 @@
           </w:tcPr>
           <w:p>
             <w:pPr>
-              <w:pStyle w:val="1048"/>
+              <w:pStyle w:val="1047"/>
               <w:jc w:val="left"/>
               <w:spacing w:lineRule="auto" w:line="240" w:after="0" w:before="0"/>
               <w:widowControl w:val="off"/>
@@ -3561,7 +3561,7 @@
     </w:tbl>
     <w:tbl>
       <w:tblPr>
-        <w:tblStyle w:val="1079"/>
+        <w:tblStyle w:val="1078"/>
         <w:tblW w:w="10773" w:type="dxa"/>
         <w:tblInd w:w="108" w:type="dxa"/>
         <w:tblLayout w:type="fixed"/>
@@ -3588,7 +3588,7 @@
           </w:tcPr>
           <w:p>
             <w:pPr>
-              <w:pStyle w:val="1048"/>
+              <w:pStyle w:val="1047"/>
               <w:jc w:val="left"/>
               <w:spacing w:lineRule="auto" w:line="240" w:after="0" w:before="0"/>
               <w:widowControl w:val="off"/>
@@ -3628,7 +3628,7 @@
           </w:tcPr>
           <w:p>
             <w:pPr>
-              <w:pStyle w:val="1063"/>
+              <w:pStyle w:val="1062"/>
               <w:spacing w:after="0" w:before="0"/>
               <w:widowControl w:val="off"/>
               <w:rPr>
@@ -3683,7 +3683,7 @@
           </w:p>
           <w:p>
             <w:pPr>
-              <w:pStyle w:val="1063"/>
+              <w:pStyle w:val="1062"/>
               <w:jc w:val="left"/>
               <w:spacing w:after="0" w:before="0"/>
               <w:widowControl w:val="off"/>
@@ -3746,7 +3746,7 @@
           </w:p>
           <w:tbl>
             <w:tblPr>
-              <w:tblStyle w:val="1079"/>
+              <w:tblStyle w:val="1078"/>
               <w:tblW w:w="10560" w:type="dxa"/>
               <w:tblInd w:w="0" w:type="dxa"/>
               <w:tblLayout w:type="fixed"/>
@@ -3799,7 +3799,7 @@
                 </w:tcPr>
                 <w:p>
                   <w:pPr>
-                    <w:pStyle w:val="1063"/>
+                    <w:pStyle w:val="1062"/>
                     <w:ind w:right="-249" w:firstLine="0"/>
                     <w:jc w:val="left"/>
                     <w:spacing w:after="0" w:before="40"/>
@@ -3835,7 +3835,7 @@
                 </w:tcPr>
                 <w:p>
                   <w:pPr>
-                    <w:pStyle w:val="1063"/>
+                    <w:pStyle w:val="1062"/>
                     <w:ind w:left="-108" w:firstLine="0"/>
                     <w:jc w:val="left"/>
                     <w:spacing w:after="0" w:before="40"/>
@@ -3899,7 +3899,7 @@
                 </w:tcPr>
                 <w:p>
                   <w:pPr>
-                    <w:pStyle w:val="1063"/>
+                    <w:pStyle w:val="1062"/>
                     <w:jc w:val="left"/>
                     <w:spacing w:after="0" w:before="0"/>
                     <w:widowControl w:val="off"/>
@@ -3943,7 +3943,7 @@
                 </w:tcPr>
                 <w:p>
                   <w:pPr>
-                    <w:pStyle w:val="1063"/>
+                    <w:pStyle w:val="1062"/>
                     <w:jc w:val="left"/>
                     <w:spacing w:after="0" w:before="0"/>
                     <w:widowControl w:val="off"/>
@@ -3986,7 +3986,7 @@
                 </w:tcPr>
                 <w:p>
                   <w:pPr>
-                    <w:pStyle w:val="1063"/>
+                    <w:pStyle w:val="1062"/>
                     <w:jc w:val="left"/>
                     <w:spacing w:after="0" w:before="0"/>
                     <w:widowControl w:val="off"/>
@@ -4031,7 +4031,7 @@
                 </w:tcPr>
                 <w:p>
                   <w:pPr>
-                    <w:pStyle w:val="1063"/>
+                    <w:pStyle w:val="1062"/>
                     <w:jc w:val="left"/>
                     <w:spacing w:after="0" w:before="0"/>
                     <w:widowControl w:val="off"/>
@@ -4078,7 +4078,7 @@
                 </w:tcPr>
                 <w:p>
                   <w:pPr>
-                    <w:pStyle w:val="1063"/>
+                    <w:pStyle w:val="1062"/>
                     <w:jc w:val="left"/>
                     <w:spacing w:after="0" w:before="0"/>
                     <w:widowControl w:val="off"/>
@@ -4113,7 +4113,7 @@
                 </w:tcPr>
                 <w:p>
                   <w:pPr>
-                    <w:pStyle w:val="1063"/>
+                    <w:pStyle w:val="1062"/>
                     <w:jc w:val="left"/>
                     <w:spacing w:after="0" w:before="0"/>
                     <w:widowControl w:val="off"/>
@@ -4151,7 +4151,7 @@
                 </w:tcPr>
                 <w:p>
                   <w:pPr>
-                    <w:pStyle w:val="1063"/>
+                    <w:pStyle w:val="1062"/>
                     <w:jc w:val="left"/>
                     <w:spacing w:after="0" w:before="0"/>
                     <w:widowControl w:val="off"/>
@@ -4182,7 +4182,7 @@
                 </w:tcPr>
                 <w:p>
                   <w:pPr>
-                    <w:pStyle w:val="1063"/>
+                    <w:pStyle w:val="1062"/>
                     <w:jc w:val="left"/>
                     <w:spacing w:after="0" w:before="0"/>
                     <w:widowControl w:val="off"/>
@@ -4221,7 +4221,7 @@
                 </w:tcPr>
                 <w:p>
                   <w:pPr>
-                    <w:pStyle w:val="1063"/>
+                    <w:pStyle w:val="1062"/>
                     <w:jc w:val="left"/>
                     <w:spacing w:after="0" w:before="0"/>
                     <w:widowControl w:val="off"/>
@@ -4260,7 +4260,7 @@
                 </w:tcPr>
                 <w:p>
                   <w:pPr>
-                    <w:pStyle w:val="1063"/>
+                    <w:pStyle w:val="1062"/>
                     <w:jc w:val="left"/>
                     <w:spacing w:after="0" w:before="0"/>
                     <w:widowControl w:val="off"/>
@@ -4299,7 +4299,7 @@
                 </w:tcPr>
                 <w:p>
                   <w:pPr>
-                    <w:pStyle w:val="1063"/>
+                    <w:pStyle w:val="1062"/>
                     <w:jc w:val="left"/>
                     <w:spacing w:after="0" w:before="0"/>
                     <w:widowControl w:val="off"/>
@@ -4338,7 +4338,7 @@
                 </w:tcPr>
                 <w:p>
                   <w:pPr>
-                    <w:pStyle w:val="1063"/>
+                    <w:pStyle w:val="1062"/>
                     <w:jc w:val="left"/>
                     <w:spacing w:after="0" w:before="0"/>
                     <w:widowControl w:val="off"/>
@@ -4377,7 +4377,7 @@
                 </w:tcPr>
                 <w:p>
                   <w:pPr>
-                    <w:pStyle w:val="1063"/>
+                    <w:pStyle w:val="1062"/>
                     <w:jc w:val="left"/>
                     <w:spacing w:after="0" w:before="0"/>
                     <w:widowControl w:val="off"/>
@@ -4416,7 +4416,7 @@
                 </w:tcPr>
                 <w:p>
                   <w:pPr>
-                    <w:pStyle w:val="1063"/>
+                    <w:pStyle w:val="1062"/>
                     <w:jc w:val="left"/>
                     <w:spacing w:after="0" w:before="0"/>
                     <w:widowControl w:val="off"/>
@@ -4456,7 +4456,7 @@
                 </w:tcPr>
                 <w:p>
                   <w:pPr>
-                    <w:pStyle w:val="1063"/>
+                    <w:pStyle w:val="1062"/>
                     <w:jc w:val="left"/>
                     <w:spacing w:after="0" w:before="0"/>
                     <w:widowControl w:val="off"/>
@@ -4495,7 +4495,7 @@
                 </w:tcPr>
                 <w:p>
                   <w:pPr>
-                    <w:pStyle w:val="1063"/>
+                    <w:pStyle w:val="1062"/>
                     <w:jc w:val="left"/>
                     <w:spacing w:after="0" w:before="0"/>
                     <w:widowControl w:val="off"/>
@@ -4534,7 +4534,7 @@
                 </w:tcPr>
                 <w:p>
                   <w:pPr>
-                    <w:pStyle w:val="1063"/>
+                    <w:pStyle w:val="1062"/>
                     <w:jc w:val="left"/>
                     <w:spacing w:after="0" w:before="0"/>
                     <w:widowControl w:val="off"/>
@@ -4573,7 +4573,7 @@
                 </w:tcPr>
                 <w:p>
                   <w:pPr>
-                    <w:pStyle w:val="1063"/>
+                    <w:pStyle w:val="1062"/>
                     <w:jc w:val="left"/>
                     <w:spacing w:after="0" w:before="0"/>
                     <w:widowControl w:val="off"/>
@@ -4612,7 +4612,7 @@
                 </w:tcPr>
                 <w:p>
                   <w:pPr>
-                    <w:pStyle w:val="1063"/>
+                    <w:pStyle w:val="1062"/>
                     <w:jc w:val="left"/>
                     <w:spacing w:after="0" w:before="0"/>
                     <w:widowControl w:val="off"/>
@@ -4651,7 +4651,7 @@
                 </w:tcPr>
                 <w:p>
                   <w:pPr>
-                    <w:pStyle w:val="1063"/>
+                    <w:pStyle w:val="1062"/>
                     <w:jc w:val="left"/>
                     <w:spacing w:after="0" w:before="0"/>
                     <w:widowControl w:val="off"/>
@@ -4690,7 +4690,7 @@
                 </w:tcPr>
                 <w:p>
                   <w:pPr>
-                    <w:pStyle w:val="1063"/>
+                    <w:pStyle w:val="1062"/>
                     <w:jc w:val="left"/>
                     <w:spacing w:after="0" w:before="0"/>
                     <w:widowControl w:val="off"/>
@@ -4729,7 +4729,7 @@
                 </w:tcPr>
                 <w:p>
                   <w:pPr>
-                    <w:pStyle w:val="1063"/>
+                    <w:pStyle w:val="1062"/>
                     <w:jc w:val="left"/>
                     <w:spacing w:after="0" w:before="0"/>
                     <w:widowControl w:val="off"/>
@@ -4768,7 +4768,7 @@
                 </w:tcPr>
                 <w:p>
                   <w:pPr>
-                    <w:pStyle w:val="1063"/>
+                    <w:pStyle w:val="1062"/>
                     <w:jc w:val="left"/>
                     <w:spacing w:after="0" w:before="0"/>
                     <w:widowControl w:val="off"/>
@@ -4803,7 +4803,7 @@
           </w:tbl>
           <w:p>
             <w:pPr>
-              <w:pStyle w:val="1048"/>
+              <w:pStyle w:val="1047"/>
               <w:jc w:val="left"/>
               <w:spacing w:lineRule="auto" w:line="240" w:after="0" w:before="0"/>
               <w:widowControl w:val="off"/>
@@ -4837,7 +4837,7 @@
           </w:tcPr>
           <w:p>
             <w:pPr>
-              <w:pStyle w:val="1048"/>
+              <w:pStyle w:val="1047"/>
               <w:jc w:val="both"/>
               <w:spacing w:lineRule="auto" w:line="240" w:after="0" w:before="0"/>
               <w:widowControl w:val="off"/>
@@ -4885,7 +4885,7 @@
           </w:tcPr>
           <w:p>
             <w:pPr>
-              <w:pStyle w:val="1063"/>
+              <w:pStyle w:val="1062"/>
               <w:spacing w:after="0" w:before="0"/>
               <w:widowControl w:val="off"/>
               <w:tabs>
@@ -5009,7 +5009,7 @@
           </w:tcPr>
           <w:p>
             <w:pPr>
-              <w:pStyle w:val="1048"/>
+              <w:pStyle w:val="1047"/>
               <w:spacing w:lineRule="auto" w:line="240" w:after="0" w:before="0"/>
               <w:widowControl w:val="off"/>
               <w:rPr>
@@ -5036,7 +5036,7 @@
     </w:tbl>
     <w:tbl>
       <w:tblPr>
-        <w:tblStyle w:val="1078"/>
+        <w:tblStyle w:val="1077"/>
         <w:tblW w:w="10773" w:type="dxa"/>
         <w:tblInd w:w="108" w:type="dxa"/>
         <w:tblLayout w:type="fixed"/>
@@ -5071,7 +5071,7 @@
           </w:tcPr>
           <w:p>
             <w:pPr>
-              <w:pStyle w:val="1048"/>
+              <w:pStyle w:val="1047"/>
               <w:jc w:val="both"/>
               <w:spacing w:lineRule="auto" w:line="240" w:after="0" w:before="0"/>
               <w:widowControl w:val="off"/>
@@ -5151,7 +5151,7 @@
           </w:p>
           <w:p>
             <w:pPr>
-              <w:pStyle w:val="1048"/>
+              <w:pStyle w:val="1047"/>
               <w:jc w:val="both"/>
               <w:spacing w:lineRule="auto" w:line="240" w:after="0" w:before="0"/>
               <w:widowControl w:val="off"/>
@@ -5246,7 +5246,7 @@
           </w:p>
           <w:p>
             <w:pPr>
-              <w:pStyle w:val="1048"/>
+              <w:pStyle w:val="1047"/>
               <w:jc w:val="both"/>
               <w:spacing w:lineRule="auto" w:line="240" w:after="0" w:before="0"/>
               <w:widowControl w:val="off"/>
@@ -5287,7 +5287,7 @@
           </w:tcPr>
           <w:p>
             <w:pPr>
-              <w:pStyle w:val="1048"/>
+              <w:pStyle w:val="1047"/>
               <w:jc w:val="both"/>
               <w:spacing w:lineRule="auto" w:line="240" w:after="0" w:before="0"/>
               <w:widowControl w:val="off"/>
@@ -5324,7 +5324,7 @@
           </w:p>
           <w:p>
             <w:pPr>
-              <w:pStyle w:val="1048"/>
+              <w:pStyle w:val="1047"/>
               <w:jc w:val="both"/>
               <w:spacing w:lineRule="auto" w:line="240" w:after="0" w:before="0"/>
               <w:widowControl w:val="off"/>
@@ -5364,7 +5364,7 @@
           </w:tcPr>
           <w:p>
             <w:pPr>
-              <w:pStyle w:val="1048"/>
+              <w:pStyle w:val="1047"/>
               <w:jc w:val="both"/>
               <w:spacing w:lineRule="auto" w:line="240" w:after="0" w:before="0"/>
               <w:widowControl w:val="off"/>
@@ -5397,7 +5397,7 @@
           </w:p>
           <w:p>
             <w:pPr>
-              <w:pStyle w:val="1048"/>
+              <w:pStyle w:val="1047"/>
               <w:jc w:val="both"/>
               <w:spacing w:lineRule="auto" w:line="240" w:after="0" w:before="0"/>
               <w:widowControl w:val="off"/>
@@ -5429,7 +5429,7 @@
           </w:p>
           <w:p>
             <w:pPr>
-              <w:pStyle w:val="1048"/>
+              <w:pStyle w:val="1047"/>
               <w:jc w:val="both"/>
               <w:spacing w:lineRule="auto" w:line="240" w:after="0" w:before="0"/>
               <w:widowControl w:val="off"/>
@@ -5452,7 +5452,7 @@
           </w:p>
           <w:p>
             <w:pPr>
-              <w:pStyle w:val="1048"/>
+              <w:pStyle w:val="1047"/>
               <w:jc w:val="both"/>
               <w:spacing w:lineRule="auto" w:line="240" w:after="0" w:before="0"/>
               <w:widowControl w:val="off"/>
@@ -5475,7 +5475,7 @@
           </w:p>
           <w:p>
             <w:pPr>
-              <w:pStyle w:val="1048"/>
+              <w:pStyle w:val="1047"/>
               <w:jc w:val="both"/>
               <w:spacing w:lineRule="auto" w:line="240" w:after="0" w:before="0"/>
               <w:widowControl w:val="off"/>
@@ -5498,7 +5498,7 @@
           </w:p>
           <w:p>
             <w:pPr>
-              <w:pStyle w:val="1048"/>
+              <w:pStyle w:val="1047"/>
               <w:jc w:val="both"/>
               <w:spacing w:lineRule="auto" w:line="240" w:after="0" w:before="0"/>
               <w:widowControl w:val="off"/>
@@ -5540,7 +5540,7 @@
           </w:tcPr>
           <w:p>
             <w:pPr>
-              <w:pStyle w:val="1048"/>
+              <w:pStyle w:val="1047"/>
               <w:jc w:val="both"/>
               <w:spacing w:lineRule="auto" w:line="240" w:after="0" w:before="0"/>
               <w:widowControl w:val="off"/>
@@ -5565,7 +5565,7 @@
           </w:p>
           <w:p>
             <w:pPr>
-              <w:pStyle w:val="1070"/>
+              <w:pStyle w:val="1069"/>
               <w:contextualSpacing w:val="true"/>
               <w:ind w:left="0" w:firstLine="0"/>
               <w:jc w:val="both"/>
@@ -5628,7 +5628,7 @@
           </w:tcPr>
           <w:p>
             <w:pPr>
-              <w:pStyle w:val="1048"/>
+              <w:pStyle w:val="1047"/>
               <w:jc w:val="left"/>
               <w:spacing w:lineRule="auto" w:line="240" w:after="0" w:before="0"/>
               <w:widowControl w:val="off"/>
@@ -5672,7 +5672,7 @@
           </w:tcPr>
           <w:p>
             <w:pPr>
-              <w:pStyle w:val="1048"/>
+              <w:pStyle w:val="1047"/>
               <w:jc w:val="left"/>
               <w:spacing w:lineRule="auto" w:line="240" w:after="0" w:before="0"/>
               <w:widowControl w:val="off"/>
@@ -5886,7 +5886,7 @@
           </w:p>
           <w:p>
             <w:pPr>
-              <w:pStyle w:val="1048"/>
+              <w:pStyle w:val="1047"/>
               <w:jc w:val="left"/>
               <w:spacing w:lineRule="auto" w:line="240" w:after="0" w:before="0"/>
               <w:widowControl w:val="off"/>
@@ -5992,7 +5992,7 @@
           </w:p>
           <w:p>
             <w:pPr>
-              <w:pStyle w:val="1048"/>
+              <w:pStyle w:val="1047"/>
               <w:jc w:val="left"/>
               <w:spacing w:lineRule="auto" w:line="240" w:after="0" w:before="0"/>
               <w:widowControl w:val="off"/>
@@ -6203,7 +6203,7 @@
           </w:tcPr>
           <w:p>
             <w:pPr>
-              <w:pStyle w:val="1048"/>
+              <w:pStyle w:val="1047"/>
               <w:jc w:val="left"/>
               <w:spacing w:lineRule="auto" w:line="240" w:after="0" w:before="0"/>
               <w:widowControl w:val="off"/>
@@ -6228,7 +6228,7 @@
           </w:p>
           <w:p>
             <w:pPr>
-              <w:pStyle w:val="1048"/>
+              <w:pStyle w:val="1047"/>
               <w:jc w:val="both"/>
               <w:spacing w:lineRule="auto" w:line="240" w:after="0" w:before="0"/>
               <w:widowControl w:val="off"/>
@@ -6360,7 +6360,7 @@
           </w:tcPr>
           <w:p>
             <w:pPr>
-              <w:pStyle w:val="1048"/>
+              <w:pStyle w:val="1047"/>
               <w:jc w:val="both"/>
               <w:spacing w:lineRule="auto" w:line="240" w:after="0" w:before="0"/>
               <w:widowControl w:val="off"/>
@@ -6414,7 +6414,7 @@
           </w:tcPr>
           <w:p>
             <w:pPr>
-              <w:pStyle w:val="1048"/>
+              <w:pStyle w:val="1047"/>
               <w:ind w:left="58" w:firstLine="0"/>
               <w:jc w:val="both"/>
               <w:spacing w:lineRule="auto" w:line="240" w:after="0" w:before="0"/>
@@ -6453,18 +6453,13 @@
             </w:r>
             <w:r>
               <w:rPr>
-                <w:rFonts w:ascii="Arial" w:hAnsi="Arial" w:cs="Arial" w:eastAsia="Arial" w:asciiTheme="majorHAnsi" w:hAnsiTheme="majorHAnsi" w:cstheme="majorHAnsi"/>
-                <w:b/>
-                <w:sz w:val="20"/>
-                <w:szCs w:val="20"/>
-                <w:highlight w:val="none"/>
-                <w:lang w:val="ru-RU" w:bidi="ar-SA" w:eastAsia="en-US"/>
+                <w:rFonts w:asciiTheme="majorHAnsi" w:hAnsiTheme="majorHAnsi" w:cstheme="majorHAnsi"/>
               </w:rPr>
             </w:r>
           </w:p>
           <w:p>
             <w:pPr>
-              <w:pStyle w:val="1048"/>
+              <w:pStyle w:val="1047"/>
               <w:jc w:val="both"/>
               <w:spacing w:lineRule="auto" w:line="240" w:after="0" w:before="0"/>
               <w:widowControl w:val="off"/>
@@ -6488,13 +6483,13 @@
             </w:r>
             <w:r>
               <w:rPr>
-                <w:rFonts w:ascii="Arial" w:hAnsi="Arial" w:cs="Arial" w:eastAsia="Arial" w:asciiTheme="majorHAnsi" w:hAnsiTheme="majorHAnsi" w:cstheme="majorHAnsi"/>
+                <w:rFonts w:asciiTheme="majorHAnsi" w:hAnsiTheme="majorHAnsi" w:cstheme="majorHAnsi"/>
               </w:rPr>
             </w:r>
           </w:p>
           <w:p>
             <w:pPr>
-              <w:pStyle w:val="1048"/>
+              <w:pStyle w:val="1047"/>
               <w:jc w:val="both"/>
               <w:spacing w:lineRule="auto" w:line="240" w:after="0" w:before="0"/>
               <w:widowControl w:val="off"/>
@@ -6518,7 +6513,7 @@
             </w:r>
             <w:r>
               <w:rPr>
-                <w:rFonts w:ascii="Arial" w:hAnsi="Arial" w:cs="Arial" w:eastAsia="Arial" w:asciiTheme="majorHAnsi" w:hAnsiTheme="majorHAnsi" w:cstheme="majorHAnsi"/>
+                <w:rFonts w:asciiTheme="majorHAnsi" w:hAnsiTheme="majorHAnsi" w:cstheme="majorHAnsi"/>
               </w:rPr>
             </w:r>
           </w:p>
@@ -6541,7 +6536,7 @@
           </w:tcPr>
           <w:p>
             <w:pPr>
-              <w:pStyle w:val="1048"/>
+              <w:pStyle w:val="1047"/>
               <w:ind w:left="58" w:firstLine="0"/>
               <w:jc w:val="both"/>
               <w:spacing w:lineRule="auto" w:line="240" w:after="0" w:before="0"/>
@@ -6578,11 +6573,6 @@
             <w:r>
               <w:rPr>
                 <w:rFonts w:ascii="Arial" w:hAnsi="Arial" w:cs="Arial" w:eastAsia="Arial" w:asciiTheme="majorHAnsi" w:hAnsiTheme="majorHAnsi" w:cstheme="majorHAnsi"/>
-              </w:rPr>
-            </w:r>
-            <w:r>
-              <w:rPr>
-                <w:rFonts w:ascii="Arial" w:hAnsi="Arial" w:cs="Arial" w:eastAsia="Arial" w:asciiTheme="majorHAnsi" w:hAnsiTheme="majorHAnsi" w:cstheme="majorHAnsi"/>
                 <w:b/>
                 <w:sz w:val="20"/>
                 <w:szCs w:val="20"/>
@@ -6591,11 +6581,7 @@
             </w:r>
             <w:r>
               <w:rPr>
-                <w:rFonts w:ascii="Arial" w:hAnsi="Arial" w:cs="Arial" w:eastAsia="Arial" w:asciiTheme="majorHAnsi" w:hAnsiTheme="majorHAnsi" w:cstheme="majorHAnsi"/>
-                <w:b/>
-                <w:sz w:val="20"/>
-                <w:szCs w:val="20"/>
-                <w:lang w:val="ru-RU" w:bidi="ar-SA" w:eastAsia="en-US"/>
+                <w:rFonts w:asciiTheme="majorHAnsi" w:hAnsiTheme="majorHAnsi" w:cstheme="majorHAnsi"/>
               </w:rPr>
             </w:r>
           </w:p>
@@ -6613,7 +6599,7 @@
           </w:tcPr>
           <w:p>
             <w:pPr>
-              <w:pStyle w:val="1048"/>
+              <w:pStyle w:val="1047"/>
               <w:ind w:left="-108" w:right="-568" w:firstLine="0"/>
               <w:jc w:val="both"/>
               <w:spacing w:lineRule="auto" w:line="240" w:after="144" w:before="144"/>
@@ -6647,16 +6633,9 @@
             <w:r>
               <w:rPr>
                 <w:rFonts w:ascii="Arial" w:hAnsi="Arial" w:cs="Arial" w:eastAsia="Arial"/>
-                <w:sz w:val="16"/>
-                <w:szCs w:val="16"/>
-                <w:lang w:val="ru-RU" w:bidi="ar-SA" w:eastAsia="en-US"/>
-              </w:rPr>
-            </w:r>
-            <w:r>
-              <w:rPr>
-                <w:rFonts w:ascii="Arial" w:hAnsi="Arial" w:cs="Arial" w:eastAsia="Arial"/>
-              </w:rPr>
-            </w:r>
+              </w:rPr>
+            </w:r>
+            <w:r/>
           </w:p>
         </w:tc>
         <w:tc>
@@ -6672,7 +6651,7 @@
           </w:tcPr>
           <w:p>
             <w:pPr>
-              <w:pStyle w:val="1048"/>
+              <w:pStyle w:val="1047"/>
               <w:ind w:left="-108" w:right="-568" w:firstLine="0"/>
               <w:jc w:val="both"/>
               <w:spacing w:lineRule="auto" w:line="240" w:after="144" w:before="144"/>
@@ -6706,16 +6685,9 @@
             <w:r>
               <w:rPr>
                 <w:rFonts w:ascii="Arial" w:hAnsi="Arial" w:cs="Arial" w:eastAsia="Arial"/>
-                <w:sz w:val="16"/>
-                <w:szCs w:val="16"/>
-                <w:lang w:val="ru-RU" w:bidi="ar-SA" w:eastAsia="en-US"/>
-              </w:rPr>
-            </w:r>
-            <w:r>
-              <w:rPr>
-                <w:rFonts w:ascii="Arial" w:hAnsi="Arial" w:cs="Arial" w:eastAsia="Arial"/>
-              </w:rPr>
-            </w:r>
+              </w:rPr>
+            </w:r>
+            <w:r/>
           </w:p>
         </w:tc>
         <w:tc>
@@ -6731,7 +6703,7 @@
           </w:tcPr>
           <w:p>
             <w:pPr>
-              <w:pStyle w:val="1048"/>
+              <w:pStyle w:val="1047"/>
               <w:ind w:left="-108" w:right="-568" w:firstLine="0"/>
               <w:jc w:val="both"/>
               <w:spacing w:lineRule="auto" w:line="240" w:after="144" w:before="144"/>
@@ -6765,16 +6737,9 @@
             <w:r>
               <w:rPr>
                 <w:rFonts w:ascii="Arial" w:hAnsi="Arial" w:cs="Arial" w:eastAsia="Arial"/>
-                <w:sz w:val="16"/>
-                <w:szCs w:val="16"/>
-                <w:lang w:val="ru-RU" w:bidi="ar-SA" w:eastAsia="en-US"/>
-              </w:rPr>
-            </w:r>
-            <w:r>
-              <w:rPr>
-                <w:rFonts w:ascii="Arial" w:hAnsi="Arial" w:cs="Arial" w:eastAsia="Arial"/>
-              </w:rPr>
-            </w:r>
+              </w:rPr>
+            </w:r>
+            <w:r/>
           </w:p>
         </w:tc>
         <w:tc>
@@ -6790,7 +6755,7 @@
           </w:tcPr>
           <w:p>
             <w:pPr>
-              <w:pStyle w:val="1048"/>
+              <w:pStyle w:val="1047"/>
               <w:ind w:left="-108" w:right="-568" w:firstLine="0"/>
               <w:jc w:val="both"/>
               <w:spacing w:lineRule="auto" w:line="240" w:after="144" w:before="144"/>
@@ -6824,16 +6789,9 @@
             <w:r>
               <w:rPr>
                 <w:rFonts w:ascii="Arial" w:hAnsi="Arial" w:cs="Arial" w:eastAsia="Arial"/>
-                <w:sz w:val="16"/>
-                <w:szCs w:val="16"/>
-                <w:lang w:val="ru-RU" w:bidi="ar-SA" w:eastAsia="en-US"/>
-              </w:rPr>
-            </w:r>
-            <w:r>
-              <w:rPr>
-                <w:rFonts w:ascii="Arial" w:hAnsi="Arial" w:cs="Arial" w:eastAsia="Arial"/>
-              </w:rPr>
-            </w:r>
+              </w:rPr>
+            </w:r>
+            <w:r/>
           </w:p>
         </w:tc>
         <w:tc>
@@ -6850,7 +6808,7 @@
           </w:tcPr>
           <w:p>
             <w:pPr>
-              <w:pStyle w:val="1048"/>
+              <w:pStyle w:val="1047"/>
               <w:ind w:left="58" w:firstLine="0"/>
               <w:jc w:val="both"/>
               <w:spacing w:lineRule="auto" w:line="240" w:after="0" w:before="0"/>
@@ -6888,11 +6846,6 @@
             <w:r>
               <w:rPr>
                 <w:rFonts w:ascii="Arial" w:hAnsi="Arial" w:cs="Arial" w:eastAsia="Arial" w:asciiTheme="majorHAnsi" w:hAnsiTheme="majorHAnsi" w:cstheme="majorHAnsi"/>
-              </w:rPr>
-            </w:r>
-            <w:r>
-              <w:rPr>
-                <w:rFonts w:ascii="Arial" w:hAnsi="Arial" w:cs="Arial" w:eastAsia="Arial" w:asciiTheme="majorHAnsi" w:hAnsiTheme="majorHAnsi" w:cstheme="majorHAnsi"/>
                 <w:b/>
                 <w:sz w:val="20"/>
                 <w:szCs w:val="20"/>
@@ -6901,11 +6854,7 @@
             </w:r>
             <w:r>
               <w:rPr>
-                <w:rFonts w:ascii="Arial" w:hAnsi="Arial" w:cs="Arial" w:eastAsia="Arial" w:asciiTheme="majorHAnsi" w:hAnsiTheme="majorHAnsi" w:cstheme="majorHAnsi"/>
-                <w:b/>
-                <w:sz w:val="20"/>
-                <w:szCs w:val="20"/>
-                <w:lang w:val="ru-RU" w:bidi="ar-SA" w:eastAsia="en-US"/>
+                <w:rFonts w:asciiTheme="majorHAnsi" w:hAnsiTheme="majorHAnsi" w:cstheme="majorHAnsi"/>
               </w:rPr>
             </w:r>
           </w:p>
@@ -6926,7 +6875,7 @@
           </w:tcPr>
           <w:p>
             <w:pPr>
-              <w:pStyle w:val="1048"/>
+              <w:pStyle w:val="1047"/>
               <w:ind w:left="58" w:firstLine="0"/>
               <w:jc w:val="both"/>
               <w:spacing w:lineRule="auto" w:line="240" w:after="0" w:before="0"/>
@@ -6960,13 +6909,18 @@
                 <w:lang w:val="ru-RU" w:bidi="ar-SA" w:eastAsia="en-US"/>
               </w:rPr>
             </w:r>
+            <w:r>
+              <w:rPr>
+                <w:rFonts w:asciiTheme="majorHAnsi" w:hAnsiTheme="majorHAnsi" w:cstheme="majorHAnsi"/>
+              </w:rPr>
+            </w:r>
           </w:p>
         </w:tc>
       </w:tr>
     </w:tbl>
     <w:p>
       <w:pPr>
-        <w:pStyle w:val="1063"/>
+        <w:pStyle w:val="1062"/>
         <w:spacing w:after="0" w:before="0"/>
         <w:rPr>
           <w:rFonts w:eastAsia="Calibri"/>
@@ -6985,7 +6939,7 @@
     </w:p>
     <w:p>
       <w:pPr>
-        <w:pStyle w:val="1063"/>
+        <w:pStyle w:val="1062"/>
         <w:spacing w:after="0" w:before="0"/>
         <w:rPr>
           <w:rFonts w:eastAsia="Calibri"/>
@@ -7004,7 +6958,7 @@
     </w:p>
     <w:tbl>
       <w:tblPr>
-        <w:tblStyle w:val="1078"/>
+        <w:tblStyle w:val="1077"/>
         <w:tblW w:w="10773" w:type="dxa"/>
         <w:tblInd w:w="108" w:type="dxa"/>
         <w:tblLayout w:type="fixed"/>
@@ -7033,7 +6987,7 @@
           </w:tcPr>
           <w:p>
             <w:pPr>
-              <w:pStyle w:val="1062"/>
+              <w:pStyle w:val="1061"/>
               <w:jc w:val="left"/>
               <w:spacing w:after="0" w:before="0"/>
               <w:widowControl w:val="off"/>
@@ -7074,7 +7028,7 @@
           </w:tcPr>
           <w:p>
             <w:pPr>
-              <w:pStyle w:val="1062"/>
+              <w:pStyle w:val="1061"/>
               <w:ind w:firstLine="142"/>
               <w:jc w:val="left"/>
               <w:spacing w:after="0" w:before="0"/>
@@ -7118,7 +7072,7 @@
           </w:tcPr>
           <w:p>
             <w:pPr>
-              <w:pStyle w:val="1063"/>
+              <w:pStyle w:val="1062"/>
               <w:jc w:val="left"/>
               <w:spacing w:after="0" w:before="0"/>
               <w:widowControl w:val="off"/>
@@ -7205,7 +7159,7 @@
           </w:p>
           <w:p>
             <w:pPr>
-              <w:pStyle w:val="1063"/>
+              <w:pStyle w:val="1062"/>
               <w:jc w:val="left"/>
               <w:spacing w:after="0" w:before="0"/>
               <w:widowControl w:val="off"/>
@@ -7250,7 +7204,7 @@
           </w:p>
           <w:p>
             <w:pPr>
-              <w:pStyle w:val="1048"/>
+              <w:pStyle w:val="1047"/>
               <w:jc w:val="left"/>
               <w:spacing w:lineRule="auto" w:line="240" w:after="0" w:before="0"/>
               <w:widowControl w:val="off"/>
@@ -7271,7 +7225,7 @@
           </w:p>
           <w:p>
             <w:pPr>
-              <w:pStyle w:val="1048"/>
+              <w:pStyle w:val="1047"/>
               <w:jc w:val="left"/>
               <w:spacing w:lineRule="auto" w:line="240" w:after="0" w:before="0"/>
               <w:widowControl w:val="off"/>
@@ -7355,7 +7309,7 @@
           </w:p>
           <w:p>
             <w:pPr>
-              <w:pStyle w:val="1048"/>
+              <w:pStyle w:val="1047"/>
               <w:jc w:val="left"/>
               <w:spacing w:lineRule="auto" w:line="240" w:after="0" w:before="0"/>
               <w:widowControl w:val="off"/>
@@ -7383,7 +7337,7 @@
     </w:tbl>
     <w:p>
       <w:pPr>
-        <w:pStyle w:val="1048"/>
+        <w:pStyle w:val="1047"/>
         <w:spacing w:lineRule="auto" w:line="240" w:after="0" w:before="0"/>
         <w:rPr>
           <w:rFonts w:ascii="Arial" w:hAnsi="Arial" w:cs="Arial" w:eastAsia="Times New Roman"/>
@@ -7402,7 +7356,7 @@
     </w:p>
     <w:p>
       <w:pPr>
-        <w:pStyle w:val="1048"/>
+        <w:pStyle w:val="1047"/>
         <w:rPr>
           <w:sz w:val="18"/>
           <w:szCs w:val="16"/>
@@ -7418,7 +7372,7 @@
     </w:p>
     <w:p>
       <w:pPr>
-        <w:pStyle w:val="1048"/>
+        <w:pStyle w:val="1047"/>
         <w:rPr>
           <w:sz w:val="18"/>
           <w:szCs w:val="16"/>
@@ -7434,7 +7388,7 @@
     </w:p>
     <w:p>
       <w:pPr>
-        <w:pStyle w:val="1048"/>
+        <w:pStyle w:val="1047"/>
         <w:rPr>
           <w:sz w:val="18"/>
           <w:szCs w:val="16"/>
@@ -7450,7 +7404,7 @@
     </w:p>
     <w:p>
       <w:pPr>
-        <w:pStyle w:val="1048"/>
+        <w:pStyle w:val="1047"/>
         <w:rPr>
           <w:sz w:val="18"/>
           <w:szCs w:val="16"/>
@@ -7466,7 +7420,7 @@
     </w:p>
     <w:p>
       <w:pPr>
-        <w:pStyle w:val="1048"/>
+        <w:pStyle w:val="1047"/>
         <w:rPr>
           <w:sz w:val="18"/>
           <w:szCs w:val="16"/>
@@ -7482,7 +7436,7 @@
     </w:p>
     <w:p>
       <w:pPr>
-        <w:pStyle w:val="1048"/>
+        <w:pStyle w:val="1047"/>
         <w:rPr>
           <w:sz w:val="18"/>
           <w:szCs w:val="16"/>
@@ -7498,7 +7452,7 @@
     </w:p>
     <w:p>
       <w:pPr>
-        <w:pStyle w:val="1048"/>
+        <w:pStyle w:val="1047"/>
         <w:rPr>
           <w:sz w:val="18"/>
           <w:szCs w:val="16"/>
@@ -7514,7 +7468,7 @@
     </w:p>
     <w:p>
       <w:pPr>
-        <w:pStyle w:val="1048"/>
+        <w:pStyle w:val="1047"/>
         <w:rPr>
           <w:sz w:val="18"/>
           <w:szCs w:val="16"/>
@@ -7530,7 +7484,7 @@
     </w:p>
     <w:p>
       <w:pPr>
-        <w:pStyle w:val="1048"/>
+        <w:pStyle w:val="1047"/>
         <w:rPr>
           <w:sz w:val="18"/>
           <w:szCs w:val="16"/>
@@ -7546,7 +7500,7 @@
     </w:p>
     <w:p>
       <w:pPr>
-        <w:pStyle w:val="1048"/>
+        <w:pStyle w:val="1047"/>
         <w:spacing w:after="200" w:before="0"/>
         <w:tabs>
           <w:tab w:val="clear" w:pos="708" w:leader="none"/>
@@ -7614,7 +7568,7 @@
 <w:ftr xmlns:wpc="http://schemas.microsoft.com/office/word/2010/wordprocessingCanvas" xmlns:mc="http://schemas.openxmlformats.org/markup-compatibility/2006" xmlns:o="urn:schemas-microsoft-com:office:office" xmlns:r="http://schemas.openxmlformats.org/officeDocument/2006/relationships" xmlns:m="http://schemas.openxmlformats.org/officeDocument/2006/math" xmlns:v="urn:schemas-microsoft-com:vml" xmlns:wp14="http://schemas.microsoft.com/office/word/2010/wordprocessingDrawing" xmlns:wp="http://schemas.openxmlformats.org/drawingml/2006/wordprocessingDrawing" xmlns:w10="urn:schemas-microsoft-com:office:word" xmlns:w="http://schemas.openxmlformats.org/wordprocessingml/2006/main" xmlns:w14="http://schemas.microsoft.com/office/word/2010/wordml" xmlns:w15="http://schemas.microsoft.com/office/word/2012/wordml" xmlns:wpg="http://schemas.microsoft.com/office/word/2010/wordprocessingGroup" xmlns:wpi="http://schemas.microsoft.com/office/word/2010/wordprocessingInk" xmlns:wne="http://schemas.microsoft.com/office/word/2006/wordml" xmlns:a="http://schemas.openxmlformats.org/drawingml/2006/main" xmlns:wps="http://schemas.microsoft.com/office/word/2010/wordprocessingShape" mc:Ignorable="w14 w15 wp14">
   <w:p>
     <w:pPr>
-      <w:pStyle w:val="1063"/>
+      <w:pStyle w:val="1062"/>
       <w:jc w:val="left"/>
       <w:spacing w:after="0" w:before="0"/>
       <w:rPr>
@@ -7651,7 +7605,7 @@
   </w:p>
   <w:p>
     <w:pPr>
-      <w:pStyle w:val="1063"/>
+      <w:pStyle w:val="1062"/>
       <w:jc w:val="center"/>
       <w:spacing w:after="0" w:before="0"/>
       <w:rPr>
@@ -7681,7 +7635,7 @@
   </w:p>
   <w:p>
     <w:pPr>
-      <w:pStyle w:val="1063"/>
+      <w:pStyle w:val="1062"/>
       <w:jc w:val="left"/>
       <w:spacing w:after="0" w:before="0"/>
       <w:rPr>
@@ -7734,7 +7688,7 @@
 <w:ftr xmlns:wpc="http://schemas.microsoft.com/office/word/2010/wordprocessingCanvas" xmlns:mc="http://schemas.openxmlformats.org/markup-compatibility/2006" xmlns:o="urn:schemas-microsoft-com:office:office" xmlns:r="http://schemas.openxmlformats.org/officeDocument/2006/relationships" xmlns:m="http://schemas.openxmlformats.org/officeDocument/2006/math" xmlns:v="urn:schemas-microsoft-com:vml" xmlns:wp14="http://schemas.microsoft.com/office/word/2010/wordprocessingDrawing" xmlns:wp="http://schemas.openxmlformats.org/drawingml/2006/wordprocessingDrawing" xmlns:w10="urn:schemas-microsoft-com:office:word" xmlns:w="http://schemas.openxmlformats.org/wordprocessingml/2006/main" xmlns:w14="http://schemas.microsoft.com/office/word/2010/wordml" xmlns:w15="http://schemas.microsoft.com/office/word/2012/wordml" xmlns:wpg="http://schemas.microsoft.com/office/word/2010/wordprocessingGroup" xmlns:wpi="http://schemas.microsoft.com/office/word/2010/wordprocessingInk" xmlns:wne="http://schemas.microsoft.com/office/word/2006/wordml" xmlns:a="http://schemas.openxmlformats.org/drawingml/2006/main" xmlns:wps="http://schemas.microsoft.com/office/word/2010/wordprocessingShape" mc:Ignorable="w14 w15 wp14">
   <w:p>
     <w:pPr>
-      <w:pStyle w:val="1069"/>
+      <w:pStyle w:val="1068"/>
     </w:pPr>
     <w:r/>
     <w:r/>
@@ -7773,7 +7727,7 @@
 <w:hdr xmlns:wpc="http://schemas.microsoft.com/office/word/2010/wordprocessingCanvas" xmlns:mc="http://schemas.openxmlformats.org/markup-compatibility/2006" xmlns:o="urn:schemas-microsoft-com:office:office" xmlns:r="http://schemas.openxmlformats.org/officeDocument/2006/relationships" xmlns:m="http://schemas.openxmlformats.org/officeDocument/2006/math" xmlns:v="urn:schemas-microsoft-com:vml" xmlns:wp14="http://schemas.microsoft.com/office/word/2010/wordprocessingDrawing" xmlns:wp="http://schemas.openxmlformats.org/drawingml/2006/wordprocessingDrawing" xmlns:w10="urn:schemas-microsoft-com:office:word" xmlns:w="http://schemas.openxmlformats.org/wordprocessingml/2006/main" xmlns:w14="http://schemas.microsoft.com/office/word/2010/wordml" xmlns:w15="http://schemas.microsoft.com/office/word/2012/wordml" xmlns:wpg="http://schemas.microsoft.com/office/word/2010/wordprocessingGroup" xmlns:wpi="http://schemas.microsoft.com/office/word/2010/wordprocessingInk" xmlns:wne="http://schemas.microsoft.com/office/word/2006/wordml" xmlns:a="http://schemas.openxmlformats.org/drawingml/2006/main" xmlns:wps="http://schemas.microsoft.com/office/word/2010/wordprocessingShape" mc:Ignorable="w14 w15 wp14">
   <w:p>
     <w:pPr>
-      <w:pStyle w:val="1048"/>
+      <w:pStyle w:val="1047"/>
       <w:ind w:firstLine="1559"/>
       <w:spacing w:after="0" w:before="0"/>
       <w:rPr>
@@ -7878,7 +7832,7 @@
   </w:p>
   <w:p>
     <w:pPr>
-      <w:pStyle w:val="1048"/>
+      <w:pStyle w:val="1047"/>
       <w:ind w:firstLine="1559"/>
       <w:spacing w:after="0" w:before="0"/>
       <w:rPr>
@@ -7901,7 +7855,7 @@
   </w:p>
   <w:p>
     <w:pPr>
-      <w:pStyle w:val="1048"/>
+      <w:pStyle w:val="1047"/>
       <w:ind w:firstLine="1560"/>
       <w:spacing w:lineRule="auto" w:line="240" w:after="0" w:before="0"/>
       <w:rPr>
@@ -7931,7 +7885,7 @@
 <w:hdr xmlns:wpc="http://schemas.microsoft.com/office/word/2010/wordprocessingCanvas" xmlns:mc="http://schemas.openxmlformats.org/markup-compatibility/2006" xmlns:o="urn:schemas-microsoft-com:office:office" xmlns:r="http://schemas.openxmlformats.org/officeDocument/2006/relationships" xmlns:m="http://schemas.openxmlformats.org/officeDocument/2006/math" xmlns:v="urn:schemas-microsoft-com:vml" xmlns:wp14="http://schemas.microsoft.com/office/word/2010/wordprocessingDrawing" xmlns:wp="http://schemas.openxmlformats.org/drawingml/2006/wordprocessingDrawing" xmlns:w10="urn:schemas-microsoft-com:office:word" xmlns:w="http://schemas.openxmlformats.org/wordprocessingml/2006/main" xmlns:w14="http://schemas.microsoft.com/office/word/2010/wordml" xmlns:w15="http://schemas.microsoft.com/office/word/2012/wordml" xmlns:wpg="http://schemas.microsoft.com/office/word/2010/wordprocessingGroup" xmlns:wpi="http://schemas.microsoft.com/office/word/2010/wordprocessingInk" xmlns:wne="http://schemas.microsoft.com/office/word/2006/wordml" xmlns:a="http://schemas.openxmlformats.org/drawingml/2006/main" xmlns:wps="http://schemas.microsoft.com/office/word/2010/wordprocessingShape" mc:Ignorable="w14 w15 wp14">
   <w:p>
     <w:pPr>
-      <w:pStyle w:val="1068"/>
+      <w:pStyle w:val="1067"/>
     </w:pPr>
     <w:r/>
     <w:r/>
@@ -7943,7 +7897,7 @@
 <w:hdr xmlns:wpc="http://schemas.microsoft.com/office/word/2010/wordprocessingCanvas" xmlns:mc="http://schemas.openxmlformats.org/markup-compatibility/2006" xmlns:o="urn:schemas-microsoft-com:office:office" xmlns:r="http://schemas.openxmlformats.org/officeDocument/2006/relationships" xmlns:m="http://schemas.openxmlformats.org/officeDocument/2006/math" xmlns:v="urn:schemas-microsoft-com:vml" xmlns:wp14="http://schemas.microsoft.com/office/word/2010/wordprocessingDrawing" xmlns:wp="http://schemas.openxmlformats.org/drawingml/2006/wordprocessingDrawing" xmlns:w10="urn:schemas-microsoft-com:office:word" xmlns:w="http://schemas.openxmlformats.org/wordprocessingml/2006/main" xmlns:w14="http://schemas.microsoft.com/office/word/2010/wordml" xmlns:w15="http://schemas.microsoft.com/office/word/2012/wordml" xmlns:wpg="http://schemas.microsoft.com/office/word/2010/wordprocessingGroup" xmlns:wpi="http://schemas.microsoft.com/office/word/2010/wordprocessingInk" xmlns:wne="http://schemas.microsoft.com/office/word/2006/wordml" xmlns:a="http://schemas.openxmlformats.org/drawingml/2006/main" xmlns:wps="http://schemas.microsoft.com/office/word/2010/wordprocessingShape" mc:Ignorable="w14 w15 wp14">
   <w:p>
     <w:pPr>
-      <w:pStyle w:val="1048"/>
+      <w:pStyle w:val="1047"/>
       <w:spacing w:lineRule="auto" w:line="240" w:after="0" w:before="0"/>
       <w:rPr>
         <w:rFonts w:ascii="Arial" w:hAnsi="Arial" w:cs="Arial"/>
@@ -7978,7 +7932,7 @@
   </w:p>
   <w:tbl>
     <w:tblPr>
-      <w:tblStyle w:val="1079"/>
+      <w:tblStyle w:val="1078"/>
       <w:tblW w:w="18655" w:type="dxa"/>
       <w:tblInd w:w="250" w:type="dxa"/>
       <w:tblLayout w:type="fixed"/>
@@ -8014,7 +7968,7 @@
         </w:tcPr>
         <w:p>
           <w:pPr>
-            <w:pStyle w:val="1048"/>
+            <w:pStyle w:val="1047"/>
             <w:jc w:val="left"/>
             <w:spacing w:lineRule="auto" w:line="240" w:after="0" w:before="0"/>
             <w:widowControl w:val="off"/>
@@ -8128,7 +8082,7 @@
         </w:tcPr>
         <w:p>
           <w:pPr>
-            <w:pStyle w:val="1048"/>
+            <w:pStyle w:val="1047"/>
             <w:jc w:val="left"/>
             <w:spacing w:lineRule="auto" w:line="240" w:after="0" w:before="0"/>
             <w:widowControl w:val="off"/>
@@ -8153,7 +8107,7 @@
         </w:p>
         <w:p>
           <w:pPr>
-            <w:pStyle w:val="1048"/>
+            <w:pStyle w:val="1047"/>
             <w:jc w:val="left"/>
             <w:spacing w:lineRule="auto" w:line="240" w:after="0" w:before="0"/>
             <w:widowControl w:val="off"/>
@@ -8189,7 +8143,7 @@
         </w:tcPr>
         <w:p>
           <w:pPr>
-            <w:pStyle w:val="1048"/>
+            <w:pStyle w:val="1047"/>
             <w:jc w:val="left"/>
             <w:spacing w:lineRule="auto" w:line="240" w:after="0" w:before="0"/>
             <w:widowControl w:val="off"/>
@@ -8225,7 +8179,7 @@
         </w:tcPr>
         <w:p>
           <w:pPr>
-            <w:pStyle w:val="1048"/>
+            <w:pStyle w:val="1047"/>
             <w:jc w:val="left"/>
             <w:spacing w:lineRule="auto" w:line="240" w:after="0" w:before="0"/>
             <w:widowControl w:val="off"/>
@@ -8262,7 +8216,7 @@
         </w:tcPr>
         <w:p>
           <w:pPr>
-            <w:pStyle w:val="1048"/>
+            <w:pStyle w:val="1047"/>
             <w:jc w:val="left"/>
             <w:spacing w:lineRule="auto" w:line="240" w:after="0" w:before="0"/>
             <w:widowControl w:val="off"/>
@@ -8304,7 +8258,7 @@
         </w:tcPr>
         <w:p>
           <w:pPr>
-            <w:pStyle w:val="1048"/>
+            <w:pStyle w:val="1047"/>
             <w:jc w:val="left"/>
             <w:spacing w:lineRule="auto" w:line="240" w:after="0" w:before="0"/>
             <w:widowControl w:val="off"/>
@@ -8340,7 +8294,7 @@
         </w:tcPr>
         <w:p>
           <w:pPr>
-            <w:pStyle w:val="1048"/>
+            <w:pStyle w:val="1047"/>
             <w:jc w:val="left"/>
             <w:spacing w:lineRule="auto" w:line="240" w:after="0" w:before="0"/>
             <w:widowControl w:val="off"/>
@@ -8377,7 +8331,7 @@
         </w:tcPr>
         <w:p>
           <w:pPr>
-            <w:pStyle w:val="1048"/>
+            <w:pStyle w:val="1047"/>
             <w:jc w:val="left"/>
             <w:spacing w:lineRule="auto" w:line="240" w:after="0" w:before="0"/>
             <w:widowControl w:val="off"/>
@@ -8413,7 +8367,7 @@
         </w:tcPr>
         <w:p>
           <w:pPr>
-            <w:pStyle w:val="1048"/>
+            <w:pStyle w:val="1047"/>
             <w:jc w:val="left"/>
             <w:spacing w:lineRule="auto" w:line="240" w:after="0" w:before="0"/>
             <w:widowControl w:val="off"/>
@@ -8450,7 +8404,7 @@
         </w:tcPr>
         <w:p>
           <w:pPr>
-            <w:pStyle w:val="1048"/>
+            <w:pStyle w:val="1047"/>
             <w:jc w:val="left"/>
             <w:spacing w:lineRule="auto" w:line="240" w:after="0" w:before="0"/>
             <w:widowControl w:val="off"/>
@@ -8476,7 +8430,7 @@
   </w:tbl>
   <w:p>
     <w:pPr>
-      <w:pStyle w:val="1048"/>
+      <w:pStyle w:val="1047"/>
       <w:spacing w:lineRule="auto" w:line="240" w:after="0" w:before="0"/>
       <w:tabs>
         <w:tab w:val="clear" w:pos="708" w:leader="none"/>
@@ -8502,7 +8456,7 @@
 <w:hdr xmlns:wpc="http://schemas.microsoft.com/office/word/2010/wordprocessingCanvas" xmlns:mc="http://schemas.openxmlformats.org/markup-compatibility/2006" xmlns:o="urn:schemas-microsoft-com:office:office" xmlns:r="http://schemas.openxmlformats.org/officeDocument/2006/relationships" xmlns:m="http://schemas.openxmlformats.org/officeDocument/2006/math" xmlns:v="urn:schemas-microsoft-com:vml" xmlns:wp14="http://schemas.microsoft.com/office/word/2010/wordprocessingDrawing" xmlns:wp="http://schemas.openxmlformats.org/drawingml/2006/wordprocessingDrawing" xmlns:w10="urn:schemas-microsoft-com:office:word" xmlns:w="http://schemas.openxmlformats.org/wordprocessingml/2006/main" xmlns:w14="http://schemas.microsoft.com/office/word/2010/wordml" xmlns:w15="http://schemas.microsoft.com/office/word/2012/wordml" xmlns:wpg="http://schemas.microsoft.com/office/word/2010/wordprocessingGroup" xmlns:wpi="http://schemas.microsoft.com/office/word/2010/wordprocessingInk" xmlns:wne="http://schemas.microsoft.com/office/word/2006/wordml" xmlns:a="http://schemas.openxmlformats.org/drawingml/2006/main" xmlns:wps="http://schemas.microsoft.com/office/word/2010/wordprocessingShape" mc:Ignorable="w14 w15 wp14">
   <w:p>
     <w:pPr>
-      <w:pStyle w:val="1048"/>
+      <w:pStyle w:val="1047"/>
       <w:ind w:firstLine="1559"/>
       <w:spacing w:after="0" w:before="0"/>
       <w:rPr>
@@ -8607,7 +8561,7 @@
   </w:p>
   <w:p>
     <w:pPr>
-      <w:pStyle w:val="1048"/>
+      <w:pStyle w:val="1047"/>
       <w:ind w:firstLine="1559"/>
       <w:spacing w:after="0" w:before="0"/>
       <w:rPr>
@@ -8630,7 +8584,7 @@
   </w:p>
   <w:p>
     <w:pPr>
-      <w:pStyle w:val="1048"/>
+      <w:pStyle w:val="1047"/>
       <w:ind w:firstLine="1560"/>
       <w:spacing w:lineRule="auto" w:line="240" w:after="0" w:before="0"/>
       <w:rPr>
@@ -9082,11 +9036,11 @@
     <w:lsdException w:name="Bibliography" w:uiPriority="37"/>
     <w:lsdException w:name="TOC Heading" w:uiPriority="39" w:qFormat="1"/>
   </w:latentStyles>
-  <w:style w:type="paragraph" w:styleId="876">
+  <w:style w:type="paragraph" w:styleId="875">
     <w:name w:val="Heading 1"/>
-    <w:basedOn w:val="1048"/>
-    <w:next w:val="1048"/>
-    <w:link w:val="877"/>
+    <w:basedOn w:val="1047"/>
+    <w:next w:val="1047"/>
+    <w:link w:val="876"/>
     <w:qFormat/>
     <w:uiPriority w:val="9"/>
     <w:rPr>
@@ -9101,10 +9055,10 @@
       <w:outlineLvl w:val="0"/>
     </w:pPr>
   </w:style>
-  <w:style w:type="character" w:styleId="877">
+  <w:style w:type="character" w:styleId="876">
     <w:name w:val="Heading 1 Char"/>
-    <w:basedOn w:val="1049"/>
-    <w:link w:val="876"/>
+    <w:basedOn w:val="1048"/>
+    <w:link w:val="875"/>
     <w:uiPriority w:val="9"/>
     <w:rPr>
       <w:rFonts w:ascii="Arial" w:hAnsi="Arial" w:cs="Arial" w:eastAsia="Arial"/>
@@ -9112,11 +9066,11 @@
       <w:szCs w:val="40"/>
     </w:rPr>
   </w:style>
-  <w:style w:type="paragraph" w:styleId="878">
+  <w:style w:type="paragraph" w:styleId="877">
     <w:name w:val="Heading 2"/>
-    <w:basedOn w:val="1048"/>
-    <w:next w:val="1048"/>
-    <w:link w:val="879"/>
+    <w:basedOn w:val="1047"/>
+    <w:next w:val="1047"/>
+    <w:link w:val="878"/>
     <w:qFormat/>
     <w:uiPriority w:val="9"/>
     <w:unhideWhenUsed/>
@@ -9131,21 +9085,21 @@
       <w:outlineLvl w:val="1"/>
     </w:pPr>
   </w:style>
-  <w:style w:type="character" w:styleId="879">
+  <w:style w:type="character" w:styleId="878">
     <w:name w:val="Heading 2 Char"/>
-    <w:basedOn w:val="1049"/>
-    <w:link w:val="878"/>
+    <w:basedOn w:val="1048"/>
+    <w:link w:val="877"/>
     <w:uiPriority w:val="9"/>
     <w:rPr>
       <w:rFonts w:ascii="Arial" w:hAnsi="Arial" w:cs="Arial" w:eastAsia="Arial"/>
       <w:sz w:val="34"/>
     </w:rPr>
   </w:style>
-  <w:style w:type="paragraph" w:styleId="880">
+  <w:style w:type="paragraph" w:styleId="879">
     <w:name w:val="Heading 3"/>
-    <w:basedOn w:val="1048"/>
-    <w:next w:val="1048"/>
-    <w:link w:val="881"/>
+    <w:basedOn w:val="1047"/>
+    <w:next w:val="1047"/>
+    <w:link w:val="880"/>
     <w:qFormat/>
     <w:uiPriority w:val="9"/>
     <w:unhideWhenUsed/>
@@ -9161,10 +9115,10 @@
       <w:outlineLvl w:val="2"/>
     </w:pPr>
   </w:style>
-  <w:style w:type="character" w:styleId="881">
+  <w:style w:type="character" w:styleId="880">
     <w:name w:val="Heading 3 Char"/>
-    <w:basedOn w:val="1049"/>
-    <w:link w:val="880"/>
+    <w:basedOn w:val="1048"/>
+    <w:link w:val="879"/>
     <w:uiPriority w:val="9"/>
     <w:rPr>
       <w:rFonts w:ascii="Arial" w:hAnsi="Arial" w:cs="Arial" w:eastAsia="Arial"/>
@@ -9172,11 +9126,11 @@
       <w:szCs w:val="30"/>
     </w:rPr>
   </w:style>
-  <w:style w:type="paragraph" w:styleId="882">
+  <w:style w:type="paragraph" w:styleId="881">
     <w:name w:val="Heading 4"/>
-    <w:basedOn w:val="1048"/>
-    <w:next w:val="1048"/>
-    <w:link w:val="883"/>
+    <w:basedOn w:val="1047"/>
+    <w:next w:val="1047"/>
+    <w:link w:val="882"/>
     <w:qFormat/>
     <w:uiPriority w:val="9"/>
     <w:unhideWhenUsed/>
@@ -9194,10 +9148,10 @@
       <w:outlineLvl w:val="3"/>
     </w:pPr>
   </w:style>
-  <w:style w:type="character" w:styleId="883">
+  <w:style w:type="character" w:styleId="882">
     <w:name w:val="Heading 4 Char"/>
-    <w:basedOn w:val="1049"/>
-    <w:link w:val="882"/>
+    <w:basedOn w:val="1048"/>
+    <w:link w:val="881"/>
     <w:uiPriority w:val="9"/>
     <w:rPr>
       <w:rFonts w:ascii="Arial" w:hAnsi="Arial" w:cs="Arial" w:eastAsia="Arial"/>
@@ -9207,11 +9161,11 @@
       <w:szCs w:val="26"/>
     </w:rPr>
   </w:style>
-  <w:style w:type="paragraph" w:styleId="884">
+  <w:style w:type="paragraph" w:styleId="883">
     <w:name w:val="Heading 5"/>
-    <w:basedOn w:val="1048"/>
-    <w:next w:val="1048"/>
-    <w:link w:val="885"/>
+    <w:basedOn w:val="1047"/>
+    <w:next w:val="1047"/>
+    <w:link w:val="884"/>
     <w:qFormat/>
     <w:uiPriority w:val="9"/>
     <w:unhideWhenUsed/>
@@ -9229,10 +9183,10 @@
       <w:outlineLvl w:val="4"/>
     </w:pPr>
   </w:style>
-  <w:style w:type="character" w:styleId="885">
+  <w:style w:type="character" w:styleId="884">
     <w:name w:val="Heading 5 Char"/>
-    <w:basedOn w:val="1049"/>
-    <w:link w:val="884"/>
+    <w:basedOn w:val="1048"/>
+    <w:link w:val="883"/>
     <w:uiPriority w:val="9"/>
     <w:rPr>
       <w:rFonts w:ascii="Arial" w:hAnsi="Arial" w:cs="Arial" w:eastAsia="Arial"/>
@@ -9242,11 +9196,11 @@
       <w:szCs w:val="24"/>
     </w:rPr>
   </w:style>
-  <w:style w:type="paragraph" w:styleId="886">
+  <w:style w:type="paragraph" w:styleId="885">
     <w:name w:val="Heading 6"/>
-    <w:basedOn w:val="1048"/>
-    <w:next w:val="1048"/>
-    <w:link w:val="887"/>
+    <w:basedOn w:val="1047"/>
+    <w:next w:val="1047"/>
+    <w:link w:val="886"/>
     <w:qFormat/>
     <w:uiPriority w:val="9"/>
     <w:unhideWhenUsed/>
@@ -9264,10 +9218,10 @@
       <w:outlineLvl w:val="5"/>
     </w:pPr>
   </w:style>
-  <w:style w:type="character" w:styleId="887">
+  <w:style w:type="character" w:styleId="886">
     <w:name w:val="Heading 6 Char"/>
-    <w:basedOn w:val="1049"/>
-    <w:link w:val="886"/>
+    <w:basedOn w:val="1048"/>
+    <w:link w:val="885"/>
     <w:uiPriority w:val="9"/>
     <w:rPr>
       <w:rFonts w:ascii="Arial" w:hAnsi="Arial" w:cs="Arial" w:eastAsia="Arial"/>
@@ -9277,11 +9231,11 @@
       <w:szCs w:val="22"/>
     </w:rPr>
   </w:style>
-  <w:style w:type="paragraph" w:styleId="888">
+  <w:style w:type="paragraph" w:styleId="887">
     <w:name w:val="Heading 7"/>
-    <w:basedOn w:val="1048"/>
-    <w:next w:val="1048"/>
-    <w:link w:val="889"/>
+    <w:basedOn w:val="1047"/>
+    <w:next w:val="1047"/>
+    <w:link w:val="888"/>
     <w:qFormat/>
     <w:uiPriority w:val="9"/>
     <w:unhideWhenUsed/>
@@ -9301,10 +9255,10 @@
       <w:outlineLvl w:val="6"/>
     </w:pPr>
   </w:style>
-  <w:style w:type="character" w:styleId="889">
+  <w:style w:type="character" w:styleId="888">
     <w:name w:val="Heading 7 Char"/>
-    <w:basedOn w:val="1049"/>
-    <w:link w:val="888"/>
+    <w:basedOn w:val="1048"/>
+    <w:link w:val="887"/>
     <w:uiPriority w:val="9"/>
     <w:rPr>
       <w:rFonts w:ascii="Arial" w:hAnsi="Arial" w:cs="Arial" w:eastAsia="Arial"/>
@@ -9316,11 +9270,11 @@
       <w:szCs w:val="22"/>
     </w:rPr>
   </w:style>
-  <w:style w:type="paragraph" w:styleId="890">
+  <w:style w:type="paragraph" w:styleId="889">
     <w:name w:val="Heading 8"/>
-    <w:basedOn w:val="1048"/>
-    <w:next w:val="1048"/>
-    <w:link w:val="891"/>
+    <w:basedOn w:val="1047"/>
+    <w:next w:val="1047"/>
+    <w:link w:val="890"/>
     <w:qFormat/>
     <w:uiPriority w:val="9"/>
     <w:unhideWhenUsed/>
@@ -9338,10 +9292,10 @@
       <w:outlineLvl w:val="7"/>
     </w:pPr>
   </w:style>
-  <w:style w:type="character" w:styleId="891">
+  <w:style w:type="character" w:styleId="890">
     <w:name w:val="Heading 8 Char"/>
-    <w:basedOn w:val="1049"/>
-    <w:link w:val="890"/>
+    <w:basedOn w:val="1048"/>
+    <w:link w:val="889"/>
     <w:uiPriority w:val="9"/>
     <w:rPr>
       <w:rFonts w:ascii="Arial" w:hAnsi="Arial" w:cs="Arial" w:eastAsia="Arial"/>
@@ -9351,11 +9305,11 @@
       <w:szCs w:val="22"/>
     </w:rPr>
   </w:style>
-  <w:style w:type="paragraph" w:styleId="892">
+  <w:style w:type="paragraph" w:styleId="891">
     <w:name w:val="Heading 9"/>
-    <w:basedOn w:val="1048"/>
-    <w:next w:val="1048"/>
-    <w:link w:val="893"/>
+    <w:basedOn w:val="1047"/>
+    <w:next w:val="1047"/>
+    <w:link w:val="892"/>
     <w:qFormat/>
     <w:uiPriority w:val="9"/>
     <w:unhideWhenUsed/>
@@ -9373,10 +9327,10 @@
       <w:outlineLvl w:val="8"/>
     </w:pPr>
   </w:style>
-  <w:style w:type="character" w:styleId="893">
+  <w:style w:type="character" w:styleId="892">
     <w:name w:val="Heading 9 Char"/>
-    <w:basedOn w:val="1049"/>
-    <w:link w:val="892"/>
+    <w:basedOn w:val="1048"/>
+    <w:link w:val="891"/>
     <w:uiPriority w:val="9"/>
     <w:rPr>
       <w:rFonts w:ascii="Arial" w:hAnsi="Arial" w:cs="Arial" w:eastAsia="Arial"/>
@@ -9386,7 +9340,7 @@
       <w:szCs w:val="21"/>
     </w:rPr>
   </w:style>
-  <w:style w:type="paragraph" w:styleId="894">
+  <w:style w:type="paragraph" w:styleId="893">
     <w:name w:val="No Spacing"/>
     <w:qFormat/>
     <w:uiPriority w:val="1"/>
@@ -9394,11 +9348,11 @@
       <w:spacing w:lineRule="auto" w:line="240" w:after="0" w:before="0"/>
     </w:pPr>
   </w:style>
-  <w:style w:type="paragraph" w:styleId="895">
+  <w:style w:type="paragraph" w:styleId="894">
     <w:name w:val="Title"/>
-    <w:basedOn w:val="1048"/>
-    <w:next w:val="1048"/>
-    <w:link w:val="896"/>
+    <w:basedOn w:val="1047"/>
+    <w:next w:val="1047"/>
+    <w:link w:val="895"/>
     <w:qFormat/>
     <w:uiPriority w:val="10"/>
     <w:rPr>
@@ -9410,21 +9364,21 @@
       <w:spacing w:after="200" w:before="300"/>
     </w:pPr>
   </w:style>
-  <w:style w:type="character" w:styleId="896">
+  <w:style w:type="character" w:styleId="895">
     <w:name w:val="Title Char"/>
-    <w:basedOn w:val="1049"/>
-    <w:link w:val="895"/>
+    <w:basedOn w:val="1048"/>
+    <w:link w:val="894"/>
     <w:uiPriority w:val="10"/>
     <w:rPr>
       <w:sz w:val="48"/>
       <w:szCs w:val="48"/>
     </w:rPr>
   </w:style>
-  <w:style w:type="paragraph" w:styleId="897">
+  <w:style w:type="paragraph" w:styleId="896">
     <w:name w:val="Subtitle"/>
-    <w:basedOn w:val="1048"/>
-    <w:next w:val="1048"/>
-    <w:link w:val="898"/>
+    <w:basedOn w:val="1047"/>
+    <w:next w:val="1047"/>
+    <w:link w:val="897"/>
     <w:qFormat/>
     <w:uiPriority w:val="11"/>
     <w:rPr>
@@ -9435,21 +9389,21 @@
       <w:spacing w:after="200" w:before="200"/>
     </w:pPr>
   </w:style>
-  <w:style w:type="character" w:styleId="898">
+  <w:style w:type="character" w:styleId="897">
     <w:name w:val="Subtitle Char"/>
-    <w:basedOn w:val="1049"/>
-    <w:link w:val="897"/>
+    <w:basedOn w:val="1048"/>
+    <w:link w:val="896"/>
     <w:uiPriority w:val="11"/>
     <w:rPr>
       <w:sz w:val="24"/>
       <w:szCs w:val="24"/>
     </w:rPr>
   </w:style>
-  <w:style w:type="paragraph" w:styleId="899">
+  <w:style w:type="paragraph" w:styleId="898">
     <w:name w:val="Quote"/>
-    <w:basedOn w:val="1048"/>
-    <w:next w:val="1048"/>
-    <w:link w:val="900"/>
+    <w:basedOn w:val="1047"/>
+    <w:next w:val="1047"/>
+    <w:link w:val="899"/>
     <w:qFormat/>
     <w:uiPriority w:val="29"/>
     <w:rPr>
@@ -9459,19 +9413,19 @@
       <w:ind w:left="720" w:right="720"/>
     </w:pPr>
   </w:style>
-  <w:style w:type="character" w:styleId="900">
+  <w:style w:type="character" w:styleId="899">
     <w:name w:val="Quote Char"/>
-    <w:link w:val="899"/>
+    <w:link w:val="898"/>
     <w:uiPriority w:val="29"/>
     <w:rPr>
       <w:i/>
     </w:rPr>
   </w:style>
-  <w:style w:type="paragraph" w:styleId="901">
+  <w:style w:type="paragraph" w:styleId="900">
     <w:name w:val="Intense Quote"/>
-    <w:basedOn w:val="1048"/>
-    <w:next w:val="1048"/>
-    <w:link w:val="902"/>
+    <w:basedOn w:val="1047"/>
+    <w:next w:val="1047"/>
+    <w:link w:val="901"/>
     <w:qFormat/>
     <w:uiPriority w:val="30"/>
     <w:rPr>
@@ -9489,35 +9443,35 @@
       </w:pBdr>
     </w:pPr>
   </w:style>
-  <w:style w:type="character" w:styleId="902">
+  <w:style w:type="character" w:styleId="901">
     <w:name w:val="Intense Quote Char"/>
-    <w:link w:val="901"/>
+    <w:link w:val="900"/>
     <w:uiPriority w:val="30"/>
     <w:rPr>
       <w:i/>
     </w:rPr>
   </w:style>
+  <w:style w:type="character" w:styleId="902">
+    <w:name w:val="Header Char"/>
+    <w:basedOn w:val="1048"/>
+    <w:link w:val="1067"/>
+    <w:uiPriority w:val="99"/>
+  </w:style>
   <w:style w:type="character" w:styleId="903">
-    <w:name w:val="Header Char"/>
-    <w:basedOn w:val="1049"/>
+    <w:name w:val="Footer Char"/>
+    <w:basedOn w:val="1048"/>
     <w:link w:val="1068"/>
     <w:uiPriority w:val="99"/>
   </w:style>
   <w:style w:type="character" w:styleId="904">
-    <w:name w:val="Footer Char"/>
-    <w:basedOn w:val="1049"/>
-    <w:link w:val="1069"/>
+    <w:name w:val="Caption Char"/>
+    <w:basedOn w:val="1059"/>
+    <w:link w:val="1068"/>
     <w:uiPriority w:val="99"/>
   </w:style>
-  <w:style w:type="character" w:styleId="905">
-    <w:name w:val="Caption Char"/>
-    <w:basedOn w:val="1060"/>
-    <w:link w:val="1069"/>
-    <w:uiPriority w:val="99"/>
-  </w:style>
-  <w:style w:type="table" w:styleId="906">
+  <w:style w:type="table" w:styleId="905">
     <w:name w:val="Table Grid Light"/>
-    <w:basedOn w:val="1077"/>
+    <w:basedOn w:val="1076"/>
     <w:uiPriority w:val="59"/>
     <w:pPr>
       <w:spacing w:lineRule="auto" w:line="240" w:after="0"/>
@@ -9540,9 +9494,9 @@
       </w:tblCellMar>
     </w:tblPr>
   </w:style>
-  <w:style w:type="table" w:styleId="907">
+  <w:style w:type="table" w:styleId="906">
     <w:name w:val="Plain Table 1"/>
-    <w:basedOn w:val="1077"/>
+    <w:basedOn w:val="1076"/>
     <w:uiPriority w:val="59"/>
     <w:pPr>
       <w:spacing w:lineRule="auto" w:line="240" w:after="0"/>
@@ -9607,9 +9561,9 @@
       </w:rPr>
     </w:tblStylePr>
   </w:style>
-  <w:style w:type="table" w:styleId="908">
+  <w:style w:type="table" w:styleId="907">
     <w:name w:val="Plain Table 2"/>
-    <w:basedOn w:val="1077"/>
+    <w:basedOn w:val="1076"/>
     <w:uiPriority w:val="59"/>
     <w:pPr>
       <w:spacing w:lineRule="auto" w:line="240" w:after="0"/>
@@ -9692,9 +9646,9 @@
       </w:rPr>
     </w:tblStylePr>
   </w:style>
-  <w:style w:type="table" w:styleId="909">
+  <w:style w:type="table" w:styleId="908">
     <w:name w:val="Plain Table 3"/>
-    <w:basedOn w:val="1077"/>
+    <w:basedOn w:val="1076"/>
     <w:uiPriority w:val="99"/>
     <w:pPr>
       <w:spacing w:lineRule="auto" w:line="240" w:after="0"/>
@@ -9769,9 +9723,9 @@
       </w:rPr>
     </w:tblStylePr>
   </w:style>
-  <w:style w:type="table" w:styleId="910">
+  <w:style w:type="table" w:styleId="909">
     <w:name w:val="Plain Table 4"/>
-    <w:basedOn w:val="1077"/>
+    <w:basedOn w:val="1076"/>
     <w:uiPriority w:val="99"/>
     <w:pPr>
       <w:spacing w:lineRule="auto" w:line="240" w:after="0"/>
@@ -9826,9 +9780,9 @@
       </w:rPr>
     </w:tblStylePr>
   </w:style>
-  <w:style w:type="table" w:styleId="911">
+  <w:style w:type="table" w:styleId="910">
     <w:name w:val="Plain Table 5"/>
-    <w:basedOn w:val="1077"/>
+    <w:basedOn w:val="1076"/>
     <w:uiPriority w:val="99"/>
     <w:pPr>
       <w:spacing w:lineRule="auto" w:line="240" w:after="0"/>
@@ -9914,9 +9868,9 @@
       </w:tcPr>
     </w:tblStylePr>
   </w:style>
-  <w:style w:type="table" w:styleId="912">
+  <w:style w:type="table" w:styleId="911">
     <w:name w:val="Grid Table 1 Light"/>
-    <w:basedOn w:val="1077"/>
+    <w:basedOn w:val="1076"/>
     <w:uiPriority w:val="99"/>
     <w:pPr>
       <w:spacing w:lineRule="auto" w:line="240" w:after="0"/>
@@ -9979,9 +9933,9 @@
       </w:rPr>
     </w:tblStylePr>
   </w:style>
-  <w:style w:type="table" w:styleId="913">
+  <w:style w:type="table" w:styleId="912">
     <w:name w:val="Grid Table 1 Light - Accent 1"/>
-    <w:basedOn w:val="1077"/>
+    <w:basedOn w:val="1076"/>
     <w:uiPriority w:val="99"/>
     <w:pPr>
       <w:spacing w:lineRule="auto" w:line="240" w:after="0"/>
@@ -10044,9 +9998,9 @@
       </w:rPr>
     </w:tblStylePr>
   </w:style>
-  <w:style w:type="table" w:styleId="914">
+  <w:style w:type="table" w:styleId="913">
     <w:name w:val="Grid Table 1 Light - Accent 2"/>
-    <w:basedOn w:val="1077"/>
+    <w:basedOn w:val="1076"/>
     <w:uiPriority w:val="99"/>
     <w:pPr>
       <w:spacing w:lineRule="auto" w:line="240" w:after="0"/>
@@ -10109,9 +10063,9 @@
       </w:rPr>
     </w:tblStylePr>
   </w:style>
-  <w:style w:type="table" w:styleId="915">
+  <w:style w:type="table" w:styleId="914">
     <w:name w:val="Grid Table 1 Light - Accent 3"/>
-    <w:basedOn w:val="1077"/>
+    <w:basedOn w:val="1076"/>
     <w:uiPriority w:val="99"/>
     <w:pPr>
       <w:spacing w:lineRule="auto" w:line="240" w:after="0"/>
@@ -10174,9 +10128,9 @@
       </w:rPr>
     </w:tblStylePr>
   </w:style>
-  <w:style w:type="table" w:styleId="916">
+  <w:style w:type="table" w:styleId="915">
     <w:name w:val="Grid Table 1 Light - Accent 4"/>
-    <w:basedOn w:val="1077"/>
+    <w:basedOn w:val="1076"/>
     <w:uiPriority w:val="99"/>
     <w:pPr>
       <w:spacing w:lineRule="auto" w:line="240" w:after="0"/>
@@ -10239,9 +10193,9 @@
       </w:rPr>
     </w:tblStylePr>
   </w:style>
-  <w:style w:type="table" w:styleId="917">
+  <w:style w:type="table" w:styleId="916">
     <w:name w:val="Grid Table 1 Light - Accent 5"/>
-    <w:basedOn w:val="1077"/>
+    <w:basedOn w:val="1076"/>
     <w:uiPriority w:val="99"/>
     <w:pPr>
       <w:spacing w:lineRule="auto" w:line="240" w:after="0"/>
@@ -10304,9 +10258,9 @@
       </w:rPr>
     </w:tblStylePr>
   </w:style>
-  <w:style w:type="table" w:styleId="918">
+  <w:style w:type="table" w:styleId="917">
     <w:name w:val="Grid Table 1 Light - Accent 6"/>
-    <w:basedOn w:val="1077"/>
+    <w:basedOn w:val="1076"/>
     <w:uiPriority w:val="99"/>
     <w:pPr>
       <w:spacing w:lineRule="auto" w:line="240" w:after="0"/>
@@ -10369,9 +10323,9 @@
       </w:rPr>
     </w:tblStylePr>
   </w:style>
-  <w:style w:type="table" w:styleId="919">
+  <w:style w:type="table" w:styleId="918">
     <w:name w:val="Grid Table 2"/>
-    <w:basedOn w:val="1077"/>
+    <w:basedOn w:val="1076"/>
     <w:uiPriority w:val="99"/>
     <w:pPr>
       <w:spacing w:lineRule="auto" w:line="240" w:after="0"/>
@@ -10449,9 +10403,9 @@
       </w:tcPr>
     </w:tblStylePr>
   </w:style>
-  <w:style w:type="table" w:styleId="920">
+  <w:style w:type="table" w:styleId="919">
     <w:name w:val="Grid Table 2 - Accent 1"/>
-    <w:basedOn w:val="1077"/>
+    <w:basedOn w:val="1076"/>
     <w:uiPriority w:val="99"/>
     <w:pPr>
       <w:spacing w:lineRule="auto" w:line="240" w:after="0"/>
@@ -10529,9 +10483,9 @@
       </w:tcPr>
     </w:tblStylePr>
   </w:style>
-  <w:style w:type="table" w:styleId="921">
+  <w:style w:type="table" w:styleId="920">
     <w:name w:val="Grid Table 2 - Accent 2"/>
-    <w:basedOn w:val="1077"/>
+    <w:basedOn w:val="1076"/>
     <w:uiPriority w:val="99"/>
     <w:pPr>
       <w:spacing w:lineRule="auto" w:line="240" w:after="0"/>
@@ -10609,9 +10563,9 @@
       </w:tcPr>
     </w:tblStylePr>
   </w:style>
-  <w:style w:type="table" w:styleId="922">
+  <w:style w:type="table" w:styleId="921">
     <w:name w:val="Grid Table 2 - Accent 3"/>
-    <w:basedOn w:val="1077"/>
+    <w:basedOn w:val="1076"/>
     <w:uiPriority w:val="99"/>
     <w:pPr>
       <w:spacing w:lineRule="auto" w:line="240" w:after="0"/>
@@ -10689,9 +10643,9 @@
       </w:tcPr>
     </w:tblStylePr>
   </w:style>
-  <w:style w:type="table" w:styleId="923">
+  <w:style w:type="table" w:styleId="922">
     <w:name w:val="Grid Table 2 - Accent 4"/>
-    <w:basedOn w:val="1077"/>
+    <w:basedOn w:val="1076"/>
     <w:uiPriority w:val="99"/>
     <w:pPr>
       <w:spacing w:lineRule="auto" w:line="240" w:after="0"/>
@@ -10769,9 +10723,9 @@
       </w:tcPr>
     </w:tblStylePr>
   </w:style>
-  <w:style w:type="table" w:styleId="924">
+  <w:style w:type="table" w:styleId="923">
     <w:name w:val="Grid Table 2 - Accent 5"/>
-    <w:basedOn w:val="1077"/>
+    <w:basedOn w:val="1076"/>
     <w:uiPriority w:val="99"/>
     <w:pPr>
       <w:spacing w:lineRule="auto" w:line="240" w:after="0"/>
@@ -10849,9 +10803,9 @@
       </w:tcPr>
     </w:tblStylePr>
   </w:style>
-  <w:style w:type="table" w:styleId="925">
+  <w:style w:type="table" w:styleId="924">
     <w:name w:val="Grid Table 2 - Accent 6"/>
-    <w:basedOn w:val="1077"/>
+    <w:basedOn w:val="1076"/>
     <w:uiPriority w:val="99"/>
     <w:pPr>
       <w:spacing w:lineRule="auto" w:line="240" w:after="0"/>
@@ -10929,9 +10883,9 @@
       </w:tcPr>
     </w:tblStylePr>
   </w:style>
-  <w:style w:type="table" w:styleId="926">
+  <w:style w:type="table" w:styleId="925">
     <w:name w:val="Grid Table 3"/>
-    <w:basedOn w:val="1077"/>
+    <w:basedOn w:val="1076"/>
     <w:uiPriority w:val="99"/>
     <w:pPr>
       <w:spacing w:lineRule="auto" w:line="240" w:after="0"/>
@@ -11030,9 +10984,9 @@
       </w:tcPr>
     </w:tblStylePr>
   </w:style>
-  <w:style w:type="table" w:styleId="927">
+  <w:style w:type="table" w:styleId="926">
     <w:name w:val="Grid Table 3 - Accent 1"/>
-    <w:basedOn w:val="1077"/>
+    <w:basedOn w:val="1076"/>
     <w:uiPriority w:val="99"/>
     <w:pPr>
       <w:spacing w:lineRule="auto" w:line="240" w:after="0"/>
@@ -11131,9 +11085,9 @@
       </w:tcPr>
     </w:tblStylePr>
   </w:style>
-  <w:style w:type="table" w:styleId="928">
+  <w:style w:type="table" w:styleId="927">
     <w:name w:val="Grid Table 3 - Accent 2"/>
-    <w:basedOn w:val="1077"/>
+    <w:basedOn w:val="1076"/>
     <w:uiPriority w:val="99"/>
     <w:pPr>
       <w:spacing w:lineRule="auto" w:line="240" w:after="0"/>
@@ -11232,9 +11186,9 @@
       </w:tcPr>
     </w:tblStylePr>
   </w:style>
-  <w:style w:type="table" w:styleId="929">
+  <w:style w:type="table" w:styleId="928">
     <w:name w:val="Grid Table 3 - Accent 3"/>
-    <w:basedOn w:val="1077"/>
+    <w:basedOn w:val="1076"/>
     <w:uiPriority w:val="99"/>
     <w:pPr>
       <w:spacing w:lineRule="auto" w:line="240" w:after="0"/>
@@ -11333,9 +11287,9 @@
       </w:tcPr>
     </w:tblStylePr>
   </w:style>
-  <w:style w:type="table" w:styleId="930">
+  <w:style w:type="table" w:styleId="929">
     <w:name w:val="Grid Table 3 - Accent 4"/>
-    <w:basedOn w:val="1077"/>
+    <w:basedOn w:val="1076"/>
     <w:uiPriority w:val="99"/>
     <w:pPr>
       <w:spacing w:lineRule="auto" w:line="240" w:after="0"/>
@@ -11434,9 +11388,9 @@
       </w:tcPr>
     </w:tblStylePr>
   </w:style>
-  <w:style w:type="table" w:styleId="931">
+  <w:style w:type="table" w:styleId="930">
     <w:name w:val="Grid Table 3 - Accent 5"/>
-    <w:basedOn w:val="1077"/>
+    <w:basedOn w:val="1076"/>
     <w:uiPriority w:val="99"/>
     <w:pPr>
       <w:spacing w:lineRule="auto" w:line="240" w:after="0"/>
@@ -11535,9 +11489,9 @@
       </w:tcPr>
     </w:tblStylePr>
   </w:style>
-  <w:style w:type="table" w:styleId="932">
+  <w:style w:type="table" w:styleId="931">
     <w:name w:val="Grid Table 3 - Accent 6"/>
-    <w:basedOn w:val="1077"/>
+    <w:basedOn w:val="1076"/>
     <w:uiPriority w:val="99"/>
     <w:pPr>
       <w:spacing w:lineRule="auto" w:line="240" w:after="0"/>
@@ -11636,9 +11590,9 @@
       </w:tcPr>
     </w:tblStylePr>
   </w:style>
-  <w:style w:type="table" w:styleId="933">
+  <w:style w:type="table" w:styleId="932">
     <w:name w:val="Grid Table 4"/>
-    <w:basedOn w:val="1077"/>
+    <w:basedOn w:val="1076"/>
     <w:uiPriority w:val="59"/>
     <w:pPr>
       <w:spacing w:lineRule="auto" w:line="240" w:after="0"/>
@@ -11717,9 +11671,9 @@
       </w:tcPr>
     </w:tblStylePr>
   </w:style>
-  <w:style w:type="table" w:styleId="934">
+  <w:style w:type="table" w:styleId="933">
     <w:name w:val="Grid Table 4 - Accent 1"/>
-    <w:basedOn w:val="1077"/>
+    <w:basedOn w:val="1076"/>
     <w:uiPriority w:val="59"/>
     <w:pPr>
       <w:spacing w:lineRule="auto" w:line="240" w:after="0"/>
@@ -11798,9 +11752,9 @@
       </w:tcPr>
     </w:tblStylePr>
   </w:style>
-  <w:style w:type="table" w:styleId="935">
+  <w:style w:type="table" w:styleId="934">
     <w:name w:val="Grid Table 4 - Accent 2"/>
-    <w:basedOn w:val="1077"/>
+    <w:basedOn w:val="1076"/>
     <w:uiPriority w:val="59"/>
     <w:pPr>
       <w:spacing w:lineRule="auto" w:line="240" w:after="0"/>
@@ -11879,9 +11833,9 @@
       </w:tcPr>
     </w:tblStylePr>
   </w:style>
-  <w:style w:type="table" w:styleId="936">
+  <w:style w:type="table" w:styleId="935">
     <w:name w:val="Grid Table 4 - Accent 3"/>
-    <w:basedOn w:val="1077"/>
+    <w:basedOn w:val="1076"/>
     <w:uiPriority w:val="59"/>
     <w:pPr>
       <w:spacing w:lineRule="auto" w:line="240" w:after="0"/>
@@ -11960,9 +11914,9 @@
       </w:tcPr>
     </w:tblStylePr>
   </w:style>
-  <w:style w:type="table" w:styleId="937">
+  <w:style w:type="table" w:styleId="936">
     <w:name w:val="Grid Table 4 - Accent 4"/>
-    <w:basedOn w:val="1077"/>
+    <w:basedOn w:val="1076"/>
     <w:uiPriority w:val="59"/>
     <w:pPr>
       <w:spacing w:lineRule="auto" w:line="240" w:after="0"/>
@@ -12041,9 +11995,9 @@
       </w:tcPr>
     </w:tblStylePr>
   </w:style>
-  <w:style w:type="table" w:styleId="938">
+  <w:style w:type="table" w:styleId="937">
     <w:name w:val="Grid Table 4 - Accent 5"/>
-    <w:basedOn w:val="1077"/>
+    <w:basedOn w:val="1076"/>
     <w:uiPriority w:val="59"/>
     <w:pPr>
       <w:spacing w:lineRule="auto" w:line="240" w:after="0"/>
@@ -12122,9 +12076,9 @@
       </w:tcPr>
     </w:tblStylePr>
   </w:style>
-  <w:style w:type="table" w:styleId="939">
+  <w:style w:type="table" w:styleId="938">
     <w:name w:val="Grid Table 4 - Accent 6"/>
-    <w:basedOn w:val="1077"/>
+    <w:basedOn w:val="1076"/>
     <w:uiPriority w:val="59"/>
     <w:pPr>
       <w:spacing w:lineRule="auto" w:line="240" w:after="0"/>
@@ -12203,9 +12157,9 @@
       </w:tcPr>
     </w:tblStylePr>
   </w:style>
-  <w:style w:type="table" w:styleId="940">
+  <w:style w:type="table" w:styleId="939">
     <w:name w:val="Grid Table 5 Dark"/>
-    <w:basedOn w:val="1077"/>
+    <w:basedOn w:val="1076"/>
     <w:uiPriority w:val="99"/>
     <w:pPr>
       <w:spacing w:lineRule="auto" w:line="240" w:after="0"/>
@@ -12282,9 +12236,9 @@
       </w:tcPr>
     </w:tblStylePr>
   </w:style>
-  <w:style w:type="table" w:styleId="941">
+  <w:style w:type="table" w:styleId="940">
     <w:name w:val="Grid Table 5 Dark- Accent 1"/>
-    <w:basedOn w:val="1077"/>
+    <w:basedOn w:val="1076"/>
     <w:uiPriority w:val="99"/>
     <w:pPr>
       <w:spacing w:lineRule="auto" w:line="240" w:after="0"/>
@@ -12361,9 +12315,9 @@
       </w:tcPr>
     </w:tblStylePr>
   </w:style>
-  <w:style w:type="table" w:styleId="942">
+  <w:style w:type="table" w:styleId="941">
     <w:name w:val="Grid Table 5 Dark - Accent 2"/>
-    <w:basedOn w:val="1077"/>
+    <w:basedOn w:val="1076"/>
     <w:uiPriority w:val="99"/>
     <w:pPr>
       <w:spacing w:lineRule="auto" w:line="240" w:after="0"/>
@@ -12440,9 +12394,9 @@
       </w:tcPr>
     </w:tblStylePr>
   </w:style>
-  <w:style w:type="table" w:styleId="943">
+  <w:style w:type="table" w:styleId="942">
     <w:name w:val="Grid Table 5 Dark - Accent 3"/>
-    <w:basedOn w:val="1077"/>
+    <w:basedOn w:val="1076"/>
     <w:uiPriority w:val="99"/>
     <w:pPr>
       <w:spacing w:lineRule="auto" w:line="240" w:after="0"/>
@@ -12519,9 +12473,9 @@
       </w:tcPr>
     </w:tblStylePr>
   </w:style>
-  <w:style w:type="table" w:styleId="944">
+  <w:style w:type="table" w:styleId="943">
     <w:name w:val="Grid Table 5 Dark- Accent 4"/>
-    <w:basedOn w:val="1077"/>
+    <w:basedOn w:val="1076"/>
     <w:uiPriority w:val="99"/>
     <w:pPr>
       <w:spacing w:lineRule="auto" w:line="240" w:after="0"/>
@@ -12598,9 +12552,9 @@
       </w:tcPr>
     </w:tblStylePr>
   </w:style>
-  <w:style w:type="table" w:styleId="945">
+  <w:style w:type="table" w:styleId="944">
     <w:name w:val="Grid Table 5 Dark - Accent 5"/>
-    <w:basedOn w:val="1077"/>
+    <w:basedOn w:val="1076"/>
     <w:uiPriority w:val="99"/>
     <w:pPr>
       <w:spacing w:lineRule="auto" w:line="240" w:after="0"/>
@@ -12677,9 +12631,9 @@
       </w:tcPr>
     </w:tblStylePr>
   </w:style>
-  <w:style w:type="table" w:styleId="946">
+  <w:style w:type="table" w:styleId="945">
     <w:name w:val="Grid Table 5 Dark - Accent 6"/>
-    <w:basedOn w:val="1077"/>
+    <w:basedOn w:val="1076"/>
     <w:uiPriority w:val="99"/>
     <w:pPr>
       <w:spacing w:lineRule="auto" w:line="240" w:after="0"/>
@@ -12756,9 +12710,9 @@
       </w:tcPr>
     </w:tblStylePr>
   </w:style>
-  <w:style w:type="table" w:styleId="947">
+  <w:style w:type="table" w:styleId="946">
     <w:name w:val="Grid Table 6 Colorful"/>
-    <w:basedOn w:val="1077"/>
+    <w:basedOn w:val="1076"/>
     <w:uiPriority w:val="99"/>
     <w:pPr>
       <w:spacing w:lineRule="auto" w:line="240" w:after="0"/>
@@ -12835,9 +12789,9 @@
       </w:rPr>
     </w:tblStylePr>
   </w:style>
-  <w:style w:type="table" w:styleId="948">
+  <w:style w:type="table" w:styleId="947">
     <w:name w:val="Grid Table 6 Colorful - Accent 1"/>
-    <w:basedOn w:val="1077"/>
+    <w:basedOn w:val="1076"/>
     <w:uiPriority w:val="99"/>
     <w:pPr>
       <w:spacing w:lineRule="auto" w:line="240" w:after="0"/>
@@ -12914,9 +12868,9 @@
       </w:rPr>
     </w:tblStylePr>
   </w:style>
-  <w:style w:type="table" w:styleId="949">
+  <w:style w:type="table" w:styleId="948">
     <w:name w:val="Grid Table 6 Colorful - Accent 2"/>
-    <w:basedOn w:val="1077"/>
+    <w:basedOn w:val="1076"/>
     <w:uiPriority w:val="99"/>
     <w:pPr>
       <w:spacing w:lineRule="auto" w:line="240" w:after="0"/>
@@ -12993,9 +12947,9 @@
       </w:rPr>
     </w:tblStylePr>
   </w:style>
-  <w:style w:type="table" w:styleId="950">
+  <w:style w:type="table" w:styleId="949">
     <w:name w:val="Grid Table 6 Colorful - Accent 3"/>
-    <w:basedOn w:val="1077"/>
+    <w:basedOn w:val="1076"/>
     <w:uiPriority w:val="99"/>
     <w:pPr>
       <w:spacing w:lineRule="auto" w:line="240" w:after="0"/>
@@ -13072,9 +13026,9 @@
       </w:rPr>
     </w:tblStylePr>
   </w:style>
-  <w:style w:type="table" w:styleId="951">
+  <w:style w:type="table" w:styleId="950">
     <w:name w:val="Grid Table 6 Colorful - Accent 4"/>
-    <w:basedOn w:val="1077"/>
+    <w:basedOn w:val="1076"/>
     <w:uiPriority w:val="99"/>
     <w:pPr>
       <w:spacing w:lineRule="auto" w:line="240" w:after="0"/>
@@ -13151,9 +13105,9 @@
       </w:rPr>
     </w:tblStylePr>
   </w:style>
-  <w:style w:type="table" w:styleId="952">
+  <w:style w:type="table" w:styleId="951">
     <w:name w:val="Grid Table 6 Colorful - Accent 5"/>
-    <w:basedOn w:val="1077"/>
+    <w:basedOn w:val="1076"/>
     <w:uiPriority w:val="99"/>
     <w:pPr>
       <w:spacing w:lineRule="auto" w:line="240" w:after="0"/>
@@ -13230,9 +13184,9 @@
       </w:rPr>
     </w:tblStylePr>
   </w:style>
-  <w:style w:type="table" w:styleId="953">
+  <w:style w:type="table" w:styleId="952">
     <w:name w:val="Grid Table 6 Colorful - Accent 6"/>
-    <w:basedOn w:val="1077"/>
+    <w:basedOn w:val="1076"/>
     <w:uiPriority w:val="99"/>
     <w:pPr>
       <w:spacing w:lineRule="auto" w:line="240" w:after="0"/>
@@ -13309,9 +13263,9 @@
       </w:rPr>
     </w:tblStylePr>
   </w:style>
-  <w:style w:type="table" w:styleId="954">
+  <w:style w:type="table" w:styleId="953">
     <w:name w:val="Grid Table 7 Colorful"/>
-    <w:basedOn w:val="1077"/>
+    <w:basedOn w:val="1076"/>
     <w:uiPriority w:val="99"/>
     <w:pPr>
       <w:spacing w:lineRule="auto" w:line="240" w:after="0"/>
@@ -13421,9 +13375,9 @@
       </w:tcPr>
     </w:tblStylePr>
   </w:style>
-  <w:style w:type="table" w:styleId="955">
+  <w:style w:type="table" w:styleId="954">
     <w:name w:val="Grid Table 7 Colorful - Accent 1"/>
-    <w:basedOn w:val="1077"/>
+    <w:basedOn w:val="1076"/>
     <w:uiPriority w:val="99"/>
     <w:pPr>
       <w:spacing w:lineRule="auto" w:line="240" w:after="0"/>
@@ -13533,9 +13487,9 @@
       </w:tcPr>
     </w:tblStylePr>
   </w:style>
-  <w:style w:type="table" w:styleId="956">
+  <w:style w:type="table" w:styleId="955">
     <w:name w:val="Grid Table 7 Colorful - Accent 2"/>
-    <w:basedOn w:val="1077"/>
+    <w:basedOn w:val="1076"/>
     <w:uiPriority w:val="99"/>
     <w:pPr>
       <w:spacing w:lineRule="auto" w:line="240" w:after="0"/>
@@ -13645,9 +13599,9 @@
       </w:tcPr>
     </w:tblStylePr>
   </w:style>
-  <w:style w:type="table" w:styleId="957">
+  <w:style w:type="table" w:styleId="956">
     <w:name w:val="Grid Table 7 Colorful - Accent 3"/>
-    <w:basedOn w:val="1077"/>
+    <w:basedOn w:val="1076"/>
     <w:uiPriority w:val="99"/>
     <w:pPr>
       <w:spacing w:lineRule="auto" w:line="240" w:after="0"/>
@@ -13757,9 +13711,9 @@
       </w:tcPr>
     </w:tblStylePr>
   </w:style>
-  <w:style w:type="table" w:styleId="958">
+  <w:style w:type="table" w:styleId="957">
     <w:name w:val="Grid Table 7 Colorful - Accent 4"/>
-    <w:basedOn w:val="1077"/>
+    <w:basedOn w:val="1076"/>
     <w:uiPriority w:val="99"/>
     <w:pPr>
       <w:spacing w:lineRule="auto" w:line="240" w:after="0"/>
@@ -13869,9 +13823,9 @@
       </w:tcPr>
     </w:tblStylePr>
   </w:style>
-  <w:style w:type="table" w:styleId="959">
+  <w:style w:type="table" w:styleId="958">
     <w:name w:val="Grid Table 7 Colorful - Accent 5"/>
-    <w:basedOn w:val="1077"/>
+    <w:basedOn w:val="1076"/>
     <w:uiPriority w:val="99"/>
     <w:pPr>
       <w:spacing w:lineRule="auto" w:line="240" w:after="0"/>
@@ -13981,9 +13935,9 @@
       </w:tcPr>
     </w:tblStylePr>
   </w:style>
-  <w:style w:type="table" w:styleId="960">
+  <w:style w:type="table" w:styleId="959">
     <w:name w:val="Grid Table 7 Colorful - Accent 6"/>
-    <w:basedOn w:val="1077"/>
+    <w:basedOn w:val="1076"/>
     <w:uiPriority w:val="99"/>
     <w:pPr>
       <w:spacing w:lineRule="auto" w:line="240" w:after="0"/>
@@ -14093,9 +14047,9 @@
       </w:tcPr>
     </w:tblStylePr>
   </w:style>
-  <w:style w:type="table" w:styleId="961">
+  <w:style w:type="table" w:styleId="960">
     <w:name w:val="List Table 1 Light"/>
-    <w:basedOn w:val="1077"/>
+    <w:basedOn w:val="1076"/>
     <w:uiPriority w:val="99"/>
     <w:pPr>
       <w:spacing w:lineRule="auto" w:line="240" w:after="0"/>
@@ -14156,9 +14110,9 @@
       </w:tcPr>
     </w:tblStylePr>
   </w:style>
-  <w:style w:type="table" w:styleId="962">
+  <w:style w:type="table" w:styleId="961">
     <w:name w:val="List Table 1 Light - Accent 1"/>
-    <w:basedOn w:val="1077"/>
+    <w:basedOn w:val="1076"/>
     <w:uiPriority w:val="99"/>
     <w:pPr>
       <w:spacing w:lineRule="auto" w:line="240" w:after="0"/>
@@ -14219,9 +14173,9 @@
       </w:tcPr>
     </w:tblStylePr>
   </w:style>
-  <w:style w:type="table" w:styleId="963">
+  <w:style w:type="table" w:styleId="962">
     <w:name w:val="List Table 1 Light - Accent 2"/>
-    <w:basedOn w:val="1077"/>
+    <w:basedOn w:val="1076"/>
     <w:uiPriority w:val="99"/>
     <w:pPr>
       <w:spacing w:lineRule="auto" w:line="240" w:after="0"/>
@@ -14282,9 +14236,9 @@
       </w:tcPr>
     </w:tblStylePr>
   </w:style>
-  <w:style w:type="table" w:styleId="964">
+  <w:style w:type="table" w:styleId="963">
     <w:name w:val="List Table 1 Light - Accent 3"/>
-    <w:basedOn w:val="1077"/>
+    <w:basedOn w:val="1076"/>
     <w:uiPriority w:val="99"/>
     <w:pPr>
       <w:spacing w:lineRule="auto" w:line="240" w:after="0"/>
@@ -14345,9 +14299,9 @@
       </w:tcPr>
     </w:tblStylePr>
   </w:style>
-  <w:style w:type="table" w:styleId="965">
+  <w:style w:type="table" w:styleId="964">
     <w:name w:val="List Table 1 Light - Accent 4"/>
-    <w:basedOn w:val="1077"/>
+    <w:basedOn w:val="1076"/>
     <w:uiPriority w:val="99"/>
     <w:pPr>
       <w:spacing w:lineRule="auto" w:line="240" w:after="0"/>
@@ -14408,9 +14362,9 @@
       </w:tcPr>
     </w:tblStylePr>
   </w:style>
-  <w:style w:type="table" w:styleId="966">
+  <w:style w:type="table" w:styleId="965">
     <w:name w:val="List Table 1 Light - Accent 5"/>
-    <w:basedOn w:val="1077"/>
+    <w:basedOn w:val="1076"/>
     <w:uiPriority w:val="99"/>
     <w:pPr>
       <w:spacing w:lineRule="auto" w:line="240" w:after="0"/>
@@ -14471,9 +14425,9 @@
       </w:tcPr>
     </w:tblStylePr>
   </w:style>
-  <w:style w:type="table" w:styleId="967">
+  <w:style w:type="table" w:styleId="966">
     <w:name w:val="List Table 1 Light - Accent 6"/>
-    <w:basedOn w:val="1077"/>
+    <w:basedOn w:val="1076"/>
     <w:uiPriority w:val="99"/>
     <w:pPr>
       <w:spacing w:lineRule="auto" w:line="240" w:after="0"/>
@@ -14534,9 +14488,9 @@
       </w:tcPr>
     </w:tblStylePr>
   </w:style>
-  <w:style w:type="table" w:styleId="968">
+  <w:style w:type="table" w:styleId="967">
     <w:name w:val="List Table 2"/>
-    <w:basedOn w:val="1077"/>
+    <w:basedOn w:val="1076"/>
     <w:uiPriority w:val="99"/>
     <w:pPr>
       <w:spacing w:lineRule="auto" w:line="240" w:after="0"/>
@@ -14620,9 +14574,9 @@
       </w:tcPr>
     </w:tblStylePr>
   </w:style>
-  <w:style w:type="table" w:styleId="969">
+  <w:style w:type="table" w:styleId="968">
     <w:name w:val="List Table 2 - Accent 1"/>
-    <w:basedOn w:val="1077"/>
+    <w:basedOn w:val="1076"/>
     <w:uiPriority w:val="99"/>
     <w:pPr>
       <w:spacing w:lineRule="auto" w:line="240" w:after="0"/>
@@ -14706,9 +14660,9 @@
       </w:tcPr>
     </w:tblStylePr>
   </w:style>
-  <w:style w:type="table" w:styleId="970">
+  <w:style w:type="table" w:styleId="969">
     <w:name w:val="List Table 2 - Accent 2"/>
-    <w:basedOn w:val="1077"/>
+    <w:basedOn w:val="1076"/>
     <w:uiPriority w:val="99"/>
     <w:pPr>
       <w:spacing w:lineRule="auto" w:line="240" w:after="0"/>
@@ -14792,9 +14746,9 @@
       </w:tcPr>
     </w:tblStylePr>
   </w:style>
-  <w:style w:type="table" w:styleId="971">
+  <w:style w:type="table" w:styleId="970">
     <w:name w:val="List Table 2 - Accent 3"/>
-    <w:basedOn w:val="1077"/>
+    <w:basedOn w:val="1076"/>
     <w:uiPriority w:val="99"/>
     <w:pPr>
       <w:spacing w:lineRule="auto" w:line="240" w:after="0"/>
@@ -14878,9 +14832,9 @@
       </w:tcPr>
     </w:tblStylePr>
   </w:style>
-  <w:style w:type="table" w:styleId="972">
+  <w:style w:type="table" w:styleId="971">
     <w:name w:val="List Table 2 - Accent 4"/>
-    <w:basedOn w:val="1077"/>
+    <w:basedOn w:val="1076"/>
     <w:uiPriority w:val="99"/>
     <w:pPr>
       <w:spacing w:lineRule="auto" w:line="240" w:after="0"/>
@@ -14964,9 +14918,9 @@
       </w:tcPr>
     </w:tblStylePr>
   </w:style>
-  <w:style w:type="table" w:styleId="973">
+  <w:style w:type="table" w:styleId="972">
     <w:name w:val="List Table 2 - Accent 5"/>
-    <w:basedOn w:val="1077"/>
+    <w:basedOn w:val="1076"/>
     <w:uiPriority w:val="99"/>
     <w:pPr>
       <w:spacing w:lineRule="auto" w:line="240" w:after="0"/>
@@ -15050,9 +15004,9 @@
       </w:tcPr>
     </w:tblStylePr>
   </w:style>
-  <w:style w:type="table" w:styleId="974">
+  <w:style w:type="table" w:styleId="973">
     <w:name w:val="List Table 2 - Accent 6"/>
-    <w:basedOn w:val="1077"/>
+    <w:basedOn w:val="1076"/>
     <w:uiPriority w:val="99"/>
     <w:pPr>
       <w:spacing w:lineRule="auto" w:line="240" w:after="0"/>
@@ -15136,9 +15090,9 @@
       </w:tcPr>
     </w:tblStylePr>
   </w:style>
-  <w:style w:type="table" w:styleId="975">
+  <w:style w:type="table" w:styleId="974">
     <w:name w:val="List Table 3"/>
-    <w:basedOn w:val="1077"/>
+    <w:basedOn w:val="1076"/>
     <w:uiPriority w:val="99"/>
     <w:pPr>
       <w:spacing w:lineRule="auto" w:line="240" w:after="0"/>
@@ -15210,9 +15164,9 @@
       </w:rPr>
     </w:tblStylePr>
   </w:style>
-  <w:style w:type="table" w:styleId="976">
+  <w:style w:type="table" w:styleId="975">
     <w:name w:val="List Table 3 - Accent 1"/>
-    <w:basedOn w:val="1077"/>
+    <w:basedOn w:val="1076"/>
     <w:uiPriority w:val="99"/>
     <w:pPr>
       <w:spacing w:lineRule="auto" w:line="240" w:after="0"/>
@@ -15284,9 +15238,9 @@
       </w:rPr>
     </w:tblStylePr>
   </w:style>
-  <w:style w:type="table" w:styleId="977">
+  <w:style w:type="table" w:styleId="976">
     <w:name w:val="List Table 3 - Accent 2"/>
-    <w:basedOn w:val="1077"/>
+    <w:basedOn w:val="1076"/>
     <w:uiPriority w:val="99"/>
     <w:pPr>
       <w:spacing w:lineRule="auto" w:line="240" w:after="0"/>
@@ -15358,9 +15312,9 @@
       </w:rPr>
     </w:tblStylePr>
   </w:style>
-  <w:style w:type="table" w:styleId="978">
+  <w:style w:type="table" w:styleId="977">
     <w:name w:val="List Table 3 - Accent 3"/>
-    <w:basedOn w:val="1077"/>
+    <w:basedOn w:val="1076"/>
     <w:uiPriority w:val="99"/>
     <w:pPr>
       <w:spacing w:lineRule="auto" w:line="240" w:after="0"/>
@@ -15432,9 +15386,9 @@
       </w:rPr>
     </w:tblStylePr>
   </w:style>
-  <w:style w:type="table" w:styleId="979">
+  <w:style w:type="table" w:styleId="978">
     <w:name w:val="List Table 3 - Accent 4"/>
-    <w:basedOn w:val="1077"/>
+    <w:basedOn w:val="1076"/>
     <w:uiPriority w:val="99"/>
     <w:pPr>
       <w:spacing w:lineRule="auto" w:line="240" w:after="0"/>
@@ -15506,9 +15460,9 @@
       </w:rPr>
     </w:tblStylePr>
   </w:style>
-  <w:style w:type="table" w:styleId="980">
+  <w:style w:type="table" w:styleId="979">
     <w:name w:val="List Table 3 - Accent 5"/>
-    <w:basedOn w:val="1077"/>
+    <w:basedOn w:val="1076"/>
     <w:uiPriority w:val="99"/>
     <w:pPr>
       <w:spacing w:lineRule="auto" w:line="240" w:after="0"/>
@@ -15580,9 +15534,9 @@
       </w:rPr>
     </w:tblStylePr>
   </w:style>
-  <w:style w:type="table" w:styleId="981">
+  <w:style w:type="table" w:styleId="980">
     <w:name w:val="List Table 3 - Accent 6"/>
-    <w:basedOn w:val="1077"/>
+    <w:basedOn w:val="1076"/>
     <w:uiPriority w:val="99"/>
     <w:pPr>
       <w:spacing w:lineRule="auto" w:line="240" w:after="0"/>
@@ -15654,9 +15608,9 @@
       </w:rPr>
     </w:tblStylePr>
   </w:style>
-  <w:style w:type="table" w:styleId="982">
+  <w:style w:type="table" w:styleId="981">
     <w:name w:val="List Table 4"/>
-    <w:basedOn w:val="1077"/>
+    <w:basedOn w:val="1076"/>
     <w:uiPriority w:val="99"/>
     <w:pPr>
       <w:spacing w:lineRule="auto" w:line="240" w:after="0"/>
@@ -15723,9 +15677,9 @@
       </w:rPr>
     </w:tblStylePr>
   </w:style>
-  <w:style w:type="table" w:styleId="983">
+  <w:style w:type="table" w:styleId="982">
     <w:name w:val="List Table 4 - Accent 1"/>
-    <w:basedOn w:val="1077"/>
+    <w:basedOn w:val="1076"/>
     <w:uiPriority w:val="99"/>
     <w:pPr>
       <w:spacing w:lineRule="auto" w:line="240" w:after="0"/>
@@ -15792,9 +15746,9 @@
       </w:rPr>
     </w:tblStylePr>
   </w:style>
-  <w:style w:type="table" w:styleId="984">
+  <w:style w:type="table" w:styleId="983">
     <w:name w:val="List Table 4 - Accent 2"/>
-    <w:basedOn w:val="1077"/>
+    <w:basedOn w:val="1076"/>
     <w:uiPriority w:val="99"/>
     <w:pPr>
       <w:spacing w:lineRule="auto" w:line="240" w:after="0"/>
@@ -15861,9 +15815,9 @@
       </w:rPr>
     </w:tblStylePr>
   </w:style>
-  <w:style w:type="table" w:styleId="985">
+  <w:style w:type="table" w:styleId="984">
     <w:name w:val="List Table 4 - Accent 3"/>
-    <w:basedOn w:val="1077"/>
+    <w:basedOn w:val="1076"/>
     <w:uiPriority w:val="99"/>
     <w:pPr>
       <w:spacing w:lineRule="auto" w:line="240" w:after="0"/>
@@ -15930,9 +15884,9 @@
       </w:rPr>
     </w:tblStylePr>
   </w:style>
-  <w:style w:type="table" w:styleId="986">
+  <w:style w:type="table" w:styleId="985">
     <w:name w:val="List Table 4 - Accent 4"/>
-    <w:basedOn w:val="1077"/>
+    <w:basedOn w:val="1076"/>
     <w:uiPriority w:val="99"/>
     <w:pPr>
       <w:spacing w:lineRule="auto" w:line="240" w:after="0"/>
@@ -15999,9 +15953,9 @@
       </w:rPr>
     </w:tblStylePr>
   </w:style>
-  <w:style w:type="table" w:styleId="987">
+  <w:style w:type="table" w:styleId="986">
     <w:name w:val="List Table 4 - Accent 5"/>
-    <w:basedOn w:val="1077"/>
+    <w:basedOn w:val="1076"/>
     <w:uiPriority w:val="99"/>
     <w:pPr>
       <w:spacing w:lineRule="auto" w:line="240" w:after="0"/>
@@ -16068,9 +16022,9 @@
       </w:rPr>
     </w:tblStylePr>
   </w:style>
-  <w:style w:type="table" w:styleId="988">
+  <w:style w:type="table" w:styleId="987">
     <w:name w:val="List Table 4 - Accent 6"/>
-    <w:basedOn w:val="1077"/>
+    <w:basedOn w:val="1076"/>
     <w:uiPriority w:val="99"/>
     <w:pPr>
       <w:spacing w:lineRule="auto" w:line="240" w:after="0"/>
@@ -16137,9 +16091,9 @@
       </w:rPr>
     </w:tblStylePr>
   </w:style>
-  <w:style w:type="table" w:styleId="989">
+  <w:style w:type="table" w:styleId="988">
     <w:name w:val="List Table 5 Dark"/>
-    <w:basedOn w:val="1077"/>
+    <w:basedOn w:val="1076"/>
     <w:uiPriority w:val="99"/>
     <w:pPr>
       <w:spacing w:lineRule="auto" w:line="240" w:after="0"/>
@@ -16244,9 +16198,9 @@
       </w:rPr>
     </w:tblStylePr>
   </w:style>
-  <w:style w:type="table" w:styleId="990">
+  <w:style w:type="table" w:styleId="989">
     <w:name w:val="List Table 5 Dark - Accent 1"/>
-    <w:basedOn w:val="1077"/>
+    <w:basedOn w:val="1076"/>
     <w:uiPriority w:val="99"/>
     <w:pPr>
       <w:spacing w:lineRule="auto" w:line="240" w:after="0"/>
@@ -16351,9 +16305,9 @@
       </w:rPr>
     </w:tblStylePr>
   </w:style>
-  <w:style w:type="table" w:styleId="991">
+  <w:style w:type="table" w:styleId="990">
     <w:name w:val="List Table 5 Dark - Accent 2"/>
-    <w:basedOn w:val="1077"/>
+    <w:basedOn w:val="1076"/>
     <w:uiPriority w:val="99"/>
     <w:pPr>
       <w:spacing w:lineRule="auto" w:line="240" w:after="0"/>
@@ -16458,9 +16412,9 @@
       </w:rPr>
     </w:tblStylePr>
   </w:style>
-  <w:style w:type="table" w:styleId="992">
+  <w:style w:type="table" w:styleId="991">
     <w:name w:val="List Table 5 Dark - Accent 3"/>
-    <w:basedOn w:val="1077"/>
+    <w:basedOn w:val="1076"/>
     <w:uiPriority w:val="99"/>
     <w:pPr>
       <w:spacing w:lineRule="auto" w:line="240" w:after="0"/>
@@ -16565,9 +16519,9 @@
       </w:rPr>
     </w:tblStylePr>
   </w:style>
-  <w:style w:type="table" w:styleId="993">
+  <w:style w:type="table" w:styleId="992">
     <w:name w:val="List Table 5 Dark - Accent 4"/>
-    <w:basedOn w:val="1077"/>
+    <w:basedOn w:val="1076"/>
     <w:uiPriority w:val="99"/>
     <w:pPr>
       <w:spacing w:lineRule="auto" w:line="240" w:after="0"/>
@@ -16672,9 +16626,9 @@
       </w:rPr>
     </w:tblStylePr>
   </w:style>
-  <w:style w:type="table" w:styleId="994">
+  <w:style w:type="table" w:styleId="993">
     <w:name w:val="List Table 5 Dark - Accent 5"/>
-    <w:basedOn w:val="1077"/>
+    <w:basedOn w:val="1076"/>
     <w:uiPriority w:val="99"/>
     <w:pPr>
       <w:spacing w:lineRule="auto" w:line="240" w:after="0"/>
@@ -16779,9 +16733,9 @@
       </w:rPr>
     </w:tblStylePr>
   </w:style>
-  <w:style w:type="table" w:styleId="995">
+  <w:style w:type="table" w:styleId="994">
     <w:name w:val="List Table 5 Dark - Accent 6"/>
-    <w:basedOn w:val="1077"/>
+    <w:basedOn w:val="1076"/>
     <w:uiPriority w:val="99"/>
     <w:pPr>
       <w:spacing w:lineRule="auto" w:line="240" w:after="0"/>
@@ -16886,9 +16840,9 @@
       </w:rPr>
     </w:tblStylePr>
   </w:style>
-  <w:style w:type="table" w:styleId="996">
+  <w:style w:type="table" w:styleId="995">
     <w:name w:val="List Table 6 Colorful"/>
-    <w:basedOn w:val="1077"/>
+    <w:basedOn w:val="1076"/>
     <w:uiPriority w:val="99"/>
     <w:pPr>
       <w:spacing w:lineRule="auto" w:line="240" w:after="0"/>
@@ -16959,9 +16913,9 @@
       </w:tcPr>
     </w:tblStylePr>
   </w:style>
-  <w:style w:type="table" w:styleId="997">
+  <w:style w:type="table" w:styleId="996">
     <w:name w:val="List Table 6 Colorful - Accent 1"/>
-    <w:basedOn w:val="1077"/>
+    <w:basedOn w:val="1076"/>
     <w:uiPriority w:val="99"/>
     <w:pPr>
       <w:spacing w:lineRule="auto" w:line="240" w:after="0"/>
@@ -17032,9 +16986,9 @@
       </w:tcPr>
     </w:tblStylePr>
   </w:style>
-  <w:style w:type="table" w:styleId="998">
+  <w:style w:type="table" w:styleId="997">
     <w:name w:val="List Table 6 Colorful - Accent 2"/>
-    <w:basedOn w:val="1077"/>
+    <w:basedOn w:val="1076"/>
     <w:uiPriority w:val="99"/>
     <w:pPr>
       <w:spacing w:lineRule="auto" w:line="240" w:after="0"/>
@@ -17105,9 +17059,9 @@
       </w:tcPr>
     </w:tblStylePr>
   </w:style>
-  <w:style w:type="table" w:styleId="999">
+  <w:style w:type="table" w:styleId="998">
     <w:name w:val="List Table 6 Colorful - Accent 3"/>
-    <w:basedOn w:val="1077"/>
+    <w:basedOn w:val="1076"/>
     <w:uiPriority w:val="99"/>
     <w:pPr>
       <w:spacing w:lineRule="auto" w:line="240" w:after="0"/>
@@ -17178,9 +17132,9 @@
       </w:tcPr>
     </w:tblStylePr>
   </w:style>
-  <w:style w:type="table" w:styleId="1000">
+  <w:style w:type="table" w:styleId="999">
     <w:name w:val="List Table 6 Colorful - Accent 4"/>
-    <w:basedOn w:val="1077"/>
+    <w:basedOn w:val="1076"/>
     <w:uiPriority w:val="99"/>
     <w:pPr>
       <w:spacing w:lineRule="auto" w:line="240" w:after="0"/>
@@ -17251,9 +17205,9 @@
       </w:tcPr>
     </w:tblStylePr>
   </w:style>
-  <w:style w:type="table" w:styleId="1001">
+  <w:style w:type="table" w:styleId="1000">
     <w:name w:val="List Table 6 Colorful - Accent 5"/>
-    <w:basedOn w:val="1077"/>
+    <w:basedOn w:val="1076"/>
     <w:uiPriority w:val="99"/>
     <w:pPr>
       <w:spacing w:lineRule="auto" w:line="240" w:after="0"/>
@@ -17324,9 +17278,9 @@
       </w:tcPr>
     </w:tblStylePr>
   </w:style>
-  <w:style w:type="table" w:styleId="1002">
+  <w:style w:type="table" w:styleId="1001">
     <w:name w:val="List Table 6 Colorful - Accent 6"/>
-    <w:basedOn w:val="1077"/>
+    <w:basedOn w:val="1076"/>
     <w:uiPriority w:val="99"/>
     <w:pPr>
       <w:spacing w:lineRule="auto" w:line="240" w:after="0"/>
@@ -17397,9 +17351,9 @@
       </w:tcPr>
     </w:tblStylePr>
   </w:style>
-  <w:style w:type="table" w:styleId="1003">
+  <w:style w:type="table" w:styleId="1002">
     <w:name w:val="List Table 7 Colorful"/>
-    <w:basedOn w:val="1077"/>
+    <w:basedOn w:val="1076"/>
     <w:uiPriority w:val="99"/>
     <w:pPr>
       <w:spacing w:lineRule="auto" w:line="240" w:after="0"/>
@@ -17513,9 +17467,9 @@
       </w:rPr>
     </w:tblStylePr>
   </w:style>
-  <w:style w:type="table" w:styleId="1004">
+  <w:style w:type="table" w:styleId="1003">
     <w:name w:val="List Table 7 Colorful - Accent 1"/>
-    <w:basedOn w:val="1077"/>
+    <w:basedOn w:val="1076"/>
     <w:uiPriority w:val="99"/>
     <w:pPr>
       <w:spacing w:lineRule="auto" w:line="240" w:after="0"/>
@@ -17629,9 +17583,9 @@
       </w:rPr>
     </w:tblStylePr>
   </w:style>
-  <w:style w:type="table" w:styleId="1005">
+  <w:style w:type="table" w:styleId="1004">
     <w:name w:val="List Table 7 Colorful - Accent 2"/>
-    <w:basedOn w:val="1077"/>
+    <w:basedOn w:val="1076"/>
     <w:uiPriority w:val="99"/>
     <w:pPr>
       <w:spacing w:lineRule="auto" w:line="240" w:after="0"/>
@@ -17745,9 +17699,9 @@
       </w:rPr>
     </w:tblStylePr>
   </w:style>
-  <w:style w:type="table" w:styleId="1006">
+  <w:style w:type="table" w:styleId="1005">
     <w:name w:val="List Table 7 Colorful - Accent 3"/>
-    <w:basedOn w:val="1077"/>
+    <w:basedOn w:val="1076"/>
     <w:uiPriority w:val="99"/>
     <w:pPr>
       <w:spacing w:lineRule="auto" w:line="240" w:after="0"/>
@@ -17861,9 +17815,9 @@
       </w:rPr>
     </w:tblStylePr>
   </w:style>
-  <w:style w:type="table" w:styleId="1007">
+  <w:style w:type="table" w:styleId="1006">
     <w:name w:val="List Table 7 Colorful - Accent 4"/>
-    <w:basedOn w:val="1077"/>
+    <w:basedOn w:val="1076"/>
     <w:uiPriority w:val="99"/>
     <w:pPr>
       <w:spacing w:lineRule="auto" w:line="240" w:after="0"/>
@@ -17977,9 +17931,9 @@
       </w:rPr>
     </w:tblStylePr>
   </w:style>
-  <w:style w:type="table" w:styleId="1008">
+  <w:style w:type="table" w:styleId="1007">
     <w:name w:val="List Table 7 Colorful - Accent 5"/>
-    <w:basedOn w:val="1077"/>
+    <w:basedOn w:val="1076"/>
     <w:uiPriority w:val="99"/>
     <w:pPr>
       <w:spacing w:lineRule="auto" w:line="240" w:after="0"/>
@@ -18093,9 +18047,9 @@
       </w:rPr>
     </w:tblStylePr>
   </w:style>
-  <w:style w:type="table" w:styleId="1009">
+  <w:style w:type="table" w:styleId="1008">
     <w:name w:val="List Table 7 Colorful - Accent 6"/>
-    <w:basedOn w:val="1077"/>
+    <w:basedOn w:val="1076"/>
     <w:uiPriority w:val="99"/>
     <w:pPr>
       <w:spacing w:lineRule="auto" w:line="240" w:after="0"/>
@@ -18209,9 +18163,9 @@
       </w:rPr>
     </w:tblStylePr>
   </w:style>
-  <w:style w:type="table" w:styleId="1010">
+  <w:style w:type="table" w:styleId="1009">
     <w:name w:val="Lined - Accent"/>
-    <w:basedOn w:val="1077"/>
+    <w:basedOn w:val="1076"/>
     <w:uiPriority w:val="99"/>
     <w:rPr>
       <w:color w:val="404040"/>
@@ -18299,9 +18253,9 @@
       </w:tcPr>
     </w:tblStylePr>
   </w:style>
-  <w:style w:type="table" w:styleId="1011">
+  <w:style w:type="table" w:styleId="1010">
     <w:name w:val="Lined - Accent 1"/>
-    <w:basedOn w:val="1077"/>
+    <w:basedOn w:val="1076"/>
     <w:uiPriority w:val="99"/>
     <w:rPr>
       <w:color w:val="404040"/>
@@ -18389,9 +18343,9 @@
       </w:tcPr>
     </w:tblStylePr>
   </w:style>
-  <w:style w:type="table" w:styleId="1012">
+  <w:style w:type="table" w:styleId="1011">
     <w:name w:val="Lined - Accent 2"/>
-    <w:basedOn w:val="1077"/>
+    <w:basedOn w:val="1076"/>
     <w:uiPriority w:val="99"/>
     <w:rPr>
       <w:color w:val="404040"/>
@@ -18479,9 +18433,9 @@
       </w:tcPr>
     </w:tblStylePr>
   </w:style>
-  <w:style w:type="table" w:styleId="1013">
+  <w:style w:type="table" w:styleId="1012">
     <w:name w:val="Lined - Accent 3"/>
-    <w:basedOn w:val="1077"/>
+    <w:basedOn w:val="1076"/>
     <w:uiPriority w:val="99"/>
     <w:rPr>
       <w:color w:val="404040"/>
@@ -18569,9 +18523,9 @@
       </w:tcPr>
     </w:tblStylePr>
   </w:style>
-  <w:style w:type="table" w:styleId="1014">
+  <w:style w:type="table" w:styleId="1013">
     <w:name w:val="Lined - Accent 4"/>
-    <w:basedOn w:val="1077"/>
+    <w:basedOn w:val="1076"/>
     <w:uiPriority w:val="99"/>
     <w:rPr>
       <w:color w:val="404040"/>
@@ -18659,9 +18613,9 @@
       </w:tcPr>
     </w:tblStylePr>
   </w:style>
-  <w:style w:type="table" w:styleId="1015">
+  <w:style w:type="table" w:styleId="1014">
     <w:name w:val="Lined - Accent 5"/>
-    <w:basedOn w:val="1077"/>
+    <w:basedOn w:val="1076"/>
     <w:uiPriority w:val="99"/>
     <w:rPr>
       <w:color w:val="404040"/>
@@ -18749,9 +18703,9 @@
       </w:tcPr>
     </w:tblStylePr>
   </w:style>
-  <w:style w:type="table" w:styleId="1016">
+  <w:style w:type="table" w:styleId="1015">
     <w:name w:val="Lined - Accent 6"/>
-    <w:basedOn w:val="1077"/>
+    <w:basedOn w:val="1076"/>
     <w:uiPriority w:val="99"/>
     <w:rPr>
       <w:color w:val="404040"/>
@@ -18839,9 +18793,9 @@
       </w:tcPr>
     </w:tblStylePr>
   </w:style>
-  <w:style w:type="table" w:styleId="1017">
+  <w:style w:type="table" w:styleId="1016">
     <w:name w:val="Bordered &amp; Lined - Accent"/>
-    <w:basedOn w:val="1077"/>
+    <w:basedOn w:val="1076"/>
     <w:uiPriority w:val="99"/>
     <w:rPr>
       <w:color w:val="404040"/>
@@ -18937,9 +18891,9 @@
       </w:tcPr>
     </w:tblStylePr>
   </w:style>
-  <w:style w:type="table" w:styleId="1018">
+  <w:style w:type="table" w:styleId="1017">
     <w:name w:val="Bordered &amp; Lined - Accent 1"/>
-    <w:basedOn w:val="1077"/>
+    <w:basedOn w:val="1076"/>
     <w:uiPriority w:val="99"/>
     <w:rPr>
       <w:color w:val="404040"/>
@@ -19035,9 +18989,9 @@
       </w:tcPr>
     </w:tblStylePr>
   </w:style>
-  <w:style w:type="table" w:styleId="1019">
+  <w:style w:type="table" w:styleId="1018">
     <w:name w:val="Bordered &amp; Lined - Accent 2"/>
-    <w:basedOn w:val="1077"/>
+    <w:basedOn w:val="1076"/>
     <w:uiPriority w:val="99"/>
     <w:rPr>
       <w:color w:val="404040"/>
@@ -19133,9 +19087,9 @@
       </w:tcPr>
     </w:tblStylePr>
   </w:style>
-  <w:style w:type="table" w:styleId="1020">
+  <w:style w:type="table" w:styleId="1019">
     <w:name w:val="Bordered &amp; Lined - Accent 3"/>
-    <w:basedOn w:val="1077"/>
+    <w:basedOn w:val="1076"/>
     <w:uiPriority w:val="99"/>
     <w:rPr>
       <w:color w:val="404040"/>
@@ -19231,9 +19185,9 @@
       </w:tcPr>
     </w:tblStylePr>
   </w:style>
-  <w:style w:type="table" w:styleId="1021">
+  <w:style w:type="table" w:styleId="1020">
     <w:name w:val="Bordered &amp; Lined - Accent 4"/>
-    <w:basedOn w:val="1077"/>
+    <w:basedOn w:val="1076"/>
     <w:uiPriority w:val="99"/>
     <w:rPr>
       <w:color w:val="404040"/>
@@ -19329,9 +19283,9 @@
       </w:tcPr>
     </w:tblStylePr>
   </w:style>
-  <w:style w:type="table" w:styleId="1022">
+  <w:style w:type="table" w:styleId="1021">
     <w:name w:val="Bordered &amp; Lined - Accent 5"/>
-    <w:basedOn w:val="1077"/>
+    <w:basedOn w:val="1076"/>
     <w:uiPriority w:val="99"/>
     <w:rPr>
       <w:color w:val="404040"/>
@@ -19427,9 +19381,9 @@
       </w:tcPr>
     </w:tblStylePr>
   </w:style>
-  <w:style w:type="table" w:styleId="1023">
+  <w:style w:type="table" w:styleId="1022">
     <w:name w:val="Bordered &amp; Lined - Accent 6"/>
-    <w:basedOn w:val="1077"/>
+    <w:basedOn w:val="1076"/>
     <w:uiPriority w:val="99"/>
     <w:rPr>
       <w:color w:val="404040"/>
@@ -19525,9 +19479,9 @@
       </w:tcPr>
     </w:tblStylePr>
   </w:style>
-  <w:style w:type="table" w:styleId="1024">
+  <w:style w:type="table" w:styleId="1023">
     <w:name w:val="Bordered"/>
-    <w:basedOn w:val="1077"/>
+    <w:basedOn w:val="1076"/>
     <w:uiPriority w:val="99"/>
     <w:pPr>
       <w:spacing w:lineRule="auto" w:line="240" w:after="0"/>
@@ -19604,9 +19558,9 @@
       </w:tcPr>
     </w:tblStylePr>
   </w:style>
-  <w:style w:type="table" w:styleId="1025">
+  <w:style w:type="table" w:styleId="1024">
     <w:name w:val="Bordered - Accent 1"/>
-    <w:basedOn w:val="1077"/>
+    <w:basedOn w:val="1076"/>
     <w:uiPriority w:val="99"/>
     <w:pPr>
       <w:spacing w:lineRule="auto" w:line="240" w:after="0"/>
@@ -19683,9 +19637,9 @@
       </w:tcPr>
     </w:tblStylePr>
   </w:style>
-  <w:style w:type="table" w:styleId="1026">
+  <w:style w:type="table" w:styleId="1025">
     <w:name w:val="Bordered - Accent 2"/>
-    <w:basedOn w:val="1077"/>
+    <w:basedOn w:val="1076"/>
     <w:uiPriority w:val="99"/>
     <w:pPr>
       <w:spacing w:lineRule="auto" w:line="240" w:after="0"/>
@@ -19762,9 +19716,9 @@
       </w:tcPr>
     </w:tblStylePr>
   </w:style>
-  <w:style w:type="table" w:styleId="1027">
+  <w:style w:type="table" w:styleId="1026">
     <w:name w:val="Bordered - Accent 3"/>
-    <w:basedOn w:val="1077"/>
+    <w:basedOn w:val="1076"/>
     <w:uiPriority w:val="99"/>
     <w:pPr>
       <w:spacing w:lineRule="auto" w:line="240" w:after="0"/>
@@ -19841,9 +19795,9 @@
       </w:tcPr>
     </w:tblStylePr>
   </w:style>
-  <w:style w:type="table" w:styleId="1028">
+  <w:style w:type="table" w:styleId="1027">
     <w:name w:val="Bordered - Accent 4"/>
-    <w:basedOn w:val="1077"/>
+    <w:basedOn w:val="1076"/>
     <w:uiPriority w:val="99"/>
     <w:pPr>
       <w:spacing w:lineRule="auto" w:line="240" w:after="0"/>
@@ -19920,9 +19874,9 @@
       </w:tcPr>
     </w:tblStylePr>
   </w:style>
-  <w:style w:type="table" w:styleId="1029">
+  <w:style w:type="table" w:styleId="1028">
     <w:name w:val="Bordered - Accent 5"/>
-    <w:basedOn w:val="1077"/>
+    <w:basedOn w:val="1076"/>
     <w:uiPriority w:val="99"/>
     <w:pPr>
       <w:spacing w:lineRule="auto" w:line="240" w:after="0"/>
@@ -19999,9 +19953,9 @@
       </w:tcPr>
     </w:tblStylePr>
   </w:style>
-  <w:style w:type="table" w:styleId="1030">
+  <w:style w:type="table" w:styleId="1029">
     <w:name w:val="Bordered - Accent 6"/>
-    <w:basedOn w:val="1077"/>
+    <w:basedOn w:val="1076"/>
     <w:uiPriority w:val="99"/>
     <w:pPr>
       <w:spacing w:lineRule="auto" w:line="240" w:after="0"/>
@@ -20078,10 +20032,10 @@
       </w:tcPr>
     </w:tblStylePr>
   </w:style>
-  <w:style w:type="paragraph" w:styleId="1031">
+  <w:style w:type="paragraph" w:styleId="1030">
     <w:name w:val="footnote text"/>
-    <w:basedOn w:val="1048"/>
-    <w:link w:val="1032"/>
+    <w:basedOn w:val="1047"/>
+    <w:link w:val="1031"/>
     <w:uiPriority w:val="99"/>
     <w:semiHidden/>
     <w:unhideWhenUsed/>
@@ -20092,27 +20046,27 @@
       <w:spacing w:lineRule="auto" w:line="240" w:after="40"/>
     </w:pPr>
   </w:style>
-  <w:style w:type="character" w:styleId="1032">
+  <w:style w:type="character" w:styleId="1031">
     <w:name w:val="Footnote Text Char"/>
-    <w:link w:val="1031"/>
+    <w:link w:val="1030"/>
     <w:uiPriority w:val="99"/>
     <w:rPr>
       <w:sz w:val="18"/>
     </w:rPr>
   </w:style>
-  <w:style w:type="character" w:styleId="1033">
+  <w:style w:type="character" w:styleId="1032">
     <w:name w:val="footnote reference"/>
-    <w:basedOn w:val="1049"/>
+    <w:basedOn w:val="1048"/>
     <w:uiPriority w:val="99"/>
     <w:unhideWhenUsed/>
     <w:rPr>
       <w:vertAlign w:val="superscript"/>
     </w:rPr>
   </w:style>
-  <w:style w:type="paragraph" w:styleId="1034">
+  <w:style w:type="paragraph" w:styleId="1033">
     <w:name w:val="endnote text"/>
-    <w:basedOn w:val="1048"/>
-    <w:link w:val="1035"/>
+    <w:basedOn w:val="1047"/>
+    <w:link w:val="1034"/>
     <w:uiPriority w:val="99"/>
     <w:semiHidden/>
     <w:unhideWhenUsed/>
@@ -20123,17 +20077,17 @@
       <w:spacing w:lineRule="auto" w:line="240" w:after="0"/>
     </w:pPr>
   </w:style>
-  <w:style w:type="character" w:styleId="1035">
+  <w:style w:type="character" w:styleId="1034">
     <w:name w:val="Endnote Text Char"/>
-    <w:link w:val="1034"/>
+    <w:link w:val="1033"/>
     <w:uiPriority w:val="99"/>
     <w:rPr>
       <w:sz w:val="20"/>
     </w:rPr>
   </w:style>
-  <w:style w:type="character" w:styleId="1036">
+  <w:style w:type="character" w:styleId="1035">
     <w:name w:val="endnote reference"/>
-    <w:basedOn w:val="1049"/>
+    <w:basedOn w:val="1048"/>
     <w:uiPriority w:val="99"/>
     <w:semiHidden/>
     <w:unhideWhenUsed/>
@@ -20141,10 +20095,10 @@
       <w:vertAlign w:val="superscript"/>
     </w:rPr>
   </w:style>
-  <w:style w:type="paragraph" w:styleId="1037">
+  <w:style w:type="paragraph" w:styleId="1036">
     <w:name w:val="toc 1"/>
-    <w:basedOn w:val="1048"/>
-    <w:next w:val="1048"/>
+    <w:basedOn w:val="1047"/>
+    <w:next w:val="1047"/>
     <w:uiPriority w:val="39"/>
     <w:unhideWhenUsed/>
     <w:pPr>
@@ -20152,10 +20106,10 @@
       <w:spacing w:after="57"/>
     </w:pPr>
   </w:style>
-  <w:style w:type="paragraph" w:styleId="1038">
+  <w:style w:type="paragraph" w:styleId="1037">
     <w:name w:val="toc 2"/>
-    <w:basedOn w:val="1048"/>
-    <w:next w:val="1048"/>
+    <w:basedOn w:val="1047"/>
+    <w:next w:val="1047"/>
     <w:uiPriority w:val="39"/>
     <w:unhideWhenUsed/>
     <w:pPr>
@@ -20163,10 +20117,10 @@
       <w:spacing w:after="57"/>
     </w:pPr>
   </w:style>
-  <w:style w:type="paragraph" w:styleId="1039">
+  <w:style w:type="paragraph" w:styleId="1038">
     <w:name w:val="toc 3"/>
-    <w:basedOn w:val="1048"/>
-    <w:next w:val="1048"/>
+    <w:basedOn w:val="1047"/>
+    <w:next w:val="1047"/>
     <w:uiPriority w:val="39"/>
     <w:unhideWhenUsed/>
     <w:pPr>
@@ -20174,10 +20128,10 @@
       <w:spacing w:after="57"/>
     </w:pPr>
   </w:style>
-  <w:style w:type="paragraph" w:styleId="1040">
+  <w:style w:type="paragraph" w:styleId="1039">
     <w:name w:val="toc 4"/>
-    <w:basedOn w:val="1048"/>
-    <w:next w:val="1048"/>
+    <w:basedOn w:val="1047"/>
+    <w:next w:val="1047"/>
     <w:uiPriority w:val="39"/>
     <w:unhideWhenUsed/>
     <w:pPr>
@@ -20185,10 +20139,10 @@
       <w:spacing w:after="57"/>
     </w:pPr>
   </w:style>
-  <w:style w:type="paragraph" w:styleId="1041">
+  <w:style w:type="paragraph" w:styleId="1040">
     <w:name w:val="toc 5"/>
-    <w:basedOn w:val="1048"/>
-    <w:next w:val="1048"/>
+    <w:basedOn w:val="1047"/>
+    <w:next w:val="1047"/>
     <w:uiPriority w:val="39"/>
     <w:unhideWhenUsed/>
     <w:pPr>
@@ -20196,10 +20150,10 @@
       <w:spacing w:after="57"/>
     </w:pPr>
   </w:style>
-  <w:style w:type="paragraph" w:styleId="1042">
+  <w:style w:type="paragraph" w:styleId="1041">
     <w:name w:val="toc 6"/>
-    <w:basedOn w:val="1048"/>
-    <w:next w:val="1048"/>
+    <w:basedOn w:val="1047"/>
+    <w:next w:val="1047"/>
     <w:uiPriority w:val="39"/>
     <w:unhideWhenUsed/>
     <w:pPr>
@@ -20207,10 +20161,10 @@
       <w:spacing w:after="57"/>
     </w:pPr>
   </w:style>
-  <w:style w:type="paragraph" w:styleId="1043">
+  <w:style w:type="paragraph" w:styleId="1042">
     <w:name w:val="toc 7"/>
-    <w:basedOn w:val="1048"/>
-    <w:next w:val="1048"/>
+    <w:basedOn w:val="1047"/>
+    <w:next w:val="1047"/>
     <w:uiPriority w:val="39"/>
     <w:unhideWhenUsed/>
     <w:pPr>
@@ -20218,10 +20172,10 @@
       <w:spacing w:after="57"/>
     </w:pPr>
   </w:style>
-  <w:style w:type="paragraph" w:styleId="1044">
+  <w:style w:type="paragraph" w:styleId="1043">
     <w:name w:val="toc 8"/>
-    <w:basedOn w:val="1048"/>
-    <w:next w:val="1048"/>
+    <w:basedOn w:val="1047"/>
+    <w:next w:val="1047"/>
     <w:uiPriority w:val="39"/>
     <w:unhideWhenUsed/>
     <w:pPr>
@@ -20229,10 +20183,10 @@
       <w:spacing w:after="57"/>
     </w:pPr>
   </w:style>
-  <w:style w:type="paragraph" w:styleId="1045">
+  <w:style w:type="paragraph" w:styleId="1044">
     <w:name w:val="toc 9"/>
-    <w:basedOn w:val="1048"/>
-    <w:next w:val="1048"/>
+    <w:basedOn w:val="1047"/>
+    <w:next w:val="1047"/>
     <w:uiPriority w:val="39"/>
     <w:unhideWhenUsed/>
     <w:pPr>
@@ -20240,22 +20194,22 @@
       <w:spacing w:after="57"/>
     </w:pPr>
   </w:style>
-  <w:style w:type="paragraph" w:styleId="1046">
+  <w:style w:type="paragraph" w:styleId="1045">
     <w:name w:val="TOC Heading"/>
     <w:uiPriority w:val="39"/>
     <w:unhideWhenUsed/>
   </w:style>
-  <w:style w:type="paragraph" w:styleId="1047">
+  <w:style w:type="paragraph" w:styleId="1046">
     <w:name w:val="table of figures"/>
-    <w:basedOn w:val="1048"/>
-    <w:next w:val="1048"/>
+    <w:basedOn w:val="1047"/>
+    <w:next w:val="1047"/>
     <w:uiPriority w:val="99"/>
     <w:unhideWhenUsed/>
     <w:pPr>
       <w:spacing w:after="0" w:afterAutospacing="0"/>
     </w:pPr>
   </w:style>
-  <w:style w:type="paragraph" w:styleId="1048" w:default="1">
+  <w:style w:type="paragraph" w:styleId="1047" w:default="1">
     <w:name w:val="Normal"/>
     <w:qFormat/>
     <w:rPr>
@@ -20271,14 +20225,14 @@
       <w:widowControl/>
     </w:pPr>
   </w:style>
-  <w:style w:type="character" w:styleId="1049" w:default="1">
+  <w:style w:type="character" w:styleId="1048" w:default="1">
     <w:name w:val="Default Paragraph Font"/>
     <w:qFormat/>
     <w:uiPriority w:val="1"/>
     <w:semiHidden/>
     <w:unhideWhenUsed/>
   </w:style>
-  <w:style w:type="character" w:styleId="1050">
+  <w:style w:type="character" w:styleId="1049">
     <w:name w:val="Hyperlink"/>
     <w:uiPriority w:val="99"/>
     <w:unhideWhenUsed/>
@@ -20288,9 +20242,9 @@
       <w:u w:val="single"/>
     </w:rPr>
   </w:style>
-  <w:style w:type="character" w:styleId="1051" w:customStyle="1">
+  <w:style w:type="character" w:styleId="1050" w:customStyle="1">
     <w:name w:val="Текст выноски Знак"/>
-    <w:basedOn w:val="1049"/>
+    <w:basedOn w:val="1048"/>
     <w:qFormat/>
     <w:uiPriority w:val="99"/>
     <w:semiHidden/>
@@ -20300,9 +20254,9 @@
       <w:szCs w:val="16"/>
     </w:rPr>
   </w:style>
-  <w:style w:type="character" w:styleId="1052">
+  <w:style w:type="character" w:styleId="1051">
     <w:name w:val="annotation reference"/>
-    <w:basedOn w:val="1049"/>
+    <w:basedOn w:val="1048"/>
     <w:qFormat/>
     <w:uiPriority w:val="99"/>
     <w:semiHidden/>
@@ -20312,9 +20266,9 @@
       <w:szCs w:val="16"/>
     </w:rPr>
   </w:style>
-  <w:style w:type="character" w:styleId="1053" w:customStyle="1">
+  <w:style w:type="character" w:styleId="1052" w:customStyle="1">
     <w:name w:val="Текст примечания Знак"/>
-    <w:basedOn w:val="1049"/>
+    <w:basedOn w:val="1048"/>
     <w:qFormat/>
     <w:uiPriority w:val="99"/>
     <w:rPr>
@@ -20322,9 +20276,9 @@
       <w:szCs w:val="20"/>
     </w:rPr>
   </w:style>
-  <w:style w:type="character" w:styleId="1054" w:customStyle="1">
+  <w:style w:type="character" w:styleId="1053" w:customStyle="1">
     <w:name w:val="Тема примечания Знак"/>
-    <w:basedOn w:val="1053"/>
+    <w:basedOn w:val="1052"/>
     <w:qFormat/>
     <w:uiPriority w:val="99"/>
     <w:semiHidden/>
@@ -20335,22 +20289,22 @@
       <w:szCs w:val="20"/>
     </w:rPr>
   </w:style>
-  <w:style w:type="character" w:styleId="1055" w:customStyle="1">
+  <w:style w:type="character" w:styleId="1054" w:customStyle="1">
     <w:name w:val="Верхний колонтитул Знак"/>
-    <w:basedOn w:val="1049"/>
+    <w:basedOn w:val="1048"/>
     <w:qFormat/>
     <w:uiPriority w:val="99"/>
   </w:style>
-  <w:style w:type="character" w:styleId="1056" w:customStyle="1">
+  <w:style w:type="character" w:styleId="1055" w:customStyle="1">
     <w:name w:val="Нижний колонтитул Знак"/>
-    <w:basedOn w:val="1049"/>
+    <w:basedOn w:val="1048"/>
     <w:qFormat/>
     <w:uiPriority w:val="99"/>
   </w:style>
-  <w:style w:type="paragraph" w:styleId="1057">
+  <w:style w:type="paragraph" w:styleId="1056">
     <w:name w:val="Heading"/>
-    <w:basedOn w:val="1048"/>
-    <w:next w:val="1058"/>
+    <w:basedOn w:val="1047"/>
+    <w:next w:val="1057"/>
     <w:qFormat/>
     <w:rPr>
       <w:rFonts w:ascii="Liberation Sans" w:hAnsi="Liberation Sans" w:cs="Droid Sans Devanagari" w:eastAsia="Source Han Sans CN"/>
@@ -20362,23 +20316,23 @@
       <w:spacing w:after="120" w:before="240"/>
     </w:pPr>
   </w:style>
-  <w:style w:type="paragraph" w:styleId="1058">
+  <w:style w:type="paragraph" w:styleId="1057">
     <w:name w:val="Body Text"/>
-    <w:basedOn w:val="1048"/>
+    <w:basedOn w:val="1047"/>
     <w:pPr>
       <w:spacing w:lineRule="auto" w:line="276" w:after="140" w:before="0"/>
     </w:pPr>
   </w:style>
-  <w:style w:type="paragraph" w:styleId="1059">
+  <w:style w:type="paragraph" w:styleId="1058">
     <w:name w:val="List"/>
-    <w:basedOn w:val="1058"/>
+    <w:basedOn w:val="1057"/>
     <w:rPr>
       <w:rFonts w:cs="Droid Sans Devanagari"/>
     </w:rPr>
   </w:style>
-  <w:style w:type="paragraph" w:styleId="1060">
+  <w:style w:type="paragraph" w:styleId="1059">
     <w:name w:val="Caption"/>
-    <w:basedOn w:val="1048"/>
+    <w:basedOn w:val="1047"/>
     <w:qFormat/>
     <w:rPr>
       <w:rFonts w:cs="Droid Sans Devanagari"/>
@@ -20392,9 +20346,9 @@
       <w:suppressLineNumbers/>
     </w:pPr>
   </w:style>
-  <w:style w:type="paragraph" w:styleId="1061">
+  <w:style w:type="paragraph" w:styleId="1060">
     <w:name w:val="Index"/>
-    <w:basedOn w:val="1048"/>
+    <w:basedOn w:val="1047"/>
     <w:qFormat/>
     <w:rPr>
       <w:rFonts w:cs="Droid Sans Devanagari"/>
@@ -20403,7 +20357,7 @@
       <w:suppressLineNumbers/>
     </w:pPr>
   </w:style>
-  <w:style w:type="paragraph" w:styleId="1062" w:customStyle="1">
+  <w:style w:type="paragraph" w:styleId="1061" w:customStyle="1">
     <w:name w:val="Default"/>
     <w:qFormat/>
     <w:rPr>
@@ -20419,7 +20373,7 @@
       <w:widowControl/>
     </w:pPr>
   </w:style>
-  <w:style w:type="paragraph" w:styleId="1063" w:customStyle="1">
+  <w:style w:type="paragraph" w:styleId="1062" w:customStyle="1">
     <w:name w:val="Обычный1"/>
     <w:qFormat/>
     <w:rPr>
@@ -20439,9 +20393,9 @@
       </w:tabs>
     </w:pPr>
   </w:style>
-  <w:style w:type="paragraph" w:styleId="1064">
+  <w:style w:type="paragraph" w:styleId="1063">
     <w:name w:val="Balloon Text"/>
-    <w:basedOn w:val="1048"/>
+    <w:basedOn w:val="1047"/>
     <w:qFormat/>
     <w:uiPriority w:val="99"/>
     <w:semiHidden/>
@@ -20455,9 +20409,9 @@
       <w:spacing w:lineRule="auto" w:line="240" w:after="0" w:before="0"/>
     </w:pPr>
   </w:style>
-  <w:style w:type="paragraph" w:styleId="1065">
+  <w:style w:type="paragraph" w:styleId="1064">
     <w:name w:val="annotation text"/>
-    <w:basedOn w:val="1048"/>
+    <w:basedOn w:val="1047"/>
     <w:qFormat/>
     <w:uiPriority w:val="99"/>
     <w:unhideWhenUsed/>
@@ -20469,10 +20423,10 @@
       <w:spacing w:lineRule="auto" w:line="240"/>
     </w:pPr>
   </w:style>
-  <w:style w:type="paragraph" w:styleId="1066">
+  <w:style w:type="paragraph" w:styleId="1065">
     <w:name w:val="annotation subject"/>
-    <w:basedOn w:val="1065"/>
-    <w:next w:val="1065"/>
+    <w:basedOn w:val="1064"/>
+    <w:next w:val="1064"/>
     <w:qFormat/>
     <w:uiPriority w:val="99"/>
     <w:semiHidden/>
@@ -20482,14 +20436,28 @@
       <w:bCs/>
     </w:rPr>
   </w:style>
-  <w:style w:type="paragraph" w:styleId="1067">
+  <w:style w:type="paragraph" w:styleId="1066">
     <w:name w:val="Header and Footer"/>
-    <w:basedOn w:val="1048"/>
+    <w:basedOn w:val="1047"/>
     <w:qFormat/>
   </w:style>
+  <w:style w:type="paragraph" w:styleId="1067">
+    <w:name w:val="Header"/>
+    <w:basedOn w:val="1047"/>
+    <w:uiPriority w:val="99"/>
+    <w:unhideWhenUsed/>
+    <w:pPr>
+      <w:spacing w:lineRule="auto" w:line="240" w:after="0" w:before="0"/>
+      <w:tabs>
+        <w:tab w:val="clear" w:pos="708" w:leader="none"/>
+        <w:tab w:val="center" w:pos="4677" w:leader="none"/>
+        <w:tab w:val="right" w:pos="9355" w:leader="none"/>
+      </w:tabs>
+    </w:pPr>
+  </w:style>
   <w:style w:type="paragraph" w:styleId="1068">
-    <w:name w:val="Header"/>
-    <w:basedOn w:val="1048"/>
+    <w:name w:val="Footer"/>
+    <w:basedOn w:val="1047"/>
     <w:uiPriority w:val="99"/>
     <w:unhideWhenUsed/>
     <w:pPr>
@@ -20502,22 +20470,8 @@
     </w:pPr>
   </w:style>
   <w:style w:type="paragraph" w:styleId="1069">
-    <w:name w:val="Footer"/>
-    <w:basedOn w:val="1048"/>
-    <w:uiPriority w:val="99"/>
-    <w:unhideWhenUsed/>
-    <w:pPr>
-      <w:spacing w:lineRule="auto" w:line="240" w:after="0" w:before="0"/>
-      <w:tabs>
-        <w:tab w:val="clear" w:pos="708" w:leader="none"/>
-        <w:tab w:val="center" w:pos="4677" w:leader="none"/>
-        <w:tab w:val="right" w:pos="9355" w:leader="none"/>
-      </w:tabs>
-    </w:pPr>
-  </w:style>
-  <w:style w:type="paragraph" w:styleId="1070">
     <w:name w:val="List Paragraph"/>
-    <w:basedOn w:val="1048"/>
+    <w:basedOn w:val="1047"/>
     <w:qFormat/>
     <w:uiPriority w:val="34"/>
     <w:pPr>
@@ -20526,7 +20480,7 @@
       <w:spacing w:after="200" w:before="0"/>
     </w:pPr>
   </w:style>
-  <w:style w:type="paragraph" w:styleId="1071">
+  <w:style w:type="paragraph" w:styleId="1070">
     <w:name w:val="Revision"/>
     <w:qFormat/>
     <w:uiPriority w:val="99"/>
@@ -20544,23 +20498,23 @@
       <w:widowControl/>
     </w:pPr>
   </w:style>
-  <w:style w:type="paragraph" w:styleId="1072">
+  <w:style w:type="paragraph" w:styleId="1071">
     <w:name w:val="Frame Contents"/>
-    <w:basedOn w:val="1048"/>
+    <w:basedOn w:val="1047"/>
     <w:qFormat/>
   </w:style>
-  <w:style w:type="paragraph" w:styleId="1073">
+  <w:style w:type="paragraph" w:styleId="1072">
     <w:name w:val="Table Contents"/>
-    <w:basedOn w:val="1048"/>
+    <w:basedOn w:val="1047"/>
     <w:qFormat/>
     <w:pPr>
       <w:widowControl w:val="off"/>
       <w:suppressLineNumbers/>
     </w:pPr>
   </w:style>
-  <w:style w:type="paragraph" w:styleId="1074">
+  <w:style w:type="paragraph" w:styleId="1073">
     <w:name w:val="Table Heading"/>
-    <w:basedOn w:val="1073"/>
+    <w:basedOn w:val="1072"/>
     <w:qFormat/>
     <w:rPr>
       <w:b/>
@@ -20571,9 +20525,9 @@
       <w:suppressLineNumbers/>
     </w:pPr>
   </w:style>
-  <w:style w:type="paragraph" w:styleId="1075">
+  <w:style w:type="paragraph" w:styleId="1074">
     <w:name w:val="Header Left"/>
-    <w:basedOn w:val="1068"/>
+    <w:basedOn w:val="1067"/>
     <w:qFormat/>
     <w:pPr>
       <w:tabs>
@@ -20585,14 +20539,14 @@
       <w:suppressLineNumbers/>
     </w:pPr>
   </w:style>
-  <w:style w:type="numbering" w:styleId="1076" w:default="1">
+  <w:style w:type="numbering" w:styleId="1075" w:default="1">
     <w:name w:val="No List"/>
     <w:qFormat/>
     <w:uiPriority w:val="99"/>
     <w:semiHidden/>
     <w:unhideWhenUsed/>
   </w:style>
-  <w:style w:type="table" w:styleId="1077" w:default="1">
+  <w:style w:type="table" w:styleId="1076" w:default="1">
     <w:name w:val="Normal Table"/>
     <w:uiPriority w:val="99"/>
     <w:semiHidden/>
@@ -20606,9 +20560,27 @@
       </w:tblCellMar>
     </w:tblPr>
   </w:style>
-  <w:style w:type="table" w:styleId="1078" w:customStyle="1">
+  <w:style w:type="table" w:styleId="1077" w:customStyle="1">
     <w:name w:val="Сетка таблицы1"/>
-    <w:basedOn w:val="1077"/>
+    <w:basedOn w:val="1076"/>
+    <w:uiPriority w:val="59"/>
+    <w:pPr>
+      <w:spacing w:lineRule="auto" w:line="240" w:after="0"/>
+    </w:pPr>
+    <w:tblPr>
+      <w:tblBorders>
+        <w:left w:val="single" w:color="000000" w:sz="4" w:space="0"/>
+        <w:top w:val="single" w:color="000000" w:sz="4" w:space="0"/>
+        <w:right w:val="single" w:color="000000" w:sz="4" w:space="0"/>
+        <w:bottom w:val="single" w:color="000000" w:sz="4" w:space="0"/>
+        <w:insideV w:val="single" w:color="000000" w:sz="4" w:space="0"/>
+        <w:insideH w:val="single" w:color="000000" w:sz="4" w:space="0"/>
+      </w:tblBorders>
+    </w:tblPr>
+  </w:style>
+  <w:style w:type="table" w:styleId="1078">
+    <w:name w:val="Table Grid"/>
+    <w:basedOn w:val="1076"/>
     <w:uiPriority w:val="59"/>
     <w:pPr>
       <w:spacing w:lineRule="auto" w:line="240" w:after="0"/>
@@ -20625,26 +20597,8 @@
     </w:tblPr>
   </w:style>
   <w:style w:type="table" w:styleId="1079">
-    <w:name w:val="Table Grid"/>
-    <w:basedOn w:val="1077"/>
-    <w:uiPriority w:val="59"/>
-    <w:pPr>
-      <w:spacing w:lineRule="auto" w:line="240" w:after="0"/>
-    </w:pPr>
-    <w:tblPr>
-      <w:tblBorders>
-        <w:left w:val="single" w:color="000000" w:sz="4" w:space="0"/>
-        <w:top w:val="single" w:color="000000" w:sz="4" w:space="0"/>
-        <w:right w:val="single" w:color="000000" w:sz="4" w:space="0"/>
-        <w:bottom w:val="single" w:color="000000" w:sz="4" w:space="0"/>
-        <w:insideV w:val="single" w:color="000000" w:sz="4" w:space="0"/>
-        <w:insideH w:val="single" w:color="000000" w:sz="4" w:space="0"/>
-      </w:tblBorders>
-    </w:tblPr>
-  </w:style>
-  <w:style w:type="table" w:styleId="1080">
     <w:name w:val="Light Grid"/>
-    <w:basedOn w:val="1077"/>
+    <w:basedOn w:val="1076"/>
     <w:uiPriority w:val="62"/>
     <w:pPr>
       <w:spacing w:lineRule="auto" w:line="240" w:after="0"/>
@@ -20758,9 +20712,9 @@
       </w:tcPr>
     </w:tblStylePr>
   </w:style>
-  <w:style w:type="table" w:styleId="1081" w:customStyle="1">
+  <w:style w:type="table" w:styleId="1080" w:customStyle="1">
     <w:name w:val="Сетка таблицы2"/>
-    <w:basedOn w:val="1077"/>
+    <w:basedOn w:val="1076"/>
     <w:uiPriority w:val="59"/>
     <w:pPr>
       <w:spacing w:lineRule="auto" w:line="240" w:after="0"/>

--- a/ocr/approve.docx
+++ b/ocr/approve.docx
@@ -3243,6 +3243,7 @@
                 <w:sz w:val="14"/>
                 <w:szCs w:val="16"/>
               </w:rPr>
+              <w:t xml:space="preserve">Российская федерация</w:t>
             </w:r>
             <w:r/>
           </w:p>
@@ -6443,12 +6444,7 @@
             </w:r>
             <w:r>
               <w:rPr>
-                <w:rFonts w:ascii="Arial" w:hAnsi="Arial" w:cs="Arial" w:eastAsia="Arial" w:asciiTheme="majorHAnsi" w:hAnsiTheme="majorHAnsi" w:cstheme="majorHAnsi"/>
-                <w:b/>
-                <w:sz w:val="20"/>
-                <w:szCs w:val="20"/>
-                <w:highlight w:val="none"/>
-                <w:lang w:val="ru-RU" w:bidi="ar-SA" w:eastAsia="en-US"/>
+                <w:rFonts w:asciiTheme="majorHAnsi" w:hAnsiTheme="majorHAnsi" w:cstheme="majorHAnsi"/>
               </w:rPr>
             </w:r>
             <w:r>
@@ -6478,7 +6474,7 @@
             </w:r>
             <w:r>
               <w:rPr>
-                <w:rFonts w:ascii="Arial" w:hAnsi="Arial" w:cs="Arial" w:eastAsia="Arial" w:asciiTheme="majorHAnsi" w:hAnsiTheme="majorHAnsi" w:cstheme="majorHAnsi"/>
+                <w:rFonts w:asciiTheme="majorHAnsi" w:hAnsiTheme="majorHAnsi" w:cstheme="majorHAnsi"/>
               </w:rPr>
             </w:r>
             <w:r>
@@ -6508,7 +6504,7 @@
             </w:r>
             <w:r>
               <w:rPr>
-                <w:rFonts w:ascii="Arial" w:hAnsi="Arial" w:cs="Arial" w:eastAsia="Arial" w:asciiTheme="majorHAnsi" w:hAnsiTheme="majorHAnsi" w:cstheme="majorHAnsi"/>
+                <w:rFonts w:asciiTheme="majorHAnsi" w:hAnsiTheme="majorHAnsi" w:cstheme="majorHAnsi"/>
               </w:rPr>
             </w:r>
             <w:r>
@@ -6572,11 +6568,7 @@
             </w:r>
             <w:r>
               <w:rPr>
-                <w:rFonts w:ascii="Arial" w:hAnsi="Arial" w:cs="Arial" w:eastAsia="Arial" w:asciiTheme="majorHAnsi" w:hAnsiTheme="majorHAnsi" w:cstheme="majorHAnsi"/>
-                <w:b/>
-                <w:sz w:val="20"/>
-                <w:szCs w:val="20"/>
-                <w:lang w:val="ru-RU" w:bidi="ar-SA" w:eastAsia="en-US"/>
+                <w:rFonts w:asciiTheme="majorHAnsi" w:hAnsiTheme="majorHAnsi" w:cstheme="majorHAnsi"/>
               </w:rPr>
             </w:r>
             <w:r>
@@ -6845,11 +6837,7 @@
             </w:r>
             <w:r>
               <w:rPr>
-                <w:rFonts w:ascii="Arial" w:hAnsi="Arial" w:cs="Arial" w:eastAsia="Arial" w:asciiTheme="majorHAnsi" w:hAnsiTheme="majorHAnsi" w:cstheme="majorHAnsi"/>
-                <w:b/>
-                <w:sz w:val="20"/>
-                <w:szCs w:val="20"/>
-                <w:lang w:val="ru-RU" w:bidi="ar-SA" w:eastAsia="en-US"/>
+                <w:rFonts w:asciiTheme="majorHAnsi" w:hAnsiTheme="majorHAnsi" w:cstheme="majorHAnsi"/>
               </w:rPr>
             </w:r>
             <w:r>
@@ -6902,11 +6890,7 @@
             </w:r>
             <w:r>
               <w:rPr>
-                <w:rFonts w:ascii="Arial" w:hAnsi="Arial" w:cs="Arial" w:eastAsia="Arial" w:asciiTheme="majorHAnsi" w:hAnsiTheme="majorHAnsi" w:cstheme="majorHAnsi"/>
-                <w:b/>
-                <w:sz w:val="20"/>
-                <w:szCs w:val="20"/>
-                <w:lang w:val="ru-RU" w:bidi="ar-SA" w:eastAsia="en-US"/>
+                <w:rFonts w:asciiTheme="majorHAnsi" w:hAnsiTheme="majorHAnsi" w:cstheme="majorHAnsi"/>
               </w:rPr>
             </w:r>
             <w:r>

--- a/ocr/approve.docx
+++ b/ocr/approve.docx
@@ -30,7 +30,7 @@
         <w:tc>
           <w:tcPr>
             <w:gridSpan w:val="5"/>
-            <w:shd w:val="clear" w:fill="D9D9D9" w:color="auto"/>
+            <w:shd w:val="clear" w:fill="D9D9D9" w:color="D9D9D9"/>
             <w:tcW w:w="10772" w:type="dxa"/>
             <w:vAlign w:val="center"/>
             <w:textDirection w:val="lrTb"/>
@@ -70,7 +70,7 @@
         <w:tc>
           <w:tcPr>
             <w:gridSpan w:val="2"/>
-            <w:shd w:val="clear" w:fill="F2F2F2" w:color="auto"/>
+            <w:shd w:val="clear" w:fill="F2F2F2" w:color="F2F2F2"/>
             <w:tcW w:w="2552" w:type="dxa"/>
             <w:vAlign w:val="center"/>
             <w:textDirection w:val="lrTb"/>
@@ -135,7 +135,7 @@
         </w:trPr>
         <w:tc>
           <w:tcPr>
-            <w:shd w:val="clear" w:fill="F2F2F2" w:color="auto"/>
+            <w:shd w:val="clear" w:fill="F2F2F2" w:color="F2F2F2"/>
             <w:tcW w:w="1701" w:type="dxa"/>
             <w:vAlign w:val="center"/>
             <w:vMerge w:val="restart"/>
@@ -168,7 +168,7 @@
         </w:tc>
         <w:tc>
           <w:tcPr>
-            <w:shd w:val="clear" w:fill="F2F2F2" w:color="auto"/>
+            <w:shd w:val="clear" w:fill="F2F2F2" w:color="F2F2F2"/>
             <w:tcW w:w="851" w:type="dxa"/>
             <w:vAlign w:val="center"/>
             <w:textDirection w:val="lrTb"/>
@@ -258,7 +258,7 @@
         </w:trPr>
         <w:tc>
           <w:tcPr>
-            <w:shd w:val="clear" w:fill="F2F2F2" w:color="auto"/>
+            <w:shd w:val="clear" w:fill="F2F2F2" w:color="F2F2F2"/>
             <w:tcW w:w="1701" w:type="dxa"/>
             <w:vAlign w:val="center"/>
             <w:vMerge w:val="continue"/>
@@ -329,7 +329,7 @@
         </w:trPr>
         <w:tc>
           <w:tcPr>
-            <w:shd w:val="clear" w:fill="F2F2F2" w:color="auto"/>
+            <w:shd w:val="clear" w:fill="F2F2F2" w:color="F2F2F2"/>
             <w:tcW w:w="1701" w:type="dxa"/>
             <w:vAlign w:val="center"/>
             <w:textDirection w:val="lrTb"/>
@@ -394,7 +394,7 @@
         </w:tc>
         <w:tc>
           <w:tcPr>
-            <w:shd w:val="clear" w:fill="F2F2F2" w:color="auto"/>
+            <w:shd w:val="clear" w:fill="F2F2F2" w:color="F2F2F2"/>
             <w:tcW w:w="1558" w:type="dxa"/>
             <w:vAlign w:val="center"/>
             <w:textDirection w:val="lrTb"/>
@@ -462,7 +462,7 @@
         </w:trPr>
         <w:tc>
           <w:tcPr>
-            <w:shd w:val="clear" w:fill="F2F2F2" w:color="auto"/>
+            <w:shd w:val="clear" w:fill="F2F2F2" w:color="F2F2F2"/>
             <w:tcW w:w="1701" w:type="dxa"/>
             <w:vAlign w:val="center"/>
             <w:textDirection w:val="lrTb"/>
@@ -526,7 +526,7 @@
         </w:tc>
         <w:tc>
           <w:tcPr>
-            <w:shd w:val="clear" w:fill="F2F2F2" w:color="auto"/>
+            <w:shd w:val="clear" w:fill="F2F2F2" w:color="F2F2F2"/>
             <w:tcW w:w="1558" w:type="dxa"/>
             <w:vAlign w:val="center"/>
             <w:textDirection w:val="lrTb"/>
@@ -558,7 +558,7 @@
         </w:tc>
         <w:tc>
           <w:tcPr>
-            <w:shd w:val="clear" w:fill="auto" w:color="auto"/>
+            <w:shd w:val="clear" w:color="auto" w:fill="auto"/>
             <w:tcW w:w="4252" w:type="dxa"/>
             <w:vAlign w:val="center"/>
             <w:textDirection w:val="lrTb"/>
@@ -596,7 +596,7 @@
         <w:tc>
           <w:tcPr>
             <w:gridSpan w:val="2"/>
-            <w:shd w:val="clear" w:fill="F2F2F2" w:color="auto"/>
+            <w:shd w:val="clear" w:fill="F2F2F2" w:color="F2F2F2"/>
             <w:tcW w:w="2552" w:type="dxa"/>
             <w:vAlign w:val="center"/>
             <w:textDirection w:val="lrTb"/>
@@ -628,7 +628,7 @@
         </w:tc>
         <w:tc>
           <w:tcPr>
-            <w:shd w:val="clear" w:fill="FFFFFF" w:color="auto"/>
+            <w:shd w:val="clear" w:fill="FFFFFF" w:color="FFFFFF"/>
             <w:tcW w:w="2410" w:type="dxa"/>
             <w:vAlign w:val="center"/>
             <w:textDirection w:val="lrTb"/>
@@ -660,7 +660,7 @@
         </w:tc>
         <w:tc>
           <w:tcPr>
-            <w:shd w:val="clear" w:fill="F2F2F2" w:color="auto"/>
+            <w:shd w:val="clear" w:fill="F2F2F2" w:color="F2F2F2"/>
             <w:tcW w:w="1558" w:type="dxa"/>
             <w:vAlign w:val="center"/>
             <w:textDirection w:val="lrTb"/>
@@ -692,7 +692,7 @@
         </w:tc>
         <w:tc>
           <w:tcPr>
-            <w:shd w:val="clear" w:fill="FFFFFF" w:color="auto"/>
+            <w:shd w:val="clear" w:fill="FFFFFF" w:color="FFFFFF"/>
             <w:tcW w:w="4252" w:type="dxa"/>
             <w:vAlign w:val="center"/>
             <w:textDirection w:val="lrTb"/>
@@ -747,7 +747,7 @@
         </w:trPr>
         <w:tc>
           <w:tcPr>
-            <w:shd w:val="clear" w:fill="FFFFFF" w:color="auto"/>
+            <w:shd w:val="clear" w:fill="FFFFFF" w:color="FFFFFF"/>
             <w:tcBorders>
               <w:left w:val="single" w:color="000000" w:sz="4" w:space="0"/>
               <w:top w:val="single" w:color="000000" w:sz="4" w:space="0"/>
@@ -795,7 +795,7 @@
               </w:rPr>
               <w:t xml:space="preserve"> ПАО «МТС-Банк»  (далее – «Банк») путём присоединения в порядке, предусмотренном ст. 428 ГК РФ к Общим условиям комплексного банковского обслуживания физических лиц в ПАО «МТС-Банк» (Далее – «Общие условия комплексного обслуживания»), размещенным на сайте </w:t>
             </w:r>
-            <w:hyperlink r:id="rId20" w:tooltip="http://www.mtsbank.ru/" w:history="1">
+            <w:hyperlink r:id="rId16" w:tooltip="http://www.mtsbank.ru/" w:history="1">
               <w:r>
                 <w:rPr>
                   <w:rStyle w:val="1049"/>
@@ -1205,7 +1205,7 @@
                 <w:rFonts w:ascii="Arial" w:hAnsi="Arial" w:cs="Arial"/>
                 <w:sz w:val="16"/>
                 <w:szCs w:val="16"/>
-                <w:shd w:val="clear" w:fill="FFFFFF" w:color="auto"/>
+                <w:shd w:val="clear" w:fill="FFFFFF" w:color="FFFFFF"/>
               </w:rPr>
               <w:t xml:space="preserve"> на запрос Банком сведений о размере и источниках моего дохода в ПФР.</w:t>
             </w:r>
@@ -1440,7 +1440,7 @@
                 <w:rFonts w:ascii="Arial" w:hAnsi="Arial" w:cs="Arial"/>
                 <w:sz w:val="16"/>
                 <w:szCs w:val="16"/>
-                <w:shd w:val="clear" w:fill="FFFFFF" w:color="auto"/>
+                <w:shd w:val="clear" w:fill="FFFFFF" w:color="FFFFFF"/>
               </w:rPr>
               <w:t xml:space="preserve"> </w:t>
             </w:r>
@@ -1487,7 +1487,7 @@
                 <w:rFonts w:ascii="Arial" w:hAnsi="Arial" w:cs="Arial"/>
                 <w:sz w:val="16"/>
                 <w:szCs w:val="16"/>
-                <w:shd w:val="clear" w:fill="FFFFFF" w:color="auto"/>
+                <w:shd w:val="clear" w:fill="FFFFFF" w:color="FFFFFF"/>
               </w:rPr>
               <w:t xml:space="preserve"> на у</w:t>
             </w:r>
@@ -1543,7 +1543,7 @@
                 <w:rFonts w:ascii="Arial" w:hAnsi="Arial" w:cs="Arial"/>
                 <w:sz w:val="16"/>
                 <w:szCs w:val="16"/>
-                <w:shd w:val="clear" w:fill="FFFFFF" w:color="auto"/>
+                <w:shd w:val="clear" w:fill="FFFFFF" w:color="FFFFFF"/>
               </w:rPr>
               <w:t xml:space="preserve"> н</w:t>
             </w:r>
@@ -1590,7 +1590,7 @@
                 <w:rFonts w:ascii="Arial" w:hAnsi="Arial" w:cs="Arial"/>
                 <w:sz w:val="16"/>
                 <w:szCs w:val="16"/>
-                <w:shd w:val="clear" w:fill="FFFFFF" w:color="auto"/>
+                <w:shd w:val="clear" w:fill="FFFFFF" w:color="FFFFFF"/>
               </w:rPr>
               <w:t xml:space="preserve"> н</w:t>
             </w:r>
@@ -1842,7 +1842,7 @@
         </w:trPr>
         <w:tc>
           <w:tcPr>
-            <w:shd w:val="clear" w:fill="D9D9D9" w:color="auto"/>
+            <w:shd w:val="clear" w:fill="D9D9D9" w:color="D9D9D9"/>
             <w:tcBorders>
               <w:bottom w:val="none" w:color="000000" w:sz="4" w:space="0"/>
             </w:tcBorders>
@@ -1886,7 +1886,7 @@
         </w:trPr>
         <w:tc>
           <w:tcPr>
-            <w:shd w:val="clear" w:fill="FFFFFF" w:color="auto"/>
+            <w:shd w:val="clear" w:fill="FFFFFF" w:color="FFFFFF"/>
             <w:tcBorders>
               <w:bottom w:val="none" w:color="000000" w:sz="4" w:space="0"/>
             </w:tcBorders>
@@ -2490,7 +2490,7 @@
                       <w:rFonts w:ascii="Arial" w:hAnsi="Arial" w:cs="Arial"/>
                       <w:sz w:val="20"/>
                       <w:szCs w:val="20"/>
-                      <w:shd w:val="clear" w:fill="D9D9D9" w:color="auto"/>
+                      <w:shd w:val="clear" w:fill="D9D9D9" w:color="D9D9D9"/>
                       <w:lang w:val="ru-RU" w:bidi="ar-SA"/>
                     </w:rPr>
                     <w:t xml:space="preserve">_____________</w:t>
@@ -2558,7 +2558,7 @@
         </w:trPr>
         <w:tc>
           <w:tcPr>
-            <w:shd w:val="clear" w:fill="FFFFFF" w:color="auto"/>
+            <w:shd w:val="clear" w:fill="FFFFFF" w:color="FFFFFF"/>
             <w:tcBorders>
               <w:bottom w:val="none" w:color="000000" w:sz="4" w:space="0"/>
             </w:tcBorders>
@@ -2677,7 +2677,7 @@
                 <w:b/>
                 <w:sz w:val="28"/>
                 <w:szCs w:val="28"/>
-                <w:shd w:val="clear" w:fill="D9D9D9" w:color="auto"/>
+                <w:shd w:val="clear" w:fill="D9D9D9" w:color="D9D9D9"/>
                 <w:lang w:val="ru-RU" w:bidi="ar-SA" w:eastAsia="en-US"/>
               </w:rPr>
               <w:t xml:space="preserve">________________</w:t>
@@ -2688,7 +2688,7 @@
                 <w:b/>
                 <w:sz w:val="16"/>
                 <w:szCs w:val="16"/>
-                <w:shd w:val="clear" w:fill="FFFFFF" w:color="auto"/>
+                <w:shd w:val="clear" w:fill="FFFFFF" w:color="FFFFFF"/>
                 <w:lang w:val="ru-RU" w:bidi="ar-SA" w:eastAsia="en-US"/>
               </w:rPr>
               <w:t xml:space="preserve">       </w:t>
@@ -2742,7 +2742,7 @@
         </w:trPr>
         <w:tc>
           <w:tcPr>
-            <w:shd w:val="clear" w:fill="D9D9D9" w:color="auto"/>
+            <w:shd w:val="clear" w:fill="D9D9D9" w:color="D9D9D9"/>
             <w:tcW w:w="10773" w:type="dxa"/>
             <w:vAlign w:val="center"/>
             <w:textDirection w:val="lrTb"/>
@@ -2795,7 +2795,7 @@
         </w:trPr>
         <w:tc>
           <w:tcPr>
-            <w:shd w:val="clear" w:fill="FFFFFF" w:color="auto"/>
+            <w:shd w:val="clear" w:fill="FFFFFF" w:color="FFFFFF"/>
             <w:tcW w:w="10773" w:type="dxa"/>
             <w:vAlign w:val="center"/>
             <w:textDirection w:val="lrTb"/>
@@ -2837,7 +2837,7 @@
                       <wp:extent cx="1210310" cy="290195"/>
                       <wp:effectExtent l="0" t="0" r="0" b="0"/>
                       <wp:wrapNone/>
-                      <wp:docPr id="4" name="Rectangle 8" hidden="0"/>
+                      <wp:docPr id="4" name="Rectangle 8" hidden="false"/>
                       <wp:cNvGraphicFramePr/>
                       <a:graphic xmlns:a="http://schemas.openxmlformats.org/drawingml/2006/main">
                         <a:graphicData uri="http://schemas.microsoft.com/office/word/2010/wordprocessingShape">
@@ -3038,7 +3038,7 @@
         <w:tc>
           <w:tcPr>
             <w:gridSpan w:val="5"/>
-            <w:shd w:val="clear" w:fill="D9D9D9" w:color="auto"/>
+            <w:shd w:val="clear" w:fill="D9D9D9" w:color="D9D9D9"/>
             <w:tcW w:w="10772" w:type="dxa"/>
             <w:vAlign w:val="center"/>
             <w:textDirection w:val="lrTb"/>
@@ -3078,7 +3078,7 @@
         <w:tc>
           <w:tcPr>
             <w:gridSpan w:val="5"/>
-            <w:shd w:val="clear" w:fill="D9D9D9" w:color="auto"/>
+            <w:shd w:val="clear" w:fill="D9D9D9" w:color="D9D9D9"/>
             <w:tcW w:w="10772" w:type="dxa"/>
             <w:vAlign w:val="center"/>
             <w:textDirection w:val="lrTb"/>
@@ -3118,7 +3118,7 @@
         <w:tc>
           <w:tcPr>
             <w:gridSpan w:val="2"/>
-            <w:shd w:val="clear" w:fill="F2F2F2" w:color="auto"/>
+            <w:shd w:val="clear" w:fill="F2F2F2" w:color="F2F2F2"/>
             <w:tcW w:w="2835" w:type="dxa"/>
             <w:vAlign w:val="center"/>
             <w:textDirection w:val="lrTb"/>
@@ -3186,7 +3186,7 @@
         <w:tc>
           <w:tcPr>
             <w:gridSpan w:val="2"/>
-            <w:shd w:val="clear" w:fill="F2F2F2" w:color="auto"/>
+            <w:shd w:val="clear" w:fill="F2F2F2" w:color="F2F2F2"/>
             <w:tcW w:w="2835" w:type="dxa"/>
             <w:vAlign w:val="center"/>
             <w:textDirection w:val="lrTb"/>
@@ -3219,7 +3219,7 @@
         <w:tc>
           <w:tcPr>
             <w:gridSpan w:val="3"/>
-            <w:shd w:val="clear" w:fill="FFFFFF" w:color="auto"/>
+            <w:shd w:val="clear" w:fill="FFFFFF" w:color="FFFFFF"/>
             <w:tcW w:w="7937" w:type="dxa"/>
             <w:vAlign w:val="center"/>
             <w:textDirection w:val="lrTb"/>
@@ -3256,7 +3256,7 @@
         <w:tc>
           <w:tcPr>
             <w:gridSpan w:val="2"/>
-            <w:shd w:val="clear" w:fill="F2F2F2" w:color="auto"/>
+            <w:shd w:val="clear" w:fill="F2F2F2" w:color="F2F2F2"/>
             <w:tcW w:w="2835" w:type="dxa"/>
             <w:vAlign w:val="center"/>
             <w:textDirection w:val="lrTb"/>
@@ -3339,7 +3339,7 @@
                 <w:szCs w:val="16"/>
                 <w:lang w:val="ru-RU" w:bidi="ar-SA" w:eastAsia="en-US"/>
               </w:rPr>
-              <w:t xml:space="preserve">${reg_city_type}.${reg_city}, ${reg_street_type}.${reg_street}, ${reg_house}${reg_corpse}${reg_flat}</w:t>
+              <w:t xml:space="preserve">${reg_city_type}${reg_city}, ${reg_street_type}${reg_street}, ${reg_house}${reg_corpse}${reg_flat}</w:t>
             </w:r>
             <w:r/>
           </w:p>
@@ -3351,7 +3351,7 @@
         </w:trPr>
         <w:tc>
           <w:tcPr>
-            <w:shd w:val="clear" w:fill="F2F2F2" w:color="auto"/>
+            <w:shd w:val="clear" w:fill="F2F2F2" w:color="F2F2F2"/>
             <w:tcW w:w="1872" w:type="dxa"/>
             <w:vAlign w:val="center"/>
             <w:textDirection w:val="lrTb"/>
@@ -3419,7 +3419,7 @@
         <w:tc>
           <w:tcPr>
             <w:gridSpan w:val="2"/>
-            <w:shd w:val="clear" w:fill="F2F2F2" w:color="auto"/>
+            <w:shd w:val="clear" w:fill="F2F2F2" w:color="F2F2F2"/>
             <w:tcW w:w="2835" w:type="dxa"/>
             <w:vAlign w:val="center"/>
             <w:textDirection w:val="lrTb"/>
@@ -3480,7 +3480,7 @@
         </w:tc>
         <w:tc>
           <w:tcPr>
-            <w:shd w:val="clear" w:fill="F2F2F2" w:color="auto"/>
+            <w:shd w:val="clear" w:fill="F2F2F2" w:color="F2F2F2"/>
             <w:tcW w:w="3119" w:type="dxa"/>
             <w:vAlign w:val="center"/>
             <w:textDirection w:val="lrTb"/>
@@ -3530,7 +3530,7 @@
         </w:tc>
         <w:tc>
           <w:tcPr>
-            <w:shd w:val="clear" w:fill="FFFFFF" w:color="auto"/>
+            <w:shd w:val="clear" w:fill="FFFFFF" w:color="FFFFFF"/>
             <w:tcW w:w="2125" w:type="dxa"/>
             <w:vAlign w:val="center"/>
             <w:textDirection w:val="lrTb"/>
@@ -3581,7 +3581,7 @@
         <w:trPr/>
         <w:tc>
           <w:tcPr>
-            <w:shd w:val="clear" w:fill="D9D9D9" w:color="auto"/>
+            <w:shd w:val="clear" w:fill="D9D9D9" w:color="D9D9D9"/>
             <w:tcW w:w="10773" w:type="dxa"/>
             <w:vAlign w:val="center"/>
             <w:textDirection w:val="lrTb"/>
@@ -3806,7 +3806,7 @@
                     <w:spacing w:after="0" w:before="40"/>
                     <w:widowControl w:val="off"/>
                     <w:rPr>
-                      <w:rFonts w:ascii="Arial" w:hAnsi="Arial" w:cs="Arial" w:eastAsia="Calibri" w:eastAsiaTheme="minorHAnsi"/>
+                      <w:rFonts w:ascii="Arial" w:hAnsi="Arial" w:cs="Arial" w:eastAsia="Calibri"/>
                       <w:sz w:val="14"/>
                       <w:szCs w:val="16"/>
                       <w:lang w:eastAsia="en-US"/>
@@ -3905,7 +3905,7 @@
                     <w:spacing w:after="0" w:before="0"/>
                     <w:widowControl w:val="off"/>
                     <w:rPr>
-                      <w:rFonts w:ascii="Arial" w:hAnsi="Arial" w:cs="Arial" w:eastAsia="Calibri" w:eastAsiaTheme="minorHAnsi"/>
+                      <w:rFonts w:ascii="Arial" w:hAnsi="Arial" w:cs="Arial" w:eastAsia="Calibri"/>
                       <w:sz w:val="14"/>
                       <w:szCs w:val="16"/>
                       <w:lang w:eastAsia="en-US"/>
@@ -3949,7 +3949,7 @@
                     <w:spacing w:after="0" w:before="0"/>
                     <w:widowControl w:val="off"/>
                     <w:rPr>
-                      <w:rFonts w:ascii="Arial" w:hAnsi="Arial" w:cs="Arial" w:eastAsia="Calibri" w:eastAsiaTheme="minorHAnsi"/>
+                      <w:rFonts w:ascii="Arial" w:hAnsi="Arial" w:cs="Arial" w:eastAsia="Calibri"/>
                       <w:sz w:val="14"/>
                       <w:szCs w:val="16"/>
                       <w:lang w:eastAsia="en-US"/>
@@ -3957,7 +3957,7 @@
                   </w:pPr>
                   <w:r>
                     <w:rPr>
-                      <w:rFonts w:ascii="Arial" w:hAnsi="Arial" w:cs="Arial" w:eastAsia="Calibri" w:eastAsiaTheme="minorHAnsi"/>
+                      <w:rFonts w:ascii="Arial" w:hAnsi="Arial" w:cs="Arial" w:eastAsia="Calibri"/>
                       <w:sz w:val="14"/>
                       <w:szCs w:val="16"/>
                       <w:lang w:eastAsia="en-US"/>
@@ -3965,14 +3965,10 @@
                   </w:r>
                   <w:r>
                     <w:rPr>
-                      <w:rFonts w:eastAsiaTheme="minorHAnsi"/>
+                      <w:rFonts w:eastAsia="Calibri"/>
                     </w:rPr>
                   </w:r>
-                  <w:r>
-                    <w:rPr>
-                      <w:rFonts w:eastAsiaTheme="minorHAnsi"/>
-                    </w:rPr>
-                  </w:r>
+                  <w:r/>
                 </w:p>
               </w:tc>
               <w:tc>
@@ -3992,7 +3988,7 @@
                     <w:spacing w:after="0" w:before="0"/>
                     <w:widowControl w:val="off"/>
                     <w:rPr>
-                      <w:rFonts w:ascii="Arial" w:hAnsi="Arial" w:cs="Arial" w:eastAsia="Calibri" w:eastAsiaTheme="minorHAnsi"/>
+                      <w:rFonts w:ascii="Arial" w:hAnsi="Arial" w:cs="Arial" w:eastAsia="Calibri"/>
                       <w:sz w:val="14"/>
                       <w:szCs w:val="16"/>
                       <w:lang w:eastAsia="en-US"/>
@@ -4037,7 +4033,7 @@
                     <w:spacing w:after="0" w:before="0"/>
                     <w:widowControl w:val="off"/>
                     <w:rPr>
-                      <w:rFonts w:ascii="Arial" w:hAnsi="Arial" w:cs="Arial" w:eastAsia="Calibri" w:eastAsiaTheme="minorHAnsi"/>
+                      <w:rFonts w:ascii="Arial" w:hAnsi="Arial" w:cs="Arial" w:eastAsia="Calibri"/>
                       <w:sz w:val="14"/>
                       <w:szCs w:val="16"/>
                       <w:lang w:eastAsia="en-US"/>
@@ -4045,7 +4041,7 @@
                   </w:pPr>
                   <w:r>
                     <w:rPr>
-                      <w:rFonts w:ascii="Arial" w:hAnsi="Arial" w:cs="Arial" w:eastAsia="Calibri" w:eastAsiaTheme="minorHAnsi"/>
+                      <w:rFonts w:ascii="Arial" w:hAnsi="Arial" w:cs="Arial" w:eastAsia="Calibri"/>
                       <w:sz w:val="14"/>
                       <w:szCs w:val="16"/>
                       <w:lang w:eastAsia="en-US"/>
@@ -4053,14 +4049,10 @@
                   </w:r>
                   <w:r>
                     <w:rPr>
-                      <w:rFonts w:eastAsiaTheme="minorHAnsi"/>
+                      <w:rFonts w:eastAsia="Calibri"/>
                     </w:rPr>
                   </w:r>
-                  <w:r>
-                    <w:rPr>
-                      <w:rFonts w:eastAsiaTheme="minorHAnsi"/>
-                    </w:rPr>
-                  </w:r>
+                  <w:r/>
                 </w:p>
               </w:tc>
             </w:tr>
@@ -4084,7 +4076,7 @@
                     <w:spacing w:after="0" w:before="0"/>
                     <w:widowControl w:val="off"/>
                     <w:rPr>
-                      <w:rFonts w:ascii="Arial" w:hAnsi="Arial" w:cs="Arial" w:eastAsia="Calibri" w:eastAsiaTheme="minorHAnsi"/>
+                      <w:rFonts w:ascii="Arial" w:hAnsi="Arial" w:cs="Arial" w:eastAsia="Calibri"/>
                       <w:sz w:val="14"/>
                       <w:szCs w:val="16"/>
                       <w:lang w:eastAsia="en-US"/>
@@ -4123,7 +4115,7 @@
                       <w:tab w:val="right" w:pos="2309" w:leader="none"/>
                     </w:tabs>
                     <w:rPr>
-                      <w:rFonts w:ascii="Arial" w:hAnsi="Arial" w:cs="Arial" w:eastAsia="Calibri" w:eastAsiaTheme="minorHAnsi"/>
+                      <w:rFonts w:ascii="Arial" w:hAnsi="Arial" w:cs="Arial" w:eastAsia="Calibri"/>
                       <w:sz w:val="14"/>
                       <w:szCs w:val="16"/>
                       <w:lang w:eastAsia="en-US"/>
@@ -4157,7 +4149,7 @@
                     <w:spacing w:after="0" w:before="0"/>
                     <w:widowControl w:val="off"/>
                     <w:rPr>
-                      <w:rFonts w:ascii="Arial" w:hAnsi="Arial" w:cs="Arial" w:eastAsia="Calibri" w:eastAsiaTheme="minorHAnsi"/>
+                      <w:rFonts w:ascii="Arial" w:hAnsi="Arial" w:cs="Arial" w:eastAsia="Calibri"/>
                       <w:sz w:val="14"/>
                       <w:szCs w:val="16"/>
                       <w:lang w:eastAsia="en-US"/>
@@ -4188,7 +4180,7 @@
                     <w:spacing w:after="0" w:before="0"/>
                     <w:widowControl w:val="off"/>
                     <w:rPr>
-                      <w:rFonts w:ascii="Arial" w:hAnsi="Arial" w:cs="Arial" w:eastAsia="Calibri" w:eastAsiaTheme="minorHAnsi"/>
+                      <w:rFonts w:ascii="Arial" w:hAnsi="Arial" w:cs="Arial" w:eastAsia="Calibri"/>
                       <w:sz w:val="14"/>
                       <w:szCs w:val="16"/>
                       <w:lang w:eastAsia="en-US"/>
@@ -4196,7 +4188,7 @@
                   </w:pPr>
                   <w:r>
                     <w:rPr>
-                      <w:rFonts w:ascii="Arial" w:hAnsi="Arial" w:cs="Arial" w:eastAsia="Calibri" w:eastAsiaTheme="minorHAnsi"/>
+                      <w:rFonts w:ascii="Arial" w:hAnsi="Arial" w:cs="Arial" w:eastAsia="Calibri"/>
                       <w:sz w:val="14"/>
                       <w:szCs w:val="16"/>
                       <w:lang w:eastAsia="en-US"/>
@@ -4204,14 +4196,10 @@
                   </w:r>
                   <w:r>
                     <w:rPr>
-                      <w:rFonts w:eastAsiaTheme="minorHAnsi"/>
+                      <w:rFonts w:eastAsia="Calibri"/>
                     </w:rPr>
                   </w:r>
-                  <w:r>
-                    <w:rPr>
-                      <w:rFonts w:eastAsiaTheme="minorHAnsi"/>
-                    </w:rPr>
-                  </w:r>
+                  <w:r/>
                 </w:p>
               </w:tc>
               <w:tc>
@@ -4227,7 +4215,7 @@
                     <w:spacing w:after="0" w:before="0"/>
                     <w:widowControl w:val="off"/>
                     <w:rPr>
-                      <w:rFonts w:ascii="Arial" w:hAnsi="Arial" w:cs="Arial" w:eastAsia="Calibri" w:eastAsiaTheme="minorHAnsi"/>
+                      <w:rFonts w:ascii="Arial" w:hAnsi="Arial" w:cs="Arial" w:eastAsia="Calibri"/>
                       <w:sz w:val="14"/>
                       <w:szCs w:val="16"/>
                       <w:lang w:eastAsia="en-US"/>
@@ -4235,7 +4223,7 @@
                   </w:pPr>
                   <w:r>
                     <w:rPr>
-                      <w:rFonts w:ascii="Arial" w:hAnsi="Arial" w:cs="Arial" w:eastAsia="Calibri" w:eastAsiaTheme="minorHAnsi"/>
+                      <w:rFonts w:ascii="Arial" w:hAnsi="Arial" w:cs="Arial" w:eastAsia="Calibri"/>
                       <w:sz w:val="14"/>
                       <w:szCs w:val="16"/>
                       <w:lang w:eastAsia="en-US"/>
@@ -4243,14 +4231,10 @@
                   </w:r>
                   <w:r>
                     <w:rPr>
-                      <w:rFonts w:eastAsiaTheme="minorHAnsi"/>
+                      <w:rFonts w:eastAsia="Calibri"/>
                     </w:rPr>
                   </w:r>
-                  <w:r>
-                    <w:rPr>
-                      <w:rFonts w:eastAsiaTheme="minorHAnsi"/>
-                    </w:rPr>
-                  </w:r>
+                  <w:r/>
                 </w:p>
               </w:tc>
               <w:tc>
@@ -4266,7 +4250,7 @@
                     <w:spacing w:after="0" w:before="0"/>
                     <w:widowControl w:val="off"/>
                     <w:rPr>
-                      <w:rFonts w:ascii="Arial" w:hAnsi="Arial" w:cs="Arial" w:eastAsia="Calibri" w:eastAsiaTheme="minorHAnsi"/>
+                      <w:rFonts w:ascii="Arial" w:hAnsi="Arial" w:cs="Arial" w:eastAsia="Calibri"/>
                       <w:sz w:val="14"/>
                       <w:szCs w:val="16"/>
                       <w:lang w:eastAsia="en-US"/>
@@ -4274,7 +4258,7 @@
                   </w:pPr>
                   <w:r>
                     <w:rPr>
-                      <w:rFonts w:ascii="Arial" w:hAnsi="Arial" w:cs="Arial" w:eastAsia="Calibri" w:eastAsiaTheme="minorHAnsi"/>
+                      <w:rFonts w:ascii="Arial" w:hAnsi="Arial" w:cs="Arial" w:eastAsia="Calibri"/>
                       <w:sz w:val="14"/>
                       <w:szCs w:val="16"/>
                       <w:lang w:eastAsia="en-US"/>
@@ -4282,14 +4266,10 @@
                   </w:r>
                   <w:r>
                     <w:rPr>
-                      <w:rFonts w:eastAsiaTheme="minorHAnsi"/>
+                      <w:rFonts w:eastAsia="Calibri"/>
                     </w:rPr>
                   </w:r>
-                  <w:r>
-                    <w:rPr>
-                      <w:rFonts w:eastAsiaTheme="minorHAnsi"/>
-                    </w:rPr>
-                  </w:r>
+                  <w:r/>
                 </w:p>
               </w:tc>
               <w:tc>
@@ -4305,7 +4285,7 @@
                     <w:spacing w:after="0" w:before="0"/>
                     <w:widowControl w:val="off"/>
                     <w:rPr>
-                      <w:rFonts w:ascii="Arial" w:hAnsi="Arial" w:cs="Arial" w:eastAsia="Calibri" w:eastAsiaTheme="minorHAnsi"/>
+                      <w:rFonts w:ascii="Arial" w:hAnsi="Arial" w:cs="Arial" w:eastAsia="Calibri"/>
                       <w:sz w:val="14"/>
                       <w:szCs w:val="16"/>
                       <w:lang w:eastAsia="en-US"/>
@@ -4313,7 +4293,7 @@
                   </w:pPr>
                   <w:r>
                     <w:rPr>
-                      <w:rFonts w:ascii="Arial" w:hAnsi="Arial" w:cs="Arial" w:eastAsia="Calibri" w:eastAsiaTheme="minorHAnsi"/>
+                      <w:rFonts w:ascii="Arial" w:hAnsi="Arial" w:cs="Arial" w:eastAsia="Calibri"/>
                       <w:sz w:val="14"/>
                       <w:szCs w:val="16"/>
                       <w:lang w:eastAsia="en-US"/>
@@ -4321,14 +4301,10 @@
                   </w:r>
                   <w:r>
                     <w:rPr>
-                      <w:rFonts w:eastAsiaTheme="minorHAnsi"/>
+                      <w:rFonts w:eastAsia="Calibri"/>
                     </w:rPr>
                   </w:r>
-                  <w:r>
-                    <w:rPr>
-                      <w:rFonts w:eastAsiaTheme="minorHAnsi"/>
-                    </w:rPr>
-                  </w:r>
+                  <w:r/>
                 </w:p>
               </w:tc>
               <w:tc>
@@ -4344,7 +4320,7 @@
                     <w:spacing w:after="0" w:before="0"/>
                     <w:widowControl w:val="off"/>
                     <w:rPr>
-                      <w:rFonts w:ascii="Arial" w:hAnsi="Arial" w:cs="Arial" w:eastAsia="Calibri" w:eastAsiaTheme="minorHAnsi"/>
+                      <w:rFonts w:ascii="Arial" w:hAnsi="Arial" w:cs="Arial" w:eastAsia="Calibri"/>
                       <w:sz w:val="14"/>
                       <w:szCs w:val="16"/>
                       <w:lang w:eastAsia="en-US"/>
@@ -4352,7 +4328,7 @@
                   </w:pPr>
                   <w:r>
                     <w:rPr>
-                      <w:rFonts w:ascii="Arial" w:hAnsi="Arial" w:cs="Arial" w:eastAsia="Calibri" w:eastAsiaTheme="minorHAnsi"/>
+                      <w:rFonts w:ascii="Arial" w:hAnsi="Arial" w:cs="Arial" w:eastAsia="Calibri"/>
                       <w:sz w:val="14"/>
                       <w:szCs w:val="16"/>
                       <w:lang w:eastAsia="en-US"/>
@@ -4360,14 +4336,10 @@
                   </w:r>
                   <w:r>
                     <w:rPr>
-                      <w:rFonts w:eastAsiaTheme="minorHAnsi"/>
+                      <w:rFonts w:eastAsia="Calibri"/>
                     </w:rPr>
                   </w:r>
-                  <w:r>
-                    <w:rPr>
-                      <w:rFonts w:eastAsiaTheme="minorHAnsi"/>
-                    </w:rPr>
-                  </w:r>
+                  <w:r/>
                 </w:p>
               </w:tc>
               <w:tc>
@@ -4383,7 +4355,7 @@
                     <w:spacing w:after="0" w:before="0"/>
                     <w:widowControl w:val="off"/>
                     <w:rPr>
-                      <w:rFonts w:ascii="Arial" w:hAnsi="Arial" w:cs="Arial" w:eastAsia="Calibri" w:eastAsiaTheme="minorHAnsi"/>
+                      <w:rFonts w:ascii="Arial" w:hAnsi="Arial" w:cs="Arial" w:eastAsia="Calibri"/>
                       <w:sz w:val="14"/>
                       <w:szCs w:val="16"/>
                       <w:lang w:eastAsia="en-US"/>
@@ -4391,7 +4363,7 @@
                   </w:pPr>
                   <w:r>
                     <w:rPr>
-                      <w:rFonts w:ascii="Arial" w:hAnsi="Arial" w:cs="Arial" w:eastAsia="Calibri" w:eastAsiaTheme="minorHAnsi"/>
+                      <w:rFonts w:ascii="Arial" w:hAnsi="Arial" w:cs="Arial" w:eastAsia="Calibri"/>
                       <w:sz w:val="14"/>
                       <w:szCs w:val="16"/>
                       <w:lang w:eastAsia="en-US"/>
@@ -4399,14 +4371,10 @@
                   </w:r>
                   <w:r>
                     <w:rPr>
-                      <w:rFonts w:eastAsiaTheme="minorHAnsi"/>
+                      <w:rFonts w:eastAsia="Calibri"/>
                     </w:rPr>
                   </w:r>
-                  <w:r>
-                    <w:rPr>
-                      <w:rFonts w:eastAsiaTheme="minorHAnsi"/>
-                    </w:rPr>
-                  </w:r>
+                  <w:r/>
                 </w:p>
               </w:tc>
               <w:tc>
@@ -4422,7 +4390,7 @@
                     <w:spacing w:after="0" w:before="0"/>
                     <w:widowControl w:val="off"/>
                     <w:rPr>
-                      <w:rFonts w:ascii="Arial" w:hAnsi="Arial" w:cs="Arial" w:eastAsia="Calibri" w:eastAsiaTheme="minorHAnsi"/>
+                      <w:rFonts w:ascii="Arial" w:hAnsi="Arial" w:cs="Arial" w:eastAsia="Calibri"/>
                       <w:sz w:val="14"/>
                       <w:szCs w:val="16"/>
                       <w:lang w:eastAsia="en-US"/>
@@ -4430,7 +4398,7 @@
                   </w:pPr>
                   <w:r>
                     <w:rPr>
-                      <w:rFonts w:ascii="Arial" w:hAnsi="Arial" w:cs="Arial" w:eastAsia="Calibri" w:eastAsiaTheme="minorHAnsi"/>
+                      <w:rFonts w:ascii="Arial" w:hAnsi="Arial" w:cs="Arial" w:eastAsia="Calibri"/>
                       <w:sz w:val="14"/>
                       <w:szCs w:val="16"/>
                       <w:lang w:eastAsia="en-US"/>
@@ -4438,14 +4406,10 @@
                   </w:r>
                   <w:r>
                     <w:rPr>
-                      <w:rFonts w:eastAsiaTheme="minorHAnsi"/>
+                      <w:rFonts w:eastAsia="Calibri"/>
                     </w:rPr>
                   </w:r>
-                  <w:r>
-                    <w:rPr>
-                      <w:rFonts w:eastAsiaTheme="minorHAnsi"/>
-                    </w:rPr>
-                  </w:r>
+                  <w:r/>
                 </w:p>
               </w:tc>
               <w:tc>
@@ -4462,7 +4426,7 @@
                     <w:spacing w:after="0" w:before="0"/>
                     <w:widowControl w:val="off"/>
                     <w:rPr>
-                      <w:rFonts w:ascii="Arial" w:hAnsi="Arial" w:cs="Arial" w:eastAsia="Calibri" w:eastAsiaTheme="minorHAnsi"/>
+                      <w:rFonts w:ascii="Arial" w:hAnsi="Arial" w:cs="Arial" w:eastAsia="Calibri"/>
                       <w:sz w:val="14"/>
                       <w:szCs w:val="16"/>
                       <w:lang w:eastAsia="en-US"/>
@@ -4470,7 +4434,7 @@
                   </w:pPr>
                   <w:r>
                     <w:rPr>
-                      <w:rFonts w:ascii="Arial" w:hAnsi="Arial" w:cs="Arial" w:eastAsia="Calibri" w:eastAsiaTheme="minorHAnsi"/>
+                      <w:rFonts w:ascii="Arial" w:hAnsi="Arial" w:cs="Arial" w:eastAsia="Calibri"/>
                       <w:sz w:val="14"/>
                       <w:szCs w:val="16"/>
                       <w:lang w:eastAsia="en-US"/>
@@ -4478,14 +4442,10 @@
                   </w:r>
                   <w:r>
                     <w:rPr>
-                      <w:rFonts w:eastAsiaTheme="minorHAnsi"/>
+                      <w:rFonts w:eastAsia="Calibri"/>
                     </w:rPr>
                   </w:r>
-                  <w:r>
-                    <w:rPr>
-                      <w:rFonts w:eastAsiaTheme="minorHAnsi"/>
-                    </w:rPr>
-                  </w:r>
+                  <w:r/>
                 </w:p>
               </w:tc>
               <w:tc>
@@ -4501,7 +4461,7 @@
                     <w:spacing w:after="0" w:before="0"/>
                     <w:widowControl w:val="off"/>
                     <w:rPr>
-                      <w:rFonts w:ascii="Arial" w:hAnsi="Arial" w:cs="Arial" w:eastAsia="Calibri" w:eastAsiaTheme="minorHAnsi"/>
+                      <w:rFonts w:ascii="Arial" w:hAnsi="Arial" w:cs="Arial" w:eastAsia="Calibri"/>
                       <w:sz w:val="14"/>
                       <w:szCs w:val="16"/>
                       <w:lang w:eastAsia="en-US"/>
@@ -4509,7 +4469,7 @@
                   </w:pPr>
                   <w:r>
                     <w:rPr>
-                      <w:rFonts w:ascii="Arial" w:hAnsi="Arial" w:cs="Arial" w:eastAsia="Calibri" w:eastAsiaTheme="minorHAnsi"/>
+                      <w:rFonts w:ascii="Arial" w:hAnsi="Arial" w:cs="Arial" w:eastAsia="Calibri"/>
                       <w:sz w:val="14"/>
                       <w:szCs w:val="16"/>
                       <w:lang w:eastAsia="en-US"/>
@@ -4517,14 +4477,10 @@
                   </w:r>
                   <w:r>
                     <w:rPr>
-                      <w:rFonts w:eastAsiaTheme="minorHAnsi"/>
+                      <w:rFonts w:eastAsia="Calibri"/>
                     </w:rPr>
                   </w:r>
-                  <w:r>
-                    <w:rPr>
-                      <w:rFonts w:eastAsiaTheme="minorHAnsi"/>
-                    </w:rPr>
-                  </w:r>
+                  <w:r/>
                 </w:p>
               </w:tc>
               <w:tc>
@@ -4540,7 +4496,7 @@
                     <w:spacing w:after="0" w:before="0"/>
                     <w:widowControl w:val="off"/>
                     <w:rPr>
-                      <w:rFonts w:ascii="Arial" w:hAnsi="Arial" w:cs="Arial" w:eastAsia="Calibri" w:eastAsiaTheme="minorHAnsi"/>
+                      <w:rFonts w:ascii="Arial" w:hAnsi="Arial" w:cs="Arial" w:eastAsia="Calibri"/>
                       <w:sz w:val="14"/>
                       <w:szCs w:val="16"/>
                       <w:lang w:eastAsia="en-US"/>
@@ -4548,7 +4504,7 @@
                   </w:pPr>
                   <w:r>
                     <w:rPr>
-                      <w:rFonts w:ascii="Arial" w:hAnsi="Arial" w:cs="Arial" w:eastAsia="Calibri" w:eastAsiaTheme="minorHAnsi"/>
+                      <w:rFonts w:ascii="Arial" w:hAnsi="Arial" w:cs="Arial" w:eastAsia="Calibri"/>
                       <w:sz w:val="14"/>
                       <w:szCs w:val="16"/>
                       <w:lang w:eastAsia="en-US"/>
@@ -4556,14 +4512,10 @@
                   </w:r>
                   <w:r>
                     <w:rPr>
-                      <w:rFonts w:eastAsiaTheme="minorHAnsi"/>
+                      <w:rFonts w:eastAsia="Calibri"/>
                     </w:rPr>
                   </w:r>
-                  <w:r>
-                    <w:rPr>
-                      <w:rFonts w:eastAsiaTheme="minorHAnsi"/>
-                    </w:rPr>
-                  </w:r>
+                  <w:r/>
                 </w:p>
               </w:tc>
               <w:tc>
@@ -4579,7 +4531,7 @@
                     <w:spacing w:after="0" w:before="0"/>
                     <w:widowControl w:val="off"/>
                     <w:rPr>
-                      <w:rFonts w:ascii="Arial" w:hAnsi="Arial" w:cs="Arial" w:eastAsia="Calibri" w:eastAsiaTheme="minorHAnsi"/>
+                      <w:rFonts w:ascii="Arial" w:hAnsi="Arial" w:cs="Arial" w:eastAsia="Calibri"/>
                       <w:sz w:val="14"/>
                       <w:szCs w:val="16"/>
                       <w:lang w:eastAsia="en-US"/>
@@ -4587,7 +4539,7 @@
                   </w:pPr>
                   <w:r>
                     <w:rPr>
-                      <w:rFonts w:ascii="Arial" w:hAnsi="Arial" w:cs="Arial" w:eastAsia="Calibri" w:eastAsiaTheme="minorHAnsi"/>
+                      <w:rFonts w:ascii="Arial" w:hAnsi="Arial" w:cs="Arial" w:eastAsia="Calibri"/>
                       <w:sz w:val="14"/>
                       <w:szCs w:val="16"/>
                       <w:lang w:eastAsia="en-US"/>
@@ -4595,14 +4547,10 @@
                   </w:r>
                   <w:r>
                     <w:rPr>
-                      <w:rFonts w:eastAsiaTheme="minorHAnsi"/>
+                      <w:rFonts w:eastAsia="Calibri"/>
                     </w:rPr>
                   </w:r>
-                  <w:r>
-                    <w:rPr>
-                      <w:rFonts w:eastAsiaTheme="minorHAnsi"/>
-                    </w:rPr>
-                  </w:r>
+                  <w:r/>
                 </w:p>
               </w:tc>
               <w:tc>
@@ -4618,7 +4566,7 @@
                     <w:spacing w:after="0" w:before="0"/>
                     <w:widowControl w:val="off"/>
                     <w:rPr>
-                      <w:rFonts w:ascii="Arial" w:hAnsi="Arial" w:cs="Arial" w:eastAsia="Calibri" w:eastAsiaTheme="minorHAnsi"/>
+                      <w:rFonts w:ascii="Arial" w:hAnsi="Arial" w:cs="Arial" w:eastAsia="Calibri"/>
                       <w:sz w:val="14"/>
                       <w:szCs w:val="16"/>
                       <w:lang w:eastAsia="en-US"/>
@@ -4626,7 +4574,7 @@
                   </w:pPr>
                   <w:r>
                     <w:rPr>
-                      <w:rFonts w:ascii="Arial" w:hAnsi="Arial" w:cs="Arial" w:eastAsia="Calibri" w:eastAsiaTheme="minorHAnsi"/>
+                      <w:rFonts w:ascii="Arial" w:hAnsi="Arial" w:cs="Arial" w:eastAsia="Calibri"/>
                       <w:sz w:val="14"/>
                       <w:szCs w:val="16"/>
                       <w:lang w:eastAsia="en-US"/>
@@ -4634,14 +4582,10 @@
                   </w:r>
                   <w:r>
                     <w:rPr>
-                      <w:rFonts w:eastAsiaTheme="minorHAnsi"/>
+                      <w:rFonts w:eastAsia="Calibri"/>
                     </w:rPr>
                   </w:r>
-                  <w:r>
-                    <w:rPr>
-                      <w:rFonts w:eastAsiaTheme="minorHAnsi"/>
-                    </w:rPr>
-                  </w:r>
+                  <w:r/>
                 </w:p>
               </w:tc>
               <w:tc>
@@ -4657,7 +4601,7 @@
                     <w:spacing w:after="0" w:before="0"/>
                     <w:widowControl w:val="off"/>
                     <w:rPr>
-                      <w:rFonts w:ascii="Arial" w:hAnsi="Arial" w:cs="Arial" w:eastAsia="Calibri" w:eastAsiaTheme="minorHAnsi"/>
+                      <w:rFonts w:ascii="Arial" w:hAnsi="Arial" w:cs="Arial" w:eastAsia="Calibri"/>
                       <w:sz w:val="14"/>
                       <w:szCs w:val="16"/>
                       <w:lang w:eastAsia="en-US"/>
@@ -4665,7 +4609,7 @@
                   </w:pPr>
                   <w:r>
                     <w:rPr>
-                      <w:rFonts w:ascii="Arial" w:hAnsi="Arial" w:cs="Arial" w:eastAsia="Calibri" w:eastAsiaTheme="minorHAnsi"/>
+                      <w:rFonts w:ascii="Arial" w:hAnsi="Arial" w:cs="Arial" w:eastAsia="Calibri"/>
                       <w:sz w:val="14"/>
                       <w:szCs w:val="16"/>
                       <w:lang w:eastAsia="en-US"/>
@@ -4673,14 +4617,10 @@
                   </w:r>
                   <w:r>
                     <w:rPr>
-                      <w:rFonts w:eastAsiaTheme="minorHAnsi"/>
+                      <w:rFonts w:eastAsia="Calibri"/>
                     </w:rPr>
                   </w:r>
-                  <w:r>
-                    <w:rPr>
-                      <w:rFonts w:eastAsiaTheme="minorHAnsi"/>
-                    </w:rPr>
-                  </w:r>
+                  <w:r/>
                 </w:p>
               </w:tc>
               <w:tc>
@@ -4696,7 +4636,7 @@
                     <w:spacing w:after="0" w:before="0"/>
                     <w:widowControl w:val="off"/>
                     <w:rPr>
-                      <w:rFonts w:ascii="Arial" w:hAnsi="Arial" w:cs="Arial" w:eastAsia="Calibri" w:eastAsiaTheme="minorHAnsi"/>
+                      <w:rFonts w:ascii="Arial" w:hAnsi="Arial" w:cs="Arial" w:eastAsia="Calibri"/>
                       <w:sz w:val="14"/>
                       <w:szCs w:val="16"/>
                       <w:lang w:eastAsia="en-US"/>
@@ -4704,7 +4644,7 @@
                   </w:pPr>
                   <w:r>
                     <w:rPr>
-                      <w:rFonts w:ascii="Arial" w:hAnsi="Arial" w:cs="Arial" w:eastAsia="Calibri" w:eastAsiaTheme="minorHAnsi"/>
+                      <w:rFonts w:ascii="Arial" w:hAnsi="Arial" w:cs="Arial" w:eastAsia="Calibri"/>
                       <w:sz w:val="14"/>
                       <w:szCs w:val="16"/>
                       <w:lang w:eastAsia="en-US"/>
@@ -4712,14 +4652,10 @@
                   </w:r>
                   <w:r>
                     <w:rPr>
-                      <w:rFonts w:eastAsiaTheme="minorHAnsi"/>
+                      <w:rFonts w:eastAsia="Calibri"/>
                     </w:rPr>
                   </w:r>
-                  <w:r>
-                    <w:rPr>
-                      <w:rFonts w:eastAsiaTheme="minorHAnsi"/>
-                    </w:rPr>
-                  </w:r>
+                  <w:r/>
                 </w:p>
               </w:tc>
               <w:tc>
@@ -4735,7 +4671,7 @@
                     <w:spacing w:after="0" w:before="0"/>
                     <w:widowControl w:val="off"/>
                     <w:rPr>
-                      <w:rFonts w:ascii="Arial" w:hAnsi="Arial" w:cs="Arial" w:eastAsia="Calibri" w:eastAsiaTheme="minorHAnsi"/>
+                      <w:rFonts w:ascii="Arial" w:hAnsi="Arial" w:cs="Arial" w:eastAsia="Calibri"/>
                       <w:sz w:val="14"/>
                       <w:szCs w:val="16"/>
                       <w:lang w:eastAsia="en-US"/>
@@ -4743,7 +4679,7 @@
                   </w:pPr>
                   <w:r>
                     <w:rPr>
-                      <w:rFonts w:ascii="Arial" w:hAnsi="Arial" w:cs="Arial" w:eastAsia="Calibri" w:eastAsiaTheme="minorHAnsi"/>
+                      <w:rFonts w:ascii="Arial" w:hAnsi="Arial" w:cs="Arial" w:eastAsia="Calibri"/>
                       <w:sz w:val="14"/>
                       <w:szCs w:val="16"/>
                       <w:lang w:eastAsia="en-US"/>
@@ -4751,14 +4687,10 @@
                   </w:r>
                   <w:r>
                     <w:rPr>
-                      <w:rFonts w:eastAsiaTheme="minorHAnsi"/>
+                      <w:rFonts w:eastAsia="Calibri"/>
                     </w:rPr>
                   </w:r>
-                  <w:r>
-                    <w:rPr>
-                      <w:rFonts w:eastAsiaTheme="minorHAnsi"/>
-                    </w:rPr>
-                  </w:r>
+                  <w:r/>
                 </w:p>
               </w:tc>
               <w:tc>
@@ -4774,7 +4706,7 @@
                     <w:spacing w:after="0" w:before="0"/>
                     <w:widowControl w:val="off"/>
                     <w:rPr>
-                      <w:rFonts w:ascii="Arial" w:hAnsi="Arial" w:cs="Arial" w:eastAsia="Calibri" w:eastAsiaTheme="minorHAnsi"/>
+                      <w:rFonts w:ascii="Arial" w:hAnsi="Arial" w:cs="Arial" w:eastAsia="Calibri"/>
                       <w:sz w:val="14"/>
                       <w:szCs w:val="16"/>
                       <w:lang w:eastAsia="en-US"/>
@@ -4782,7 +4714,7 @@
                   </w:pPr>
                   <w:r>
                     <w:rPr>
-                      <w:rFonts w:ascii="Arial" w:hAnsi="Arial" w:cs="Arial" w:eastAsia="Calibri" w:eastAsiaTheme="minorHAnsi"/>
+                      <w:rFonts w:ascii="Arial" w:hAnsi="Arial" w:cs="Arial" w:eastAsia="Calibri"/>
                       <w:sz w:val="14"/>
                       <w:szCs w:val="16"/>
                       <w:lang w:eastAsia="en-US"/>
@@ -4790,14 +4722,10 @@
                   </w:r>
                   <w:r>
                     <w:rPr>
-                      <w:rFonts w:eastAsiaTheme="minorHAnsi"/>
+                      <w:rFonts w:eastAsia="Calibri"/>
                     </w:rPr>
                   </w:r>
-                  <w:r>
-                    <w:rPr>
-                      <w:rFonts w:eastAsiaTheme="minorHAnsi"/>
-                    </w:rPr>
-                  </w:r>
+                  <w:r/>
                 </w:p>
               </w:tc>
             </w:tr>
@@ -4996,7 +4924,7 @@
         </w:trPr>
         <w:tc>
           <w:tcPr>
-            <w:shd w:val="clear" w:fill="D9D9D9" w:color="auto"/>
+            <w:shd w:val="clear" w:fill="D9D9D9" w:color="D9D9D9"/>
             <w:tcBorders>
               <w:left w:val="single" w:color="000000" w:sz="4" w:space="0"/>
               <w:top w:val="single" w:color="000000" w:sz="4" w:space="0"/>
@@ -5065,7 +4993,7 @@
         <w:tc>
           <w:tcPr>
             <w:gridSpan w:val="7"/>
-            <w:shd w:val="clear" w:fill="FFFFFF" w:color="auto"/>
+            <w:shd w:val="clear" w:fill="FFFFFF" w:color="FFFFFF"/>
             <w:tcW w:w="10773" w:type="dxa"/>
             <w:textDirection w:val="lrTb"/>
             <w:noWrap w:val="false"/>
@@ -5277,7 +5205,7 @@
         <w:tc>
           <w:tcPr>
             <w:gridSpan w:val="7"/>
-            <w:shd w:val="clear" w:fill="FFFFFF" w:color="auto"/>
+            <w:shd w:val="clear" w:fill="FFFFFF" w:color="FFFFFF"/>
             <w:tcBorders>
               <w:bottom w:val="none" w:color="000000" w:sz="4" w:space="0"/>
             </w:tcBorders>
@@ -5355,7 +5283,7 @@
         <w:tc>
           <w:tcPr>
             <w:gridSpan w:val="7"/>
-            <w:shd w:val="clear" w:fill="FFFFFF" w:color="auto"/>
+            <w:shd w:val="clear" w:fill="FFFFFF" w:color="FFFFFF"/>
             <w:tcBorders>
               <w:bottom w:val="single" w:color="000000" w:sz="12" w:space="0"/>
             </w:tcBorders>
@@ -5531,7 +5459,7 @@
         <w:tc>
           <w:tcPr>
             <w:gridSpan w:val="7"/>
-            <w:shd w:val="clear" w:fill="FFFFFF" w:color="auto"/>
+            <w:shd w:val="clear" w:fill="FFFFFF" w:color="FFFFFF"/>
             <w:tcBorders>
               <w:bottom w:val="single" w:color="000000" w:sz="12" w:space="0"/>
             </w:tcBorders>
@@ -5617,7 +5545,7 @@
         <w:tc>
           <w:tcPr>
             <w:gridSpan w:val="7"/>
-            <w:shd w:val="clear" w:fill="D9D9D9" w:color="auto"/>
+            <w:shd w:val="clear" w:fill="D9D9D9" w:color="D9D9D9"/>
             <w:tcBorders>
               <w:top w:val="single" w:color="000000" w:sz="12" w:space="0"/>
               <w:bottom w:val="single" w:color="000000" w:sz="12" w:space="0"/>
@@ -5662,7 +5590,7 @@
         <w:tc>
           <w:tcPr>
             <w:gridSpan w:val="7"/>
-            <w:shd w:val="clear" w:fill="FFFFFF" w:color="auto"/>
+            <w:shd w:val="clear" w:fill="FFFFFF" w:color="FFFFFF"/>
             <w:tcBorders>
               <w:top w:val="single" w:color="000000" w:sz="12" w:space="0"/>
             </w:tcBorders>
@@ -6196,7 +6124,7 @@
         <w:tc>
           <w:tcPr>
             <w:gridSpan w:val="7"/>
-            <w:shd w:val="clear" w:fill="FFFFFF" w:color="auto"/>
+            <w:shd w:val="clear" w:fill="FFFFFF" w:color="FFFFFF"/>
             <w:tcW w:w="10773" w:type="dxa"/>
             <w:vAlign w:val="center"/>
             <w:textDirection w:val="lrTb"/>
@@ -6350,7 +6278,7 @@
         <w:tc>
           <w:tcPr>
             <w:gridSpan w:val="7"/>
-            <w:shd w:val="clear" w:fill="FFFFFF" w:color="auto"/>
+            <w:shd w:val="clear" w:fill="FFFFFF" w:color="FFFFFF"/>
             <w:tcBorders>
               <w:bottom w:val="single" w:color="000000" w:sz="4" w:space="0"/>
             </w:tcBorders>
@@ -6401,7 +6329,7 @@
         <w:tc>
           <w:tcPr>
             <w:gridSpan w:val="7"/>
-            <w:shd w:val="clear" w:fill="FFFFFF" w:color="auto"/>
+            <w:shd w:val="clear" w:fill="FFFFFF" w:color="FFFFFF"/>
             <w:tcBorders>
               <w:left w:val="single" w:color="000000" w:sz="4" w:space="0"/>
               <w:top w:val="single" w:color="000000" w:sz="4" w:space="0"/>
@@ -6425,7 +6353,7 @@
                 <w:tab w:val="clear" w:pos="708" w:leader="none"/>
               </w:tabs>
               <w:rPr>
-                <w:rFonts w:ascii="Arial" w:hAnsi="Arial" w:cs="Arial" w:eastAsia="Arial" w:asciiTheme="majorHAnsi" w:hAnsiTheme="majorHAnsi" w:cstheme="majorHAnsi"/>
+                <w:rFonts w:ascii="Cambria" w:hAnsi="Cambria" w:cs="Cambria" w:eastAsia="Arial"/>
                 <w:b/>
                 <w:sz w:val="20"/>
                 <w:szCs w:val="20"/>
@@ -6434,7 +6362,7 @@
             </w:pPr>
             <w:r>
               <w:rPr>
-                <w:rFonts w:ascii="Arial" w:hAnsi="Arial" w:cs="Arial" w:eastAsia="Arial" w:asciiTheme="majorHAnsi" w:hAnsiTheme="majorHAnsi" w:cstheme="majorHAnsi"/>
+                <w:rFonts w:ascii="Cambria" w:hAnsi="Cambria" w:cs="Cambria" w:eastAsia="Arial"/>
                 <w:b/>
                 <w:sz w:val="20"/>
                 <w:szCs w:val="20"/>
@@ -6444,14 +6372,10 @@
             </w:r>
             <w:r>
               <w:rPr>
-                <w:rFonts w:asciiTheme="majorHAnsi" w:hAnsiTheme="majorHAnsi" w:cstheme="majorHAnsi"/>
-              </w:rPr>
-            </w:r>
-            <w:r>
-              <w:rPr>
-                <w:rFonts w:asciiTheme="majorHAnsi" w:hAnsiTheme="majorHAnsi" w:cstheme="majorHAnsi"/>
-              </w:rPr>
-            </w:r>
+                <w:rFonts w:ascii="Cambria" w:hAnsi="Cambria" w:cs="Cambria"/>
+              </w:rPr>
+            </w:r>
+            <w:r/>
           </w:p>
           <w:p>
             <w:pPr>
@@ -6467,21 +6391,17 @@
             </w:pPr>
             <w:r>
               <w:rPr>
-                <w:rFonts w:ascii="Arial" w:hAnsi="Arial" w:cs="Arial" w:eastAsia="Arial" w:asciiTheme="majorHAnsi" w:hAnsiTheme="majorHAnsi" w:cstheme="majorHAnsi"/>
+                <w:rFonts w:ascii="Cambria" w:hAnsi="Cambria" w:cs="Cambria" w:eastAsia="Arial"/>
                 <w:sz w:val="14"/>
                 <w:szCs w:val="14"/>
               </w:rPr>
             </w:r>
             <w:r>
               <w:rPr>
-                <w:rFonts w:asciiTheme="majorHAnsi" w:hAnsiTheme="majorHAnsi" w:cstheme="majorHAnsi"/>
-              </w:rPr>
-            </w:r>
-            <w:r>
-              <w:rPr>
-                <w:rFonts w:asciiTheme="majorHAnsi" w:hAnsiTheme="majorHAnsi" w:cstheme="majorHAnsi"/>
-              </w:rPr>
-            </w:r>
+                <w:rFonts w:ascii="Cambria" w:hAnsi="Cambria" w:cs="Cambria"/>
+              </w:rPr>
+            </w:r>
+            <w:r/>
           </w:p>
           <w:p>
             <w:pPr>
@@ -6497,21 +6417,17 @@
             </w:pPr>
             <w:r>
               <w:rPr>
-                <w:rFonts w:ascii="Arial" w:hAnsi="Arial" w:cs="Arial" w:eastAsia="Arial" w:asciiTheme="majorHAnsi" w:hAnsiTheme="majorHAnsi" w:cstheme="majorHAnsi"/>
+                <w:rFonts w:ascii="Cambria" w:hAnsi="Cambria" w:cs="Cambria" w:eastAsia="Arial"/>
                 <w:sz w:val="14"/>
                 <w:szCs w:val="14"/>
               </w:rPr>
             </w:r>
             <w:r>
               <w:rPr>
-                <w:rFonts w:asciiTheme="majorHAnsi" w:hAnsiTheme="majorHAnsi" w:cstheme="majorHAnsi"/>
-              </w:rPr>
-            </w:r>
-            <w:r>
-              <w:rPr>
-                <w:rFonts w:asciiTheme="majorHAnsi" w:hAnsiTheme="majorHAnsi" w:cstheme="majorHAnsi"/>
-              </w:rPr>
-            </w:r>
+                <w:rFonts w:ascii="Cambria" w:hAnsi="Cambria" w:cs="Cambria"/>
+              </w:rPr>
+            </w:r>
+            <w:r/>
           </w:p>
         </w:tc>
       </w:tr>
@@ -6521,7 +6437,7 @@
         </w:trPr>
         <w:tc>
           <w:tcPr>
-            <w:shd w:val="clear" w:color="FFFFFF" w:fill="FFFFFF"/>
+            <w:shd w:val="clear" w:fill="FFFFFF" w:color="FFFFFF"/>
             <w:tcBorders>
               <w:top w:val="single" w:color="000000" w:sz="4" w:space="0"/>
             </w:tcBorders>
@@ -6542,7 +6458,7 @@
                 <w:tab w:val="clear" w:pos="708" w:leader="none"/>
               </w:tabs>
               <w:rPr>
-                <w:rFonts w:ascii="Arial" w:hAnsi="Arial" w:cs="Arial" w:eastAsia="Arial" w:asciiTheme="majorHAnsi" w:hAnsiTheme="majorHAnsi" w:cstheme="majorHAnsi"/>
+                <w:rFonts w:ascii="Cambria" w:hAnsi="Cambria" w:cs="Cambria" w:eastAsia="Arial"/>
                 <w:b/>
                 <w:sz w:val="20"/>
                 <w:szCs w:val="20"/>
@@ -6550,7 +6466,7 @@
             </w:pPr>
             <w:r>
               <w:rPr>
-                <w:rFonts w:ascii="Arial" w:hAnsi="Arial" w:cs="Arial" w:eastAsia="Arial" w:asciiTheme="majorHAnsi" w:hAnsiTheme="majorHAnsi" w:cstheme="majorHAnsi"/>
+                <w:rFonts w:ascii="Cambria" w:hAnsi="Cambria" w:cs="Cambria" w:eastAsia="Arial"/>
                 <w:b/>
                 <w:sz w:val="20"/>
                 <w:szCs w:val="20"/>
@@ -6559,7 +6475,7 @@
             </w:r>
             <w:r>
               <w:rPr>
-                <w:rFonts w:ascii="Arial" w:hAnsi="Arial" w:cs="Arial" w:eastAsia="Arial" w:asciiTheme="majorHAnsi" w:hAnsiTheme="majorHAnsi" w:cstheme="majorHAnsi"/>
+                <w:rFonts w:ascii="Cambria" w:hAnsi="Cambria" w:cs="Cambria" w:eastAsia="Arial"/>
                 <w:sz w:val="16"/>
                 <w:szCs w:val="16"/>
                 <w:lang w:val="ru-RU" w:bidi="ar-SA" w:eastAsia="en-US"/>
@@ -6568,19 +6484,15 @@
             </w:r>
             <w:r>
               <w:rPr>
-                <w:rFonts w:asciiTheme="majorHAnsi" w:hAnsiTheme="majorHAnsi" w:cstheme="majorHAnsi"/>
-              </w:rPr>
-            </w:r>
-            <w:r>
-              <w:rPr>
-                <w:rFonts w:asciiTheme="majorHAnsi" w:hAnsiTheme="majorHAnsi" w:cstheme="majorHAnsi"/>
-              </w:rPr>
-            </w:r>
+                <w:rFonts w:ascii="Cambria" w:hAnsi="Cambria" w:cs="Cambria"/>
+              </w:rPr>
+            </w:r>
+            <w:r/>
           </w:p>
         </w:tc>
         <w:tc>
           <w:tcPr>
-            <w:shd w:val="clear" w:color="FFFFFF" w:fill="FFFFFF"/>
+            <w:shd w:val="clear" w:fill="FFFFFF" w:color="FFFFFF"/>
             <w:tcBorders>
               <w:top w:val="single" w:color="000000" w:sz="4" w:space="0"/>
             </w:tcBorders>
@@ -6632,7 +6544,7 @@
         </w:tc>
         <w:tc>
           <w:tcPr>
-            <w:shd w:val="clear" w:color="FFFFFF" w:fill="FFFFFF"/>
+            <w:shd w:val="clear" w:fill="FFFFFF" w:color="FFFFFF"/>
             <w:tcBorders>
               <w:top w:val="single" w:color="000000" w:sz="4" w:space="0"/>
             </w:tcBorders>
@@ -6684,7 +6596,7 @@
         </w:tc>
         <w:tc>
           <w:tcPr>
-            <w:shd w:val="clear" w:color="FFFFFF" w:fill="FFFFFF"/>
+            <w:shd w:val="clear" w:fill="FFFFFF" w:color="FFFFFF"/>
             <w:tcBorders>
               <w:top w:val="single" w:color="000000" w:sz="4" w:space="0"/>
             </w:tcBorders>
@@ -6736,7 +6648,7 @@
         </w:tc>
         <w:tc>
           <w:tcPr>
-            <w:shd w:val="clear" w:color="FFFFFF" w:fill="FFFFFF"/>
+            <w:shd w:val="clear" w:fill="FFFFFF" w:color="FFFFFF"/>
             <w:tcBorders>
               <w:top w:val="single" w:color="000000" w:sz="4" w:space="0"/>
             </w:tcBorders>
@@ -6788,7 +6700,7 @@
         </w:tc>
         <w:tc>
           <w:tcPr>
-            <w:shd w:val="clear" w:color="D9D9D9" w:fill="D9D9D9" w:themeFill="background1" w:themeFillShade="D9" w:themeColor="background1" w:themeShade="D9"/>
+            <w:shd w:val="clear" w:fill="D9D9D9" w:color="D9D9D9" w:themeFill="background1" w:themeFillShade="D9"/>
             <w:tcBorders>
               <w:top w:val="single" w:color="000000" w:sz="4" w:space="0"/>
               <w:right w:val="single" w:color="000000" w:sz="4" w:space="0"/>
@@ -6810,7 +6722,7 @@
                 <w:tab w:val="clear" w:pos="708" w:leader="none"/>
               </w:tabs>
               <w:rPr>
-                <w:rFonts w:ascii="Arial" w:hAnsi="Arial" w:cs="Arial" w:eastAsia="Arial" w:asciiTheme="majorHAnsi" w:hAnsiTheme="majorHAnsi" w:cstheme="majorHAnsi"/>
+                <w:rFonts w:ascii="Cambria" w:hAnsi="Cambria" w:cs="Cambria" w:eastAsia="Arial"/>
                 <w:b/>
                 <w:sz w:val="20"/>
                 <w:szCs w:val="20"/>
@@ -6818,7 +6730,7 @@
             </w:pPr>
             <w:r>
               <w:rPr>
-                <w:rFonts w:ascii="Arial" w:hAnsi="Arial" w:cs="Arial" w:eastAsia="Arial" w:asciiTheme="majorHAnsi" w:hAnsiTheme="majorHAnsi" w:cstheme="majorHAnsi"/>
+                <w:rFonts w:ascii="Cambria" w:hAnsi="Cambria" w:cs="Cambria" w:eastAsia="Arial"/>
                 <w:b/>
                 <w:sz w:val="20"/>
                 <w:szCs w:val="20"/>
@@ -6827,7 +6739,7 @@
             </w:r>
             <w:r>
               <w:rPr>
-                <w:rFonts w:ascii="Arial" w:hAnsi="Arial" w:cs="Arial" w:eastAsia="Arial" w:asciiTheme="majorHAnsi" w:hAnsiTheme="majorHAnsi" w:cstheme="majorHAnsi"/>
+                <w:rFonts w:ascii="Cambria" w:hAnsi="Cambria" w:cs="Cambria" w:eastAsia="Arial"/>
                 <w:b/>
                 <w:sz w:val="16"/>
                 <w:szCs w:val="16"/>
@@ -6837,19 +6749,15 @@
             </w:r>
             <w:r>
               <w:rPr>
-                <w:rFonts w:asciiTheme="majorHAnsi" w:hAnsiTheme="majorHAnsi" w:cstheme="majorHAnsi"/>
-              </w:rPr>
-            </w:r>
-            <w:r>
-              <w:rPr>
-                <w:rFonts w:asciiTheme="majorHAnsi" w:hAnsiTheme="majorHAnsi" w:cstheme="majorHAnsi"/>
-              </w:rPr>
-            </w:r>
+                <w:rFonts w:ascii="Cambria" w:hAnsi="Cambria" w:cs="Cambria"/>
+              </w:rPr>
+            </w:r>
+            <w:r/>
           </w:p>
         </w:tc>
         <w:tc>
           <w:tcPr>
-            <w:shd w:val="clear" w:color="FFFFFF" w:fill="FFFFFF"/>
+            <w:shd w:val="clear" w:fill="FFFFFF" w:color="FFFFFF"/>
             <w:tcBorders>
               <w:left w:val="single" w:color="000000" w:sz="4" w:space="0"/>
               <w:top w:val="none" w:color="000000" w:sz="4" w:space="0"/>
@@ -6873,7 +6781,7 @@
                 <w:tab w:val="clear" w:pos="708" w:leader="none"/>
               </w:tabs>
               <w:rPr>
-                <w:rFonts w:ascii="Arial" w:hAnsi="Arial" w:cs="Arial" w:eastAsia="Arial" w:asciiTheme="majorHAnsi" w:hAnsiTheme="majorHAnsi" w:cstheme="majorHAnsi"/>
+                <w:rFonts w:ascii="Cambria" w:hAnsi="Cambria" w:cs="Cambria" w:eastAsia="Arial"/>
                 <w:b/>
                 <w:sz w:val="20"/>
                 <w:szCs w:val="20"/>
@@ -6881,7 +6789,7 @@
             </w:pPr>
             <w:r>
               <w:rPr>
-                <w:rFonts w:ascii="Arial" w:hAnsi="Arial" w:cs="Arial" w:eastAsia="Arial" w:asciiTheme="majorHAnsi" w:hAnsiTheme="majorHAnsi" w:cstheme="majorHAnsi"/>
+                <w:rFonts w:ascii="Cambria" w:hAnsi="Cambria" w:cs="Cambria" w:eastAsia="Arial"/>
                 <w:b/>
                 <w:sz w:val="20"/>
                 <w:szCs w:val="20"/>
@@ -6890,14 +6798,10 @@
             </w:r>
             <w:r>
               <w:rPr>
-                <w:rFonts w:asciiTheme="majorHAnsi" w:hAnsiTheme="majorHAnsi" w:cstheme="majorHAnsi"/>
-              </w:rPr>
-            </w:r>
-            <w:r>
-              <w:rPr>
-                <w:rFonts w:asciiTheme="majorHAnsi" w:hAnsiTheme="majorHAnsi" w:cstheme="majorHAnsi"/>
-              </w:rPr>
-            </w:r>
+                <w:rFonts w:ascii="Cambria" w:hAnsi="Cambria" w:cs="Cambria"/>
+              </w:rPr>
+            </w:r>
+            <w:r/>
           </w:p>
         </w:tc>
       </w:tr>
@@ -6963,7 +6867,7 @@
         </w:trPr>
         <w:tc>
           <w:tcPr>
-            <w:shd w:val="clear" w:fill="auto" w:color="auto"/>
+            <w:shd w:val="clear" w:color="auto" w:fill="auto"/>
             <w:tcW w:w="10773" w:type="dxa"/>
             <w:vAlign w:val="center"/>
             <w:textDirection w:val="lrTb"/>
@@ -7004,7 +6908,7 @@
         </w:trPr>
         <w:tc>
           <w:tcPr>
-            <w:shd w:val="clear" w:fill="D9D9D9" w:color="auto"/>
+            <w:shd w:val="clear" w:fill="D9D9D9" w:color="D9D9D9"/>
             <w:tcW w:w="10773" w:type="dxa"/>
             <w:vAlign w:val="center"/>
             <w:textDirection w:val="lrTb"/>
@@ -7048,7 +6952,7 @@
         </w:trPr>
         <w:tc>
           <w:tcPr>
-            <w:shd w:val="clear" w:fill="auto" w:color="auto"/>
+            <w:shd w:val="clear" w:color="auto" w:fill="auto"/>
             <w:tcW w:w="10773" w:type="dxa"/>
             <w:vAlign w:val="center"/>
             <w:textDirection w:val="lrTb"/>
@@ -7088,7 +6992,7 @@
                       <wp:extent cx="1210310" cy="290195"/>
                       <wp:effectExtent l="0" t="0" r="10160" b="15875"/>
                       <wp:wrapNone/>
-                      <wp:docPr id="5" name="Rectangle 8" hidden="0"/>
+                      <wp:docPr id="5" name="Rectangle 8" hidden="false"/>
                       <wp:cNvGraphicFramePr/>
                       <a:graphic xmlns:a="http://schemas.openxmlformats.org/drawingml/2006/main">
                         <a:graphicData uri="http://schemas.microsoft.com/office/word/2010/wordprocessingShape">
@@ -7744,15 +7648,15 @@
                   <wp:lineTo x="-19" y="0"/>
                 </wp:wrapPolygon>
               </wp:wrapTight>
-              <wp:docPr id="1" name="Рисунок 33" descr="" hidden="0"/>
+              <wp:docPr id="1" name="Рисунок 33" descr="" hidden="false"/>
               <wp:cNvGraphicFramePr>
-                <a:graphicFrameLocks xmlns:a="http://schemas.openxmlformats.org/drawingml/2006/main" noChangeAspect="1"/>
+                <a:graphicFrameLocks xmlns:a="http://schemas.openxmlformats.org/drawingml/2006/main" noChangeAspect="true"/>
               </wp:cNvGraphicFramePr>
               <a:graphic xmlns:a="http://schemas.openxmlformats.org/drawingml/2006/main">
                 <a:graphicData uri="http://schemas.openxmlformats.org/drawingml/2006/picture">
                   <pic:pic xmlns:pic="http://schemas.openxmlformats.org/drawingml/2006/picture">
                     <pic:nvPicPr>
-                      <pic:cNvPr id="2" name="Рисунок 33" descr="" hidden="0"/>
+                      <pic:cNvPr id="4" name="Рисунок 33" descr="" hidden="0"/>
                       <pic:cNvPicPr>
                         <a:picLocks noChangeAspect="1"/>
                       </pic:cNvPicPr>
@@ -7990,15 +7894,15 @@
                         <wp:lineTo x="-19" y="0"/>
                       </wp:wrapPolygon>
                     </wp:wrapTight>
-                    <wp:docPr id="2" name="Рисунок 32" descr="" hidden="0"/>
+                    <wp:docPr id="2" name="Рисунок 32" descr="" hidden="false"/>
                     <wp:cNvGraphicFramePr>
-                      <a:graphicFrameLocks xmlns:a="http://schemas.openxmlformats.org/drawingml/2006/main" noChangeAspect="1"/>
+                      <a:graphicFrameLocks xmlns:a="http://schemas.openxmlformats.org/drawingml/2006/main" noChangeAspect="true"/>
                     </wp:cNvGraphicFramePr>
                     <a:graphic xmlns:a="http://schemas.openxmlformats.org/drawingml/2006/main">
                       <a:graphicData uri="http://schemas.openxmlformats.org/drawingml/2006/picture">
                         <pic:pic xmlns:pic="http://schemas.openxmlformats.org/drawingml/2006/picture">
                           <pic:nvPicPr>
-                            <pic:cNvPr id="7" name="Рисунок 32" descr="" hidden="0"/>
+                            <pic:cNvPr id="5" name="Рисунок 32" descr="" hidden="0"/>
                             <pic:cNvPicPr>
                               <a:picLocks noChangeAspect="1"/>
                             </pic:cNvPicPr>
@@ -8473,9 +8377,9 @@
                   <wp:lineTo x="-19" y="0"/>
                 </wp:wrapPolygon>
               </wp:wrapTight>
-              <wp:docPr id="3" name="Image1" descr="" hidden="0"/>
+              <wp:docPr id="3" name="Image1" descr="" hidden="false"/>
               <wp:cNvGraphicFramePr>
-                <a:graphicFrameLocks xmlns:a="http://schemas.openxmlformats.org/drawingml/2006/main" noChangeAspect="1"/>
+                <a:graphicFrameLocks xmlns:a="http://schemas.openxmlformats.org/drawingml/2006/main" noChangeAspect="true"/>
               </wp:cNvGraphicFramePr>
               <a:graphic xmlns:a="http://schemas.openxmlformats.org/drawingml/2006/main">
                 <a:graphicData uri="http://schemas.openxmlformats.org/drawingml/2006/picture">
@@ -8871,7 +8775,7 @@
   <w:docDefaults>
     <w:rPrDefault>
       <w:rPr>
-        <w:rFonts w:asciiTheme="minorHAnsi" w:hAnsiTheme="minorHAnsi" w:eastAsiaTheme="minorHAnsi" w:cstheme="minorBidi" w:hint="default"/>
+        <w:rFonts w:ascii="Calibri" w:hAnsi="Calibri" w:cs="Calibri" w:eastAsia="Calibri"/>
         <w:sz w:val="22"/>
         <w:szCs w:val="22"/>
         <w:lang w:val="ru-RU" w:bidi="ar-SA" w:eastAsia="en-US"/>
@@ -9418,7 +9322,7 @@
     <w:pPr>
       <w:contextualSpacing w:val="false"/>
       <w:ind w:left="720" w:right="720"/>
-      <w:shd w:val="clear" w:fill="F2F2F2" w:color="auto"/>
+      <w:shd w:val="clear" w:fill="F2F2F2" w:color="F2F2F2"/>
       <w:pBdr>
         <w:left w:val="single" w:color="FFFFFF" w:sz="4" w:space="10"/>
         <w:top w:val="single" w:color="FFFFFF" w:sz="4" w:space="5"/>
@@ -9504,12 +9408,12 @@
     </w:tblPr>
     <w:tblStylePr w:type="band1Horz">
       <w:tcPr>
-        <w:shd w:val="clear" w:color="FFFFFF" w:themeFill="text1" w:themeFillTint="0D" w:themeColor="text1" w:themeTint="0D"/>
+        <w:shd w:val="clear" w:fill="FFFFFF" w:color="FFFFFF" w:themeFill="text1" w:themeFillTint="0D"/>
       </w:tcPr>
     </w:tblStylePr>
     <w:tblStylePr w:type="band1Vert">
       <w:tcPr>
-        <w:shd w:val="clear" w:color="FFFFFF" w:themeFill="text1" w:themeFillTint="0D" w:themeColor="text1" w:themeTint="0D"/>
+        <w:shd w:val="clear" w:fill="FFFFFF" w:color="FFFFFF" w:themeFill="text1" w:themeFillTint="0D"/>
       </w:tcPr>
     </w:tblStylePr>
     <w:tblStylePr w:type="firstCol">
@@ -9649,7 +9553,7 @@
         <w:sz w:val="22"/>
       </w:rPr>
       <w:tcPr>
-        <w:shd w:val="clear" w:color="FFFFFF" w:themeFill="text1" w:themeFillTint="0D" w:themeColor="text1" w:themeTint="0D"/>
+        <w:shd w:val="clear" w:fill="FFFFFF" w:color="FFFFFF" w:themeFill="text1" w:themeFillTint="0D"/>
       </w:tcPr>
     </w:tblStylePr>
     <w:tblStylePr w:type="band1Vert">
@@ -9659,7 +9563,7 @@
         <w:sz w:val="22"/>
       </w:rPr>
       <w:tcPr>
-        <w:shd w:val="clear" w:color="FFFFFF" w:themeFill="text1" w:themeFillTint="0D" w:themeColor="text1" w:themeTint="0D"/>
+        <w:shd w:val="clear" w:fill="FFFFFF" w:color="FFFFFF" w:themeFill="text1" w:themeFillTint="0D"/>
       </w:tcPr>
     </w:tblStylePr>
     <w:tblStylePr w:type="firstCol">
@@ -9726,7 +9630,7 @@
         <w:sz w:val="22"/>
       </w:rPr>
       <w:tcPr>
-        <w:shd w:val="clear" w:color="FFFFFF" w:themeFill="text1" w:themeFillTint="0D" w:themeColor="text1" w:themeTint="0D"/>
+        <w:shd w:val="clear" w:fill="FFFFFF" w:color="FFFFFF" w:themeFill="text1" w:themeFillTint="0D"/>
       </w:tcPr>
     </w:tblStylePr>
     <w:tblStylePr w:type="band1Vert">
@@ -9736,7 +9640,7 @@
         <w:sz w:val="22"/>
       </w:rPr>
       <w:tcPr>
-        <w:shd w:val="clear" w:color="FFFFFF" w:themeFill="text1" w:themeFillTint="0D" w:themeColor="text1" w:themeTint="0D"/>
+        <w:shd w:val="clear" w:fill="FFFFFF" w:color="FFFFFF" w:themeFill="text1" w:themeFillTint="0D"/>
       </w:tcPr>
     </w:tblStylePr>
     <w:tblStylePr w:type="firstCol">
@@ -9783,7 +9687,7 @@
         <w:sz w:val="22"/>
       </w:rPr>
       <w:tcPr>
-        <w:shd w:val="clear" w:color="FFFFFF" w:themeFill="text1" w:themeFillTint="0D" w:themeColor="text1" w:themeTint="0D"/>
+        <w:shd w:val="clear" w:fill="FFFFFF" w:color="FFFFFF" w:themeFill="text1" w:themeFillTint="0D"/>
       </w:tcPr>
     </w:tblStylePr>
     <w:tblStylePr w:type="band1Vert">
@@ -9793,7 +9697,7 @@
         <w:sz w:val="22"/>
       </w:rPr>
       <w:tcPr>
-        <w:shd w:val="clear" w:color="FFFFFF" w:themeFill="text1" w:themeFillTint="0D" w:themeColor="text1" w:themeTint="0D"/>
+        <w:shd w:val="clear" w:fill="FFFFFF" w:color="FFFFFF" w:themeFill="text1" w:themeFillTint="0D"/>
       </w:tcPr>
     </w:tblStylePr>
     <w:tblStylePr w:type="firstCol">
@@ -9805,7 +9709,7 @@
         <w:jc w:val="right"/>
       </w:pPr>
       <w:tcPr>
-        <w:shd w:val="clear" w:color="FFFFFF"/>
+        <w:shd w:val="clear" w:fill="FFFFFF" w:color="FFFFFF"/>
         <w:tcBorders>
           <w:right w:val="single" w:color="404040" w:sz="4" w:space="0"/>
         </w:tcBorders>
@@ -9817,7 +9721,7 @@
         <w:color w:val="404040"/>
       </w:rPr>
       <w:tcPr>
-        <w:shd w:val="clear" w:color="FFFFFF"/>
+        <w:shd w:val="clear" w:fill="FFFFFF" w:color="FFFFFF"/>
         <w:tcBorders>
           <w:left w:val="none" w:color="000000" w:sz="4" w:space="0"/>
           <w:right w:val="none" w:color="000000" w:sz="4" w:space="0"/>
@@ -9831,7 +9735,7 @@
         <w:color w:val="404040"/>
       </w:rPr>
       <w:tcPr>
-        <w:shd w:val="clear" w:color="FFFFFF"/>
+        <w:shd w:val="clear" w:fill="FFFFFF" w:color="FFFFFF"/>
         <w:tcBorders>
           <w:left w:val="single" w:color="404040" w:sz="4" w:space="0"/>
         </w:tcBorders>
@@ -9843,7 +9747,7 @@
         <w:color w:val="404040"/>
       </w:rPr>
       <w:tcPr>
-        <w:shd w:val="clear" w:color="FFFFFF"/>
+        <w:shd w:val="clear" w:fill="FFFFFF" w:color="FFFFFF"/>
         <w:tcBorders>
           <w:left w:val="none" w:color="000000" w:sz="4" w:space="0"/>
           <w:top w:val="single" w:color="404040" w:sz="4" w:space="0"/>
@@ -10331,7 +10235,7 @@
         <w:sz w:val="22"/>
       </w:rPr>
       <w:tcPr>
-        <w:shd w:val="clear" w:color="FFFFFF" w:themeFill="text1" w:themeFillTint="34" w:themeColor="text1" w:themeTint="34"/>
+        <w:shd w:val="clear" w:fill="FFFFFF" w:color="FFFFFF" w:themeFill="text1" w:themeFillTint="34"/>
       </w:tcPr>
     </w:tblStylePr>
     <w:tblStylePr w:type="band1Vert">
@@ -10341,7 +10245,7 @@
         <w:sz w:val="22"/>
       </w:rPr>
       <w:tcPr>
-        <w:shd w:val="clear" w:color="FFFFFF" w:themeFill="text1" w:themeFillTint="34" w:themeColor="text1" w:themeTint="34"/>
+        <w:shd w:val="clear" w:fill="FFFFFF" w:color="FFFFFF" w:themeFill="text1" w:themeFillTint="34"/>
       </w:tcPr>
     </w:tblStylePr>
     <w:tblStylePr w:type="firstCol">
@@ -10356,7 +10260,7 @@
         <w:color w:val="404040"/>
       </w:rPr>
       <w:tcPr>
-        <w:shd w:val="clear" w:color="FFFFFF"/>
+        <w:shd w:val="clear" w:fill="FFFFFF" w:color="FFFFFF"/>
         <w:tcBorders>
           <w:left w:val="none" w:color="000000" w:sz="4" w:space="0"/>
           <w:top w:val="none" w:color="000000" w:sz="4" w:space="0"/>
@@ -10377,7 +10281,7 @@
         <w:color w:val="404040"/>
       </w:rPr>
       <w:tcPr>
-        <w:shd w:val="clear" w:color="FFFFFF"/>
+        <w:shd w:val="clear" w:fill="FFFFFF" w:color="FFFFFF"/>
         <w:tcBorders>
           <w:left w:val="none" w:color="000000" w:sz="4" w:space="0"/>
           <w:top w:val="single" w:color="000000" w:sz="4" w:space="0" w:themeColor="text1" w:themeTint="95"/>
@@ -10411,7 +10315,7 @@
         <w:sz w:val="22"/>
       </w:rPr>
       <w:tcPr>
-        <w:shd w:val="clear" w:color="FFFFFF" w:themeFill="accent1" w:themeFillTint="34" w:themeColor="accent1" w:themeTint="34"/>
+        <w:shd w:val="clear" w:fill="FFFFFF" w:color="FFFFFF" w:themeFill="accent1" w:themeFillTint="34"/>
       </w:tcPr>
     </w:tblStylePr>
     <w:tblStylePr w:type="band1Vert">
@@ -10421,7 +10325,7 @@
         <w:sz w:val="22"/>
       </w:rPr>
       <w:tcPr>
-        <w:shd w:val="clear" w:color="FFFFFF" w:themeFill="accent1" w:themeFillTint="34" w:themeColor="accent1" w:themeTint="34"/>
+        <w:shd w:val="clear" w:fill="FFFFFF" w:color="FFFFFF" w:themeFill="accent1" w:themeFillTint="34"/>
       </w:tcPr>
     </w:tblStylePr>
     <w:tblStylePr w:type="firstCol">
@@ -10436,7 +10340,7 @@
         <w:color w:val="404040"/>
       </w:rPr>
       <w:tcPr>
-        <w:shd w:val="clear" w:color="FFFFFF"/>
+        <w:shd w:val="clear" w:fill="FFFFFF" w:color="FFFFFF"/>
         <w:tcBorders>
           <w:left w:val="none" w:color="000000" w:sz="4" w:space="0"/>
           <w:top w:val="none" w:color="000000" w:sz="4" w:space="0"/>
@@ -10457,7 +10361,7 @@
         <w:color w:val="404040"/>
       </w:rPr>
       <w:tcPr>
-        <w:shd w:val="clear" w:color="FFFFFF"/>
+        <w:shd w:val="clear" w:fill="FFFFFF" w:color="FFFFFF"/>
         <w:tcBorders>
           <w:left w:val="none" w:color="000000" w:sz="4" w:space="0"/>
           <w:top w:val="single" w:color="000000" w:sz="4" w:space="0" w:themeColor="accent1" w:themeTint="EA"/>
@@ -10491,7 +10395,7 @@
         <w:sz w:val="22"/>
       </w:rPr>
       <w:tcPr>
-        <w:shd w:val="clear" w:color="FFFFFF" w:themeFill="accent2" w:themeFillTint="32" w:themeColor="accent2" w:themeTint="32"/>
+        <w:shd w:val="clear" w:fill="FFFFFF" w:color="FFFFFF" w:themeFill="accent2" w:themeFillTint="32"/>
       </w:tcPr>
     </w:tblStylePr>
     <w:tblStylePr w:type="band1Vert">
@@ -10501,7 +10405,7 @@
         <w:sz w:val="22"/>
       </w:rPr>
       <w:tcPr>
-        <w:shd w:val="clear" w:color="FFFFFF" w:themeFill="accent2" w:themeFillTint="32" w:themeColor="accent2" w:themeTint="32"/>
+        <w:shd w:val="clear" w:fill="FFFFFF" w:color="FFFFFF" w:themeFill="accent2" w:themeFillTint="32"/>
       </w:tcPr>
     </w:tblStylePr>
     <w:tblStylePr w:type="firstCol">
@@ -10516,7 +10420,7 @@
         <w:color w:val="404040"/>
       </w:rPr>
       <w:tcPr>
-        <w:shd w:val="clear" w:color="FFFFFF"/>
+        <w:shd w:val="clear" w:fill="FFFFFF" w:color="FFFFFF"/>
         <w:tcBorders>
           <w:left w:val="none" w:color="000000" w:sz="4" w:space="0"/>
           <w:top w:val="none" w:color="000000" w:sz="4" w:space="0"/>
@@ -10537,7 +10441,7 @@
         <w:color w:val="404040"/>
       </w:rPr>
       <w:tcPr>
-        <w:shd w:val="clear" w:color="FFFFFF"/>
+        <w:shd w:val="clear" w:fill="FFFFFF" w:color="FFFFFF"/>
         <w:tcBorders>
           <w:left w:val="none" w:color="000000" w:sz="4" w:space="0"/>
           <w:top w:val="single" w:color="000000" w:sz="4" w:space="0" w:themeColor="accent2" w:themeTint="97"/>
@@ -10571,7 +10475,7 @@
         <w:sz w:val="22"/>
       </w:rPr>
       <w:tcPr>
-        <w:shd w:val="clear" w:color="FFFFFF" w:themeFill="accent3" w:themeFillTint="34" w:themeColor="accent3" w:themeTint="34"/>
+        <w:shd w:val="clear" w:fill="FFFFFF" w:color="FFFFFF" w:themeFill="accent3" w:themeFillTint="34"/>
       </w:tcPr>
     </w:tblStylePr>
     <w:tblStylePr w:type="band1Vert">
@@ -10581,7 +10485,7 @@
         <w:sz w:val="22"/>
       </w:rPr>
       <w:tcPr>
-        <w:shd w:val="clear" w:color="FFFFFF" w:themeFill="accent3" w:themeFillTint="34" w:themeColor="accent3" w:themeTint="34"/>
+        <w:shd w:val="clear" w:fill="FFFFFF" w:color="FFFFFF" w:themeFill="accent3" w:themeFillTint="34"/>
       </w:tcPr>
     </w:tblStylePr>
     <w:tblStylePr w:type="firstCol">
@@ -10596,7 +10500,7 @@
         <w:color w:val="404040"/>
       </w:rPr>
       <w:tcPr>
-        <w:shd w:val="clear" w:color="FFFFFF"/>
+        <w:shd w:val="clear" w:fill="FFFFFF" w:color="FFFFFF"/>
         <w:tcBorders>
           <w:left w:val="none" w:color="000000" w:sz="4" w:space="0"/>
           <w:top w:val="none" w:color="000000" w:sz="4" w:space="0"/>
@@ -10617,7 +10521,7 @@
         <w:color w:val="404040"/>
       </w:rPr>
       <w:tcPr>
-        <w:shd w:val="clear" w:color="FFFFFF"/>
+        <w:shd w:val="clear" w:fill="FFFFFF" w:color="FFFFFF"/>
         <w:tcBorders>
           <w:left w:val="none" w:color="000000" w:sz="4" w:space="0"/>
           <w:top w:val="single" w:color="000000" w:sz="4" w:space="0" w:themeColor="accent3" w:themeTint="FE"/>
@@ -10651,7 +10555,7 @@
         <w:sz w:val="22"/>
       </w:rPr>
       <w:tcPr>
-        <w:shd w:val="clear" w:color="FFFFFF" w:themeFill="accent4" w:themeFillTint="34" w:themeColor="accent4" w:themeTint="34"/>
+        <w:shd w:val="clear" w:fill="FFFFFF" w:color="FFFFFF" w:themeFill="accent4" w:themeFillTint="34"/>
       </w:tcPr>
     </w:tblStylePr>
     <w:tblStylePr w:type="band1Vert">
@@ -10661,7 +10565,7 @@
         <w:sz w:val="22"/>
       </w:rPr>
       <w:tcPr>
-        <w:shd w:val="clear" w:color="FFFFFF" w:themeFill="accent4" w:themeFillTint="34" w:themeColor="accent4" w:themeTint="34"/>
+        <w:shd w:val="clear" w:fill="FFFFFF" w:color="FFFFFF" w:themeFill="accent4" w:themeFillTint="34"/>
       </w:tcPr>
     </w:tblStylePr>
     <w:tblStylePr w:type="firstCol">
@@ -10676,7 +10580,7 @@
         <w:color w:val="404040"/>
       </w:rPr>
       <w:tcPr>
-        <w:shd w:val="clear" w:color="FFFFFF"/>
+        <w:shd w:val="clear" w:fill="FFFFFF" w:color="FFFFFF"/>
         <w:tcBorders>
           <w:left w:val="none" w:color="000000" w:sz="4" w:space="0"/>
           <w:top w:val="none" w:color="000000" w:sz="4" w:space="0"/>
@@ -10697,7 +10601,7 @@
         <w:color w:val="404040"/>
       </w:rPr>
       <w:tcPr>
-        <w:shd w:val="clear" w:color="FFFFFF"/>
+        <w:shd w:val="clear" w:fill="FFFFFF" w:color="FFFFFF"/>
         <w:tcBorders>
           <w:left w:val="none" w:color="000000" w:sz="4" w:space="0"/>
           <w:top w:val="single" w:color="000000" w:sz="4" w:space="0" w:themeColor="accent4" w:themeTint="9A"/>
@@ -10731,7 +10635,7 @@
         <w:sz w:val="22"/>
       </w:rPr>
       <w:tcPr>
-        <w:shd w:val="clear" w:color="FFFFFF" w:themeFill="accent5" w:themeFillTint="34" w:themeColor="accent5" w:themeTint="34"/>
+        <w:shd w:val="clear" w:fill="FFFFFF" w:color="FFFFFF" w:themeFill="accent5" w:themeFillTint="34"/>
       </w:tcPr>
     </w:tblStylePr>
     <w:tblStylePr w:type="band1Vert">
@@ -10741,7 +10645,7 @@
         <w:sz w:val="22"/>
       </w:rPr>
       <w:tcPr>
-        <w:shd w:val="clear" w:color="FFFFFF" w:themeFill="accent5" w:themeFillTint="34" w:themeColor="accent5" w:themeTint="34"/>
+        <w:shd w:val="clear" w:fill="FFFFFF" w:color="FFFFFF" w:themeFill="accent5" w:themeFillTint="34"/>
       </w:tcPr>
     </w:tblStylePr>
     <w:tblStylePr w:type="firstCol">
@@ -10756,7 +10660,7 @@
         <w:color w:val="404040"/>
       </w:rPr>
       <w:tcPr>
-        <w:shd w:val="clear" w:color="FFFFFF"/>
+        <w:shd w:val="clear" w:fill="FFFFFF" w:color="FFFFFF"/>
         <w:tcBorders>
           <w:left w:val="none" w:color="000000" w:sz="4" w:space="0"/>
           <w:top w:val="none" w:color="000000" w:sz="4" w:space="0"/>
@@ -10777,7 +10681,7 @@
         <w:color w:val="404040"/>
       </w:rPr>
       <w:tcPr>
-        <w:shd w:val="clear" w:color="FFFFFF"/>
+        <w:shd w:val="clear" w:fill="FFFFFF" w:color="FFFFFF"/>
         <w:tcBorders>
           <w:left w:val="none" w:color="000000" w:sz="4" w:space="0"/>
           <w:top w:val="single" w:color="000000" w:sz="4" w:space="0" w:themeColor="accent5"/>
@@ -10811,7 +10715,7 @@
         <w:sz w:val="22"/>
       </w:rPr>
       <w:tcPr>
-        <w:shd w:val="clear" w:color="FFFFFF" w:themeFill="accent6" w:themeFillTint="34" w:themeColor="accent6" w:themeTint="34"/>
+        <w:shd w:val="clear" w:fill="FFFFFF" w:color="FFFFFF" w:themeFill="accent6" w:themeFillTint="34"/>
       </w:tcPr>
     </w:tblStylePr>
     <w:tblStylePr w:type="band1Vert">
@@ -10821,7 +10725,7 @@
         <w:sz w:val="22"/>
       </w:rPr>
       <w:tcPr>
-        <w:shd w:val="clear" w:color="FFFFFF" w:themeFill="accent6" w:themeFillTint="34" w:themeColor="accent6" w:themeTint="34"/>
+        <w:shd w:val="clear" w:fill="FFFFFF" w:color="FFFFFF" w:themeFill="accent6" w:themeFillTint="34"/>
       </w:tcPr>
     </w:tblStylePr>
     <w:tblStylePr w:type="firstCol">
@@ -10836,7 +10740,7 @@
         <w:color w:val="404040"/>
       </w:rPr>
       <w:tcPr>
-        <w:shd w:val="clear" w:color="FFFFFF"/>
+        <w:shd w:val="clear" w:fill="FFFFFF" w:color="FFFFFF"/>
         <w:tcBorders>
           <w:left w:val="none" w:color="000000" w:sz="4" w:space="0"/>
           <w:top w:val="none" w:color="000000" w:sz="4" w:space="0"/>
@@ -10857,7 +10761,7 @@
         <w:color w:val="404040"/>
       </w:rPr>
       <w:tcPr>
-        <w:shd w:val="clear" w:color="FFFFFF"/>
+        <w:shd w:val="clear" w:fill="FFFFFF" w:color="FFFFFF"/>
         <w:tcBorders>
           <w:left w:val="none" w:color="000000" w:sz="4" w:space="0"/>
           <w:top w:val="single" w:color="000000" w:sz="4" w:space="0" w:themeColor="accent6"/>
@@ -10891,7 +10795,7 @@
         <w:sz w:val="22"/>
       </w:rPr>
       <w:tcPr>
-        <w:shd w:val="clear" w:color="FFFFFF" w:themeFill="text1" w:themeFillTint="34" w:themeColor="text1" w:themeTint="34"/>
+        <w:shd w:val="clear" w:fill="FFFFFF" w:color="FFFFFF" w:themeFill="text1" w:themeFillTint="34"/>
       </w:tcPr>
     </w:tblStylePr>
     <w:tblStylePr w:type="band1Vert">
@@ -10901,7 +10805,7 @@
         <w:sz w:val="22"/>
       </w:rPr>
       <w:tcPr>
-        <w:shd w:val="clear" w:color="FFFFFF" w:themeFill="text1" w:themeFillTint="34" w:themeColor="text1" w:themeTint="34"/>
+        <w:shd w:val="clear" w:fill="FFFFFF" w:color="FFFFFF" w:themeFill="text1" w:themeFillTint="34"/>
       </w:tcPr>
     </w:tblStylePr>
     <w:tblStylePr w:type="firstCol">
@@ -10913,7 +10817,7 @@
         <w:jc w:val="right"/>
       </w:pPr>
       <w:tcPr>
-        <w:shd w:color="FFFFFF"/>
+        <w:shd w:val="clear" w:fill="FFFFFF" w:color="FFFFFF"/>
         <w:tcBorders>
           <w:left w:val="none" w:color="000000" w:sz="4" w:space="0"/>
           <w:top w:val="none" w:color="000000" w:sz="4" w:space="0"/>
@@ -10928,7 +10832,7 @@
         <w:color w:val="404040"/>
       </w:rPr>
       <w:tcPr>
-        <w:shd w:val="clear" w:color="FFFFFF"/>
+        <w:shd w:val="clear" w:fill="FFFFFF" w:color="FFFFFF"/>
         <w:tcBorders>
           <w:left w:val="none" w:color="000000" w:sz="4" w:space="0"/>
           <w:top w:val="none" w:color="000000" w:sz="4" w:space="0"/>
@@ -10943,7 +10847,7 @@
         <w:color w:val="404040"/>
       </w:rPr>
       <w:tcPr>
-        <w:shd w:color="FFFFFF"/>
+        <w:shd w:val="clear" w:fill="FFFFFF" w:color="FFFFFF"/>
         <w:tcBorders>
           <w:left w:val="none" w:color="000000" w:sz="4" w:space="0"/>
           <w:top w:val="none" w:color="000000" w:sz="4" w:space="0"/>
@@ -10958,7 +10862,7 @@
         <w:color w:val="404040"/>
       </w:rPr>
       <w:tcPr>
-        <w:shd w:val="clear" w:color="FFFFFF"/>
+        <w:shd w:val="clear" w:fill="FFFFFF" w:color="FFFFFF"/>
         <w:tcBorders>
           <w:left w:val="none" w:color="000000" w:sz="4" w:space="0"/>
           <w:top w:val="none" w:color="000000" w:sz="4" w:space="0"/>
@@ -10992,7 +10896,7 @@
         <w:sz w:val="22"/>
       </w:rPr>
       <w:tcPr>
-        <w:shd w:val="clear" w:color="FFFFFF" w:themeFill="accent1" w:themeFillTint="34" w:themeColor="accent1" w:themeTint="34"/>
+        <w:shd w:val="clear" w:fill="FFFFFF" w:color="FFFFFF" w:themeFill="accent1" w:themeFillTint="34"/>
       </w:tcPr>
     </w:tblStylePr>
     <w:tblStylePr w:type="band1Vert">
@@ -11002,7 +10906,7 @@
         <w:sz w:val="22"/>
       </w:rPr>
       <w:tcPr>
-        <w:shd w:val="clear" w:color="FFFFFF" w:themeFill="accent1" w:themeFillTint="34" w:themeColor="accent1" w:themeTint="34"/>
+        <w:shd w:val="clear" w:fill="FFFFFF" w:color="FFFFFF" w:themeFill="accent1" w:themeFillTint="34"/>
       </w:tcPr>
     </w:tblStylePr>
     <w:tblStylePr w:type="firstCol">
@@ -11014,7 +10918,7 @@
         <w:jc w:val="right"/>
       </w:pPr>
       <w:tcPr>
-        <w:shd w:color="FFFFFF"/>
+        <w:shd w:val="clear" w:fill="FFFFFF" w:color="FFFFFF"/>
         <w:tcBorders>
           <w:left w:val="none" w:color="000000" w:sz="4" w:space="0"/>
           <w:top w:val="none" w:color="000000" w:sz="4" w:space="0"/>
@@ -11029,7 +10933,7 @@
         <w:color w:val="404040"/>
       </w:rPr>
       <w:tcPr>
-        <w:shd w:val="clear" w:color="FFFFFF"/>
+        <w:shd w:val="clear" w:fill="FFFFFF" w:color="FFFFFF"/>
         <w:tcBorders>
           <w:left w:val="none" w:color="000000" w:sz="4" w:space="0"/>
           <w:top w:val="none" w:color="000000" w:sz="4" w:space="0"/>
@@ -11044,7 +10948,7 @@
         <w:color w:val="404040"/>
       </w:rPr>
       <w:tcPr>
-        <w:shd w:color="FFFFFF"/>
+        <w:shd w:val="clear" w:fill="FFFFFF" w:color="FFFFFF"/>
         <w:tcBorders>
           <w:left w:val="none" w:color="000000" w:sz="4" w:space="0"/>
           <w:top w:val="none" w:color="000000" w:sz="4" w:space="0"/>
@@ -11059,7 +10963,7 @@
         <w:color w:val="404040"/>
       </w:rPr>
       <w:tcPr>
-        <w:shd w:val="clear" w:color="FFFFFF"/>
+        <w:shd w:val="clear" w:fill="FFFFFF" w:color="FFFFFF"/>
         <w:tcBorders>
           <w:left w:val="none" w:color="000000" w:sz="4" w:space="0"/>
           <w:top w:val="none" w:color="000000" w:sz="4" w:space="0"/>
@@ -11093,7 +10997,7 @@
         <w:sz w:val="22"/>
       </w:rPr>
       <w:tcPr>
-        <w:shd w:val="clear" w:color="FFFFFF" w:themeFill="accent2" w:themeFillTint="32" w:themeColor="accent2" w:themeTint="32"/>
+        <w:shd w:val="clear" w:fill="FFFFFF" w:color="FFFFFF" w:themeFill="accent2" w:themeFillTint="32"/>
       </w:tcPr>
     </w:tblStylePr>
     <w:tblStylePr w:type="band1Vert">
@@ -11103,7 +11007,7 @@
         <w:sz w:val="22"/>
       </w:rPr>
       <w:tcPr>
-        <w:shd w:val="clear" w:color="FFFFFF" w:themeFill="accent2" w:themeFillTint="32" w:themeColor="accent2" w:themeTint="32"/>
+        <w:shd w:val="clear" w:fill="FFFFFF" w:color="FFFFFF" w:themeFill="accent2" w:themeFillTint="32"/>
       </w:tcPr>
     </w:tblStylePr>
     <w:tblStylePr w:type="firstCol">
@@ -11115,7 +11019,7 @@
         <w:jc w:val="right"/>
       </w:pPr>
       <w:tcPr>
-        <w:shd w:color="FFFFFF"/>
+        <w:shd w:val="clear" w:fill="FFFFFF" w:color="FFFFFF"/>
         <w:tcBorders>
           <w:left w:val="none" w:color="000000" w:sz="4" w:space="0"/>
           <w:top w:val="none" w:color="000000" w:sz="4" w:space="0"/>
@@ -11130,7 +11034,7 @@
         <w:color w:val="404040"/>
       </w:rPr>
       <w:tcPr>
-        <w:shd w:val="clear" w:color="FFFFFF"/>
+        <w:shd w:val="clear" w:fill="FFFFFF" w:color="FFFFFF"/>
         <w:tcBorders>
           <w:left w:val="none" w:color="000000" w:sz="4" w:space="0"/>
           <w:top w:val="none" w:color="000000" w:sz="4" w:space="0"/>
@@ -11145,7 +11049,7 @@
         <w:color w:val="404040"/>
       </w:rPr>
       <w:tcPr>
-        <w:shd w:color="FFFFFF"/>
+        <w:shd w:val="clear" w:fill="FFFFFF" w:color="FFFFFF"/>
         <w:tcBorders>
           <w:left w:val="none" w:color="000000" w:sz="4" w:space="0"/>
           <w:top w:val="none" w:color="000000" w:sz="4" w:space="0"/>
@@ -11160,7 +11064,7 @@
         <w:color w:val="404040"/>
       </w:rPr>
       <w:tcPr>
-        <w:shd w:val="clear" w:color="FFFFFF"/>
+        <w:shd w:val="clear" w:fill="FFFFFF" w:color="FFFFFF"/>
         <w:tcBorders>
           <w:left w:val="none" w:color="000000" w:sz="4" w:space="0"/>
           <w:top w:val="none" w:color="000000" w:sz="4" w:space="0"/>
@@ -11194,7 +11098,7 @@
         <w:sz w:val="22"/>
       </w:rPr>
       <w:tcPr>
-        <w:shd w:val="clear" w:color="FFFFFF" w:themeFill="accent3" w:themeFillTint="34" w:themeColor="accent3" w:themeTint="34"/>
+        <w:shd w:val="clear" w:fill="FFFFFF" w:color="FFFFFF" w:themeFill="accent3" w:themeFillTint="34"/>
       </w:tcPr>
     </w:tblStylePr>
     <w:tblStylePr w:type="band1Vert">
@@ -11204,7 +11108,7 @@
         <w:sz w:val="22"/>
       </w:rPr>
       <w:tcPr>
-        <w:shd w:val="clear" w:color="FFFFFF" w:themeFill="accent3" w:themeFillTint="34" w:themeColor="accent3" w:themeTint="34"/>
+        <w:shd w:val="clear" w:fill="FFFFFF" w:color="FFFFFF" w:themeFill="accent3" w:themeFillTint="34"/>
       </w:tcPr>
     </w:tblStylePr>
     <w:tblStylePr w:type="firstCol">
@@ -11216,7 +11120,7 @@
         <w:jc w:val="right"/>
       </w:pPr>
       <w:tcPr>
-        <w:shd w:color="FFFFFF"/>
+        <w:shd w:val="clear" w:fill="FFFFFF" w:color="FFFFFF"/>
         <w:tcBorders>
           <w:left w:val="none" w:color="000000" w:sz="4" w:space="0"/>
           <w:top w:val="none" w:color="000000" w:sz="4" w:space="0"/>
@@ -11231,7 +11135,7 @@
         <w:color w:val="404040"/>
       </w:rPr>
       <w:tcPr>
-        <w:shd w:val="clear" w:color="FFFFFF"/>
+        <w:shd w:val="clear" w:fill="FFFFFF" w:color="FFFFFF"/>
         <w:tcBorders>
           <w:left w:val="none" w:color="000000" w:sz="4" w:space="0"/>
           <w:top w:val="none" w:color="000000" w:sz="4" w:space="0"/>
@@ -11246,7 +11150,7 @@
         <w:color w:val="404040"/>
       </w:rPr>
       <w:tcPr>
-        <w:shd w:color="FFFFFF"/>
+        <w:shd w:val="clear" w:fill="FFFFFF" w:color="FFFFFF"/>
         <w:tcBorders>
           <w:left w:val="none" w:color="000000" w:sz="4" w:space="0"/>
           <w:top w:val="none" w:color="000000" w:sz="4" w:space="0"/>
@@ -11261,7 +11165,7 @@
         <w:color w:val="404040"/>
       </w:rPr>
       <w:tcPr>
-        <w:shd w:val="clear" w:color="FFFFFF"/>
+        <w:shd w:val="clear" w:fill="FFFFFF" w:color="FFFFFF"/>
         <w:tcBorders>
           <w:left w:val="none" w:color="000000" w:sz="4" w:space="0"/>
           <w:top w:val="none" w:color="000000" w:sz="4" w:space="0"/>
@@ -11295,7 +11199,7 @@
         <w:sz w:val="22"/>
       </w:rPr>
       <w:tcPr>
-        <w:shd w:val="clear" w:color="FFFFFF" w:themeFill="accent4" w:themeFillTint="34" w:themeColor="accent4" w:themeTint="34"/>
+        <w:shd w:val="clear" w:fill="FFFFFF" w:color="FFFFFF" w:themeFill="accent4" w:themeFillTint="34"/>
       </w:tcPr>
     </w:tblStylePr>
     <w:tblStylePr w:type="band1Vert">
@@ -11305,7 +11209,7 @@
         <w:sz w:val="22"/>
       </w:rPr>
       <w:tcPr>
-        <w:shd w:val="clear" w:color="FFFFFF" w:themeFill="accent4" w:themeFillTint="34" w:themeColor="accent4" w:themeTint="34"/>
+        <w:shd w:val="clear" w:fill="FFFFFF" w:color="FFFFFF" w:themeFill="accent4" w:themeFillTint="34"/>
       </w:tcPr>
     </w:tblStylePr>
     <w:tblStylePr w:type="firstCol">
@@ -11317,7 +11221,7 @@
         <w:jc w:val="right"/>
       </w:pPr>
       <w:tcPr>
-        <w:shd w:color="FFFFFF"/>
+        <w:shd w:val="clear" w:fill="FFFFFF" w:color="FFFFFF"/>
         <w:tcBorders>
           <w:left w:val="none" w:color="000000" w:sz="4" w:space="0"/>
           <w:top w:val="none" w:color="000000" w:sz="4" w:space="0"/>
@@ -11332,7 +11236,7 @@
         <w:color w:val="404040"/>
       </w:rPr>
       <w:tcPr>
-        <w:shd w:val="clear" w:color="FFFFFF"/>
+        <w:shd w:val="clear" w:fill="FFFFFF" w:color="FFFFFF"/>
         <w:tcBorders>
           <w:left w:val="none" w:color="000000" w:sz="4" w:space="0"/>
           <w:top w:val="none" w:color="000000" w:sz="4" w:space="0"/>
@@ -11347,7 +11251,7 @@
         <w:color w:val="404040"/>
       </w:rPr>
       <w:tcPr>
-        <w:shd w:color="FFFFFF"/>
+        <w:shd w:val="clear" w:fill="FFFFFF" w:color="FFFFFF"/>
         <w:tcBorders>
           <w:left w:val="none" w:color="000000" w:sz="4" w:space="0"/>
           <w:top w:val="none" w:color="000000" w:sz="4" w:space="0"/>
@@ -11362,7 +11266,7 @@
         <w:color w:val="404040"/>
       </w:rPr>
       <w:tcPr>
-        <w:shd w:val="clear" w:color="FFFFFF"/>
+        <w:shd w:val="clear" w:fill="FFFFFF" w:color="FFFFFF"/>
         <w:tcBorders>
           <w:left w:val="none" w:color="000000" w:sz="4" w:space="0"/>
           <w:top w:val="none" w:color="000000" w:sz="4" w:space="0"/>
@@ -11396,7 +11300,7 @@
         <w:sz w:val="22"/>
       </w:rPr>
       <w:tcPr>
-        <w:shd w:val="clear" w:color="FFFFFF" w:themeFill="accent5" w:themeFillTint="34" w:themeColor="accent5" w:themeTint="34"/>
+        <w:shd w:val="clear" w:fill="FFFFFF" w:color="FFFFFF" w:themeFill="accent5" w:themeFillTint="34"/>
       </w:tcPr>
     </w:tblStylePr>
     <w:tblStylePr w:type="band1Vert">
@@ -11406,7 +11310,7 @@
         <w:sz w:val="22"/>
       </w:rPr>
       <w:tcPr>
-        <w:shd w:val="clear" w:color="FFFFFF" w:themeFill="accent5" w:themeFillTint="34" w:themeColor="accent5" w:themeTint="34"/>
+        <w:shd w:val="clear" w:fill="FFFFFF" w:color="FFFFFF" w:themeFill="accent5" w:themeFillTint="34"/>
       </w:tcPr>
     </w:tblStylePr>
     <w:tblStylePr w:type="firstCol">
@@ -11418,7 +11322,7 @@
         <w:jc w:val="right"/>
       </w:pPr>
       <w:tcPr>
-        <w:shd w:color="FFFFFF"/>
+        <w:shd w:val="clear" w:fill="FFFFFF" w:color="FFFFFF"/>
         <w:tcBorders>
           <w:left w:val="none" w:color="000000" w:sz="4" w:space="0"/>
           <w:top w:val="none" w:color="000000" w:sz="4" w:space="0"/>
@@ -11433,7 +11337,7 @@
         <w:color w:val="404040"/>
       </w:rPr>
       <w:tcPr>
-        <w:shd w:val="clear" w:color="FFFFFF"/>
+        <w:shd w:val="clear" w:fill="FFFFFF" w:color="FFFFFF"/>
         <w:tcBorders>
           <w:left w:val="none" w:color="000000" w:sz="4" w:space="0"/>
           <w:top w:val="none" w:color="000000" w:sz="4" w:space="0"/>
@@ -11448,7 +11352,7 @@
         <w:color w:val="404040"/>
       </w:rPr>
       <w:tcPr>
-        <w:shd w:color="FFFFFF"/>
+        <w:shd w:val="clear" w:fill="FFFFFF" w:color="FFFFFF"/>
         <w:tcBorders>
           <w:left w:val="none" w:color="000000" w:sz="4" w:space="0"/>
           <w:top w:val="none" w:color="000000" w:sz="4" w:space="0"/>
@@ -11463,7 +11367,7 @@
         <w:color w:val="404040"/>
       </w:rPr>
       <w:tcPr>
-        <w:shd w:val="clear" w:color="FFFFFF"/>
+        <w:shd w:val="clear" w:fill="FFFFFF" w:color="FFFFFF"/>
         <w:tcBorders>
           <w:left w:val="none" w:color="000000" w:sz="4" w:space="0"/>
           <w:top w:val="none" w:color="000000" w:sz="4" w:space="0"/>
@@ -11497,7 +11401,7 @@
         <w:sz w:val="22"/>
       </w:rPr>
       <w:tcPr>
-        <w:shd w:val="clear" w:color="FFFFFF" w:themeFill="accent6" w:themeFillTint="34" w:themeColor="accent6" w:themeTint="34"/>
+        <w:shd w:val="clear" w:fill="FFFFFF" w:color="FFFFFF" w:themeFill="accent6" w:themeFillTint="34"/>
       </w:tcPr>
     </w:tblStylePr>
     <w:tblStylePr w:type="band1Vert">
@@ -11507,7 +11411,7 @@
         <w:sz w:val="22"/>
       </w:rPr>
       <w:tcPr>
-        <w:shd w:val="clear" w:color="FFFFFF" w:themeFill="accent6" w:themeFillTint="34" w:themeColor="accent6" w:themeTint="34"/>
+        <w:shd w:val="clear" w:fill="FFFFFF" w:color="FFFFFF" w:themeFill="accent6" w:themeFillTint="34"/>
       </w:tcPr>
     </w:tblStylePr>
     <w:tblStylePr w:type="firstCol">
@@ -11519,7 +11423,7 @@
         <w:jc w:val="right"/>
       </w:pPr>
       <w:tcPr>
-        <w:shd w:color="FFFFFF"/>
+        <w:shd w:val="clear" w:fill="FFFFFF" w:color="FFFFFF"/>
         <w:tcBorders>
           <w:left w:val="none" w:color="000000" w:sz="4" w:space="0"/>
           <w:top w:val="none" w:color="000000" w:sz="4" w:space="0"/>
@@ -11534,7 +11438,7 @@
         <w:color w:val="404040"/>
       </w:rPr>
       <w:tcPr>
-        <w:shd w:val="clear" w:color="FFFFFF"/>
+        <w:shd w:val="clear" w:fill="FFFFFF" w:color="FFFFFF"/>
         <w:tcBorders>
           <w:left w:val="none" w:color="000000" w:sz="4" w:space="0"/>
           <w:top w:val="none" w:color="000000" w:sz="4" w:space="0"/>
@@ -11549,7 +11453,7 @@
         <w:color w:val="404040"/>
       </w:rPr>
       <w:tcPr>
-        <w:shd w:color="FFFFFF"/>
+        <w:shd w:val="clear" w:fill="FFFFFF" w:color="FFFFFF"/>
         <w:tcBorders>
           <w:left w:val="none" w:color="000000" w:sz="4" w:space="0"/>
           <w:top w:val="none" w:color="000000" w:sz="4" w:space="0"/>
@@ -11564,7 +11468,7 @@
         <w:color w:val="404040"/>
       </w:rPr>
       <w:tcPr>
-        <w:shd w:val="clear" w:color="FFFFFF"/>
+        <w:shd w:val="clear" w:fill="FFFFFF" w:color="FFFFFF"/>
         <w:tcBorders>
           <w:left w:val="none" w:color="000000" w:sz="4" w:space="0"/>
           <w:top w:val="none" w:color="000000" w:sz="4" w:space="0"/>
@@ -11601,7 +11505,7 @@
         <w:sz w:val="22"/>
       </w:rPr>
       <w:tcPr>
-        <w:shd w:val="clear" w:color="FFFFFF" w:themeFill="text1" w:themeFillTint="34" w:themeColor="text1" w:themeTint="34"/>
+        <w:shd w:val="clear" w:fill="FFFFFF" w:color="FFFFFF" w:themeFill="text1" w:themeFillTint="34"/>
       </w:tcPr>
     </w:tblStylePr>
     <w:tblStylePr w:type="band1Vert">
@@ -11611,7 +11515,7 @@
         <w:sz w:val="22"/>
       </w:rPr>
       <w:tcPr>
-        <w:shd w:val="clear" w:color="FFFFFF" w:themeFill="text1" w:themeFillTint="34" w:themeColor="text1" w:themeTint="34"/>
+        <w:shd w:val="clear" w:fill="FFFFFF" w:color="FFFFFF" w:themeFill="text1" w:themeFillTint="34"/>
       </w:tcPr>
     </w:tblStylePr>
     <w:tblStylePr w:type="firstCol">
@@ -11628,7 +11532,7 @@
         <w:sz w:val="22"/>
       </w:rPr>
       <w:tcPr>
-        <w:shd w:val="clear" w:color="FFFFFF" w:themeFill="text1" w:themeColor="text1"/>
+        <w:shd w:val="clear" w:fill="FFFFFF" w:color="FFFFFF" w:themeFill="text1"/>
         <w:tcBorders>
           <w:left w:val="single" w:color="000000" w:sz="4" w:space="0" w:themeColor="text1"/>
           <w:top w:val="single" w:color="000000" w:sz="4" w:space="0" w:themeColor="text1"/>
@@ -11682,7 +11586,7 @@
         <w:sz w:val="22"/>
       </w:rPr>
       <w:tcPr>
-        <w:shd w:val="clear" w:color="FFFFFF" w:themeFill="accent1" w:themeFillTint="32" w:themeColor="accent1" w:themeTint="32"/>
+        <w:shd w:val="clear" w:fill="FFFFFF" w:color="FFFFFF" w:themeFill="accent1" w:themeFillTint="32"/>
       </w:tcPr>
     </w:tblStylePr>
     <w:tblStylePr w:type="band1Vert">
@@ -11692,7 +11596,7 @@
         <w:sz w:val="22"/>
       </w:rPr>
       <w:tcPr>
-        <w:shd w:val="clear" w:color="FFFFFF" w:themeFill="accent1" w:themeFillTint="32" w:themeColor="accent1" w:themeTint="32"/>
+        <w:shd w:val="clear" w:fill="FFFFFF" w:color="FFFFFF" w:themeFill="accent1" w:themeFillTint="32"/>
       </w:tcPr>
     </w:tblStylePr>
     <w:tblStylePr w:type="firstCol">
@@ -11709,7 +11613,7 @@
         <w:sz w:val="22"/>
       </w:rPr>
       <w:tcPr>
-        <w:shd w:val="clear" w:color="FFFFFF" w:themeFill="accent1" w:themeFillTint="EA" w:themeColor="accent1" w:themeTint="EA"/>
+        <w:shd w:val="clear" w:fill="FFFFFF" w:color="FFFFFF" w:themeFill="accent1" w:themeFillTint="EA"/>
         <w:tcBorders>
           <w:left w:val="single" w:color="000000" w:sz="4" w:space="0" w:themeColor="accent1" w:themeTint="EA"/>
           <w:top w:val="single" w:color="000000" w:sz="4" w:space="0" w:themeColor="accent1" w:themeTint="EA"/>
@@ -11763,7 +11667,7 @@
         <w:sz w:val="22"/>
       </w:rPr>
       <w:tcPr>
-        <w:shd w:val="clear" w:color="FFFFFF" w:themeFill="accent2" w:themeFillTint="32" w:themeColor="accent2" w:themeTint="32"/>
+        <w:shd w:val="clear" w:fill="FFFFFF" w:color="FFFFFF" w:themeFill="accent2" w:themeFillTint="32"/>
       </w:tcPr>
     </w:tblStylePr>
     <w:tblStylePr w:type="band1Vert">
@@ -11773,7 +11677,7 @@
         <w:sz w:val="22"/>
       </w:rPr>
       <w:tcPr>
-        <w:shd w:val="clear" w:color="FFFFFF" w:themeFill="accent2" w:themeFillTint="32" w:themeColor="accent2" w:themeTint="32"/>
+        <w:shd w:val="clear" w:fill="FFFFFF" w:color="FFFFFF" w:themeFill="accent2" w:themeFillTint="32"/>
       </w:tcPr>
     </w:tblStylePr>
     <w:tblStylePr w:type="firstCol">
@@ -11790,7 +11694,7 @@
         <w:sz w:val="22"/>
       </w:rPr>
       <w:tcPr>
-        <w:shd w:val="clear" w:color="FFFFFF" w:themeFill="accent2" w:themeFillTint="97" w:themeColor="accent2" w:themeTint="97"/>
+        <w:shd w:val="clear" w:fill="FFFFFF" w:color="FFFFFF" w:themeFill="accent2" w:themeFillTint="97"/>
         <w:tcBorders>
           <w:left w:val="single" w:color="000000" w:sz="4" w:space="0" w:themeColor="accent2" w:themeTint="97"/>
           <w:top w:val="single" w:color="000000" w:sz="4" w:space="0" w:themeColor="accent2" w:themeTint="97"/>
@@ -11844,7 +11748,7 @@
         <w:sz w:val="22"/>
       </w:rPr>
       <w:tcPr>
-        <w:shd w:val="clear" w:color="FFFFFF" w:themeFill="accent3" w:themeFillTint="34" w:themeColor="accent3" w:themeTint="34"/>
+        <w:shd w:val="clear" w:fill="FFFFFF" w:color="FFFFFF" w:themeFill="accent3" w:themeFillTint="34"/>
       </w:tcPr>
     </w:tblStylePr>
     <w:tblStylePr w:type="band1Vert">
@@ -11854,7 +11758,7 @@
         <w:sz w:val="22"/>
       </w:rPr>
       <w:tcPr>
-        <w:shd w:val="clear" w:color="FFFFFF" w:themeFill="accent3" w:themeFillTint="34" w:themeColor="accent3" w:themeTint="34"/>
+        <w:shd w:val="clear" w:fill="FFFFFF" w:color="FFFFFF" w:themeFill="accent3" w:themeFillTint="34"/>
       </w:tcPr>
     </w:tblStylePr>
     <w:tblStylePr w:type="firstCol">
@@ -11871,7 +11775,7 @@
         <w:sz w:val="22"/>
       </w:rPr>
       <w:tcPr>
-        <w:shd w:val="clear" w:color="FFFFFF" w:themeFill="accent3" w:themeFillTint="FE" w:themeColor="accent3" w:themeTint="FE"/>
+        <w:shd w:val="clear" w:fill="FFFFFF" w:color="FFFFFF" w:themeFill="accent3" w:themeFillTint="FE"/>
         <w:tcBorders>
           <w:left w:val="single" w:color="000000" w:sz="4" w:space="0" w:themeColor="accent3" w:themeTint="FE"/>
           <w:top w:val="single" w:color="000000" w:sz="4" w:space="0" w:themeColor="accent3" w:themeTint="FE"/>
@@ -11925,7 +11829,7 @@
         <w:sz w:val="22"/>
       </w:rPr>
       <w:tcPr>
-        <w:shd w:val="clear" w:color="FFFFFF" w:themeFill="accent4" w:themeFillTint="34" w:themeColor="accent4" w:themeTint="34"/>
+        <w:shd w:val="clear" w:fill="FFFFFF" w:color="FFFFFF" w:themeFill="accent4" w:themeFillTint="34"/>
       </w:tcPr>
     </w:tblStylePr>
     <w:tblStylePr w:type="band1Vert">
@@ -11935,7 +11839,7 @@
         <w:sz w:val="22"/>
       </w:rPr>
       <w:tcPr>
-        <w:shd w:val="clear" w:color="FFFFFF" w:themeFill="accent4" w:themeFillTint="34" w:themeColor="accent4" w:themeTint="34"/>
+        <w:shd w:val="clear" w:fill="FFFFFF" w:color="FFFFFF" w:themeFill="accent4" w:themeFillTint="34"/>
       </w:tcPr>
     </w:tblStylePr>
     <w:tblStylePr w:type="firstCol">
@@ -11952,7 +11856,7 @@
         <w:sz w:val="22"/>
       </w:rPr>
       <w:tcPr>
-        <w:shd w:val="clear" w:color="FFFFFF" w:themeFill="accent4" w:themeFillTint="9A" w:themeColor="accent4" w:themeTint="9A"/>
+        <w:shd w:val="clear" w:fill="FFFFFF" w:color="FFFFFF" w:themeFill="accent4" w:themeFillTint="9A"/>
         <w:tcBorders>
           <w:left w:val="single" w:color="000000" w:sz="4" w:space="0" w:themeColor="accent4" w:themeTint="9A"/>
           <w:top w:val="single" w:color="000000" w:sz="4" w:space="0" w:themeColor="accent4" w:themeTint="9A"/>
@@ -12006,7 +11910,7 @@
         <w:sz w:val="22"/>
       </w:rPr>
       <w:tcPr>
-        <w:shd w:val="clear" w:color="FFFFFF" w:themeFill="accent5" w:themeFillTint="34" w:themeColor="accent5" w:themeTint="34"/>
+        <w:shd w:val="clear" w:fill="FFFFFF" w:color="FFFFFF" w:themeFill="accent5" w:themeFillTint="34"/>
       </w:tcPr>
     </w:tblStylePr>
     <w:tblStylePr w:type="band1Vert">
@@ -12016,7 +11920,7 @@
         <w:sz w:val="22"/>
       </w:rPr>
       <w:tcPr>
-        <w:shd w:val="clear" w:color="FFFFFF" w:themeFill="accent5" w:themeFillTint="34" w:themeColor="accent5" w:themeTint="34"/>
+        <w:shd w:val="clear" w:fill="FFFFFF" w:color="FFFFFF" w:themeFill="accent5" w:themeFillTint="34"/>
       </w:tcPr>
     </w:tblStylePr>
     <w:tblStylePr w:type="firstCol">
@@ -12033,7 +11937,7 @@
         <w:sz w:val="22"/>
       </w:rPr>
       <w:tcPr>
-        <w:shd w:val="clear" w:color="FFFFFF" w:themeFill="accent5" w:themeColor="accent5"/>
+        <w:shd w:val="clear" w:fill="FFFFFF" w:color="FFFFFF" w:themeFill="accent5"/>
         <w:tcBorders>
           <w:left w:val="single" w:color="000000" w:sz="4" w:space="0" w:themeColor="accent5"/>
           <w:top w:val="single" w:color="000000" w:sz="4" w:space="0" w:themeColor="accent5"/>
@@ -12087,7 +11991,7 @@
         <w:sz w:val="22"/>
       </w:rPr>
       <w:tcPr>
-        <w:shd w:val="clear" w:color="FFFFFF" w:themeFill="accent6" w:themeFillTint="34" w:themeColor="accent6" w:themeTint="34"/>
+        <w:shd w:val="clear" w:fill="FFFFFF" w:color="FFFFFF" w:themeFill="accent6" w:themeFillTint="34"/>
       </w:tcPr>
     </w:tblStylePr>
     <w:tblStylePr w:type="band1Vert">
@@ -12097,7 +12001,7 @@
         <w:sz w:val="22"/>
       </w:rPr>
       <w:tcPr>
-        <w:shd w:val="clear" w:color="FFFFFF" w:themeFill="accent6" w:themeFillTint="34" w:themeColor="accent6" w:themeTint="34"/>
+        <w:shd w:val="clear" w:fill="FFFFFF" w:color="FFFFFF" w:themeFill="accent6" w:themeFillTint="34"/>
       </w:tcPr>
     </w:tblStylePr>
     <w:tblStylePr w:type="firstCol">
@@ -12114,7 +12018,7 @@
         <w:sz w:val="22"/>
       </w:rPr>
       <w:tcPr>
-        <w:shd w:val="clear" w:color="FFFFFF" w:themeFill="accent6" w:themeColor="accent6"/>
+        <w:shd w:val="clear" w:fill="FFFFFF" w:color="FFFFFF" w:themeFill="accent6"/>
         <w:tcBorders>
           <w:left w:val="single" w:color="000000" w:sz="4" w:space="0" w:themeColor="accent6"/>
           <w:top w:val="single" w:color="000000" w:sz="4" w:space="0" w:themeColor="accent6"/>
@@ -12160,16 +12064,16 @@
         <w:insideV w:val="single" w:color="000000" w:sz="4" w:space="0" w:themeColor="light1"/>
         <w:insideH w:val="single" w:color="000000" w:sz="4" w:space="0" w:themeColor="light1"/>
       </w:tblBorders>
-      <w:shd w:val="clear" w:color="FFFFFF" w:themeFill="text1" w:themeFillTint="40" w:themeColor="text1" w:themeTint="40"/>
+      <w:shd w:val="clear" w:fill="FFFFFF" w:color="FFFFFF" w:themeFill="text1" w:themeFillTint="40"/>
     </w:tblPr>
     <w:tblStylePr w:type="band1Horz">
       <w:tcPr>
-        <w:shd w:val="clear" w:color="FFFFFF" w:themeFill="text1" w:themeFillTint="75" w:themeColor="text1" w:themeTint="75"/>
+        <w:shd w:val="clear" w:fill="FFFFFF" w:color="FFFFFF" w:themeFill="text1" w:themeFillTint="75"/>
       </w:tcPr>
     </w:tblStylePr>
     <w:tblStylePr w:type="band1Vert">
       <w:tcPr>
-        <w:shd w:val="clear" w:color="FFFFFF" w:themeFill="text1" w:themeFillTint="75" w:themeColor="text1" w:themeTint="75"/>
+        <w:shd w:val="clear" w:fill="FFFFFF" w:color="FFFFFF" w:themeFill="text1" w:themeFillTint="75"/>
       </w:tcPr>
     </w:tblStylePr>
     <w:tblStylePr w:type="firstCol">
@@ -12180,7 +12084,7 @@
         <w:sz w:val="22"/>
       </w:rPr>
       <w:tcPr>
-        <w:shd w:val="clear" w:color="FFFFFF" w:themeFill="text1" w:themeColor="text1"/>
+        <w:shd w:val="clear" w:fill="FFFFFF" w:color="FFFFFF" w:themeFill="text1"/>
       </w:tcPr>
     </w:tblStylePr>
     <w:tblStylePr w:type="firstRow">
@@ -12191,7 +12095,7 @@
         <w:sz w:val="22"/>
       </w:rPr>
       <w:tcPr>
-        <w:shd w:val="clear" w:color="FFFFFF" w:themeFill="text1" w:themeColor="text1"/>
+        <w:shd w:val="clear" w:fill="FFFFFF" w:color="FFFFFF" w:themeFill="text1"/>
       </w:tcPr>
     </w:tblStylePr>
     <w:tblStylePr w:type="lastCol">
@@ -12202,7 +12106,7 @@
         <w:sz w:val="22"/>
       </w:rPr>
       <w:tcPr>
-        <w:shd w:val="clear" w:color="FFFFFF" w:themeFill="text1" w:themeColor="text1"/>
+        <w:shd w:val="clear" w:fill="FFFFFF" w:color="FFFFFF" w:themeFill="text1"/>
       </w:tcPr>
     </w:tblStylePr>
     <w:tblStylePr w:type="lastRow">
@@ -12213,7 +12117,7 @@
         <w:sz w:val="22"/>
       </w:rPr>
       <w:tcPr>
-        <w:shd w:val="clear" w:color="FFFFFF" w:themeFill="text1" w:themeColor="text1"/>
+        <w:shd w:val="clear" w:fill="FFFFFF" w:color="FFFFFF" w:themeFill="text1"/>
         <w:tcBorders>
           <w:top w:val="single" w:color="000000" w:sz="4" w:space="0" w:themeColor="light1"/>
         </w:tcBorders>
@@ -12239,16 +12143,16 @@
         <w:insideV w:val="single" w:color="000000" w:sz="4" w:space="0" w:themeColor="light1"/>
         <w:insideH w:val="single" w:color="000000" w:sz="4" w:space="0" w:themeColor="light1"/>
       </w:tblBorders>
-      <w:shd w:val="clear" w:color="FFFFFF" w:themeFill="accent1" w:themeFillTint="34" w:themeColor="accent1" w:themeTint="34"/>
+      <w:shd w:val="clear" w:fill="FFFFFF" w:color="FFFFFF" w:themeFill="accent1" w:themeFillTint="34"/>
     </w:tblPr>
     <w:tblStylePr w:type="band1Horz">
       <w:tcPr>
-        <w:shd w:val="clear" w:color="FFFFFF" w:themeFill="accent1" w:themeFillTint="75" w:themeColor="accent1" w:themeTint="75"/>
+        <w:shd w:val="clear" w:fill="FFFFFF" w:color="FFFFFF" w:themeFill="accent1" w:themeFillTint="75"/>
       </w:tcPr>
     </w:tblStylePr>
     <w:tblStylePr w:type="band1Vert">
       <w:tcPr>
-        <w:shd w:val="clear" w:color="FFFFFF" w:themeFill="accent1" w:themeFillTint="75" w:themeColor="accent1" w:themeTint="75"/>
+        <w:shd w:val="clear" w:fill="FFFFFF" w:color="FFFFFF" w:themeFill="accent1" w:themeFillTint="75"/>
       </w:tcPr>
     </w:tblStylePr>
     <w:tblStylePr w:type="firstCol">
@@ -12259,7 +12163,7 @@
         <w:sz w:val="22"/>
       </w:rPr>
       <w:tcPr>
-        <w:shd w:val="clear" w:color="FFFFFF" w:themeFill="accent1" w:themeColor="accent1"/>
+        <w:shd w:val="clear" w:fill="FFFFFF" w:color="FFFFFF" w:themeFill="accent1"/>
       </w:tcPr>
     </w:tblStylePr>
     <w:tblStylePr w:type="firstRow">
@@ -12270,7 +12174,7 @@
         <w:sz w:val="22"/>
       </w:rPr>
       <w:tcPr>
-        <w:shd w:val="clear" w:color="FFFFFF" w:themeFill="accent1" w:themeColor="accent1"/>
+        <w:shd w:val="clear" w:fill="FFFFFF" w:color="FFFFFF" w:themeFill="accent1"/>
       </w:tcPr>
     </w:tblStylePr>
     <w:tblStylePr w:type="lastCol">
@@ -12281,7 +12185,7 @@
         <w:sz w:val="22"/>
       </w:rPr>
       <w:tcPr>
-        <w:shd w:val="clear" w:color="FFFFFF" w:themeFill="accent1" w:themeColor="accent1"/>
+        <w:shd w:val="clear" w:fill="FFFFFF" w:color="FFFFFF" w:themeFill="accent1"/>
       </w:tcPr>
     </w:tblStylePr>
     <w:tblStylePr w:type="lastRow">
@@ -12292,7 +12196,7 @@
         <w:sz w:val="22"/>
       </w:rPr>
       <w:tcPr>
-        <w:shd w:val="clear" w:color="FFFFFF" w:themeFill="accent1" w:themeColor="accent1"/>
+        <w:shd w:val="clear" w:fill="FFFFFF" w:color="FFFFFF" w:themeFill="accent1"/>
         <w:tcBorders>
           <w:top w:val="single" w:color="000000" w:sz="4" w:space="0" w:themeColor="light1"/>
         </w:tcBorders>
@@ -12318,16 +12222,16 @@
         <w:insideV w:val="single" w:color="000000" w:sz="4" w:space="0" w:themeColor="light1"/>
         <w:insideH w:val="single" w:color="000000" w:sz="4" w:space="0" w:themeColor="light1"/>
       </w:tblBorders>
-      <w:shd w:val="clear" w:color="FFFFFF" w:themeFill="accent2" w:themeFillTint="32" w:themeColor="accent2" w:themeTint="32"/>
+      <w:shd w:val="clear" w:fill="FFFFFF" w:color="FFFFFF" w:themeFill="accent2" w:themeFillTint="32"/>
     </w:tblPr>
     <w:tblStylePr w:type="band1Horz">
       <w:tcPr>
-        <w:shd w:val="clear" w:color="FFFFFF" w:themeFill="accent2" w:themeFillTint="75" w:themeColor="accent2" w:themeTint="75"/>
+        <w:shd w:val="clear" w:fill="FFFFFF" w:color="FFFFFF" w:themeFill="accent2" w:themeFillTint="75"/>
       </w:tcPr>
     </w:tblStylePr>
     <w:tblStylePr w:type="band1Vert">
       <w:tcPr>
-        <w:shd w:val="clear" w:color="FFFFFF" w:themeFill="accent2" w:themeFillTint="75" w:themeColor="accent2" w:themeTint="75"/>
+        <w:shd w:val="clear" w:fill="FFFFFF" w:color="FFFFFF" w:themeFill="accent2" w:themeFillTint="75"/>
       </w:tcPr>
     </w:tblStylePr>
     <w:tblStylePr w:type="firstCol">
@@ -12338,7 +12242,7 @@
         <w:sz w:val="22"/>
       </w:rPr>
       <w:tcPr>
-        <w:shd w:val="clear" w:color="FFFFFF" w:themeFill="accent2" w:themeColor="accent2"/>
+        <w:shd w:val="clear" w:fill="FFFFFF" w:color="FFFFFF" w:themeFill="accent2"/>
       </w:tcPr>
     </w:tblStylePr>
     <w:tblStylePr w:type="firstRow">
@@ -12349,7 +12253,7 @@
         <w:sz w:val="22"/>
       </w:rPr>
       <w:tcPr>
-        <w:shd w:val="clear" w:color="FFFFFF" w:themeFill="accent2" w:themeColor="accent2"/>
+        <w:shd w:val="clear" w:fill="FFFFFF" w:color="FFFFFF" w:themeFill="accent2"/>
       </w:tcPr>
     </w:tblStylePr>
     <w:tblStylePr w:type="lastCol">
@@ -12360,7 +12264,7 @@
         <w:sz w:val="22"/>
       </w:rPr>
       <w:tcPr>
-        <w:shd w:val="clear" w:color="FFFFFF" w:themeFill="accent2" w:themeColor="accent2"/>
+        <w:shd w:val="clear" w:fill="FFFFFF" w:color="FFFFFF" w:themeFill="accent2"/>
       </w:tcPr>
     </w:tblStylePr>
     <w:tblStylePr w:type="lastRow">
@@ -12371,7 +12275,7 @@
         <w:sz w:val="22"/>
       </w:rPr>
       <w:tcPr>
-        <w:shd w:val="clear" w:color="FFFFFF" w:themeFill="accent2" w:themeColor="accent2"/>
+        <w:shd w:val="clear" w:fill="FFFFFF" w:color="FFFFFF" w:themeFill="accent2"/>
         <w:tcBorders>
           <w:top w:val="single" w:color="000000" w:sz="4" w:space="0" w:themeColor="light1"/>
         </w:tcBorders>
@@ -12397,16 +12301,16 @@
         <w:insideV w:val="single" w:color="000000" w:sz="4" w:space="0" w:themeColor="light1"/>
         <w:insideH w:val="single" w:color="000000" w:sz="4" w:space="0" w:themeColor="light1"/>
       </w:tblBorders>
-      <w:shd w:val="clear" w:color="FFFFFF" w:themeFill="accent3" w:themeFillTint="34" w:themeColor="accent3" w:themeTint="34"/>
+      <w:shd w:val="clear" w:fill="FFFFFF" w:color="FFFFFF" w:themeFill="accent3" w:themeFillTint="34"/>
     </w:tblPr>
     <w:tblStylePr w:type="band1Horz">
       <w:tcPr>
-        <w:shd w:val="clear" w:color="FFFFFF" w:themeFill="accent3" w:themeFillTint="75" w:themeColor="accent3" w:themeTint="75"/>
+        <w:shd w:val="clear" w:fill="FFFFFF" w:color="FFFFFF" w:themeFill="accent3" w:themeFillTint="75"/>
       </w:tcPr>
     </w:tblStylePr>
     <w:tblStylePr w:type="band1Vert">
       <w:tcPr>
-        <w:shd w:val="clear" w:color="FFFFFF" w:themeFill="accent3" w:themeFillTint="75" w:themeColor="accent3" w:themeTint="75"/>
+        <w:shd w:val="clear" w:fill="FFFFFF" w:color="FFFFFF" w:themeFill="accent3" w:themeFillTint="75"/>
       </w:tcPr>
     </w:tblStylePr>
     <w:tblStylePr w:type="firstCol">
@@ -12417,7 +12321,7 @@
         <w:sz w:val="22"/>
       </w:rPr>
       <w:tcPr>
-        <w:shd w:val="clear" w:color="FFFFFF" w:themeFill="accent3" w:themeColor="accent3"/>
+        <w:shd w:val="clear" w:fill="FFFFFF" w:color="FFFFFF" w:themeFill="accent3"/>
       </w:tcPr>
     </w:tblStylePr>
     <w:tblStylePr w:type="firstRow">
@@ -12428,7 +12332,7 @@
         <w:sz w:val="22"/>
       </w:rPr>
       <w:tcPr>
-        <w:shd w:val="clear" w:color="FFFFFF" w:themeFill="accent3" w:themeColor="accent3"/>
+        <w:shd w:val="clear" w:fill="FFFFFF" w:color="FFFFFF" w:themeFill="accent3"/>
       </w:tcPr>
     </w:tblStylePr>
     <w:tblStylePr w:type="lastCol">
@@ -12439,7 +12343,7 @@
         <w:sz w:val="22"/>
       </w:rPr>
       <w:tcPr>
-        <w:shd w:val="clear" w:color="FFFFFF" w:themeFill="accent3" w:themeColor="accent3"/>
+        <w:shd w:val="clear" w:fill="FFFFFF" w:color="FFFFFF" w:themeFill="accent3"/>
       </w:tcPr>
     </w:tblStylePr>
     <w:tblStylePr w:type="lastRow">
@@ -12450,7 +12354,7 @@
         <w:sz w:val="22"/>
       </w:rPr>
       <w:tcPr>
-        <w:shd w:val="clear" w:color="FFFFFF" w:themeFill="accent3" w:themeColor="accent3"/>
+        <w:shd w:val="clear" w:fill="FFFFFF" w:color="FFFFFF" w:themeFill="accent3"/>
         <w:tcBorders>
           <w:top w:val="single" w:color="000000" w:sz="4" w:space="0" w:themeColor="light1"/>
         </w:tcBorders>
@@ -12476,16 +12380,16 @@
         <w:insideV w:val="single" w:color="000000" w:sz="4" w:space="0" w:themeColor="light1"/>
         <w:insideH w:val="single" w:color="000000" w:sz="4" w:space="0" w:themeColor="light1"/>
       </w:tblBorders>
-      <w:shd w:val="clear" w:color="FFFFFF" w:themeFill="accent4" w:themeFillTint="34" w:themeColor="accent4" w:themeTint="34"/>
+      <w:shd w:val="clear" w:fill="FFFFFF" w:color="FFFFFF" w:themeFill="accent4" w:themeFillTint="34"/>
     </w:tblPr>
     <w:tblStylePr w:type="band1Horz">
       <w:tcPr>
-        <w:shd w:val="clear" w:color="FFFFFF" w:themeFill="accent4" w:themeFillTint="75" w:themeColor="accent4" w:themeTint="75"/>
+        <w:shd w:val="clear" w:fill="FFFFFF" w:color="FFFFFF" w:themeFill="accent4" w:themeFillTint="75"/>
       </w:tcPr>
     </w:tblStylePr>
     <w:tblStylePr w:type="band1Vert">
       <w:tcPr>
-        <w:shd w:val="clear" w:color="FFFFFF" w:themeFill="accent4" w:themeFillTint="75" w:themeColor="accent4" w:themeTint="75"/>
+        <w:shd w:val="clear" w:fill="FFFFFF" w:color="FFFFFF" w:themeFill="accent4" w:themeFillTint="75"/>
       </w:tcPr>
     </w:tblStylePr>
     <w:tblStylePr w:type="firstCol">
@@ -12496,7 +12400,7 @@
         <w:sz w:val="22"/>
       </w:rPr>
       <w:tcPr>
-        <w:shd w:val="clear" w:color="FFFFFF" w:themeFill="accent4" w:themeColor="accent4"/>
+        <w:shd w:val="clear" w:fill="FFFFFF" w:color="FFFFFF" w:themeFill="accent4"/>
       </w:tcPr>
     </w:tblStylePr>
     <w:tblStylePr w:type="firstRow">
@@ -12507,7 +12411,7 @@
         <w:sz w:val="22"/>
       </w:rPr>
       <w:tcPr>
-        <w:shd w:val="clear" w:color="FFFFFF" w:themeFill="accent4" w:themeColor="accent4"/>
+        <w:shd w:val="clear" w:fill="FFFFFF" w:color="FFFFFF" w:themeFill="accent4"/>
       </w:tcPr>
     </w:tblStylePr>
     <w:tblStylePr w:type="lastCol">
@@ -12518,7 +12422,7 @@
         <w:sz w:val="22"/>
       </w:rPr>
       <w:tcPr>
-        <w:shd w:val="clear" w:color="FFFFFF" w:themeFill="accent4" w:themeColor="accent4"/>
+        <w:shd w:val="clear" w:fill="FFFFFF" w:color="FFFFFF" w:themeFill="accent4"/>
       </w:tcPr>
     </w:tblStylePr>
     <w:tblStylePr w:type="lastRow">
@@ -12529,7 +12433,7 @@
         <w:sz w:val="22"/>
       </w:rPr>
       <w:tcPr>
-        <w:shd w:val="clear" w:color="FFFFFF" w:themeFill="accent4" w:themeColor="accent4"/>
+        <w:shd w:val="clear" w:fill="FFFFFF" w:color="FFFFFF" w:themeFill="accent4"/>
         <w:tcBorders>
           <w:top w:val="single" w:color="000000" w:sz="4" w:space="0" w:themeColor="light1"/>
         </w:tcBorders>
@@ -12555,16 +12459,16 @@
         <w:insideV w:val="single" w:color="000000" w:sz="4" w:space="0" w:themeColor="light1"/>
         <w:insideH w:val="single" w:color="000000" w:sz="4" w:space="0" w:themeColor="light1"/>
       </w:tblBorders>
-      <w:shd w:val="clear" w:color="FFFFFF" w:themeFill="accent5" w:themeFillTint="34" w:themeColor="accent5" w:themeTint="34"/>
+      <w:shd w:val="clear" w:fill="FFFFFF" w:color="FFFFFF" w:themeFill="accent5" w:themeFillTint="34"/>
     </w:tblPr>
     <w:tblStylePr w:type="band1Horz">
       <w:tcPr>
-        <w:shd w:val="clear" w:color="FFFFFF" w:themeFill="accent5" w:themeFillTint="75" w:themeColor="accent5" w:themeTint="75"/>
+        <w:shd w:val="clear" w:fill="FFFFFF" w:color="FFFFFF" w:themeFill="accent5" w:themeFillTint="75"/>
       </w:tcPr>
     </w:tblStylePr>
     <w:tblStylePr w:type="band1Vert">
       <w:tcPr>
-        <w:shd w:val="clear" w:color="FFFFFF" w:themeFill="accent5" w:themeFillTint="75" w:themeColor="accent5" w:themeTint="75"/>
+        <w:shd w:val="clear" w:fill="FFFFFF" w:color="FFFFFF" w:themeFill="accent5" w:themeFillTint="75"/>
       </w:tcPr>
     </w:tblStylePr>
     <w:tblStylePr w:type="firstCol">
@@ -12575,7 +12479,7 @@
         <w:sz w:val="22"/>
       </w:rPr>
       <w:tcPr>
-        <w:shd w:val="clear" w:color="FFFFFF" w:themeFill="accent5" w:themeColor="accent5"/>
+        <w:shd w:val="clear" w:fill="FFFFFF" w:color="FFFFFF" w:themeFill="accent5"/>
       </w:tcPr>
     </w:tblStylePr>
     <w:tblStylePr w:type="firstRow">
@@ -12586,7 +12490,7 @@
         <w:sz w:val="22"/>
       </w:rPr>
       <w:tcPr>
-        <w:shd w:val="clear" w:color="FFFFFF" w:themeFill="accent5" w:themeColor="accent5"/>
+        <w:shd w:val="clear" w:fill="FFFFFF" w:color="FFFFFF" w:themeFill="accent5"/>
       </w:tcPr>
     </w:tblStylePr>
     <w:tblStylePr w:type="lastCol">
@@ -12597,7 +12501,7 @@
         <w:sz w:val="22"/>
       </w:rPr>
       <w:tcPr>
-        <w:shd w:val="clear" w:color="FFFFFF" w:themeFill="accent5" w:themeColor="accent5"/>
+        <w:shd w:val="clear" w:fill="FFFFFF" w:color="FFFFFF" w:themeFill="accent5"/>
       </w:tcPr>
     </w:tblStylePr>
     <w:tblStylePr w:type="lastRow">
@@ -12608,7 +12512,7 @@
         <w:sz w:val="22"/>
       </w:rPr>
       <w:tcPr>
-        <w:shd w:val="clear" w:color="FFFFFF" w:themeFill="accent5" w:themeColor="accent5"/>
+        <w:shd w:val="clear" w:fill="FFFFFF" w:color="FFFFFF" w:themeFill="accent5"/>
         <w:tcBorders>
           <w:top w:val="single" w:color="000000" w:sz="4" w:space="0" w:themeColor="light1"/>
         </w:tcBorders>
@@ -12634,16 +12538,16 @@
         <w:insideV w:val="single" w:color="000000" w:sz="4" w:space="0" w:themeColor="light1"/>
         <w:insideH w:val="single" w:color="000000" w:sz="4" w:space="0" w:themeColor="light1"/>
       </w:tblBorders>
-      <w:shd w:val="clear" w:color="FFFFFF" w:themeFill="accent6" w:themeFillTint="34" w:themeColor="accent6" w:themeTint="34"/>
+      <w:shd w:val="clear" w:fill="FFFFFF" w:color="FFFFFF" w:themeFill="accent6" w:themeFillTint="34"/>
     </w:tblPr>
     <w:tblStylePr w:type="band1Horz">
       <w:tcPr>
-        <w:shd w:val="clear" w:color="FFFFFF" w:themeFill="accent6" w:themeFillTint="75" w:themeColor="accent6" w:themeTint="75"/>
+        <w:shd w:val="clear" w:fill="FFFFFF" w:color="FFFFFF" w:themeFill="accent6" w:themeFillTint="75"/>
       </w:tcPr>
     </w:tblStylePr>
     <w:tblStylePr w:type="band1Vert">
       <w:tcPr>
-        <w:shd w:val="clear" w:color="FFFFFF" w:themeFill="accent6" w:themeFillTint="75" w:themeColor="accent6" w:themeTint="75"/>
+        <w:shd w:val="clear" w:fill="FFFFFF" w:color="FFFFFF" w:themeFill="accent6" w:themeFillTint="75"/>
       </w:tcPr>
     </w:tblStylePr>
     <w:tblStylePr w:type="firstCol">
@@ -12654,7 +12558,7 @@
         <w:sz w:val="22"/>
       </w:rPr>
       <w:tcPr>
-        <w:shd w:val="clear" w:color="FFFFFF" w:themeFill="accent6" w:themeColor="accent6"/>
+        <w:shd w:val="clear" w:fill="FFFFFF" w:color="FFFFFF" w:themeFill="accent6"/>
       </w:tcPr>
     </w:tblStylePr>
     <w:tblStylePr w:type="firstRow">
@@ -12665,7 +12569,7 @@
         <w:sz w:val="22"/>
       </w:rPr>
       <w:tcPr>
-        <w:shd w:val="clear" w:color="FFFFFF" w:themeFill="accent6" w:themeColor="accent6"/>
+        <w:shd w:val="clear" w:fill="FFFFFF" w:color="FFFFFF" w:themeFill="accent6"/>
       </w:tcPr>
     </w:tblStylePr>
     <w:tblStylePr w:type="lastCol">
@@ -12676,7 +12580,7 @@
         <w:sz w:val="22"/>
       </w:rPr>
       <w:tcPr>
-        <w:shd w:val="clear" w:color="FFFFFF" w:themeFill="accent6" w:themeColor="accent6"/>
+        <w:shd w:val="clear" w:fill="FFFFFF" w:color="FFFFFF" w:themeFill="accent6"/>
       </w:tcPr>
     </w:tblStylePr>
     <w:tblStylePr w:type="lastRow">
@@ -12687,7 +12591,7 @@
         <w:sz w:val="22"/>
       </w:rPr>
       <w:tcPr>
-        <w:shd w:val="clear" w:color="FFFFFF" w:themeFill="accent6" w:themeColor="accent6"/>
+        <w:shd w:val="clear" w:fill="FFFFFF" w:color="FFFFFF" w:themeFill="accent6"/>
         <w:tcBorders>
           <w:top w:val="single" w:color="000000" w:sz="4" w:space="0" w:themeColor="light1"/>
         </w:tcBorders>
@@ -12721,12 +12625,12 @@
         <w:sz w:val="22"/>
       </w:rPr>
       <w:tcPr>
-        <w:shd w:val="clear" w:color="FFFFFF" w:themeFill="text1" w:themeFillTint="34" w:themeColor="text1" w:themeTint="34"/>
+        <w:shd w:val="clear" w:fill="FFFFFF" w:color="FFFFFF" w:themeFill="text1" w:themeFillTint="34"/>
       </w:tcPr>
     </w:tblStylePr>
     <w:tblStylePr w:type="band1Vert">
       <w:tcPr>
-        <w:shd w:val="clear" w:color="FFFFFF" w:themeFill="text1" w:themeFillTint="34" w:themeColor="text1" w:themeTint="34"/>
+        <w:shd w:val="clear" w:fill="FFFFFF" w:color="FFFFFF" w:themeFill="text1" w:themeFillTint="34"/>
       </w:tcPr>
     </w:tblStylePr>
     <w:tblStylePr w:type="band2Horz">
@@ -12800,12 +12704,12 @@
         <w:sz w:val="22"/>
       </w:rPr>
       <w:tcPr>
-        <w:shd w:val="clear" w:color="FFFFFF" w:themeFill="accent1" w:themeFillTint="34" w:themeColor="accent1" w:themeTint="34"/>
+        <w:shd w:val="clear" w:fill="FFFFFF" w:color="FFFFFF" w:themeFill="accent1" w:themeFillTint="34"/>
       </w:tcPr>
     </w:tblStylePr>
     <w:tblStylePr w:type="band1Vert">
       <w:tcPr>
-        <w:shd w:val="clear" w:color="FFFFFF" w:themeFill="accent1" w:themeFillTint="34" w:themeColor="accent1" w:themeTint="34"/>
+        <w:shd w:val="clear" w:fill="FFFFFF" w:color="FFFFFF" w:themeFill="accent1" w:themeFillTint="34"/>
       </w:tcPr>
     </w:tblStylePr>
     <w:tblStylePr w:type="band2Horz">
@@ -12879,12 +12783,12 @@
         <w:sz w:val="22"/>
       </w:rPr>
       <w:tcPr>
-        <w:shd w:val="clear" w:color="FFFFFF" w:themeFill="accent2" w:themeFillTint="32" w:themeColor="accent2" w:themeTint="32"/>
+        <w:shd w:val="clear" w:fill="FFFFFF" w:color="FFFFFF" w:themeFill="accent2" w:themeFillTint="32"/>
       </w:tcPr>
     </w:tblStylePr>
     <w:tblStylePr w:type="band1Vert">
       <w:tcPr>
-        <w:shd w:val="clear" w:color="FFFFFF" w:themeFill="accent2" w:themeFillTint="32" w:themeColor="accent2" w:themeTint="32"/>
+        <w:shd w:val="clear" w:fill="FFFFFF" w:color="FFFFFF" w:themeFill="accent2" w:themeFillTint="32"/>
       </w:tcPr>
     </w:tblStylePr>
     <w:tblStylePr w:type="band2Horz">
@@ -12958,12 +12862,12 @@
         <w:sz w:val="22"/>
       </w:rPr>
       <w:tcPr>
-        <w:shd w:val="clear" w:color="FFFFFF" w:themeFill="accent3" w:themeFillTint="34" w:themeColor="accent3" w:themeTint="34"/>
+        <w:shd w:val="clear" w:fill="FFFFFF" w:color="FFFFFF" w:themeFill="accent3" w:themeFillTint="34"/>
       </w:tcPr>
     </w:tblStylePr>
     <w:tblStylePr w:type="band1Vert">
       <w:tcPr>
-        <w:shd w:val="clear" w:color="FFFFFF" w:themeFill="accent3" w:themeFillTint="34" w:themeColor="accent3" w:themeTint="34"/>
+        <w:shd w:val="clear" w:fill="FFFFFF" w:color="FFFFFF" w:themeFill="accent3" w:themeFillTint="34"/>
       </w:tcPr>
     </w:tblStylePr>
     <w:tblStylePr w:type="band2Horz">
@@ -13037,12 +12941,12 @@
         <w:sz w:val="22"/>
       </w:rPr>
       <w:tcPr>
-        <w:shd w:val="clear" w:color="FFFFFF" w:themeFill="accent4" w:themeFillTint="34" w:themeColor="accent4" w:themeTint="34"/>
+        <w:shd w:val="clear" w:fill="FFFFFF" w:color="FFFFFF" w:themeFill="accent4" w:themeFillTint="34"/>
       </w:tcPr>
     </w:tblStylePr>
     <w:tblStylePr w:type="band1Vert">
       <w:tcPr>
-        <w:shd w:val="clear" w:color="FFFFFF" w:themeFill="accent4" w:themeFillTint="34" w:themeColor="accent4" w:themeTint="34"/>
+        <w:shd w:val="clear" w:fill="FFFFFF" w:color="FFFFFF" w:themeFill="accent4" w:themeFillTint="34"/>
       </w:tcPr>
     </w:tblStylePr>
     <w:tblStylePr w:type="band2Horz">
@@ -13116,12 +13020,12 @@
         <w:sz w:val="22"/>
       </w:rPr>
       <w:tcPr>
-        <w:shd w:val="clear" w:color="FFFFFF" w:themeFill="accent5" w:themeFillTint="34" w:themeColor="accent5" w:themeTint="34"/>
+        <w:shd w:val="clear" w:fill="FFFFFF" w:color="FFFFFF" w:themeFill="accent5" w:themeFillTint="34"/>
       </w:tcPr>
     </w:tblStylePr>
     <w:tblStylePr w:type="band1Vert">
       <w:tcPr>
-        <w:shd w:val="clear" w:color="FFFFFF" w:themeFill="accent5" w:themeFillTint="34" w:themeColor="accent5" w:themeTint="34"/>
+        <w:shd w:val="clear" w:fill="FFFFFF" w:color="FFFFFF" w:themeFill="accent5" w:themeFillTint="34"/>
       </w:tcPr>
     </w:tblStylePr>
     <w:tblStylePr w:type="band2Horz">
@@ -13195,12 +13099,12 @@
         <w:sz w:val="22"/>
       </w:rPr>
       <w:tcPr>
-        <w:shd w:val="clear" w:color="FFFFFF" w:themeFill="accent6" w:themeFillTint="34" w:themeColor="accent6" w:themeTint="34"/>
+        <w:shd w:val="clear" w:fill="FFFFFF" w:color="FFFFFF" w:themeFill="accent6" w:themeFillTint="34"/>
       </w:tcPr>
     </w:tblStylePr>
     <w:tblStylePr w:type="band1Vert">
       <w:tcPr>
-        <w:shd w:val="clear" w:color="FFFFFF" w:themeFill="accent6" w:themeFillTint="34" w:themeColor="accent6" w:themeTint="34"/>
+        <w:shd w:val="clear" w:fill="FFFFFF" w:color="FFFFFF" w:themeFill="accent6" w:themeFillTint="34"/>
       </w:tcPr>
     </w:tblStylePr>
     <w:tblStylePr w:type="band2Horz">
@@ -13272,12 +13176,12 @@
         <w:sz w:val="22"/>
       </w:rPr>
       <w:tcPr>
-        <w:shd w:val="clear" w:color="FFFFFF" w:themeFill="text1" w:themeFillTint="0D" w:themeColor="text1" w:themeTint="0D"/>
+        <w:shd w:val="clear" w:fill="FFFFFF" w:color="FFFFFF" w:themeFill="text1" w:themeFillTint="0D"/>
       </w:tcPr>
     </w:tblStylePr>
     <w:tblStylePr w:type="band1Vert">
       <w:tcPr>
-        <w:shd w:val="clear" w:color="FFFFFF" w:themeFill="text1" w:themeFillTint="0D" w:themeColor="text1" w:themeTint="0D"/>
+        <w:shd w:val="clear" w:fill="FFFFFF" w:color="FFFFFF" w:themeFill="text1" w:themeFillTint="0D"/>
       </w:tcPr>
     </w:tblStylePr>
     <w:tblStylePr w:type="band2Horz">
@@ -13298,7 +13202,7 @@
         <w:jc w:val="right"/>
       </w:pPr>
       <w:tcPr>
-        <w:shd w:color="FFFFFF"/>
+        <w:shd w:val="clear" w:fill="FFFFFF" w:color="FFFFFF"/>
         <w:tcBorders>
           <w:left w:val="none" w:color="000000" w:sz="4" w:space="0"/>
           <w:top w:val="none" w:color="000000" w:sz="4" w:space="0"/>
@@ -13315,7 +13219,7 @@
         <w:sz w:val="22"/>
       </w:rPr>
       <w:tcPr>
-        <w:shd w:val="clear" w:color="FFFFFF" w:themeFill="light1" w:themeColor="light1"/>
+        <w:shd w:val="clear" w:fill="FFFFFF" w:color="FFFFFF" w:themeFill="light1"/>
         <w:tcBorders>
           <w:left w:val="none" w:color="000000" w:sz="4" w:space="0"/>
           <w:top w:val="none" w:color="000000" w:sz="4" w:space="0"/>
@@ -13332,7 +13236,7 @@
         <w:sz w:val="22"/>
       </w:rPr>
       <w:tcPr>
-        <w:shd w:color="FFFFFF"/>
+        <w:shd w:val="clear" w:fill="FFFFFF" w:color="FFFFFF"/>
         <w:tcBorders>
           <w:left w:val="single" w:color="000000" w:sz="4" w:space="0" w:themeColor="text1" w:themeTint="80"/>
           <w:top w:val="none" w:color="000000" w:sz="4" w:space="0"/>
@@ -13349,7 +13253,7 @@
         <w:sz w:val="22"/>
       </w:rPr>
       <w:tcPr>
-        <w:shd w:val="clear" w:color="FFFFFF" w:themeFill="light1" w:themeColor="light1"/>
+        <w:shd w:val="clear" w:fill="FFFFFF" w:color="FFFFFF" w:themeFill="light1"/>
         <w:tcBorders>
           <w:left w:val="none" w:color="000000" w:sz="4" w:space="0"/>
           <w:top w:val="single" w:color="000000" w:sz="4" w:space="0" w:themeColor="text1" w:themeTint="80"/>
@@ -13384,12 +13288,12 @@
         <w:sz w:val="22"/>
       </w:rPr>
       <w:tcPr>
-        <w:shd w:val="clear" w:color="FFFFFF" w:themeFill="accent1" w:themeFillTint="34" w:themeColor="accent1" w:themeTint="34"/>
+        <w:shd w:val="clear" w:fill="FFFFFF" w:color="FFFFFF" w:themeFill="accent1" w:themeFillTint="34"/>
       </w:tcPr>
     </w:tblStylePr>
     <w:tblStylePr w:type="band1Vert">
       <w:tcPr>
-        <w:shd w:val="clear" w:color="FFFFFF" w:themeFill="accent1" w:themeFillTint="34" w:themeColor="accent1" w:themeTint="34"/>
+        <w:shd w:val="clear" w:fill="FFFFFF" w:color="FFFFFF" w:themeFill="accent1" w:themeFillTint="34"/>
       </w:tcPr>
     </w:tblStylePr>
     <w:tblStylePr w:type="band2Horz">
@@ -13410,7 +13314,7 @@
         <w:jc w:val="right"/>
       </w:pPr>
       <w:tcPr>
-        <w:shd w:color="FFFFFF"/>
+        <w:shd w:val="clear" w:fill="FFFFFF" w:color="FFFFFF"/>
         <w:tcBorders>
           <w:left w:val="none" w:color="000000" w:sz="4" w:space="0"/>
           <w:top w:val="none" w:color="000000" w:sz="4" w:space="0"/>
@@ -13427,7 +13331,7 @@
         <w:sz w:val="22"/>
       </w:rPr>
       <w:tcPr>
-        <w:shd w:val="clear" w:color="FFFFFF" w:themeFill="light1" w:themeColor="light1"/>
+        <w:shd w:val="clear" w:fill="FFFFFF" w:color="FFFFFF" w:themeFill="light1"/>
         <w:tcBorders>
           <w:left w:val="none" w:color="000000" w:sz="4" w:space="0"/>
           <w:top w:val="none" w:color="000000" w:sz="4" w:space="0"/>
@@ -13444,7 +13348,7 @@
         <w:sz w:val="22"/>
       </w:rPr>
       <w:tcPr>
-        <w:shd w:color="FFFFFF"/>
+        <w:shd w:val="clear" w:fill="FFFFFF" w:color="FFFFFF"/>
         <w:tcBorders>
           <w:left w:val="single" w:color="000000" w:sz="4" w:space="0" w:themeColor="accent1" w:themeTint="80"/>
           <w:top w:val="none" w:color="000000" w:sz="4" w:space="0"/>
@@ -13461,7 +13365,7 @@
         <w:sz w:val="22"/>
       </w:rPr>
       <w:tcPr>
-        <w:shd w:val="clear" w:color="FFFFFF" w:themeFill="light1" w:themeColor="light1"/>
+        <w:shd w:val="clear" w:fill="FFFFFF" w:color="FFFFFF" w:themeFill="light1"/>
         <w:tcBorders>
           <w:left w:val="none" w:color="000000" w:sz="4" w:space="0"/>
           <w:top w:val="single" w:color="000000" w:sz="4" w:space="0" w:themeColor="accent1" w:themeTint="80"/>
@@ -13496,12 +13400,12 @@
         <w:sz w:val="22"/>
       </w:rPr>
       <w:tcPr>
-        <w:shd w:val="clear" w:color="FFFFFF" w:themeFill="accent2" w:themeFillTint="32" w:themeColor="accent2" w:themeTint="32"/>
+        <w:shd w:val="clear" w:fill="FFFFFF" w:color="FFFFFF" w:themeFill="accent2" w:themeFillTint="32"/>
       </w:tcPr>
     </w:tblStylePr>
     <w:tblStylePr w:type="band1Vert">
       <w:tcPr>
-        <w:shd w:val="clear" w:color="FFFFFF" w:themeFill="accent2" w:themeFillTint="32" w:themeColor="accent2" w:themeTint="32"/>
+        <w:shd w:val="clear" w:fill="FFFFFF" w:color="FFFFFF" w:themeFill="accent2" w:themeFillTint="32"/>
       </w:tcPr>
     </w:tblStylePr>
     <w:tblStylePr w:type="band2Horz">
@@ -13522,7 +13426,7 @@
         <w:jc w:val="right"/>
       </w:pPr>
       <w:tcPr>
-        <w:shd w:color="FFFFFF"/>
+        <w:shd w:val="clear" w:fill="FFFFFF" w:color="FFFFFF"/>
         <w:tcBorders>
           <w:left w:val="none" w:color="000000" w:sz="4" w:space="0"/>
           <w:top w:val="none" w:color="000000" w:sz="4" w:space="0"/>
@@ -13539,7 +13443,7 @@
         <w:sz w:val="22"/>
       </w:rPr>
       <w:tcPr>
-        <w:shd w:val="clear" w:color="FFFFFF" w:themeFill="light1" w:themeColor="light1"/>
+        <w:shd w:val="clear" w:fill="FFFFFF" w:color="FFFFFF" w:themeFill="light1"/>
         <w:tcBorders>
           <w:left w:val="none" w:color="000000" w:sz="4" w:space="0"/>
           <w:top w:val="none" w:color="000000" w:sz="4" w:space="0"/>
@@ -13556,7 +13460,7 @@
         <w:sz w:val="22"/>
       </w:rPr>
       <w:tcPr>
-        <w:shd w:color="FFFFFF"/>
+        <w:shd w:val="clear" w:fill="FFFFFF" w:color="FFFFFF"/>
         <w:tcBorders>
           <w:left w:val="single" w:color="000000" w:sz="4" w:space="0" w:themeColor="accent2" w:themeTint="97"/>
           <w:top w:val="none" w:color="000000" w:sz="4" w:space="0"/>
@@ -13573,7 +13477,7 @@
         <w:sz w:val="22"/>
       </w:rPr>
       <w:tcPr>
-        <w:shd w:val="clear" w:color="FFFFFF" w:themeFill="light1" w:themeColor="light1"/>
+        <w:shd w:val="clear" w:fill="FFFFFF" w:color="FFFFFF" w:themeFill="light1"/>
         <w:tcBorders>
           <w:left w:val="none" w:color="000000" w:sz="4" w:space="0"/>
           <w:top w:val="single" w:color="000000" w:sz="4" w:space="0" w:themeColor="accent2" w:themeTint="97"/>
@@ -13608,12 +13512,12 @@
         <w:sz w:val="22"/>
       </w:rPr>
       <w:tcPr>
-        <w:shd w:val="clear" w:color="FFFFFF" w:themeFill="accent3" w:themeFillTint="34" w:themeColor="accent3" w:themeTint="34"/>
+        <w:shd w:val="clear" w:fill="FFFFFF" w:color="FFFFFF" w:themeFill="accent3" w:themeFillTint="34"/>
       </w:tcPr>
     </w:tblStylePr>
     <w:tblStylePr w:type="band1Vert">
       <w:tcPr>
-        <w:shd w:val="clear" w:color="FFFFFF" w:themeFill="accent3" w:themeFillTint="34" w:themeColor="accent3" w:themeTint="34"/>
+        <w:shd w:val="clear" w:fill="FFFFFF" w:color="FFFFFF" w:themeFill="accent3" w:themeFillTint="34"/>
       </w:tcPr>
     </w:tblStylePr>
     <w:tblStylePr w:type="band2Horz">
@@ -13634,7 +13538,7 @@
         <w:jc w:val="right"/>
       </w:pPr>
       <w:tcPr>
-        <w:shd w:color="FFFFFF"/>
+        <w:shd w:val="clear" w:fill="FFFFFF" w:color="FFFFFF"/>
         <w:tcBorders>
           <w:left w:val="none" w:color="000000" w:sz="4" w:space="0"/>
           <w:top w:val="none" w:color="000000" w:sz="4" w:space="0"/>
@@ -13651,7 +13555,7 @@
         <w:sz w:val="22"/>
       </w:rPr>
       <w:tcPr>
-        <w:shd w:val="clear" w:color="FFFFFF" w:themeFill="light1" w:themeColor="light1"/>
+        <w:shd w:val="clear" w:fill="FFFFFF" w:color="FFFFFF" w:themeFill="light1"/>
         <w:tcBorders>
           <w:left w:val="none" w:color="000000" w:sz="4" w:space="0"/>
           <w:top w:val="none" w:color="000000" w:sz="4" w:space="0"/>
@@ -13668,7 +13572,7 @@
         <w:sz w:val="22"/>
       </w:rPr>
       <w:tcPr>
-        <w:shd w:color="FFFFFF"/>
+        <w:shd w:val="clear" w:fill="FFFFFF" w:color="FFFFFF"/>
         <w:tcBorders>
           <w:left w:val="single" w:color="000000" w:sz="4" w:space="0" w:themeColor="accent3" w:themeTint="FE"/>
           <w:top w:val="none" w:color="000000" w:sz="4" w:space="0"/>
@@ -13685,7 +13589,7 @@
         <w:sz w:val="22"/>
       </w:rPr>
       <w:tcPr>
-        <w:shd w:val="clear" w:color="FFFFFF" w:themeFill="light1" w:themeColor="light1"/>
+        <w:shd w:val="clear" w:fill="FFFFFF" w:color="FFFFFF" w:themeFill="light1"/>
         <w:tcBorders>
           <w:left w:val="none" w:color="000000" w:sz="4" w:space="0"/>
           <w:top w:val="single" w:color="000000" w:sz="4" w:space="0" w:themeColor="accent3" w:themeTint="FE"/>
@@ -13720,12 +13624,12 @@
         <w:sz w:val="22"/>
       </w:rPr>
       <w:tcPr>
-        <w:shd w:val="clear" w:color="FFFFFF" w:themeFill="accent4" w:themeFillTint="34" w:themeColor="accent4" w:themeTint="34"/>
+        <w:shd w:val="clear" w:fill="FFFFFF" w:color="FFFFFF" w:themeFill="accent4" w:themeFillTint="34"/>
       </w:tcPr>
     </w:tblStylePr>
     <w:tblStylePr w:type="band1Vert">
       <w:tcPr>
-        <w:shd w:val="clear" w:color="FFFFFF" w:themeFill="accent4" w:themeFillTint="34" w:themeColor="accent4" w:themeTint="34"/>
+        <w:shd w:val="clear" w:fill="FFFFFF" w:color="FFFFFF" w:themeFill="accent4" w:themeFillTint="34"/>
       </w:tcPr>
     </w:tblStylePr>
     <w:tblStylePr w:type="band2Horz">
@@ -13746,7 +13650,7 @@
         <w:jc w:val="right"/>
       </w:pPr>
       <w:tcPr>
-        <w:shd w:color="FFFFFF"/>
+        <w:shd w:val="clear" w:fill="FFFFFF" w:color="FFFFFF"/>
         <w:tcBorders>
           <w:left w:val="none" w:color="000000" w:sz="4" w:space="0"/>
           <w:top w:val="none" w:color="000000" w:sz="4" w:space="0"/>
@@ -13763,7 +13667,7 @@
         <w:sz w:val="22"/>
       </w:rPr>
       <w:tcPr>
-        <w:shd w:val="clear" w:color="FFFFFF" w:themeFill="light1" w:themeColor="light1"/>
+        <w:shd w:val="clear" w:fill="FFFFFF" w:color="FFFFFF" w:themeFill="light1"/>
         <w:tcBorders>
           <w:left w:val="none" w:color="000000" w:sz="4" w:space="0"/>
           <w:top w:val="none" w:color="000000" w:sz="4" w:space="0"/>
@@ -13780,7 +13684,7 @@
         <w:sz w:val="22"/>
       </w:rPr>
       <w:tcPr>
-        <w:shd w:color="FFFFFF"/>
+        <w:shd w:val="clear" w:fill="FFFFFF" w:color="FFFFFF"/>
         <w:tcBorders>
           <w:left w:val="single" w:color="000000" w:sz="4" w:space="0" w:themeColor="accent4" w:themeTint="9A"/>
           <w:top w:val="none" w:color="000000" w:sz="4" w:space="0"/>
@@ -13797,7 +13701,7 @@
         <w:sz w:val="22"/>
       </w:rPr>
       <w:tcPr>
-        <w:shd w:val="clear" w:color="FFFFFF" w:themeFill="light1" w:themeColor="light1"/>
+        <w:shd w:val="clear" w:fill="FFFFFF" w:color="FFFFFF" w:themeFill="light1"/>
         <w:tcBorders>
           <w:left w:val="none" w:color="000000" w:sz="4" w:space="0"/>
           <w:top w:val="single" w:color="000000" w:sz="4" w:space="0" w:themeColor="accent4" w:themeTint="9A"/>
@@ -13832,12 +13736,12 @@
         <w:sz w:val="22"/>
       </w:rPr>
       <w:tcPr>
-        <w:shd w:val="clear" w:color="FFFFFF" w:themeFill="accent5" w:themeFillTint="34" w:themeColor="accent5" w:themeTint="34"/>
+        <w:shd w:val="clear" w:fill="FFFFFF" w:color="FFFFFF" w:themeFill="accent5" w:themeFillTint="34"/>
       </w:tcPr>
     </w:tblStylePr>
     <w:tblStylePr w:type="band1Vert">
       <w:tcPr>
-        <w:shd w:val="clear" w:color="FFFFFF" w:themeFill="accent5" w:themeFillTint="34" w:themeColor="accent5" w:themeTint="34"/>
+        <w:shd w:val="clear" w:fill="FFFFFF" w:color="FFFFFF" w:themeFill="accent5" w:themeFillTint="34"/>
       </w:tcPr>
     </w:tblStylePr>
     <w:tblStylePr w:type="band2Horz">
@@ -13858,7 +13762,7 @@
         <w:jc w:val="right"/>
       </w:pPr>
       <w:tcPr>
-        <w:shd w:color="FFFFFF"/>
+        <w:shd w:val="clear" w:fill="FFFFFF" w:color="FFFFFF"/>
         <w:tcBorders>
           <w:left w:val="none" w:color="000000" w:sz="4" w:space="0"/>
           <w:top w:val="none" w:color="000000" w:sz="4" w:space="0"/>
@@ -13875,7 +13779,7 @@
         <w:sz w:val="22"/>
       </w:rPr>
       <w:tcPr>
-        <w:shd w:val="clear" w:color="FFFFFF" w:themeFill="light1" w:themeColor="light1"/>
+        <w:shd w:val="clear" w:fill="FFFFFF" w:color="FFFFFF" w:themeFill="light1"/>
         <w:tcBorders>
           <w:left w:val="none" w:color="000000" w:sz="4" w:space="0"/>
           <w:top w:val="none" w:color="000000" w:sz="4" w:space="0"/>
@@ -13892,7 +13796,7 @@
         <w:sz w:val="22"/>
       </w:rPr>
       <w:tcPr>
-        <w:shd w:color="FFFFFF"/>
+        <w:shd w:val="clear" w:fill="FFFFFF" w:color="FFFFFF"/>
         <w:tcBorders>
           <w:left w:val="single" w:color="000000" w:sz="4" w:space="0" w:themeColor="accent5" w:themeTint="90"/>
           <w:top w:val="none" w:color="000000" w:sz="4" w:space="0"/>
@@ -13909,7 +13813,7 @@
         <w:sz w:val="22"/>
       </w:rPr>
       <w:tcPr>
-        <w:shd w:val="clear" w:color="FFFFFF" w:themeFill="light1" w:themeColor="light1"/>
+        <w:shd w:val="clear" w:fill="FFFFFF" w:color="FFFFFF" w:themeFill="light1"/>
         <w:tcBorders>
           <w:left w:val="none" w:color="000000" w:sz="4" w:space="0"/>
           <w:top w:val="single" w:color="000000" w:sz="4" w:space="0" w:themeColor="accent5" w:themeTint="90"/>
@@ -13944,12 +13848,12 @@
         <w:sz w:val="22"/>
       </w:rPr>
       <w:tcPr>
-        <w:shd w:val="clear" w:color="FFFFFF" w:themeFill="accent6" w:themeFillTint="34" w:themeColor="accent6" w:themeTint="34"/>
+        <w:shd w:val="clear" w:fill="FFFFFF" w:color="FFFFFF" w:themeFill="accent6" w:themeFillTint="34"/>
       </w:tcPr>
     </w:tblStylePr>
     <w:tblStylePr w:type="band1Vert">
       <w:tcPr>
-        <w:shd w:val="clear" w:color="FFFFFF" w:themeFill="accent6" w:themeFillTint="34" w:themeColor="accent6" w:themeTint="34"/>
+        <w:shd w:val="clear" w:fill="FFFFFF" w:color="FFFFFF" w:themeFill="accent6" w:themeFillTint="34"/>
       </w:tcPr>
     </w:tblStylePr>
     <w:tblStylePr w:type="band2Horz">
@@ -13970,7 +13874,7 @@
         <w:jc w:val="right"/>
       </w:pPr>
       <w:tcPr>
-        <w:shd w:color="FFFFFF"/>
+        <w:shd w:val="clear" w:fill="FFFFFF" w:color="FFFFFF"/>
         <w:tcBorders>
           <w:left w:val="none" w:color="000000" w:sz="4" w:space="0"/>
           <w:top w:val="none" w:color="000000" w:sz="4" w:space="0"/>
@@ -13987,7 +13891,7 @@
         <w:sz w:val="22"/>
       </w:rPr>
       <w:tcPr>
-        <w:shd w:val="clear" w:color="FFFFFF" w:themeFill="light1" w:themeColor="light1"/>
+        <w:shd w:val="clear" w:fill="FFFFFF" w:color="FFFFFF" w:themeFill="light1"/>
         <w:tcBorders>
           <w:left w:val="none" w:color="000000" w:sz="4" w:space="0"/>
           <w:top w:val="none" w:color="000000" w:sz="4" w:space="0"/>
@@ -14004,7 +13908,7 @@
         <w:sz w:val="22"/>
       </w:rPr>
       <w:tcPr>
-        <w:shd w:color="FFFFFF"/>
+        <w:shd w:val="clear" w:fill="FFFFFF" w:color="FFFFFF"/>
         <w:tcBorders>
           <w:left w:val="single" w:color="000000" w:sz="4" w:space="0" w:themeColor="accent6" w:themeTint="90"/>
           <w:top w:val="none" w:color="000000" w:sz="4" w:space="0"/>
@@ -14021,7 +13925,7 @@
         <w:sz w:val="22"/>
       </w:rPr>
       <w:tcPr>
-        <w:shd w:val="clear" w:color="FFFFFF" w:themeFill="light1" w:themeColor="light1"/>
+        <w:shd w:val="clear" w:fill="FFFFFF" w:color="FFFFFF" w:themeFill="light1"/>
         <w:tcBorders>
           <w:left w:val="none" w:color="000000" w:sz="4" w:space="0"/>
           <w:top w:val="single" w:color="000000" w:sz="4" w:space="0" w:themeColor="accent6" w:themeTint="90"/>
@@ -14045,12 +13949,12 @@
     </w:tblPr>
     <w:tblStylePr w:type="band1Horz">
       <w:tcPr>
-        <w:shd w:val="clear" w:color="FFFFFF" w:themeFill="text1" w:themeFillTint="40" w:themeColor="text1" w:themeTint="40"/>
+        <w:shd w:val="clear" w:fill="FFFFFF" w:color="FFFFFF" w:themeFill="text1" w:themeFillTint="40"/>
       </w:tcPr>
     </w:tblStylePr>
     <w:tblStylePr w:type="band1Vert">
       <w:tcPr>
-        <w:shd w:val="clear" w:color="FFFFFF" w:themeFill="text1" w:themeFillTint="40" w:themeColor="text1" w:themeTint="40"/>
+        <w:shd w:val="clear" w:fill="FFFFFF" w:color="FFFFFF" w:themeFill="text1" w:themeFillTint="40"/>
       </w:tcPr>
     </w:tblStylePr>
     <w:tblStylePr w:type="firstCol">
@@ -14108,12 +14012,12 @@
     </w:tblPr>
     <w:tblStylePr w:type="band1Horz">
       <w:tcPr>
-        <w:shd w:val="clear" w:color="FFFFFF" w:themeFill="accent1" w:themeFillTint="40" w:themeColor="accent1" w:themeTint="40"/>
+        <w:shd w:val="clear" w:fill="FFFFFF" w:color="FFFFFF" w:themeFill="accent1" w:themeFillTint="40"/>
       </w:tcPr>
     </w:tblStylePr>
     <w:tblStylePr w:type="band1Vert">
       <w:tcPr>
-        <w:shd w:val="clear" w:color="FFFFFF" w:themeFill="accent1" w:themeFillTint="40" w:themeColor="accent1" w:themeTint="40"/>
+        <w:shd w:val="clear" w:fill="FFFFFF" w:color="FFFFFF" w:themeFill="accent1" w:themeFillTint="40"/>
       </w:tcPr>
     </w:tblStylePr>
     <w:tblStylePr w:type="firstCol">
@@ -14171,12 +14075,12 @@
     </w:tblPr>
     <w:tblStylePr w:type="band1Horz">
       <w:tcPr>
-        <w:shd w:val="clear" w:color="FFFFFF" w:themeFill="accent2" w:themeFillTint="40" w:themeColor="accent2" w:themeTint="40"/>
+        <w:shd w:val="clear" w:fill="FFFFFF" w:color="FFFFFF" w:themeFill="accent2" w:themeFillTint="40"/>
       </w:tcPr>
     </w:tblStylePr>
     <w:tblStylePr w:type="band1Vert">
       <w:tcPr>
-        <w:shd w:val="clear" w:color="FFFFFF" w:themeFill="accent2" w:themeFillTint="40" w:themeColor="accent2" w:themeTint="40"/>
+        <w:shd w:val="clear" w:fill="FFFFFF" w:color="FFFFFF" w:themeFill="accent2" w:themeFillTint="40"/>
       </w:tcPr>
     </w:tblStylePr>
     <w:tblStylePr w:type="firstCol">
@@ -14234,12 +14138,12 @@
     </w:tblPr>
     <w:tblStylePr w:type="band1Horz">
       <w:tcPr>
-        <w:shd w:val="clear" w:color="FFFFFF" w:themeFill="accent3" w:themeFillTint="40" w:themeColor="accent3" w:themeTint="40"/>
+        <w:shd w:val="clear" w:fill="FFFFFF" w:color="FFFFFF" w:themeFill="accent3" w:themeFillTint="40"/>
       </w:tcPr>
     </w:tblStylePr>
     <w:tblStylePr w:type="band1Vert">
       <w:tcPr>
-        <w:shd w:val="clear" w:color="FFFFFF" w:themeFill="accent3" w:themeFillTint="40" w:themeColor="accent3" w:themeTint="40"/>
+        <w:shd w:val="clear" w:fill="FFFFFF" w:color="FFFFFF" w:themeFill="accent3" w:themeFillTint="40"/>
       </w:tcPr>
     </w:tblStylePr>
     <w:tblStylePr w:type="firstCol">
@@ -14297,12 +14201,12 @@
     </w:tblPr>
     <w:tblStylePr w:type="band1Horz">
       <w:tcPr>
-        <w:shd w:val="clear" w:color="FFFFFF" w:themeFill="accent4" w:themeFillTint="40" w:themeColor="accent4" w:themeTint="40"/>
+        <w:shd w:val="clear" w:fill="FFFFFF" w:color="FFFFFF" w:themeFill="accent4" w:themeFillTint="40"/>
       </w:tcPr>
     </w:tblStylePr>
     <w:tblStylePr w:type="band1Vert">
       <w:tcPr>
-        <w:shd w:val="clear" w:color="FFFFFF" w:themeFill="accent4" w:themeFillTint="40" w:themeColor="accent4" w:themeTint="40"/>
+        <w:shd w:val="clear" w:fill="FFFFFF" w:color="FFFFFF" w:themeFill="accent4" w:themeFillTint="40"/>
       </w:tcPr>
     </w:tblStylePr>
     <w:tblStylePr w:type="firstCol">
@@ -14360,12 +14264,12 @@
     </w:tblPr>
     <w:tblStylePr w:type="band1Horz">
       <w:tcPr>
-        <w:shd w:val="clear" w:color="FFFFFF" w:themeFill="accent5" w:themeFillTint="40" w:themeColor="accent5" w:themeTint="40"/>
+        <w:shd w:val="clear" w:fill="FFFFFF" w:color="FFFFFF" w:themeFill="accent5" w:themeFillTint="40"/>
       </w:tcPr>
     </w:tblStylePr>
     <w:tblStylePr w:type="band1Vert">
       <w:tcPr>
-        <w:shd w:val="clear" w:color="FFFFFF" w:themeFill="accent5" w:themeFillTint="40" w:themeColor="accent5" w:themeTint="40"/>
+        <w:shd w:val="clear" w:fill="FFFFFF" w:color="FFFFFF" w:themeFill="accent5" w:themeFillTint="40"/>
       </w:tcPr>
     </w:tblStylePr>
     <w:tblStylePr w:type="firstCol">
@@ -14423,12 +14327,12 @@
     </w:tblPr>
     <w:tblStylePr w:type="band1Horz">
       <w:tcPr>
-        <w:shd w:val="clear" w:color="FFFFFF" w:themeFill="accent6" w:themeFillTint="40" w:themeColor="accent6" w:themeTint="40"/>
+        <w:shd w:val="clear" w:fill="FFFFFF" w:color="FFFFFF" w:themeFill="accent6" w:themeFillTint="40"/>
       </w:tcPr>
     </w:tblStylePr>
     <w:tblStylePr w:type="band1Vert">
       <w:tcPr>
-        <w:shd w:val="clear" w:color="FFFFFF" w:themeFill="accent6" w:themeFillTint="40" w:themeColor="accent6" w:themeTint="40"/>
+        <w:shd w:val="clear" w:fill="FFFFFF" w:color="FFFFFF" w:themeFill="accent6" w:themeFillTint="40"/>
       </w:tcPr>
     </w:tblStylePr>
     <w:tblStylePr w:type="firstCol">
@@ -14496,7 +14400,7 @@
         <w:sz w:val="22"/>
       </w:rPr>
       <w:tcPr>
-        <w:shd w:val="clear" w:color="FFFFFF" w:themeFill="text1" w:themeFillTint="40" w:themeColor="text1" w:themeTint="40"/>
+        <w:shd w:val="clear" w:fill="FFFFFF" w:color="FFFFFF" w:themeFill="text1" w:themeFillTint="40"/>
       </w:tcPr>
     </w:tblStylePr>
     <w:tblStylePr w:type="band1Vert">
@@ -14506,7 +14410,7 @@
         <w:sz w:val="22"/>
       </w:rPr>
       <w:tcPr>
-        <w:shd w:val="clear" w:color="FFFFFF" w:themeFill="text1" w:themeFillTint="40" w:themeColor="text1" w:themeTint="40"/>
+        <w:shd w:val="clear" w:fill="FFFFFF" w:color="FFFFFF" w:themeFill="text1" w:themeFillTint="40"/>
       </w:tcPr>
     </w:tblStylePr>
     <w:tblStylePr w:type="firstCol">
@@ -14582,7 +14486,7 @@
         <w:sz w:val="22"/>
       </w:rPr>
       <w:tcPr>
-        <w:shd w:val="clear" w:color="FFFFFF" w:themeFill="accent1" w:themeFillTint="40" w:themeColor="accent1" w:themeTint="40"/>
+        <w:shd w:val="clear" w:fill="FFFFFF" w:color="FFFFFF" w:themeFill="accent1" w:themeFillTint="40"/>
       </w:tcPr>
     </w:tblStylePr>
     <w:tblStylePr w:type="band1Vert">
@@ -14592,7 +14496,7 @@
         <w:sz w:val="22"/>
       </w:rPr>
       <w:tcPr>
-        <w:shd w:val="clear" w:color="FFFFFF" w:themeFill="accent1" w:themeFillTint="40" w:themeColor="accent1" w:themeTint="40"/>
+        <w:shd w:val="clear" w:fill="FFFFFF" w:color="FFFFFF" w:themeFill="accent1" w:themeFillTint="40"/>
       </w:tcPr>
     </w:tblStylePr>
     <w:tblStylePr w:type="firstCol">
@@ -14668,7 +14572,7 @@
         <w:sz w:val="22"/>
       </w:rPr>
       <w:tcPr>
-        <w:shd w:val="clear" w:color="FFFFFF" w:themeFill="accent2" w:themeFillTint="40" w:themeColor="accent2" w:themeTint="40"/>
+        <w:shd w:val="clear" w:fill="FFFFFF" w:color="FFFFFF" w:themeFill="accent2" w:themeFillTint="40"/>
       </w:tcPr>
     </w:tblStylePr>
     <w:tblStylePr w:type="band1Vert">
@@ -14678,7 +14582,7 @@
         <w:sz w:val="22"/>
       </w:rPr>
       <w:tcPr>
-        <w:shd w:val="clear" w:color="FFFFFF" w:themeFill="accent2" w:themeFillTint="40" w:themeColor="accent2" w:themeTint="40"/>
+        <w:shd w:val="clear" w:fill="FFFFFF" w:color="FFFFFF" w:themeFill="accent2" w:themeFillTint="40"/>
       </w:tcPr>
     </w:tblStylePr>
     <w:tblStylePr w:type="firstCol">
@@ -14754,7 +14658,7 @@
         <w:sz w:val="22"/>
       </w:rPr>
       <w:tcPr>
-        <w:shd w:val="clear" w:color="FFFFFF" w:themeFill="accent3" w:themeFillTint="40" w:themeColor="accent3" w:themeTint="40"/>
+        <w:shd w:val="clear" w:fill="FFFFFF" w:color="FFFFFF" w:themeFill="accent3" w:themeFillTint="40"/>
       </w:tcPr>
     </w:tblStylePr>
     <w:tblStylePr w:type="band1Vert">
@@ -14764,7 +14668,7 @@
         <w:sz w:val="22"/>
       </w:rPr>
       <w:tcPr>
-        <w:shd w:val="clear" w:color="FFFFFF" w:themeFill="accent3" w:themeFillTint="40" w:themeColor="accent3" w:themeTint="40"/>
+        <w:shd w:val="clear" w:fill="FFFFFF" w:color="FFFFFF" w:themeFill="accent3" w:themeFillTint="40"/>
       </w:tcPr>
     </w:tblStylePr>
     <w:tblStylePr w:type="firstCol">
@@ -14840,7 +14744,7 @@
         <w:sz w:val="22"/>
       </w:rPr>
       <w:tcPr>
-        <w:shd w:val="clear" w:color="FFFFFF" w:themeFill="accent4" w:themeFillTint="40" w:themeColor="accent4" w:themeTint="40"/>
+        <w:shd w:val="clear" w:fill="FFFFFF" w:color="FFFFFF" w:themeFill="accent4" w:themeFillTint="40"/>
       </w:tcPr>
     </w:tblStylePr>
     <w:tblStylePr w:type="band1Vert">
@@ -14850,7 +14754,7 @@
         <w:sz w:val="22"/>
       </w:rPr>
       <w:tcPr>
-        <w:shd w:val="clear" w:color="FFFFFF" w:themeFill="accent4" w:themeFillTint="40" w:themeColor="accent4" w:themeTint="40"/>
+        <w:shd w:val="clear" w:fill="FFFFFF" w:color="FFFFFF" w:themeFill="accent4" w:themeFillTint="40"/>
       </w:tcPr>
     </w:tblStylePr>
     <w:tblStylePr w:type="firstCol">
@@ -14926,7 +14830,7 @@
         <w:sz w:val="22"/>
       </w:rPr>
       <w:tcPr>
-        <w:shd w:val="clear" w:color="FFFFFF" w:themeFill="accent5" w:themeFillTint="40" w:themeColor="accent5" w:themeTint="40"/>
+        <w:shd w:val="clear" w:fill="FFFFFF" w:color="FFFFFF" w:themeFill="accent5" w:themeFillTint="40"/>
       </w:tcPr>
     </w:tblStylePr>
     <w:tblStylePr w:type="band1Vert">
@@ -14936,7 +14840,7 @@
         <w:sz w:val="22"/>
       </w:rPr>
       <w:tcPr>
-        <w:shd w:val="clear" w:color="FFFFFF" w:themeFill="accent5" w:themeFillTint="40" w:themeColor="accent5" w:themeTint="40"/>
+        <w:shd w:val="clear" w:fill="FFFFFF" w:color="FFFFFF" w:themeFill="accent5" w:themeFillTint="40"/>
       </w:tcPr>
     </w:tblStylePr>
     <w:tblStylePr w:type="firstCol">
@@ -15012,7 +14916,7 @@
         <w:sz w:val="22"/>
       </w:rPr>
       <w:tcPr>
-        <w:shd w:val="clear" w:color="FFFFFF" w:themeFill="accent6" w:themeFillTint="40" w:themeColor="accent6" w:themeTint="40"/>
+        <w:shd w:val="clear" w:fill="FFFFFF" w:color="FFFFFF" w:themeFill="accent6" w:themeFillTint="40"/>
       </w:tcPr>
     </w:tblStylePr>
     <w:tblStylePr w:type="band1Vert">
@@ -15022,7 +14926,7 @@
         <w:sz w:val="22"/>
       </w:rPr>
       <w:tcPr>
-        <w:shd w:val="clear" w:color="FFFFFF" w:themeFill="accent6" w:themeFillTint="40" w:themeColor="accent6" w:themeTint="40"/>
+        <w:shd w:val="clear" w:fill="FFFFFF" w:color="FFFFFF" w:themeFill="accent6" w:themeFillTint="40"/>
       </w:tcPr>
     </w:tblStylePr>
     <w:tblStylePr w:type="firstCol">
@@ -15132,7 +15036,7 @@
         <w:sz w:val="22"/>
       </w:rPr>
       <w:tcPr>
-        <w:shd w:val="clear" w:color="FFFFFF" w:themeFill="text1" w:themeColor="text1"/>
+        <w:shd w:val="clear" w:fill="FFFFFF" w:color="FFFFFF" w:themeFill="text1"/>
       </w:tcPr>
     </w:tblStylePr>
     <w:tblStylePr w:type="lastCol">
@@ -15206,7 +15110,7 @@
         <w:sz w:val="22"/>
       </w:rPr>
       <w:tcPr>
-        <w:shd w:val="clear" w:color="FFFFFF" w:themeFill="accent1" w:themeColor="accent1"/>
+        <w:shd w:val="clear" w:fill="FFFFFF" w:color="FFFFFF" w:themeFill="accent1"/>
       </w:tcPr>
     </w:tblStylePr>
     <w:tblStylePr w:type="lastCol">
@@ -15280,7 +15184,7 @@
         <w:sz w:val="22"/>
       </w:rPr>
       <w:tcPr>
-        <w:shd w:val="clear" w:color="FFFFFF" w:themeFill="accent2" w:themeFillTint="97" w:themeColor="accent2" w:themeTint="97"/>
+        <w:shd w:val="clear" w:fill="FFFFFF" w:color="FFFFFF" w:themeFill="accent2" w:themeFillTint="97"/>
       </w:tcPr>
     </w:tblStylePr>
     <w:tblStylePr w:type="lastCol">
@@ -15354,7 +15258,7 @@
         <w:sz w:val="22"/>
       </w:rPr>
       <w:tcPr>
-        <w:shd w:val="clear" w:color="FFFFFF" w:themeFill="accent3" w:themeFillTint="98" w:themeColor="accent3" w:themeTint="98"/>
+        <w:shd w:val="clear" w:fill="FFFFFF" w:color="FFFFFF" w:themeFill="accent3" w:themeFillTint="98"/>
       </w:tcPr>
     </w:tblStylePr>
     <w:tblStylePr w:type="lastCol">
@@ -15428,7 +15332,7 @@
         <w:sz w:val="22"/>
       </w:rPr>
       <w:tcPr>
-        <w:shd w:val="clear" w:color="FFFFFF" w:themeFill="accent4" w:themeFillTint="9A" w:themeColor="accent4" w:themeTint="9A"/>
+        <w:shd w:val="clear" w:fill="FFFFFF" w:color="FFFFFF" w:themeFill="accent4" w:themeFillTint="9A"/>
       </w:tcPr>
     </w:tblStylePr>
     <w:tblStylePr w:type="lastCol">
@@ -15502,7 +15406,7 @@
         <w:sz w:val="22"/>
       </w:rPr>
       <w:tcPr>
-        <w:shd w:val="clear" w:color="FFFFFF" w:themeFill="accent5" w:themeFillTint="9A" w:themeColor="accent5" w:themeTint="9A"/>
+        <w:shd w:val="clear" w:fill="FFFFFF" w:color="FFFFFF" w:themeFill="accent5" w:themeFillTint="9A"/>
       </w:tcPr>
     </w:tblStylePr>
     <w:tblStylePr w:type="lastCol">
@@ -15576,7 +15480,7 @@
         <w:sz w:val="22"/>
       </w:rPr>
       <w:tcPr>
-        <w:shd w:val="clear" w:color="FFFFFF" w:themeFill="accent6" w:themeFillTint="98" w:themeColor="accent6" w:themeTint="98"/>
+        <w:shd w:val="clear" w:fill="FFFFFF" w:color="FFFFFF" w:themeFill="accent6" w:themeFillTint="98"/>
       </w:tcPr>
     </w:tblStylePr>
     <w:tblStylePr w:type="lastCol">
@@ -15618,7 +15522,7 @@
         <w:sz w:val="22"/>
       </w:rPr>
       <w:tcPr>
-        <w:shd w:val="clear" w:color="FFFFFF" w:themeFill="text1" w:themeFillTint="40" w:themeColor="text1" w:themeTint="40"/>
+        <w:shd w:val="clear" w:fill="FFFFFF" w:color="FFFFFF" w:themeFill="text1" w:themeFillTint="40"/>
       </w:tcPr>
     </w:tblStylePr>
     <w:tblStylePr w:type="band1Vert">
@@ -15628,7 +15532,7 @@
         <w:sz w:val="22"/>
       </w:rPr>
       <w:tcPr>
-        <w:shd w:val="clear" w:color="FFFFFF" w:themeFill="text1" w:themeFillTint="40" w:themeColor="text1" w:themeTint="40"/>
+        <w:shd w:val="clear" w:fill="FFFFFF" w:color="FFFFFF" w:themeFill="text1" w:themeFillTint="40"/>
       </w:tcPr>
     </w:tblStylePr>
     <w:tblStylePr w:type="firstCol">
@@ -15645,7 +15549,7 @@
         <w:sz w:val="22"/>
       </w:rPr>
       <w:tcPr>
-        <w:shd w:val="clear" w:color="FFFFFF" w:themeFill="text1" w:themeColor="text1"/>
+        <w:shd w:val="clear" w:fill="FFFFFF" w:color="FFFFFF" w:themeFill="text1"/>
       </w:tcPr>
     </w:tblStylePr>
     <w:tblStylePr w:type="lastCol">
@@ -15687,7 +15591,7 @@
         <w:sz w:val="22"/>
       </w:rPr>
       <w:tcPr>
-        <w:shd w:val="clear" w:color="FFFFFF" w:themeFill="accent1" w:themeFillTint="40" w:themeColor="accent1" w:themeTint="40"/>
+        <w:shd w:val="clear" w:fill="FFFFFF" w:color="FFFFFF" w:themeFill="accent1" w:themeFillTint="40"/>
       </w:tcPr>
     </w:tblStylePr>
     <w:tblStylePr w:type="band1Vert">
@@ -15697,7 +15601,7 @@
         <w:sz w:val="22"/>
       </w:rPr>
       <w:tcPr>
-        <w:shd w:val="clear" w:color="FFFFFF" w:themeFill="accent1" w:themeFillTint="40" w:themeColor="accent1" w:themeTint="40"/>
+        <w:shd w:val="clear" w:fill="FFFFFF" w:color="FFFFFF" w:themeFill="accent1" w:themeFillTint="40"/>
       </w:tcPr>
     </w:tblStylePr>
     <w:tblStylePr w:type="firstCol">
@@ -15714,7 +15618,7 @@
         <w:sz w:val="22"/>
       </w:rPr>
       <w:tcPr>
-        <w:shd w:val="clear" w:color="FFFFFF" w:themeFill="accent1" w:themeColor="accent1"/>
+        <w:shd w:val="clear" w:fill="FFFFFF" w:color="FFFFFF" w:themeFill="accent1"/>
       </w:tcPr>
     </w:tblStylePr>
     <w:tblStylePr w:type="lastCol">
@@ -15756,7 +15660,7 @@
         <w:sz w:val="22"/>
       </w:rPr>
       <w:tcPr>
-        <w:shd w:val="clear" w:color="FFFFFF" w:themeFill="accent2" w:themeFillTint="40" w:themeColor="accent2" w:themeTint="40"/>
+        <w:shd w:val="clear" w:fill="FFFFFF" w:color="FFFFFF" w:themeFill="accent2" w:themeFillTint="40"/>
       </w:tcPr>
     </w:tblStylePr>
     <w:tblStylePr w:type="band1Vert">
@@ -15766,7 +15670,7 @@
         <w:sz w:val="22"/>
       </w:rPr>
       <w:tcPr>
-        <w:shd w:val="clear" w:color="FFFFFF" w:themeFill="accent2" w:themeFillTint="40" w:themeColor="accent2" w:themeTint="40"/>
+        <w:shd w:val="clear" w:fill="FFFFFF" w:color="FFFFFF" w:themeFill="accent2" w:themeFillTint="40"/>
       </w:tcPr>
     </w:tblStylePr>
     <w:tblStylePr w:type="firstCol">
@@ -15783,7 +15687,7 @@
         <w:sz w:val="22"/>
       </w:rPr>
       <w:tcPr>
-        <w:shd w:val="clear" w:color="FFFFFF" w:themeFill="accent2" w:themeColor="accent2"/>
+        <w:shd w:val="clear" w:fill="FFFFFF" w:color="FFFFFF" w:themeFill="accent2"/>
       </w:tcPr>
     </w:tblStylePr>
     <w:tblStylePr w:type="lastCol">
@@ -15825,7 +15729,7 @@
         <w:sz w:val="22"/>
       </w:rPr>
       <w:tcPr>
-        <w:shd w:val="clear" w:color="FFFFFF" w:themeFill="accent3" w:themeFillTint="40" w:themeColor="accent3" w:themeTint="40"/>
+        <w:shd w:val="clear" w:fill="FFFFFF" w:color="FFFFFF" w:themeFill="accent3" w:themeFillTint="40"/>
       </w:tcPr>
     </w:tblStylePr>
     <w:tblStylePr w:type="band1Vert">
@@ -15835,7 +15739,7 @@
         <w:sz w:val="22"/>
       </w:rPr>
       <w:tcPr>
-        <w:shd w:val="clear" w:color="FFFFFF" w:themeFill="accent3" w:themeFillTint="40" w:themeColor="accent3" w:themeTint="40"/>
+        <w:shd w:val="clear" w:fill="FFFFFF" w:color="FFFFFF" w:themeFill="accent3" w:themeFillTint="40"/>
       </w:tcPr>
     </w:tblStylePr>
     <w:tblStylePr w:type="firstCol">
@@ -15852,7 +15756,7 @@
         <w:sz w:val="22"/>
       </w:rPr>
       <w:tcPr>
-        <w:shd w:val="clear" w:color="FFFFFF" w:themeFill="accent3" w:themeColor="accent3"/>
+        <w:shd w:val="clear" w:fill="FFFFFF" w:color="FFFFFF" w:themeFill="accent3"/>
       </w:tcPr>
     </w:tblStylePr>
     <w:tblStylePr w:type="lastCol">
@@ -15894,7 +15798,7 @@
         <w:sz w:val="22"/>
       </w:rPr>
       <w:tcPr>
-        <w:shd w:val="clear" w:color="FFFFFF" w:themeFill="accent4" w:themeFillTint="40" w:themeColor="accent4" w:themeTint="40"/>
+        <w:shd w:val="clear" w:fill="FFFFFF" w:color="FFFFFF" w:themeFill="accent4" w:themeFillTint="40"/>
       </w:tcPr>
     </w:tblStylePr>
     <w:tblStylePr w:type="band1Vert">
@@ -15904,7 +15808,7 @@
         <w:sz w:val="22"/>
       </w:rPr>
       <w:tcPr>
-        <w:shd w:val="clear" w:color="FFFFFF" w:themeFill="accent4" w:themeFillTint="40" w:themeColor="accent4" w:themeTint="40"/>
+        <w:shd w:val="clear" w:fill="FFFFFF" w:color="FFFFFF" w:themeFill="accent4" w:themeFillTint="40"/>
       </w:tcPr>
     </w:tblStylePr>
     <w:tblStylePr w:type="firstCol">
@@ -15921,7 +15825,7 @@
         <w:sz w:val="22"/>
       </w:rPr>
       <w:tcPr>
-        <w:shd w:val="clear" w:color="FFFFFF" w:themeFill="accent4" w:themeColor="accent4"/>
+        <w:shd w:val="clear" w:fill="FFFFFF" w:color="FFFFFF" w:themeFill="accent4"/>
       </w:tcPr>
     </w:tblStylePr>
     <w:tblStylePr w:type="lastCol">
@@ -15963,7 +15867,7 @@
         <w:sz w:val="22"/>
       </w:rPr>
       <w:tcPr>
-        <w:shd w:val="clear" w:color="FFFFFF" w:themeFill="accent5" w:themeFillTint="40" w:themeColor="accent5" w:themeTint="40"/>
+        <w:shd w:val="clear" w:fill="FFFFFF" w:color="FFFFFF" w:themeFill="accent5" w:themeFillTint="40"/>
       </w:tcPr>
     </w:tblStylePr>
     <w:tblStylePr w:type="band1Vert">
@@ -15973,7 +15877,7 @@
         <w:sz w:val="22"/>
       </w:rPr>
       <w:tcPr>
-        <w:shd w:val="clear" w:color="FFFFFF" w:themeFill="accent5" w:themeFillTint="40" w:themeColor="accent5" w:themeTint="40"/>
+        <w:shd w:val="clear" w:fill="FFFFFF" w:color="FFFFFF" w:themeFill="accent5" w:themeFillTint="40"/>
       </w:tcPr>
     </w:tblStylePr>
     <w:tblStylePr w:type="firstCol">
@@ -15990,7 +15894,7 @@
         <w:sz w:val="22"/>
       </w:rPr>
       <w:tcPr>
-        <w:shd w:val="clear" w:color="FFFFFF" w:themeFill="accent5" w:themeColor="accent5"/>
+        <w:shd w:val="clear" w:fill="FFFFFF" w:color="FFFFFF" w:themeFill="accent5"/>
       </w:tcPr>
     </w:tblStylePr>
     <w:tblStylePr w:type="lastCol">
@@ -16032,7 +15936,7 @@
         <w:sz w:val="22"/>
       </w:rPr>
       <w:tcPr>
-        <w:shd w:val="clear" w:color="FFFFFF" w:themeFill="accent6" w:themeFillTint="40" w:themeColor="accent6" w:themeTint="40"/>
+        <w:shd w:val="clear" w:fill="FFFFFF" w:color="FFFFFF" w:themeFill="accent6" w:themeFillTint="40"/>
       </w:tcPr>
     </w:tblStylePr>
     <w:tblStylePr w:type="band1Vert">
@@ -16042,7 +15946,7 @@
         <w:sz w:val="22"/>
       </w:rPr>
       <w:tcPr>
-        <w:shd w:val="clear" w:color="FFFFFF" w:themeFill="accent6" w:themeFillTint="40" w:themeColor="accent6" w:themeTint="40"/>
+        <w:shd w:val="clear" w:fill="FFFFFF" w:color="FFFFFF" w:themeFill="accent6" w:themeFillTint="40"/>
       </w:tcPr>
     </w:tblStylePr>
     <w:tblStylePr w:type="firstCol">
@@ -16059,7 +15963,7 @@
         <w:sz w:val="22"/>
       </w:rPr>
       <w:tcPr>
-        <w:shd w:val="clear" w:color="FFFFFF" w:themeFill="accent6" w:themeColor="accent6"/>
+        <w:shd w:val="clear" w:fill="FFFFFF" w:color="FFFFFF" w:themeFill="accent6"/>
       </w:tcPr>
     </w:tblStylePr>
     <w:tblStylePr w:type="lastCol">
@@ -16092,11 +15996,11 @@
         <w:right w:val="single" w:color="000000" w:sz="32" w:space="0" w:themeColor="text1" w:themeTint="80"/>
         <w:bottom w:val="single" w:color="000000" w:sz="32" w:space="0" w:themeColor="text1" w:themeTint="80"/>
       </w:tblBorders>
-      <w:shd w:val="clear" w:color="FFFFFF" w:themeFill="text1" w:themeFillTint="80" w:themeColor="text1" w:themeTint="80"/>
+      <w:shd w:val="clear" w:fill="FFFFFF" w:color="FFFFFF" w:themeFill="text1" w:themeFillTint="80"/>
     </w:tblPr>
     <w:tblStylePr w:type="band1Horz">
       <w:tcPr>
-        <w:shd w:val="clear" w:color="FFFFFF" w:themeFill="text1" w:themeFillTint="80" w:themeColor="text1" w:themeTint="80"/>
+        <w:shd w:val="clear" w:fill="FFFFFF" w:color="FFFFFF" w:themeFill="text1" w:themeFillTint="80"/>
         <w:tcBorders>
           <w:top w:val="single" w:color="000000" w:sz="4" w:space="0" w:themeColor="light1"/>
           <w:bottom w:val="single" w:color="000000" w:sz="4" w:space="0" w:themeColor="light1"/>
@@ -16105,7 +16009,7 @@
     </w:tblStylePr>
     <w:tblStylePr w:type="band1Vert">
       <w:tcPr>
-        <w:shd w:val="clear" w:color="FFFFFF" w:themeFill="text1" w:themeFillTint="80" w:themeColor="text1" w:themeTint="80"/>
+        <w:shd w:val="clear" w:fill="FFFFFF" w:color="FFFFFF" w:themeFill="text1" w:themeFillTint="80"/>
         <w:tcBorders>
           <w:left w:val="single" w:color="000000" w:sz="4" w:space="0" w:themeColor="light1"/>
           <w:right w:val="single" w:color="000000" w:sz="4" w:space="0" w:themeColor="light1"/>
@@ -16114,7 +16018,7 @@
     </w:tblStylePr>
     <w:tblStylePr w:type="band2Horz">
       <w:tcPr>
-        <w:shd w:val="clear" w:color="FFFFFF" w:themeFill="text1" w:themeFillTint="80" w:themeColor="text1" w:themeTint="80"/>
+        <w:shd w:val="clear" w:fill="FFFFFF" w:color="FFFFFF" w:themeFill="text1" w:themeFillTint="80"/>
         <w:tcBorders>
           <w:top w:val="single" w:color="000000" w:sz="4" w:space="0" w:themeColor="light1"/>
           <w:bottom w:val="single" w:color="000000" w:sz="4" w:space="0" w:themeColor="light1"/>
@@ -16151,7 +16055,7 @@
         <w:sz w:val="22"/>
       </w:rPr>
       <w:tcPr>
-        <w:shd w:val="clear" w:color="FFFFFF" w:themeFill="text1" w:themeFillTint="80" w:themeColor="text1" w:themeTint="80"/>
+        <w:shd w:val="clear" w:fill="FFFFFF" w:color="FFFFFF" w:themeFill="text1" w:themeFillTint="80"/>
         <w:tcBorders>
           <w:top w:val="single" w:color="000000" w:sz="32" w:space="0" w:themeColor="text1" w:themeTint="80"/>
           <w:bottom w:val="single" w:color="000000" w:sz="12" w:space="0" w:themeColor="light1"/>
@@ -16199,11 +16103,11 @@
         <w:right w:val="single" w:color="000000" w:sz="32" w:space="0" w:themeColor="accent1"/>
         <w:bottom w:val="single" w:color="000000" w:sz="32" w:space="0" w:themeColor="accent1"/>
       </w:tblBorders>
-      <w:shd w:val="clear" w:color="FFFFFF" w:themeFill="accent1" w:themeColor="accent1"/>
+      <w:shd w:val="clear" w:fill="FFFFFF" w:color="FFFFFF" w:themeFill="accent1"/>
     </w:tblPr>
     <w:tblStylePr w:type="band1Horz">
       <w:tcPr>
-        <w:shd w:val="clear" w:color="FFFFFF" w:themeFill="accent1" w:themeColor="accent1"/>
+        <w:shd w:val="clear" w:fill="FFFFFF" w:color="FFFFFF" w:themeFill="accent1"/>
         <w:tcBorders>
           <w:top w:val="single" w:color="000000" w:sz="4" w:space="0" w:themeColor="light1"/>
           <w:bottom w:val="single" w:color="000000" w:sz="4" w:space="0" w:themeColor="light1"/>
@@ -16212,7 +16116,7 @@
     </w:tblStylePr>
     <w:tblStylePr w:type="band1Vert">
       <w:tcPr>
-        <w:shd w:val="clear" w:color="FFFFFF" w:themeFill="accent1" w:themeColor="accent1"/>
+        <w:shd w:val="clear" w:fill="FFFFFF" w:color="FFFFFF" w:themeFill="accent1"/>
         <w:tcBorders>
           <w:left w:val="single" w:color="000000" w:sz="4" w:space="0" w:themeColor="light1"/>
           <w:right w:val="single" w:color="000000" w:sz="4" w:space="0" w:themeColor="light1"/>
@@ -16221,7 +16125,7 @@
     </w:tblStylePr>
     <w:tblStylePr w:type="band2Horz">
       <w:tcPr>
-        <w:shd w:val="clear" w:color="FFFFFF" w:themeFill="accent1" w:themeColor="accent1"/>
+        <w:shd w:val="clear" w:fill="FFFFFF" w:color="FFFFFF" w:themeFill="accent1"/>
         <w:tcBorders>
           <w:top w:val="single" w:color="000000" w:sz="4" w:space="0" w:themeColor="light1"/>
           <w:bottom w:val="single" w:color="000000" w:sz="4" w:space="0" w:themeColor="light1"/>
@@ -16258,7 +16162,7 @@
         <w:sz w:val="22"/>
       </w:rPr>
       <w:tcPr>
-        <w:shd w:val="clear" w:color="FFFFFF" w:themeFill="accent1" w:themeColor="accent1"/>
+        <w:shd w:val="clear" w:fill="FFFFFF" w:color="FFFFFF" w:themeFill="accent1"/>
         <w:tcBorders>
           <w:top w:val="single" w:color="000000" w:sz="32" w:space="0" w:themeColor="accent1"/>
           <w:bottom w:val="single" w:color="000000" w:sz="12" w:space="0" w:themeColor="light1"/>
@@ -16306,11 +16210,11 @@
         <w:right w:val="single" w:color="000000" w:sz="32" w:space="0" w:themeColor="accent2" w:themeTint="97"/>
         <w:bottom w:val="single" w:color="000000" w:sz="32" w:space="0" w:themeColor="accent2" w:themeTint="97"/>
       </w:tblBorders>
-      <w:shd w:val="clear" w:color="FFFFFF" w:themeFill="accent2" w:themeFillTint="97" w:themeColor="accent2" w:themeTint="97"/>
+      <w:shd w:val="clear" w:fill="FFFFFF" w:color="FFFFFF" w:themeFill="accent2" w:themeFillTint="97"/>
     </w:tblPr>
     <w:tblStylePr w:type="band1Horz">
       <w:tcPr>
-        <w:shd w:val="clear" w:color="FFFFFF" w:themeFill="accent2" w:themeFillTint="97" w:themeColor="accent2" w:themeTint="97"/>
+        <w:shd w:val="clear" w:fill="FFFFFF" w:color="FFFFFF" w:themeFill="accent2" w:themeFillTint="97"/>
         <w:tcBorders>
           <w:top w:val="single" w:color="000000" w:sz="4" w:space="0" w:themeColor="light1"/>
           <w:bottom w:val="single" w:color="000000" w:sz="4" w:space="0" w:themeColor="light1"/>
@@ -16319,7 +16223,7 @@
     </w:tblStylePr>
     <w:tblStylePr w:type="band1Vert">
       <w:tcPr>
-        <w:shd w:val="clear" w:color="FFFFFF" w:themeFill="accent2" w:themeFillTint="97" w:themeColor="accent2" w:themeTint="97"/>
+        <w:shd w:val="clear" w:fill="FFFFFF" w:color="FFFFFF" w:themeFill="accent2" w:themeFillTint="97"/>
         <w:tcBorders>
           <w:left w:val="single" w:color="000000" w:sz="4" w:space="0" w:themeColor="light1"/>
           <w:right w:val="single" w:color="000000" w:sz="4" w:space="0" w:themeColor="light1"/>
@@ -16328,7 +16232,7 @@
     </w:tblStylePr>
     <w:tblStylePr w:type="band2Horz">
       <w:tcPr>
-        <w:shd w:val="clear" w:color="FFFFFF" w:themeFill="accent2" w:themeFillTint="97" w:themeColor="accent2" w:themeTint="97"/>
+        <w:shd w:val="clear" w:fill="FFFFFF" w:color="FFFFFF" w:themeFill="accent2" w:themeFillTint="97"/>
         <w:tcBorders>
           <w:top w:val="single" w:color="000000" w:sz="4" w:space="0" w:themeColor="light1"/>
           <w:bottom w:val="single" w:color="000000" w:sz="4" w:space="0" w:themeColor="light1"/>
@@ -16365,7 +16269,7 @@
         <w:sz w:val="22"/>
       </w:rPr>
       <w:tcPr>
-        <w:shd w:val="clear" w:color="FFFFFF" w:themeFill="accent2" w:themeFillTint="97" w:themeColor="accent2" w:themeTint="97"/>
+        <w:shd w:val="clear" w:fill="FFFFFF" w:color="FFFFFF" w:themeFill="accent2" w:themeFillTint="97"/>
         <w:tcBorders>
           <w:top w:val="single" w:color="000000" w:sz="32" w:space="0" w:themeColor="accent2" w:themeTint="97"/>
           <w:bottom w:val="single" w:color="000000" w:sz="12" w:space="0" w:themeColor="light1"/>
@@ -16413,11 +16317,11 @@
         <w:right w:val="single" w:color="000000" w:sz="32" w:space="0" w:themeColor="accent3" w:themeTint="98"/>
         <w:bottom w:val="single" w:color="000000" w:sz="32" w:space="0" w:themeColor="accent3" w:themeTint="98"/>
       </w:tblBorders>
-      <w:shd w:val="clear" w:color="FFFFFF" w:themeFill="accent3" w:themeFillTint="98" w:themeColor="accent3" w:themeTint="98"/>
+      <w:shd w:val="clear" w:fill="FFFFFF" w:color="FFFFFF" w:themeFill="accent3" w:themeFillTint="98"/>
     </w:tblPr>
     <w:tblStylePr w:type="band1Horz">
       <w:tcPr>
-        <w:shd w:val="clear" w:color="FFFFFF" w:themeFill="accent3" w:themeFillTint="98" w:themeColor="accent3" w:themeTint="98"/>
+        <w:shd w:val="clear" w:fill="FFFFFF" w:color="FFFFFF" w:themeFill="accent3" w:themeFillTint="98"/>
         <w:tcBorders>
           <w:top w:val="single" w:color="000000" w:sz="4" w:space="0" w:themeColor="light1"/>
           <w:bottom w:val="single" w:color="000000" w:sz="4" w:space="0" w:themeColor="light1"/>
@@ -16426,7 +16330,7 @@
     </w:tblStylePr>
     <w:tblStylePr w:type="band1Vert">
       <w:tcPr>
-        <w:shd w:val="clear" w:color="FFFFFF" w:themeFill="accent3" w:themeFillTint="98" w:themeColor="accent3" w:themeTint="98"/>
+        <w:shd w:val="clear" w:fill="FFFFFF" w:color="FFFFFF" w:themeFill="accent3" w:themeFillTint="98"/>
         <w:tcBorders>
           <w:left w:val="single" w:color="000000" w:sz="4" w:space="0" w:themeColor="light1"/>
           <w:right w:val="single" w:color="000000" w:sz="4" w:space="0" w:themeColor="light1"/>
@@ -16435,7 +16339,7 @@
     </w:tblStylePr>
     <w:tblStylePr w:type="band2Horz">
       <w:tcPr>
-        <w:shd w:val="clear" w:color="FFFFFF" w:themeFill="accent3" w:themeFillTint="98" w:themeColor="accent3" w:themeTint="98"/>
+        <w:shd w:val="clear" w:fill="FFFFFF" w:color="FFFFFF" w:themeFill="accent3" w:themeFillTint="98"/>
         <w:tcBorders>
           <w:top w:val="single" w:color="000000" w:sz="4" w:space="0" w:themeColor="light1"/>
           <w:bottom w:val="single" w:color="000000" w:sz="4" w:space="0" w:themeColor="light1"/>
@@ -16472,7 +16376,7 @@
         <w:sz w:val="22"/>
       </w:rPr>
       <w:tcPr>
-        <w:shd w:val="clear" w:color="FFFFFF" w:themeFill="accent3" w:themeFillTint="98" w:themeColor="accent3" w:themeTint="98"/>
+        <w:shd w:val="clear" w:fill="FFFFFF" w:color="FFFFFF" w:themeFill="accent3" w:themeFillTint="98"/>
         <w:tcBorders>
           <w:top w:val="single" w:color="000000" w:sz="32" w:space="0" w:themeColor="accent3" w:themeTint="98"/>
           <w:bottom w:val="single" w:color="000000" w:sz="12" w:space="0" w:themeColor="light1"/>
@@ -16520,11 +16424,11 @@
         <w:right w:val="single" w:color="000000" w:sz="32" w:space="0" w:themeColor="accent4" w:themeTint="9A"/>
         <w:bottom w:val="single" w:color="000000" w:sz="32" w:space="0" w:themeColor="accent4" w:themeTint="9A"/>
       </w:tblBorders>
-      <w:shd w:val="clear" w:color="FFFFFF" w:themeFill="accent4" w:themeFillTint="9A" w:themeColor="accent4" w:themeTint="9A"/>
+      <w:shd w:val="clear" w:fill="FFFFFF" w:color="FFFFFF" w:themeFill="accent4" w:themeFillTint="9A"/>
     </w:tblPr>
     <w:tblStylePr w:type="band1Horz">
       <w:tcPr>
-        <w:shd w:val="clear" w:color="FFFFFF" w:themeFill="accent4" w:themeFillTint="9A" w:themeColor="accent4" w:themeTint="9A"/>
+        <w:shd w:val="clear" w:fill="FFFFFF" w:color="FFFFFF" w:themeFill="accent4" w:themeFillTint="9A"/>
         <w:tcBorders>
           <w:top w:val="single" w:color="000000" w:sz="4" w:space="0" w:themeColor="light1"/>
           <w:bottom w:val="single" w:color="000000" w:sz="4" w:space="0" w:themeColor="light1"/>
@@ -16533,7 +16437,7 @@
     </w:tblStylePr>
     <w:tblStylePr w:type="band1Vert">
       <w:tcPr>
-        <w:shd w:val="clear" w:color="FFFFFF" w:themeFill="accent4" w:themeFillTint="9A" w:themeColor="accent4" w:themeTint="9A"/>
+        <w:shd w:val="clear" w:fill="FFFFFF" w:color="FFFFFF" w:themeFill="accent4" w:themeFillTint="9A"/>
         <w:tcBorders>
           <w:left w:val="single" w:color="000000" w:sz="4" w:space="0" w:themeColor="light1"/>
           <w:right w:val="single" w:color="000000" w:sz="4" w:space="0" w:themeColor="light1"/>
@@ -16542,7 +16446,7 @@
     </w:tblStylePr>
     <w:tblStylePr w:type="band2Horz">
       <w:tcPr>
-        <w:shd w:val="clear" w:color="FFFFFF" w:themeFill="accent4" w:themeFillTint="9A" w:themeColor="accent4" w:themeTint="9A"/>
+        <w:shd w:val="clear" w:fill="FFFFFF" w:color="FFFFFF" w:themeFill="accent4" w:themeFillTint="9A"/>
         <w:tcBorders>
           <w:top w:val="single" w:color="000000" w:sz="4" w:space="0" w:themeColor="light1"/>
           <w:bottom w:val="single" w:color="000000" w:sz="4" w:space="0" w:themeColor="light1"/>
@@ -16579,7 +16483,7 @@
         <w:sz w:val="22"/>
       </w:rPr>
       <w:tcPr>
-        <w:shd w:val="clear" w:color="FFFFFF" w:themeFill="accent4" w:themeFillTint="9A" w:themeColor="accent4" w:themeTint="9A"/>
+        <w:shd w:val="clear" w:fill="FFFFFF" w:color="FFFFFF" w:themeFill="accent4" w:themeFillTint="9A"/>
         <w:tcBorders>
           <w:top w:val="single" w:color="000000" w:sz="32" w:space="0" w:themeColor="accent4" w:themeTint="9A"/>
           <w:bottom w:val="single" w:color="000000" w:sz="12" w:space="0" w:themeColor="light1"/>
@@ -16627,11 +16531,11 @@
         <w:right w:val="single" w:color="000000" w:sz="32" w:space="0" w:themeColor="accent5" w:themeTint="9A"/>
         <w:bottom w:val="single" w:color="000000" w:sz="32" w:space="0" w:themeColor="accent5" w:themeTint="9A"/>
       </w:tblBorders>
-      <w:shd w:val="clear" w:color="FFFFFF" w:themeFill="accent5" w:themeFillTint="9A" w:themeColor="accent5" w:themeTint="9A"/>
+      <w:shd w:val="clear" w:fill="FFFFFF" w:color="FFFFFF" w:themeFill="accent5" w:themeFillTint="9A"/>
     </w:tblPr>
     <w:tblStylePr w:type="band1Horz">
       <w:tcPr>
-        <w:shd w:val="clear" w:color="FFFFFF" w:themeFill="accent5" w:themeFillTint="9A" w:themeColor="accent5" w:themeTint="9A"/>
+        <w:shd w:val="clear" w:fill="FFFFFF" w:color="FFFFFF" w:themeFill="accent5" w:themeFillTint="9A"/>
         <w:tcBorders>
           <w:top w:val="single" w:color="000000" w:sz="4" w:space="0" w:themeColor="light1"/>
           <w:bottom w:val="single" w:color="000000" w:sz="4" w:space="0" w:themeColor="light1"/>
@@ -16640,7 +16544,7 @@
     </w:tblStylePr>
     <w:tblStylePr w:type="band1Vert">
       <w:tcPr>
-        <w:shd w:val="clear" w:color="FFFFFF" w:themeFill="accent5" w:themeFillTint="9A" w:themeColor="accent5" w:themeTint="9A"/>
+        <w:shd w:val="clear" w:fill="FFFFFF" w:color="FFFFFF" w:themeFill="accent5" w:themeFillTint="9A"/>
         <w:tcBorders>
           <w:left w:val="single" w:color="000000" w:sz="4" w:space="0" w:themeColor="light1"/>
           <w:right w:val="single" w:color="000000" w:sz="4" w:space="0" w:themeColor="light1"/>
@@ -16649,7 +16553,7 @@
     </w:tblStylePr>
     <w:tblStylePr w:type="band2Horz">
       <w:tcPr>
-        <w:shd w:val="clear" w:color="FFFFFF" w:themeFill="accent5" w:themeFillTint="9A" w:themeColor="accent5" w:themeTint="9A"/>
+        <w:shd w:val="clear" w:fill="FFFFFF" w:color="FFFFFF" w:themeFill="accent5" w:themeFillTint="9A"/>
         <w:tcBorders>
           <w:top w:val="single" w:color="000000" w:sz="4" w:space="0" w:themeColor="light1"/>
           <w:bottom w:val="single" w:color="000000" w:sz="4" w:space="0" w:themeColor="light1"/>
@@ -16686,7 +16590,7 @@
         <w:sz w:val="22"/>
       </w:rPr>
       <w:tcPr>
-        <w:shd w:val="clear" w:color="FFFFFF" w:themeFill="accent5" w:themeFillTint="9A" w:themeColor="accent5" w:themeTint="9A"/>
+        <w:shd w:val="clear" w:fill="FFFFFF" w:color="FFFFFF" w:themeFill="accent5" w:themeFillTint="9A"/>
         <w:tcBorders>
           <w:top w:val="single" w:color="000000" w:sz="32" w:space="0" w:themeColor="accent5" w:themeTint="9A"/>
           <w:bottom w:val="single" w:color="000000" w:sz="12" w:space="0" w:themeColor="light1"/>
@@ -16734,11 +16638,11 @@
         <w:right w:val="single" w:color="000000" w:sz="32" w:space="0" w:themeColor="accent6" w:themeTint="98"/>
         <w:bottom w:val="single" w:color="000000" w:sz="32" w:space="0" w:themeColor="accent6" w:themeTint="98"/>
       </w:tblBorders>
-      <w:shd w:val="clear" w:color="FFFFFF" w:themeFill="accent6" w:themeFillTint="98" w:themeColor="accent6" w:themeTint="98"/>
+      <w:shd w:val="clear" w:fill="FFFFFF" w:color="FFFFFF" w:themeFill="accent6" w:themeFillTint="98"/>
     </w:tblPr>
     <w:tblStylePr w:type="band1Horz">
       <w:tcPr>
-        <w:shd w:val="clear" w:color="FFFFFF" w:themeFill="accent6" w:themeFillTint="98" w:themeColor="accent6" w:themeTint="98"/>
+        <w:shd w:val="clear" w:fill="FFFFFF" w:color="FFFFFF" w:themeFill="accent6" w:themeFillTint="98"/>
         <w:tcBorders>
           <w:top w:val="single" w:color="000000" w:sz="4" w:space="0" w:themeColor="light1"/>
           <w:bottom w:val="single" w:color="000000" w:sz="4" w:space="0" w:themeColor="light1"/>
@@ -16747,7 +16651,7 @@
     </w:tblStylePr>
     <w:tblStylePr w:type="band1Vert">
       <w:tcPr>
-        <w:shd w:val="clear" w:color="FFFFFF" w:themeFill="accent6" w:themeFillTint="98" w:themeColor="accent6" w:themeTint="98"/>
+        <w:shd w:val="clear" w:fill="FFFFFF" w:color="FFFFFF" w:themeFill="accent6" w:themeFillTint="98"/>
         <w:tcBorders>
           <w:left w:val="single" w:color="000000" w:sz="4" w:space="0" w:themeColor="light1"/>
           <w:right w:val="single" w:color="000000" w:sz="4" w:space="0" w:themeColor="light1"/>
@@ -16756,7 +16660,7 @@
     </w:tblStylePr>
     <w:tblStylePr w:type="band2Horz">
       <w:tcPr>
-        <w:shd w:val="clear" w:color="FFFFFF" w:themeFill="accent6" w:themeFillTint="98" w:themeColor="accent6" w:themeTint="98"/>
+        <w:shd w:val="clear" w:fill="FFFFFF" w:color="FFFFFF" w:themeFill="accent6" w:themeFillTint="98"/>
         <w:tcBorders>
           <w:top w:val="single" w:color="000000" w:sz="4" w:space="0" w:themeColor="light1"/>
           <w:bottom w:val="single" w:color="000000" w:sz="4" w:space="0" w:themeColor="light1"/>
@@ -16793,7 +16697,7 @@
         <w:sz w:val="22"/>
       </w:rPr>
       <w:tcPr>
-        <w:shd w:val="clear" w:color="FFFFFF" w:themeFill="accent6" w:themeFillTint="98" w:themeColor="accent6" w:themeTint="98"/>
+        <w:shd w:val="clear" w:fill="FFFFFF" w:color="FFFFFF" w:themeFill="accent6" w:themeFillTint="98"/>
         <w:tcBorders>
           <w:top w:val="single" w:color="000000" w:sz="32" w:space="0" w:themeColor="accent6" w:themeTint="98"/>
           <w:bottom w:val="single" w:color="000000" w:sz="12" w:space="0" w:themeColor="light1"/>
@@ -16847,12 +16751,12 @@
         <w:sz w:val="22"/>
       </w:rPr>
       <w:tcPr>
-        <w:shd w:val="clear" w:color="FFFFFF" w:themeFill="text1" w:themeFillTint="40" w:themeColor="text1" w:themeTint="40"/>
+        <w:shd w:val="clear" w:fill="FFFFFF" w:color="FFFFFF" w:themeFill="text1" w:themeFillTint="40"/>
       </w:tcPr>
     </w:tblStylePr>
     <w:tblStylePr w:type="band1Vert">
       <w:tcPr>
-        <w:shd w:val="clear" w:color="FFFFFF" w:themeFill="text1" w:themeFillTint="40" w:themeColor="text1" w:themeTint="40"/>
+        <w:shd w:val="clear" w:fill="FFFFFF" w:color="FFFFFF" w:themeFill="text1" w:themeFillTint="40"/>
       </w:tcPr>
     </w:tblStylePr>
     <w:tblStylePr w:type="band2Horz">
@@ -16920,12 +16824,12 @@
         <w:sz w:val="22"/>
       </w:rPr>
       <w:tcPr>
-        <w:shd w:val="clear" w:color="FFFFFF" w:themeFill="accent1" w:themeFillTint="40" w:themeColor="accent1" w:themeTint="40"/>
+        <w:shd w:val="clear" w:fill="FFFFFF" w:color="FFFFFF" w:themeFill="accent1" w:themeFillTint="40"/>
       </w:tcPr>
     </w:tblStylePr>
     <w:tblStylePr w:type="band1Vert">
       <w:tcPr>
-        <w:shd w:val="clear" w:color="FFFFFF" w:themeFill="accent1" w:themeFillTint="40" w:themeColor="accent1" w:themeTint="40"/>
+        <w:shd w:val="clear" w:fill="FFFFFF" w:color="FFFFFF" w:themeFill="accent1" w:themeFillTint="40"/>
       </w:tcPr>
     </w:tblStylePr>
     <w:tblStylePr w:type="band2Horz">
@@ -16993,12 +16897,12 @@
         <w:sz w:val="22"/>
       </w:rPr>
       <w:tcPr>
-        <w:shd w:val="clear" w:color="FFFFFF" w:themeFill="accent2" w:themeFillTint="40" w:themeColor="accent2" w:themeTint="40"/>
+        <w:shd w:val="clear" w:fill="FFFFFF" w:color="FFFFFF" w:themeFill="accent2" w:themeFillTint="40"/>
       </w:tcPr>
     </w:tblStylePr>
     <w:tblStylePr w:type="band1Vert">
       <w:tcPr>
-        <w:shd w:val="clear" w:color="FFFFFF" w:themeFill="accent2" w:themeFillTint="40" w:themeColor="accent2" w:themeTint="40"/>
+        <w:shd w:val="clear" w:fill="FFFFFF" w:color="FFFFFF" w:themeFill="accent2" w:themeFillTint="40"/>
       </w:tcPr>
     </w:tblStylePr>
     <w:tblStylePr w:type="band2Horz">
@@ -17066,12 +16970,12 @@
         <w:sz w:val="22"/>
       </w:rPr>
       <w:tcPr>
-        <w:shd w:val="clear" w:color="FFFFFF" w:themeFill="accent3" w:themeFillTint="40" w:themeColor="accent3" w:themeTint="40"/>
+        <w:shd w:val="clear" w:fill="FFFFFF" w:color="FFFFFF" w:themeFill="accent3" w:themeFillTint="40"/>
       </w:tcPr>
     </w:tblStylePr>
     <w:tblStylePr w:type="band1Vert">
       <w:tcPr>
-        <w:shd w:val="clear" w:color="FFFFFF" w:themeFill="accent3" w:themeFillTint="40" w:themeColor="accent3" w:themeTint="40"/>
+        <w:shd w:val="clear" w:fill="FFFFFF" w:color="FFFFFF" w:themeFill="accent3" w:themeFillTint="40"/>
       </w:tcPr>
     </w:tblStylePr>
     <w:tblStylePr w:type="band2Horz">
@@ -17139,12 +17043,12 @@
         <w:sz w:val="22"/>
       </w:rPr>
       <w:tcPr>
-        <w:shd w:val="clear" w:color="FFFFFF" w:themeFill="accent4" w:themeFillTint="40" w:themeColor="accent4" w:themeTint="40"/>
+        <w:shd w:val="clear" w:fill="FFFFFF" w:color="FFFFFF" w:themeFill="accent4" w:themeFillTint="40"/>
       </w:tcPr>
     </w:tblStylePr>
     <w:tblStylePr w:type="band1Vert">
       <w:tcPr>
-        <w:shd w:val="clear" w:color="FFFFFF" w:themeFill="accent4" w:themeFillTint="40" w:themeColor="accent4" w:themeTint="40"/>
+        <w:shd w:val="clear" w:fill="FFFFFF" w:color="FFFFFF" w:themeFill="accent4" w:themeFillTint="40"/>
       </w:tcPr>
     </w:tblStylePr>
     <w:tblStylePr w:type="band2Horz">
@@ -17212,12 +17116,12 @@
         <w:sz w:val="22"/>
       </w:rPr>
       <w:tcPr>
-        <w:shd w:val="clear" w:color="FFFFFF" w:themeFill="accent5" w:themeFillTint="40" w:themeColor="accent5" w:themeTint="40"/>
+        <w:shd w:val="clear" w:fill="FFFFFF" w:color="FFFFFF" w:themeFill="accent5" w:themeFillTint="40"/>
       </w:tcPr>
     </w:tblStylePr>
     <w:tblStylePr w:type="band1Vert">
       <w:tcPr>
-        <w:shd w:val="clear" w:color="FFFFFF" w:themeFill="accent5" w:themeFillTint="40" w:themeColor="accent5" w:themeTint="40"/>
+        <w:shd w:val="clear" w:fill="FFFFFF" w:color="FFFFFF" w:themeFill="accent5" w:themeFillTint="40"/>
       </w:tcPr>
     </w:tblStylePr>
     <w:tblStylePr w:type="band2Horz">
@@ -17285,12 +17189,12 @@
         <w:sz w:val="22"/>
       </w:rPr>
       <w:tcPr>
-        <w:shd w:val="clear" w:color="FFFFFF" w:themeFill="accent6" w:themeFillTint="40" w:themeColor="accent6" w:themeTint="40"/>
+        <w:shd w:val="clear" w:fill="FFFFFF" w:color="FFFFFF" w:themeFill="accent6" w:themeFillTint="40"/>
       </w:tcPr>
     </w:tblStylePr>
     <w:tblStylePr w:type="band1Vert">
       <w:tcPr>
-        <w:shd w:val="clear" w:color="FFFFFF" w:themeFill="accent6" w:themeFillTint="40" w:themeColor="accent6" w:themeTint="40"/>
+        <w:shd w:val="clear" w:fill="FFFFFF" w:color="FFFFFF" w:themeFill="accent6" w:themeFillTint="40"/>
       </w:tcPr>
     </w:tblStylePr>
     <w:tblStylePr w:type="band2Horz">
@@ -17357,12 +17261,12 @@
         <w:sz w:val="22"/>
       </w:rPr>
       <w:tcPr>
-        <w:shd w:val="clear" w:color="FFFFFF" w:themeFill="text1" w:themeFillTint="40" w:themeColor="text1" w:themeTint="40"/>
+        <w:shd w:val="clear" w:fill="FFFFFF" w:color="FFFFFF" w:themeFill="text1" w:themeFillTint="40"/>
       </w:tcPr>
     </w:tblStylePr>
     <w:tblStylePr w:type="band1Vert">
       <w:tcPr>
-        <w:shd w:val="clear" w:color="FFFFFF" w:themeFill="text1" w:themeFillTint="40" w:themeColor="text1" w:themeTint="40"/>
+        <w:shd w:val="clear" w:fill="FFFFFF" w:color="FFFFFF" w:themeFill="text1" w:themeFillTint="40"/>
       </w:tcPr>
     </w:tblStylePr>
     <w:tblStylePr w:type="band2Horz">
@@ -17383,7 +17287,7 @@
         <w:jc w:val="right"/>
       </w:pPr>
       <w:tcPr>
-        <w:shd w:color="FFFFFF"/>
+        <w:shd w:val="clear" w:fill="FFFFFF" w:color="FFFFFF"/>
         <w:tcBorders>
           <w:left w:val="none" w:color="000000" w:sz="4" w:space="0"/>
           <w:top w:val="none" w:color="000000" w:sz="4" w:space="0"/>
@@ -17400,7 +17304,7 @@
         <w:sz w:val="22"/>
       </w:rPr>
       <w:tcPr>
-        <w:shd w:val="clear" w:color="FFFFFF" w:themeFill="light1" w:themeColor="light1"/>
+        <w:shd w:val="clear" w:fill="FFFFFF" w:color="FFFFFF" w:themeFill="light1"/>
         <w:tcBorders>
           <w:left w:val="none" w:color="000000" w:sz="4" w:space="0"/>
           <w:top w:val="none" w:color="000000" w:sz="4" w:space="0"/>
@@ -17417,7 +17321,7 @@
         <w:sz w:val="22"/>
       </w:rPr>
       <w:tcPr>
-        <w:shd w:color="FFFFFF"/>
+        <w:shd w:val="clear" w:fill="FFFFFF" w:color="FFFFFF"/>
         <w:tcBorders>
           <w:left w:val="single" w:color="000000" w:sz="4" w:space="0" w:themeColor="text1" w:themeTint="80"/>
           <w:top w:val="none" w:color="000000" w:sz="4" w:space="0"/>
@@ -17434,7 +17338,7 @@
         <w:sz w:val="22"/>
       </w:rPr>
       <w:tcPr>
-        <w:shd w:val="clear" w:color="FFFFFF" w:themeFill="light1" w:themeColor="light1"/>
+        <w:shd w:val="clear" w:fill="FFFFFF" w:color="FFFFFF" w:themeFill="light1"/>
         <w:tcBorders>
           <w:left w:val="none" w:color="000000" w:sz="4" w:space="0"/>
           <w:top w:val="single" w:color="000000" w:sz="4" w:space="0" w:themeColor="text1" w:themeTint="80"/>
@@ -17473,12 +17377,12 @@
         <w:sz w:val="22"/>
       </w:rPr>
       <w:tcPr>
-        <w:shd w:val="clear" w:color="FFFFFF" w:themeFill="accent1" w:themeFillTint="40" w:themeColor="accent1" w:themeTint="40"/>
+        <w:shd w:val="clear" w:fill="FFFFFF" w:color="FFFFFF" w:themeFill="accent1" w:themeFillTint="40"/>
       </w:tcPr>
     </w:tblStylePr>
     <w:tblStylePr w:type="band1Vert">
       <w:tcPr>
-        <w:shd w:val="clear" w:color="FFFFFF" w:themeFill="accent1" w:themeFillTint="40" w:themeColor="accent1" w:themeTint="40"/>
+        <w:shd w:val="clear" w:fill="FFFFFF" w:color="FFFFFF" w:themeFill="accent1" w:themeFillTint="40"/>
       </w:tcPr>
     </w:tblStylePr>
     <w:tblStylePr w:type="band2Horz">
@@ -17499,7 +17403,7 @@
         <w:jc w:val="right"/>
       </w:pPr>
       <w:tcPr>
-        <w:shd w:color="FFFFFF"/>
+        <w:shd w:val="clear" w:fill="FFFFFF" w:color="FFFFFF"/>
         <w:tcBorders>
           <w:left w:val="none" w:color="000000" w:sz="4" w:space="0"/>
           <w:top w:val="none" w:color="000000" w:sz="4" w:space="0"/>
@@ -17516,7 +17420,7 @@
         <w:sz w:val="22"/>
       </w:rPr>
       <w:tcPr>
-        <w:shd w:val="clear" w:color="FFFFFF" w:themeFill="light1" w:themeColor="light1"/>
+        <w:shd w:val="clear" w:fill="FFFFFF" w:color="FFFFFF" w:themeFill="light1"/>
         <w:tcBorders>
           <w:left w:val="none" w:color="000000" w:sz="4" w:space="0"/>
           <w:top w:val="none" w:color="000000" w:sz="4" w:space="0"/>
@@ -17533,7 +17437,7 @@
         <w:sz w:val="22"/>
       </w:rPr>
       <w:tcPr>
-        <w:shd w:color="FFFFFF"/>
+        <w:shd w:val="clear" w:fill="FFFFFF" w:color="FFFFFF"/>
         <w:tcBorders>
           <w:left w:val="single" w:color="000000" w:sz="4" w:space="0" w:themeColor="accent1"/>
           <w:top w:val="none" w:color="000000" w:sz="4" w:space="0"/>
@@ -17550,7 +17454,7 @@
         <w:sz w:val="22"/>
       </w:rPr>
       <w:tcPr>
-        <w:shd w:val="clear" w:color="FFFFFF" w:themeFill="light1" w:themeColor="light1"/>
+        <w:shd w:val="clear" w:fill="FFFFFF" w:color="FFFFFF" w:themeFill="light1"/>
         <w:tcBorders>
           <w:left w:val="none" w:color="000000" w:sz="4" w:space="0"/>
           <w:top w:val="single" w:color="000000" w:sz="4" w:space="0" w:themeColor="accent1"/>
@@ -17589,12 +17493,12 @@
         <w:sz w:val="22"/>
       </w:rPr>
       <w:tcPr>
-        <w:shd w:val="clear" w:color="FFFFFF" w:themeFill="accent2" w:themeFillTint="40" w:themeColor="accent2" w:themeTint="40"/>
+        <w:shd w:val="clear" w:fill="FFFFFF" w:color="FFFFFF" w:themeFill="accent2" w:themeFillTint="40"/>
       </w:tcPr>
     </w:tblStylePr>
     <w:tblStylePr w:type="band1Vert">
       <w:tcPr>
-        <w:shd w:val="clear" w:color="FFFFFF" w:themeFill="accent2" w:themeFillTint="40" w:themeColor="accent2" w:themeTint="40"/>
+        <w:shd w:val="clear" w:fill="FFFFFF" w:color="FFFFFF" w:themeFill="accent2" w:themeFillTint="40"/>
       </w:tcPr>
     </w:tblStylePr>
     <w:tblStylePr w:type="band2Horz">
@@ -17615,7 +17519,7 @@
         <w:jc w:val="right"/>
       </w:pPr>
       <w:tcPr>
-        <w:shd w:color="FFFFFF"/>
+        <w:shd w:val="clear" w:fill="FFFFFF" w:color="FFFFFF"/>
         <w:tcBorders>
           <w:left w:val="none" w:color="000000" w:sz="4" w:space="0"/>
           <w:top w:val="none" w:color="000000" w:sz="4" w:space="0"/>
@@ -17632,7 +17536,7 @@
         <w:sz w:val="22"/>
       </w:rPr>
       <w:tcPr>
-        <w:shd w:val="clear" w:color="FFFFFF" w:themeFill="light1" w:themeColor="light1"/>
+        <w:shd w:val="clear" w:fill="FFFFFF" w:color="FFFFFF" w:themeFill="light1"/>
         <w:tcBorders>
           <w:left w:val="none" w:color="000000" w:sz="4" w:space="0"/>
           <w:top w:val="none" w:color="000000" w:sz="4" w:space="0"/>
@@ -17649,7 +17553,7 @@
         <w:sz w:val="22"/>
       </w:rPr>
       <w:tcPr>
-        <w:shd w:color="FFFFFF"/>
+        <w:shd w:val="clear" w:fill="FFFFFF" w:color="FFFFFF"/>
         <w:tcBorders>
           <w:left w:val="single" w:color="000000" w:sz="4" w:space="0" w:themeColor="accent2" w:themeTint="97"/>
           <w:top w:val="none" w:color="000000" w:sz="4" w:space="0"/>
@@ -17666,7 +17570,7 @@
         <w:sz w:val="22"/>
       </w:rPr>
       <w:tcPr>
-        <w:shd w:val="clear" w:color="FFFFFF" w:themeFill="light1" w:themeColor="light1"/>
+        <w:shd w:val="clear" w:fill="FFFFFF" w:color="FFFFFF" w:themeFill="light1"/>
         <w:tcBorders>
           <w:left w:val="none" w:color="000000" w:sz="4" w:space="0"/>
           <w:top w:val="single" w:color="000000" w:sz="4" w:space="0" w:themeColor="accent2" w:themeTint="97"/>
@@ -17705,12 +17609,12 @@
         <w:sz w:val="22"/>
       </w:rPr>
       <w:tcPr>
-        <w:shd w:val="clear" w:color="FFFFFF" w:themeFill="accent3" w:themeFillTint="40" w:themeColor="accent3" w:themeTint="40"/>
+        <w:shd w:val="clear" w:fill="FFFFFF" w:color="FFFFFF" w:themeFill="accent3" w:themeFillTint="40"/>
       </w:tcPr>
     </w:tblStylePr>
     <w:tblStylePr w:type="band1Vert">
       <w:tcPr>
-        <w:shd w:val="clear" w:color="FFFFFF" w:themeFill="accent3" w:themeFillTint="40" w:themeColor="accent3" w:themeTint="40"/>
+        <w:shd w:val="clear" w:fill="FFFFFF" w:color="FFFFFF" w:themeFill="accent3" w:themeFillTint="40"/>
       </w:tcPr>
     </w:tblStylePr>
     <w:tblStylePr w:type="band2Horz">
@@ -17731,7 +17635,7 @@
         <w:jc w:val="right"/>
       </w:pPr>
       <w:tcPr>
-        <w:shd w:color="FFFFFF"/>
+        <w:shd w:val="clear" w:fill="FFFFFF" w:color="FFFFFF"/>
         <w:tcBorders>
           <w:left w:val="none" w:color="000000" w:sz="4" w:space="0"/>
           <w:top w:val="none" w:color="000000" w:sz="4" w:space="0"/>
@@ -17748,7 +17652,7 @@
         <w:sz w:val="22"/>
       </w:rPr>
       <w:tcPr>
-        <w:shd w:val="clear" w:color="FFFFFF" w:themeFill="light1" w:themeColor="light1"/>
+        <w:shd w:val="clear" w:fill="FFFFFF" w:color="FFFFFF" w:themeFill="light1"/>
         <w:tcBorders>
           <w:left w:val="none" w:color="000000" w:sz="4" w:space="0"/>
           <w:top w:val="none" w:color="000000" w:sz="4" w:space="0"/>
@@ -17765,7 +17669,7 @@
         <w:sz w:val="22"/>
       </w:rPr>
       <w:tcPr>
-        <w:shd w:color="FFFFFF"/>
+        <w:shd w:val="clear" w:fill="FFFFFF" w:color="FFFFFF"/>
         <w:tcBorders>
           <w:left w:val="single" w:color="000000" w:sz="4" w:space="0" w:themeColor="accent3" w:themeTint="98"/>
           <w:top w:val="none" w:color="000000" w:sz="4" w:space="0"/>
@@ -17782,7 +17686,7 @@
         <w:sz w:val="22"/>
       </w:rPr>
       <w:tcPr>
-        <w:shd w:val="clear" w:color="FFFFFF" w:themeFill="light1" w:themeColor="light1"/>
+        <w:shd w:val="clear" w:fill="FFFFFF" w:color="FFFFFF" w:themeFill="light1"/>
         <w:tcBorders>
           <w:left w:val="none" w:color="000000" w:sz="4" w:space="0"/>
           <w:top w:val="single" w:color="000000" w:sz="4" w:space="0" w:themeColor="accent3" w:themeTint="98"/>
@@ -17821,12 +17725,12 @@
         <w:sz w:val="22"/>
       </w:rPr>
       <w:tcPr>
-        <w:shd w:val="clear" w:color="FFFFFF" w:themeFill="accent4" w:themeFillTint="40" w:themeColor="accent4" w:themeTint="40"/>
+        <w:shd w:val="clear" w:fill="FFFFFF" w:color="FFFFFF" w:themeFill="accent4" w:themeFillTint="40"/>
       </w:tcPr>
     </w:tblStylePr>
     <w:tblStylePr w:type="band1Vert">
       <w:tcPr>
-        <w:shd w:val="clear" w:color="FFFFFF" w:themeFill="accent4" w:themeFillTint="40" w:themeColor="accent4" w:themeTint="40"/>
+        <w:shd w:val="clear" w:fill="FFFFFF" w:color="FFFFFF" w:themeFill="accent4" w:themeFillTint="40"/>
       </w:tcPr>
     </w:tblStylePr>
     <w:tblStylePr w:type="band2Horz">
@@ -17847,7 +17751,7 @@
         <w:jc w:val="right"/>
       </w:pPr>
       <w:tcPr>
-        <w:shd w:color="FFFFFF"/>
+        <w:shd w:val="clear" w:fill="FFFFFF" w:color="FFFFFF"/>
         <w:tcBorders>
           <w:left w:val="none" w:color="000000" w:sz="4" w:space="0"/>
           <w:top w:val="none" w:color="000000" w:sz="4" w:space="0"/>
@@ -17864,7 +17768,7 @@
         <w:sz w:val="22"/>
       </w:rPr>
       <w:tcPr>
-        <w:shd w:val="clear" w:color="FFFFFF" w:themeFill="light1" w:themeColor="light1"/>
+        <w:shd w:val="clear" w:fill="FFFFFF" w:color="FFFFFF" w:themeFill="light1"/>
         <w:tcBorders>
           <w:left w:val="none" w:color="000000" w:sz="4" w:space="0"/>
           <w:top w:val="none" w:color="000000" w:sz="4" w:space="0"/>
@@ -17881,7 +17785,7 @@
         <w:sz w:val="22"/>
       </w:rPr>
       <w:tcPr>
-        <w:shd w:color="FFFFFF"/>
+        <w:shd w:val="clear" w:fill="FFFFFF" w:color="FFFFFF"/>
         <w:tcBorders>
           <w:left w:val="single" w:color="000000" w:sz="4" w:space="0" w:themeColor="accent4" w:themeTint="9A"/>
           <w:top w:val="none" w:color="000000" w:sz="4" w:space="0"/>
@@ -17898,7 +17802,7 @@
         <w:sz w:val="22"/>
       </w:rPr>
       <w:tcPr>
-        <w:shd w:val="clear" w:color="FFFFFF" w:themeFill="light1" w:themeColor="light1"/>
+        <w:shd w:val="clear" w:fill="FFFFFF" w:color="FFFFFF" w:themeFill="light1"/>
         <w:tcBorders>
           <w:left w:val="none" w:color="000000" w:sz="4" w:space="0"/>
           <w:top w:val="single" w:color="000000" w:sz="4" w:space="0" w:themeColor="accent4" w:themeTint="9A"/>
@@ -17937,12 +17841,12 @@
         <w:sz w:val="22"/>
       </w:rPr>
       <w:tcPr>
-        <w:shd w:val="clear" w:color="FFFFFF" w:themeFill="accent5" w:themeFillTint="40" w:themeColor="accent5" w:themeTint="40"/>
+        <w:shd w:val="clear" w:fill="FFFFFF" w:color="FFFFFF" w:themeFill="accent5" w:themeFillTint="40"/>
       </w:tcPr>
     </w:tblStylePr>
     <w:tblStylePr w:type="band1Vert">
       <w:tcPr>
-        <w:shd w:val="clear" w:color="FFFFFF" w:themeFill="accent5" w:themeFillTint="40" w:themeColor="accent5" w:themeTint="40"/>
+        <w:shd w:val="clear" w:fill="FFFFFF" w:color="FFFFFF" w:themeFill="accent5" w:themeFillTint="40"/>
       </w:tcPr>
     </w:tblStylePr>
     <w:tblStylePr w:type="band2Horz">
@@ -17963,7 +17867,7 @@
         <w:jc w:val="right"/>
       </w:pPr>
       <w:tcPr>
-        <w:shd w:color="FFFFFF"/>
+        <w:shd w:val="clear" w:fill="FFFFFF" w:color="FFFFFF"/>
         <w:tcBorders>
           <w:left w:val="none" w:color="000000" w:sz="4" w:space="0"/>
           <w:top w:val="none" w:color="000000" w:sz="4" w:space="0"/>
@@ -17980,7 +17884,7 @@
         <w:sz w:val="22"/>
       </w:rPr>
       <w:tcPr>
-        <w:shd w:val="clear" w:color="FFFFFF" w:themeFill="light1" w:themeColor="light1"/>
+        <w:shd w:val="clear" w:fill="FFFFFF" w:color="FFFFFF" w:themeFill="light1"/>
         <w:tcBorders>
           <w:left w:val="none" w:color="000000" w:sz="4" w:space="0"/>
           <w:top w:val="none" w:color="000000" w:sz="4" w:space="0"/>
@@ -17997,7 +17901,7 @@
         <w:sz w:val="22"/>
       </w:rPr>
       <w:tcPr>
-        <w:shd w:color="FFFFFF"/>
+        <w:shd w:val="clear" w:fill="FFFFFF" w:color="FFFFFF"/>
         <w:tcBorders>
           <w:left w:val="single" w:color="000000" w:sz="4" w:space="0" w:themeColor="accent5" w:themeTint="9A"/>
           <w:top w:val="none" w:color="000000" w:sz="4" w:space="0"/>
@@ -18014,7 +17918,7 @@
         <w:sz w:val="22"/>
       </w:rPr>
       <w:tcPr>
-        <w:shd w:val="clear" w:color="FFFFFF" w:themeFill="light1" w:themeColor="light1"/>
+        <w:shd w:val="clear" w:fill="FFFFFF" w:color="FFFFFF" w:themeFill="light1"/>
         <w:tcBorders>
           <w:left w:val="none" w:color="000000" w:sz="4" w:space="0"/>
           <w:top w:val="single" w:color="000000" w:sz="4" w:space="0" w:themeColor="accent5" w:themeTint="9A"/>
@@ -18053,12 +17957,12 @@
         <w:sz w:val="22"/>
       </w:rPr>
       <w:tcPr>
-        <w:shd w:val="clear" w:color="FFFFFF" w:themeFill="accent6" w:themeFillTint="40" w:themeColor="accent6" w:themeTint="40"/>
+        <w:shd w:val="clear" w:fill="FFFFFF" w:color="FFFFFF" w:themeFill="accent6" w:themeFillTint="40"/>
       </w:tcPr>
     </w:tblStylePr>
     <w:tblStylePr w:type="band1Vert">
       <w:tcPr>
-        <w:shd w:val="clear" w:color="FFFFFF" w:themeFill="accent6" w:themeFillTint="40" w:themeColor="accent6" w:themeTint="40"/>
+        <w:shd w:val="clear" w:fill="FFFFFF" w:color="FFFFFF" w:themeFill="accent6" w:themeFillTint="40"/>
       </w:tcPr>
     </w:tblStylePr>
     <w:tblStylePr w:type="band2Horz">
@@ -18079,7 +17983,7 @@
         <w:jc w:val="right"/>
       </w:pPr>
       <w:tcPr>
-        <w:shd w:color="FFFFFF"/>
+        <w:shd w:val="clear" w:fill="FFFFFF" w:color="FFFFFF"/>
         <w:tcBorders>
           <w:left w:val="none" w:color="000000" w:sz="4" w:space="0"/>
           <w:top w:val="none" w:color="000000" w:sz="4" w:space="0"/>
@@ -18096,7 +18000,7 @@
         <w:sz w:val="22"/>
       </w:rPr>
       <w:tcPr>
-        <w:shd w:val="clear" w:color="FFFFFF" w:themeFill="light1" w:themeColor="light1"/>
+        <w:shd w:val="clear" w:fill="FFFFFF" w:color="FFFFFF" w:themeFill="light1"/>
         <w:tcBorders>
           <w:left w:val="none" w:color="000000" w:sz="4" w:space="0"/>
           <w:top w:val="none" w:color="000000" w:sz="4" w:space="0"/>
@@ -18113,7 +18017,7 @@
         <w:sz w:val="22"/>
       </w:rPr>
       <w:tcPr>
-        <w:shd w:color="FFFFFF"/>
+        <w:shd w:val="clear" w:fill="FFFFFF" w:color="FFFFFF"/>
         <w:tcBorders>
           <w:left w:val="single" w:color="000000" w:sz="4" w:space="0" w:themeColor="accent6" w:themeTint="98"/>
           <w:top w:val="none" w:color="000000" w:sz="4" w:space="0"/>
@@ -18130,7 +18034,7 @@
         <w:sz w:val="22"/>
       </w:rPr>
       <w:tcPr>
-        <w:shd w:val="clear" w:color="FFFFFF" w:themeFill="light1" w:themeColor="light1"/>
+        <w:shd w:val="clear" w:fill="FFFFFF" w:color="FFFFFF" w:themeFill="light1"/>
         <w:tcBorders>
           <w:left w:val="none" w:color="000000" w:sz="4" w:space="0"/>
           <w:top w:val="single" w:color="000000" w:sz="4" w:space="0" w:themeColor="accent6" w:themeTint="98"/>
@@ -18183,7 +18087,7 @@
         <w:sz w:val="22"/>
       </w:rPr>
       <w:tcPr>
-        <w:shd w:val="clear" w:color="FFFFFF" w:themeFill="text1" w:themeFillTint="0D" w:themeColor="text1" w:themeTint="0D"/>
+        <w:shd w:val="clear" w:fill="FFFFFF" w:color="FFFFFF" w:themeFill="text1" w:themeFillTint="0D"/>
       </w:tcPr>
     </w:tblStylePr>
     <w:tblStylePr w:type="band2Vert">
@@ -18193,7 +18097,7 @@
         <w:sz w:val="22"/>
       </w:rPr>
       <w:tcPr>
-        <w:shd w:val="clear" w:color="FFFFFF" w:themeFill="text1" w:themeFillTint="0D" w:themeColor="text1" w:themeTint="0D"/>
+        <w:shd w:val="clear" w:fill="FFFFFF" w:color="FFFFFF" w:themeFill="text1" w:themeFillTint="0D"/>
       </w:tcPr>
     </w:tblStylePr>
     <w:tblStylePr w:type="firstCol">
@@ -18203,7 +18107,7 @@
         <w:sz w:val="22"/>
       </w:rPr>
       <w:tcPr>
-        <w:shd w:val="clear" w:color="FFFFFF" w:themeFill="text1" w:themeFillTint="80" w:themeColor="text1" w:themeTint="80"/>
+        <w:shd w:val="clear" w:fill="FFFFFF" w:color="FFFFFF" w:themeFill="text1" w:themeFillTint="80"/>
       </w:tcPr>
     </w:tblStylePr>
     <w:tblStylePr w:type="firstRow">
@@ -18213,7 +18117,7 @@
         <w:sz w:val="22"/>
       </w:rPr>
       <w:tcPr>
-        <w:shd w:val="clear" w:color="FFFFFF" w:themeFill="text1" w:themeFillTint="80" w:themeColor="text1" w:themeTint="80"/>
+        <w:shd w:val="clear" w:fill="FFFFFF" w:color="FFFFFF" w:themeFill="text1" w:themeFillTint="80"/>
       </w:tcPr>
     </w:tblStylePr>
     <w:tblStylePr w:type="lastCol">
@@ -18223,7 +18127,7 @@
         <w:sz w:val="22"/>
       </w:rPr>
       <w:tcPr>
-        <w:shd w:val="clear" w:color="FFFFFF" w:themeFill="text1" w:themeFillTint="80" w:themeColor="text1" w:themeTint="80"/>
+        <w:shd w:val="clear" w:fill="FFFFFF" w:color="FFFFFF" w:themeFill="text1" w:themeFillTint="80"/>
       </w:tcPr>
     </w:tblStylePr>
     <w:tblStylePr w:type="lastRow">
@@ -18233,7 +18137,7 @@
         <w:sz w:val="22"/>
       </w:rPr>
       <w:tcPr>
-        <w:shd w:val="clear" w:color="FFFFFF" w:themeFill="text1" w:themeFillTint="80" w:themeColor="text1" w:themeTint="80"/>
+        <w:shd w:val="clear" w:fill="FFFFFF" w:color="FFFFFF" w:themeFill="text1" w:themeFillTint="80"/>
       </w:tcPr>
     </w:tblStylePr>
   </w:style>
@@ -18273,7 +18177,7 @@
         <w:sz w:val="22"/>
       </w:rPr>
       <w:tcPr>
-        <w:shd w:val="clear" w:color="FFFFFF" w:themeFill="accent1" w:themeFillTint="50" w:themeColor="accent1" w:themeTint="50"/>
+        <w:shd w:val="clear" w:fill="FFFFFF" w:color="FFFFFF" w:themeFill="accent1" w:themeFillTint="50"/>
       </w:tcPr>
     </w:tblStylePr>
     <w:tblStylePr w:type="band2Vert">
@@ -18283,7 +18187,7 @@
         <w:sz w:val="22"/>
       </w:rPr>
       <w:tcPr>
-        <w:shd w:val="clear" w:color="FFFFFF" w:themeFill="accent1" w:themeFillTint="50" w:themeColor="accent1" w:themeTint="50"/>
+        <w:shd w:val="clear" w:fill="FFFFFF" w:color="FFFFFF" w:themeFill="accent1" w:themeFillTint="50"/>
       </w:tcPr>
     </w:tblStylePr>
     <w:tblStylePr w:type="firstCol">
@@ -18293,7 +18197,7 @@
         <w:sz w:val="22"/>
       </w:rPr>
       <w:tcPr>
-        <w:shd w:val="clear" w:color="FFFFFF" w:themeFill="accent1" w:themeFillTint="EA" w:themeColor="accent1" w:themeTint="EA"/>
+        <w:shd w:val="clear" w:fill="FFFFFF" w:color="FFFFFF" w:themeFill="accent1" w:themeFillTint="EA"/>
       </w:tcPr>
     </w:tblStylePr>
     <w:tblStylePr w:type="firstRow">
@@ -18303,7 +18207,7 @@
         <w:sz w:val="22"/>
       </w:rPr>
       <w:tcPr>
-        <w:shd w:val="clear" w:color="FFFFFF" w:themeFill="accent1" w:themeFillTint="EA" w:themeColor="accent1" w:themeTint="EA"/>
+        <w:shd w:val="clear" w:fill="FFFFFF" w:color="FFFFFF" w:themeFill="accent1" w:themeFillTint="EA"/>
       </w:tcPr>
     </w:tblStylePr>
     <w:tblStylePr w:type="lastCol">
@@ -18313,7 +18217,7 @@
         <w:sz w:val="22"/>
       </w:rPr>
       <w:tcPr>
-        <w:shd w:val="clear" w:color="FFFFFF" w:themeFill="accent1" w:themeFillTint="EA" w:themeColor="accent1" w:themeTint="EA"/>
+        <w:shd w:val="clear" w:fill="FFFFFF" w:color="FFFFFF" w:themeFill="accent1" w:themeFillTint="EA"/>
       </w:tcPr>
     </w:tblStylePr>
     <w:tblStylePr w:type="lastRow">
@@ -18323,7 +18227,7 @@
         <w:sz w:val="22"/>
       </w:rPr>
       <w:tcPr>
-        <w:shd w:val="clear" w:color="FFFFFF" w:themeFill="accent1" w:themeFillTint="EA" w:themeColor="accent1" w:themeTint="EA"/>
+        <w:shd w:val="clear" w:fill="FFFFFF" w:color="FFFFFF" w:themeFill="accent1" w:themeFillTint="EA"/>
       </w:tcPr>
     </w:tblStylePr>
   </w:style>
@@ -18363,7 +18267,7 @@
         <w:sz w:val="22"/>
       </w:rPr>
       <w:tcPr>
-        <w:shd w:val="clear" w:color="FFFFFF" w:themeFill="accent2" w:themeFillTint="32" w:themeColor="accent2" w:themeTint="32"/>
+        <w:shd w:val="clear" w:fill="FFFFFF" w:color="FFFFFF" w:themeFill="accent2" w:themeFillTint="32"/>
       </w:tcPr>
     </w:tblStylePr>
     <w:tblStylePr w:type="band2Vert">
@@ -18373,7 +18277,7 @@
         <w:sz w:val="22"/>
       </w:rPr>
       <w:tcPr>
-        <w:shd w:val="clear" w:color="FFFFFF" w:themeFill="accent2" w:themeFillTint="32" w:themeColor="accent2" w:themeTint="32"/>
+        <w:shd w:val="clear" w:fill="FFFFFF" w:color="FFFFFF" w:themeFill="accent2" w:themeFillTint="32"/>
       </w:tcPr>
     </w:tblStylePr>
     <w:tblStylePr w:type="firstCol">
@@ -18383,7 +18287,7 @@
         <w:sz w:val="22"/>
       </w:rPr>
       <w:tcPr>
-        <w:shd w:val="clear" w:color="FFFFFF" w:themeFill="accent2" w:themeFillTint="97" w:themeColor="accent2" w:themeTint="97"/>
+        <w:shd w:val="clear" w:fill="FFFFFF" w:color="FFFFFF" w:themeFill="accent2" w:themeFillTint="97"/>
       </w:tcPr>
     </w:tblStylePr>
     <w:tblStylePr w:type="firstRow">
@@ -18393,7 +18297,7 @@
         <w:sz w:val="22"/>
       </w:rPr>
       <w:tcPr>
-        <w:shd w:val="clear" w:color="FFFFFF" w:themeFill="accent2" w:themeFillTint="97" w:themeColor="accent2" w:themeTint="97"/>
+        <w:shd w:val="clear" w:fill="FFFFFF" w:color="FFFFFF" w:themeFill="accent2" w:themeFillTint="97"/>
       </w:tcPr>
     </w:tblStylePr>
     <w:tblStylePr w:type="lastCol">
@@ -18403,7 +18307,7 @@
         <w:sz w:val="22"/>
       </w:rPr>
       <w:tcPr>
-        <w:shd w:val="clear" w:color="FFFFFF" w:themeFill="accent2" w:themeFillTint="97" w:themeColor="accent2" w:themeTint="97"/>
+        <w:shd w:val="clear" w:fill="FFFFFF" w:color="FFFFFF" w:themeFill="accent2" w:themeFillTint="97"/>
       </w:tcPr>
     </w:tblStylePr>
     <w:tblStylePr w:type="lastRow">
@@ -18413,7 +18317,7 @@
         <w:sz w:val="22"/>
       </w:rPr>
       <w:tcPr>
-        <w:shd w:val="clear" w:color="FFFFFF" w:themeFill="accent2" w:themeFillTint="97" w:themeColor="accent2" w:themeTint="97"/>
+        <w:shd w:val="clear" w:fill="FFFFFF" w:color="FFFFFF" w:themeFill="accent2" w:themeFillTint="97"/>
       </w:tcPr>
     </w:tblStylePr>
   </w:style>
@@ -18453,7 +18357,7 @@
         <w:sz w:val="22"/>
       </w:rPr>
       <w:tcPr>
-        <w:shd w:val="clear" w:color="FFFFFF" w:themeFill="accent3" w:themeFillTint="34" w:themeColor="accent3" w:themeTint="34"/>
+        <w:shd w:val="clear" w:fill="FFFFFF" w:color="FFFFFF" w:themeFill="accent3" w:themeFillTint="34"/>
       </w:tcPr>
     </w:tblStylePr>
     <w:tblStylePr w:type="band2Vert">
@@ -18463,7 +18367,7 @@
         <w:sz w:val="22"/>
       </w:rPr>
       <w:tcPr>
-        <w:shd w:val="clear" w:color="FFFFFF" w:themeFill="accent3" w:themeFillTint="34" w:themeColor="accent3" w:themeTint="34"/>
+        <w:shd w:val="clear" w:fill="FFFFFF" w:color="FFFFFF" w:themeFill="accent3" w:themeFillTint="34"/>
       </w:tcPr>
     </w:tblStylePr>
     <w:tblStylePr w:type="firstCol">
@@ -18473,7 +18377,7 @@
         <w:sz w:val="22"/>
       </w:rPr>
       <w:tcPr>
-        <w:shd w:val="clear" w:color="FFFFFF" w:themeFill="accent3" w:themeFillTint="FE" w:themeColor="accent3" w:themeTint="FE"/>
+        <w:shd w:val="clear" w:fill="FFFFFF" w:color="FFFFFF" w:themeFill="accent3" w:themeFillTint="FE"/>
       </w:tcPr>
     </w:tblStylePr>
     <w:tblStylePr w:type="firstRow">
@@ -18483,7 +18387,7 @@
         <w:sz w:val="22"/>
       </w:rPr>
       <w:tcPr>
-        <w:shd w:val="clear" w:color="FFFFFF" w:themeFill="accent3" w:themeFillTint="FE" w:themeColor="accent3" w:themeTint="FE"/>
+        <w:shd w:val="clear" w:fill="FFFFFF" w:color="FFFFFF" w:themeFill="accent3" w:themeFillTint="FE"/>
       </w:tcPr>
     </w:tblStylePr>
     <w:tblStylePr w:type="lastCol">
@@ -18493,7 +18397,7 @@
         <w:sz w:val="22"/>
       </w:rPr>
       <w:tcPr>
-        <w:shd w:val="clear" w:color="FFFFFF" w:themeFill="accent3" w:themeFillTint="FE" w:themeColor="accent3" w:themeTint="FE"/>
+        <w:shd w:val="clear" w:fill="FFFFFF" w:color="FFFFFF" w:themeFill="accent3" w:themeFillTint="FE"/>
       </w:tcPr>
     </w:tblStylePr>
     <w:tblStylePr w:type="lastRow">
@@ -18503,7 +18407,7 @@
         <w:sz w:val="22"/>
       </w:rPr>
       <w:tcPr>
-        <w:shd w:val="clear" w:color="FFFFFF" w:themeFill="accent3" w:themeFillTint="FE" w:themeColor="accent3" w:themeTint="FE"/>
+        <w:shd w:val="clear" w:fill="FFFFFF" w:color="FFFFFF" w:themeFill="accent3" w:themeFillTint="FE"/>
       </w:tcPr>
     </w:tblStylePr>
   </w:style>
@@ -18543,7 +18447,7 @@
         <w:sz w:val="22"/>
       </w:rPr>
       <w:tcPr>
-        <w:shd w:val="clear" w:color="FFFFFF" w:themeFill="accent4" w:themeFillTint="34" w:themeColor="accent4" w:themeTint="34"/>
+        <w:shd w:val="clear" w:fill="FFFFFF" w:color="FFFFFF" w:themeFill="accent4" w:themeFillTint="34"/>
       </w:tcPr>
     </w:tblStylePr>
     <w:tblStylePr w:type="band2Vert">
@@ -18553,7 +18457,7 @@
         <w:sz w:val="22"/>
       </w:rPr>
       <w:tcPr>
-        <w:shd w:val="clear" w:color="FFFFFF" w:themeFill="accent4" w:themeFillTint="34" w:themeColor="accent4" w:themeTint="34"/>
+        <w:shd w:val="clear" w:fill="FFFFFF" w:color="FFFFFF" w:themeFill="accent4" w:themeFillTint="34"/>
       </w:tcPr>
     </w:tblStylePr>
     <w:tblStylePr w:type="firstCol">
@@ -18563,7 +18467,7 @@
         <w:sz w:val="22"/>
       </w:rPr>
       <w:tcPr>
-        <w:shd w:val="clear" w:color="FFFFFF" w:themeFill="accent4" w:themeFillTint="9A" w:themeColor="accent4" w:themeTint="9A"/>
+        <w:shd w:val="clear" w:fill="FFFFFF" w:color="FFFFFF" w:themeFill="accent4" w:themeFillTint="9A"/>
       </w:tcPr>
     </w:tblStylePr>
     <w:tblStylePr w:type="firstRow">
@@ -18573,7 +18477,7 @@
         <w:sz w:val="22"/>
       </w:rPr>
       <w:tcPr>
-        <w:shd w:val="clear" w:color="FFFFFF" w:themeFill="accent4" w:themeFillTint="9A" w:themeColor="accent4" w:themeTint="9A"/>
+        <w:shd w:val="clear" w:fill="FFFFFF" w:color="FFFFFF" w:themeFill="accent4" w:themeFillTint="9A"/>
       </w:tcPr>
     </w:tblStylePr>
     <w:tblStylePr w:type="lastCol">
@@ -18583,7 +18487,7 @@
         <w:sz w:val="22"/>
       </w:rPr>
       <w:tcPr>
-        <w:shd w:val="clear" w:color="FFFFFF" w:themeFill="accent4" w:themeFillTint="9A" w:themeColor="accent4" w:themeTint="9A"/>
+        <w:shd w:val="clear" w:fill="FFFFFF" w:color="FFFFFF" w:themeFill="accent4" w:themeFillTint="9A"/>
       </w:tcPr>
     </w:tblStylePr>
     <w:tblStylePr w:type="lastRow">
@@ -18593,7 +18497,7 @@
         <w:sz w:val="22"/>
       </w:rPr>
       <w:tcPr>
-        <w:shd w:val="clear" w:color="FFFFFF" w:themeFill="accent4" w:themeFillTint="9A" w:themeColor="accent4" w:themeTint="9A"/>
+        <w:shd w:val="clear" w:fill="FFFFFF" w:color="FFFFFF" w:themeFill="accent4" w:themeFillTint="9A"/>
       </w:tcPr>
     </w:tblStylePr>
   </w:style>
@@ -18633,7 +18537,7 @@
         <w:sz w:val="22"/>
       </w:rPr>
       <w:tcPr>
-        <w:shd w:val="clear" w:color="FFFFFF" w:themeFill="accent5" w:themeFillTint="34" w:themeColor="accent5" w:themeTint="34"/>
+        <w:shd w:val="clear" w:fill="FFFFFF" w:color="FFFFFF" w:themeFill="accent5" w:themeFillTint="34"/>
       </w:tcPr>
     </w:tblStylePr>
     <w:tblStylePr w:type="band2Vert">
@@ -18643,7 +18547,7 @@
         <w:sz w:val="22"/>
       </w:rPr>
       <w:tcPr>
-        <w:shd w:val="clear" w:color="FFFFFF" w:themeFill="accent5" w:themeFillTint="34" w:themeColor="accent5" w:themeTint="34"/>
+        <w:shd w:val="clear" w:fill="FFFFFF" w:color="FFFFFF" w:themeFill="accent5" w:themeFillTint="34"/>
       </w:tcPr>
     </w:tblStylePr>
     <w:tblStylePr w:type="firstCol">
@@ -18653,7 +18557,7 @@
         <w:sz w:val="22"/>
       </w:rPr>
       <w:tcPr>
-        <w:shd w:val="clear" w:color="FFFFFF" w:themeFill="accent5" w:themeColor="accent5"/>
+        <w:shd w:val="clear" w:fill="FFFFFF" w:color="FFFFFF" w:themeFill="accent5"/>
       </w:tcPr>
     </w:tblStylePr>
     <w:tblStylePr w:type="firstRow">
@@ -18663,7 +18567,7 @@
         <w:sz w:val="22"/>
       </w:rPr>
       <w:tcPr>
-        <w:shd w:val="clear" w:color="FFFFFF" w:themeFill="accent5" w:themeColor="accent5"/>
+        <w:shd w:val="clear" w:fill="FFFFFF" w:color="FFFFFF" w:themeFill="accent5"/>
       </w:tcPr>
     </w:tblStylePr>
     <w:tblStylePr w:type="lastCol">
@@ -18673,7 +18577,7 @@
         <w:sz w:val="22"/>
       </w:rPr>
       <w:tcPr>
-        <w:shd w:val="clear" w:color="FFFFFF" w:themeFill="accent5" w:themeColor="accent5"/>
+        <w:shd w:val="clear" w:fill="FFFFFF" w:color="FFFFFF" w:themeFill="accent5"/>
       </w:tcPr>
     </w:tblStylePr>
     <w:tblStylePr w:type="lastRow">
@@ -18683,7 +18587,7 @@
         <w:sz w:val="22"/>
       </w:rPr>
       <w:tcPr>
-        <w:shd w:val="clear" w:color="FFFFFF" w:themeFill="accent5" w:themeColor="accent5"/>
+        <w:shd w:val="clear" w:fill="FFFFFF" w:color="FFFFFF" w:themeFill="accent5"/>
       </w:tcPr>
     </w:tblStylePr>
   </w:style>
@@ -18723,7 +18627,7 @@
         <w:sz w:val="22"/>
       </w:rPr>
       <w:tcPr>
-        <w:shd w:val="clear" w:color="FFFFFF" w:themeFill="accent6" w:themeFillTint="34" w:themeColor="accent6" w:themeTint="34"/>
+        <w:shd w:val="clear" w:fill="FFFFFF" w:color="FFFFFF" w:themeFill="accent6" w:themeFillTint="34"/>
       </w:tcPr>
     </w:tblStylePr>
     <w:tblStylePr w:type="band2Vert">
@@ -18733,7 +18637,7 @@
         <w:sz w:val="22"/>
       </w:rPr>
       <w:tcPr>
-        <w:shd w:val="clear" w:color="FFFFFF" w:themeFill="accent6" w:themeFillTint="34" w:themeColor="accent6" w:themeTint="34"/>
+        <w:shd w:val="clear" w:fill="FFFFFF" w:color="FFFFFF" w:themeFill="accent6" w:themeFillTint="34"/>
       </w:tcPr>
     </w:tblStylePr>
     <w:tblStylePr w:type="firstCol">
@@ -18743,7 +18647,7 @@
         <w:sz w:val="22"/>
       </w:rPr>
       <w:tcPr>
-        <w:shd w:val="clear" w:color="FFFFFF" w:themeFill="accent6" w:themeColor="accent6"/>
+        <w:shd w:val="clear" w:fill="FFFFFF" w:color="FFFFFF" w:themeFill="accent6"/>
       </w:tcPr>
     </w:tblStylePr>
     <w:tblStylePr w:type="firstRow">
@@ -18753,7 +18657,7 @@
         <w:sz w:val="22"/>
       </w:rPr>
       <w:tcPr>
-        <w:shd w:val="clear" w:color="FFFFFF" w:themeFill="accent6" w:themeColor="accent6"/>
+        <w:shd w:val="clear" w:fill="FFFFFF" w:color="FFFFFF" w:themeFill="accent6"/>
       </w:tcPr>
     </w:tblStylePr>
     <w:tblStylePr w:type="lastCol">
@@ -18763,7 +18667,7 @@
         <w:sz w:val="22"/>
       </w:rPr>
       <w:tcPr>
-        <w:shd w:val="clear" w:color="FFFFFF" w:themeFill="accent6" w:themeColor="accent6"/>
+        <w:shd w:val="clear" w:fill="FFFFFF" w:color="FFFFFF" w:themeFill="accent6"/>
       </w:tcPr>
     </w:tblStylePr>
     <w:tblStylePr w:type="lastRow">
@@ -18773,7 +18677,7 @@
         <w:sz w:val="22"/>
       </w:rPr>
       <w:tcPr>
-        <w:shd w:val="clear" w:color="FFFFFF" w:themeFill="accent6" w:themeColor="accent6"/>
+        <w:shd w:val="clear" w:fill="FFFFFF" w:color="FFFFFF" w:themeFill="accent6"/>
       </w:tcPr>
     </w:tblStylePr>
   </w:style>
@@ -18821,7 +18725,7 @@
         <w:sz w:val="22"/>
       </w:rPr>
       <w:tcPr>
-        <w:shd w:val="clear" w:color="FFFFFF" w:themeFill="text1" w:themeFillTint="0D" w:themeColor="text1" w:themeTint="0D"/>
+        <w:shd w:val="clear" w:fill="FFFFFF" w:color="FFFFFF" w:themeFill="text1" w:themeFillTint="0D"/>
       </w:tcPr>
     </w:tblStylePr>
     <w:tblStylePr w:type="band2Vert">
@@ -18831,7 +18735,7 @@
         <w:sz w:val="22"/>
       </w:rPr>
       <w:tcPr>
-        <w:shd w:val="clear" w:color="FFFFFF" w:themeFill="text1" w:themeFillTint="0D" w:themeColor="text1" w:themeTint="0D"/>
+        <w:shd w:val="clear" w:fill="FFFFFF" w:color="FFFFFF" w:themeFill="text1" w:themeFillTint="0D"/>
       </w:tcPr>
     </w:tblStylePr>
     <w:tblStylePr w:type="firstCol">
@@ -18841,7 +18745,7 @@
         <w:sz w:val="22"/>
       </w:rPr>
       <w:tcPr>
-        <w:shd w:val="clear" w:color="FFFFFF" w:themeFill="text1" w:themeFillTint="80" w:themeColor="text1" w:themeTint="80"/>
+        <w:shd w:val="clear" w:fill="FFFFFF" w:color="FFFFFF" w:themeFill="text1" w:themeFillTint="80"/>
       </w:tcPr>
     </w:tblStylePr>
     <w:tblStylePr w:type="firstRow">
@@ -18851,7 +18755,7 @@
         <w:sz w:val="22"/>
       </w:rPr>
       <w:tcPr>
-        <w:shd w:val="clear" w:color="FFFFFF" w:themeFill="text1" w:themeFillTint="80" w:themeColor="text1" w:themeTint="80"/>
+        <w:shd w:val="clear" w:fill="FFFFFF" w:color="FFFFFF" w:themeFill="text1" w:themeFillTint="80"/>
       </w:tcPr>
     </w:tblStylePr>
     <w:tblStylePr w:type="lastCol">
@@ -18861,7 +18765,7 @@
         <w:sz w:val="22"/>
       </w:rPr>
       <w:tcPr>
-        <w:shd w:val="clear" w:color="FFFFFF" w:themeFill="text1" w:themeFillTint="80" w:themeColor="text1" w:themeTint="80"/>
+        <w:shd w:val="clear" w:fill="FFFFFF" w:color="FFFFFF" w:themeFill="text1" w:themeFillTint="80"/>
       </w:tcPr>
     </w:tblStylePr>
     <w:tblStylePr w:type="lastRow">
@@ -18871,7 +18775,7 @@
         <w:sz w:val="22"/>
       </w:rPr>
       <w:tcPr>
-        <w:shd w:val="clear" w:color="FFFFFF" w:themeFill="text1" w:themeFillTint="80" w:themeColor="text1" w:themeTint="80"/>
+        <w:shd w:val="clear" w:fill="FFFFFF" w:color="FFFFFF" w:themeFill="text1" w:themeFillTint="80"/>
       </w:tcPr>
     </w:tblStylePr>
   </w:style>
@@ -18919,7 +18823,7 @@
         <w:sz w:val="22"/>
       </w:rPr>
       <w:tcPr>
-        <w:shd w:val="clear" w:color="FFFFFF" w:themeFill="accent1" w:themeFillTint="50" w:themeColor="accent1" w:themeTint="50"/>
+        <w:shd w:val="clear" w:fill="FFFFFF" w:color="FFFFFF" w:themeFill="accent1" w:themeFillTint="50"/>
       </w:tcPr>
     </w:tblStylePr>
     <w:tblStylePr w:type="band2Vert">
@@ -18929,7 +18833,7 @@
         <w:sz w:val="22"/>
       </w:rPr>
       <w:tcPr>
-        <w:shd w:val="clear" w:color="FFFFFF" w:themeFill="accent1" w:themeFillTint="50" w:themeColor="accent1" w:themeTint="50"/>
+        <w:shd w:val="clear" w:fill="FFFFFF" w:color="FFFFFF" w:themeFill="accent1" w:themeFillTint="50"/>
       </w:tcPr>
     </w:tblStylePr>
     <w:tblStylePr w:type="firstCol">
@@ -18939,7 +18843,7 @@
         <w:sz w:val="22"/>
       </w:rPr>
       <w:tcPr>
-        <w:shd w:val="clear" w:color="FFFFFF" w:themeFill="accent1" w:themeFillTint="EA" w:themeColor="accent1" w:themeTint="EA"/>
+        <w:shd w:val="clear" w:fill="FFFFFF" w:color="FFFFFF" w:themeFill="accent1" w:themeFillTint="EA"/>
       </w:tcPr>
     </w:tblStylePr>
     <w:tblStylePr w:type="firstRow">
@@ -18949,7 +18853,7 @@
         <w:sz w:val="22"/>
       </w:rPr>
       <w:tcPr>
-        <w:shd w:val="clear" w:color="FFFFFF" w:themeFill="accent1" w:themeFillTint="EA" w:themeColor="accent1" w:themeTint="EA"/>
+        <w:shd w:val="clear" w:fill="FFFFFF" w:color="FFFFFF" w:themeFill="accent1" w:themeFillTint="EA"/>
       </w:tcPr>
     </w:tblStylePr>
     <w:tblStylePr w:type="lastCol">
@@ -18959,7 +18863,7 @@
         <w:sz w:val="22"/>
       </w:rPr>
       <w:tcPr>
-        <w:shd w:val="clear" w:color="FFFFFF" w:themeFill="accent1" w:themeFillTint="EA" w:themeColor="accent1" w:themeTint="EA"/>
+        <w:shd w:val="clear" w:fill="FFFFFF" w:color="FFFFFF" w:themeFill="accent1" w:themeFillTint="EA"/>
       </w:tcPr>
     </w:tblStylePr>
     <w:tblStylePr w:type="lastRow">
@@ -18969,7 +18873,7 @@
         <w:sz w:val="22"/>
       </w:rPr>
       <w:tcPr>
-        <w:shd w:val="clear" w:color="FFFFFF" w:themeFill="accent1" w:themeFillTint="EA" w:themeColor="accent1" w:themeTint="EA"/>
+        <w:shd w:val="clear" w:fill="FFFFFF" w:color="FFFFFF" w:themeFill="accent1" w:themeFillTint="EA"/>
       </w:tcPr>
     </w:tblStylePr>
   </w:style>
@@ -19017,7 +18921,7 @@
         <w:sz w:val="22"/>
       </w:rPr>
       <w:tcPr>
-        <w:shd w:val="clear" w:color="FFFFFF" w:themeFill="accent2" w:themeFillTint="32" w:themeColor="accent2" w:themeTint="32"/>
+        <w:shd w:val="clear" w:fill="FFFFFF" w:color="FFFFFF" w:themeFill="accent2" w:themeFillTint="32"/>
       </w:tcPr>
     </w:tblStylePr>
     <w:tblStylePr w:type="band2Vert">
@@ -19027,7 +18931,7 @@
         <w:sz w:val="22"/>
       </w:rPr>
       <w:tcPr>
-        <w:shd w:val="clear" w:color="FFFFFF" w:themeFill="accent2" w:themeFillTint="32" w:themeColor="accent2" w:themeTint="32"/>
+        <w:shd w:val="clear" w:fill="FFFFFF" w:color="FFFFFF" w:themeFill="accent2" w:themeFillTint="32"/>
       </w:tcPr>
     </w:tblStylePr>
     <w:tblStylePr w:type="firstCol">
@@ -19037,7 +18941,7 @@
         <w:sz w:val="22"/>
       </w:rPr>
       <w:tcPr>
-        <w:shd w:val="clear" w:color="FFFFFF" w:themeFill="accent2" w:themeFillTint="97" w:themeColor="accent2" w:themeTint="97"/>
+        <w:shd w:val="clear" w:fill="FFFFFF" w:color="FFFFFF" w:themeFill="accent2" w:themeFillTint="97"/>
       </w:tcPr>
     </w:tblStylePr>
     <w:tblStylePr w:type="firstRow">
@@ -19047,7 +18951,7 @@
         <w:sz w:val="22"/>
       </w:rPr>
       <w:tcPr>
-        <w:shd w:val="clear" w:color="FFFFFF" w:themeFill="accent2" w:themeFillTint="97" w:themeColor="accent2" w:themeTint="97"/>
+        <w:shd w:val="clear" w:fill="FFFFFF" w:color="FFFFFF" w:themeFill="accent2" w:themeFillTint="97"/>
       </w:tcPr>
     </w:tblStylePr>
     <w:tblStylePr w:type="lastCol">
@@ -19057,7 +18961,7 @@
         <w:sz w:val="22"/>
       </w:rPr>
       <w:tcPr>
-        <w:shd w:val="clear" w:color="FFFFFF" w:themeFill="accent2" w:themeFillTint="97" w:themeColor="accent2" w:themeTint="97"/>
+        <w:shd w:val="clear" w:fill="FFFFFF" w:color="FFFFFF" w:themeFill="accent2" w:themeFillTint="97"/>
       </w:tcPr>
     </w:tblStylePr>
     <w:tblStylePr w:type="lastRow">
@@ -19067,7 +18971,7 @@
         <w:sz w:val="22"/>
       </w:rPr>
       <w:tcPr>
-        <w:shd w:val="clear" w:color="FFFFFF" w:themeFill="accent2" w:themeFillTint="97" w:themeColor="accent2" w:themeTint="97"/>
+        <w:shd w:val="clear" w:fill="FFFFFF" w:color="FFFFFF" w:themeFill="accent2" w:themeFillTint="97"/>
       </w:tcPr>
     </w:tblStylePr>
   </w:style>
@@ -19115,7 +19019,7 @@
         <w:sz w:val="22"/>
       </w:rPr>
       <w:tcPr>
-        <w:shd w:val="clear" w:color="FFFFFF" w:themeFill="accent3" w:themeFillTint="34" w:themeColor="accent3" w:themeTint="34"/>
+        <w:shd w:val="clear" w:fill="FFFFFF" w:color="FFFFFF" w:themeFill="accent3" w:themeFillTint="34"/>
       </w:tcPr>
     </w:tblStylePr>
     <w:tblStylePr w:type="band2Vert">
@@ -19125,7 +19029,7 @@
         <w:sz w:val="22"/>
       </w:rPr>
       <w:tcPr>
-        <w:shd w:val="clear" w:color="FFFFFF" w:themeFill="accent3" w:themeFillTint="34" w:themeColor="accent3" w:themeTint="34"/>
+        <w:shd w:val="clear" w:fill="FFFFFF" w:color="FFFFFF" w:themeFill="accent3" w:themeFillTint="34"/>
       </w:tcPr>
     </w:tblStylePr>
     <w:tblStylePr w:type="firstCol">
@@ -19135,7 +19039,7 @@
         <w:sz w:val="22"/>
       </w:rPr>
       <w:tcPr>
-        <w:shd w:val="clear" w:color="FFFFFF" w:themeFill="accent3" w:themeFillTint="FE" w:themeColor="accent3" w:themeTint="FE"/>
+        <w:shd w:val="clear" w:fill="FFFFFF" w:color="FFFFFF" w:themeFill="accent3" w:themeFillTint="FE"/>
       </w:tcPr>
     </w:tblStylePr>
     <w:tblStylePr w:type="firstRow">
@@ -19145,7 +19049,7 @@
         <w:sz w:val="22"/>
       </w:rPr>
       <w:tcPr>
-        <w:shd w:val="clear" w:color="FFFFFF" w:themeFill="accent3" w:themeFillTint="FE" w:themeColor="accent3" w:themeTint="FE"/>
+        <w:shd w:val="clear" w:fill="FFFFFF" w:color="FFFFFF" w:themeFill="accent3" w:themeFillTint="FE"/>
       </w:tcPr>
     </w:tblStylePr>
     <w:tblStylePr w:type="lastCol">
@@ -19155,7 +19059,7 @@
         <w:sz w:val="22"/>
       </w:rPr>
       <w:tcPr>
-        <w:shd w:val="clear" w:color="FFFFFF" w:themeFill="accent3" w:themeFillTint="FE" w:themeColor="accent3" w:themeTint="FE"/>
+        <w:shd w:val="clear" w:fill="FFFFFF" w:color="FFFFFF" w:themeFill="accent3" w:themeFillTint="FE"/>
       </w:tcPr>
     </w:tblStylePr>
     <w:tblStylePr w:type="lastRow">
@@ -19165,7 +19069,7 @@
         <w:sz w:val="22"/>
       </w:rPr>
       <w:tcPr>
-        <w:shd w:val="clear" w:color="FFFFFF" w:themeFill="accent3" w:themeFillTint="FE" w:themeColor="accent3" w:themeTint="FE"/>
+        <w:shd w:val="clear" w:fill="FFFFFF" w:color="FFFFFF" w:themeFill="accent3" w:themeFillTint="FE"/>
       </w:tcPr>
     </w:tblStylePr>
   </w:style>
@@ -19213,7 +19117,7 @@
         <w:sz w:val="22"/>
       </w:rPr>
       <w:tcPr>
-        <w:shd w:val="clear" w:color="FFFFFF" w:themeFill="accent4" w:themeFillTint="34" w:themeColor="accent4" w:themeTint="34"/>
+        <w:shd w:val="clear" w:fill="FFFFFF" w:color="FFFFFF" w:themeFill="accent4" w:themeFillTint="34"/>
       </w:tcPr>
     </w:tblStylePr>
     <w:tblStylePr w:type="band2Vert">
@@ -19223,7 +19127,7 @@
         <w:sz w:val="22"/>
       </w:rPr>
       <w:tcPr>
-        <w:shd w:val="clear" w:color="FFFFFF" w:themeFill="accent4" w:themeFillTint="34" w:themeColor="accent4" w:themeTint="34"/>
+        <w:shd w:val="clear" w:fill="FFFFFF" w:color="FFFFFF" w:themeFill="accent4" w:themeFillTint="34"/>
       </w:tcPr>
     </w:tblStylePr>
     <w:tblStylePr w:type="firstCol">
@@ -19233,7 +19137,7 @@
         <w:sz w:val="22"/>
       </w:rPr>
       <w:tcPr>
-        <w:shd w:val="clear" w:color="FFFFFF" w:themeFill="accent4" w:themeFillTint="9A" w:themeColor="accent4" w:themeTint="9A"/>
+        <w:shd w:val="clear" w:fill="FFFFFF" w:color="FFFFFF" w:themeFill="accent4" w:themeFillTint="9A"/>
       </w:tcPr>
     </w:tblStylePr>
     <w:tblStylePr w:type="firstRow">
@@ -19243,7 +19147,7 @@
         <w:sz w:val="22"/>
       </w:rPr>
       <w:tcPr>
-        <w:shd w:val="clear" w:color="FFFFFF" w:themeFill="accent4" w:themeFillTint="9A" w:themeColor="accent4" w:themeTint="9A"/>
+        <w:shd w:val="clear" w:fill="FFFFFF" w:color="FFFFFF" w:themeFill="accent4" w:themeFillTint="9A"/>
       </w:tcPr>
     </w:tblStylePr>
     <w:tblStylePr w:type="lastCol">
@@ -19253,7 +19157,7 @@
         <w:sz w:val="22"/>
       </w:rPr>
       <w:tcPr>
-        <w:shd w:val="clear" w:color="FFFFFF" w:themeFill="accent4" w:themeFillTint="9A" w:themeColor="accent4" w:themeTint="9A"/>
+        <w:shd w:val="clear" w:fill="FFFFFF" w:color="FFFFFF" w:themeFill="accent4" w:themeFillTint="9A"/>
       </w:tcPr>
     </w:tblStylePr>
     <w:tblStylePr w:type="lastRow">
@@ -19263,7 +19167,7 @@
         <w:sz w:val="22"/>
       </w:rPr>
       <w:tcPr>
-        <w:shd w:val="clear" w:color="FFFFFF" w:themeFill="accent4" w:themeFillTint="9A" w:themeColor="accent4" w:themeTint="9A"/>
+        <w:shd w:val="clear" w:fill="FFFFFF" w:color="FFFFFF" w:themeFill="accent4" w:themeFillTint="9A"/>
       </w:tcPr>
     </w:tblStylePr>
   </w:style>
@@ -19311,7 +19215,7 @@
         <w:sz w:val="22"/>
       </w:rPr>
       <w:tcPr>
-        <w:shd w:val="clear" w:color="FFFFFF" w:themeFill="accent5" w:themeFillTint="34" w:themeColor="accent5" w:themeTint="34"/>
+        <w:shd w:val="clear" w:fill="FFFFFF" w:color="FFFFFF" w:themeFill="accent5" w:themeFillTint="34"/>
       </w:tcPr>
     </w:tblStylePr>
     <w:tblStylePr w:type="band2Vert">
@@ -19321,7 +19225,7 @@
         <w:sz w:val="22"/>
       </w:rPr>
       <w:tcPr>
-        <w:shd w:val="clear" w:color="FFFFFF" w:themeFill="accent5" w:themeFillTint="34" w:themeColor="accent5" w:themeTint="34"/>
+        <w:shd w:val="clear" w:fill="FFFFFF" w:color="FFFFFF" w:themeFill="accent5" w:themeFillTint="34"/>
       </w:tcPr>
     </w:tblStylePr>
     <w:tblStylePr w:type="firstCol">
@@ -19331,7 +19235,7 @@
         <w:sz w:val="22"/>
       </w:rPr>
       <w:tcPr>
-        <w:shd w:val="clear" w:color="FFFFFF" w:themeFill="accent5" w:themeColor="accent5"/>
+        <w:shd w:val="clear" w:fill="FFFFFF" w:color="FFFFFF" w:themeFill="accent5"/>
       </w:tcPr>
     </w:tblStylePr>
     <w:tblStylePr w:type="firstRow">
@@ -19341,7 +19245,7 @@
         <w:sz w:val="22"/>
       </w:rPr>
       <w:tcPr>
-        <w:shd w:val="clear" w:color="FFFFFF" w:themeFill="accent5" w:themeColor="accent5"/>
+        <w:shd w:val="clear" w:fill="FFFFFF" w:color="FFFFFF" w:themeFill="accent5"/>
       </w:tcPr>
     </w:tblStylePr>
     <w:tblStylePr w:type="lastCol">
@@ -19351,7 +19255,7 @@
         <w:sz w:val="22"/>
       </w:rPr>
       <w:tcPr>
-        <w:shd w:val="clear" w:color="FFFFFF" w:themeFill="accent5" w:themeColor="accent5"/>
+        <w:shd w:val="clear" w:fill="FFFFFF" w:color="FFFFFF" w:themeFill="accent5"/>
       </w:tcPr>
     </w:tblStylePr>
     <w:tblStylePr w:type="lastRow">
@@ -19361,7 +19265,7 @@
         <w:sz w:val="22"/>
       </w:rPr>
       <w:tcPr>
-        <w:shd w:val="clear" w:color="FFFFFF" w:themeFill="accent5" w:themeColor="accent5"/>
+        <w:shd w:val="clear" w:fill="FFFFFF" w:color="FFFFFF" w:themeFill="accent5"/>
       </w:tcPr>
     </w:tblStylePr>
   </w:style>
@@ -19409,7 +19313,7 @@
         <w:sz w:val="22"/>
       </w:rPr>
       <w:tcPr>
-        <w:shd w:val="clear" w:color="FFFFFF" w:themeFill="accent6" w:themeFillTint="34" w:themeColor="accent6" w:themeTint="34"/>
+        <w:shd w:val="clear" w:fill="FFFFFF" w:color="FFFFFF" w:themeFill="accent6" w:themeFillTint="34"/>
       </w:tcPr>
     </w:tblStylePr>
     <w:tblStylePr w:type="band2Vert">
@@ -19419,7 +19323,7 @@
         <w:sz w:val="22"/>
       </w:rPr>
       <w:tcPr>
-        <w:shd w:val="clear" w:color="FFFFFF" w:themeFill="accent6" w:themeFillTint="34" w:themeColor="accent6" w:themeTint="34"/>
+        <w:shd w:val="clear" w:fill="FFFFFF" w:color="FFFFFF" w:themeFill="accent6" w:themeFillTint="34"/>
       </w:tcPr>
     </w:tblStylePr>
     <w:tblStylePr w:type="firstCol">
@@ -19429,7 +19333,7 @@
         <w:sz w:val="22"/>
       </w:rPr>
       <w:tcPr>
-        <w:shd w:val="clear" w:color="FFFFFF" w:themeFill="accent6" w:themeColor="accent6"/>
+        <w:shd w:val="clear" w:fill="FFFFFF" w:color="FFFFFF" w:themeFill="accent6"/>
       </w:tcPr>
     </w:tblStylePr>
     <w:tblStylePr w:type="firstRow">
@@ -19439,7 +19343,7 @@
         <w:sz w:val="22"/>
       </w:rPr>
       <w:tcPr>
-        <w:shd w:val="clear" w:color="FFFFFF" w:themeFill="accent6" w:themeColor="accent6"/>
+        <w:shd w:val="clear" w:fill="FFFFFF" w:color="FFFFFF" w:themeFill="accent6"/>
       </w:tcPr>
     </w:tblStylePr>
     <w:tblStylePr w:type="lastCol">
@@ -19449,7 +19353,7 @@
         <w:sz w:val="22"/>
       </w:rPr>
       <w:tcPr>
-        <w:shd w:val="clear" w:color="FFFFFF" w:themeFill="accent6" w:themeColor="accent6"/>
+        <w:shd w:val="clear" w:fill="FFFFFF" w:color="FFFFFF" w:themeFill="accent6"/>
       </w:tcPr>
     </w:tblStylePr>
     <w:tblStylePr w:type="lastRow">
@@ -19459,7 +19363,7 @@
         <w:sz w:val="22"/>
       </w:rPr>
       <w:tcPr>
-        <w:shd w:val="clear" w:color="FFFFFF" w:themeFill="accent6" w:themeColor="accent6"/>
+        <w:shd w:val="clear" w:fill="FFFFFF" w:color="FFFFFF" w:themeFill="accent6"/>
       </w:tcPr>
     </w:tblStylePr>
   </w:style>
@@ -20197,7 +20101,7 @@
     <w:name w:val="Normal"/>
     <w:qFormat/>
     <w:rPr>
-      <w:rFonts w:ascii="Calibri" w:hAnsi="Calibri" w:eastAsia="Calibri" w:asciiTheme="minorHAnsi" w:hAnsiTheme="minorHAnsi" w:eastAsiaTheme="minorHAnsi" w:cstheme="minorBidi"/>
+      <w:rFonts w:ascii="Calibri" w:hAnsi="Calibri" w:cs="Calibri" w:eastAsia="Calibri"/>
       <w:color w:val="auto"/>
       <w:sz w:val="22"/>
       <w:szCs w:val="22"/>
@@ -20345,7 +20249,7 @@
     <w:name w:val="Default"/>
     <w:qFormat/>
     <w:rPr>
-      <w:rFonts w:ascii="Times New Roman" w:hAnsi="Times New Roman" w:cs="Times New Roman" w:eastAsiaTheme="minorEastAsia"/>
+      <w:rFonts w:ascii="Times New Roman" w:hAnsi="Times New Roman" w:cs="Times New Roman" w:eastAsia="Calibri"/>
       <w:color w:val="000000"/>
       <w:sz w:val="24"/>
       <w:szCs w:val="24"/>
@@ -20470,7 +20374,7 @@
     <w:uiPriority w:val="99"/>
     <w:semiHidden/>
     <w:rPr>
-      <w:rFonts w:ascii="Calibri" w:hAnsi="Calibri" w:eastAsia="Calibri" w:asciiTheme="minorHAnsi" w:hAnsiTheme="minorHAnsi" w:eastAsiaTheme="minorHAnsi" w:cstheme="minorBidi"/>
+      <w:rFonts w:ascii="Calibri" w:hAnsi="Calibri" w:cs="Calibri" w:eastAsia="Calibri"/>
       <w:color w:val="auto"/>
       <w:sz w:val="22"/>
       <w:szCs w:val="22"/>
@@ -20601,7 +20505,7 @@
     </w:tblPr>
     <w:tblStylePr w:type="band1Horz">
       <w:tcPr>
-        <w:shd w:val="clear" w:fill="C0C0C0" w:color="auto"/>
+        <w:shd w:val="clear" w:fill="C0C0C0" w:color="C0C0C0"/>
         <w:tcBorders>
           <w:left w:val="single" w:color="000000" w:sz="8" w:space="0" w:themeColor="text1"/>
           <w:top w:val="single" w:color="000000" w:sz="8" w:space="0" w:themeColor="text1"/>
@@ -20613,7 +20517,7 @@
     </w:tblStylePr>
     <w:tblStylePr w:type="band1Vert">
       <w:tcPr>
-        <w:shd w:val="clear" w:fill="C0C0C0" w:color="auto"/>
+        <w:shd w:val="clear" w:fill="C0C0C0" w:color="C0C0C0"/>
         <w:tcBorders>
           <w:left w:val="single" w:color="000000" w:sz="8" w:space="0" w:themeColor="text1"/>
           <w:top w:val="single" w:color="000000" w:sz="8" w:space="0" w:themeColor="text1"/>
@@ -20635,14 +20539,14 @@
     </w:tblStylePr>
     <w:tblStylePr w:type="firstCol">
       <w:rPr>
-        <w:rFonts w:asciiTheme="majorHAnsi" w:hAnsiTheme="majorHAnsi" w:eastAsiaTheme="majorEastAsia" w:cstheme="majorBidi"/>
+        <w:rFonts w:ascii="Cambria" w:hAnsi="Cambria" w:cs="Cambria" w:eastAsia="Cambria"/>
         <w:b/>
         <w:bCs/>
       </w:rPr>
     </w:tblStylePr>
     <w:tblStylePr w:type="firstRow">
       <w:rPr>
-        <w:rFonts w:asciiTheme="majorHAnsi" w:hAnsiTheme="majorHAnsi" w:eastAsiaTheme="majorEastAsia" w:cstheme="majorBidi"/>
+        <w:rFonts w:ascii="Cambria" w:hAnsi="Cambria" w:cs="Cambria" w:eastAsia="Cambria"/>
         <w:b/>
         <w:bCs/>
       </w:rPr>
@@ -20662,7 +20566,7 @@
     </w:tblStylePr>
     <w:tblStylePr w:type="lastCol">
       <w:rPr>
-        <w:rFonts w:asciiTheme="majorHAnsi" w:hAnsiTheme="majorHAnsi" w:eastAsiaTheme="majorEastAsia" w:cstheme="majorBidi"/>
+        <w:rFonts w:ascii="Cambria" w:hAnsi="Cambria" w:cs="Cambria" w:eastAsia="Cambria"/>
         <w:b/>
         <w:bCs/>
       </w:rPr>
@@ -20677,7 +20581,7 @@
     </w:tblStylePr>
     <w:tblStylePr w:type="lastRow">
       <w:rPr>
-        <w:rFonts w:asciiTheme="majorHAnsi" w:hAnsiTheme="majorHAnsi" w:eastAsiaTheme="majorEastAsia" w:cstheme="majorBidi"/>
+        <w:rFonts w:ascii="Cambria" w:hAnsi="Cambria" w:cs="Cambria" w:eastAsia="Cambria"/>
         <w:b/>
         <w:bCs/>
       </w:rPr>
@@ -20932,204 +20836,10 @@
 </w:settings>
 </file>
 
-<file path=customXml/item2.xml><?xml version="1.0" encoding="utf-8"?>
-<b:Sources xmlns:b="http://schemas.openxmlformats.org/officeDocument/2006/bibliography" xmlns="http://schemas.openxmlformats.org/officeDocument/2006/bibliography" SelectedStyle="\APA.XSL" StyleName="APA"/>
-</file>
-
-<file path=customXml/item3.xml><?xml version="1.0" encoding="utf-8"?>
-<ct:contentTypeSchema xmlns:ct="http://schemas.microsoft.com/office/2006/metadata/contentType" xmlns:ma="http://schemas.microsoft.com/office/2006/metadata/properties/metaAttributes" ct:_="" ma:_="" ma:contentTypeName="Документ" ma:contentTypeID="0x01010089576740F90FA8428AD3E6BF924FEA97" ma:contentTypeVersion="2" ma:contentTypeDescription="Создание документа." ma:contentTypeScope="" ma:versionID="b5117c3f141e79060c05bc60ba80f4b1">
-  <xsd:schema xmlns:xsd="http://www.w3.org/2001/XMLSchema" xmlns:xs="http://www.w3.org/2001/XMLSchema" xmlns:p="http://schemas.microsoft.com/office/2006/metadata/properties" xmlns:ns2="df7942ba-ce06-486e-91a8-ae760905fd22" targetNamespace="http://schemas.microsoft.com/office/2006/metadata/properties" ma:root="true" ma:fieldsID="f99acfdd493b00aa13fd86f88086f30d" ns2:_="">
-    <xsd:import namespace="df7942ba-ce06-486e-91a8-ae760905fd22"/>
-    <xsd:element name="properties">
-      <xsd:complexType>
-        <xsd:sequence>
-          <xsd:element name="documentManagement">
-            <xsd:complexType>
-              <xsd:all>
-                <xsd:element ref="ns2:MediaServiceMetadata" minOccurs="0"/>
-                <xsd:element ref="ns2:MediaServiceFastMetadata" minOccurs="0"/>
-              </xsd:all>
-            </xsd:complexType>
-          </xsd:element>
-        </xsd:sequence>
-      </xsd:complexType>
-    </xsd:element>
-  </xsd:schema>
-  <xsd:schema xmlns:xsd="http://www.w3.org/2001/XMLSchema" xmlns:xs="http://www.w3.org/2001/XMLSchema" xmlns:dms="http://schemas.microsoft.com/office/2006/documentManagement/types" xmlns:pc="http://schemas.microsoft.com/office/infopath/2007/PartnerControls" targetNamespace="df7942ba-ce06-486e-91a8-ae760905fd22" elementFormDefault="qualified">
-    <xsd:import namespace="http://schemas.microsoft.com/office/2006/documentManagement/types"/>
-    <xsd:import namespace="http://schemas.microsoft.com/office/infopath/2007/PartnerControls"/>
-    <xsd:element name="MediaServiceMetadata" ma:index="8" nillable="true" ma:displayName="MediaServiceMetadata" ma:hidden="true" ma:internalName="MediaServiceMetadata" ma:readOnly="true">
-      <xsd:simpleType>
-        <xsd:restriction base="dms:Note"/>
-      </xsd:simpleType>
-    </xsd:element>
-    <xsd:element name="MediaServiceFastMetadata" ma:index="9" nillable="true" ma:displayName="MediaServiceFastMetadata" ma:hidden="true" ma:internalName="MediaServiceFastMetadata" ma:readOnly="true">
-      <xsd:simpleType>
-        <xsd:restriction base="dms:Note"/>
-      </xsd:simpleType>
-    </xsd:element>
-  </xsd:schema>
-  <xsd:schema xmlns="http://schemas.openxmlformats.org/package/2006/metadata/core-properties" xmlns:xsd="http://www.w3.org/2001/XMLSchema" xmlns:xsi="http://www.w3.org/2001/XMLSchema-instance" xmlns:dc="http://purl.org/dc/elements/1.1/" xmlns:dcterms="http://purl.org/dc/terms/" xmlns:odoc="http://schemas.microsoft.com/internal/obd" targetNamespace="http://schemas.openxmlformats.org/package/2006/metadata/core-properties" elementFormDefault="qualified" attributeFormDefault="unqualified" blockDefault="#all">
-    <xsd:import namespace="http://purl.org/dc/elements/1.1/" schemaLocation="http://dublincore.org/schemas/xmls/qdc/2003/04/02/dc.xsd"/>
-    <xsd:import namespace="http://purl.org/dc/terms/" schemaLocation="http://dublincore.org/schemas/xmls/qdc/2003/04/02/dcterms.xsd"/>
-    <xsd:element name="coreProperties" type="CT_coreProperties"/>
-    <xsd:complexType name="CT_coreProperties">
-      <xsd:all>
-        <xsd:element ref="dc:creator" minOccurs="0" maxOccurs="1"/>
-        <xsd:element ref="dcterms:created" minOccurs="0" maxOccurs="1"/>
-        <xsd:element ref="dc:identifier" minOccurs="0" maxOccurs="1"/>
-        <xsd:element name="contentType" minOccurs="0" maxOccurs="1" type="xsd:string" ma:index="0" ma:displayName="Тип контента"/>
-        <xsd:element ref="dc:title" minOccurs="0" maxOccurs="1" ma:index="4" ma:displayName="Название"/>
-        <xsd:element ref="dc:subject" minOccurs="0" maxOccurs="1"/>
-        <xsd:element ref="dc:description" minOccurs="0" maxOccurs="1"/>
-        <xsd:element name="keywords" minOccurs="0" maxOccurs="1" type="xsd:string"/>
-        <xsd:element ref="dc:language" minOccurs="0" maxOccurs="1"/>
-        <xsd:element name="category" minOccurs="0" maxOccurs="1" type="xsd:string"/>
-        <xsd:element name="version" minOccurs="0" maxOccurs="1" type="xsd:string"/>
-        <xsd:element name="revision" minOccurs="0" maxOccurs="1" type="xsd:string">
-          <xsd:annotation>
-            <xsd:documentation>
-                        This value indicates the number of saves or revisions. The application is responsible for updating this value after each revision.
-                    </xsd:documentation>
-          </xsd:annotation>
-        </xsd:element>
-        <xsd:element name="lastModifiedBy" minOccurs="0" maxOccurs="1" type="xsd:string"/>
-        <xsd:element ref="dcterms:modified" minOccurs="0" maxOccurs="1"/>
-        <xsd:element name="contentStatus" minOccurs="0" maxOccurs="1" type="xsd:string"/>
-      </xsd:all>
-    </xsd:complexType>
-  </xsd:schema>
-  <xs:schema xmlns:pc="http://schemas.microsoft.com/office/infopath/2007/PartnerControls" xmlns:xs="http://www.w3.org/2001/XMLSchema" targetNamespace="http://schemas.microsoft.com/office/infopath/2007/PartnerControls" elementFormDefault="qualified" attributeFormDefault="unqualified">
-    <xs:element name="Person">
-      <xs:complexType>
-        <xs:sequence>
-          <xs:element ref="pc:DisplayName" minOccurs="0"/>
-          <xs:element ref="pc:AccountId" minOccurs="0"/>
-          <xs:element ref="pc:AccountType" minOccurs="0"/>
-        </xs:sequence>
-      </xs:complexType>
-    </xs:element>
-    <xs:element name="DisplayName" type="xs:string"/>
-    <xs:element name="AccountId" type="xs:string"/>
-    <xs:element name="AccountType" type="xs:string"/>
-    <xs:element name="BDCAssociatedEntity">
-      <xs:complexType>
-        <xs:sequence>
-          <xs:element ref="pc:BDCEntity" minOccurs="0" maxOccurs="unbounded"/>
-        </xs:sequence>
-        <xs:attribute ref="pc:EntityNamespace"/>
-        <xs:attribute ref="pc:EntityName"/>
-        <xs:attribute ref="pc:SystemInstanceName"/>
-        <xs:attribute ref="pc:AssociationName"/>
-      </xs:complexType>
-    </xs:element>
-    <xs:attribute name="EntityNamespace" type="xs:string"/>
-    <xs:attribute name="EntityName" type="xs:string"/>
-    <xs:attribute name="SystemInstanceName" type="xs:string"/>
-    <xs:attribute name="AssociationName" type="xs:string"/>
-    <xs:element name="BDCEntity">
-      <xs:complexType>
-        <xs:sequence>
-          <xs:element ref="pc:EntityDisplayName" minOccurs="0"/>
-          <xs:element ref="pc:EntityInstanceReference" minOccurs="0"/>
-          <xs:element ref="pc:EntityId1" minOccurs="0"/>
-          <xs:element ref="pc:EntityId2" minOccurs="0"/>
-          <xs:element ref="pc:EntityId3" minOccurs="0"/>
-          <xs:element ref="pc:EntityId4" minOccurs="0"/>
-          <xs:element ref="pc:EntityId5" minOccurs="0"/>
-        </xs:sequence>
-      </xs:complexType>
-    </xs:element>
-    <xs:element name="EntityDisplayName" type="xs:string"/>
-    <xs:element name="EntityInstanceReference" type="xs:string"/>
-    <xs:element name="EntityId1" type="xs:string"/>
-    <xs:element name="EntityId2" type="xs:string"/>
-    <xs:element name="EntityId3" type="xs:string"/>
-    <xs:element name="EntityId4" type="xs:string"/>
-    <xs:element name="EntityId5" type="xs:string"/>
-    <xs:element name="Terms">
-      <xs:complexType>
-        <xs:sequence>
-          <xs:element ref="pc:TermInfo" minOccurs="0" maxOccurs="unbounded"/>
-        </xs:sequence>
-      </xs:complexType>
-    </xs:element>
-    <xs:element name="TermInfo">
-      <xs:complexType>
-        <xs:sequence>
-          <xs:element ref="pc:TermName" minOccurs="0"/>
-          <xs:element ref="pc:TermId" minOccurs="0"/>
-        </xs:sequence>
-      </xs:complexType>
-    </xs:element>
-    <xs:element name="TermName" type="xs:string"/>
-    <xs:element name="TermId" type="xs:string"/>
-  </xs:schema>
-</ct:contentTypeSchema>
-</file>
-
-<file path=customXml/item4.xml><?xml version="1.0" encoding="utf-8"?>
-<?mso-contentType ?>
-<FormTemplates xmlns="http://schemas.microsoft.com/sharepoint/v3/contenttype/forms">
-  <Display>DocumentLibraryForm</Display>
-  <Edit>DocumentLibraryForm</Edit>
-  <New>DocumentLibraryForm</New>
-</FormTemplates>
-</file>
-
-<file path=customXml/item5.xml><?xml version="1.0" encoding="utf-8"?>
-<p:properties xmlns:p="http://schemas.microsoft.com/office/2006/metadata/properties" xmlns:xsi="http://www.w3.org/2001/XMLSchema-instance" xmlns:pc="http://schemas.microsoft.com/office/infopath/2007/PartnerControls">
-  <documentManagement/>
-</p:properties>
-</file>
-
 <file path=customXml/itemProps1.xml><?xml version="1.0" encoding="utf-8"?>
 <ds:datastoreItem xmlns:ds="http://schemas.openxmlformats.org/officeDocument/2006/customXml" ds:itemID="{5D0AEA6B-E499-4EEF-98A3-AFBB261C493E}">
   <ds:schemaRefs>
     <ds:schemaRef ds:uri="http://schemas.onlyoffice.com/settingsCustom"/>
   </ds:schemaRefs>
 </ds:datastoreItem>
-</file>
-
-<file path=customXml/itemProps2.xml><?xml version="1.0" encoding="utf-8"?>
-<ds:datastoreItem xmlns:ds="http://schemas.openxmlformats.org/officeDocument/2006/customXml" ds:itemID="{1DC3F167-1360-4144-91C8-B3708AECB8C1}">
-  <ds:schemaRefs>
-    <ds:schemaRef ds:uri="http://schemas.openxmlformats.org/officeDocument/2006/bibliography"/>
-  </ds:schemaRefs>
-</ds:datastoreItem>
-</file>
-
-<file path=customXml/itemProps3.xml><?xml version="1.0" encoding="utf-8"?>
-<ds:datastoreItem xmlns:ds="http://schemas.openxmlformats.org/officeDocument/2006/customXml" ds:itemID="{4401E27D-20AB-414C-8DD5-66F6FBF8C993}">
-  <ds:schemaRefs>
-    <ds:schemaRef ds:uri="http://schemas.microsoft.com/office/2006/metadata/contentType"/>
-    <ds:schemaRef ds:uri="http://schemas.microsoft.com/office/2006/metadata/properties/metaAttributes"/>
-    <ds:schemaRef ds:uri="http://www.w3.org/2001/XMLSchema"/>
-    <ds:schemaRef ds:uri="http://schemas.microsoft.com/office/2006/metadata/properties"/>
-    <ds:schemaRef ds:uri="df7942ba-ce06-486e-91a8-ae760905fd22"/>
-    <ds:schemaRef ds:uri="http://schemas.microsoft.com/office/2006/documentManagement/types"/>
-    <ds:schemaRef ds:uri="http://schemas.microsoft.com/office/infopath/2007/PartnerControls"/>
-    <ds:schemaRef ds:uri="http://schemas.openxmlformats.org/package/2006/metadata/core-properties"/>
-    <ds:schemaRef ds:uri="http://purl.org/dc/elements/1.1/"/>
-    <ds:schemaRef ds:uri="http://purl.org/dc/terms/"/>
-    <ds:schemaRef ds:uri="http://schemas.microsoft.com/internal/obd"/>
-  </ds:schemaRefs>
-</ds:datastoreItem>
-</file>
-
-<file path=customXml/itemProps4.xml><?xml version="1.0" encoding="utf-8"?>
-<ds:datastoreItem xmlns:ds="http://schemas.openxmlformats.org/officeDocument/2006/customXml" ds:itemID="{4749C92B-F899-462A-B854-902A5F94ADB1}">
-  <ds:schemaRefs>
-    <ds:schemaRef ds:uri="http://schemas.microsoft.com/sharepoint/v3/contenttype/forms"/>
-  </ds:schemaRefs>
-</ds:datastoreItem>
-</file>
-
-<file path=customXml/itemProps5.xml><?xml version="1.0" encoding="utf-8"?>
-<ds:datastoreItem xmlns:ds="http://schemas.openxmlformats.org/officeDocument/2006/customXml" ds:itemID="{01B3B047-F7EA-41A9-9744-18D62CACC45C}">
-  <ds:schemaRefs>
-    <ds:schemaRef ds:uri="http://schemas.microsoft.com/office/2006/metadata/properties"/>
-    <ds:schemaRef ds:uri="http://schemas.microsoft.com/office/infopath/2007/PartnerControls"/>
-  </ds:schemaRefs>
-</ds:datastoreItem>
 </file>
--- a/ocr/approve.docx
+++ b/ocr/approve.docx
@@ -795,7 +795,7 @@
               </w:rPr>
               <w:t xml:space="preserve"> ПАО «МТС-Банк»  (далее – «Банк») путём присоединения в порядке, предусмотренном ст. 428 ГК РФ к Общим условиям комплексного банковского обслуживания физических лиц в ПАО «МТС-Банк» (Далее – «Общие условия комплексного обслуживания»), размещенным на сайте </w:t>
             </w:r>
-            <w:hyperlink r:id="rId16" w:tooltip="http://www.mtsbank.ru/" w:history="1">
+            <w:hyperlink r:id="rId17" w:tooltip="http://www.mtsbank.ru/" w:history="1">
               <w:r>
                 <w:rPr>
                   <w:rStyle w:val="1049"/>
@@ -2998,6 +2998,7 @@
         <w:sectPr>
           <w:headerReference w:type="default" r:id="rId9"/>
           <w:headerReference w:type="even" r:id="rId10"/>
+          <w:footerReference w:type="default" r:id="rId13"/>
           <w:footnotePr/>
           <w:endnotePr/>
           <w:type w:val="nextPage"/>
@@ -7226,25 +7227,6 @@
     <w:p>
       <w:pPr>
         <w:pStyle w:val="1047"/>
-        <w:spacing w:lineRule="auto" w:line="240" w:after="0" w:before="0"/>
-        <w:rPr>
-          <w:rFonts w:ascii="Arial" w:hAnsi="Arial" w:cs="Arial" w:eastAsia="Times New Roman"/>
-          <w:sz w:val="14"/>
-          <w:szCs w:val="14"/>
-        </w:rPr>
-      </w:pPr>
-      <w:r>
-        <w:rPr>
-          <w:rFonts w:ascii="Arial" w:hAnsi="Arial" w:cs="Arial" w:eastAsia="Times New Roman"/>
-          <w:sz w:val="14"/>
-          <w:szCs w:val="14"/>
-        </w:rPr>
-      </w:r>
-      <w:r/>
-    </w:p>
-    <w:p>
-      <w:pPr>
-        <w:pStyle w:val="1047"/>
         <w:rPr>
           <w:sz w:val="18"/>
           <w:szCs w:val="16"/>
@@ -7258,161 +7240,11 @@
       </w:r>
       <w:r/>
     </w:p>
-    <w:p>
-      <w:pPr>
-        <w:pStyle w:val="1047"/>
-        <w:rPr>
-          <w:sz w:val="18"/>
-          <w:szCs w:val="16"/>
-        </w:rPr>
-      </w:pPr>
-      <w:r>
-        <w:rPr>
-          <w:sz w:val="18"/>
-          <w:szCs w:val="16"/>
-        </w:rPr>
-      </w:r>
-      <w:r/>
-    </w:p>
-    <w:p>
-      <w:pPr>
-        <w:pStyle w:val="1047"/>
-        <w:rPr>
-          <w:sz w:val="18"/>
-          <w:szCs w:val="16"/>
-        </w:rPr>
-      </w:pPr>
-      <w:r>
-        <w:rPr>
-          <w:sz w:val="18"/>
-          <w:szCs w:val="16"/>
-        </w:rPr>
-      </w:r>
-      <w:r/>
-    </w:p>
-    <w:p>
-      <w:pPr>
-        <w:pStyle w:val="1047"/>
-        <w:rPr>
-          <w:sz w:val="18"/>
-          <w:szCs w:val="16"/>
-        </w:rPr>
-      </w:pPr>
-      <w:r>
-        <w:rPr>
-          <w:sz w:val="18"/>
-          <w:szCs w:val="16"/>
-        </w:rPr>
-      </w:r>
-      <w:r/>
-    </w:p>
-    <w:p>
-      <w:pPr>
-        <w:pStyle w:val="1047"/>
-        <w:rPr>
-          <w:sz w:val="18"/>
-          <w:szCs w:val="16"/>
-        </w:rPr>
-      </w:pPr>
-      <w:r>
-        <w:rPr>
-          <w:sz w:val="18"/>
-          <w:szCs w:val="16"/>
-        </w:rPr>
-      </w:r>
-      <w:r/>
-    </w:p>
-    <w:p>
-      <w:pPr>
-        <w:pStyle w:val="1047"/>
-        <w:rPr>
-          <w:sz w:val="18"/>
-          <w:szCs w:val="16"/>
-        </w:rPr>
-      </w:pPr>
-      <w:r>
-        <w:rPr>
-          <w:sz w:val="18"/>
-          <w:szCs w:val="16"/>
-        </w:rPr>
-      </w:r>
-      <w:r/>
-    </w:p>
-    <w:p>
-      <w:pPr>
-        <w:pStyle w:val="1047"/>
-        <w:rPr>
-          <w:sz w:val="18"/>
-          <w:szCs w:val="16"/>
-        </w:rPr>
-      </w:pPr>
-      <w:r>
-        <w:rPr>
-          <w:sz w:val="18"/>
-          <w:szCs w:val="16"/>
-        </w:rPr>
-      </w:r>
-      <w:r/>
-    </w:p>
-    <w:p>
-      <w:pPr>
-        <w:pStyle w:val="1047"/>
-        <w:rPr>
-          <w:sz w:val="18"/>
-          <w:szCs w:val="16"/>
-        </w:rPr>
-      </w:pPr>
-      <w:r>
-        <w:rPr>
-          <w:sz w:val="18"/>
-          <w:szCs w:val="16"/>
-        </w:rPr>
-      </w:r>
-      <w:r/>
-    </w:p>
-    <w:p>
-      <w:pPr>
-        <w:pStyle w:val="1047"/>
-        <w:rPr>
-          <w:sz w:val="18"/>
-          <w:szCs w:val="16"/>
-        </w:rPr>
-      </w:pPr>
-      <w:r>
-        <w:rPr>
-          <w:sz w:val="18"/>
-          <w:szCs w:val="16"/>
-        </w:rPr>
-      </w:r>
-      <w:r/>
-    </w:p>
-    <w:p>
-      <w:pPr>
-        <w:pStyle w:val="1047"/>
-        <w:spacing w:after="200" w:before="0"/>
-        <w:tabs>
-          <w:tab w:val="clear" w:pos="708" w:leader="none"/>
-          <w:tab w:val="left" w:pos="2085" w:leader="none"/>
-        </w:tabs>
-        <w:rPr>
-          <w:sz w:val="18"/>
-          <w:szCs w:val="16"/>
-        </w:rPr>
-      </w:pPr>
-      <w:r>
-        <w:rPr>
-          <w:sz w:val="18"/>
-          <w:szCs w:val="16"/>
-        </w:rPr>
-        <w:tab/>
-      </w:r>
-      <w:r/>
-    </w:p>
     <w:sectPr>
       <w:headerReference w:type="default" r:id="rId11"/>
       <w:headerReference w:type="even" r:id="rId12"/>
-      <w:footerReference w:type="default" r:id="rId13"/>
-      <w:footerReference w:type="even" r:id="rId14"/>
+      <w:footerReference w:type="default" r:id="rId14"/>
+      <w:footerReference w:type="even" r:id="rId15"/>
       <w:footnotePr/>
       <w:endnotePr/>
       <w:type w:val="nextPage"/>
@@ -7456,6 +7288,18 @@
 <w:ftr xmlns:wpc="http://schemas.microsoft.com/office/word/2010/wordprocessingCanvas" xmlns:mc="http://schemas.openxmlformats.org/markup-compatibility/2006" xmlns:o="urn:schemas-microsoft-com:office:office" xmlns:r="http://schemas.openxmlformats.org/officeDocument/2006/relationships" xmlns:m="http://schemas.openxmlformats.org/officeDocument/2006/math" xmlns:v="urn:schemas-microsoft-com:vml" xmlns:wp14="http://schemas.microsoft.com/office/word/2010/wordprocessingDrawing" xmlns:wp="http://schemas.openxmlformats.org/drawingml/2006/wordprocessingDrawing" xmlns:w10="urn:schemas-microsoft-com:office:word" xmlns:w="http://schemas.openxmlformats.org/wordprocessingml/2006/main" xmlns:w14="http://schemas.microsoft.com/office/word/2010/wordml" xmlns:w15="http://schemas.microsoft.com/office/word/2012/wordml" xmlns:wpg="http://schemas.microsoft.com/office/word/2010/wordprocessingGroup" xmlns:wpi="http://schemas.microsoft.com/office/word/2010/wordprocessingInk" xmlns:wne="http://schemas.microsoft.com/office/word/2006/wordml" xmlns:a="http://schemas.openxmlformats.org/drawingml/2006/main" xmlns:wps="http://schemas.microsoft.com/office/word/2010/wordprocessingShape" mc:Ignorable="w14 w15 wp14">
   <w:p>
     <w:pPr>
+      <w:pStyle w:val="1068"/>
+    </w:pPr>
+    <w:r/>
+    <w:r/>
+  </w:p>
+</w:ftr>
+</file>
+
+<file path=word/footer2.xml><?xml version="1.0" encoding="utf-8"?>
+<w:ftr xmlns:wpc="http://schemas.microsoft.com/office/word/2010/wordprocessingCanvas" xmlns:mc="http://schemas.openxmlformats.org/markup-compatibility/2006" xmlns:o="urn:schemas-microsoft-com:office:office" xmlns:r="http://schemas.openxmlformats.org/officeDocument/2006/relationships" xmlns:m="http://schemas.openxmlformats.org/officeDocument/2006/math" xmlns:v="urn:schemas-microsoft-com:vml" xmlns:wp14="http://schemas.microsoft.com/office/word/2010/wordprocessingDrawing" xmlns:wp="http://schemas.openxmlformats.org/drawingml/2006/wordprocessingDrawing" xmlns:w10="urn:schemas-microsoft-com:office:word" xmlns:w="http://schemas.openxmlformats.org/wordprocessingml/2006/main" xmlns:w14="http://schemas.microsoft.com/office/word/2010/wordml" xmlns:w15="http://schemas.microsoft.com/office/word/2012/wordml" xmlns:wpg="http://schemas.microsoft.com/office/word/2010/wordprocessingGroup" xmlns:wpi="http://schemas.microsoft.com/office/word/2010/wordprocessingInk" xmlns:wne="http://schemas.microsoft.com/office/word/2006/wordml" xmlns:a="http://schemas.openxmlformats.org/drawingml/2006/main" xmlns:wps="http://schemas.microsoft.com/office/word/2010/wordprocessingShape" mc:Ignorable="w14 w15 wp14">
+  <w:p>
+    <w:pPr>
       <w:pStyle w:val="1062"/>
       <w:jc w:val="left"/>
       <w:spacing w:after="0" w:before="0"/>
@@ -7572,7 +7416,7 @@
 </w:ftr>
 </file>
 
-<file path=word/footer2.xml><?xml version="1.0" encoding="utf-8"?>
+<file path=word/footer3.xml><?xml version="1.0" encoding="utf-8"?>
 <w:ftr xmlns:wpc="http://schemas.microsoft.com/office/word/2010/wordprocessingCanvas" xmlns:mc="http://schemas.openxmlformats.org/markup-compatibility/2006" xmlns:o="urn:schemas-microsoft-com:office:office" xmlns:r="http://schemas.openxmlformats.org/officeDocument/2006/relationships" xmlns:m="http://schemas.openxmlformats.org/officeDocument/2006/math" xmlns:v="urn:schemas-microsoft-com:vml" xmlns:wp14="http://schemas.microsoft.com/office/word/2010/wordprocessingDrawing" xmlns:wp="http://schemas.openxmlformats.org/drawingml/2006/wordprocessingDrawing" xmlns:w10="urn:schemas-microsoft-com:office:word" xmlns:w="http://schemas.openxmlformats.org/wordprocessingml/2006/main" xmlns:w14="http://schemas.microsoft.com/office/word/2010/wordml" xmlns:w15="http://schemas.microsoft.com/office/word/2012/wordml" xmlns:wpg="http://schemas.microsoft.com/office/word/2010/wordprocessingGroup" xmlns:wpi="http://schemas.microsoft.com/office/word/2010/wordprocessingInk" xmlns:wne="http://schemas.microsoft.com/office/word/2006/wordml" xmlns:a="http://schemas.openxmlformats.org/drawingml/2006/main" xmlns:wps="http://schemas.microsoft.com/office/word/2010/wordprocessingShape" mc:Ignorable="w14 w15 wp14">
   <w:p>
     <w:pPr>
@@ -8491,7 +8335,7 @@
         <w:sz w:val="16"/>
         <w:szCs w:val="16"/>
       </w:rPr>
-      <w:t xml:space="preserve">Стр. 1 из 2     </w:t>
+      <w:t xml:space="preserve">Стр. 1 из 1     </w:t>
     </w:r>
     <w:r/>
   </w:p>

--- a/ocr/approve.docx
+++ b/ocr/approve.docx
@@ -795,7 +795,7 @@
               </w:rPr>
               <w:t xml:space="preserve"> ПАО «МТС-Банк»  (далее – «Банк») путём присоединения в порядке, предусмотренном ст. 428 ГК РФ к Общим условиям комплексного банковского обслуживания физических лиц в ПАО «МТС-Банк» (Далее – «Общие условия комплексного обслуживания»), размещенным на сайте </w:t>
             </w:r>
-            <w:hyperlink r:id="rId17" w:tooltip="http://www.mtsbank.ru/" w:history="1">
+            <w:hyperlink r:id="rId16" w:tooltip="http://www.mtsbank.ru/" w:history="1">
               <w:r>
                 <w:rPr>
                   <w:rStyle w:val="1049"/>
@@ -2998,7 +2998,6 @@
         <w:sectPr>
           <w:headerReference w:type="default" r:id="rId9"/>
           <w:headerReference w:type="even" r:id="rId10"/>
-          <w:footerReference w:type="default" r:id="rId13"/>
           <w:footnotePr/>
           <w:endnotePr/>
           <w:type w:val="nextPage"/>
@@ -7243,8 +7242,8 @@
     <w:sectPr>
       <w:headerReference w:type="default" r:id="rId11"/>
       <w:headerReference w:type="even" r:id="rId12"/>
-      <w:footerReference w:type="default" r:id="rId14"/>
-      <w:footerReference w:type="even" r:id="rId15"/>
+      <w:footerReference w:type="default" r:id="rId13"/>
+      <w:footerReference w:type="even" r:id="rId14"/>
       <w:footnotePr/>
       <w:endnotePr/>
       <w:type w:val="nextPage"/>
@@ -7288,18 +7287,6 @@
 <w:ftr xmlns:wpc="http://schemas.microsoft.com/office/word/2010/wordprocessingCanvas" xmlns:mc="http://schemas.openxmlformats.org/markup-compatibility/2006" xmlns:o="urn:schemas-microsoft-com:office:office" xmlns:r="http://schemas.openxmlformats.org/officeDocument/2006/relationships" xmlns:m="http://schemas.openxmlformats.org/officeDocument/2006/math" xmlns:v="urn:schemas-microsoft-com:vml" xmlns:wp14="http://schemas.microsoft.com/office/word/2010/wordprocessingDrawing" xmlns:wp="http://schemas.openxmlformats.org/drawingml/2006/wordprocessingDrawing" xmlns:w10="urn:schemas-microsoft-com:office:word" xmlns:w="http://schemas.openxmlformats.org/wordprocessingml/2006/main" xmlns:w14="http://schemas.microsoft.com/office/word/2010/wordml" xmlns:w15="http://schemas.microsoft.com/office/word/2012/wordml" xmlns:wpg="http://schemas.microsoft.com/office/word/2010/wordprocessingGroup" xmlns:wpi="http://schemas.microsoft.com/office/word/2010/wordprocessingInk" xmlns:wne="http://schemas.microsoft.com/office/word/2006/wordml" xmlns:a="http://schemas.openxmlformats.org/drawingml/2006/main" xmlns:wps="http://schemas.microsoft.com/office/word/2010/wordprocessingShape" mc:Ignorable="w14 w15 wp14">
   <w:p>
     <w:pPr>
-      <w:pStyle w:val="1068"/>
-    </w:pPr>
-    <w:r/>
-    <w:r/>
-  </w:p>
-</w:ftr>
-</file>
-
-<file path=word/footer2.xml><?xml version="1.0" encoding="utf-8"?>
-<w:ftr xmlns:wpc="http://schemas.microsoft.com/office/word/2010/wordprocessingCanvas" xmlns:mc="http://schemas.openxmlformats.org/markup-compatibility/2006" xmlns:o="urn:schemas-microsoft-com:office:office" xmlns:r="http://schemas.openxmlformats.org/officeDocument/2006/relationships" xmlns:m="http://schemas.openxmlformats.org/officeDocument/2006/math" xmlns:v="urn:schemas-microsoft-com:vml" xmlns:wp14="http://schemas.microsoft.com/office/word/2010/wordprocessingDrawing" xmlns:wp="http://schemas.openxmlformats.org/drawingml/2006/wordprocessingDrawing" xmlns:w10="urn:schemas-microsoft-com:office:word" xmlns:w="http://schemas.openxmlformats.org/wordprocessingml/2006/main" xmlns:w14="http://schemas.microsoft.com/office/word/2010/wordml" xmlns:w15="http://schemas.microsoft.com/office/word/2012/wordml" xmlns:wpg="http://schemas.microsoft.com/office/word/2010/wordprocessingGroup" xmlns:wpi="http://schemas.microsoft.com/office/word/2010/wordprocessingInk" xmlns:wne="http://schemas.microsoft.com/office/word/2006/wordml" xmlns:a="http://schemas.openxmlformats.org/drawingml/2006/main" xmlns:wps="http://schemas.microsoft.com/office/word/2010/wordprocessingShape" mc:Ignorable="w14 w15 wp14">
-  <w:p>
-    <w:pPr>
       <w:pStyle w:val="1062"/>
       <w:jc w:val="left"/>
       <w:spacing w:after="0" w:before="0"/>
@@ -7416,7 +7403,7 @@
 </w:ftr>
 </file>
 
-<file path=word/footer3.xml><?xml version="1.0" encoding="utf-8"?>
+<file path=word/footer2.xml><?xml version="1.0" encoding="utf-8"?>
 <w:ftr xmlns:wpc="http://schemas.microsoft.com/office/word/2010/wordprocessingCanvas" xmlns:mc="http://schemas.openxmlformats.org/markup-compatibility/2006" xmlns:o="urn:schemas-microsoft-com:office:office" xmlns:r="http://schemas.openxmlformats.org/officeDocument/2006/relationships" xmlns:m="http://schemas.openxmlformats.org/officeDocument/2006/math" xmlns:v="urn:schemas-microsoft-com:vml" xmlns:wp14="http://schemas.microsoft.com/office/word/2010/wordprocessingDrawing" xmlns:wp="http://schemas.openxmlformats.org/drawingml/2006/wordprocessingDrawing" xmlns:w10="urn:schemas-microsoft-com:office:word" xmlns:w="http://schemas.openxmlformats.org/wordprocessingml/2006/main" xmlns:w14="http://schemas.microsoft.com/office/word/2010/wordml" xmlns:w15="http://schemas.microsoft.com/office/word/2012/wordml" xmlns:wpg="http://schemas.microsoft.com/office/word/2010/wordprocessingGroup" xmlns:wpi="http://schemas.microsoft.com/office/word/2010/wordprocessingInk" xmlns:wne="http://schemas.microsoft.com/office/word/2006/wordml" xmlns:a="http://schemas.openxmlformats.org/drawingml/2006/main" xmlns:wps="http://schemas.microsoft.com/office/word/2010/wordprocessingShape" mc:Ignorable="w14 w15 wp14">
   <w:p>
     <w:pPr>
@@ -8335,7 +8322,7 @@
         <w:sz w:val="16"/>
         <w:szCs w:val="16"/>
       </w:rPr>
-      <w:t xml:space="preserve">Стр. 1 из 1     </w:t>
+      <w:t xml:space="preserve">Стр. 1 из 2     </w:t>
     </w:r>
     <w:r/>
   </w:p>

--- a/ocr/approve.docx
+++ b/ocr/approve.docx
@@ -58,7 +58,7 @@
       </w:tr>
       <w:tr>
         <w:trPr>
-          <w:trHeight w:val="340"/>
+          <w:trHeight w:val="296"/>
         </w:trPr>
         <w:tc>
           <w:tcPr>
@@ -266,7 +266,7 @@
       </w:tr>
       <w:tr>
         <w:trPr>
-          <w:trHeight w:val="340"/>
+          <w:trHeight w:val="163"/>
         </w:trPr>
         <w:tc>
           <w:tcPr>
@@ -327,7 +327,7 @@
       </w:tr>
       <w:tr>
         <w:trPr>
-          <w:trHeight w:val="340"/>
+          <w:trHeight w:val="278"/>
         </w:trPr>
         <w:tc>
           <w:tcPr>
@@ -477,7 +477,7 @@
       </w:tr>
       <w:tr>
         <w:trPr>
-          <w:trHeight w:val="283"/>
+          <w:trHeight w:val="273"/>
         </w:trPr>
         <w:tc>
           <w:tcPr>
@@ -626,7 +626,7 @@
       </w:tr>
       <w:tr>
         <w:trPr>
-          <w:trHeight w:val="283"/>
+          <w:trHeight w:val="273"/>
         </w:trPr>
         <w:tc>
           <w:tcPr>
@@ -1902,7 +1902,7 @@
       </w:tr>
       <w:tr>
         <w:trPr>
-          <w:trHeight w:val="142"/>
+          <w:trHeight w:val="849"/>
         </w:trPr>
         <w:tc>
           <w:tcPr>
@@ -1983,7 +1983,7 @@
             </w:tblGrid>
             <w:tr>
               <w:trPr>
-                <w:trHeight w:val="419"/>
+                <w:trHeight w:val="329"/>
               </w:trPr>
               <w:tc>
                 <w:tcPr>
@@ -2835,7 +2835,7 @@
       </w:tr>
       <w:tr>
         <w:trPr>
-          <w:trHeight w:val="704"/>
+          <w:trHeight w:val="795"/>
         </w:trPr>
         <w:tc>
           <w:tcPr>
@@ -3092,7 +3092,7 @@
       </w:tr>
       <w:tr>
         <w:trPr>
-          <w:trHeight w:val="63"/>
+          <w:trHeight w:val="109"/>
         </w:trPr>
         <w:tc>
           <w:tcPr>
@@ -3352,7 +3352,7 @@
       </w:tr>
       <w:tr>
         <w:trPr>
-          <w:trHeight w:val="397"/>
+          <w:trHeight w:val="192"/>
         </w:trPr>
         <w:tc>
           <w:tcPr>
@@ -3414,7 +3414,7 @@
       </w:tr>
       <w:tr>
         <w:trPr>
-          <w:trHeight w:val="397"/>
+          <w:trHeight w:val="273"/>
         </w:trPr>
         <w:tc>
           <w:tcPr>
@@ -3651,7 +3651,7 @@
       </w:tblGrid>
       <w:tr>
         <w:trPr>
-          <w:trHeight w:val="1114"/>
+          <w:trHeight w:val="1603"/>
         </w:trPr>
         <w:tc>
           <w:tcPr>
@@ -4115,7 +4115,7 @@
             </w:tr>
             <w:tr>
               <w:trPr>
-                <w:trHeight w:val="397"/>
+                <w:trHeight w:val="272"/>
               </w:trPr>
               <w:tc>
                 <w:tcPr>

--- a/ocr/approve.docx
+++ b/ocr/approve.docx
@@ -4,7 +4,7 @@
   <w:body>
     <w:tbl>
       <w:tblPr>
-        <w:tblStyle w:val="1027"/>
+        <w:tblStyle w:val="1200"/>
         <w:tblW w:w="10773" w:type="dxa"/>
         <w:tblInd w:w="108" w:type="dxa"/>
         <w:tblLayout w:type="fixed"/>
@@ -98,7 +98,7 @@
           </w:tcPr>
           <w:p>
             <w:pPr>
-              <w:pStyle w:val="1006"/>
+              <w:pStyle w:val="1179"/>
               <w:jc w:val="left"/>
               <w:spacing w:lineRule="auto" w:line="240" w:after="0" w:before="0"/>
               <w:widowControl w:val="off"/>
@@ -116,15 +116,6 @@
               </w:rPr>
               <w:t xml:space="preserve">${fullname}</w:t>
             </w:r>
-            <w:r>
-              <w:rPr>
-                <w:rFonts w:ascii="Arial" w:hAnsi="Arial" w:cs="Arial" w:eastAsia="Calibri"/>
-                <w:sz w:val="16"/>
-                <w:szCs w:val="16"/>
-                <w:lang w:val="ru-RU" w:bidi="ar-SA" w:eastAsia="en-US"/>
-              </w:rPr>
-            </w:r>
-            <w:r/>
             <w:r>
               <w:rPr>
                 <w:rFonts w:ascii="Arial" w:hAnsi="Arial" w:cs="Arial"/>
@@ -207,7 +198,7 @@
           </w:tcPr>
           <w:p>
             <w:pPr>
-              <w:pStyle w:val="1006"/>
+              <w:pStyle w:val="1179"/>
               <w:ind w:left="-108" w:firstLine="0"/>
               <w:jc w:val="center"/>
               <w:spacing w:lineRule="auto" w:line="240" w:after="0" w:before="0"/>
@@ -244,15 +235,6 @@
               </w:rPr>
               <w:t xml:space="preserve"> ${doc_who} ${doc_date}</w:t>
             </w:r>
-            <w:r>
-              <w:rPr>
-                <w:rFonts w:ascii="Arial" w:hAnsi="Arial" w:cs="Arial"/>
-                <w:sz w:val="16"/>
-                <w:szCs w:val="16"/>
-                <w:lang w:val="en-US"/>
-              </w:rPr>
-            </w:r>
-            <w:r/>
             <w:r>
               <w:rPr>
                 <w:rFonts w:ascii="Arial" w:hAnsi="Arial" w:cs="Arial"/>
@@ -366,7 +348,7 @@
           </w:tcPr>
           <w:p>
             <w:pPr>
-              <w:pStyle w:val="1006"/>
+              <w:pStyle w:val="1179"/>
               <w:jc w:val="left"/>
               <w:spacing w:lineRule="auto" w:line="240" w:after="0" w:before="0"/>
               <w:widowControl w:val="off"/>
@@ -384,15 +366,6 @@
               </w:rPr>
               <w:t xml:space="preserve">${birth_date}</w:t>
             </w:r>
-            <w:r>
-              <w:rPr>
-                <w:rFonts w:ascii="Arial" w:hAnsi="Arial" w:cs="Arial"/>
-                <w:sz w:val="16"/>
-                <w:szCs w:val="16"/>
-                <w:lang w:val="en-US"/>
-              </w:rPr>
-            </w:r>
-            <w:r/>
             <w:r>
               <w:rPr>
                 <w:rFonts w:ascii="Arial" w:hAnsi="Arial" w:cs="Arial"/>
@@ -439,7 +412,7 @@
           </w:tcPr>
           <w:p>
             <w:pPr>
-              <w:pStyle w:val="1006"/>
+              <w:pStyle w:val="1179"/>
               <w:jc w:val="left"/>
               <w:spacing w:lineRule="auto" w:line="240" w:after="0" w:before="0"/>
               <w:widowControl w:val="off"/>
@@ -456,14 +429,6 @@
               </w:rPr>
               <w:t xml:space="preserve">${birth_place}</w:t>
             </w:r>
-            <w:r>
-              <w:rPr>
-                <w:rFonts w:ascii="Arial" w:hAnsi="Arial" w:cs="Arial"/>
-                <w:sz w:val="16"/>
-                <w:szCs w:val="16"/>
-              </w:rPr>
-            </w:r>
-            <w:r/>
             <w:r>
               <w:rPr>
                 <w:rFonts w:ascii="Arial" w:hAnsi="Arial" w:cs="Arial"/>
@@ -516,7 +481,7 @@
           </w:tcPr>
           <w:p>
             <w:pPr>
-              <w:pStyle w:val="1006"/>
+              <w:pStyle w:val="1179"/>
               <w:jc w:val="left"/>
               <w:spacing w:lineRule="auto" w:line="240" w:after="0" w:before="0"/>
               <w:widowControl w:val="off"/>
@@ -533,14 +498,6 @@
               </w:rPr>
               <w:t xml:space="preserve">${gender}</w:t>
             </w:r>
-            <w:r>
-              <w:rPr>
-                <w:rFonts w:ascii="Arial" w:hAnsi="Arial" w:cs="Arial"/>
-                <w:sz w:val="16"/>
-                <w:szCs w:val="16"/>
-              </w:rPr>
-            </w:r>
-            <w:r/>
             <w:r>
               <w:rPr>
                 <w:rFonts w:ascii="Arial" w:hAnsi="Arial" w:cs="Arial"/>
@@ -588,7 +545,7 @@
           </w:tcPr>
           <w:p>
             <w:pPr>
-              <w:pStyle w:val="1006"/>
+              <w:pStyle w:val="1179"/>
               <w:jc w:val="left"/>
               <w:spacing w:lineRule="auto" w:line="240" w:after="0" w:before="0"/>
               <w:widowControl w:val="off"/>
@@ -605,14 +562,6 @@
               </w:rPr>
               <w:t xml:space="preserve">${citizen}</w:t>
             </w:r>
-            <w:r>
-              <w:rPr>
-                <w:rFonts w:ascii="Arial" w:hAnsi="Arial" w:cs="Arial"/>
-                <w:sz w:val="16"/>
-                <w:szCs w:val="16"/>
-              </w:rPr>
-            </w:r>
-            <w:r/>
             <w:r>
               <w:rPr>
                 <w:rFonts w:ascii="Arial" w:hAnsi="Arial" w:cs="Arial"/>
@@ -666,7 +615,7 @@
           </w:tcPr>
           <w:p>
             <w:pPr>
-              <w:pStyle w:val="1006"/>
+              <w:pStyle w:val="1179"/>
               <w:jc w:val="left"/>
               <w:spacing w:lineRule="auto" w:line="240" w:after="0" w:before="0"/>
               <w:widowControl w:val="off"/>
@@ -683,14 +632,6 @@
               </w:rPr>
               <w:t xml:space="preserve">${phone}</w:t>
             </w:r>
-            <w:r>
-              <w:rPr>
-                <w:rFonts w:ascii="Arial" w:hAnsi="Arial" w:cs="Arial"/>
-                <w:sz w:val="16"/>
-                <w:szCs w:val="16"/>
-              </w:rPr>
-            </w:r>
-            <w:r/>
             <w:r>
               <w:rPr>
                 <w:rFonts w:ascii="Arial" w:hAnsi="Arial" w:cs="Arial"/>
@@ -738,7 +679,7 @@
           </w:tcPr>
           <w:p>
             <w:pPr>
-              <w:pStyle w:val="1006"/>
+              <w:pStyle w:val="1179"/>
               <w:jc w:val="left"/>
               <w:spacing w:lineRule="auto" w:line="240" w:after="0" w:before="0"/>
               <w:widowControl w:val="off"/>
@@ -756,15 +697,6 @@
               </w:rPr>
               <w:t xml:space="preserve">${email}</w:t>
             </w:r>
-            <w:r>
-              <w:rPr>
-                <w:rFonts w:ascii="Arial" w:hAnsi="Arial" w:cs="Arial" w:eastAsia="Calibri"/>
-                <w:sz w:val="16"/>
-                <w:szCs w:val="16"/>
-                <w:lang w:val="ru-RU" w:bidi="ar-SA" w:eastAsia="en-US"/>
-              </w:rPr>
-            </w:r>
-            <w:r/>
             <w:r>
               <w:rPr>
                 <w:rFonts w:ascii="Arial" w:hAnsi="Arial" w:cs="Arial"/>
@@ -809,7 +741,7 @@
           </w:tcPr>
           <w:p>
             <w:pPr>
-              <w:pStyle w:val="1028"/>
+              <w:pStyle w:val="1201"/>
               <w:numPr>
                 <w:ilvl w:val="0"/>
                 <w:numId w:val="5"/>
@@ -844,7 +776,7 @@
             <w:hyperlink r:id="rId15" w:tooltip="http://www.mtsbank.ru" w:history="1">
               <w:r>
                 <w:rPr>
-                  <w:rStyle w:val="1012"/>
+                  <w:rStyle w:val="1185"/>
                   <w:rFonts w:ascii="Arial" w:hAnsi="Arial" w:cs="Arial"/>
                   <w:bCs/>
                   <w:sz w:val="16"/>
@@ -952,7 +884,7 @@
           </w:p>
           <w:p>
             <w:pPr>
-              <w:pStyle w:val="1028"/>
+              <w:pStyle w:val="1201"/>
               <w:numPr>
                 <w:ilvl w:val="1"/>
                 <w:numId w:val="5"/>
@@ -988,7 +920,7 @@
           </w:p>
           <w:p>
             <w:pPr>
-              <w:pStyle w:val="1028"/>
+              <w:pStyle w:val="1201"/>
               <w:numPr>
                 <w:ilvl w:val="1"/>
                 <w:numId w:val="5"/>
@@ -1015,7 +947,7 @@
           </w:p>
           <w:p>
             <w:pPr>
-              <w:pStyle w:val="1028"/>
+              <w:pStyle w:val="1201"/>
               <w:numPr>
                 <w:ilvl w:val="1"/>
                 <w:numId w:val="5"/>
@@ -1059,7 +991,7 @@
           </w:p>
           <w:p>
             <w:pPr>
-              <w:pStyle w:val="1028"/>
+              <w:pStyle w:val="1201"/>
               <w:numPr>
                 <w:ilvl w:val="1"/>
                 <w:numId w:val="5"/>
@@ -1094,7 +1026,7 @@
           </w:p>
           <w:p>
             <w:pPr>
-              <w:pStyle w:val="1028"/>
+              <w:pStyle w:val="1201"/>
               <w:numPr>
                 <w:ilvl w:val="1"/>
                 <w:numId w:val="5"/>
@@ -1129,7 +1061,7 @@
           </w:p>
           <w:p>
             <w:pPr>
-              <w:pStyle w:val="1028"/>
+              <w:pStyle w:val="1201"/>
               <w:numPr>
                 <w:ilvl w:val="0"/>
                 <w:numId w:val="5"/>
@@ -1175,7 +1107,7 @@
           </w:p>
           <w:p>
             <w:pPr>
-              <w:pStyle w:val="1028"/>
+              <w:pStyle w:val="1201"/>
               <w:numPr>
                 <w:ilvl w:val="1"/>
                 <w:numId w:val="5"/>
@@ -1211,7 +1143,7 @@
           </w:p>
           <w:p>
             <w:pPr>
-              <w:pStyle w:val="1028"/>
+              <w:pStyle w:val="1201"/>
               <w:numPr>
                 <w:ilvl w:val="1"/>
                 <w:numId w:val="5"/>
@@ -1247,7 +1179,7 @@
           </w:p>
           <w:p>
             <w:pPr>
-              <w:pStyle w:val="1028"/>
+              <w:pStyle w:val="1201"/>
               <w:numPr>
                 <w:ilvl w:val="1"/>
                 <w:numId w:val="5"/>
@@ -1391,7 +1323,7 @@
           </w:p>
           <w:p>
             <w:pPr>
-              <w:pStyle w:val="1028"/>
+              <w:pStyle w:val="1201"/>
               <w:numPr>
                 <w:ilvl w:val="0"/>
                 <w:numId w:val="5"/>
@@ -1456,7 +1388,7 @@
           </w:p>
           <w:p>
             <w:pPr>
-              <w:pStyle w:val="1028"/>
+              <w:pStyle w:val="1201"/>
               <w:numPr>
                 <w:ilvl w:val="1"/>
                 <w:numId w:val="5"/>
@@ -1501,7 +1433,7 @@
           </w:p>
           <w:p>
             <w:pPr>
-              <w:pStyle w:val="1028"/>
+              <w:pStyle w:val="1201"/>
               <w:numPr>
                 <w:ilvl w:val="1"/>
                 <w:numId w:val="5"/>
@@ -1555,7 +1487,7 @@
           </w:p>
           <w:p>
             <w:pPr>
-              <w:pStyle w:val="1028"/>
+              <w:pStyle w:val="1201"/>
               <w:numPr>
                 <w:ilvl w:val="1"/>
                 <w:numId w:val="5"/>
@@ -1600,7 +1532,7 @@
           </w:p>
           <w:p>
             <w:pPr>
-              <w:pStyle w:val="1028"/>
+              <w:pStyle w:val="1201"/>
               <w:numPr>
                 <w:ilvl w:val="1"/>
                 <w:numId w:val="5"/>
@@ -1654,7 +1586,7 @@
           </w:p>
           <w:p>
             <w:pPr>
-              <w:pStyle w:val="1028"/>
+              <w:pStyle w:val="1201"/>
               <w:numPr>
                 <w:ilvl w:val="0"/>
                 <w:numId w:val="5"/>
@@ -1700,7 +1632,7 @@
           </w:p>
           <w:p>
             <w:pPr>
-              <w:pStyle w:val="1028"/>
+              <w:pStyle w:val="1201"/>
               <w:numPr>
                 <w:ilvl w:val="1"/>
                 <w:numId w:val="5"/>
@@ -1762,7 +1694,7 @@
           </w:p>
           <w:p>
             <w:pPr>
-              <w:pStyle w:val="1028"/>
+              <w:pStyle w:val="1201"/>
               <w:numPr>
                 <w:ilvl w:val="1"/>
                 <w:numId w:val="5"/>
@@ -1798,7 +1730,7 @@
           </w:p>
           <w:p>
             <w:pPr>
-              <w:pStyle w:val="1028"/>
+              <w:pStyle w:val="1201"/>
               <w:numPr>
                 <w:ilvl w:val="1"/>
                 <w:numId w:val="5"/>
@@ -1851,7 +1783,7 @@
     </w:tbl>
     <w:tbl>
       <w:tblPr>
-        <w:tblStyle w:val="1013"/>
+        <w:tblStyle w:val="1186"/>
         <w:tblW w:w="10773" w:type="dxa"/>
         <w:tblInd w:w="108" w:type="dxa"/>
         <w:tblLayout w:type="fixed"/>
@@ -1877,7 +1809,7 @@
           </w:tcPr>
           <w:p>
             <w:pPr>
-              <w:pStyle w:val="1010"/>
+              <w:pStyle w:val="1183"/>
               <w:rPr>
                 <w:rFonts w:ascii="Arial" w:hAnsi="Arial" w:cs="Arial"/>
                 <w:b/>
@@ -1916,7 +1848,7 @@
           </w:tcPr>
           <w:p>
             <w:pPr>
-              <w:pStyle w:val="1010"/>
+              <w:pStyle w:val="1183"/>
               <w:rPr>
                 <w:rFonts w:ascii="Arial" w:hAnsi="Arial" w:cs="Arial" w:eastAsia="Calibri"/>
                 <w:b/>
@@ -1937,7 +1869,7 @@
           </w:p>
           <w:p>
             <w:pPr>
-              <w:pStyle w:val="1010"/>
+              <w:pStyle w:val="1183"/>
               <w:rPr>
                 <w:rFonts w:ascii="Arial" w:hAnsi="Arial" w:cs="Arial" w:eastAsia="Calibri"/>
                 <w:b/>
@@ -1958,7 +1890,7 @@
           </w:p>
           <w:tbl>
             <w:tblPr>
-              <w:tblStyle w:val="1014"/>
+              <w:tblStyle w:val="1187"/>
               <w:tblW w:w="10490" w:type="dxa"/>
               <w:tblInd w:w="29" w:type="dxa"/>
               <w:tblLayout w:type="fixed"/>
@@ -1994,7 +1926,7 @@
                 </w:tcPr>
                 <w:p>
                   <w:pPr>
-                    <w:pStyle w:val="1010"/>
+                    <w:pStyle w:val="1183"/>
                     <w:jc w:val="center"/>
                     <w:rPr>
                       <w:rFonts w:ascii="Arial" w:hAnsi="Arial" w:cs="Arial"/>
@@ -2024,7 +1956,7 @@
                 </w:tcPr>
                 <w:p>
                   <w:pPr>
-                    <w:pStyle w:val="1010"/>
+                    <w:pStyle w:val="1183"/>
                     <w:ind w:left="-108" w:right="-108"/>
                     <w:jc w:val="center"/>
                     <w:rPr>
@@ -2055,7 +1987,7 @@
                 </w:tcPr>
                 <w:p>
                   <w:pPr>
-                    <w:pStyle w:val="1010"/>
+                    <w:pStyle w:val="1183"/>
                     <w:ind w:left="-108" w:right="-108"/>
                     <w:jc w:val="center"/>
                     <w:rPr>
@@ -2086,7 +2018,7 @@
                 </w:tcPr>
                 <w:p>
                   <w:pPr>
-                    <w:pStyle w:val="1010"/>
+                    <w:pStyle w:val="1183"/>
                     <w:ind w:left="-108" w:right="-108"/>
                     <w:jc w:val="center"/>
                     <w:rPr>
@@ -2117,7 +2049,7 @@
                 </w:tcPr>
                 <w:p>
                   <w:pPr>
-                    <w:pStyle w:val="1010"/>
+                    <w:pStyle w:val="1183"/>
                     <w:ind w:left="-108" w:right="-108"/>
                     <w:jc w:val="center"/>
                     <w:rPr>
@@ -2148,7 +2080,7 @@
                 </w:tcPr>
                 <w:p>
                   <w:pPr>
-                    <w:pStyle w:val="1010"/>
+                    <w:pStyle w:val="1183"/>
                     <w:ind w:left="-108" w:right="-108"/>
                     <w:jc w:val="center"/>
                     <w:rPr>
@@ -2179,7 +2111,7 @@
                 </w:tcPr>
                 <w:p>
                   <w:pPr>
-                    <w:pStyle w:val="1010"/>
+                    <w:pStyle w:val="1183"/>
                     <w:ind w:left="-108" w:right="-108"/>
                     <w:jc w:val="center"/>
                     <w:rPr>
@@ -2210,7 +2142,7 @@
                 </w:tcPr>
                 <w:p>
                   <w:pPr>
-                    <w:pStyle w:val="1010"/>
+                    <w:pStyle w:val="1183"/>
                     <w:ind w:left="-108" w:right="-108"/>
                     <w:jc w:val="center"/>
                     <w:rPr>
@@ -2241,7 +2173,7 @@
                 </w:tcPr>
                 <w:p>
                   <w:pPr>
-                    <w:pStyle w:val="1010"/>
+                    <w:pStyle w:val="1183"/>
                     <w:ind w:left="-108" w:right="-108"/>
                     <w:jc w:val="center"/>
                     <w:rPr>
@@ -2270,7 +2202,7 @@
                 </w:tcPr>
                 <w:p>
                   <w:pPr>
-                    <w:pStyle w:val="1010"/>
+                    <w:pStyle w:val="1183"/>
                     <w:ind w:left="-108" w:right="-108"/>
                     <w:jc w:val="center"/>
                     <w:rPr>
@@ -2301,7 +2233,7 @@
                 </w:tcPr>
                 <w:p>
                   <w:pPr>
-                    <w:pStyle w:val="1010"/>
+                    <w:pStyle w:val="1183"/>
                     <w:ind w:left="-108" w:right="-108"/>
                     <w:jc w:val="center"/>
                     <w:rPr>
@@ -2332,7 +2264,7 @@
                 </w:tcPr>
                 <w:p>
                   <w:pPr>
-                    <w:pStyle w:val="1010"/>
+                    <w:pStyle w:val="1183"/>
                     <w:ind w:left="-108" w:right="-108"/>
                     <w:jc w:val="center"/>
                     <w:rPr>
@@ -2361,7 +2293,7 @@
                 </w:tcPr>
                 <w:p>
                   <w:pPr>
-                    <w:pStyle w:val="1010"/>
+                    <w:pStyle w:val="1183"/>
                     <w:ind w:left="-108" w:right="-108"/>
                     <w:jc w:val="center"/>
                     <w:rPr>
@@ -2390,7 +2322,7 @@
                 </w:tcPr>
                 <w:p>
                   <w:pPr>
-                    <w:pStyle w:val="1010"/>
+                    <w:pStyle w:val="1183"/>
                     <w:ind w:left="-108" w:right="-108"/>
                     <w:jc w:val="center"/>
                     <w:rPr>
@@ -2419,7 +2351,7 @@
                 </w:tcPr>
                 <w:p>
                   <w:pPr>
-                    <w:pStyle w:val="1010"/>
+                    <w:pStyle w:val="1183"/>
                     <w:ind w:left="907" w:hanging="907"/>
                     <w:rPr>
                       <w:rFonts w:ascii="Arial" w:hAnsi="Arial" w:cs="Arial" w:eastAsia="Calibri"/>
@@ -2490,7 +2422,7 @@
           </w:tbl>
           <w:p>
             <w:pPr>
-              <w:pStyle w:val="1010"/>
+              <w:pStyle w:val="1183"/>
               <w:rPr>
                 <w:rFonts w:ascii="Arial" w:hAnsi="Arial" w:cs="Arial"/>
                 <w:b/>
@@ -2512,7 +2444,7 @@
           </w:p>
           <w:p>
             <w:pPr>
-              <w:pStyle w:val="1010"/>
+              <w:pStyle w:val="1183"/>
               <w:rPr>
                 <w:rFonts w:ascii="Arial" w:hAnsi="Arial" w:cs="Arial"/>
                 <w:b/>
@@ -2550,7 +2482,7 @@
           </w:tcPr>
           <w:p>
             <w:pPr>
-              <w:pStyle w:val="1025"/>
+              <w:pStyle w:val="1198"/>
               <w:rPr>
                 <w:rFonts w:ascii="Arial" w:hAnsi="Arial" w:cs="Arial"/>
                 <w:sz w:val="16"/>
@@ -2568,7 +2500,7 @@
           </w:p>
           <w:p>
             <w:pPr>
-              <w:pStyle w:val="1025"/>
+              <w:pStyle w:val="1198"/>
               <w:rPr>
                 <w:rFonts w:ascii="Arial" w:hAnsi="Arial" w:cs="Arial"/>
                 <w:b/>
@@ -2608,7 +2540,7 @@
           </w:p>
           <w:p>
             <w:pPr>
-              <w:pStyle w:val="1025"/>
+              <w:pStyle w:val="1198"/>
               <w:jc w:val="center"/>
               <w:rPr>
                 <w:rFonts w:ascii="Arial" w:hAnsi="Arial" w:cs="Arial"/>
@@ -2631,7 +2563,7 @@
           </w:p>
           <w:p>
             <w:pPr>
-              <w:pStyle w:val="1025"/>
+              <w:pStyle w:val="1198"/>
               <w:rPr>
                 <w:rFonts w:ascii="Arial" w:hAnsi="Arial" w:cs="Arial"/>
                 <w:b/>
@@ -2651,7 +2583,7 @@
           </w:p>
           <w:p>
             <w:pPr>
-              <w:pStyle w:val="1025"/>
+              <w:pStyle w:val="1198"/>
               <w:rPr>
                 <w:rFonts w:ascii="Arial" w:hAnsi="Arial" w:cs="Arial"/>
                 <w:b/>
@@ -2715,15 +2647,6 @@
                 <w:szCs w:val="16"/>
               </w:rPr>
               <w:t xml:space="preserve">Дата: </w:t>
-            </w:r>
-            <w:r>
-              <w:rPr>
-                <w:rFonts w:ascii="Arial" w:hAnsi="Arial" w:cs="Arial"/>
-                <w:b/>
-                <w:sz w:val="16"/>
-                <w:szCs w:val="16"/>
-                <w:shd w:val="clear" w:fill="FFFFFF" w:color="FFFFFF" w:themeFill="background1"/>
-              </w:rPr>
             </w:r>
             <w:r>
               <w:rPr>
@@ -2733,26 +2656,7 @@
                 <w:szCs w:val="16"/>
                 <w:lang w:val="ru-RU" w:bidi="ar-SA" w:eastAsia="en-US"/>
               </w:rPr>
-            </w:r>
-            <w:r>
-              <w:rPr>
-                <w:rFonts w:ascii="Arial" w:hAnsi="Arial" w:cs="Arial" w:eastAsia="Calibri"/>
-                <w:b/>
-                <w:sz w:val="16"/>
-                <w:szCs w:val="16"/>
-                <w:lang w:val="ru-RU" w:bidi="ar-SA" w:eastAsia="en-US"/>
-              </w:rPr>
               <w:t xml:space="preserve">${date}</w:t>
-            </w:r>
-            <w:r/>
-            <w:r>
-              <w:rPr>
-                <w:rFonts w:ascii="Arial" w:hAnsi="Arial" w:cs="Arial"/>
-                <w:b/>
-                <w:sz w:val="16"/>
-                <w:szCs w:val="16"/>
-                <w:shd w:val="clear" w:fill="FFFFFF" w:color="FFFFFF" w:themeFill="background1"/>
-              </w:rPr>
             </w:r>
             <w:r>
               <w:rPr>
@@ -2767,7 +2671,7 @@
           </w:p>
           <w:p>
             <w:pPr>
-              <w:pStyle w:val="1025"/>
+              <w:pStyle w:val="1198"/>
               <w:jc w:val="center"/>
               <w:rPr>
                 <w:sz w:val="4"/>
@@ -2798,7 +2702,7 @@
           </w:tcPr>
           <w:p>
             <w:pPr>
-              <w:pStyle w:val="1010"/>
+              <w:pStyle w:val="1183"/>
               <w:rPr>
                 <w:rFonts w:ascii="Arial" w:hAnsi="Arial" w:cs="Arial"/>
                 <w:b/>
@@ -2847,7 +2751,7 @@
           </w:tcPr>
           <w:p>
             <w:pPr>
-              <w:pStyle w:val="1010"/>
+              <w:pStyle w:val="1183"/>
               <w:rPr>
                 <w:rFonts w:ascii="Arial" w:hAnsi="Arial" w:cs="Arial"/>
                 <w:b/>
@@ -2869,7 +2773,7 @@
           </w:p>
           <w:p>
             <w:pPr>
-              <w:pStyle w:val="1011"/>
+              <w:pStyle w:val="1184"/>
               <w:jc w:val="left"/>
               <w:spacing w:after="0"/>
               <w:rPr>
@@ -2915,18 +2819,8 @@
                 <w:szCs w:val="16"/>
                 <w:lang w:val="ru-RU" w:bidi="ar-SA" w:eastAsia="en-US"/>
               </w:rPr>
-            </w:r>
-            <w:r>
-              <w:rPr>
-                <w:rFonts w:ascii="Arial" w:hAnsi="Arial" w:cs="Arial" w:eastAsia="Calibri"/>
-                <w:b/>
-                <w:sz w:val="16"/>
-                <w:szCs w:val="16"/>
-                <w:lang w:val="ru-RU" w:bidi="ar-SA" w:eastAsia="en-US"/>
-              </w:rPr>
               <w:t xml:space="preserve">${date}</w:t>
             </w:r>
-            <w:r/>
             <w:r>
               <w:rPr>
                 <w:rFonts w:ascii="Arial" w:hAnsi="Arial" w:cs="Arial"/>
@@ -2940,7 +2834,7 @@
           </w:p>
           <w:p>
             <w:pPr>
-              <w:pStyle w:val="1011"/>
+              <w:pStyle w:val="1184"/>
               <w:jc w:val="left"/>
               <w:spacing w:after="0"/>
               <w:rPr>
@@ -2972,7 +2866,7 @@
           </w:p>
           <w:p>
             <w:pPr>
-              <w:pStyle w:val="1011"/>
+              <w:pStyle w:val="1184"/>
               <w:jc w:val="left"/>
               <w:spacing w:after="0"/>
               <w:rPr>
@@ -2994,7 +2888,7 @@
           </w:p>
           <w:p>
             <w:pPr>
-              <w:pStyle w:val="1011"/>
+              <w:pStyle w:val="1184"/>
               <w:jc w:val="left"/>
               <w:spacing w:after="0"/>
               <w:rPr>
@@ -3020,7 +2914,7 @@
     </w:tbl>
     <w:tbl>
       <w:tblPr>
-        <w:tblStyle w:val="1027"/>
+        <w:tblStyle w:val="1200"/>
         <w:tblW w:w="10773" w:type="dxa"/>
         <w:tblInd w:w="108" w:type="dxa"/>
         <w:tblLayout w:type="fixed"/>
@@ -3226,7 +3120,7 @@
           </w:tcPr>
           <w:p>
             <w:pPr>
-              <w:pStyle w:val="1006"/>
+              <w:pStyle w:val="1179"/>
               <w:jc w:val="left"/>
               <w:spacing w:lineRule="auto" w:line="240" w:after="0" w:before="0"/>
               <w:widowControl w:val="off"/>
@@ -3317,7 +3211,7 @@
           </w:tcPr>
           <w:p>
             <w:pPr>
-              <w:pStyle w:val="1006"/>
+              <w:pStyle w:val="1179"/>
               <w:ind w:left="-38" w:firstLine="0"/>
               <w:jc w:val="center"/>
               <w:spacing w:lineRule="auto" w:line="240" w:after="0" w:before="0"/>
@@ -3344,8 +3238,6 @@
                 <w:szCs w:val="16"/>
               </w:rPr>
             </w:r>
-            <w:r/>
-            <w:r/>
             <w:r/>
           </w:p>
         </w:tc>
@@ -3640,7 +3532,7 @@
     </w:tbl>
     <w:tbl>
       <w:tblPr>
-        <w:tblStyle w:val="1014"/>
+        <w:tblStyle w:val="1187"/>
         <w:tblW w:w="10773" w:type="dxa"/>
         <w:tblInd w:w="108" w:type="dxa"/>
         <w:tblLayout w:type="fixed"/>
@@ -3662,7 +3554,7 @@
           </w:tcPr>
           <w:p>
             <w:pPr>
-              <w:pStyle w:val="1011"/>
+              <w:pStyle w:val="1184"/>
               <w:spacing w:after="0"/>
               <w:rPr>
                 <w:rFonts w:ascii="Arial" w:hAnsi="Arial" w:cs="Arial"/>
@@ -3712,7 +3604,7 @@
           </w:p>
           <w:p>
             <w:pPr>
-              <w:pStyle w:val="1011"/>
+              <w:pStyle w:val="1184"/>
               <w:jc w:val="left"/>
               <w:spacing w:after="0"/>
               <w:rPr>
@@ -3771,7 +3663,7 @@
           </w:p>
           <w:tbl>
             <w:tblPr>
-              <w:tblStyle w:val="1014"/>
+              <w:tblStyle w:val="1187"/>
               <w:tblW w:w="10560" w:type="dxa"/>
               <w:tblLayout w:type="fixed"/>
               <w:tblLook w:val="04A0" w:firstRow="1" w:lastRow="0" w:firstColumn="1" w:lastColumn="0" w:noHBand="0" w:noVBand="1"/>
@@ -3820,7 +3712,7 @@
                 </w:tcPr>
                 <w:p>
                   <w:pPr>
-                    <w:pStyle w:val="1011"/>
+                    <w:pStyle w:val="1184"/>
                     <w:ind w:right="-249"/>
                     <w:jc w:val="left"/>
                     <w:spacing w:after="0" w:before="40"/>
@@ -3858,7 +3750,7 @@
                 </w:tcPr>
                 <w:p>
                   <w:pPr>
-                    <w:pStyle w:val="1011"/>
+                    <w:pStyle w:val="1184"/>
                     <w:ind w:left="-108"/>
                     <w:jc w:val="left"/>
                     <w:spacing w:after="0" w:before="40"/>
@@ -3952,7 +3844,7 @@
                 </w:tcPr>
                 <w:p>
                   <w:pPr>
-                    <w:pStyle w:val="1011"/>
+                    <w:pStyle w:val="1184"/>
                     <w:jc w:val="left"/>
                     <w:spacing w:after="0"/>
                     <w:rPr>
@@ -4008,7 +3900,7 @@
                 </w:tcPr>
                 <w:p>
                   <w:pPr>
-                    <w:pStyle w:val="1011"/>
+                    <w:pStyle w:val="1184"/>
                     <w:jc w:val="left"/>
                     <w:spacing w:after="0"/>
                     <w:rPr>
@@ -4044,7 +3936,7 @@
                 </w:tcPr>
                 <w:p>
                   <w:pPr>
-                    <w:pStyle w:val="1011"/>
+                    <w:pStyle w:val="1184"/>
                     <w:jc w:val="left"/>
                     <w:spacing w:after="0"/>
                     <w:rPr>
@@ -4091,7 +3983,7 @@
                 </w:tcPr>
                 <w:p>
                   <w:pPr>
-                    <w:pStyle w:val="1011"/>
+                    <w:pStyle w:val="1184"/>
                     <w:jc w:val="left"/>
                     <w:spacing w:after="0"/>
                     <w:rPr>
@@ -4131,7 +4023,7 @@
                 </w:tcPr>
                 <w:p>
                   <w:pPr>
-                    <w:pStyle w:val="1011"/>
+                    <w:pStyle w:val="1184"/>
                     <w:jc w:val="left"/>
                     <w:spacing w:after="0"/>
                     <w:rPr>
@@ -4168,7 +4060,7 @@
                 </w:tcPr>
                 <w:p>
                   <w:pPr>
-                    <w:pStyle w:val="1011"/>
+                    <w:pStyle w:val="1184"/>
                     <w:jc w:val="left"/>
                     <w:spacing w:after="0"/>
                     <w:tabs>
@@ -4229,7 +4121,7 @@
                 </w:tcPr>
                 <w:p>
                   <w:pPr>
-                    <w:pStyle w:val="1011"/>
+                    <w:pStyle w:val="1184"/>
                     <w:jc w:val="left"/>
                     <w:spacing w:after="0"/>
                     <w:rPr>
@@ -4265,7 +4157,7 @@
                 </w:tcPr>
                 <w:p>
                   <w:pPr>
-                    <w:pStyle w:val="1011"/>
+                    <w:pStyle w:val="1184"/>
                     <w:jc w:val="left"/>
                     <w:spacing w:after="0"/>
                     <w:rPr>
@@ -4300,7 +4192,7 @@
                 </w:tcPr>
                 <w:p>
                   <w:pPr>
-                    <w:pStyle w:val="1011"/>
+                    <w:pStyle w:val="1184"/>
                     <w:jc w:val="left"/>
                     <w:spacing w:after="0"/>
                     <w:rPr>
@@ -4335,7 +4227,7 @@
                 </w:tcPr>
                 <w:p>
                   <w:pPr>
-                    <w:pStyle w:val="1011"/>
+                    <w:pStyle w:val="1184"/>
                     <w:jc w:val="left"/>
                     <w:spacing w:after="0"/>
                     <w:rPr>
@@ -4370,7 +4262,7 @@
                 </w:tcPr>
                 <w:p>
                   <w:pPr>
-                    <w:pStyle w:val="1011"/>
+                    <w:pStyle w:val="1184"/>
                     <w:jc w:val="left"/>
                     <w:spacing w:after="0"/>
                     <w:rPr>
@@ -4405,7 +4297,7 @@
                 </w:tcPr>
                 <w:p>
                   <w:pPr>
-                    <w:pStyle w:val="1011"/>
+                    <w:pStyle w:val="1184"/>
                     <w:jc w:val="left"/>
                     <w:spacing w:after="0"/>
                     <w:rPr>
@@ -4440,7 +4332,7 @@
                 </w:tcPr>
                 <w:p>
                   <w:pPr>
-                    <w:pStyle w:val="1011"/>
+                    <w:pStyle w:val="1184"/>
                     <w:jc w:val="left"/>
                     <w:spacing w:after="0"/>
                     <w:rPr>
@@ -4475,7 +4367,7 @@
                 </w:tcPr>
                 <w:p>
                   <w:pPr>
-                    <w:pStyle w:val="1011"/>
+                    <w:pStyle w:val="1184"/>
                     <w:jc w:val="left"/>
                     <w:spacing w:after="0"/>
                     <w:rPr>
@@ -4511,7 +4403,7 @@
                 </w:tcPr>
                 <w:p>
                   <w:pPr>
-                    <w:pStyle w:val="1011"/>
+                    <w:pStyle w:val="1184"/>
                     <w:jc w:val="left"/>
                     <w:spacing w:after="0"/>
                     <w:rPr>
@@ -4546,7 +4438,7 @@
                 </w:tcPr>
                 <w:p>
                   <w:pPr>
-                    <w:pStyle w:val="1011"/>
+                    <w:pStyle w:val="1184"/>
                     <w:jc w:val="left"/>
                     <w:spacing w:after="0"/>
                     <w:rPr>
@@ -4581,7 +4473,7 @@
                 </w:tcPr>
                 <w:p>
                   <w:pPr>
-                    <w:pStyle w:val="1011"/>
+                    <w:pStyle w:val="1184"/>
                     <w:jc w:val="left"/>
                     <w:spacing w:after="0"/>
                     <w:rPr>
@@ -4616,7 +4508,7 @@
                 </w:tcPr>
                 <w:p>
                   <w:pPr>
-                    <w:pStyle w:val="1011"/>
+                    <w:pStyle w:val="1184"/>
                     <w:jc w:val="left"/>
                     <w:spacing w:after="0"/>
                     <w:rPr>
@@ -4651,7 +4543,7 @@
                 </w:tcPr>
                 <w:p>
                   <w:pPr>
-                    <w:pStyle w:val="1011"/>
+                    <w:pStyle w:val="1184"/>
                     <w:jc w:val="left"/>
                     <w:spacing w:after="0"/>
                     <w:rPr>
@@ -4686,7 +4578,7 @@
                 </w:tcPr>
                 <w:p>
                   <w:pPr>
-                    <w:pStyle w:val="1011"/>
+                    <w:pStyle w:val="1184"/>
                     <w:jc w:val="left"/>
                     <w:spacing w:after="0"/>
                     <w:rPr>
@@ -4721,7 +4613,7 @@
                 </w:tcPr>
                 <w:p>
                   <w:pPr>
-                    <w:pStyle w:val="1011"/>
+                    <w:pStyle w:val="1184"/>
                     <w:jc w:val="left"/>
                     <w:spacing w:after="0"/>
                     <w:rPr>
@@ -4756,7 +4648,7 @@
                 </w:tcPr>
                 <w:p>
                   <w:pPr>
-                    <w:pStyle w:val="1011"/>
+                    <w:pStyle w:val="1184"/>
                     <w:jc w:val="left"/>
                     <w:spacing w:after="0"/>
                     <w:rPr>
@@ -4791,7 +4683,7 @@
                 </w:tcPr>
                 <w:p>
                   <w:pPr>
-                    <w:pStyle w:val="1011"/>
+                    <w:pStyle w:val="1184"/>
                     <w:jc w:val="left"/>
                     <w:spacing w:after="0"/>
                     <w:rPr>
@@ -4894,7 +4786,7 @@
           </w:p>
           <w:p>
             <w:pPr>
-              <w:pStyle w:val="1006"/>
+              <w:pStyle w:val="1179"/>
               <w:jc w:val="left"/>
               <w:spacing w:lineRule="auto" w:line="240" w:after="0" w:before="0"/>
               <w:widowControl w:val="off"/>
@@ -4914,7 +4806,6 @@
               </w:rPr>
               <w:t xml:space="preserve">я, </w:t>
             </w:r>
-            <w:r/>
             <w:r>
               <w:rPr>
                 <w:rFonts w:ascii="Arial" w:hAnsi="Arial" w:cs="Arial" w:eastAsia="Calibri"/>
@@ -4923,23 +4814,6 @@
                 <w:lang w:val="ru-RU" w:bidi="ar-SA" w:eastAsia="en-US"/>
               </w:rPr>
               <w:t xml:space="preserve">${fullname}</w:t>
-            </w:r>
-            <w:r>
-              <w:rPr>
-                <w:rFonts w:ascii="Arial" w:hAnsi="Arial" w:cs="Arial" w:eastAsia="Calibri"/>
-                <w:sz w:val="16"/>
-                <w:szCs w:val="16"/>
-                <w:lang w:val="ru-RU" w:bidi="ar-SA" w:eastAsia="en-US"/>
-              </w:rPr>
-            </w:r>
-            <w:r/>
-            <w:r>
-              <w:rPr>
-                <w:rFonts w:ascii="Arial" w:hAnsi="Arial" w:cs="Arial"/>
-                <w:color w:val="000000"/>
-                <w:sz w:val="14"/>
-                <w:szCs w:val="14"/>
-              </w:rPr>
             </w:r>
             <w:r>
               <w:rPr>
@@ -5060,7 +4934,7 @@
           </w:tcPr>
           <w:p>
             <w:pPr>
-              <w:pStyle w:val="1011"/>
+              <w:pStyle w:val="1184"/>
               <w:spacing w:after="0"/>
               <w:tabs>
                 <w:tab w:val="left" w:pos="0" w:leader="none"/>
@@ -5282,7 +5156,7 @@
     </w:tbl>
     <w:tbl>
       <w:tblPr>
-        <w:tblStyle w:val="1013"/>
+        <w:tblStyle w:val="1186"/>
         <w:tblW w:w="10773" w:type="dxa"/>
         <w:tblInd w:w="108" w:type="dxa"/>
         <w:tblLayout w:type="fixed"/>
@@ -5973,6 +5847,7 @@
             </w:r>
             <w:bookmarkEnd w:id="0"/>
             <w:r/>
+            <w:r/>
           </w:p>
         </w:tc>
       </w:tr>
@@ -6022,7 +5897,7 @@
           </w:p>
           <w:p>
             <w:pPr>
-              <w:pStyle w:val="1028"/>
+              <w:pStyle w:val="1201"/>
               <w:ind w:left="0"/>
               <w:jc w:val="both"/>
               <w:rPr>
@@ -7004,7 +6879,7 @@
       </w:tr>
       <w:tr>
         <w:trPr>
-          <w:trHeight w:val="219"/>
+          <w:trHeight w:val="1162"/>
         </w:trPr>
         <w:tc>
           <w:tcPr>
@@ -7042,7 +6917,7 @@
           </w:p>
           <w:tbl>
             <w:tblPr>
-              <w:tblStyle w:val="1014"/>
+              <w:tblStyle w:val="1187"/>
               <w:tblpPr w:horzAnchor="margin" w:tblpXSpec="left" w:vertAnchor="text" w:tblpY="128" w:leftFromText="180" w:topFromText="0" w:rightFromText="180" w:bottomFromText="0"/>
               <w:tblW w:w="6301" w:type="dxa"/>
               <w:tblLayout w:type="fixed"/>
@@ -7057,7 +6932,9 @@
               <w:gridCol w:w="3551"/>
             </w:tblGrid>
             <w:tr>
-              <w:trPr/>
+              <w:trPr>
+                <w:trHeight w:val="328"/>
+              </w:trPr>
               <w:tc>
                 <w:tcPr>
                   <w:tcW w:w="1250" w:type="dxa"/>
@@ -7239,20 +7116,6 @@
                     <w:t xml:space="preserve">ПОДПИСЬ:</w:t>
                   </w:r>
                   <w:r/>
-                </w:p>
-                <w:p>
-                  <w:pPr>
-                    <w:ind w:left="-108" w:right="-568"/>
-                    <w:jc w:val="both"/>
-                    <w:tabs>
-                      <w:tab w:val="left" w:pos="10772" w:leader="none"/>
-                    </w:tabs>
-                    <w:rPr>
-                      <w:rFonts w:ascii="Arial" w:hAnsi="Arial" w:cs="Arial" w:eastAsia="Calibri"/>
-                      <w:sz w:val="16"/>
-                      <w:szCs w:val="16"/>
-                    </w:rPr>
-                  </w:pPr>
                   <w:r>
                     <w:rPr>
                       <w:rFonts w:ascii="Arial" w:hAnsi="Arial" w:cs="Arial" w:eastAsia="Calibri"/>
@@ -7283,30 +7146,12 @@
             </w:r>
             <w:r/>
           </w:p>
-          <w:p>
-            <w:pPr>
-              <w:jc w:val="both"/>
-              <w:rPr>
-                <w:rFonts w:ascii="Arial" w:hAnsi="Arial" w:cs="Arial"/>
-                <w:sz w:val="14"/>
-                <w:szCs w:val="14"/>
-              </w:rPr>
-            </w:pPr>
-            <w:r>
-              <w:rPr>
-                <w:rFonts w:ascii="Arial" w:hAnsi="Arial" w:cs="Arial"/>
-                <w:sz w:val="14"/>
-                <w:szCs w:val="14"/>
-              </w:rPr>
-            </w:r>
-            <w:r/>
-          </w:p>
         </w:tc>
       </w:tr>
     </w:tbl>
     <w:p>
       <w:pPr>
-        <w:pStyle w:val="1011"/>
+        <w:pStyle w:val="1184"/>
         <w:spacing w:after="0"/>
         <w:rPr>
           <w:rFonts w:eastAsia="Calibri"/>
@@ -7325,7 +7170,7 @@
     </w:p>
     <w:p>
       <w:pPr>
-        <w:pStyle w:val="1011"/>
+        <w:pStyle w:val="1184"/>
         <w:spacing w:after="0"/>
         <w:rPr>
           <w:rFonts w:eastAsia="Calibri"/>
@@ -7344,7 +7189,7 @@
     </w:p>
     <w:tbl>
       <w:tblPr>
-        <w:tblStyle w:val="1013"/>
+        <w:tblStyle w:val="1186"/>
         <w:tblW w:w="10773" w:type="dxa"/>
         <w:tblInd w:w="108" w:type="dxa"/>
         <w:tblLayout w:type="fixed"/>
@@ -7367,7 +7212,7 @@
           </w:tcPr>
           <w:p>
             <w:pPr>
-              <w:pStyle w:val="1010"/>
+              <w:pStyle w:val="1183"/>
               <w:ind w:firstLine="142"/>
               <w:rPr>
                 <w:rFonts w:ascii="Arial" w:hAnsi="Arial" w:cs="Arial"/>
@@ -7407,7 +7252,7 @@
           </w:tcPr>
           <w:p>
             <w:pPr>
-              <w:pStyle w:val="1011"/>
+              <w:pStyle w:val="1184"/>
               <w:jc w:val="left"/>
               <w:spacing w:after="0"/>
               <w:rPr>
@@ -7498,7 +7343,7 @@
           </w:p>
           <w:p>
             <w:pPr>
-              <w:pStyle w:val="1011"/>
+              <w:pStyle w:val="1184"/>
               <w:jc w:val="left"/>
               <w:spacing w:after="0"/>
               <w:rPr>
@@ -7687,7 +7532,7 @@
 <w:ftr xmlns:wpc="http://schemas.microsoft.com/office/word/2010/wordprocessingCanvas" xmlns:mc="http://schemas.openxmlformats.org/markup-compatibility/2006" xmlns:o="urn:schemas-microsoft-com:office:office" xmlns:r="http://schemas.openxmlformats.org/officeDocument/2006/relationships" xmlns:m="http://schemas.openxmlformats.org/officeDocument/2006/math" xmlns:v="urn:schemas-microsoft-com:vml" xmlns:wp14="http://schemas.microsoft.com/office/word/2010/wordprocessingDrawing" xmlns:wp="http://schemas.openxmlformats.org/drawingml/2006/wordprocessingDrawing" xmlns:w10="urn:schemas-microsoft-com:office:word" xmlns:w="http://schemas.openxmlformats.org/wordprocessingml/2006/main" xmlns:w14="http://schemas.microsoft.com/office/word/2010/wordml" xmlns:w15="http://schemas.microsoft.com/office/word/2012/wordml" xmlns:wpg="http://schemas.microsoft.com/office/word/2010/wordprocessingGroup" xmlns:wpi="http://schemas.microsoft.com/office/word/2010/wordprocessingInk" xmlns:wne="http://schemas.microsoft.com/office/word/2006/wordml" xmlns:a="http://schemas.openxmlformats.org/drawingml/2006/main" xmlns:wps="http://schemas.microsoft.com/office/word/2010/wordprocessingShape" mc:Ignorable="w14 w15 wp14">
   <w:p>
     <w:pPr>
-      <w:pStyle w:val="1011"/>
+      <w:pStyle w:val="1184"/>
       <w:jc w:val="left"/>
       <w:spacing w:after="0"/>
       <w:rPr>
@@ -7723,7 +7568,7 @@
   </w:p>
   <w:p>
     <w:pPr>
-      <w:pStyle w:val="1011"/>
+      <w:pStyle w:val="1184"/>
       <w:jc w:val="center"/>
       <w:spacing w:after="0"/>
       <w:rPr>
@@ -7753,7 +7598,7 @@
   </w:p>
   <w:p>
     <w:pPr>
-      <w:pStyle w:val="1011"/>
+      <w:pStyle w:val="1184"/>
       <w:jc w:val="left"/>
       <w:spacing w:after="0"/>
       <w:rPr>
@@ -7825,7 +7670,7 @@
 <w:ftr xmlns:wpc="http://schemas.microsoft.com/office/word/2010/wordprocessingCanvas" xmlns:mc="http://schemas.openxmlformats.org/markup-compatibility/2006" xmlns:o="urn:schemas-microsoft-com:office:office" xmlns:r="http://schemas.openxmlformats.org/officeDocument/2006/relationships" xmlns:m="http://schemas.openxmlformats.org/officeDocument/2006/math" xmlns:v="urn:schemas-microsoft-com:vml" xmlns:wp14="http://schemas.microsoft.com/office/word/2010/wordprocessingDrawing" xmlns:wp="http://schemas.openxmlformats.org/drawingml/2006/wordprocessingDrawing" xmlns:w10="urn:schemas-microsoft-com:office:word" xmlns:w="http://schemas.openxmlformats.org/wordprocessingml/2006/main" xmlns:w14="http://schemas.microsoft.com/office/word/2010/wordml" xmlns:w15="http://schemas.microsoft.com/office/word/2012/wordml" xmlns:wpg="http://schemas.microsoft.com/office/word/2010/wordprocessingGroup" xmlns:wpi="http://schemas.microsoft.com/office/word/2010/wordprocessingInk" xmlns:wne="http://schemas.microsoft.com/office/word/2006/wordml" xmlns:a="http://schemas.openxmlformats.org/drawingml/2006/main" xmlns:wps="http://schemas.microsoft.com/office/word/2010/wordprocessingShape" mc:Ignorable="w14 w15 wp14">
   <w:p>
     <w:pPr>
-      <w:pStyle w:val="1011"/>
+      <w:pStyle w:val="1184"/>
       <w:jc w:val="left"/>
       <w:spacing w:after="0"/>
       <w:rPr>
@@ -7861,7 +7706,7 @@
   </w:p>
   <w:p>
     <w:pPr>
-      <w:pStyle w:val="1011"/>
+      <w:pStyle w:val="1184"/>
       <w:jc w:val="center"/>
       <w:spacing w:after="0"/>
       <w:rPr>
@@ -7891,7 +7736,7 @@
   </w:p>
   <w:p>
     <w:pPr>
-      <w:pStyle w:val="1011"/>
+      <w:pStyle w:val="1184"/>
       <w:jc w:val="left"/>
       <w:spacing w:after="0"/>
       <w:rPr>
@@ -8057,7 +7902,7 @@
   </w:p>
   <w:tbl>
     <w:tblPr>
-      <w:tblStyle w:val="1014"/>
+      <w:tblStyle w:val="1187"/>
       <w:tblW w:w="18655" w:type="dxa"/>
       <w:tblInd w:w="250" w:type="dxa"/>
       <w:tblLook w:val="04A0" w:firstRow="1" w:lastRow="0" w:firstColumn="1" w:lastColumn="0" w:noHBand="0" w:noVBand="1"/>
@@ -8468,7 +8313,7 @@
 <w:hdr xmlns:wpc="http://schemas.microsoft.com/office/word/2010/wordprocessingCanvas" xmlns:mc="http://schemas.openxmlformats.org/markup-compatibility/2006" xmlns:o="urn:schemas-microsoft-com:office:office" xmlns:r="http://schemas.openxmlformats.org/officeDocument/2006/relationships" xmlns:m="http://schemas.openxmlformats.org/officeDocument/2006/math" xmlns:v="urn:schemas-microsoft-com:vml" xmlns:wp14="http://schemas.microsoft.com/office/word/2010/wordprocessingDrawing" xmlns:wp="http://schemas.openxmlformats.org/drawingml/2006/wordprocessingDrawing" xmlns:w10="urn:schemas-microsoft-com:office:word" xmlns:w="http://schemas.openxmlformats.org/wordprocessingml/2006/main" xmlns:w14="http://schemas.microsoft.com/office/word/2010/wordml" xmlns:w15="http://schemas.microsoft.com/office/word/2012/wordml" xmlns:wpg="http://schemas.microsoft.com/office/word/2010/wordprocessingGroup" xmlns:wpi="http://schemas.microsoft.com/office/word/2010/wordprocessingInk" xmlns:wne="http://schemas.microsoft.com/office/word/2006/wordml" xmlns:a="http://schemas.openxmlformats.org/drawingml/2006/main" xmlns:wps="http://schemas.microsoft.com/office/word/2010/wordprocessingShape" mc:Ignorable="w14 w15 wp14">
   <w:tbl>
     <w:tblPr>
-      <w:tblStyle w:val="1014"/>
+      <w:tblStyle w:val="1187"/>
       <w:tblW w:w="16019" w:type="dxa"/>
       <w:tblInd w:w="250" w:type="dxa"/>
       <w:tblLook w:val="04A0" w:firstRow="1" w:lastRow="0" w:firstColumn="1" w:lastColumn="0" w:noHBand="0" w:noVBand="1"/>
@@ -8842,7 +8687,7 @@
   </w:tbl>
   <w:p>
     <w:pPr>
-      <w:pStyle w:val="1023"/>
+      <w:pStyle w:val="1196"/>
       <w:rPr>
         <w:sz w:val="4"/>
         <w:szCs w:val="4"/>
@@ -10050,11 +9895,11 @@
     <w:lsdException w:name="Bibliography" w:uiPriority="37"/>
     <w:lsdException w:name="TOC Heading" w:uiPriority="39" w:qFormat="1"/>
   </w:latentStyles>
-  <w:style w:type="paragraph" w:styleId="11">
+  <w:style w:type="paragraph" w:styleId="1006">
     <w:name w:val="Heading 1"/>
-    <w:basedOn w:val="1006"/>
-    <w:next w:val="1006"/>
-    <w:link w:val="12"/>
+    <w:basedOn w:val="1179"/>
+    <w:next w:val="1179"/>
+    <w:link w:val="1007"/>
     <w:qFormat/>
     <w:uiPriority w:val="9"/>
     <w:rPr>
@@ -10069,10 +9914,10 @@
       <w:outlineLvl w:val="0"/>
     </w:pPr>
   </w:style>
-  <w:style w:type="character" w:styleId="12">
+  <w:style w:type="character" w:styleId="1007">
     <w:name w:val="Heading 1 Char"/>
-    <w:basedOn w:val="1007"/>
-    <w:link w:val="11"/>
+    <w:basedOn w:val="1180"/>
+    <w:link w:val="1006"/>
     <w:uiPriority w:val="9"/>
     <w:rPr>
       <w:rFonts w:ascii="Arial" w:hAnsi="Arial" w:cs="Arial" w:eastAsia="Arial"/>
@@ -10080,11 +9925,11 @@
       <w:szCs w:val="40"/>
     </w:rPr>
   </w:style>
-  <w:style w:type="paragraph" w:styleId="13">
+  <w:style w:type="paragraph" w:styleId="1008">
     <w:name w:val="Heading 2"/>
-    <w:basedOn w:val="1006"/>
-    <w:next w:val="1006"/>
-    <w:link w:val="14"/>
+    <w:basedOn w:val="1179"/>
+    <w:next w:val="1179"/>
+    <w:link w:val="1009"/>
     <w:qFormat/>
     <w:uiPriority w:val="9"/>
     <w:unhideWhenUsed/>
@@ -10099,21 +9944,21 @@
       <w:outlineLvl w:val="1"/>
     </w:pPr>
   </w:style>
-  <w:style w:type="character" w:styleId="14">
+  <w:style w:type="character" w:styleId="1009">
     <w:name w:val="Heading 2 Char"/>
-    <w:basedOn w:val="1007"/>
-    <w:link w:val="13"/>
+    <w:basedOn w:val="1180"/>
+    <w:link w:val="1008"/>
     <w:uiPriority w:val="9"/>
     <w:rPr>
       <w:rFonts w:ascii="Arial" w:hAnsi="Arial" w:cs="Arial" w:eastAsia="Arial"/>
       <w:sz w:val="34"/>
     </w:rPr>
   </w:style>
-  <w:style w:type="paragraph" w:styleId="15">
+  <w:style w:type="paragraph" w:styleId="1010">
     <w:name w:val="Heading 3"/>
-    <w:basedOn w:val="1006"/>
-    <w:next w:val="1006"/>
-    <w:link w:val="16"/>
+    <w:basedOn w:val="1179"/>
+    <w:next w:val="1179"/>
+    <w:link w:val="1011"/>
     <w:qFormat/>
     <w:uiPriority w:val="9"/>
     <w:unhideWhenUsed/>
@@ -10129,10 +9974,10 @@
       <w:outlineLvl w:val="2"/>
     </w:pPr>
   </w:style>
-  <w:style w:type="character" w:styleId="16">
+  <w:style w:type="character" w:styleId="1011">
     <w:name w:val="Heading 3 Char"/>
-    <w:basedOn w:val="1007"/>
-    <w:link w:val="15"/>
+    <w:basedOn w:val="1180"/>
+    <w:link w:val="1010"/>
     <w:uiPriority w:val="9"/>
     <w:rPr>
       <w:rFonts w:ascii="Arial" w:hAnsi="Arial" w:cs="Arial" w:eastAsia="Arial"/>
@@ -10140,11 +9985,11 @@
       <w:szCs w:val="30"/>
     </w:rPr>
   </w:style>
-  <w:style w:type="paragraph" w:styleId="17">
+  <w:style w:type="paragraph" w:styleId="1012">
     <w:name w:val="Heading 4"/>
-    <w:basedOn w:val="1006"/>
-    <w:next w:val="1006"/>
-    <w:link w:val="18"/>
+    <w:basedOn w:val="1179"/>
+    <w:next w:val="1179"/>
+    <w:link w:val="1013"/>
     <w:qFormat/>
     <w:uiPriority w:val="9"/>
     <w:unhideWhenUsed/>
@@ -10162,10 +10007,10 @@
       <w:outlineLvl w:val="3"/>
     </w:pPr>
   </w:style>
-  <w:style w:type="character" w:styleId="18">
+  <w:style w:type="character" w:styleId="1013">
     <w:name w:val="Heading 4 Char"/>
-    <w:basedOn w:val="1007"/>
-    <w:link w:val="17"/>
+    <w:basedOn w:val="1180"/>
+    <w:link w:val="1012"/>
     <w:uiPriority w:val="9"/>
     <w:rPr>
       <w:rFonts w:ascii="Arial" w:hAnsi="Arial" w:cs="Arial" w:eastAsia="Arial"/>
@@ -10175,11 +10020,11 @@
       <w:szCs w:val="26"/>
     </w:rPr>
   </w:style>
-  <w:style w:type="paragraph" w:styleId="19">
+  <w:style w:type="paragraph" w:styleId="1014">
     <w:name w:val="Heading 5"/>
-    <w:basedOn w:val="1006"/>
-    <w:next w:val="1006"/>
-    <w:link w:val="20"/>
+    <w:basedOn w:val="1179"/>
+    <w:next w:val="1179"/>
+    <w:link w:val="1015"/>
     <w:qFormat/>
     <w:uiPriority w:val="9"/>
     <w:unhideWhenUsed/>
@@ -10197,10 +10042,10 @@
       <w:outlineLvl w:val="4"/>
     </w:pPr>
   </w:style>
-  <w:style w:type="character" w:styleId="20">
+  <w:style w:type="character" w:styleId="1015">
     <w:name w:val="Heading 5 Char"/>
-    <w:basedOn w:val="1007"/>
-    <w:link w:val="19"/>
+    <w:basedOn w:val="1180"/>
+    <w:link w:val="1014"/>
     <w:uiPriority w:val="9"/>
     <w:rPr>
       <w:rFonts w:ascii="Arial" w:hAnsi="Arial" w:cs="Arial" w:eastAsia="Arial"/>
@@ -10210,11 +10055,11 @@
       <w:szCs w:val="24"/>
     </w:rPr>
   </w:style>
-  <w:style w:type="paragraph" w:styleId="21">
+  <w:style w:type="paragraph" w:styleId="1016">
     <w:name w:val="Heading 6"/>
-    <w:basedOn w:val="1006"/>
-    <w:next w:val="1006"/>
-    <w:link w:val="22"/>
+    <w:basedOn w:val="1179"/>
+    <w:next w:val="1179"/>
+    <w:link w:val="1017"/>
     <w:qFormat/>
     <w:uiPriority w:val="9"/>
     <w:unhideWhenUsed/>
@@ -10232,10 +10077,10 @@
       <w:outlineLvl w:val="5"/>
     </w:pPr>
   </w:style>
-  <w:style w:type="character" w:styleId="22">
+  <w:style w:type="character" w:styleId="1017">
     <w:name w:val="Heading 6 Char"/>
-    <w:basedOn w:val="1007"/>
-    <w:link w:val="21"/>
+    <w:basedOn w:val="1180"/>
+    <w:link w:val="1016"/>
     <w:uiPriority w:val="9"/>
     <w:rPr>
       <w:rFonts w:ascii="Arial" w:hAnsi="Arial" w:cs="Arial" w:eastAsia="Arial"/>
@@ -10245,11 +10090,11 @@
       <w:szCs w:val="22"/>
     </w:rPr>
   </w:style>
-  <w:style w:type="paragraph" w:styleId="23">
+  <w:style w:type="paragraph" w:styleId="1018">
     <w:name w:val="Heading 7"/>
-    <w:basedOn w:val="1006"/>
-    <w:next w:val="1006"/>
-    <w:link w:val="24"/>
+    <w:basedOn w:val="1179"/>
+    <w:next w:val="1179"/>
+    <w:link w:val="1019"/>
     <w:qFormat/>
     <w:uiPriority w:val="9"/>
     <w:unhideWhenUsed/>
@@ -10269,10 +10114,10 @@
       <w:outlineLvl w:val="6"/>
     </w:pPr>
   </w:style>
-  <w:style w:type="character" w:styleId="24">
+  <w:style w:type="character" w:styleId="1019">
     <w:name w:val="Heading 7 Char"/>
-    <w:basedOn w:val="1007"/>
-    <w:link w:val="23"/>
+    <w:basedOn w:val="1180"/>
+    <w:link w:val="1018"/>
     <w:uiPriority w:val="9"/>
     <w:rPr>
       <w:rFonts w:ascii="Arial" w:hAnsi="Arial" w:cs="Arial" w:eastAsia="Arial"/>
@@ -10284,11 +10129,11 @@
       <w:szCs w:val="22"/>
     </w:rPr>
   </w:style>
-  <w:style w:type="paragraph" w:styleId="25">
+  <w:style w:type="paragraph" w:styleId="1020">
     <w:name w:val="Heading 8"/>
-    <w:basedOn w:val="1006"/>
-    <w:next w:val="1006"/>
-    <w:link w:val="26"/>
+    <w:basedOn w:val="1179"/>
+    <w:next w:val="1179"/>
+    <w:link w:val="1021"/>
     <w:qFormat/>
     <w:uiPriority w:val="9"/>
     <w:unhideWhenUsed/>
@@ -10306,10 +10151,10 @@
       <w:outlineLvl w:val="7"/>
     </w:pPr>
   </w:style>
-  <w:style w:type="character" w:styleId="26">
+  <w:style w:type="character" w:styleId="1021">
     <w:name w:val="Heading 8 Char"/>
-    <w:basedOn w:val="1007"/>
-    <w:link w:val="25"/>
+    <w:basedOn w:val="1180"/>
+    <w:link w:val="1020"/>
     <w:uiPriority w:val="9"/>
     <w:rPr>
       <w:rFonts w:ascii="Arial" w:hAnsi="Arial" w:cs="Arial" w:eastAsia="Arial"/>
@@ -10319,11 +10164,11 @@
       <w:szCs w:val="22"/>
     </w:rPr>
   </w:style>
-  <w:style w:type="paragraph" w:styleId="27">
+  <w:style w:type="paragraph" w:styleId="1022">
     <w:name w:val="Heading 9"/>
-    <w:basedOn w:val="1006"/>
-    <w:next w:val="1006"/>
-    <w:link w:val="28"/>
+    <w:basedOn w:val="1179"/>
+    <w:next w:val="1179"/>
+    <w:link w:val="1023"/>
     <w:qFormat/>
     <w:uiPriority w:val="9"/>
     <w:unhideWhenUsed/>
@@ -10341,10 +10186,10 @@
       <w:outlineLvl w:val="8"/>
     </w:pPr>
   </w:style>
-  <w:style w:type="character" w:styleId="28">
+  <w:style w:type="character" w:styleId="1023">
     <w:name w:val="Heading 9 Char"/>
-    <w:basedOn w:val="1007"/>
-    <w:link w:val="27"/>
+    <w:basedOn w:val="1180"/>
+    <w:link w:val="1022"/>
     <w:uiPriority w:val="9"/>
     <w:rPr>
       <w:rFonts w:ascii="Arial" w:hAnsi="Arial" w:cs="Arial" w:eastAsia="Arial"/>
@@ -10354,7 +10199,7 @@
       <w:szCs w:val="21"/>
     </w:rPr>
   </w:style>
-  <w:style w:type="paragraph" w:styleId="31">
+  <w:style w:type="paragraph" w:styleId="1024">
     <w:name w:val="No Spacing"/>
     <w:qFormat/>
     <w:uiPriority w:val="1"/>
@@ -10362,11 +10207,11 @@
       <w:spacing w:lineRule="auto" w:line="240" w:after="0" w:before="0"/>
     </w:pPr>
   </w:style>
-  <w:style w:type="paragraph" w:styleId="32">
+  <w:style w:type="paragraph" w:styleId="1025">
     <w:name w:val="Title"/>
-    <w:basedOn w:val="1006"/>
-    <w:next w:val="1006"/>
-    <w:link w:val="33"/>
+    <w:basedOn w:val="1179"/>
+    <w:next w:val="1179"/>
+    <w:link w:val="1026"/>
     <w:qFormat/>
     <w:uiPriority w:val="10"/>
     <w:rPr>
@@ -10378,21 +10223,21 @@
       <w:spacing w:after="200" w:before="300"/>
     </w:pPr>
   </w:style>
-  <w:style w:type="character" w:styleId="33">
+  <w:style w:type="character" w:styleId="1026">
     <w:name w:val="Title Char"/>
-    <w:basedOn w:val="1007"/>
-    <w:link w:val="32"/>
+    <w:basedOn w:val="1180"/>
+    <w:link w:val="1025"/>
     <w:uiPriority w:val="10"/>
     <w:rPr>
       <w:sz w:val="48"/>
       <w:szCs w:val="48"/>
     </w:rPr>
   </w:style>
-  <w:style w:type="paragraph" w:styleId="34">
+  <w:style w:type="paragraph" w:styleId="1027">
     <w:name w:val="Subtitle"/>
-    <w:basedOn w:val="1006"/>
-    <w:next w:val="1006"/>
-    <w:link w:val="35"/>
+    <w:basedOn w:val="1179"/>
+    <w:next w:val="1179"/>
+    <w:link w:val="1028"/>
     <w:qFormat/>
     <w:uiPriority w:val="11"/>
     <w:rPr>
@@ -10403,21 +10248,21 @@
       <w:spacing w:after="200" w:before="200"/>
     </w:pPr>
   </w:style>
-  <w:style w:type="character" w:styleId="35">
+  <w:style w:type="character" w:styleId="1028">
     <w:name w:val="Subtitle Char"/>
-    <w:basedOn w:val="1007"/>
-    <w:link w:val="34"/>
+    <w:basedOn w:val="1180"/>
+    <w:link w:val="1027"/>
     <w:uiPriority w:val="11"/>
     <w:rPr>
       <w:sz w:val="24"/>
       <w:szCs w:val="24"/>
     </w:rPr>
   </w:style>
-  <w:style w:type="paragraph" w:styleId="36">
+  <w:style w:type="paragraph" w:styleId="1029">
     <w:name w:val="Quote"/>
-    <w:basedOn w:val="1006"/>
-    <w:next w:val="1006"/>
-    <w:link w:val="37"/>
+    <w:basedOn w:val="1179"/>
+    <w:next w:val="1179"/>
+    <w:link w:val="1030"/>
     <w:qFormat/>
     <w:uiPriority w:val="29"/>
     <w:rPr>
@@ -10427,19 +10272,19 @@
       <w:ind w:left="720" w:right="720"/>
     </w:pPr>
   </w:style>
-  <w:style w:type="character" w:styleId="37">
+  <w:style w:type="character" w:styleId="1030">
     <w:name w:val="Quote Char"/>
-    <w:link w:val="36"/>
+    <w:link w:val="1029"/>
     <w:uiPriority w:val="29"/>
     <w:rPr>
       <w:i/>
     </w:rPr>
   </w:style>
-  <w:style w:type="paragraph" w:styleId="38">
+  <w:style w:type="paragraph" w:styleId="1031">
     <w:name w:val="Intense Quote"/>
-    <w:basedOn w:val="1006"/>
-    <w:next w:val="1006"/>
-    <w:link w:val="39"/>
+    <w:basedOn w:val="1179"/>
+    <w:next w:val="1179"/>
+    <w:link w:val="1032"/>
     <w:qFormat/>
     <w:uiPriority w:val="30"/>
     <w:rPr>
@@ -10457,30 +10302,30 @@
       </w:pBdr>
     </w:pPr>
   </w:style>
-  <w:style w:type="character" w:styleId="39">
+  <w:style w:type="character" w:styleId="1032">
     <w:name w:val="Intense Quote Char"/>
-    <w:link w:val="38"/>
+    <w:link w:val="1031"/>
     <w:uiPriority w:val="30"/>
     <w:rPr>
       <w:i/>
     </w:rPr>
   </w:style>
-  <w:style w:type="character" w:styleId="41">
+  <w:style w:type="character" w:styleId="1033">
     <w:name w:val="Header Char"/>
-    <w:basedOn w:val="1007"/>
-    <w:link w:val="1023"/>
+    <w:basedOn w:val="1180"/>
+    <w:link w:val="1196"/>
     <w:uiPriority w:val="99"/>
   </w:style>
-  <w:style w:type="character" w:styleId="43">
+  <w:style w:type="character" w:styleId="1034">
     <w:name w:val="Footer Char"/>
-    <w:basedOn w:val="1007"/>
-    <w:link w:val="1025"/>
+    <w:basedOn w:val="1180"/>
+    <w:link w:val="1198"/>
     <w:uiPriority w:val="99"/>
   </w:style>
-  <w:style w:type="paragraph" w:styleId="44">
+  <w:style w:type="paragraph" w:styleId="1035">
     <w:name w:val="Caption"/>
-    <w:basedOn w:val="1006"/>
-    <w:next w:val="1006"/>
+    <w:basedOn w:val="1179"/>
+    <w:next w:val="1179"/>
     <w:qFormat/>
     <w:uiPriority w:val="35"/>
     <w:semiHidden/>
@@ -10496,15 +10341,15 @@
       <w:spacing w:lineRule="auto" w:line="276"/>
     </w:pPr>
   </w:style>
-  <w:style w:type="character" w:styleId="45">
+  <w:style w:type="character" w:styleId="1036">
     <w:name w:val="Caption Char"/>
-    <w:basedOn w:val="44"/>
-    <w:link w:val="1025"/>
+    <w:basedOn w:val="1035"/>
+    <w:link w:val="1198"/>
     <w:uiPriority w:val="99"/>
   </w:style>
-  <w:style w:type="table" w:styleId="47">
+  <w:style w:type="table" w:styleId="1037">
     <w:name w:val="Table Grid Light"/>
-    <w:basedOn w:val="1008"/>
+    <w:basedOn w:val="1181"/>
     <w:uiPriority w:val="59"/>
     <w:pPr>
       <w:spacing w:lineRule="auto" w:line="240" w:after="0"/>
@@ -10527,9 +10372,9 @@
       </w:tblCellMar>
     </w:tblPr>
   </w:style>
-  <w:style w:type="table" w:styleId="48">
+  <w:style w:type="table" w:styleId="1038">
     <w:name w:val="Plain Table 1"/>
-    <w:basedOn w:val="1008"/>
+    <w:basedOn w:val="1181"/>
     <w:uiPriority w:val="59"/>
     <w:pPr>
       <w:spacing w:lineRule="auto" w:line="240" w:after="0"/>
@@ -10594,9 +10439,9 @@
       </w:rPr>
     </w:tblStylePr>
   </w:style>
-  <w:style w:type="table" w:styleId="49">
+  <w:style w:type="table" w:styleId="1039">
     <w:name w:val="Plain Table 2"/>
-    <w:basedOn w:val="1008"/>
+    <w:basedOn w:val="1181"/>
     <w:uiPriority w:val="59"/>
     <w:pPr>
       <w:spacing w:lineRule="auto" w:line="240" w:after="0"/>
@@ -10679,9 +10524,9 @@
       </w:rPr>
     </w:tblStylePr>
   </w:style>
-  <w:style w:type="table" w:styleId="50">
+  <w:style w:type="table" w:styleId="1040">
     <w:name w:val="Plain Table 3"/>
-    <w:basedOn w:val="1008"/>
+    <w:basedOn w:val="1181"/>
     <w:uiPriority w:val="99"/>
     <w:pPr>
       <w:spacing w:lineRule="auto" w:line="240" w:after="0"/>
@@ -10756,9 +10601,9 @@
       </w:rPr>
     </w:tblStylePr>
   </w:style>
-  <w:style w:type="table" w:styleId="51">
+  <w:style w:type="table" w:styleId="1041">
     <w:name w:val="Plain Table 4"/>
-    <w:basedOn w:val="1008"/>
+    <w:basedOn w:val="1181"/>
     <w:uiPriority w:val="99"/>
     <w:pPr>
       <w:spacing w:lineRule="auto" w:line="240" w:after="0"/>
@@ -10813,9 +10658,9 @@
       </w:rPr>
     </w:tblStylePr>
   </w:style>
-  <w:style w:type="table" w:styleId="52">
+  <w:style w:type="table" w:styleId="1042">
     <w:name w:val="Plain Table 5"/>
-    <w:basedOn w:val="1008"/>
+    <w:basedOn w:val="1181"/>
     <w:uiPriority w:val="99"/>
     <w:pPr>
       <w:spacing w:lineRule="auto" w:line="240" w:after="0"/>
@@ -10901,9 +10746,9 @@
       </w:tcPr>
     </w:tblStylePr>
   </w:style>
-  <w:style w:type="table" w:styleId="53">
+  <w:style w:type="table" w:styleId="1043">
     <w:name w:val="Grid Table 1 Light"/>
-    <w:basedOn w:val="1008"/>
+    <w:basedOn w:val="1181"/>
     <w:uiPriority w:val="99"/>
     <w:pPr>
       <w:spacing w:lineRule="auto" w:line="240" w:after="0"/>
@@ -10966,9 +10811,9 @@
       </w:rPr>
     </w:tblStylePr>
   </w:style>
-  <w:style w:type="table" w:styleId="54">
+  <w:style w:type="table" w:styleId="1044">
     <w:name w:val="Grid Table 1 Light - Accent 1"/>
-    <w:basedOn w:val="1008"/>
+    <w:basedOn w:val="1181"/>
     <w:uiPriority w:val="99"/>
     <w:pPr>
       <w:spacing w:lineRule="auto" w:line="240" w:after="0"/>
@@ -11031,9 +10876,9 @@
       </w:rPr>
     </w:tblStylePr>
   </w:style>
-  <w:style w:type="table" w:styleId="55">
+  <w:style w:type="table" w:styleId="1045">
     <w:name w:val="Grid Table 1 Light - Accent 2"/>
-    <w:basedOn w:val="1008"/>
+    <w:basedOn w:val="1181"/>
     <w:uiPriority w:val="99"/>
     <w:pPr>
       <w:spacing w:lineRule="auto" w:line="240" w:after="0"/>
@@ -11096,9 +10941,9 @@
       </w:rPr>
     </w:tblStylePr>
   </w:style>
-  <w:style w:type="table" w:styleId="56">
+  <w:style w:type="table" w:styleId="1046">
     <w:name w:val="Grid Table 1 Light - Accent 3"/>
-    <w:basedOn w:val="1008"/>
+    <w:basedOn w:val="1181"/>
     <w:uiPriority w:val="99"/>
     <w:pPr>
       <w:spacing w:lineRule="auto" w:line="240" w:after="0"/>
@@ -11161,9 +11006,9 @@
       </w:rPr>
     </w:tblStylePr>
   </w:style>
-  <w:style w:type="table" w:styleId="57">
+  <w:style w:type="table" w:styleId="1047">
     <w:name w:val="Grid Table 1 Light - Accent 4"/>
-    <w:basedOn w:val="1008"/>
+    <w:basedOn w:val="1181"/>
     <w:uiPriority w:val="99"/>
     <w:pPr>
       <w:spacing w:lineRule="auto" w:line="240" w:after="0"/>
@@ -11226,9 +11071,9 @@
       </w:rPr>
     </w:tblStylePr>
   </w:style>
-  <w:style w:type="table" w:styleId="58">
+  <w:style w:type="table" w:styleId="1048">
     <w:name w:val="Grid Table 1 Light - Accent 5"/>
-    <w:basedOn w:val="1008"/>
+    <w:basedOn w:val="1181"/>
     <w:uiPriority w:val="99"/>
     <w:pPr>
       <w:spacing w:lineRule="auto" w:line="240" w:after="0"/>
@@ -11291,9 +11136,9 @@
       </w:rPr>
     </w:tblStylePr>
   </w:style>
-  <w:style w:type="table" w:styleId="59">
+  <w:style w:type="table" w:styleId="1049">
     <w:name w:val="Grid Table 1 Light - Accent 6"/>
-    <w:basedOn w:val="1008"/>
+    <w:basedOn w:val="1181"/>
     <w:uiPriority w:val="99"/>
     <w:pPr>
       <w:spacing w:lineRule="auto" w:line="240" w:after="0"/>
@@ -11356,9 +11201,9 @@
       </w:rPr>
     </w:tblStylePr>
   </w:style>
-  <w:style w:type="table" w:styleId="60">
+  <w:style w:type="table" w:styleId="1050">
     <w:name w:val="Grid Table 2"/>
-    <w:basedOn w:val="1008"/>
+    <w:basedOn w:val="1181"/>
     <w:uiPriority w:val="99"/>
     <w:pPr>
       <w:spacing w:lineRule="auto" w:line="240" w:after="0"/>
@@ -11436,9 +11281,9 @@
       </w:tcPr>
     </w:tblStylePr>
   </w:style>
-  <w:style w:type="table" w:styleId="61">
+  <w:style w:type="table" w:styleId="1051">
     <w:name w:val="Grid Table 2 - Accent 1"/>
-    <w:basedOn w:val="1008"/>
+    <w:basedOn w:val="1181"/>
     <w:uiPriority w:val="99"/>
     <w:pPr>
       <w:spacing w:lineRule="auto" w:line="240" w:after="0"/>
@@ -11516,9 +11361,9 @@
       </w:tcPr>
     </w:tblStylePr>
   </w:style>
-  <w:style w:type="table" w:styleId="62">
+  <w:style w:type="table" w:styleId="1052">
     <w:name w:val="Grid Table 2 - Accent 2"/>
-    <w:basedOn w:val="1008"/>
+    <w:basedOn w:val="1181"/>
     <w:uiPriority w:val="99"/>
     <w:pPr>
       <w:spacing w:lineRule="auto" w:line="240" w:after="0"/>
@@ -11596,9 +11441,9 @@
       </w:tcPr>
     </w:tblStylePr>
   </w:style>
-  <w:style w:type="table" w:styleId="63">
+  <w:style w:type="table" w:styleId="1053">
     <w:name w:val="Grid Table 2 - Accent 3"/>
-    <w:basedOn w:val="1008"/>
+    <w:basedOn w:val="1181"/>
     <w:uiPriority w:val="99"/>
     <w:pPr>
       <w:spacing w:lineRule="auto" w:line="240" w:after="0"/>
@@ -11676,9 +11521,9 @@
       </w:tcPr>
     </w:tblStylePr>
   </w:style>
-  <w:style w:type="table" w:styleId="64">
+  <w:style w:type="table" w:styleId="1054">
     <w:name w:val="Grid Table 2 - Accent 4"/>
-    <w:basedOn w:val="1008"/>
+    <w:basedOn w:val="1181"/>
     <w:uiPriority w:val="99"/>
     <w:pPr>
       <w:spacing w:lineRule="auto" w:line="240" w:after="0"/>
@@ -11756,9 +11601,9 @@
       </w:tcPr>
     </w:tblStylePr>
   </w:style>
-  <w:style w:type="table" w:styleId="65">
+  <w:style w:type="table" w:styleId="1055">
     <w:name w:val="Grid Table 2 - Accent 5"/>
-    <w:basedOn w:val="1008"/>
+    <w:basedOn w:val="1181"/>
     <w:uiPriority w:val="99"/>
     <w:pPr>
       <w:spacing w:lineRule="auto" w:line="240" w:after="0"/>
@@ -11836,9 +11681,9 @@
       </w:tcPr>
     </w:tblStylePr>
   </w:style>
-  <w:style w:type="table" w:styleId="66">
+  <w:style w:type="table" w:styleId="1056">
     <w:name w:val="Grid Table 2 - Accent 6"/>
-    <w:basedOn w:val="1008"/>
+    <w:basedOn w:val="1181"/>
     <w:uiPriority w:val="99"/>
     <w:pPr>
       <w:spacing w:lineRule="auto" w:line="240" w:after="0"/>
@@ -11916,9 +11761,9 @@
       </w:tcPr>
     </w:tblStylePr>
   </w:style>
-  <w:style w:type="table" w:styleId="67">
+  <w:style w:type="table" w:styleId="1057">
     <w:name w:val="Grid Table 3"/>
-    <w:basedOn w:val="1008"/>
+    <w:basedOn w:val="1181"/>
     <w:uiPriority w:val="99"/>
     <w:pPr>
       <w:spacing w:lineRule="auto" w:line="240" w:after="0"/>
@@ -11962,7 +11807,7 @@
         <w:jc w:val="right"/>
       </w:pPr>
       <w:tcPr>
-        <w:shd w:fill="FFFFFF" w:color="FFFFFF"/>
+        <w:shd w:val="clear" w:fill="FFFFFF" w:color="FFFFFF"/>
         <w:tcBorders>
           <w:left w:val="none" w:color="000000" w:sz="4" w:space="0"/>
           <w:top w:val="none" w:color="000000" w:sz="4" w:space="0"/>
@@ -11992,7 +11837,7 @@
         <w:color w:val="404040"/>
       </w:rPr>
       <w:tcPr>
-        <w:shd w:fill="FFFFFF" w:color="FFFFFF"/>
+        <w:shd w:val="clear" w:fill="FFFFFF" w:color="FFFFFF"/>
         <w:tcBorders>
           <w:left w:val="none" w:color="000000" w:sz="4" w:space="0"/>
           <w:top w:val="none" w:color="000000" w:sz="4" w:space="0"/>
@@ -12017,9 +11862,9 @@
       </w:tcPr>
     </w:tblStylePr>
   </w:style>
-  <w:style w:type="table" w:styleId="68">
+  <w:style w:type="table" w:styleId="1058">
     <w:name w:val="Grid Table 3 - Accent 1"/>
-    <w:basedOn w:val="1008"/>
+    <w:basedOn w:val="1181"/>
     <w:uiPriority w:val="99"/>
     <w:pPr>
       <w:spacing w:lineRule="auto" w:line="240" w:after="0"/>
@@ -12063,7 +11908,7 @@
         <w:jc w:val="right"/>
       </w:pPr>
       <w:tcPr>
-        <w:shd w:fill="FFFFFF" w:color="FFFFFF"/>
+        <w:shd w:val="clear" w:fill="FFFFFF" w:color="FFFFFF"/>
         <w:tcBorders>
           <w:left w:val="none" w:color="000000" w:sz="4" w:space="0"/>
           <w:top w:val="none" w:color="000000" w:sz="4" w:space="0"/>
@@ -12093,7 +11938,7 @@
         <w:color w:val="404040"/>
       </w:rPr>
       <w:tcPr>
-        <w:shd w:fill="FFFFFF" w:color="FFFFFF"/>
+        <w:shd w:val="clear" w:fill="FFFFFF" w:color="FFFFFF"/>
         <w:tcBorders>
           <w:left w:val="none" w:color="000000" w:sz="4" w:space="0"/>
           <w:top w:val="none" w:color="000000" w:sz="4" w:space="0"/>
@@ -12118,9 +11963,9 @@
       </w:tcPr>
     </w:tblStylePr>
   </w:style>
-  <w:style w:type="table" w:styleId="69">
+  <w:style w:type="table" w:styleId="1059">
     <w:name w:val="Grid Table 3 - Accent 2"/>
-    <w:basedOn w:val="1008"/>
+    <w:basedOn w:val="1181"/>
     <w:uiPriority w:val="99"/>
     <w:pPr>
       <w:spacing w:lineRule="auto" w:line="240" w:after="0"/>
@@ -12164,7 +12009,7 @@
         <w:jc w:val="right"/>
       </w:pPr>
       <w:tcPr>
-        <w:shd w:fill="FFFFFF" w:color="FFFFFF"/>
+        <w:shd w:val="clear" w:fill="FFFFFF" w:color="FFFFFF"/>
         <w:tcBorders>
           <w:left w:val="none" w:color="000000" w:sz="4" w:space="0"/>
           <w:top w:val="none" w:color="000000" w:sz="4" w:space="0"/>
@@ -12194,7 +12039,7 @@
         <w:color w:val="404040"/>
       </w:rPr>
       <w:tcPr>
-        <w:shd w:fill="FFFFFF" w:color="FFFFFF"/>
+        <w:shd w:val="clear" w:fill="FFFFFF" w:color="FFFFFF"/>
         <w:tcBorders>
           <w:left w:val="none" w:color="000000" w:sz="4" w:space="0"/>
           <w:top w:val="none" w:color="000000" w:sz="4" w:space="0"/>
@@ -12219,9 +12064,9 @@
       </w:tcPr>
     </w:tblStylePr>
   </w:style>
-  <w:style w:type="table" w:styleId="70">
+  <w:style w:type="table" w:styleId="1060">
     <w:name w:val="Grid Table 3 - Accent 3"/>
-    <w:basedOn w:val="1008"/>
+    <w:basedOn w:val="1181"/>
     <w:uiPriority w:val="99"/>
     <w:pPr>
       <w:spacing w:lineRule="auto" w:line="240" w:after="0"/>
@@ -12265,7 +12110,7 @@
         <w:jc w:val="right"/>
       </w:pPr>
       <w:tcPr>
-        <w:shd w:fill="FFFFFF" w:color="FFFFFF"/>
+        <w:shd w:val="clear" w:fill="FFFFFF" w:color="FFFFFF"/>
         <w:tcBorders>
           <w:left w:val="none" w:color="000000" w:sz="4" w:space="0"/>
           <w:top w:val="none" w:color="000000" w:sz="4" w:space="0"/>
@@ -12295,7 +12140,7 @@
         <w:color w:val="404040"/>
       </w:rPr>
       <w:tcPr>
-        <w:shd w:fill="FFFFFF" w:color="FFFFFF"/>
+        <w:shd w:val="clear" w:fill="FFFFFF" w:color="FFFFFF"/>
         <w:tcBorders>
           <w:left w:val="none" w:color="000000" w:sz="4" w:space="0"/>
           <w:top w:val="none" w:color="000000" w:sz="4" w:space="0"/>
@@ -12320,9 +12165,9 @@
       </w:tcPr>
     </w:tblStylePr>
   </w:style>
-  <w:style w:type="table" w:styleId="71">
+  <w:style w:type="table" w:styleId="1061">
     <w:name w:val="Grid Table 3 - Accent 4"/>
-    <w:basedOn w:val="1008"/>
+    <w:basedOn w:val="1181"/>
     <w:uiPriority w:val="99"/>
     <w:pPr>
       <w:spacing w:lineRule="auto" w:line="240" w:after="0"/>
@@ -12366,7 +12211,7 @@
         <w:jc w:val="right"/>
       </w:pPr>
       <w:tcPr>
-        <w:shd w:fill="FFFFFF" w:color="FFFFFF"/>
+        <w:shd w:val="clear" w:fill="FFFFFF" w:color="FFFFFF"/>
         <w:tcBorders>
           <w:left w:val="none" w:color="000000" w:sz="4" w:space="0"/>
           <w:top w:val="none" w:color="000000" w:sz="4" w:space="0"/>
@@ -12396,7 +12241,7 @@
         <w:color w:val="404040"/>
       </w:rPr>
       <w:tcPr>
-        <w:shd w:fill="FFFFFF" w:color="FFFFFF"/>
+        <w:shd w:val="clear" w:fill="FFFFFF" w:color="FFFFFF"/>
         <w:tcBorders>
           <w:left w:val="none" w:color="000000" w:sz="4" w:space="0"/>
           <w:top w:val="none" w:color="000000" w:sz="4" w:space="0"/>
@@ -12421,9 +12266,9 @@
       </w:tcPr>
     </w:tblStylePr>
   </w:style>
-  <w:style w:type="table" w:styleId="72">
+  <w:style w:type="table" w:styleId="1062">
     <w:name w:val="Grid Table 3 - Accent 5"/>
-    <w:basedOn w:val="1008"/>
+    <w:basedOn w:val="1181"/>
     <w:uiPriority w:val="99"/>
     <w:pPr>
       <w:spacing w:lineRule="auto" w:line="240" w:after="0"/>
@@ -12467,7 +12312,7 @@
         <w:jc w:val="right"/>
       </w:pPr>
       <w:tcPr>
-        <w:shd w:fill="FFFFFF" w:color="FFFFFF"/>
+        <w:shd w:val="clear" w:fill="FFFFFF" w:color="FFFFFF"/>
         <w:tcBorders>
           <w:left w:val="none" w:color="000000" w:sz="4" w:space="0"/>
           <w:top w:val="none" w:color="000000" w:sz="4" w:space="0"/>
@@ -12497,7 +12342,7 @@
         <w:color w:val="404040"/>
       </w:rPr>
       <w:tcPr>
-        <w:shd w:fill="FFFFFF" w:color="FFFFFF"/>
+        <w:shd w:val="clear" w:fill="FFFFFF" w:color="FFFFFF"/>
         <w:tcBorders>
           <w:left w:val="none" w:color="000000" w:sz="4" w:space="0"/>
           <w:top w:val="none" w:color="000000" w:sz="4" w:space="0"/>
@@ -12522,9 +12367,9 @@
       </w:tcPr>
     </w:tblStylePr>
   </w:style>
-  <w:style w:type="table" w:styleId="73">
+  <w:style w:type="table" w:styleId="1063">
     <w:name w:val="Grid Table 3 - Accent 6"/>
-    <w:basedOn w:val="1008"/>
+    <w:basedOn w:val="1181"/>
     <w:uiPriority w:val="99"/>
     <w:pPr>
       <w:spacing w:lineRule="auto" w:line="240" w:after="0"/>
@@ -12568,7 +12413,7 @@
         <w:jc w:val="right"/>
       </w:pPr>
       <w:tcPr>
-        <w:shd w:fill="FFFFFF" w:color="FFFFFF"/>
+        <w:shd w:val="clear" w:fill="FFFFFF" w:color="FFFFFF"/>
         <w:tcBorders>
           <w:left w:val="none" w:color="000000" w:sz="4" w:space="0"/>
           <w:top w:val="none" w:color="000000" w:sz="4" w:space="0"/>
@@ -12598,7 +12443,7 @@
         <w:color w:val="404040"/>
       </w:rPr>
       <w:tcPr>
-        <w:shd w:fill="FFFFFF" w:color="FFFFFF"/>
+        <w:shd w:val="clear" w:fill="FFFFFF" w:color="FFFFFF"/>
         <w:tcBorders>
           <w:left w:val="none" w:color="000000" w:sz="4" w:space="0"/>
           <w:top w:val="none" w:color="000000" w:sz="4" w:space="0"/>
@@ -12623,9 +12468,9 @@
       </w:tcPr>
     </w:tblStylePr>
   </w:style>
-  <w:style w:type="table" w:styleId="74">
+  <w:style w:type="table" w:styleId="1064">
     <w:name w:val="Grid Table 4"/>
-    <w:basedOn w:val="1008"/>
+    <w:basedOn w:val="1181"/>
     <w:uiPriority w:val="59"/>
     <w:pPr>
       <w:spacing w:lineRule="auto" w:line="240" w:after="0"/>
@@ -12704,9 +12549,9 @@
       </w:tcPr>
     </w:tblStylePr>
   </w:style>
-  <w:style w:type="table" w:styleId="75">
+  <w:style w:type="table" w:styleId="1065">
     <w:name w:val="Grid Table 4 - Accent 1"/>
-    <w:basedOn w:val="1008"/>
+    <w:basedOn w:val="1181"/>
     <w:uiPriority w:val="59"/>
     <w:pPr>
       <w:spacing w:lineRule="auto" w:line="240" w:after="0"/>
@@ -12785,9 +12630,9 @@
       </w:tcPr>
     </w:tblStylePr>
   </w:style>
-  <w:style w:type="table" w:styleId="76">
+  <w:style w:type="table" w:styleId="1066">
     <w:name w:val="Grid Table 4 - Accent 2"/>
-    <w:basedOn w:val="1008"/>
+    <w:basedOn w:val="1181"/>
     <w:uiPriority w:val="59"/>
     <w:pPr>
       <w:spacing w:lineRule="auto" w:line="240" w:after="0"/>
@@ -12866,9 +12711,9 @@
       </w:tcPr>
     </w:tblStylePr>
   </w:style>
-  <w:style w:type="table" w:styleId="77">
+  <w:style w:type="table" w:styleId="1067">
     <w:name w:val="Grid Table 4 - Accent 3"/>
-    <w:basedOn w:val="1008"/>
+    <w:basedOn w:val="1181"/>
     <w:uiPriority w:val="59"/>
     <w:pPr>
       <w:spacing w:lineRule="auto" w:line="240" w:after="0"/>
@@ -12947,9 +12792,9 @@
       </w:tcPr>
     </w:tblStylePr>
   </w:style>
-  <w:style w:type="table" w:styleId="78">
+  <w:style w:type="table" w:styleId="1068">
     <w:name w:val="Grid Table 4 - Accent 4"/>
-    <w:basedOn w:val="1008"/>
+    <w:basedOn w:val="1181"/>
     <w:uiPriority w:val="59"/>
     <w:pPr>
       <w:spacing w:lineRule="auto" w:line="240" w:after="0"/>
@@ -13028,9 +12873,9 @@
       </w:tcPr>
     </w:tblStylePr>
   </w:style>
-  <w:style w:type="table" w:styleId="79">
+  <w:style w:type="table" w:styleId="1069">
     <w:name w:val="Grid Table 4 - Accent 5"/>
-    <w:basedOn w:val="1008"/>
+    <w:basedOn w:val="1181"/>
     <w:uiPriority w:val="59"/>
     <w:pPr>
       <w:spacing w:lineRule="auto" w:line="240" w:after="0"/>
@@ -13109,9 +12954,9 @@
       </w:tcPr>
     </w:tblStylePr>
   </w:style>
-  <w:style w:type="table" w:styleId="80">
+  <w:style w:type="table" w:styleId="1070">
     <w:name w:val="Grid Table 4 - Accent 6"/>
-    <w:basedOn w:val="1008"/>
+    <w:basedOn w:val="1181"/>
     <w:uiPriority w:val="59"/>
     <w:pPr>
       <w:spacing w:lineRule="auto" w:line="240" w:after="0"/>
@@ -13190,9 +13035,9 @@
       </w:tcPr>
     </w:tblStylePr>
   </w:style>
-  <w:style w:type="table" w:styleId="81">
+  <w:style w:type="table" w:styleId="1071">
     <w:name w:val="Grid Table 5 Dark"/>
-    <w:basedOn w:val="1008"/>
+    <w:basedOn w:val="1181"/>
     <w:uiPriority w:val="99"/>
     <w:pPr>
       <w:spacing w:lineRule="auto" w:line="240" w:after="0"/>
@@ -13269,9 +13114,9 @@
       </w:tcPr>
     </w:tblStylePr>
   </w:style>
-  <w:style w:type="table" w:styleId="82">
+  <w:style w:type="table" w:styleId="1072">
     <w:name w:val="Grid Table 5 Dark- Accent 1"/>
-    <w:basedOn w:val="1008"/>
+    <w:basedOn w:val="1181"/>
     <w:uiPriority w:val="99"/>
     <w:pPr>
       <w:spacing w:lineRule="auto" w:line="240" w:after="0"/>
@@ -13348,9 +13193,9 @@
       </w:tcPr>
     </w:tblStylePr>
   </w:style>
-  <w:style w:type="table" w:styleId="83">
+  <w:style w:type="table" w:styleId="1073">
     <w:name w:val="Grid Table 5 Dark - Accent 2"/>
-    <w:basedOn w:val="1008"/>
+    <w:basedOn w:val="1181"/>
     <w:uiPriority w:val="99"/>
     <w:pPr>
       <w:spacing w:lineRule="auto" w:line="240" w:after="0"/>
@@ -13427,9 +13272,9 @@
       </w:tcPr>
     </w:tblStylePr>
   </w:style>
-  <w:style w:type="table" w:styleId="84">
+  <w:style w:type="table" w:styleId="1074">
     <w:name w:val="Grid Table 5 Dark - Accent 3"/>
-    <w:basedOn w:val="1008"/>
+    <w:basedOn w:val="1181"/>
     <w:uiPriority w:val="99"/>
     <w:pPr>
       <w:spacing w:lineRule="auto" w:line="240" w:after="0"/>
@@ -13506,9 +13351,9 @@
       </w:tcPr>
     </w:tblStylePr>
   </w:style>
-  <w:style w:type="table" w:styleId="85">
+  <w:style w:type="table" w:styleId="1075">
     <w:name w:val="Grid Table 5 Dark- Accent 4"/>
-    <w:basedOn w:val="1008"/>
+    <w:basedOn w:val="1181"/>
     <w:uiPriority w:val="99"/>
     <w:pPr>
       <w:spacing w:lineRule="auto" w:line="240" w:after="0"/>
@@ -13585,9 +13430,9 @@
       </w:tcPr>
     </w:tblStylePr>
   </w:style>
-  <w:style w:type="table" w:styleId="86">
+  <w:style w:type="table" w:styleId="1076">
     <w:name w:val="Grid Table 5 Dark - Accent 5"/>
-    <w:basedOn w:val="1008"/>
+    <w:basedOn w:val="1181"/>
     <w:uiPriority w:val="99"/>
     <w:pPr>
       <w:spacing w:lineRule="auto" w:line="240" w:after="0"/>
@@ -13664,9 +13509,9 @@
       </w:tcPr>
     </w:tblStylePr>
   </w:style>
-  <w:style w:type="table" w:styleId="87">
+  <w:style w:type="table" w:styleId="1077">
     <w:name w:val="Grid Table 5 Dark - Accent 6"/>
-    <w:basedOn w:val="1008"/>
+    <w:basedOn w:val="1181"/>
     <w:uiPriority w:val="99"/>
     <w:pPr>
       <w:spacing w:lineRule="auto" w:line="240" w:after="0"/>
@@ -13743,9 +13588,9 @@
       </w:tcPr>
     </w:tblStylePr>
   </w:style>
-  <w:style w:type="table" w:styleId="88">
+  <w:style w:type="table" w:styleId="1078">
     <w:name w:val="Grid Table 6 Colorful"/>
-    <w:basedOn w:val="1008"/>
+    <w:basedOn w:val="1181"/>
     <w:uiPriority w:val="99"/>
     <w:pPr>
       <w:spacing w:lineRule="auto" w:line="240" w:after="0"/>
@@ -13822,9 +13667,9 @@
       </w:rPr>
     </w:tblStylePr>
   </w:style>
-  <w:style w:type="table" w:styleId="89">
+  <w:style w:type="table" w:styleId="1079">
     <w:name w:val="Grid Table 6 Colorful - Accent 1"/>
-    <w:basedOn w:val="1008"/>
+    <w:basedOn w:val="1181"/>
     <w:uiPriority w:val="99"/>
     <w:pPr>
       <w:spacing w:lineRule="auto" w:line="240" w:after="0"/>
@@ -13901,9 +13746,9 @@
       </w:rPr>
     </w:tblStylePr>
   </w:style>
-  <w:style w:type="table" w:styleId="90">
+  <w:style w:type="table" w:styleId="1080">
     <w:name w:val="Grid Table 6 Colorful - Accent 2"/>
-    <w:basedOn w:val="1008"/>
+    <w:basedOn w:val="1181"/>
     <w:uiPriority w:val="99"/>
     <w:pPr>
       <w:spacing w:lineRule="auto" w:line="240" w:after="0"/>
@@ -13980,9 +13825,9 @@
       </w:rPr>
     </w:tblStylePr>
   </w:style>
-  <w:style w:type="table" w:styleId="91">
+  <w:style w:type="table" w:styleId="1081">
     <w:name w:val="Grid Table 6 Colorful - Accent 3"/>
-    <w:basedOn w:val="1008"/>
+    <w:basedOn w:val="1181"/>
     <w:uiPriority w:val="99"/>
     <w:pPr>
       <w:spacing w:lineRule="auto" w:line="240" w:after="0"/>
@@ -14059,9 +13904,9 @@
       </w:rPr>
     </w:tblStylePr>
   </w:style>
-  <w:style w:type="table" w:styleId="92">
+  <w:style w:type="table" w:styleId="1082">
     <w:name w:val="Grid Table 6 Colorful - Accent 4"/>
-    <w:basedOn w:val="1008"/>
+    <w:basedOn w:val="1181"/>
     <w:uiPriority w:val="99"/>
     <w:pPr>
       <w:spacing w:lineRule="auto" w:line="240" w:after="0"/>
@@ -14138,9 +13983,9 @@
       </w:rPr>
     </w:tblStylePr>
   </w:style>
-  <w:style w:type="table" w:styleId="93">
+  <w:style w:type="table" w:styleId="1083">
     <w:name w:val="Grid Table 6 Colorful - Accent 5"/>
-    <w:basedOn w:val="1008"/>
+    <w:basedOn w:val="1181"/>
     <w:uiPriority w:val="99"/>
     <w:pPr>
       <w:spacing w:lineRule="auto" w:line="240" w:after="0"/>
@@ -14217,9 +14062,9 @@
       </w:rPr>
     </w:tblStylePr>
   </w:style>
-  <w:style w:type="table" w:styleId="94">
+  <w:style w:type="table" w:styleId="1084">
     <w:name w:val="Grid Table 6 Colorful - Accent 6"/>
-    <w:basedOn w:val="1008"/>
+    <w:basedOn w:val="1181"/>
     <w:uiPriority w:val="99"/>
     <w:pPr>
       <w:spacing w:lineRule="auto" w:line="240" w:after="0"/>
@@ -14296,9 +14141,9 @@
       </w:rPr>
     </w:tblStylePr>
   </w:style>
-  <w:style w:type="table" w:styleId="95">
+  <w:style w:type="table" w:styleId="1085">
     <w:name w:val="Grid Table 7 Colorful"/>
-    <w:basedOn w:val="1008"/>
+    <w:basedOn w:val="1181"/>
     <w:uiPriority w:val="99"/>
     <w:pPr>
       <w:spacing w:lineRule="auto" w:line="240" w:after="0"/>
@@ -14347,12 +14192,12 @@
         <w:jc w:val="right"/>
       </w:pPr>
       <w:tcPr>
-        <w:shd w:fill="FFFFFF" w:color="FFFFFF"/>
-        <w:tcBorders>
-          <w:left w:val="none"/>
-          <w:top w:val="none"/>
+        <w:shd w:val="clear" w:fill="FFFFFF" w:color="FFFFFF"/>
+        <w:tcBorders>
+          <w:left w:val="none" w:color="000000" w:sz="4" w:space="0"/>
+          <w:top w:val="none" w:color="000000" w:sz="4" w:space="0"/>
           <w:right w:val="single" w:color="000000" w:sz="4" w:space="0" w:themeColor="text1" w:themeTint="80"/>
-          <w:bottom w:val="none"/>
+          <w:bottom w:val="none" w:color="000000" w:sz="4" w:space="0"/>
         </w:tcBorders>
       </w:tcPr>
     </w:tblStylePr>
@@ -14366,9 +14211,9 @@
       <w:tcPr>
         <w:shd w:val="clear" w:fill="FFFFFF" w:color="FFFFFF" w:themeFill="light1"/>
         <w:tcBorders>
-          <w:left w:val="none"/>
-          <w:top w:val="none"/>
-          <w:right w:val="none"/>
+          <w:left w:val="none" w:color="000000" w:sz="4" w:space="0"/>
+          <w:top w:val="none" w:color="000000" w:sz="4" w:space="0"/>
+          <w:right w:val="none" w:color="000000" w:sz="4" w:space="0"/>
           <w:bottom w:val="single" w:color="000000" w:sz="4" w:space="0" w:themeColor="text1" w:themeTint="80"/>
         </w:tcBorders>
       </w:tcPr>
@@ -14381,12 +14226,12 @@
         <w:sz w:val="22"/>
       </w:rPr>
       <w:tcPr>
-        <w:shd w:fill="FFFFFF" w:color="FFFFFF"/>
+        <w:shd w:val="clear" w:fill="FFFFFF" w:color="FFFFFF"/>
         <w:tcBorders>
           <w:left w:val="single" w:color="000000" w:sz="4" w:space="0" w:themeColor="text1" w:themeTint="80"/>
-          <w:top w:val="none"/>
-          <w:right w:val="none"/>
-          <w:bottom w:val="none"/>
+          <w:top w:val="none" w:color="000000" w:sz="4" w:space="0"/>
+          <w:right w:val="none" w:color="000000" w:sz="4" w:space="0"/>
+          <w:bottom w:val="none" w:color="000000" w:sz="4" w:space="0"/>
         </w:tcBorders>
       </w:tcPr>
     </w:tblStylePr>
@@ -14400,17 +14245,17 @@
       <w:tcPr>
         <w:shd w:val="clear" w:fill="FFFFFF" w:color="FFFFFF" w:themeFill="light1"/>
         <w:tcBorders>
-          <w:left w:val="none"/>
+          <w:left w:val="none" w:color="000000" w:sz="4" w:space="0"/>
           <w:top w:val="single" w:color="000000" w:sz="4" w:space="0" w:themeColor="text1" w:themeTint="80"/>
-          <w:right w:val="none"/>
-          <w:bottom w:val="none"/>
+          <w:right w:val="none" w:color="000000" w:sz="4" w:space="0"/>
+          <w:bottom w:val="none" w:color="000000" w:sz="4" w:space="0"/>
         </w:tcBorders>
       </w:tcPr>
     </w:tblStylePr>
   </w:style>
-  <w:style w:type="table" w:styleId="96">
+  <w:style w:type="table" w:styleId="1086">
     <w:name w:val="Grid Table 7 Colorful - Accent 1"/>
-    <w:basedOn w:val="1008"/>
+    <w:basedOn w:val="1181"/>
     <w:uiPriority w:val="99"/>
     <w:pPr>
       <w:spacing w:lineRule="auto" w:line="240" w:after="0"/>
@@ -14459,12 +14304,12 @@
         <w:jc w:val="right"/>
       </w:pPr>
       <w:tcPr>
-        <w:shd w:fill="FFFFFF" w:color="FFFFFF"/>
-        <w:tcBorders>
-          <w:left w:val="none"/>
-          <w:top w:val="none"/>
+        <w:shd w:val="clear" w:fill="FFFFFF" w:color="FFFFFF"/>
+        <w:tcBorders>
+          <w:left w:val="none" w:color="000000" w:sz="4" w:space="0"/>
+          <w:top w:val="none" w:color="000000" w:sz="4" w:space="0"/>
           <w:right w:val="single" w:color="000000" w:sz="4" w:space="0" w:themeColor="accent1" w:themeTint="80"/>
-          <w:bottom w:val="none"/>
+          <w:bottom w:val="none" w:color="000000" w:sz="4" w:space="0"/>
         </w:tcBorders>
       </w:tcPr>
     </w:tblStylePr>
@@ -14478,9 +14323,9 @@
       <w:tcPr>
         <w:shd w:val="clear" w:fill="FFFFFF" w:color="FFFFFF" w:themeFill="light1"/>
         <w:tcBorders>
-          <w:left w:val="none"/>
-          <w:top w:val="none"/>
-          <w:right w:val="none"/>
+          <w:left w:val="none" w:color="000000" w:sz="4" w:space="0"/>
+          <w:top w:val="none" w:color="000000" w:sz="4" w:space="0"/>
+          <w:right w:val="none" w:color="000000" w:sz="4" w:space="0"/>
           <w:bottom w:val="single" w:color="000000" w:sz="4" w:space="0" w:themeColor="accent1" w:themeTint="80"/>
         </w:tcBorders>
       </w:tcPr>
@@ -14493,12 +14338,12 @@
         <w:sz w:val="22"/>
       </w:rPr>
       <w:tcPr>
-        <w:shd w:fill="FFFFFF" w:color="FFFFFF"/>
+        <w:shd w:val="clear" w:fill="FFFFFF" w:color="FFFFFF"/>
         <w:tcBorders>
           <w:left w:val="single" w:color="000000" w:sz="4" w:space="0" w:themeColor="accent1" w:themeTint="80"/>
-          <w:top w:val="none"/>
-          <w:right w:val="none"/>
-          <w:bottom w:val="none"/>
+          <w:top w:val="none" w:color="000000" w:sz="4" w:space="0"/>
+          <w:right w:val="none" w:color="000000" w:sz="4" w:space="0"/>
+          <w:bottom w:val="none" w:color="000000" w:sz="4" w:space="0"/>
         </w:tcBorders>
       </w:tcPr>
     </w:tblStylePr>
@@ -14512,17 +14357,17 @@
       <w:tcPr>
         <w:shd w:val="clear" w:fill="FFFFFF" w:color="FFFFFF" w:themeFill="light1"/>
         <w:tcBorders>
-          <w:left w:val="none"/>
+          <w:left w:val="none" w:color="000000" w:sz="4" w:space="0"/>
           <w:top w:val="single" w:color="000000" w:sz="4" w:space="0" w:themeColor="accent1" w:themeTint="80"/>
-          <w:right w:val="none"/>
-          <w:bottom w:val="none"/>
+          <w:right w:val="none" w:color="000000" w:sz="4" w:space="0"/>
+          <w:bottom w:val="none" w:color="000000" w:sz="4" w:space="0"/>
         </w:tcBorders>
       </w:tcPr>
     </w:tblStylePr>
   </w:style>
-  <w:style w:type="table" w:styleId="97">
+  <w:style w:type="table" w:styleId="1087">
     <w:name w:val="Grid Table 7 Colorful - Accent 2"/>
-    <w:basedOn w:val="1008"/>
+    <w:basedOn w:val="1181"/>
     <w:uiPriority w:val="99"/>
     <w:pPr>
       <w:spacing w:lineRule="auto" w:line="240" w:after="0"/>
@@ -14571,12 +14416,12 @@
         <w:jc w:val="right"/>
       </w:pPr>
       <w:tcPr>
-        <w:shd w:fill="FFFFFF" w:color="FFFFFF"/>
-        <w:tcBorders>
-          <w:left w:val="none"/>
-          <w:top w:val="none"/>
+        <w:shd w:val="clear" w:fill="FFFFFF" w:color="FFFFFF"/>
+        <w:tcBorders>
+          <w:left w:val="none" w:color="000000" w:sz="4" w:space="0"/>
+          <w:top w:val="none" w:color="000000" w:sz="4" w:space="0"/>
           <w:right w:val="single" w:color="000000" w:sz="4" w:space="0" w:themeColor="accent2" w:themeTint="97"/>
-          <w:bottom w:val="none"/>
+          <w:bottom w:val="none" w:color="000000" w:sz="4" w:space="0"/>
         </w:tcBorders>
       </w:tcPr>
     </w:tblStylePr>
@@ -14590,9 +14435,9 @@
       <w:tcPr>
         <w:shd w:val="clear" w:fill="FFFFFF" w:color="FFFFFF" w:themeFill="light1"/>
         <w:tcBorders>
-          <w:left w:val="none"/>
-          <w:top w:val="none"/>
-          <w:right w:val="none"/>
+          <w:left w:val="none" w:color="000000" w:sz="4" w:space="0"/>
+          <w:top w:val="none" w:color="000000" w:sz="4" w:space="0"/>
+          <w:right w:val="none" w:color="000000" w:sz="4" w:space="0"/>
           <w:bottom w:val="single" w:color="000000" w:sz="4" w:space="0" w:themeColor="accent2" w:themeTint="97"/>
         </w:tcBorders>
       </w:tcPr>
@@ -14605,12 +14450,12 @@
         <w:sz w:val="22"/>
       </w:rPr>
       <w:tcPr>
-        <w:shd w:fill="FFFFFF" w:color="FFFFFF"/>
+        <w:shd w:val="clear" w:fill="FFFFFF" w:color="FFFFFF"/>
         <w:tcBorders>
           <w:left w:val="single" w:color="000000" w:sz="4" w:space="0" w:themeColor="accent2" w:themeTint="97"/>
-          <w:top w:val="none"/>
-          <w:right w:val="none"/>
-          <w:bottom w:val="none"/>
+          <w:top w:val="none" w:color="000000" w:sz="4" w:space="0"/>
+          <w:right w:val="none" w:color="000000" w:sz="4" w:space="0"/>
+          <w:bottom w:val="none" w:color="000000" w:sz="4" w:space="0"/>
         </w:tcBorders>
       </w:tcPr>
     </w:tblStylePr>
@@ -14624,17 +14469,17 @@
       <w:tcPr>
         <w:shd w:val="clear" w:fill="FFFFFF" w:color="FFFFFF" w:themeFill="light1"/>
         <w:tcBorders>
-          <w:left w:val="none"/>
+          <w:left w:val="none" w:color="000000" w:sz="4" w:space="0"/>
           <w:top w:val="single" w:color="000000" w:sz="4" w:space="0" w:themeColor="accent2" w:themeTint="97"/>
-          <w:right w:val="none"/>
-          <w:bottom w:val="none"/>
+          <w:right w:val="none" w:color="000000" w:sz="4" w:space="0"/>
+          <w:bottom w:val="none" w:color="000000" w:sz="4" w:space="0"/>
         </w:tcBorders>
       </w:tcPr>
     </w:tblStylePr>
   </w:style>
-  <w:style w:type="table" w:styleId="98">
+  <w:style w:type="table" w:styleId="1088">
     <w:name w:val="Grid Table 7 Colorful - Accent 3"/>
-    <w:basedOn w:val="1008"/>
+    <w:basedOn w:val="1181"/>
     <w:uiPriority w:val="99"/>
     <w:pPr>
       <w:spacing w:lineRule="auto" w:line="240" w:after="0"/>
@@ -14683,12 +14528,12 @@
         <w:jc w:val="right"/>
       </w:pPr>
       <w:tcPr>
-        <w:shd w:fill="FFFFFF" w:color="FFFFFF"/>
-        <w:tcBorders>
-          <w:left w:val="none"/>
-          <w:top w:val="none"/>
+        <w:shd w:val="clear" w:fill="FFFFFF" w:color="FFFFFF"/>
+        <w:tcBorders>
+          <w:left w:val="none" w:color="000000" w:sz="4" w:space="0"/>
+          <w:top w:val="none" w:color="000000" w:sz="4" w:space="0"/>
           <w:right w:val="single" w:color="000000" w:sz="4" w:space="0" w:themeColor="accent3" w:themeTint="FE"/>
-          <w:bottom w:val="none"/>
+          <w:bottom w:val="none" w:color="000000" w:sz="4" w:space="0"/>
         </w:tcBorders>
       </w:tcPr>
     </w:tblStylePr>
@@ -14702,9 +14547,9 @@
       <w:tcPr>
         <w:shd w:val="clear" w:fill="FFFFFF" w:color="FFFFFF" w:themeFill="light1"/>
         <w:tcBorders>
-          <w:left w:val="none"/>
-          <w:top w:val="none"/>
-          <w:right w:val="none"/>
+          <w:left w:val="none" w:color="000000" w:sz="4" w:space="0"/>
+          <w:top w:val="none" w:color="000000" w:sz="4" w:space="0"/>
+          <w:right w:val="none" w:color="000000" w:sz="4" w:space="0"/>
           <w:bottom w:val="single" w:color="000000" w:sz="4" w:space="0" w:themeColor="accent3" w:themeTint="FE"/>
         </w:tcBorders>
       </w:tcPr>
@@ -14717,12 +14562,12 @@
         <w:sz w:val="22"/>
       </w:rPr>
       <w:tcPr>
-        <w:shd w:fill="FFFFFF" w:color="FFFFFF"/>
+        <w:shd w:val="clear" w:fill="FFFFFF" w:color="FFFFFF"/>
         <w:tcBorders>
           <w:left w:val="single" w:color="000000" w:sz="4" w:space="0" w:themeColor="accent3" w:themeTint="FE"/>
-          <w:top w:val="none"/>
-          <w:right w:val="none"/>
-          <w:bottom w:val="none"/>
+          <w:top w:val="none" w:color="000000" w:sz="4" w:space="0"/>
+          <w:right w:val="none" w:color="000000" w:sz="4" w:space="0"/>
+          <w:bottom w:val="none" w:color="000000" w:sz="4" w:space="0"/>
         </w:tcBorders>
       </w:tcPr>
     </w:tblStylePr>
@@ -14736,17 +14581,17 @@
       <w:tcPr>
         <w:shd w:val="clear" w:fill="FFFFFF" w:color="FFFFFF" w:themeFill="light1"/>
         <w:tcBorders>
-          <w:left w:val="none"/>
+          <w:left w:val="none" w:color="000000" w:sz="4" w:space="0"/>
           <w:top w:val="single" w:color="000000" w:sz="4" w:space="0" w:themeColor="accent3" w:themeTint="FE"/>
-          <w:right w:val="none"/>
-          <w:bottom w:val="none"/>
+          <w:right w:val="none" w:color="000000" w:sz="4" w:space="0"/>
+          <w:bottom w:val="none" w:color="000000" w:sz="4" w:space="0"/>
         </w:tcBorders>
       </w:tcPr>
     </w:tblStylePr>
   </w:style>
-  <w:style w:type="table" w:styleId="99">
+  <w:style w:type="table" w:styleId="1089">
     <w:name w:val="Grid Table 7 Colorful - Accent 4"/>
-    <w:basedOn w:val="1008"/>
+    <w:basedOn w:val="1181"/>
     <w:uiPriority w:val="99"/>
     <w:pPr>
       <w:spacing w:lineRule="auto" w:line="240" w:after="0"/>
@@ -14795,12 +14640,12 @@
         <w:jc w:val="right"/>
       </w:pPr>
       <w:tcPr>
-        <w:shd w:fill="FFFFFF" w:color="FFFFFF"/>
-        <w:tcBorders>
-          <w:left w:val="none"/>
-          <w:top w:val="none"/>
+        <w:shd w:val="clear" w:fill="FFFFFF" w:color="FFFFFF"/>
+        <w:tcBorders>
+          <w:left w:val="none" w:color="000000" w:sz="4" w:space="0"/>
+          <w:top w:val="none" w:color="000000" w:sz="4" w:space="0"/>
           <w:right w:val="single" w:color="000000" w:sz="4" w:space="0" w:themeColor="accent4" w:themeTint="9A"/>
-          <w:bottom w:val="none"/>
+          <w:bottom w:val="none" w:color="000000" w:sz="4" w:space="0"/>
         </w:tcBorders>
       </w:tcPr>
     </w:tblStylePr>
@@ -14814,9 +14659,9 @@
       <w:tcPr>
         <w:shd w:val="clear" w:fill="FFFFFF" w:color="FFFFFF" w:themeFill="light1"/>
         <w:tcBorders>
-          <w:left w:val="none"/>
-          <w:top w:val="none"/>
-          <w:right w:val="none"/>
+          <w:left w:val="none" w:color="000000" w:sz="4" w:space="0"/>
+          <w:top w:val="none" w:color="000000" w:sz="4" w:space="0"/>
+          <w:right w:val="none" w:color="000000" w:sz="4" w:space="0"/>
           <w:bottom w:val="single" w:color="000000" w:sz="4" w:space="0" w:themeColor="accent4" w:themeTint="9A"/>
         </w:tcBorders>
       </w:tcPr>
@@ -14829,12 +14674,12 @@
         <w:sz w:val="22"/>
       </w:rPr>
       <w:tcPr>
-        <w:shd w:fill="FFFFFF" w:color="FFFFFF"/>
+        <w:shd w:val="clear" w:fill="FFFFFF" w:color="FFFFFF"/>
         <w:tcBorders>
           <w:left w:val="single" w:color="000000" w:sz="4" w:space="0" w:themeColor="accent4" w:themeTint="9A"/>
-          <w:top w:val="none"/>
-          <w:right w:val="none"/>
-          <w:bottom w:val="none"/>
+          <w:top w:val="none" w:color="000000" w:sz="4" w:space="0"/>
+          <w:right w:val="none" w:color="000000" w:sz="4" w:space="0"/>
+          <w:bottom w:val="none" w:color="000000" w:sz="4" w:space="0"/>
         </w:tcBorders>
       </w:tcPr>
     </w:tblStylePr>
@@ -14848,17 +14693,17 @@
       <w:tcPr>
         <w:shd w:val="clear" w:fill="FFFFFF" w:color="FFFFFF" w:themeFill="light1"/>
         <w:tcBorders>
-          <w:left w:val="none"/>
+          <w:left w:val="none" w:color="000000" w:sz="4" w:space="0"/>
           <w:top w:val="single" w:color="000000" w:sz="4" w:space="0" w:themeColor="accent4" w:themeTint="9A"/>
-          <w:right w:val="none"/>
-          <w:bottom w:val="none"/>
+          <w:right w:val="none" w:color="000000" w:sz="4" w:space="0"/>
+          <w:bottom w:val="none" w:color="000000" w:sz="4" w:space="0"/>
         </w:tcBorders>
       </w:tcPr>
     </w:tblStylePr>
   </w:style>
-  <w:style w:type="table" w:styleId="100">
+  <w:style w:type="table" w:styleId="1090">
     <w:name w:val="Grid Table 7 Colorful - Accent 5"/>
-    <w:basedOn w:val="1008"/>
+    <w:basedOn w:val="1181"/>
     <w:uiPriority w:val="99"/>
     <w:pPr>
       <w:spacing w:lineRule="auto" w:line="240" w:after="0"/>
@@ -14907,12 +14752,12 @@
         <w:jc w:val="right"/>
       </w:pPr>
       <w:tcPr>
-        <w:shd w:fill="FFFFFF" w:color="FFFFFF"/>
-        <w:tcBorders>
-          <w:left w:val="none"/>
-          <w:top w:val="none"/>
+        <w:shd w:val="clear" w:fill="FFFFFF" w:color="FFFFFF"/>
+        <w:tcBorders>
+          <w:left w:val="none" w:color="000000" w:sz="4" w:space="0"/>
+          <w:top w:val="none" w:color="000000" w:sz="4" w:space="0"/>
           <w:right w:val="single" w:color="000000" w:sz="4" w:space="0" w:themeColor="accent5" w:themeTint="90"/>
-          <w:bottom w:val="none"/>
+          <w:bottom w:val="none" w:color="000000" w:sz="4" w:space="0"/>
         </w:tcBorders>
       </w:tcPr>
     </w:tblStylePr>
@@ -14926,9 +14771,9 @@
       <w:tcPr>
         <w:shd w:val="clear" w:fill="FFFFFF" w:color="FFFFFF" w:themeFill="light1"/>
         <w:tcBorders>
-          <w:left w:val="none"/>
-          <w:top w:val="none"/>
-          <w:right w:val="none"/>
+          <w:left w:val="none" w:color="000000" w:sz="4" w:space="0"/>
+          <w:top w:val="none" w:color="000000" w:sz="4" w:space="0"/>
+          <w:right w:val="none" w:color="000000" w:sz="4" w:space="0"/>
           <w:bottom w:val="single" w:color="000000" w:sz="4" w:space="0" w:themeColor="accent5" w:themeTint="90"/>
         </w:tcBorders>
       </w:tcPr>
@@ -14941,12 +14786,12 @@
         <w:sz w:val="22"/>
       </w:rPr>
       <w:tcPr>
-        <w:shd w:fill="FFFFFF" w:color="FFFFFF"/>
+        <w:shd w:val="clear" w:fill="FFFFFF" w:color="FFFFFF"/>
         <w:tcBorders>
           <w:left w:val="single" w:color="000000" w:sz="4" w:space="0" w:themeColor="accent5" w:themeTint="90"/>
-          <w:top w:val="none"/>
-          <w:right w:val="none"/>
-          <w:bottom w:val="none"/>
+          <w:top w:val="none" w:color="000000" w:sz="4" w:space="0"/>
+          <w:right w:val="none" w:color="000000" w:sz="4" w:space="0"/>
+          <w:bottom w:val="none" w:color="000000" w:sz="4" w:space="0"/>
         </w:tcBorders>
       </w:tcPr>
     </w:tblStylePr>
@@ -14960,17 +14805,17 @@
       <w:tcPr>
         <w:shd w:val="clear" w:fill="FFFFFF" w:color="FFFFFF" w:themeFill="light1"/>
         <w:tcBorders>
-          <w:left w:val="none"/>
+          <w:left w:val="none" w:color="000000" w:sz="4" w:space="0"/>
           <w:top w:val="single" w:color="000000" w:sz="4" w:space="0" w:themeColor="accent5" w:themeTint="90"/>
-          <w:right w:val="none"/>
-          <w:bottom w:val="none"/>
+          <w:right w:val="none" w:color="000000" w:sz="4" w:space="0"/>
+          <w:bottom w:val="none" w:color="000000" w:sz="4" w:space="0"/>
         </w:tcBorders>
       </w:tcPr>
     </w:tblStylePr>
   </w:style>
-  <w:style w:type="table" w:styleId="101">
+  <w:style w:type="table" w:styleId="1091">
     <w:name w:val="Grid Table 7 Colorful - Accent 6"/>
-    <w:basedOn w:val="1008"/>
+    <w:basedOn w:val="1181"/>
     <w:uiPriority w:val="99"/>
     <w:pPr>
       <w:spacing w:lineRule="auto" w:line="240" w:after="0"/>
@@ -15019,12 +14864,12 @@
         <w:jc w:val="right"/>
       </w:pPr>
       <w:tcPr>
-        <w:shd w:fill="FFFFFF" w:color="FFFFFF"/>
-        <w:tcBorders>
-          <w:left w:val="none"/>
-          <w:top w:val="none"/>
+        <w:shd w:val="clear" w:fill="FFFFFF" w:color="FFFFFF"/>
+        <w:tcBorders>
+          <w:left w:val="none" w:color="000000" w:sz="4" w:space="0"/>
+          <w:top w:val="none" w:color="000000" w:sz="4" w:space="0"/>
           <w:right w:val="single" w:color="000000" w:sz="4" w:space="0" w:themeColor="accent6" w:themeTint="90"/>
-          <w:bottom w:val="none"/>
+          <w:bottom w:val="none" w:color="000000" w:sz="4" w:space="0"/>
         </w:tcBorders>
       </w:tcPr>
     </w:tblStylePr>
@@ -15038,9 +14883,9 @@
       <w:tcPr>
         <w:shd w:val="clear" w:fill="FFFFFF" w:color="FFFFFF" w:themeFill="light1"/>
         <w:tcBorders>
-          <w:left w:val="none"/>
-          <w:top w:val="none"/>
-          <w:right w:val="none"/>
+          <w:left w:val="none" w:color="000000" w:sz="4" w:space="0"/>
+          <w:top w:val="none" w:color="000000" w:sz="4" w:space="0"/>
+          <w:right w:val="none" w:color="000000" w:sz="4" w:space="0"/>
           <w:bottom w:val="single" w:color="000000" w:sz="4" w:space="0" w:themeColor="accent6" w:themeTint="90"/>
         </w:tcBorders>
       </w:tcPr>
@@ -15053,12 +14898,12 @@
         <w:sz w:val="22"/>
       </w:rPr>
       <w:tcPr>
-        <w:shd w:fill="FFFFFF" w:color="FFFFFF"/>
+        <w:shd w:val="clear" w:fill="FFFFFF" w:color="FFFFFF"/>
         <w:tcBorders>
           <w:left w:val="single" w:color="000000" w:sz="4" w:space="0" w:themeColor="accent6" w:themeTint="90"/>
-          <w:top w:val="none"/>
-          <w:right w:val="none"/>
-          <w:bottom w:val="none"/>
+          <w:top w:val="none" w:color="000000" w:sz="4" w:space="0"/>
+          <w:right w:val="none" w:color="000000" w:sz="4" w:space="0"/>
+          <w:bottom w:val="none" w:color="000000" w:sz="4" w:space="0"/>
         </w:tcBorders>
       </w:tcPr>
     </w:tblStylePr>
@@ -15072,17 +14917,17 @@
       <w:tcPr>
         <w:shd w:val="clear" w:fill="FFFFFF" w:color="FFFFFF" w:themeFill="light1"/>
         <w:tcBorders>
-          <w:left w:val="none"/>
+          <w:left w:val="none" w:color="000000" w:sz="4" w:space="0"/>
           <w:top w:val="single" w:color="000000" w:sz="4" w:space="0" w:themeColor="accent6" w:themeTint="90"/>
-          <w:right w:val="none"/>
-          <w:bottom w:val="none"/>
+          <w:right w:val="none" w:color="000000" w:sz="4" w:space="0"/>
+          <w:bottom w:val="none" w:color="000000" w:sz="4" w:space="0"/>
         </w:tcBorders>
       </w:tcPr>
     </w:tblStylePr>
   </w:style>
-  <w:style w:type="table" w:styleId="102">
+  <w:style w:type="table" w:styleId="1092">
     <w:name w:val="List Table 1 Light"/>
-    <w:basedOn w:val="1008"/>
+    <w:basedOn w:val="1181"/>
     <w:uiPriority w:val="99"/>
     <w:pPr>
       <w:spacing w:lineRule="auto" w:line="240" w:after="0"/>
@@ -15143,9 +14988,9 @@
       </w:tcPr>
     </w:tblStylePr>
   </w:style>
-  <w:style w:type="table" w:styleId="103">
+  <w:style w:type="table" w:styleId="1093">
     <w:name w:val="List Table 1 Light - Accent 1"/>
-    <w:basedOn w:val="1008"/>
+    <w:basedOn w:val="1181"/>
     <w:uiPriority w:val="99"/>
     <w:pPr>
       <w:spacing w:lineRule="auto" w:line="240" w:after="0"/>
@@ -15206,9 +15051,9 @@
       </w:tcPr>
     </w:tblStylePr>
   </w:style>
-  <w:style w:type="table" w:styleId="104">
+  <w:style w:type="table" w:styleId="1094">
     <w:name w:val="List Table 1 Light - Accent 2"/>
-    <w:basedOn w:val="1008"/>
+    <w:basedOn w:val="1181"/>
     <w:uiPriority w:val="99"/>
     <w:pPr>
       <w:spacing w:lineRule="auto" w:line="240" w:after="0"/>
@@ -15269,9 +15114,9 @@
       </w:tcPr>
     </w:tblStylePr>
   </w:style>
-  <w:style w:type="table" w:styleId="105">
+  <w:style w:type="table" w:styleId="1095">
     <w:name w:val="List Table 1 Light - Accent 3"/>
-    <w:basedOn w:val="1008"/>
+    <w:basedOn w:val="1181"/>
     <w:uiPriority w:val="99"/>
     <w:pPr>
       <w:spacing w:lineRule="auto" w:line="240" w:after="0"/>
@@ -15332,9 +15177,9 @@
       </w:tcPr>
     </w:tblStylePr>
   </w:style>
-  <w:style w:type="table" w:styleId="106">
+  <w:style w:type="table" w:styleId="1096">
     <w:name w:val="List Table 1 Light - Accent 4"/>
-    <w:basedOn w:val="1008"/>
+    <w:basedOn w:val="1181"/>
     <w:uiPriority w:val="99"/>
     <w:pPr>
       <w:spacing w:lineRule="auto" w:line="240" w:after="0"/>
@@ -15395,9 +15240,9 @@
       </w:tcPr>
     </w:tblStylePr>
   </w:style>
-  <w:style w:type="table" w:styleId="107">
+  <w:style w:type="table" w:styleId="1097">
     <w:name w:val="List Table 1 Light - Accent 5"/>
-    <w:basedOn w:val="1008"/>
+    <w:basedOn w:val="1181"/>
     <w:uiPriority w:val="99"/>
     <w:pPr>
       <w:spacing w:lineRule="auto" w:line="240" w:after="0"/>
@@ -15458,9 +15303,9 @@
       </w:tcPr>
     </w:tblStylePr>
   </w:style>
-  <w:style w:type="table" w:styleId="108">
+  <w:style w:type="table" w:styleId="1098">
     <w:name w:val="List Table 1 Light - Accent 6"/>
-    <w:basedOn w:val="1008"/>
+    <w:basedOn w:val="1181"/>
     <w:uiPriority w:val="99"/>
     <w:pPr>
       <w:spacing w:lineRule="auto" w:line="240" w:after="0"/>
@@ -15521,9 +15366,9 @@
       </w:tcPr>
     </w:tblStylePr>
   </w:style>
-  <w:style w:type="table" w:styleId="109">
+  <w:style w:type="table" w:styleId="1099">
     <w:name w:val="List Table 2"/>
-    <w:basedOn w:val="1008"/>
+    <w:basedOn w:val="1181"/>
     <w:uiPriority w:val="99"/>
     <w:pPr>
       <w:spacing w:lineRule="auto" w:line="240" w:after="0"/>
@@ -15607,9 +15452,9 @@
       </w:tcPr>
     </w:tblStylePr>
   </w:style>
-  <w:style w:type="table" w:styleId="110">
+  <w:style w:type="table" w:styleId="1100">
     <w:name w:val="List Table 2 - Accent 1"/>
-    <w:basedOn w:val="1008"/>
+    <w:basedOn w:val="1181"/>
     <w:uiPriority w:val="99"/>
     <w:pPr>
       <w:spacing w:lineRule="auto" w:line="240" w:after="0"/>
@@ -15693,9 +15538,9 @@
       </w:tcPr>
     </w:tblStylePr>
   </w:style>
-  <w:style w:type="table" w:styleId="111">
+  <w:style w:type="table" w:styleId="1101">
     <w:name w:val="List Table 2 - Accent 2"/>
-    <w:basedOn w:val="1008"/>
+    <w:basedOn w:val="1181"/>
     <w:uiPriority w:val="99"/>
     <w:pPr>
       <w:spacing w:lineRule="auto" w:line="240" w:after="0"/>
@@ -15779,9 +15624,9 @@
       </w:tcPr>
     </w:tblStylePr>
   </w:style>
-  <w:style w:type="table" w:styleId="112">
+  <w:style w:type="table" w:styleId="1102">
     <w:name w:val="List Table 2 - Accent 3"/>
-    <w:basedOn w:val="1008"/>
+    <w:basedOn w:val="1181"/>
     <w:uiPriority w:val="99"/>
     <w:pPr>
       <w:spacing w:lineRule="auto" w:line="240" w:after="0"/>
@@ -15865,9 +15710,9 @@
       </w:tcPr>
     </w:tblStylePr>
   </w:style>
-  <w:style w:type="table" w:styleId="113">
+  <w:style w:type="table" w:styleId="1103">
     <w:name w:val="List Table 2 - Accent 4"/>
-    <w:basedOn w:val="1008"/>
+    <w:basedOn w:val="1181"/>
     <w:uiPriority w:val="99"/>
     <w:pPr>
       <w:spacing w:lineRule="auto" w:line="240" w:after="0"/>
@@ -15951,9 +15796,9 @@
       </w:tcPr>
     </w:tblStylePr>
   </w:style>
-  <w:style w:type="table" w:styleId="114">
+  <w:style w:type="table" w:styleId="1104">
     <w:name w:val="List Table 2 - Accent 5"/>
-    <w:basedOn w:val="1008"/>
+    <w:basedOn w:val="1181"/>
     <w:uiPriority w:val="99"/>
     <w:pPr>
       <w:spacing w:lineRule="auto" w:line="240" w:after="0"/>
@@ -16037,9 +15882,9 @@
       </w:tcPr>
     </w:tblStylePr>
   </w:style>
-  <w:style w:type="table" w:styleId="115">
+  <w:style w:type="table" w:styleId="1105">
     <w:name w:val="List Table 2 - Accent 6"/>
-    <w:basedOn w:val="1008"/>
+    <w:basedOn w:val="1181"/>
     <w:uiPriority w:val="99"/>
     <w:pPr>
       <w:spacing w:lineRule="auto" w:line="240" w:after="0"/>
@@ -16123,9 +15968,9 @@
       </w:tcPr>
     </w:tblStylePr>
   </w:style>
-  <w:style w:type="table" w:styleId="116">
+  <w:style w:type="table" w:styleId="1106">
     <w:name w:val="List Table 3"/>
-    <w:basedOn w:val="1008"/>
+    <w:basedOn w:val="1181"/>
     <w:uiPriority w:val="99"/>
     <w:pPr>
       <w:spacing w:lineRule="auto" w:line="240" w:after="0"/>
@@ -16197,9 +16042,9 @@
       </w:rPr>
     </w:tblStylePr>
   </w:style>
-  <w:style w:type="table" w:styleId="117">
+  <w:style w:type="table" w:styleId="1107">
     <w:name w:val="List Table 3 - Accent 1"/>
-    <w:basedOn w:val="1008"/>
+    <w:basedOn w:val="1181"/>
     <w:uiPriority w:val="99"/>
     <w:pPr>
       <w:spacing w:lineRule="auto" w:line="240" w:after="0"/>
@@ -16271,9 +16116,9 @@
       </w:rPr>
     </w:tblStylePr>
   </w:style>
-  <w:style w:type="table" w:styleId="118">
+  <w:style w:type="table" w:styleId="1108">
     <w:name w:val="List Table 3 - Accent 2"/>
-    <w:basedOn w:val="1008"/>
+    <w:basedOn w:val="1181"/>
     <w:uiPriority w:val="99"/>
     <w:pPr>
       <w:spacing w:lineRule="auto" w:line="240" w:after="0"/>
@@ -16345,9 +16190,9 @@
       </w:rPr>
     </w:tblStylePr>
   </w:style>
-  <w:style w:type="table" w:styleId="119">
+  <w:style w:type="table" w:styleId="1109">
     <w:name w:val="List Table 3 - Accent 3"/>
-    <w:basedOn w:val="1008"/>
+    <w:basedOn w:val="1181"/>
     <w:uiPriority w:val="99"/>
     <w:pPr>
       <w:spacing w:lineRule="auto" w:line="240" w:after="0"/>
@@ -16419,9 +16264,9 @@
       </w:rPr>
     </w:tblStylePr>
   </w:style>
-  <w:style w:type="table" w:styleId="120">
+  <w:style w:type="table" w:styleId="1110">
     <w:name w:val="List Table 3 - Accent 4"/>
-    <w:basedOn w:val="1008"/>
+    <w:basedOn w:val="1181"/>
     <w:uiPriority w:val="99"/>
     <w:pPr>
       <w:spacing w:lineRule="auto" w:line="240" w:after="0"/>
@@ -16493,9 +16338,9 @@
       </w:rPr>
     </w:tblStylePr>
   </w:style>
-  <w:style w:type="table" w:styleId="121">
+  <w:style w:type="table" w:styleId="1111">
     <w:name w:val="List Table 3 - Accent 5"/>
-    <w:basedOn w:val="1008"/>
+    <w:basedOn w:val="1181"/>
     <w:uiPriority w:val="99"/>
     <w:pPr>
       <w:spacing w:lineRule="auto" w:line="240" w:after="0"/>
@@ -16567,9 +16412,9 @@
       </w:rPr>
     </w:tblStylePr>
   </w:style>
-  <w:style w:type="table" w:styleId="122">
+  <w:style w:type="table" w:styleId="1112">
     <w:name w:val="List Table 3 - Accent 6"/>
-    <w:basedOn w:val="1008"/>
+    <w:basedOn w:val="1181"/>
     <w:uiPriority w:val="99"/>
     <w:pPr>
       <w:spacing w:lineRule="auto" w:line="240" w:after="0"/>
@@ -16641,9 +16486,9 @@
       </w:rPr>
     </w:tblStylePr>
   </w:style>
-  <w:style w:type="table" w:styleId="123">
+  <w:style w:type="table" w:styleId="1113">
     <w:name w:val="List Table 4"/>
-    <w:basedOn w:val="1008"/>
+    <w:basedOn w:val="1181"/>
     <w:uiPriority w:val="99"/>
     <w:pPr>
       <w:spacing w:lineRule="auto" w:line="240" w:after="0"/>
@@ -16710,9 +16555,9 @@
       </w:rPr>
     </w:tblStylePr>
   </w:style>
-  <w:style w:type="table" w:styleId="124">
+  <w:style w:type="table" w:styleId="1114">
     <w:name w:val="List Table 4 - Accent 1"/>
-    <w:basedOn w:val="1008"/>
+    <w:basedOn w:val="1181"/>
     <w:uiPriority w:val="99"/>
     <w:pPr>
       <w:spacing w:lineRule="auto" w:line="240" w:after="0"/>
@@ -16779,9 +16624,9 @@
       </w:rPr>
     </w:tblStylePr>
   </w:style>
-  <w:style w:type="table" w:styleId="125">
+  <w:style w:type="table" w:styleId="1115">
     <w:name w:val="List Table 4 - Accent 2"/>
-    <w:basedOn w:val="1008"/>
+    <w:basedOn w:val="1181"/>
     <w:uiPriority w:val="99"/>
     <w:pPr>
       <w:spacing w:lineRule="auto" w:line="240" w:after="0"/>
@@ -16848,9 +16693,9 @@
       </w:rPr>
     </w:tblStylePr>
   </w:style>
-  <w:style w:type="table" w:styleId="126">
+  <w:style w:type="table" w:styleId="1116">
     <w:name w:val="List Table 4 - Accent 3"/>
-    <w:basedOn w:val="1008"/>
+    <w:basedOn w:val="1181"/>
     <w:uiPriority w:val="99"/>
     <w:pPr>
       <w:spacing w:lineRule="auto" w:line="240" w:after="0"/>
@@ -16917,9 +16762,9 @@
       </w:rPr>
     </w:tblStylePr>
   </w:style>
-  <w:style w:type="table" w:styleId="127">
+  <w:style w:type="table" w:styleId="1117">
     <w:name w:val="List Table 4 - Accent 4"/>
-    <w:basedOn w:val="1008"/>
+    <w:basedOn w:val="1181"/>
     <w:uiPriority w:val="99"/>
     <w:pPr>
       <w:spacing w:lineRule="auto" w:line="240" w:after="0"/>
@@ -16986,9 +16831,9 @@
       </w:rPr>
     </w:tblStylePr>
   </w:style>
-  <w:style w:type="table" w:styleId="128">
+  <w:style w:type="table" w:styleId="1118">
     <w:name w:val="List Table 4 - Accent 5"/>
-    <w:basedOn w:val="1008"/>
+    <w:basedOn w:val="1181"/>
     <w:uiPriority w:val="99"/>
     <w:pPr>
       <w:spacing w:lineRule="auto" w:line="240" w:after="0"/>
@@ -17055,9 +16900,9 @@
       </w:rPr>
     </w:tblStylePr>
   </w:style>
-  <w:style w:type="table" w:styleId="129">
+  <w:style w:type="table" w:styleId="1119">
     <w:name w:val="List Table 4 - Accent 6"/>
-    <w:basedOn w:val="1008"/>
+    <w:basedOn w:val="1181"/>
     <w:uiPriority w:val="99"/>
     <w:pPr>
       <w:spacing w:lineRule="auto" w:line="240" w:after="0"/>
@@ -17124,9 +16969,9 @@
       </w:rPr>
     </w:tblStylePr>
   </w:style>
-  <w:style w:type="table" w:styleId="130">
+  <w:style w:type="table" w:styleId="1120">
     <w:name w:val="List Table 5 Dark"/>
-    <w:basedOn w:val="1008"/>
+    <w:basedOn w:val="1181"/>
     <w:uiPriority w:val="99"/>
     <w:pPr>
       <w:spacing w:lineRule="auto" w:line="240" w:after="0"/>
@@ -17231,9 +17076,9 @@
       </w:rPr>
     </w:tblStylePr>
   </w:style>
-  <w:style w:type="table" w:styleId="131">
+  <w:style w:type="table" w:styleId="1121">
     <w:name w:val="List Table 5 Dark - Accent 1"/>
-    <w:basedOn w:val="1008"/>
+    <w:basedOn w:val="1181"/>
     <w:uiPriority w:val="99"/>
     <w:pPr>
       <w:spacing w:lineRule="auto" w:line="240" w:after="0"/>
@@ -17338,9 +17183,9 @@
       </w:rPr>
     </w:tblStylePr>
   </w:style>
-  <w:style w:type="table" w:styleId="132">
+  <w:style w:type="table" w:styleId="1122">
     <w:name w:val="List Table 5 Dark - Accent 2"/>
-    <w:basedOn w:val="1008"/>
+    <w:basedOn w:val="1181"/>
     <w:uiPriority w:val="99"/>
     <w:pPr>
       <w:spacing w:lineRule="auto" w:line="240" w:after="0"/>
@@ -17445,9 +17290,9 @@
       </w:rPr>
     </w:tblStylePr>
   </w:style>
-  <w:style w:type="table" w:styleId="133">
+  <w:style w:type="table" w:styleId="1123">
     <w:name w:val="List Table 5 Dark - Accent 3"/>
-    <w:basedOn w:val="1008"/>
+    <w:basedOn w:val="1181"/>
     <w:uiPriority w:val="99"/>
     <w:pPr>
       <w:spacing w:lineRule="auto" w:line="240" w:after="0"/>
@@ -17552,9 +17397,9 @@
       </w:rPr>
     </w:tblStylePr>
   </w:style>
-  <w:style w:type="table" w:styleId="134">
+  <w:style w:type="table" w:styleId="1124">
     <w:name w:val="List Table 5 Dark - Accent 4"/>
-    <w:basedOn w:val="1008"/>
+    <w:basedOn w:val="1181"/>
     <w:uiPriority w:val="99"/>
     <w:pPr>
       <w:spacing w:lineRule="auto" w:line="240" w:after="0"/>
@@ -17659,9 +17504,9 @@
       </w:rPr>
     </w:tblStylePr>
   </w:style>
-  <w:style w:type="table" w:styleId="135">
+  <w:style w:type="table" w:styleId="1125">
     <w:name w:val="List Table 5 Dark - Accent 5"/>
-    <w:basedOn w:val="1008"/>
+    <w:basedOn w:val="1181"/>
     <w:uiPriority w:val="99"/>
     <w:pPr>
       <w:spacing w:lineRule="auto" w:line="240" w:after="0"/>
@@ -17766,9 +17611,9 @@
       </w:rPr>
     </w:tblStylePr>
   </w:style>
-  <w:style w:type="table" w:styleId="136">
+  <w:style w:type="table" w:styleId="1126">
     <w:name w:val="List Table 5 Dark - Accent 6"/>
-    <w:basedOn w:val="1008"/>
+    <w:basedOn w:val="1181"/>
     <w:uiPriority w:val="99"/>
     <w:pPr>
       <w:spacing w:lineRule="auto" w:line="240" w:after="0"/>
@@ -17873,9 +17718,9 @@
       </w:rPr>
     </w:tblStylePr>
   </w:style>
-  <w:style w:type="table" w:styleId="137">
+  <w:style w:type="table" w:styleId="1127">
     <w:name w:val="List Table 6 Colorful"/>
-    <w:basedOn w:val="1008"/>
+    <w:basedOn w:val="1181"/>
     <w:uiPriority w:val="99"/>
     <w:pPr>
       <w:spacing w:lineRule="auto" w:line="240" w:after="0"/>
@@ -17946,9 +17791,9 @@
       </w:tcPr>
     </w:tblStylePr>
   </w:style>
-  <w:style w:type="table" w:styleId="138">
+  <w:style w:type="table" w:styleId="1128">
     <w:name w:val="List Table 6 Colorful - Accent 1"/>
-    <w:basedOn w:val="1008"/>
+    <w:basedOn w:val="1181"/>
     <w:uiPriority w:val="99"/>
     <w:pPr>
       <w:spacing w:lineRule="auto" w:line="240" w:after="0"/>
@@ -18019,9 +17864,9 @@
       </w:tcPr>
     </w:tblStylePr>
   </w:style>
-  <w:style w:type="table" w:styleId="139">
+  <w:style w:type="table" w:styleId="1129">
     <w:name w:val="List Table 6 Colorful - Accent 2"/>
-    <w:basedOn w:val="1008"/>
+    <w:basedOn w:val="1181"/>
     <w:uiPriority w:val="99"/>
     <w:pPr>
       <w:spacing w:lineRule="auto" w:line="240" w:after="0"/>
@@ -18092,9 +17937,9 @@
       </w:tcPr>
     </w:tblStylePr>
   </w:style>
-  <w:style w:type="table" w:styleId="140">
+  <w:style w:type="table" w:styleId="1130">
     <w:name w:val="List Table 6 Colorful - Accent 3"/>
-    <w:basedOn w:val="1008"/>
+    <w:basedOn w:val="1181"/>
     <w:uiPriority w:val="99"/>
     <w:pPr>
       <w:spacing w:lineRule="auto" w:line="240" w:after="0"/>
@@ -18165,9 +18010,9 @@
       </w:tcPr>
     </w:tblStylePr>
   </w:style>
-  <w:style w:type="table" w:styleId="141">
+  <w:style w:type="table" w:styleId="1131">
     <w:name w:val="List Table 6 Colorful - Accent 4"/>
-    <w:basedOn w:val="1008"/>
+    <w:basedOn w:val="1181"/>
     <w:uiPriority w:val="99"/>
     <w:pPr>
       <w:spacing w:lineRule="auto" w:line="240" w:after="0"/>
@@ -18238,9 +18083,9 @@
       </w:tcPr>
     </w:tblStylePr>
   </w:style>
-  <w:style w:type="table" w:styleId="142">
+  <w:style w:type="table" w:styleId="1132">
     <w:name w:val="List Table 6 Colorful - Accent 5"/>
-    <w:basedOn w:val="1008"/>
+    <w:basedOn w:val="1181"/>
     <w:uiPriority w:val="99"/>
     <w:pPr>
       <w:spacing w:lineRule="auto" w:line="240" w:after="0"/>
@@ -18311,9 +18156,9 @@
       </w:tcPr>
     </w:tblStylePr>
   </w:style>
-  <w:style w:type="table" w:styleId="143">
+  <w:style w:type="table" w:styleId="1133">
     <w:name w:val="List Table 6 Colorful - Accent 6"/>
-    <w:basedOn w:val="1008"/>
+    <w:basedOn w:val="1181"/>
     <w:uiPriority w:val="99"/>
     <w:pPr>
       <w:spacing w:lineRule="auto" w:line="240" w:after="0"/>
@@ -18384,9 +18229,9 @@
       </w:tcPr>
     </w:tblStylePr>
   </w:style>
-  <w:style w:type="table" w:styleId="144">
+  <w:style w:type="table" w:styleId="1134">
     <w:name w:val="List Table 7 Colorful"/>
-    <w:basedOn w:val="1008"/>
+    <w:basedOn w:val="1181"/>
     <w:uiPriority w:val="99"/>
     <w:pPr>
       <w:spacing w:lineRule="auto" w:line="240" w:after="0"/>
@@ -18432,12 +18277,12 @@
         <w:jc w:val="right"/>
       </w:pPr>
       <w:tcPr>
-        <w:shd w:fill="FFFFFF" w:color="FFFFFF"/>
-        <w:tcBorders>
-          <w:left w:val="none"/>
-          <w:top w:val="none"/>
+        <w:shd w:val="clear" w:fill="FFFFFF" w:color="FFFFFF"/>
+        <w:tcBorders>
+          <w:left w:val="none" w:color="000000" w:sz="4" w:space="0"/>
+          <w:top w:val="none" w:color="000000" w:sz="4" w:space="0"/>
           <w:right w:val="single" w:color="000000" w:sz="4" w:space="0" w:themeColor="text1" w:themeTint="80"/>
-          <w:bottom w:val="none"/>
+          <w:bottom w:val="none" w:color="000000" w:sz="4" w:space="0"/>
         </w:tcBorders>
       </w:tcPr>
     </w:tblStylePr>
@@ -18451,9 +18296,9 @@
       <w:tcPr>
         <w:shd w:val="clear" w:fill="FFFFFF" w:color="FFFFFF" w:themeFill="light1"/>
         <w:tcBorders>
-          <w:left w:val="none"/>
-          <w:top w:val="none"/>
-          <w:right w:val="none"/>
+          <w:left w:val="none" w:color="000000" w:sz="4" w:space="0"/>
+          <w:top w:val="none" w:color="000000" w:sz="4" w:space="0"/>
+          <w:right w:val="none" w:color="000000" w:sz="4" w:space="0"/>
           <w:bottom w:val="single" w:color="000000" w:sz="4" w:space="0" w:themeColor="text1" w:themeTint="80"/>
         </w:tcBorders>
       </w:tcPr>
@@ -18466,12 +18311,12 @@
         <w:sz w:val="22"/>
       </w:rPr>
       <w:tcPr>
-        <w:shd w:fill="FFFFFF" w:color="FFFFFF"/>
+        <w:shd w:val="clear" w:fill="FFFFFF" w:color="FFFFFF"/>
         <w:tcBorders>
           <w:left w:val="single" w:color="000000" w:sz="4" w:space="0" w:themeColor="text1" w:themeTint="80"/>
-          <w:top w:val="none"/>
-          <w:right w:val="none"/>
-          <w:bottom w:val="none"/>
+          <w:top w:val="none" w:color="000000" w:sz="4" w:space="0"/>
+          <w:right w:val="none" w:color="000000" w:sz="4" w:space="0"/>
+          <w:bottom w:val="none" w:color="000000" w:sz="4" w:space="0"/>
         </w:tcBorders>
       </w:tcPr>
     </w:tblStylePr>
@@ -18485,10 +18330,10 @@
       <w:tcPr>
         <w:shd w:val="clear" w:fill="FFFFFF" w:color="FFFFFF" w:themeFill="light1"/>
         <w:tcBorders>
-          <w:left w:val="none"/>
+          <w:left w:val="none" w:color="000000" w:sz="4" w:space="0"/>
           <w:top w:val="single" w:color="000000" w:sz="4" w:space="0" w:themeColor="text1" w:themeTint="80"/>
-          <w:right w:val="none"/>
-          <w:bottom w:val="none"/>
+          <w:right w:val="none" w:color="000000" w:sz="4" w:space="0"/>
+          <w:bottom w:val="none" w:color="000000" w:sz="4" w:space="0"/>
         </w:tcBorders>
       </w:tcPr>
     </w:tblStylePr>
@@ -18500,9 +18345,9 @@
       </w:rPr>
     </w:tblStylePr>
   </w:style>
-  <w:style w:type="table" w:styleId="145">
+  <w:style w:type="table" w:styleId="1135">
     <w:name w:val="List Table 7 Colorful - Accent 1"/>
-    <w:basedOn w:val="1008"/>
+    <w:basedOn w:val="1181"/>
     <w:uiPriority w:val="99"/>
     <w:pPr>
       <w:spacing w:lineRule="auto" w:line="240" w:after="0"/>
@@ -18548,12 +18393,12 @@
         <w:jc w:val="right"/>
       </w:pPr>
       <w:tcPr>
-        <w:shd w:fill="FFFFFF" w:color="FFFFFF"/>
-        <w:tcBorders>
-          <w:left w:val="none"/>
-          <w:top w:val="none"/>
+        <w:shd w:val="clear" w:fill="FFFFFF" w:color="FFFFFF"/>
+        <w:tcBorders>
+          <w:left w:val="none" w:color="000000" w:sz="4" w:space="0"/>
+          <w:top w:val="none" w:color="000000" w:sz="4" w:space="0"/>
           <w:right w:val="single" w:color="000000" w:sz="4" w:space="0" w:themeColor="accent1"/>
-          <w:bottom w:val="none"/>
+          <w:bottom w:val="none" w:color="000000" w:sz="4" w:space="0"/>
         </w:tcBorders>
       </w:tcPr>
     </w:tblStylePr>
@@ -18567,9 +18412,9 @@
       <w:tcPr>
         <w:shd w:val="clear" w:fill="FFFFFF" w:color="FFFFFF" w:themeFill="light1"/>
         <w:tcBorders>
-          <w:left w:val="none"/>
-          <w:top w:val="none"/>
-          <w:right w:val="none"/>
+          <w:left w:val="none" w:color="000000" w:sz="4" w:space="0"/>
+          <w:top w:val="none" w:color="000000" w:sz="4" w:space="0"/>
+          <w:right w:val="none" w:color="000000" w:sz="4" w:space="0"/>
           <w:bottom w:val="single" w:color="000000" w:sz="4" w:space="0" w:themeColor="accent1"/>
         </w:tcBorders>
       </w:tcPr>
@@ -18582,12 +18427,12 @@
         <w:sz w:val="22"/>
       </w:rPr>
       <w:tcPr>
-        <w:shd w:fill="FFFFFF" w:color="FFFFFF"/>
+        <w:shd w:val="clear" w:fill="FFFFFF" w:color="FFFFFF"/>
         <w:tcBorders>
           <w:left w:val="single" w:color="000000" w:sz="4" w:space="0" w:themeColor="accent1"/>
-          <w:top w:val="none"/>
-          <w:right w:val="none"/>
-          <w:bottom w:val="none"/>
+          <w:top w:val="none" w:color="000000" w:sz="4" w:space="0"/>
+          <w:right w:val="none" w:color="000000" w:sz="4" w:space="0"/>
+          <w:bottom w:val="none" w:color="000000" w:sz="4" w:space="0"/>
         </w:tcBorders>
       </w:tcPr>
     </w:tblStylePr>
@@ -18601,10 +18446,10 @@
       <w:tcPr>
         <w:shd w:val="clear" w:fill="FFFFFF" w:color="FFFFFF" w:themeFill="light1"/>
         <w:tcBorders>
-          <w:left w:val="none"/>
+          <w:left w:val="none" w:color="000000" w:sz="4" w:space="0"/>
           <w:top w:val="single" w:color="000000" w:sz="4" w:space="0" w:themeColor="accent1"/>
-          <w:right w:val="none"/>
-          <w:bottom w:val="none"/>
+          <w:right w:val="none" w:color="000000" w:sz="4" w:space="0"/>
+          <w:bottom w:val="none" w:color="000000" w:sz="4" w:space="0"/>
         </w:tcBorders>
       </w:tcPr>
     </w:tblStylePr>
@@ -18616,9 +18461,9 @@
       </w:rPr>
     </w:tblStylePr>
   </w:style>
-  <w:style w:type="table" w:styleId="146">
+  <w:style w:type="table" w:styleId="1136">
     <w:name w:val="List Table 7 Colorful - Accent 2"/>
-    <w:basedOn w:val="1008"/>
+    <w:basedOn w:val="1181"/>
     <w:uiPriority w:val="99"/>
     <w:pPr>
       <w:spacing w:lineRule="auto" w:line="240" w:after="0"/>
@@ -18664,12 +18509,12 @@
         <w:jc w:val="right"/>
       </w:pPr>
       <w:tcPr>
-        <w:shd w:fill="FFFFFF" w:color="FFFFFF"/>
-        <w:tcBorders>
-          <w:left w:val="none"/>
-          <w:top w:val="none"/>
+        <w:shd w:val="clear" w:fill="FFFFFF" w:color="FFFFFF"/>
+        <w:tcBorders>
+          <w:left w:val="none" w:color="000000" w:sz="4" w:space="0"/>
+          <w:top w:val="none" w:color="000000" w:sz="4" w:space="0"/>
           <w:right w:val="single" w:color="000000" w:sz="4" w:space="0" w:themeColor="accent2" w:themeTint="97"/>
-          <w:bottom w:val="none"/>
+          <w:bottom w:val="none" w:color="000000" w:sz="4" w:space="0"/>
         </w:tcBorders>
       </w:tcPr>
     </w:tblStylePr>
@@ -18683,9 +18528,9 @@
       <w:tcPr>
         <w:shd w:val="clear" w:fill="FFFFFF" w:color="FFFFFF" w:themeFill="light1"/>
         <w:tcBorders>
-          <w:left w:val="none"/>
-          <w:top w:val="none"/>
-          <w:right w:val="none"/>
+          <w:left w:val="none" w:color="000000" w:sz="4" w:space="0"/>
+          <w:top w:val="none" w:color="000000" w:sz="4" w:space="0"/>
+          <w:right w:val="none" w:color="000000" w:sz="4" w:space="0"/>
           <w:bottom w:val="single" w:color="000000" w:sz="4" w:space="0" w:themeColor="accent2" w:themeTint="97"/>
         </w:tcBorders>
       </w:tcPr>
@@ -18698,12 +18543,12 @@
         <w:sz w:val="22"/>
       </w:rPr>
       <w:tcPr>
-        <w:shd w:fill="FFFFFF" w:color="FFFFFF"/>
+        <w:shd w:val="clear" w:fill="FFFFFF" w:color="FFFFFF"/>
         <w:tcBorders>
           <w:left w:val="single" w:color="000000" w:sz="4" w:space="0" w:themeColor="accent2" w:themeTint="97"/>
-          <w:top w:val="none"/>
-          <w:right w:val="none"/>
-          <w:bottom w:val="none"/>
+          <w:top w:val="none" w:color="000000" w:sz="4" w:space="0"/>
+          <w:right w:val="none" w:color="000000" w:sz="4" w:space="0"/>
+          <w:bottom w:val="none" w:color="000000" w:sz="4" w:space="0"/>
         </w:tcBorders>
       </w:tcPr>
     </w:tblStylePr>
@@ -18717,10 +18562,10 @@
       <w:tcPr>
         <w:shd w:val="clear" w:fill="FFFFFF" w:color="FFFFFF" w:themeFill="light1"/>
         <w:tcBorders>
-          <w:left w:val="none"/>
+          <w:left w:val="none" w:color="000000" w:sz="4" w:space="0"/>
           <w:top w:val="single" w:color="000000" w:sz="4" w:space="0" w:themeColor="accent2" w:themeTint="97"/>
-          <w:right w:val="none"/>
-          <w:bottom w:val="none"/>
+          <w:right w:val="none" w:color="000000" w:sz="4" w:space="0"/>
+          <w:bottom w:val="none" w:color="000000" w:sz="4" w:space="0"/>
         </w:tcBorders>
       </w:tcPr>
     </w:tblStylePr>
@@ -18732,9 +18577,9 @@
       </w:rPr>
     </w:tblStylePr>
   </w:style>
-  <w:style w:type="table" w:styleId="147">
+  <w:style w:type="table" w:styleId="1137">
     <w:name w:val="List Table 7 Colorful - Accent 3"/>
-    <w:basedOn w:val="1008"/>
+    <w:basedOn w:val="1181"/>
     <w:uiPriority w:val="99"/>
     <w:pPr>
       <w:spacing w:lineRule="auto" w:line="240" w:after="0"/>
@@ -18780,12 +18625,12 @@
         <w:jc w:val="right"/>
       </w:pPr>
       <w:tcPr>
-        <w:shd w:fill="FFFFFF" w:color="FFFFFF"/>
-        <w:tcBorders>
-          <w:left w:val="none"/>
-          <w:top w:val="none"/>
+        <w:shd w:val="clear" w:fill="FFFFFF" w:color="FFFFFF"/>
+        <w:tcBorders>
+          <w:left w:val="none" w:color="000000" w:sz="4" w:space="0"/>
+          <w:top w:val="none" w:color="000000" w:sz="4" w:space="0"/>
           <w:right w:val="single" w:color="000000" w:sz="4" w:space="0" w:themeColor="accent3" w:themeTint="98"/>
-          <w:bottom w:val="none"/>
+          <w:bottom w:val="none" w:color="000000" w:sz="4" w:space="0"/>
         </w:tcBorders>
       </w:tcPr>
     </w:tblStylePr>
@@ -18799,9 +18644,9 @@
       <w:tcPr>
         <w:shd w:val="clear" w:fill="FFFFFF" w:color="FFFFFF" w:themeFill="light1"/>
         <w:tcBorders>
-          <w:left w:val="none"/>
-          <w:top w:val="none"/>
-          <w:right w:val="none"/>
+          <w:left w:val="none" w:color="000000" w:sz="4" w:space="0"/>
+          <w:top w:val="none" w:color="000000" w:sz="4" w:space="0"/>
+          <w:right w:val="none" w:color="000000" w:sz="4" w:space="0"/>
           <w:bottom w:val="single" w:color="000000" w:sz="4" w:space="0" w:themeColor="accent3" w:themeTint="98"/>
         </w:tcBorders>
       </w:tcPr>
@@ -18814,12 +18659,12 @@
         <w:sz w:val="22"/>
       </w:rPr>
       <w:tcPr>
-        <w:shd w:fill="FFFFFF" w:color="FFFFFF"/>
+        <w:shd w:val="clear" w:fill="FFFFFF" w:color="FFFFFF"/>
         <w:tcBorders>
           <w:left w:val="single" w:color="000000" w:sz="4" w:space="0" w:themeColor="accent3" w:themeTint="98"/>
-          <w:top w:val="none"/>
-          <w:right w:val="none"/>
-          <w:bottom w:val="none"/>
+          <w:top w:val="none" w:color="000000" w:sz="4" w:space="0"/>
+          <w:right w:val="none" w:color="000000" w:sz="4" w:space="0"/>
+          <w:bottom w:val="none" w:color="000000" w:sz="4" w:space="0"/>
         </w:tcBorders>
       </w:tcPr>
     </w:tblStylePr>
@@ -18833,10 +18678,10 @@
       <w:tcPr>
         <w:shd w:val="clear" w:fill="FFFFFF" w:color="FFFFFF" w:themeFill="light1"/>
         <w:tcBorders>
-          <w:left w:val="none"/>
+          <w:left w:val="none" w:color="000000" w:sz="4" w:space="0"/>
           <w:top w:val="single" w:color="000000" w:sz="4" w:space="0" w:themeColor="accent3" w:themeTint="98"/>
-          <w:right w:val="none"/>
-          <w:bottom w:val="none"/>
+          <w:right w:val="none" w:color="000000" w:sz="4" w:space="0"/>
+          <w:bottom w:val="none" w:color="000000" w:sz="4" w:space="0"/>
         </w:tcBorders>
       </w:tcPr>
     </w:tblStylePr>
@@ -18848,9 +18693,9 @@
       </w:rPr>
     </w:tblStylePr>
   </w:style>
-  <w:style w:type="table" w:styleId="148">
+  <w:style w:type="table" w:styleId="1138">
     <w:name w:val="List Table 7 Colorful - Accent 4"/>
-    <w:basedOn w:val="1008"/>
+    <w:basedOn w:val="1181"/>
     <w:uiPriority w:val="99"/>
     <w:pPr>
       <w:spacing w:lineRule="auto" w:line="240" w:after="0"/>
@@ -18896,12 +18741,12 @@
         <w:jc w:val="right"/>
       </w:pPr>
       <w:tcPr>
-        <w:shd w:fill="FFFFFF" w:color="FFFFFF"/>
-        <w:tcBorders>
-          <w:left w:val="none"/>
-          <w:top w:val="none"/>
+        <w:shd w:val="clear" w:fill="FFFFFF" w:color="FFFFFF"/>
+        <w:tcBorders>
+          <w:left w:val="none" w:color="000000" w:sz="4" w:space="0"/>
+          <w:top w:val="none" w:color="000000" w:sz="4" w:space="0"/>
           <w:right w:val="single" w:color="000000" w:sz="4" w:space="0" w:themeColor="accent4" w:themeTint="9A"/>
-          <w:bottom w:val="none"/>
+          <w:bottom w:val="none" w:color="000000" w:sz="4" w:space="0"/>
         </w:tcBorders>
       </w:tcPr>
     </w:tblStylePr>
@@ -18915,9 +18760,9 @@
       <w:tcPr>
         <w:shd w:val="clear" w:fill="FFFFFF" w:color="FFFFFF" w:themeFill="light1"/>
         <w:tcBorders>
-          <w:left w:val="none"/>
-          <w:top w:val="none"/>
-          <w:right w:val="none"/>
+          <w:left w:val="none" w:color="000000" w:sz="4" w:space="0"/>
+          <w:top w:val="none" w:color="000000" w:sz="4" w:space="0"/>
+          <w:right w:val="none" w:color="000000" w:sz="4" w:space="0"/>
           <w:bottom w:val="single" w:color="000000" w:sz="4" w:space="0" w:themeColor="accent4" w:themeTint="9A"/>
         </w:tcBorders>
       </w:tcPr>
@@ -18930,12 +18775,12 @@
         <w:sz w:val="22"/>
       </w:rPr>
       <w:tcPr>
-        <w:shd w:fill="FFFFFF" w:color="FFFFFF"/>
+        <w:shd w:val="clear" w:fill="FFFFFF" w:color="FFFFFF"/>
         <w:tcBorders>
           <w:left w:val="single" w:color="000000" w:sz="4" w:space="0" w:themeColor="accent4" w:themeTint="9A"/>
-          <w:top w:val="none"/>
-          <w:right w:val="none"/>
-          <w:bottom w:val="none"/>
+          <w:top w:val="none" w:color="000000" w:sz="4" w:space="0"/>
+          <w:right w:val="none" w:color="000000" w:sz="4" w:space="0"/>
+          <w:bottom w:val="none" w:color="000000" w:sz="4" w:space="0"/>
         </w:tcBorders>
       </w:tcPr>
     </w:tblStylePr>
@@ -18949,10 +18794,10 @@
       <w:tcPr>
         <w:shd w:val="clear" w:fill="FFFFFF" w:color="FFFFFF" w:themeFill="light1"/>
         <w:tcBorders>
-          <w:left w:val="none"/>
+          <w:left w:val="none" w:color="000000" w:sz="4" w:space="0"/>
           <w:top w:val="single" w:color="000000" w:sz="4" w:space="0" w:themeColor="accent4" w:themeTint="9A"/>
-          <w:right w:val="none"/>
-          <w:bottom w:val="none"/>
+          <w:right w:val="none" w:color="000000" w:sz="4" w:space="0"/>
+          <w:bottom w:val="none" w:color="000000" w:sz="4" w:space="0"/>
         </w:tcBorders>
       </w:tcPr>
     </w:tblStylePr>
@@ -18964,9 +18809,9 @@
       </w:rPr>
     </w:tblStylePr>
   </w:style>
-  <w:style w:type="table" w:styleId="149">
+  <w:style w:type="table" w:styleId="1139">
     <w:name w:val="List Table 7 Colorful - Accent 5"/>
-    <w:basedOn w:val="1008"/>
+    <w:basedOn w:val="1181"/>
     <w:uiPriority w:val="99"/>
     <w:pPr>
       <w:spacing w:lineRule="auto" w:line="240" w:after="0"/>
@@ -19012,12 +18857,12 @@
         <w:jc w:val="right"/>
       </w:pPr>
       <w:tcPr>
-        <w:shd w:fill="FFFFFF" w:color="FFFFFF"/>
-        <w:tcBorders>
-          <w:left w:val="none"/>
-          <w:top w:val="none"/>
+        <w:shd w:val="clear" w:fill="FFFFFF" w:color="FFFFFF"/>
+        <w:tcBorders>
+          <w:left w:val="none" w:color="000000" w:sz="4" w:space="0"/>
+          <w:top w:val="none" w:color="000000" w:sz="4" w:space="0"/>
           <w:right w:val="single" w:color="000000" w:sz="4" w:space="0" w:themeColor="accent5" w:themeTint="9A"/>
-          <w:bottom w:val="none"/>
+          <w:bottom w:val="none" w:color="000000" w:sz="4" w:space="0"/>
         </w:tcBorders>
       </w:tcPr>
     </w:tblStylePr>
@@ -19031,9 +18876,9 @@
       <w:tcPr>
         <w:shd w:val="clear" w:fill="FFFFFF" w:color="FFFFFF" w:themeFill="light1"/>
         <w:tcBorders>
-          <w:left w:val="none"/>
-          <w:top w:val="none"/>
-          <w:right w:val="none"/>
+          <w:left w:val="none" w:color="000000" w:sz="4" w:space="0"/>
+          <w:top w:val="none" w:color="000000" w:sz="4" w:space="0"/>
+          <w:right w:val="none" w:color="000000" w:sz="4" w:space="0"/>
           <w:bottom w:val="single" w:color="000000" w:sz="4" w:space="0" w:themeColor="accent5" w:themeTint="9A"/>
         </w:tcBorders>
       </w:tcPr>
@@ -19046,12 +18891,12 @@
         <w:sz w:val="22"/>
       </w:rPr>
       <w:tcPr>
-        <w:shd w:fill="FFFFFF" w:color="FFFFFF"/>
+        <w:shd w:val="clear" w:fill="FFFFFF" w:color="FFFFFF"/>
         <w:tcBorders>
           <w:left w:val="single" w:color="000000" w:sz="4" w:space="0" w:themeColor="accent5" w:themeTint="9A"/>
-          <w:top w:val="none"/>
-          <w:right w:val="none"/>
-          <w:bottom w:val="none"/>
+          <w:top w:val="none" w:color="000000" w:sz="4" w:space="0"/>
+          <w:right w:val="none" w:color="000000" w:sz="4" w:space="0"/>
+          <w:bottom w:val="none" w:color="000000" w:sz="4" w:space="0"/>
         </w:tcBorders>
       </w:tcPr>
     </w:tblStylePr>
@@ -19065,10 +18910,10 @@
       <w:tcPr>
         <w:shd w:val="clear" w:fill="FFFFFF" w:color="FFFFFF" w:themeFill="light1"/>
         <w:tcBorders>
-          <w:left w:val="none"/>
+          <w:left w:val="none" w:color="000000" w:sz="4" w:space="0"/>
           <w:top w:val="single" w:color="000000" w:sz="4" w:space="0" w:themeColor="accent5" w:themeTint="9A"/>
-          <w:right w:val="none"/>
-          <w:bottom w:val="none"/>
+          <w:right w:val="none" w:color="000000" w:sz="4" w:space="0"/>
+          <w:bottom w:val="none" w:color="000000" w:sz="4" w:space="0"/>
         </w:tcBorders>
       </w:tcPr>
     </w:tblStylePr>
@@ -19080,9 +18925,9 @@
       </w:rPr>
     </w:tblStylePr>
   </w:style>
-  <w:style w:type="table" w:styleId="150">
+  <w:style w:type="table" w:styleId="1140">
     <w:name w:val="List Table 7 Colorful - Accent 6"/>
-    <w:basedOn w:val="1008"/>
+    <w:basedOn w:val="1181"/>
     <w:uiPriority w:val="99"/>
     <w:pPr>
       <w:spacing w:lineRule="auto" w:line="240" w:after="0"/>
@@ -19128,12 +18973,12 @@
         <w:jc w:val="right"/>
       </w:pPr>
       <w:tcPr>
-        <w:shd w:fill="FFFFFF" w:color="FFFFFF"/>
-        <w:tcBorders>
-          <w:left w:val="none"/>
-          <w:top w:val="none"/>
+        <w:shd w:val="clear" w:fill="FFFFFF" w:color="FFFFFF"/>
+        <w:tcBorders>
+          <w:left w:val="none" w:color="000000" w:sz="4" w:space="0"/>
+          <w:top w:val="none" w:color="000000" w:sz="4" w:space="0"/>
           <w:right w:val="single" w:color="000000" w:sz="4" w:space="0" w:themeColor="accent6" w:themeTint="98"/>
-          <w:bottom w:val="none"/>
+          <w:bottom w:val="none" w:color="000000" w:sz="4" w:space="0"/>
         </w:tcBorders>
       </w:tcPr>
     </w:tblStylePr>
@@ -19147,9 +18992,9 @@
       <w:tcPr>
         <w:shd w:val="clear" w:fill="FFFFFF" w:color="FFFFFF" w:themeFill="light1"/>
         <w:tcBorders>
-          <w:left w:val="none"/>
-          <w:top w:val="none"/>
-          <w:right w:val="none"/>
+          <w:left w:val="none" w:color="000000" w:sz="4" w:space="0"/>
+          <w:top w:val="none" w:color="000000" w:sz="4" w:space="0"/>
+          <w:right w:val="none" w:color="000000" w:sz="4" w:space="0"/>
           <w:bottom w:val="single" w:color="000000" w:sz="4" w:space="0" w:themeColor="accent6" w:themeTint="98"/>
         </w:tcBorders>
       </w:tcPr>
@@ -19162,12 +19007,12 @@
         <w:sz w:val="22"/>
       </w:rPr>
       <w:tcPr>
-        <w:shd w:fill="FFFFFF" w:color="FFFFFF"/>
+        <w:shd w:val="clear" w:fill="FFFFFF" w:color="FFFFFF"/>
         <w:tcBorders>
           <w:left w:val="single" w:color="000000" w:sz="4" w:space="0" w:themeColor="accent6" w:themeTint="98"/>
-          <w:top w:val="none"/>
-          <w:right w:val="none"/>
-          <w:bottom w:val="none"/>
+          <w:top w:val="none" w:color="000000" w:sz="4" w:space="0"/>
+          <w:right w:val="none" w:color="000000" w:sz="4" w:space="0"/>
+          <w:bottom w:val="none" w:color="000000" w:sz="4" w:space="0"/>
         </w:tcBorders>
       </w:tcPr>
     </w:tblStylePr>
@@ -19181,10 +19026,10 @@
       <w:tcPr>
         <w:shd w:val="clear" w:fill="FFFFFF" w:color="FFFFFF" w:themeFill="light1"/>
         <w:tcBorders>
-          <w:left w:val="none"/>
+          <w:left w:val="none" w:color="000000" w:sz="4" w:space="0"/>
           <w:top w:val="single" w:color="000000" w:sz="4" w:space="0" w:themeColor="accent6" w:themeTint="98"/>
-          <w:right w:val="none"/>
-          <w:bottom w:val="none"/>
+          <w:right w:val="none" w:color="000000" w:sz="4" w:space="0"/>
+          <w:bottom w:val="none" w:color="000000" w:sz="4" w:space="0"/>
         </w:tcBorders>
       </w:tcPr>
     </w:tblStylePr>
@@ -19196,9 +19041,9 @@
       </w:rPr>
     </w:tblStylePr>
   </w:style>
-  <w:style w:type="table" w:styleId="151">
+  <w:style w:type="table" w:styleId="1141">
     <w:name w:val="Lined - Accent"/>
-    <w:basedOn w:val="1008"/>
+    <w:basedOn w:val="1181"/>
     <w:uiPriority w:val="99"/>
     <w:rPr>
       <w:color w:val="404040"/>
@@ -19286,9 +19131,9 @@
       </w:tcPr>
     </w:tblStylePr>
   </w:style>
-  <w:style w:type="table" w:styleId="152">
+  <w:style w:type="table" w:styleId="1142">
     <w:name w:val="Lined - Accent 1"/>
-    <w:basedOn w:val="1008"/>
+    <w:basedOn w:val="1181"/>
     <w:uiPriority w:val="99"/>
     <w:rPr>
       <w:color w:val="404040"/>
@@ -19376,9 +19221,9 @@
       </w:tcPr>
     </w:tblStylePr>
   </w:style>
-  <w:style w:type="table" w:styleId="153">
+  <w:style w:type="table" w:styleId="1143">
     <w:name w:val="Lined - Accent 2"/>
-    <w:basedOn w:val="1008"/>
+    <w:basedOn w:val="1181"/>
     <w:uiPriority w:val="99"/>
     <w:rPr>
       <w:color w:val="404040"/>
@@ -19466,9 +19311,9 @@
       </w:tcPr>
     </w:tblStylePr>
   </w:style>
-  <w:style w:type="table" w:styleId="154">
+  <w:style w:type="table" w:styleId="1144">
     <w:name w:val="Lined - Accent 3"/>
-    <w:basedOn w:val="1008"/>
+    <w:basedOn w:val="1181"/>
     <w:uiPriority w:val="99"/>
     <w:rPr>
       <w:color w:val="404040"/>
@@ -19556,9 +19401,9 @@
       </w:tcPr>
     </w:tblStylePr>
   </w:style>
-  <w:style w:type="table" w:styleId="155">
+  <w:style w:type="table" w:styleId="1145">
     <w:name w:val="Lined - Accent 4"/>
-    <w:basedOn w:val="1008"/>
+    <w:basedOn w:val="1181"/>
     <w:uiPriority w:val="99"/>
     <w:rPr>
       <w:color w:val="404040"/>
@@ -19646,9 +19491,9 @@
       </w:tcPr>
     </w:tblStylePr>
   </w:style>
-  <w:style w:type="table" w:styleId="156">
+  <w:style w:type="table" w:styleId="1146">
     <w:name w:val="Lined - Accent 5"/>
-    <w:basedOn w:val="1008"/>
+    <w:basedOn w:val="1181"/>
     <w:uiPriority w:val="99"/>
     <w:rPr>
       <w:color w:val="404040"/>
@@ -19736,9 +19581,9 @@
       </w:tcPr>
     </w:tblStylePr>
   </w:style>
-  <w:style w:type="table" w:styleId="157">
+  <w:style w:type="table" w:styleId="1147">
     <w:name w:val="Lined - Accent 6"/>
-    <w:basedOn w:val="1008"/>
+    <w:basedOn w:val="1181"/>
     <w:uiPriority w:val="99"/>
     <w:rPr>
       <w:color w:val="404040"/>
@@ -19826,9 +19671,9 @@
       </w:tcPr>
     </w:tblStylePr>
   </w:style>
-  <w:style w:type="table" w:styleId="158">
+  <w:style w:type="table" w:styleId="1148">
     <w:name w:val="Bordered &amp; Lined - Accent"/>
-    <w:basedOn w:val="1008"/>
+    <w:basedOn w:val="1181"/>
     <w:uiPriority w:val="99"/>
     <w:rPr>
       <w:color w:val="404040"/>
@@ -19924,9 +19769,9 @@
       </w:tcPr>
     </w:tblStylePr>
   </w:style>
-  <w:style w:type="table" w:styleId="159">
+  <w:style w:type="table" w:styleId="1149">
     <w:name w:val="Bordered &amp; Lined - Accent 1"/>
-    <w:basedOn w:val="1008"/>
+    <w:basedOn w:val="1181"/>
     <w:uiPriority w:val="99"/>
     <w:rPr>
       <w:color w:val="404040"/>
@@ -20022,9 +19867,9 @@
       </w:tcPr>
     </w:tblStylePr>
   </w:style>
-  <w:style w:type="table" w:styleId="160">
+  <w:style w:type="table" w:styleId="1150">
     <w:name w:val="Bordered &amp; Lined - Accent 2"/>
-    <w:basedOn w:val="1008"/>
+    <w:basedOn w:val="1181"/>
     <w:uiPriority w:val="99"/>
     <w:rPr>
       <w:color w:val="404040"/>
@@ -20120,9 +19965,9 @@
       </w:tcPr>
     </w:tblStylePr>
   </w:style>
-  <w:style w:type="table" w:styleId="161">
+  <w:style w:type="table" w:styleId="1151">
     <w:name w:val="Bordered &amp; Lined - Accent 3"/>
-    <w:basedOn w:val="1008"/>
+    <w:basedOn w:val="1181"/>
     <w:uiPriority w:val="99"/>
     <w:rPr>
       <w:color w:val="404040"/>
@@ -20218,9 +20063,9 @@
       </w:tcPr>
     </w:tblStylePr>
   </w:style>
-  <w:style w:type="table" w:styleId="162">
+  <w:style w:type="table" w:styleId="1152">
     <w:name w:val="Bordered &amp; Lined - Accent 4"/>
-    <w:basedOn w:val="1008"/>
+    <w:basedOn w:val="1181"/>
     <w:uiPriority w:val="99"/>
     <w:rPr>
       <w:color w:val="404040"/>
@@ -20316,9 +20161,9 @@
       </w:tcPr>
     </w:tblStylePr>
   </w:style>
-  <w:style w:type="table" w:styleId="163">
+  <w:style w:type="table" w:styleId="1153">
     <w:name w:val="Bordered &amp; Lined - Accent 5"/>
-    <w:basedOn w:val="1008"/>
+    <w:basedOn w:val="1181"/>
     <w:uiPriority w:val="99"/>
     <w:rPr>
       <w:color w:val="404040"/>
@@ -20414,9 +20259,9 @@
       </w:tcPr>
     </w:tblStylePr>
   </w:style>
-  <w:style w:type="table" w:styleId="164">
+  <w:style w:type="table" w:styleId="1154">
     <w:name w:val="Bordered &amp; Lined - Accent 6"/>
-    <w:basedOn w:val="1008"/>
+    <w:basedOn w:val="1181"/>
     <w:uiPriority w:val="99"/>
     <w:rPr>
       <w:color w:val="404040"/>
@@ -20512,9 +20357,9 @@
       </w:tcPr>
     </w:tblStylePr>
   </w:style>
-  <w:style w:type="table" w:styleId="165">
+  <w:style w:type="table" w:styleId="1155">
     <w:name w:val="Bordered"/>
-    <w:basedOn w:val="1008"/>
+    <w:basedOn w:val="1181"/>
     <w:uiPriority w:val="99"/>
     <w:pPr>
       <w:spacing w:lineRule="auto" w:line="240" w:after="0"/>
@@ -20591,9 +20436,9 @@
       </w:tcPr>
     </w:tblStylePr>
   </w:style>
-  <w:style w:type="table" w:styleId="166">
+  <w:style w:type="table" w:styleId="1156">
     <w:name w:val="Bordered - Accent 1"/>
-    <w:basedOn w:val="1008"/>
+    <w:basedOn w:val="1181"/>
     <w:uiPriority w:val="99"/>
     <w:pPr>
       <w:spacing w:lineRule="auto" w:line="240" w:after="0"/>
@@ -20670,9 +20515,9 @@
       </w:tcPr>
     </w:tblStylePr>
   </w:style>
-  <w:style w:type="table" w:styleId="167">
+  <w:style w:type="table" w:styleId="1157">
     <w:name w:val="Bordered - Accent 2"/>
-    <w:basedOn w:val="1008"/>
+    <w:basedOn w:val="1181"/>
     <w:uiPriority w:val="99"/>
     <w:pPr>
       <w:spacing w:lineRule="auto" w:line="240" w:after="0"/>
@@ -20749,9 +20594,9 @@
       </w:tcPr>
     </w:tblStylePr>
   </w:style>
-  <w:style w:type="table" w:styleId="168">
+  <w:style w:type="table" w:styleId="1158">
     <w:name w:val="Bordered - Accent 3"/>
-    <w:basedOn w:val="1008"/>
+    <w:basedOn w:val="1181"/>
     <w:uiPriority w:val="99"/>
     <w:pPr>
       <w:spacing w:lineRule="auto" w:line="240" w:after="0"/>
@@ -20828,9 +20673,9 @@
       </w:tcPr>
     </w:tblStylePr>
   </w:style>
-  <w:style w:type="table" w:styleId="169">
+  <w:style w:type="table" w:styleId="1159">
     <w:name w:val="Bordered - Accent 4"/>
-    <w:basedOn w:val="1008"/>
+    <w:basedOn w:val="1181"/>
     <w:uiPriority w:val="99"/>
     <w:pPr>
       <w:spacing w:lineRule="auto" w:line="240" w:after="0"/>
@@ -20907,9 +20752,9 @@
       </w:tcPr>
     </w:tblStylePr>
   </w:style>
-  <w:style w:type="table" w:styleId="170">
+  <w:style w:type="table" w:styleId="1160">
     <w:name w:val="Bordered - Accent 5"/>
-    <w:basedOn w:val="1008"/>
+    <w:basedOn w:val="1181"/>
     <w:uiPriority w:val="99"/>
     <w:pPr>
       <w:spacing w:lineRule="auto" w:line="240" w:after="0"/>
@@ -20986,9 +20831,9 @@
       </w:tcPr>
     </w:tblStylePr>
   </w:style>
-  <w:style w:type="table" w:styleId="171">
+  <w:style w:type="table" w:styleId="1161">
     <w:name w:val="Bordered - Accent 6"/>
-    <w:basedOn w:val="1008"/>
+    <w:basedOn w:val="1181"/>
     <w:uiPriority w:val="99"/>
     <w:pPr>
       <w:spacing w:lineRule="auto" w:line="240" w:after="0"/>
@@ -21065,10 +20910,10 @@
       </w:tcPr>
     </w:tblStylePr>
   </w:style>
-  <w:style w:type="paragraph" w:styleId="173">
+  <w:style w:type="paragraph" w:styleId="1162">
     <w:name w:val="footnote text"/>
-    <w:basedOn w:val="1006"/>
-    <w:link w:val="174"/>
+    <w:basedOn w:val="1179"/>
+    <w:link w:val="1163"/>
     <w:uiPriority w:val="99"/>
     <w:semiHidden/>
     <w:unhideWhenUsed/>
@@ -21079,27 +20924,27 @@
       <w:spacing w:lineRule="auto" w:line="240" w:after="40"/>
     </w:pPr>
   </w:style>
-  <w:style w:type="character" w:styleId="174">
+  <w:style w:type="character" w:styleId="1163">
     <w:name w:val="Footnote Text Char"/>
-    <w:link w:val="173"/>
+    <w:link w:val="1162"/>
     <w:uiPriority w:val="99"/>
     <w:rPr>
       <w:sz w:val="18"/>
     </w:rPr>
   </w:style>
-  <w:style w:type="character" w:styleId="175">
+  <w:style w:type="character" w:styleId="1164">
     <w:name w:val="footnote reference"/>
-    <w:basedOn w:val="1007"/>
+    <w:basedOn w:val="1180"/>
     <w:uiPriority w:val="99"/>
     <w:unhideWhenUsed/>
     <w:rPr>
       <w:vertAlign w:val="superscript"/>
     </w:rPr>
   </w:style>
-  <w:style w:type="paragraph" w:styleId="176">
+  <w:style w:type="paragraph" w:styleId="1165">
     <w:name w:val="endnote text"/>
-    <w:basedOn w:val="1006"/>
-    <w:link w:val="177"/>
+    <w:basedOn w:val="1179"/>
+    <w:link w:val="1166"/>
     <w:uiPriority w:val="99"/>
     <w:semiHidden/>
     <w:unhideWhenUsed/>
@@ -21110,17 +20955,17 @@
       <w:spacing w:lineRule="auto" w:line="240" w:after="0"/>
     </w:pPr>
   </w:style>
-  <w:style w:type="character" w:styleId="177">
+  <w:style w:type="character" w:styleId="1166">
     <w:name w:val="Endnote Text Char"/>
-    <w:link w:val="176"/>
+    <w:link w:val="1165"/>
     <w:uiPriority w:val="99"/>
     <w:rPr>
       <w:sz w:val="20"/>
     </w:rPr>
   </w:style>
-  <w:style w:type="character" w:styleId="178">
+  <w:style w:type="character" w:styleId="1167">
     <w:name w:val="endnote reference"/>
-    <w:basedOn w:val="1007"/>
+    <w:basedOn w:val="1180"/>
     <w:uiPriority w:val="99"/>
     <w:semiHidden/>
     <w:unhideWhenUsed/>
@@ -21128,10 +20973,10 @@
       <w:vertAlign w:val="superscript"/>
     </w:rPr>
   </w:style>
-  <w:style w:type="paragraph" w:styleId="179">
+  <w:style w:type="paragraph" w:styleId="1168">
     <w:name w:val="toc 1"/>
-    <w:basedOn w:val="1006"/>
-    <w:next w:val="1006"/>
+    <w:basedOn w:val="1179"/>
+    <w:next w:val="1179"/>
     <w:uiPriority w:val="39"/>
     <w:unhideWhenUsed/>
     <w:pPr>
@@ -21139,10 +20984,10 @@
       <w:spacing w:after="57"/>
     </w:pPr>
   </w:style>
-  <w:style w:type="paragraph" w:styleId="180">
+  <w:style w:type="paragraph" w:styleId="1169">
     <w:name w:val="toc 2"/>
-    <w:basedOn w:val="1006"/>
-    <w:next w:val="1006"/>
+    <w:basedOn w:val="1179"/>
+    <w:next w:val="1179"/>
     <w:uiPriority w:val="39"/>
     <w:unhideWhenUsed/>
     <w:pPr>
@@ -21150,10 +20995,10 @@
       <w:spacing w:after="57"/>
     </w:pPr>
   </w:style>
-  <w:style w:type="paragraph" w:styleId="181">
+  <w:style w:type="paragraph" w:styleId="1170">
     <w:name w:val="toc 3"/>
-    <w:basedOn w:val="1006"/>
-    <w:next w:val="1006"/>
+    <w:basedOn w:val="1179"/>
+    <w:next w:val="1179"/>
     <w:uiPriority w:val="39"/>
     <w:unhideWhenUsed/>
     <w:pPr>
@@ -21161,10 +21006,10 @@
       <w:spacing w:after="57"/>
     </w:pPr>
   </w:style>
-  <w:style w:type="paragraph" w:styleId="182">
+  <w:style w:type="paragraph" w:styleId="1171">
     <w:name w:val="toc 4"/>
-    <w:basedOn w:val="1006"/>
-    <w:next w:val="1006"/>
+    <w:basedOn w:val="1179"/>
+    <w:next w:val="1179"/>
     <w:uiPriority w:val="39"/>
     <w:unhideWhenUsed/>
     <w:pPr>
@@ -21172,10 +21017,10 @@
       <w:spacing w:after="57"/>
     </w:pPr>
   </w:style>
-  <w:style w:type="paragraph" w:styleId="183">
+  <w:style w:type="paragraph" w:styleId="1172">
     <w:name w:val="toc 5"/>
-    <w:basedOn w:val="1006"/>
-    <w:next w:val="1006"/>
+    <w:basedOn w:val="1179"/>
+    <w:next w:val="1179"/>
     <w:uiPriority w:val="39"/>
     <w:unhideWhenUsed/>
     <w:pPr>
@@ -21183,10 +21028,10 @@
       <w:spacing w:after="57"/>
     </w:pPr>
   </w:style>
-  <w:style w:type="paragraph" w:styleId="184">
+  <w:style w:type="paragraph" w:styleId="1173">
     <w:name w:val="toc 6"/>
-    <w:basedOn w:val="1006"/>
-    <w:next w:val="1006"/>
+    <w:basedOn w:val="1179"/>
+    <w:next w:val="1179"/>
     <w:uiPriority w:val="39"/>
     <w:unhideWhenUsed/>
     <w:pPr>
@@ -21194,10 +21039,10 @@
       <w:spacing w:after="57"/>
     </w:pPr>
   </w:style>
-  <w:style w:type="paragraph" w:styleId="185">
+  <w:style w:type="paragraph" w:styleId="1174">
     <w:name w:val="toc 7"/>
-    <w:basedOn w:val="1006"/>
-    <w:next w:val="1006"/>
+    <w:basedOn w:val="1179"/>
+    <w:next w:val="1179"/>
     <w:uiPriority w:val="39"/>
     <w:unhideWhenUsed/>
     <w:pPr>
@@ -21205,10 +21050,10 @@
       <w:spacing w:after="57"/>
     </w:pPr>
   </w:style>
-  <w:style w:type="paragraph" w:styleId="186">
+  <w:style w:type="paragraph" w:styleId="1175">
     <w:name w:val="toc 8"/>
-    <w:basedOn w:val="1006"/>
-    <w:next w:val="1006"/>
+    <w:basedOn w:val="1179"/>
+    <w:next w:val="1179"/>
     <w:uiPriority w:val="39"/>
     <w:unhideWhenUsed/>
     <w:pPr>
@@ -21216,10 +21061,10 @@
       <w:spacing w:after="57"/>
     </w:pPr>
   </w:style>
-  <w:style w:type="paragraph" w:styleId="187">
+  <w:style w:type="paragraph" w:styleId="1176">
     <w:name w:val="toc 9"/>
-    <w:basedOn w:val="1006"/>
-    <w:next w:val="1006"/>
+    <w:basedOn w:val="1179"/>
+    <w:next w:val="1179"/>
     <w:uiPriority w:val="39"/>
     <w:unhideWhenUsed/>
     <w:pPr>
@@ -21227,32 +21072,32 @@
       <w:spacing w:after="57"/>
     </w:pPr>
   </w:style>
-  <w:style w:type="paragraph" w:styleId="188">
+  <w:style w:type="paragraph" w:styleId="1177">
     <w:name w:val="TOC Heading"/>
     <w:uiPriority w:val="39"/>
     <w:unhideWhenUsed/>
   </w:style>
-  <w:style w:type="paragraph" w:styleId="189">
+  <w:style w:type="paragraph" w:styleId="1178">
     <w:name w:val="table of figures"/>
-    <w:basedOn w:val="1006"/>
-    <w:next w:val="1006"/>
+    <w:basedOn w:val="1179"/>
+    <w:next w:val="1179"/>
     <w:uiPriority w:val="99"/>
     <w:unhideWhenUsed/>
     <w:pPr>
       <w:spacing w:after="0" w:afterAutospacing="0"/>
     </w:pPr>
   </w:style>
-  <w:style w:type="paragraph" w:styleId="1006" w:default="1">
+  <w:style w:type="paragraph" w:styleId="1179" w:default="1">
     <w:name w:val="Normal"/>
     <w:qFormat/>
   </w:style>
-  <w:style w:type="character" w:styleId="1007" w:default="1">
+  <w:style w:type="character" w:styleId="1180" w:default="1">
     <w:name w:val="Default Paragraph Font"/>
     <w:uiPriority w:val="1"/>
     <w:semiHidden/>
     <w:unhideWhenUsed/>
   </w:style>
-  <w:style w:type="table" w:styleId="1008" w:default="1">
+  <w:style w:type="table" w:styleId="1181" w:default="1">
     <w:name w:val="Normal Table"/>
     <w:uiPriority w:val="99"/>
     <w:semiHidden/>
@@ -21267,13 +21112,13 @@
       </w:tblCellMar>
     </w:tblPr>
   </w:style>
-  <w:style w:type="numbering" w:styleId="1009" w:default="1">
+  <w:style w:type="numbering" w:styleId="1182" w:default="1">
     <w:name w:val="No List"/>
     <w:uiPriority w:val="99"/>
     <w:semiHidden/>
     <w:unhideWhenUsed/>
   </w:style>
-  <w:style w:type="paragraph" w:styleId="1010" w:customStyle="1">
+  <w:style w:type="paragraph" w:styleId="1183" w:customStyle="1">
     <w:name w:val="Default"/>
     <w:rPr>
       <w:rFonts w:ascii="Times New Roman" w:hAnsi="Times New Roman" w:cs="Times New Roman" w:eastAsia="Calibri"/>
@@ -21286,7 +21131,7 @@
       <w:spacing w:lineRule="auto" w:line="240" w:after="0"/>
     </w:pPr>
   </w:style>
-  <w:style w:type="paragraph" w:styleId="1011" w:customStyle="1">
+  <w:style w:type="paragraph" w:styleId="1184" w:customStyle="1">
     <w:name w:val="Обычный1"/>
     <w:rPr>
       <w:rFonts w:ascii="Times New Roman" w:hAnsi="Times New Roman" w:cs="Times New Roman" w:eastAsia="Times New Roman"/>
@@ -21303,7 +21148,7 @@
       </w:tabs>
     </w:pPr>
   </w:style>
-  <w:style w:type="character" w:styleId="1012">
+  <w:style w:type="character" w:styleId="1185">
     <w:name w:val="Hyperlink"/>
     <w:uiPriority w:val="99"/>
     <w:unhideWhenUsed/>
@@ -21313,10 +21158,10 @@
       <w:u w:val="single"/>
     </w:rPr>
   </w:style>
-  <w:style w:type="table" w:styleId="1013" w:customStyle="1">
+  <w:style w:type="table" w:styleId="1186" w:customStyle="1">
     <w:name w:val="Сетка таблицы1"/>
-    <w:basedOn w:val="1008"/>
-    <w:next w:val="1014"/>
+    <w:basedOn w:val="1181"/>
+    <w:next w:val="1187"/>
     <w:uiPriority w:val="59"/>
     <w:pPr>
       <w:spacing w:lineRule="auto" w:line="240" w:after="0"/>
@@ -21332,9 +21177,9 @@
       </w:tblBorders>
     </w:tblPr>
   </w:style>
-  <w:style w:type="table" w:styleId="1014">
+  <w:style w:type="table" w:styleId="1187">
     <w:name w:val="Table Grid"/>
-    <w:basedOn w:val="1008"/>
+    <w:basedOn w:val="1181"/>
     <w:uiPriority w:val="59"/>
     <w:pPr>
       <w:spacing w:lineRule="auto" w:line="240" w:after="0"/>
@@ -21350,10 +21195,10 @@
       </w:tblBorders>
     </w:tblPr>
   </w:style>
-  <w:style w:type="paragraph" w:styleId="1015">
+  <w:style w:type="paragraph" w:styleId="1188">
     <w:name w:val="Balloon Text"/>
-    <w:basedOn w:val="1006"/>
-    <w:link w:val="1016"/>
+    <w:basedOn w:val="1179"/>
+    <w:link w:val="1189"/>
     <w:uiPriority w:val="99"/>
     <w:semiHidden/>
     <w:unhideWhenUsed/>
@@ -21366,10 +21211,10 @@
       <w:spacing w:lineRule="auto" w:line="240" w:after="0"/>
     </w:pPr>
   </w:style>
-  <w:style w:type="character" w:styleId="1016" w:customStyle="1">
+  <w:style w:type="character" w:styleId="1189" w:customStyle="1">
     <w:name w:val="Текст выноски Знак"/>
-    <w:basedOn w:val="1007"/>
-    <w:link w:val="1015"/>
+    <w:basedOn w:val="1180"/>
+    <w:link w:val="1188"/>
     <w:uiPriority w:val="99"/>
     <w:semiHidden/>
     <w:rPr>
@@ -21378,9 +21223,9 @@
       <w:szCs w:val="16"/>
     </w:rPr>
   </w:style>
-  <w:style w:type="character" w:styleId="1017">
+  <w:style w:type="character" w:styleId="1190">
     <w:name w:val="annotation reference"/>
-    <w:basedOn w:val="1007"/>
+    <w:basedOn w:val="1180"/>
     <w:uiPriority w:val="99"/>
     <w:semiHidden/>
     <w:unhideWhenUsed/>
@@ -21389,10 +21234,10 @@
       <w:szCs w:val="16"/>
     </w:rPr>
   </w:style>
-  <w:style w:type="paragraph" w:styleId="1018">
+  <w:style w:type="paragraph" w:styleId="1191">
     <w:name w:val="annotation text"/>
-    <w:basedOn w:val="1006"/>
-    <w:link w:val="1019"/>
+    <w:basedOn w:val="1179"/>
+    <w:link w:val="1192"/>
     <w:uiPriority w:val="99"/>
     <w:unhideWhenUsed/>
     <w:rPr>
@@ -21403,21 +21248,21 @@
       <w:spacing w:lineRule="auto" w:line="240"/>
     </w:pPr>
   </w:style>
-  <w:style w:type="character" w:styleId="1019" w:customStyle="1">
+  <w:style w:type="character" w:styleId="1192" w:customStyle="1">
     <w:name w:val="Текст примечания Знак"/>
-    <w:basedOn w:val="1007"/>
-    <w:link w:val="1018"/>
+    <w:basedOn w:val="1180"/>
+    <w:link w:val="1191"/>
     <w:uiPriority w:val="99"/>
     <w:rPr>
       <w:sz w:val="20"/>
       <w:szCs w:val="20"/>
     </w:rPr>
   </w:style>
-  <w:style w:type="paragraph" w:styleId="1020">
+  <w:style w:type="paragraph" w:styleId="1193">
     <w:name w:val="annotation subject"/>
-    <w:basedOn w:val="1018"/>
-    <w:next w:val="1018"/>
-    <w:link w:val="1021"/>
+    <w:basedOn w:val="1191"/>
+    <w:next w:val="1191"/>
+    <w:link w:val="1194"/>
     <w:uiPriority w:val="99"/>
     <w:semiHidden/>
     <w:unhideWhenUsed/>
@@ -21426,10 +21271,10 @@
       <w:bCs/>
     </w:rPr>
   </w:style>
-  <w:style w:type="character" w:styleId="1021" w:customStyle="1">
+  <w:style w:type="character" w:styleId="1194" w:customStyle="1">
     <w:name w:val="Тема примечания Знак"/>
-    <w:basedOn w:val="1019"/>
-    <w:link w:val="1020"/>
+    <w:basedOn w:val="1192"/>
+    <w:link w:val="1193"/>
     <w:uiPriority w:val="99"/>
     <w:semiHidden/>
     <w:rPr>
@@ -21439,9 +21284,9 @@
       <w:szCs w:val="20"/>
     </w:rPr>
   </w:style>
-  <w:style w:type="table" w:styleId="1022">
+  <w:style w:type="table" w:styleId="1195">
     <w:name w:val="Light Grid"/>
-    <w:basedOn w:val="1008"/>
+    <w:basedOn w:val="1181"/>
     <w:uiPriority w:val="62"/>
     <w:pPr>
       <w:spacing w:lineRule="auto" w:line="240" w:after="0"/>
@@ -21555,10 +21400,10 @@
       </w:tcPr>
     </w:tblStylePr>
   </w:style>
-  <w:style w:type="paragraph" w:styleId="1023">
+  <w:style w:type="paragraph" w:styleId="1196">
     <w:name w:val="Header"/>
-    <w:basedOn w:val="1006"/>
-    <w:link w:val="1024"/>
+    <w:basedOn w:val="1179"/>
+    <w:link w:val="1197"/>
     <w:uiPriority w:val="99"/>
     <w:unhideWhenUsed/>
     <w:pPr>
@@ -21569,16 +21414,16 @@
       </w:tabs>
     </w:pPr>
   </w:style>
-  <w:style w:type="character" w:styleId="1024" w:customStyle="1">
+  <w:style w:type="character" w:styleId="1197" w:customStyle="1">
     <w:name w:val="Верхний колонтитул Знак"/>
-    <w:basedOn w:val="1007"/>
-    <w:link w:val="1023"/>
+    <w:basedOn w:val="1180"/>
+    <w:link w:val="1196"/>
     <w:uiPriority w:val="99"/>
   </w:style>
-  <w:style w:type="paragraph" w:styleId="1025">
+  <w:style w:type="paragraph" w:styleId="1198">
     <w:name w:val="Footer"/>
-    <w:basedOn w:val="1006"/>
-    <w:link w:val="1026"/>
+    <w:basedOn w:val="1179"/>
+    <w:link w:val="1199"/>
     <w:uiPriority w:val="99"/>
     <w:unhideWhenUsed/>
     <w:pPr>
@@ -21589,16 +21434,16 @@
       </w:tabs>
     </w:pPr>
   </w:style>
-  <w:style w:type="character" w:styleId="1026" w:customStyle="1">
+  <w:style w:type="character" w:styleId="1199" w:customStyle="1">
     <w:name w:val="Нижний колонтитул Знак"/>
-    <w:basedOn w:val="1007"/>
-    <w:link w:val="1025"/>
+    <w:basedOn w:val="1180"/>
+    <w:link w:val="1198"/>
     <w:uiPriority w:val="99"/>
   </w:style>
-  <w:style w:type="table" w:styleId="1027" w:customStyle="1">
+  <w:style w:type="table" w:styleId="1200" w:customStyle="1">
     <w:name w:val="Сетка таблицы2"/>
-    <w:basedOn w:val="1008"/>
-    <w:next w:val="1014"/>
+    <w:basedOn w:val="1181"/>
+    <w:next w:val="1187"/>
     <w:uiPriority w:val="59"/>
     <w:pPr>
       <w:spacing w:lineRule="auto" w:line="240" w:after="0"/>
@@ -21614,9 +21459,9 @@
       </w:tblBorders>
     </w:tblPr>
   </w:style>
-  <w:style w:type="paragraph" w:styleId="1028">
+  <w:style w:type="paragraph" w:styleId="1201">
     <w:name w:val="List Paragraph"/>
-    <w:basedOn w:val="1006"/>
+    <w:basedOn w:val="1179"/>
     <w:qFormat/>
     <w:uiPriority w:val="34"/>
     <w:pPr>
@@ -21624,7 +21469,7 @@
       <w:ind w:left="720"/>
     </w:pPr>
   </w:style>
-  <w:style w:type="paragraph" w:styleId="1029">
+  <w:style w:type="paragraph" w:styleId="1202">
     <w:name w:val="Revision"/>
     <w:uiPriority w:val="99"/>
     <w:hidden/>

--- a/ocr/approve.docx
+++ b/ocr/approve.docx
@@ -129,7 +129,7 @@
       </w:tr>
       <w:tr>
         <w:trPr>
-          <w:trHeight w:val="340"/>
+          <w:trHeight w:val="273"/>
         </w:trPr>
         <w:tc>
           <w:tcPr>
@@ -200,7 +200,7 @@
             <w:pPr>
               <w:pStyle w:val="1179"/>
               <w:ind w:left="-108" w:firstLine="0"/>
-              <w:jc w:val="center"/>
+              <w:jc w:val="left"/>
               <w:spacing w:lineRule="auto" w:line="240" w:after="0" w:before="0"/>
               <w:widowControl w:val="off"/>
               <w:rPr>
@@ -215,32 +215,7 @@
                 <w:szCs w:val="16"/>
                 <w:lang w:val="en-US" w:bidi="ar-SA" w:eastAsia="en-US"/>
               </w:rPr>
-              <w:t xml:space="preserve">${doc_ser} №${doc_num} </w:t>
-            </w:r>
-            <w:r>
-              <w:rPr>
-                <w:rFonts w:ascii="Arial" w:hAnsi="Arial" w:cs="Arial" w:eastAsia="Calibri"/>
-                <w:sz w:val="16"/>
-                <w:szCs w:val="16"/>
-                <w:lang w:val="ru-RU" w:bidi="ar-SA" w:eastAsia="en-US"/>
-              </w:rPr>
-              <w:t xml:space="preserve">выдан</w:t>
-            </w:r>
-            <w:r>
-              <w:rPr>
-                <w:rFonts w:ascii="Arial" w:hAnsi="Arial" w:cs="Arial" w:eastAsia="Calibri"/>
-                <w:sz w:val="16"/>
-                <w:szCs w:val="16"/>
-                <w:lang w:val="en-US" w:bidi="ar-SA" w:eastAsia="en-US"/>
-              </w:rPr>
-              <w:t xml:space="preserve"> ${doc_who} ${doc_date}</w:t>
-            </w:r>
-            <w:r>
-              <w:rPr>
-                <w:rFonts w:ascii="Arial" w:hAnsi="Arial" w:cs="Arial"/>
-                <w:sz w:val="16"/>
-                <w:szCs w:val="16"/>
-              </w:rPr>
+              <w:t xml:space="preserve">  Иностранный паспорт</w:t>
             </w:r>
             <w:r/>
           </w:p>
@@ -288,14 +263,50 @@
           </w:tcPr>
           <w:p>
             <w:pPr>
-              <w:ind w:left="-108"/>
+              <w:pStyle w:val="1179"/>
+              <w:ind w:left="-108" w:firstLine="0"/>
               <w:jc w:val="center"/>
-              <w:rPr>
-                <w:rFonts w:ascii="Arial" w:hAnsi="Arial" w:cs="Arial"/>
+              <w:spacing w:lineRule="auto" w:line="240" w:after="0" w:before="0"/>
+              <w:widowControl w:val="off"/>
+              <w:rPr>
+                <w:rFonts w:ascii="Arial" w:hAnsi="Arial" w:cs="Arial"/>
+                <w:lang w:val="en-US"/>
+              </w:rPr>
+            </w:pPr>
+            <w:r>
+              <w:rPr>
+                <w:rFonts w:ascii="Arial" w:hAnsi="Arial" w:cs="Arial" w:eastAsia="Calibri"/>
                 <w:sz w:val="16"/>
                 <w:szCs w:val="16"/>
-              </w:rPr>
-            </w:pPr>
+                <w:lang w:val="en-US" w:bidi="ar-SA" w:eastAsia="en-US"/>
+              </w:rPr>
+              <w:t xml:space="preserve">${doc_ser} №${doc_num} </w:t>
+            </w:r>
+            <w:r>
+              <w:rPr>
+                <w:rFonts w:ascii="Arial" w:hAnsi="Arial" w:cs="Arial" w:eastAsia="Calibri"/>
+                <w:sz w:val="16"/>
+                <w:szCs w:val="16"/>
+                <w:lang w:val="ru-RU" w:bidi="ar-SA" w:eastAsia="en-US"/>
+              </w:rPr>
+              <w:t xml:space="preserve">выдан</w:t>
+            </w:r>
+            <w:r>
+              <w:rPr>
+                <w:rFonts w:ascii="Arial" w:hAnsi="Arial" w:cs="Arial" w:eastAsia="Calibri"/>
+                <w:sz w:val="16"/>
+                <w:szCs w:val="16"/>
+                <w:lang w:val="en-US" w:bidi="ar-SA" w:eastAsia="en-US"/>
+              </w:rPr>
+              <w:t xml:space="preserve"> ${doc_who} ${doc_date}</w:t>
+            </w:r>
+            <w:r>
+              <w:rPr>
+                <w:rFonts w:ascii="Arial" w:hAnsi="Arial" w:cs="Arial"/>
+                <w:lang w:val="en-US"/>
+              </w:rPr>
+            </w:r>
+            <w:r/>
             <w:r>
               <w:rPr>
                 <w:rFonts w:ascii="Arial" w:hAnsi="Arial" w:cs="Arial"/>
@@ -3134,7 +3145,7 @@
                 <w:sz w:val="14"/>
                 <w:szCs w:val="16"/>
               </w:rPr>
-              <w:t xml:space="preserve">Российская федерация</w:t>
+              <w:t xml:space="preserve">Российская Федерация</w:t>
             </w:r>
             <w:r>
               <w:rPr>
@@ -7759,7 +7770,31 @@
         <w:sz w:val="14"/>
         <w:szCs w:val="16"/>
       </w:rPr>
-      <w:t xml:space="preserve">_______________</w:t>
+    </w:r>
+    <w:r>
+      <w:rPr>
+        <w:rFonts w:ascii="Arial" w:hAnsi="Arial" w:cs="Arial"/>
+        <w:sz w:val="14"/>
+        <w:szCs w:val="14"/>
+      </w:rPr>
+    </w:r>
+    <w:r>
+      <w:rPr>
+        <w:rFonts w:ascii="Arial" w:hAnsi="Arial" w:cs="Arial" w:eastAsia="Calibri"/>
+        <w:b/>
+        <w:sz w:val="16"/>
+        <w:szCs w:val="16"/>
+        <w:lang w:val="ru-RU" w:bidi="ar-SA" w:eastAsia="en-US"/>
+      </w:rPr>
+      <w:t xml:space="preserve">${date}</w:t>
+    </w:r>
+    <w:r/>
+    <w:r>
+      <w:rPr>
+        <w:rFonts w:ascii="Arial" w:hAnsi="Arial" w:cs="Arial"/>
+        <w:sz w:val="14"/>
+        <w:szCs w:val="16"/>
+      </w:rPr>
     </w:r>
     <w:r>
       <w:rPr>

--- a/ocr/approve.docx
+++ b/ocr/approve.docx
@@ -4,7 +4,7 @@
   <w:body>
     <w:tbl>
       <w:tblPr>
-        <w:tblStyle w:val="1200"/>
+        <w:tblStyle w:val="1203"/>
         <w:tblW w:w="10773" w:type="dxa"/>
         <w:tblInd w:w="108" w:type="dxa"/>
         <w:tblLayout w:type="fixed"/>
@@ -98,7 +98,7 @@
           </w:tcPr>
           <w:p>
             <w:pPr>
-              <w:pStyle w:val="1179"/>
+              <w:pStyle w:val="1182"/>
               <w:jc w:val="left"/>
               <w:spacing w:lineRule="auto" w:line="240" w:after="0" w:before="0"/>
               <w:widowControl w:val="off"/>
@@ -198,7 +198,7 @@
           </w:tcPr>
           <w:p>
             <w:pPr>
-              <w:pStyle w:val="1179"/>
+              <w:pStyle w:val="1182"/>
               <w:ind w:left="-108" w:firstLine="0"/>
               <w:jc w:val="left"/>
               <w:spacing w:lineRule="auto" w:line="240" w:after="0" w:before="0"/>
@@ -263,7 +263,7 @@
           </w:tcPr>
           <w:p>
             <w:pPr>
-              <w:pStyle w:val="1179"/>
+              <w:pStyle w:val="1182"/>
               <w:ind w:left="-108" w:firstLine="0"/>
               <w:jc w:val="center"/>
               <w:spacing w:lineRule="auto" w:line="240" w:after="0" w:before="0"/>
@@ -300,13 +300,6 @@
               </w:rPr>
               <w:t xml:space="preserve"> ${doc_who} ${doc_date}</w:t>
             </w:r>
-            <w:r>
-              <w:rPr>
-                <w:rFonts w:ascii="Arial" w:hAnsi="Arial" w:cs="Arial"/>
-                <w:lang w:val="en-US"/>
-              </w:rPr>
-            </w:r>
-            <w:r/>
             <w:r>
               <w:rPr>
                 <w:rFonts w:ascii="Arial" w:hAnsi="Arial" w:cs="Arial"/>
@@ -359,7 +352,7 @@
           </w:tcPr>
           <w:p>
             <w:pPr>
-              <w:pStyle w:val="1179"/>
+              <w:pStyle w:val="1182"/>
               <w:jc w:val="left"/>
               <w:spacing w:lineRule="auto" w:line="240" w:after="0" w:before="0"/>
               <w:widowControl w:val="off"/>
@@ -423,7 +416,7 @@
           </w:tcPr>
           <w:p>
             <w:pPr>
-              <w:pStyle w:val="1179"/>
+              <w:pStyle w:val="1182"/>
               <w:jc w:val="left"/>
               <w:spacing w:lineRule="auto" w:line="240" w:after="0" w:before="0"/>
               <w:widowControl w:val="off"/>
@@ -492,7 +485,7 @@
           </w:tcPr>
           <w:p>
             <w:pPr>
-              <w:pStyle w:val="1179"/>
+              <w:pStyle w:val="1182"/>
               <w:jc w:val="left"/>
               <w:spacing w:lineRule="auto" w:line="240" w:after="0" w:before="0"/>
               <w:widowControl w:val="off"/>
@@ -556,7 +549,7 @@
           </w:tcPr>
           <w:p>
             <w:pPr>
-              <w:pStyle w:val="1179"/>
+              <w:pStyle w:val="1182"/>
               <w:jc w:val="left"/>
               <w:spacing w:lineRule="auto" w:line="240" w:after="0" w:before="0"/>
               <w:widowControl w:val="off"/>
@@ -626,7 +619,7 @@
           </w:tcPr>
           <w:p>
             <w:pPr>
-              <w:pStyle w:val="1179"/>
+              <w:pStyle w:val="1182"/>
               <w:jc w:val="left"/>
               <w:spacing w:lineRule="auto" w:line="240" w:after="0" w:before="0"/>
               <w:widowControl w:val="off"/>
@@ -690,7 +683,7 @@
           </w:tcPr>
           <w:p>
             <w:pPr>
-              <w:pStyle w:val="1179"/>
+              <w:pStyle w:val="1182"/>
               <w:jc w:val="left"/>
               <w:spacing w:lineRule="auto" w:line="240" w:after="0" w:before="0"/>
               <w:widowControl w:val="off"/>
@@ -752,7 +745,7 @@
           </w:tcPr>
           <w:p>
             <w:pPr>
-              <w:pStyle w:val="1201"/>
+              <w:pStyle w:val="1204"/>
               <w:numPr>
                 <w:ilvl w:val="0"/>
                 <w:numId w:val="5"/>
@@ -787,7 +780,7 @@
             <w:hyperlink r:id="rId15" w:tooltip="http://www.mtsbank.ru" w:history="1">
               <w:r>
                 <w:rPr>
-                  <w:rStyle w:val="1185"/>
+                  <w:rStyle w:val="1188"/>
                   <w:rFonts w:ascii="Arial" w:hAnsi="Arial" w:cs="Arial"/>
                   <w:bCs/>
                   <w:sz w:val="16"/>
@@ -895,7 +888,7 @@
           </w:p>
           <w:p>
             <w:pPr>
-              <w:pStyle w:val="1201"/>
+              <w:pStyle w:val="1204"/>
               <w:numPr>
                 <w:ilvl w:val="1"/>
                 <w:numId w:val="5"/>
@@ -931,7 +924,7 @@
           </w:p>
           <w:p>
             <w:pPr>
-              <w:pStyle w:val="1201"/>
+              <w:pStyle w:val="1204"/>
               <w:numPr>
                 <w:ilvl w:val="1"/>
                 <w:numId w:val="5"/>
@@ -958,7 +951,7 @@
           </w:p>
           <w:p>
             <w:pPr>
-              <w:pStyle w:val="1201"/>
+              <w:pStyle w:val="1204"/>
               <w:numPr>
                 <w:ilvl w:val="1"/>
                 <w:numId w:val="5"/>
@@ -1002,7 +995,7 @@
           </w:p>
           <w:p>
             <w:pPr>
-              <w:pStyle w:val="1201"/>
+              <w:pStyle w:val="1204"/>
               <w:numPr>
                 <w:ilvl w:val="1"/>
                 <w:numId w:val="5"/>
@@ -1037,7 +1030,7 @@
           </w:p>
           <w:p>
             <w:pPr>
-              <w:pStyle w:val="1201"/>
+              <w:pStyle w:val="1204"/>
               <w:numPr>
                 <w:ilvl w:val="1"/>
                 <w:numId w:val="5"/>
@@ -1072,7 +1065,7 @@
           </w:p>
           <w:p>
             <w:pPr>
-              <w:pStyle w:val="1201"/>
+              <w:pStyle w:val="1204"/>
               <w:numPr>
                 <w:ilvl w:val="0"/>
                 <w:numId w:val="5"/>
@@ -1118,7 +1111,7 @@
           </w:p>
           <w:p>
             <w:pPr>
-              <w:pStyle w:val="1201"/>
+              <w:pStyle w:val="1204"/>
               <w:numPr>
                 <w:ilvl w:val="1"/>
                 <w:numId w:val="5"/>
@@ -1154,7 +1147,7 @@
           </w:p>
           <w:p>
             <w:pPr>
-              <w:pStyle w:val="1201"/>
+              <w:pStyle w:val="1204"/>
               <w:numPr>
                 <w:ilvl w:val="1"/>
                 <w:numId w:val="5"/>
@@ -1190,7 +1183,7 @@
           </w:p>
           <w:p>
             <w:pPr>
-              <w:pStyle w:val="1201"/>
+              <w:pStyle w:val="1204"/>
               <w:numPr>
                 <w:ilvl w:val="1"/>
                 <w:numId w:val="5"/>
@@ -1334,7 +1327,7 @@
           </w:p>
           <w:p>
             <w:pPr>
-              <w:pStyle w:val="1201"/>
+              <w:pStyle w:val="1204"/>
               <w:numPr>
                 <w:ilvl w:val="0"/>
                 <w:numId w:val="5"/>
@@ -1399,7 +1392,7 @@
           </w:p>
           <w:p>
             <w:pPr>
-              <w:pStyle w:val="1201"/>
+              <w:pStyle w:val="1204"/>
               <w:numPr>
                 <w:ilvl w:val="1"/>
                 <w:numId w:val="5"/>
@@ -1444,7 +1437,7 @@
           </w:p>
           <w:p>
             <w:pPr>
-              <w:pStyle w:val="1201"/>
+              <w:pStyle w:val="1204"/>
               <w:numPr>
                 <w:ilvl w:val="1"/>
                 <w:numId w:val="5"/>
@@ -1498,7 +1491,7 @@
           </w:p>
           <w:p>
             <w:pPr>
-              <w:pStyle w:val="1201"/>
+              <w:pStyle w:val="1204"/>
               <w:numPr>
                 <w:ilvl w:val="1"/>
                 <w:numId w:val="5"/>
@@ -1543,7 +1536,7 @@
           </w:p>
           <w:p>
             <w:pPr>
-              <w:pStyle w:val="1201"/>
+              <w:pStyle w:val="1204"/>
               <w:numPr>
                 <w:ilvl w:val="1"/>
                 <w:numId w:val="5"/>
@@ -1597,7 +1590,7 @@
           </w:p>
           <w:p>
             <w:pPr>
-              <w:pStyle w:val="1201"/>
+              <w:pStyle w:val="1204"/>
               <w:numPr>
                 <w:ilvl w:val="0"/>
                 <w:numId w:val="5"/>
@@ -1643,7 +1636,7 @@
           </w:p>
           <w:p>
             <w:pPr>
-              <w:pStyle w:val="1201"/>
+              <w:pStyle w:val="1204"/>
               <w:numPr>
                 <w:ilvl w:val="1"/>
                 <w:numId w:val="5"/>
@@ -1705,7 +1698,7 @@
           </w:p>
           <w:p>
             <w:pPr>
-              <w:pStyle w:val="1201"/>
+              <w:pStyle w:val="1204"/>
               <w:numPr>
                 <w:ilvl w:val="1"/>
                 <w:numId w:val="5"/>
@@ -1741,7 +1734,7 @@
           </w:p>
           <w:p>
             <w:pPr>
-              <w:pStyle w:val="1201"/>
+              <w:pStyle w:val="1204"/>
               <w:numPr>
                 <w:ilvl w:val="1"/>
                 <w:numId w:val="5"/>
@@ -1794,7 +1787,7 @@
     </w:tbl>
     <w:tbl>
       <w:tblPr>
-        <w:tblStyle w:val="1186"/>
+        <w:tblStyle w:val="1189"/>
         <w:tblW w:w="10773" w:type="dxa"/>
         <w:tblInd w:w="108" w:type="dxa"/>
         <w:tblLayout w:type="fixed"/>
@@ -1820,7 +1813,7 @@
           </w:tcPr>
           <w:p>
             <w:pPr>
-              <w:pStyle w:val="1183"/>
+              <w:pStyle w:val="1186"/>
               <w:rPr>
                 <w:rFonts w:ascii="Arial" w:hAnsi="Arial" w:cs="Arial"/>
                 <w:b/>
@@ -1859,7 +1852,7 @@
           </w:tcPr>
           <w:p>
             <w:pPr>
-              <w:pStyle w:val="1183"/>
+              <w:pStyle w:val="1186"/>
               <w:rPr>
                 <w:rFonts w:ascii="Arial" w:hAnsi="Arial" w:cs="Arial" w:eastAsia="Calibri"/>
                 <w:b/>
@@ -1880,7 +1873,7 @@
           </w:p>
           <w:p>
             <w:pPr>
-              <w:pStyle w:val="1183"/>
+              <w:pStyle w:val="1186"/>
               <w:rPr>
                 <w:rFonts w:ascii="Arial" w:hAnsi="Arial" w:cs="Arial" w:eastAsia="Calibri"/>
                 <w:b/>
@@ -1901,7 +1894,7 @@
           </w:p>
           <w:tbl>
             <w:tblPr>
-              <w:tblStyle w:val="1187"/>
+              <w:tblStyle w:val="1190"/>
               <w:tblW w:w="10490" w:type="dxa"/>
               <w:tblInd w:w="29" w:type="dxa"/>
               <w:tblLayout w:type="fixed"/>
@@ -1937,7 +1930,7 @@
                 </w:tcPr>
                 <w:p>
                   <w:pPr>
-                    <w:pStyle w:val="1183"/>
+                    <w:pStyle w:val="1186"/>
                     <w:jc w:val="center"/>
                     <w:rPr>
                       <w:rFonts w:ascii="Arial" w:hAnsi="Arial" w:cs="Arial"/>
@@ -1967,7 +1960,7 @@
                 </w:tcPr>
                 <w:p>
                   <w:pPr>
-                    <w:pStyle w:val="1183"/>
+                    <w:pStyle w:val="1186"/>
                     <w:ind w:left="-108" w:right="-108"/>
                     <w:jc w:val="center"/>
                     <w:rPr>
@@ -1998,7 +1991,7 @@
                 </w:tcPr>
                 <w:p>
                   <w:pPr>
-                    <w:pStyle w:val="1183"/>
+                    <w:pStyle w:val="1186"/>
                     <w:ind w:left="-108" w:right="-108"/>
                     <w:jc w:val="center"/>
                     <w:rPr>
@@ -2029,7 +2022,7 @@
                 </w:tcPr>
                 <w:p>
                   <w:pPr>
-                    <w:pStyle w:val="1183"/>
+                    <w:pStyle w:val="1186"/>
                     <w:ind w:left="-108" w:right="-108"/>
                     <w:jc w:val="center"/>
                     <w:rPr>
@@ -2060,7 +2053,7 @@
                 </w:tcPr>
                 <w:p>
                   <w:pPr>
-                    <w:pStyle w:val="1183"/>
+                    <w:pStyle w:val="1186"/>
                     <w:ind w:left="-108" w:right="-108"/>
                     <w:jc w:val="center"/>
                     <w:rPr>
@@ -2091,7 +2084,7 @@
                 </w:tcPr>
                 <w:p>
                   <w:pPr>
-                    <w:pStyle w:val="1183"/>
+                    <w:pStyle w:val="1186"/>
                     <w:ind w:left="-108" w:right="-108"/>
                     <w:jc w:val="center"/>
                     <w:rPr>
@@ -2122,7 +2115,7 @@
                 </w:tcPr>
                 <w:p>
                   <w:pPr>
-                    <w:pStyle w:val="1183"/>
+                    <w:pStyle w:val="1186"/>
                     <w:ind w:left="-108" w:right="-108"/>
                     <w:jc w:val="center"/>
                     <w:rPr>
@@ -2153,7 +2146,7 @@
                 </w:tcPr>
                 <w:p>
                   <w:pPr>
-                    <w:pStyle w:val="1183"/>
+                    <w:pStyle w:val="1186"/>
                     <w:ind w:left="-108" w:right="-108"/>
                     <w:jc w:val="center"/>
                     <w:rPr>
@@ -2184,7 +2177,7 @@
                 </w:tcPr>
                 <w:p>
                   <w:pPr>
-                    <w:pStyle w:val="1183"/>
+                    <w:pStyle w:val="1186"/>
                     <w:ind w:left="-108" w:right="-108"/>
                     <w:jc w:val="center"/>
                     <w:rPr>
@@ -2213,7 +2206,7 @@
                 </w:tcPr>
                 <w:p>
                   <w:pPr>
-                    <w:pStyle w:val="1183"/>
+                    <w:pStyle w:val="1186"/>
                     <w:ind w:left="-108" w:right="-108"/>
                     <w:jc w:val="center"/>
                     <w:rPr>
@@ -2244,7 +2237,7 @@
                 </w:tcPr>
                 <w:p>
                   <w:pPr>
-                    <w:pStyle w:val="1183"/>
+                    <w:pStyle w:val="1186"/>
                     <w:ind w:left="-108" w:right="-108"/>
                     <w:jc w:val="center"/>
                     <w:rPr>
@@ -2275,7 +2268,7 @@
                 </w:tcPr>
                 <w:p>
                   <w:pPr>
-                    <w:pStyle w:val="1183"/>
+                    <w:pStyle w:val="1186"/>
                     <w:ind w:left="-108" w:right="-108"/>
                     <w:jc w:val="center"/>
                     <w:rPr>
@@ -2304,7 +2297,7 @@
                 </w:tcPr>
                 <w:p>
                   <w:pPr>
-                    <w:pStyle w:val="1183"/>
+                    <w:pStyle w:val="1186"/>
                     <w:ind w:left="-108" w:right="-108"/>
                     <w:jc w:val="center"/>
                     <w:rPr>
@@ -2333,7 +2326,7 @@
                 </w:tcPr>
                 <w:p>
                   <w:pPr>
-                    <w:pStyle w:val="1183"/>
+                    <w:pStyle w:val="1186"/>
                     <w:ind w:left="-108" w:right="-108"/>
                     <w:jc w:val="center"/>
                     <w:rPr>
@@ -2362,7 +2355,7 @@
                 </w:tcPr>
                 <w:p>
                   <w:pPr>
-                    <w:pStyle w:val="1183"/>
+                    <w:pStyle w:val="1186"/>
                     <w:ind w:left="907" w:hanging="907"/>
                     <w:rPr>
                       <w:rFonts w:ascii="Arial" w:hAnsi="Arial" w:cs="Arial" w:eastAsia="Calibri"/>
@@ -2433,7 +2426,7 @@
           </w:tbl>
           <w:p>
             <w:pPr>
-              <w:pStyle w:val="1183"/>
+              <w:pStyle w:val="1186"/>
               <w:rPr>
                 <w:rFonts w:ascii="Arial" w:hAnsi="Arial" w:cs="Arial"/>
                 <w:b/>
@@ -2455,7 +2448,7 @@
           </w:p>
           <w:p>
             <w:pPr>
-              <w:pStyle w:val="1183"/>
+              <w:pStyle w:val="1186"/>
               <w:rPr>
                 <w:rFonts w:ascii="Arial" w:hAnsi="Arial" w:cs="Arial"/>
                 <w:b/>
@@ -2493,7 +2486,7 @@
           </w:tcPr>
           <w:p>
             <w:pPr>
-              <w:pStyle w:val="1198"/>
+              <w:pStyle w:val="1201"/>
               <w:rPr>
                 <w:rFonts w:ascii="Arial" w:hAnsi="Arial" w:cs="Arial"/>
                 <w:sz w:val="16"/>
@@ -2511,7 +2504,7 @@
           </w:p>
           <w:p>
             <w:pPr>
-              <w:pStyle w:val="1198"/>
+              <w:pStyle w:val="1201"/>
               <w:rPr>
                 <w:rFonts w:ascii="Arial" w:hAnsi="Arial" w:cs="Arial"/>
                 <w:b/>
@@ -2551,7 +2544,7 @@
           </w:p>
           <w:p>
             <w:pPr>
-              <w:pStyle w:val="1198"/>
+              <w:pStyle w:val="1201"/>
               <w:jc w:val="center"/>
               <w:rPr>
                 <w:rFonts w:ascii="Arial" w:hAnsi="Arial" w:cs="Arial"/>
@@ -2574,7 +2567,7 @@
           </w:p>
           <w:p>
             <w:pPr>
-              <w:pStyle w:val="1198"/>
+              <w:pStyle w:val="1201"/>
               <w:rPr>
                 <w:rFonts w:ascii="Arial" w:hAnsi="Arial" w:cs="Arial"/>
                 <w:b/>
@@ -2594,7 +2587,7 @@
           </w:p>
           <w:p>
             <w:pPr>
-              <w:pStyle w:val="1198"/>
+              <w:pStyle w:val="1201"/>
               <w:rPr>
                 <w:rFonts w:ascii="Arial" w:hAnsi="Arial" w:cs="Arial"/>
                 <w:b/>
@@ -2682,7 +2675,7 @@
           </w:p>
           <w:p>
             <w:pPr>
-              <w:pStyle w:val="1198"/>
+              <w:pStyle w:val="1201"/>
               <w:jc w:val="center"/>
               <w:rPr>
                 <w:sz w:val="4"/>
@@ -2713,7 +2706,7 @@
           </w:tcPr>
           <w:p>
             <w:pPr>
-              <w:pStyle w:val="1183"/>
+              <w:pStyle w:val="1186"/>
               <w:rPr>
                 <w:rFonts w:ascii="Arial" w:hAnsi="Arial" w:cs="Arial"/>
                 <w:b/>
@@ -2762,7 +2755,7 @@
           </w:tcPr>
           <w:p>
             <w:pPr>
-              <w:pStyle w:val="1183"/>
+              <w:pStyle w:val="1186"/>
               <w:rPr>
                 <w:rFonts w:ascii="Arial" w:hAnsi="Arial" w:cs="Arial"/>
                 <w:b/>
@@ -2784,7 +2777,7 @@
           </w:p>
           <w:p>
             <w:pPr>
-              <w:pStyle w:val="1184"/>
+              <w:pStyle w:val="1187"/>
               <w:jc w:val="left"/>
               <w:spacing w:after="0"/>
               <w:rPr>
@@ -2845,7 +2838,7 @@
           </w:p>
           <w:p>
             <w:pPr>
-              <w:pStyle w:val="1184"/>
+              <w:pStyle w:val="1187"/>
               <w:jc w:val="left"/>
               <w:spacing w:after="0"/>
               <w:rPr>
@@ -2877,7 +2870,7 @@
           </w:p>
           <w:p>
             <w:pPr>
-              <w:pStyle w:val="1184"/>
+              <w:pStyle w:val="1187"/>
               <w:jc w:val="left"/>
               <w:spacing w:after="0"/>
               <w:rPr>
@@ -2899,7 +2892,7 @@
           </w:p>
           <w:p>
             <w:pPr>
-              <w:pStyle w:val="1184"/>
+              <w:pStyle w:val="1187"/>
               <w:jc w:val="left"/>
               <w:spacing w:after="0"/>
               <w:rPr>
@@ -2925,7 +2918,7 @@
     </w:tbl>
     <w:tbl>
       <w:tblPr>
-        <w:tblStyle w:val="1200"/>
+        <w:tblStyle w:val="1203"/>
         <w:tblW w:w="10773" w:type="dxa"/>
         <w:tblInd w:w="108" w:type="dxa"/>
         <w:tblLayout w:type="fixed"/>
@@ -3131,7 +3124,7 @@
           </w:tcPr>
           <w:p>
             <w:pPr>
-              <w:pStyle w:val="1179"/>
+              <w:pStyle w:val="1182"/>
               <w:jc w:val="left"/>
               <w:spacing w:lineRule="auto" w:line="240" w:after="0" w:before="0"/>
               <w:widowControl w:val="off"/>
@@ -3222,7 +3215,7 @@
           </w:tcPr>
           <w:p>
             <w:pPr>
-              <w:pStyle w:val="1179"/>
+              <w:pStyle w:val="1182"/>
               <w:ind w:left="-38" w:firstLine="0"/>
               <w:jc w:val="center"/>
               <w:spacing w:lineRule="auto" w:line="240" w:after="0" w:before="0"/>
@@ -3239,7 +3232,7 @@
                 <w:szCs w:val="16"/>
                 <w:lang w:val="ru-RU" w:bidi="ar-SA" w:eastAsia="en-US"/>
               </w:rPr>
-              <w:t xml:space="preserve">${reg_city_type}${reg_city}, ${reg_street_type}${reg_street}, ${reg_house}${reg_corpse}${reg_flat}</w:t>
+              <w:t xml:space="preserve">${region}${reg_city_type}${reg_city}, ${reg_street_type}${reg_street}, ${reg_house}${reg_corpse}${reg_flat}</w:t>
             </w:r>
             <w:r>
               <w:rPr>
@@ -3543,7 +3536,7 @@
     </w:tbl>
     <w:tbl>
       <w:tblPr>
-        <w:tblStyle w:val="1187"/>
+        <w:tblStyle w:val="1190"/>
         <w:tblW w:w="10773" w:type="dxa"/>
         <w:tblInd w:w="108" w:type="dxa"/>
         <w:tblLayout w:type="fixed"/>
@@ -3565,7 +3558,7 @@
           </w:tcPr>
           <w:p>
             <w:pPr>
-              <w:pStyle w:val="1184"/>
+              <w:pStyle w:val="1187"/>
               <w:spacing w:after="0"/>
               <w:rPr>
                 <w:rFonts w:ascii="Arial" w:hAnsi="Arial" w:cs="Arial"/>
@@ -3615,7 +3608,7 @@
           </w:p>
           <w:p>
             <w:pPr>
-              <w:pStyle w:val="1184"/>
+              <w:pStyle w:val="1187"/>
               <w:jc w:val="left"/>
               <w:spacing w:after="0"/>
               <w:rPr>
@@ -3674,7 +3667,7 @@
           </w:p>
           <w:tbl>
             <w:tblPr>
-              <w:tblStyle w:val="1187"/>
+              <w:tblStyle w:val="1190"/>
               <w:tblW w:w="10560" w:type="dxa"/>
               <w:tblLayout w:type="fixed"/>
               <w:tblLook w:val="04A0" w:firstRow="1" w:lastRow="0" w:firstColumn="1" w:lastColumn="0" w:noHBand="0" w:noVBand="1"/>
@@ -3723,7 +3716,7 @@
                 </w:tcPr>
                 <w:p>
                   <w:pPr>
-                    <w:pStyle w:val="1184"/>
+                    <w:pStyle w:val="1187"/>
                     <w:ind w:right="-249"/>
                     <w:jc w:val="left"/>
                     <w:spacing w:after="0" w:before="40"/>
@@ -3761,7 +3754,7 @@
                 </w:tcPr>
                 <w:p>
                   <w:pPr>
-                    <w:pStyle w:val="1184"/>
+                    <w:pStyle w:val="1187"/>
                     <w:ind w:left="-108"/>
                     <w:jc w:val="left"/>
                     <w:spacing w:after="0" w:before="40"/>
@@ -3855,7 +3848,7 @@
                 </w:tcPr>
                 <w:p>
                   <w:pPr>
-                    <w:pStyle w:val="1184"/>
+                    <w:pStyle w:val="1187"/>
                     <w:jc w:val="left"/>
                     <w:spacing w:after="0"/>
                     <w:rPr>
@@ -3911,7 +3904,7 @@
                 </w:tcPr>
                 <w:p>
                   <w:pPr>
-                    <w:pStyle w:val="1184"/>
+                    <w:pStyle w:val="1187"/>
                     <w:jc w:val="left"/>
                     <w:spacing w:after="0"/>
                     <w:rPr>
@@ -3947,7 +3940,7 @@
                 </w:tcPr>
                 <w:p>
                   <w:pPr>
-                    <w:pStyle w:val="1184"/>
+                    <w:pStyle w:val="1187"/>
                     <w:jc w:val="left"/>
                     <w:spacing w:after="0"/>
                     <w:rPr>
@@ -3994,7 +3987,7 @@
                 </w:tcPr>
                 <w:p>
                   <w:pPr>
-                    <w:pStyle w:val="1184"/>
+                    <w:pStyle w:val="1187"/>
                     <w:jc w:val="left"/>
                     <w:spacing w:after="0"/>
                     <w:rPr>
@@ -4034,7 +4027,7 @@
                 </w:tcPr>
                 <w:p>
                   <w:pPr>
-                    <w:pStyle w:val="1184"/>
+                    <w:pStyle w:val="1187"/>
                     <w:jc w:val="left"/>
                     <w:spacing w:after="0"/>
                     <w:rPr>
@@ -4071,7 +4064,7 @@
                 </w:tcPr>
                 <w:p>
                   <w:pPr>
-                    <w:pStyle w:val="1184"/>
+                    <w:pStyle w:val="1187"/>
                     <w:jc w:val="left"/>
                     <w:spacing w:after="0"/>
                     <w:tabs>
@@ -4132,7 +4125,7 @@
                 </w:tcPr>
                 <w:p>
                   <w:pPr>
-                    <w:pStyle w:val="1184"/>
+                    <w:pStyle w:val="1187"/>
                     <w:jc w:val="left"/>
                     <w:spacing w:after="0"/>
                     <w:rPr>
@@ -4168,7 +4161,7 @@
                 </w:tcPr>
                 <w:p>
                   <w:pPr>
-                    <w:pStyle w:val="1184"/>
+                    <w:pStyle w:val="1187"/>
                     <w:jc w:val="left"/>
                     <w:spacing w:after="0"/>
                     <w:rPr>
@@ -4203,7 +4196,7 @@
                 </w:tcPr>
                 <w:p>
                   <w:pPr>
-                    <w:pStyle w:val="1184"/>
+                    <w:pStyle w:val="1187"/>
                     <w:jc w:val="left"/>
                     <w:spacing w:after="0"/>
                     <w:rPr>
@@ -4238,7 +4231,7 @@
                 </w:tcPr>
                 <w:p>
                   <w:pPr>
-                    <w:pStyle w:val="1184"/>
+                    <w:pStyle w:val="1187"/>
                     <w:jc w:val="left"/>
                     <w:spacing w:after="0"/>
                     <w:rPr>
@@ -4273,7 +4266,7 @@
                 </w:tcPr>
                 <w:p>
                   <w:pPr>
-                    <w:pStyle w:val="1184"/>
+                    <w:pStyle w:val="1187"/>
                     <w:jc w:val="left"/>
                     <w:spacing w:after="0"/>
                     <w:rPr>
@@ -4308,7 +4301,7 @@
                 </w:tcPr>
                 <w:p>
                   <w:pPr>
-                    <w:pStyle w:val="1184"/>
+                    <w:pStyle w:val="1187"/>
                     <w:jc w:val="left"/>
                     <w:spacing w:after="0"/>
                     <w:rPr>
@@ -4343,7 +4336,7 @@
                 </w:tcPr>
                 <w:p>
                   <w:pPr>
-                    <w:pStyle w:val="1184"/>
+                    <w:pStyle w:val="1187"/>
                     <w:jc w:val="left"/>
                     <w:spacing w:after="0"/>
                     <w:rPr>
@@ -4378,7 +4371,7 @@
                 </w:tcPr>
                 <w:p>
                   <w:pPr>
-                    <w:pStyle w:val="1184"/>
+                    <w:pStyle w:val="1187"/>
                     <w:jc w:val="left"/>
                     <w:spacing w:after="0"/>
                     <w:rPr>
@@ -4414,7 +4407,7 @@
                 </w:tcPr>
                 <w:p>
                   <w:pPr>
-                    <w:pStyle w:val="1184"/>
+                    <w:pStyle w:val="1187"/>
                     <w:jc w:val="left"/>
                     <w:spacing w:after="0"/>
                     <w:rPr>
@@ -4449,7 +4442,7 @@
                 </w:tcPr>
                 <w:p>
                   <w:pPr>
-                    <w:pStyle w:val="1184"/>
+                    <w:pStyle w:val="1187"/>
                     <w:jc w:val="left"/>
                     <w:spacing w:after="0"/>
                     <w:rPr>
@@ -4484,7 +4477,7 @@
                 </w:tcPr>
                 <w:p>
                   <w:pPr>
-                    <w:pStyle w:val="1184"/>
+                    <w:pStyle w:val="1187"/>
                     <w:jc w:val="left"/>
                     <w:spacing w:after="0"/>
                     <w:rPr>
@@ -4519,7 +4512,7 @@
                 </w:tcPr>
                 <w:p>
                   <w:pPr>
-                    <w:pStyle w:val="1184"/>
+                    <w:pStyle w:val="1187"/>
                     <w:jc w:val="left"/>
                     <w:spacing w:after="0"/>
                     <w:rPr>
@@ -4554,7 +4547,7 @@
                 </w:tcPr>
                 <w:p>
                   <w:pPr>
-                    <w:pStyle w:val="1184"/>
+                    <w:pStyle w:val="1187"/>
                     <w:jc w:val="left"/>
                     <w:spacing w:after="0"/>
                     <w:rPr>
@@ -4589,7 +4582,7 @@
                 </w:tcPr>
                 <w:p>
                   <w:pPr>
-                    <w:pStyle w:val="1184"/>
+                    <w:pStyle w:val="1187"/>
                     <w:jc w:val="left"/>
                     <w:spacing w:after="0"/>
                     <w:rPr>
@@ -4624,7 +4617,7 @@
                 </w:tcPr>
                 <w:p>
                   <w:pPr>
-                    <w:pStyle w:val="1184"/>
+                    <w:pStyle w:val="1187"/>
                     <w:jc w:val="left"/>
                     <w:spacing w:after="0"/>
                     <w:rPr>
@@ -4659,7 +4652,7 @@
                 </w:tcPr>
                 <w:p>
                   <w:pPr>
-                    <w:pStyle w:val="1184"/>
+                    <w:pStyle w:val="1187"/>
                     <w:jc w:val="left"/>
                     <w:spacing w:after="0"/>
                     <w:rPr>
@@ -4694,7 +4687,7 @@
                 </w:tcPr>
                 <w:p>
                   <w:pPr>
-                    <w:pStyle w:val="1184"/>
+                    <w:pStyle w:val="1187"/>
                     <w:jc w:val="left"/>
                     <w:spacing w:after="0"/>
                     <w:rPr>
@@ -4797,7 +4790,7 @@
           </w:p>
           <w:p>
             <w:pPr>
-              <w:pStyle w:val="1179"/>
+              <w:pStyle w:val="1182"/>
               <w:jc w:val="left"/>
               <w:spacing w:lineRule="auto" w:line="240" w:after="0" w:before="0"/>
               <w:widowControl w:val="off"/>
@@ -4945,7 +4938,7 @@
           </w:tcPr>
           <w:p>
             <w:pPr>
-              <w:pStyle w:val="1184"/>
+              <w:pStyle w:val="1187"/>
               <w:spacing w:after="0"/>
               <w:tabs>
                 <w:tab w:val="left" w:pos="0" w:leader="none"/>
@@ -5167,7 +5160,7 @@
     </w:tbl>
     <w:tbl>
       <w:tblPr>
-        <w:tblStyle w:val="1186"/>
+        <w:tblStyle w:val="1189"/>
         <w:tblW w:w="10773" w:type="dxa"/>
         <w:tblInd w:w="108" w:type="dxa"/>
         <w:tblLayout w:type="fixed"/>
@@ -5908,7 +5901,7 @@
           </w:p>
           <w:p>
             <w:pPr>
-              <w:pStyle w:val="1201"/>
+              <w:pStyle w:val="1204"/>
               <w:ind w:left="0"/>
               <w:jc w:val="both"/>
               <w:rPr>
@@ -6928,7 +6921,7 @@
           </w:p>
           <w:tbl>
             <w:tblPr>
-              <w:tblStyle w:val="1187"/>
+              <w:tblStyle w:val="1190"/>
               <w:tblpPr w:horzAnchor="margin" w:tblpXSpec="left" w:vertAnchor="text" w:tblpY="128" w:leftFromText="180" w:topFromText="0" w:rightFromText="180" w:bottomFromText="0"/>
               <w:tblW w:w="6301" w:type="dxa"/>
               <w:tblLayout w:type="fixed"/>
@@ -7126,7 +7119,6 @@
                     </w:rPr>
                     <w:t xml:space="preserve">ПОДПИСЬ:</w:t>
                   </w:r>
-                  <w:r/>
                   <w:r>
                     <w:rPr>
                       <w:rFonts w:ascii="Arial" w:hAnsi="Arial" w:cs="Arial" w:eastAsia="Calibri"/>
@@ -7162,7 +7154,7 @@
     </w:tbl>
     <w:p>
       <w:pPr>
-        <w:pStyle w:val="1184"/>
+        <w:pStyle w:val="1187"/>
         <w:spacing w:after="0"/>
         <w:rPr>
           <w:rFonts w:eastAsia="Calibri"/>
@@ -7181,7 +7173,7 @@
     </w:p>
     <w:p>
       <w:pPr>
-        <w:pStyle w:val="1184"/>
+        <w:pStyle w:val="1187"/>
         <w:spacing w:after="0"/>
         <w:rPr>
           <w:rFonts w:eastAsia="Calibri"/>
@@ -7200,7 +7192,7 @@
     </w:p>
     <w:tbl>
       <w:tblPr>
-        <w:tblStyle w:val="1186"/>
+        <w:tblStyle w:val="1189"/>
         <w:tblW w:w="10773" w:type="dxa"/>
         <w:tblInd w:w="108" w:type="dxa"/>
         <w:tblLayout w:type="fixed"/>
@@ -7223,7 +7215,7 @@
           </w:tcPr>
           <w:p>
             <w:pPr>
-              <w:pStyle w:val="1183"/>
+              <w:pStyle w:val="1186"/>
               <w:ind w:firstLine="142"/>
               <w:rPr>
                 <w:rFonts w:ascii="Arial" w:hAnsi="Arial" w:cs="Arial"/>
@@ -7263,7 +7255,7 @@
           </w:tcPr>
           <w:p>
             <w:pPr>
-              <w:pStyle w:val="1184"/>
+              <w:pStyle w:val="1187"/>
               <w:jc w:val="left"/>
               <w:spacing w:after="0"/>
               <w:rPr>
@@ -7354,7 +7346,7 @@
           </w:p>
           <w:p>
             <w:pPr>
-              <w:pStyle w:val="1184"/>
+              <w:pStyle w:val="1187"/>
               <w:jc w:val="left"/>
               <w:spacing w:after="0"/>
               <w:rPr>
@@ -7543,7 +7535,7 @@
 <w:ftr xmlns:wpc="http://schemas.microsoft.com/office/word/2010/wordprocessingCanvas" xmlns:mc="http://schemas.openxmlformats.org/markup-compatibility/2006" xmlns:o="urn:schemas-microsoft-com:office:office" xmlns:r="http://schemas.openxmlformats.org/officeDocument/2006/relationships" xmlns:m="http://schemas.openxmlformats.org/officeDocument/2006/math" xmlns:v="urn:schemas-microsoft-com:vml" xmlns:wp14="http://schemas.microsoft.com/office/word/2010/wordprocessingDrawing" xmlns:wp="http://schemas.openxmlformats.org/drawingml/2006/wordprocessingDrawing" xmlns:w10="urn:schemas-microsoft-com:office:word" xmlns:w="http://schemas.openxmlformats.org/wordprocessingml/2006/main" xmlns:w14="http://schemas.microsoft.com/office/word/2010/wordml" xmlns:w15="http://schemas.microsoft.com/office/word/2012/wordml" xmlns:wpg="http://schemas.microsoft.com/office/word/2010/wordprocessingGroup" xmlns:wpi="http://schemas.microsoft.com/office/word/2010/wordprocessingInk" xmlns:wne="http://schemas.microsoft.com/office/word/2006/wordml" xmlns:a="http://schemas.openxmlformats.org/drawingml/2006/main" xmlns:wps="http://schemas.microsoft.com/office/word/2010/wordprocessingShape" mc:Ignorable="w14 w15 wp14">
   <w:p>
     <w:pPr>
-      <w:pStyle w:val="1184"/>
+      <w:pStyle w:val="1187"/>
       <w:jc w:val="left"/>
       <w:spacing w:after="0"/>
       <w:rPr>
@@ -7579,7 +7571,7 @@
   </w:p>
   <w:p>
     <w:pPr>
-      <w:pStyle w:val="1184"/>
+      <w:pStyle w:val="1187"/>
       <w:jc w:val="center"/>
       <w:spacing w:after="0"/>
       <w:rPr>
@@ -7609,7 +7601,7 @@
   </w:p>
   <w:p>
     <w:pPr>
-      <w:pStyle w:val="1184"/>
+      <w:pStyle w:val="1187"/>
       <w:jc w:val="left"/>
       <w:spacing w:after="0"/>
       <w:rPr>
@@ -7681,7 +7673,7 @@
 <w:ftr xmlns:wpc="http://schemas.microsoft.com/office/word/2010/wordprocessingCanvas" xmlns:mc="http://schemas.openxmlformats.org/markup-compatibility/2006" xmlns:o="urn:schemas-microsoft-com:office:office" xmlns:r="http://schemas.openxmlformats.org/officeDocument/2006/relationships" xmlns:m="http://schemas.openxmlformats.org/officeDocument/2006/math" xmlns:v="urn:schemas-microsoft-com:vml" xmlns:wp14="http://schemas.microsoft.com/office/word/2010/wordprocessingDrawing" xmlns:wp="http://schemas.openxmlformats.org/drawingml/2006/wordprocessingDrawing" xmlns:w10="urn:schemas-microsoft-com:office:word" xmlns:w="http://schemas.openxmlformats.org/wordprocessingml/2006/main" xmlns:w14="http://schemas.microsoft.com/office/word/2010/wordml" xmlns:w15="http://schemas.microsoft.com/office/word/2012/wordml" xmlns:wpg="http://schemas.microsoft.com/office/word/2010/wordprocessingGroup" xmlns:wpi="http://schemas.microsoft.com/office/word/2010/wordprocessingInk" xmlns:wne="http://schemas.microsoft.com/office/word/2006/wordml" xmlns:a="http://schemas.openxmlformats.org/drawingml/2006/main" xmlns:wps="http://schemas.microsoft.com/office/word/2010/wordprocessingShape" mc:Ignorable="w14 w15 wp14">
   <w:p>
     <w:pPr>
-      <w:pStyle w:val="1184"/>
+      <w:pStyle w:val="1187"/>
       <w:jc w:val="left"/>
       <w:spacing w:after="0"/>
       <w:rPr>
@@ -7717,7 +7709,7 @@
   </w:p>
   <w:p>
     <w:pPr>
-      <w:pStyle w:val="1184"/>
+      <w:pStyle w:val="1187"/>
       <w:jc w:val="center"/>
       <w:spacing w:after="0"/>
       <w:rPr>
@@ -7747,7 +7739,7 @@
   </w:p>
   <w:p>
     <w:pPr>
-      <w:pStyle w:val="1184"/>
+      <w:pStyle w:val="1187"/>
       <w:jc w:val="left"/>
       <w:spacing w:after="0"/>
       <w:rPr>
@@ -7766,20 +7758,6 @@
     </w:r>
     <w:r>
       <w:rPr>
-        <w:rFonts w:ascii="Arial" w:hAnsi="Arial" w:cs="Arial"/>
-        <w:sz w:val="14"/>
-        <w:szCs w:val="16"/>
-      </w:rPr>
-    </w:r>
-    <w:r>
-      <w:rPr>
-        <w:rFonts w:ascii="Arial" w:hAnsi="Arial" w:cs="Arial"/>
-        <w:sz w:val="14"/>
-        <w:szCs w:val="14"/>
-      </w:rPr>
-    </w:r>
-    <w:r>
-      <w:rPr>
         <w:rFonts w:ascii="Arial" w:hAnsi="Arial" w:cs="Arial" w:eastAsia="Calibri"/>
         <w:b/>
         <w:sz w:val="16"/>
@@ -7787,14 +7765,6 @@
         <w:lang w:val="ru-RU" w:bidi="ar-SA" w:eastAsia="en-US"/>
       </w:rPr>
       <w:t xml:space="preserve">${date}</w:t>
-    </w:r>
-    <w:r/>
-    <w:r>
-      <w:rPr>
-        <w:rFonts w:ascii="Arial" w:hAnsi="Arial" w:cs="Arial"/>
-        <w:sz w:val="14"/>
-        <w:szCs w:val="16"/>
-      </w:rPr>
     </w:r>
     <w:r>
       <w:rPr>
@@ -7937,7 +7907,7 @@
   </w:p>
   <w:tbl>
     <w:tblPr>
-      <w:tblStyle w:val="1187"/>
+      <w:tblStyle w:val="1190"/>
       <w:tblW w:w="18655" w:type="dxa"/>
       <w:tblInd w:w="250" w:type="dxa"/>
       <w:tblLook w:val="04A0" w:firstRow="1" w:lastRow="0" w:firstColumn="1" w:lastColumn="0" w:noHBand="0" w:noVBand="1"/>
@@ -8348,7 +8318,7 @@
 <w:hdr xmlns:wpc="http://schemas.microsoft.com/office/word/2010/wordprocessingCanvas" xmlns:mc="http://schemas.openxmlformats.org/markup-compatibility/2006" xmlns:o="urn:schemas-microsoft-com:office:office" xmlns:r="http://schemas.openxmlformats.org/officeDocument/2006/relationships" xmlns:m="http://schemas.openxmlformats.org/officeDocument/2006/math" xmlns:v="urn:schemas-microsoft-com:vml" xmlns:wp14="http://schemas.microsoft.com/office/word/2010/wordprocessingDrawing" xmlns:wp="http://schemas.openxmlformats.org/drawingml/2006/wordprocessingDrawing" xmlns:w10="urn:schemas-microsoft-com:office:word" xmlns:w="http://schemas.openxmlformats.org/wordprocessingml/2006/main" xmlns:w14="http://schemas.microsoft.com/office/word/2010/wordml" xmlns:w15="http://schemas.microsoft.com/office/word/2012/wordml" xmlns:wpg="http://schemas.microsoft.com/office/word/2010/wordprocessingGroup" xmlns:wpi="http://schemas.microsoft.com/office/word/2010/wordprocessingInk" xmlns:wne="http://schemas.microsoft.com/office/word/2006/wordml" xmlns:a="http://schemas.openxmlformats.org/drawingml/2006/main" xmlns:wps="http://schemas.microsoft.com/office/word/2010/wordprocessingShape" mc:Ignorable="w14 w15 wp14">
   <w:tbl>
     <w:tblPr>
-      <w:tblStyle w:val="1187"/>
+      <w:tblStyle w:val="1190"/>
       <w:tblW w:w="16019" w:type="dxa"/>
       <w:tblInd w:w="250" w:type="dxa"/>
       <w:tblLook w:val="04A0" w:firstRow="1" w:lastRow="0" w:firstColumn="1" w:lastColumn="0" w:noHBand="0" w:noVBand="1"/>
@@ -8722,7 +8692,7 @@
   </w:tbl>
   <w:p>
     <w:pPr>
-      <w:pStyle w:val="1196"/>
+      <w:pStyle w:val="1199"/>
       <w:rPr>
         <w:sz w:val="4"/>
         <w:szCs w:val="4"/>
@@ -9930,11 +9900,11 @@
     <w:lsdException w:name="Bibliography" w:uiPriority="37"/>
     <w:lsdException w:name="TOC Heading" w:uiPriority="39" w:qFormat="1"/>
   </w:latentStyles>
-  <w:style w:type="paragraph" w:styleId="1006">
+  <w:style w:type="paragraph" w:styleId="1009">
     <w:name w:val="Heading 1"/>
-    <w:basedOn w:val="1179"/>
-    <w:next w:val="1179"/>
-    <w:link w:val="1007"/>
+    <w:basedOn w:val="1182"/>
+    <w:next w:val="1182"/>
+    <w:link w:val="1010"/>
     <w:qFormat/>
     <w:uiPriority w:val="9"/>
     <w:rPr>
@@ -9949,10 +9919,10 @@
       <w:outlineLvl w:val="0"/>
     </w:pPr>
   </w:style>
-  <w:style w:type="character" w:styleId="1007">
+  <w:style w:type="character" w:styleId="1010">
     <w:name w:val="Heading 1 Char"/>
-    <w:basedOn w:val="1180"/>
-    <w:link w:val="1006"/>
+    <w:basedOn w:val="1183"/>
+    <w:link w:val="1009"/>
     <w:uiPriority w:val="9"/>
     <w:rPr>
       <w:rFonts w:ascii="Arial" w:hAnsi="Arial" w:cs="Arial" w:eastAsia="Arial"/>
@@ -9960,11 +9930,11 @@
       <w:szCs w:val="40"/>
     </w:rPr>
   </w:style>
-  <w:style w:type="paragraph" w:styleId="1008">
+  <w:style w:type="paragraph" w:styleId="1011">
     <w:name w:val="Heading 2"/>
-    <w:basedOn w:val="1179"/>
-    <w:next w:val="1179"/>
-    <w:link w:val="1009"/>
+    <w:basedOn w:val="1182"/>
+    <w:next w:val="1182"/>
+    <w:link w:val="1012"/>
     <w:qFormat/>
     <w:uiPriority w:val="9"/>
     <w:unhideWhenUsed/>
@@ -9979,21 +9949,21 @@
       <w:outlineLvl w:val="1"/>
     </w:pPr>
   </w:style>
-  <w:style w:type="character" w:styleId="1009">
+  <w:style w:type="character" w:styleId="1012">
     <w:name w:val="Heading 2 Char"/>
-    <w:basedOn w:val="1180"/>
-    <w:link w:val="1008"/>
+    <w:basedOn w:val="1183"/>
+    <w:link w:val="1011"/>
     <w:uiPriority w:val="9"/>
     <w:rPr>
       <w:rFonts w:ascii="Arial" w:hAnsi="Arial" w:cs="Arial" w:eastAsia="Arial"/>
       <w:sz w:val="34"/>
     </w:rPr>
   </w:style>
-  <w:style w:type="paragraph" w:styleId="1010">
+  <w:style w:type="paragraph" w:styleId="1013">
     <w:name w:val="Heading 3"/>
-    <w:basedOn w:val="1179"/>
-    <w:next w:val="1179"/>
-    <w:link w:val="1011"/>
+    <w:basedOn w:val="1182"/>
+    <w:next w:val="1182"/>
+    <w:link w:val="1014"/>
     <w:qFormat/>
     <w:uiPriority w:val="9"/>
     <w:unhideWhenUsed/>
@@ -10009,10 +9979,10 @@
       <w:outlineLvl w:val="2"/>
     </w:pPr>
   </w:style>
-  <w:style w:type="character" w:styleId="1011">
+  <w:style w:type="character" w:styleId="1014">
     <w:name w:val="Heading 3 Char"/>
-    <w:basedOn w:val="1180"/>
-    <w:link w:val="1010"/>
+    <w:basedOn w:val="1183"/>
+    <w:link w:val="1013"/>
     <w:uiPriority w:val="9"/>
     <w:rPr>
       <w:rFonts w:ascii="Arial" w:hAnsi="Arial" w:cs="Arial" w:eastAsia="Arial"/>
@@ -10020,11 +9990,11 @@
       <w:szCs w:val="30"/>
     </w:rPr>
   </w:style>
-  <w:style w:type="paragraph" w:styleId="1012">
+  <w:style w:type="paragraph" w:styleId="1015">
     <w:name w:val="Heading 4"/>
-    <w:basedOn w:val="1179"/>
-    <w:next w:val="1179"/>
-    <w:link w:val="1013"/>
+    <w:basedOn w:val="1182"/>
+    <w:next w:val="1182"/>
+    <w:link w:val="1016"/>
     <w:qFormat/>
     <w:uiPriority w:val="9"/>
     <w:unhideWhenUsed/>
@@ -10042,10 +10012,10 @@
       <w:outlineLvl w:val="3"/>
     </w:pPr>
   </w:style>
-  <w:style w:type="character" w:styleId="1013">
+  <w:style w:type="character" w:styleId="1016">
     <w:name w:val="Heading 4 Char"/>
-    <w:basedOn w:val="1180"/>
-    <w:link w:val="1012"/>
+    <w:basedOn w:val="1183"/>
+    <w:link w:val="1015"/>
     <w:uiPriority w:val="9"/>
     <w:rPr>
       <w:rFonts w:ascii="Arial" w:hAnsi="Arial" w:cs="Arial" w:eastAsia="Arial"/>
@@ -10055,11 +10025,11 @@
       <w:szCs w:val="26"/>
     </w:rPr>
   </w:style>
-  <w:style w:type="paragraph" w:styleId="1014">
+  <w:style w:type="paragraph" w:styleId="1017">
     <w:name w:val="Heading 5"/>
-    <w:basedOn w:val="1179"/>
-    <w:next w:val="1179"/>
-    <w:link w:val="1015"/>
+    <w:basedOn w:val="1182"/>
+    <w:next w:val="1182"/>
+    <w:link w:val="1018"/>
     <w:qFormat/>
     <w:uiPriority w:val="9"/>
     <w:unhideWhenUsed/>
@@ -10077,10 +10047,10 @@
       <w:outlineLvl w:val="4"/>
     </w:pPr>
   </w:style>
-  <w:style w:type="character" w:styleId="1015">
+  <w:style w:type="character" w:styleId="1018">
     <w:name w:val="Heading 5 Char"/>
-    <w:basedOn w:val="1180"/>
-    <w:link w:val="1014"/>
+    <w:basedOn w:val="1183"/>
+    <w:link w:val="1017"/>
     <w:uiPriority w:val="9"/>
     <w:rPr>
       <w:rFonts w:ascii="Arial" w:hAnsi="Arial" w:cs="Arial" w:eastAsia="Arial"/>
@@ -10090,11 +10060,11 @@
       <w:szCs w:val="24"/>
     </w:rPr>
   </w:style>
-  <w:style w:type="paragraph" w:styleId="1016">
+  <w:style w:type="paragraph" w:styleId="1019">
     <w:name w:val="Heading 6"/>
-    <w:basedOn w:val="1179"/>
-    <w:next w:val="1179"/>
-    <w:link w:val="1017"/>
+    <w:basedOn w:val="1182"/>
+    <w:next w:val="1182"/>
+    <w:link w:val="1020"/>
     <w:qFormat/>
     <w:uiPriority w:val="9"/>
     <w:unhideWhenUsed/>
@@ -10112,10 +10082,10 @@
       <w:outlineLvl w:val="5"/>
     </w:pPr>
   </w:style>
-  <w:style w:type="character" w:styleId="1017">
+  <w:style w:type="character" w:styleId="1020">
     <w:name w:val="Heading 6 Char"/>
-    <w:basedOn w:val="1180"/>
-    <w:link w:val="1016"/>
+    <w:basedOn w:val="1183"/>
+    <w:link w:val="1019"/>
     <w:uiPriority w:val="9"/>
     <w:rPr>
       <w:rFonts w:ascii="Arial" w:hAnsi="Arial" w:cs="Arial" w:eastAsia="Arial"/>
@@ -10125,11 +10095,11 @@
       <w:szCs w:val="22"/>
     </w:rPr>
   </w:style>
-  <w:style w:type="paragraph" w:styleId="1018">
+  <w:style w:type="paragraph" w:styleId="1021">
     <w:name w:val="Heading 7"/>
-    <w:basedOn w:val="1179"/>
-    <w:next w:val="1179"/>
-    <w:link w:val="1019"/>
+    <w:basedOn w:val="1182"/>
+    <w:next w:val="1182"/>
+    <w:link w:val="1022"/>
     <w:qFormat/>
     <w:uiPriority w:val="9"/>
     <w:unhideWhenUsed/>
@@ -10149,10 +10119,10 @@
       <w:outlineLvl w:val="6"/>
     </w:pPr>
   </w:style>
-  <w:style w:type="character" w:styleId="1019">
+  <w:style w:type="character" w:styleId="1022">
     <w:name w:val="Heading 7 Char"/>
-    <w:basedOn w:val="1180"/>
-    <w:link w:val="1018"/>
+    <w:basedOn w:val="1183"/>
+    <w:link w:val="1021"/>
     <w:uiPriority w:val="9"/>
     <w:rPr>
       <w:rFonts w:ascii="Arial" w:hAnsi="Arial" w:cs="Arial" w:eastAsia="Arial"/>
@@ -10164,11 +10134,11 @@
       <w:szCs w:val="22"/>
     </w:rPr>
   </w:style>
-  <w:style w:type="paragraph" w:styleId="1020">
+  <w:style w:type="paragraph" w:styleId="1023">
     <w:name w:val="Heading 8"/>
-    <w:basedOn w:val="1179"/>
-    <w:next w:val="1179"/>
-    <w:link w:val="1021"/>
+    <w:basedOn w:val="1182"/>
+    <w:next w:val="1182"/>
+    <w:link w:val="1024"/>
     <w:qFormat/>
     <w:uiPriority w:val="9"/>
     <w:unhideWhenUsed/>
@@ -10186,10 +10156,10 @@
       <w:outlineLvl w:val="7"/>
     </w:pPr>
   </w:style>
-  <w:style w:type="character" w:styleId="1021">
+  <w:style w:type="character" w:styleId="1024">
     <w:name w:val="Heading 8 Char"/>
-    <w:basedOn w:val="1180"/>
-    <w:link w:val="1020"/>
+    <w:basedOn w:val="1183"/>
+    <w:link w:val="1023"/>
     <w:uiPriority w:val="9"/>
     <w:rPr>
       <w:rFonts w:ascii="Arial" w:hAnsi="Arial" w:cs="Arial" w:eastAsia="Arial"/>
@@ -10199,11 +10169,11 @@
       <w:szCs w:val="22"/>
     </w:rPr>
   </w:style>
-  <w:style w:type="paragraph" w:styleId="1022">
+  <w:style w:type="paragraph" w:styleId="1025">
     <w:name w:val="Heading 9"/>
-    <w:basedOn w:val="1179"/>
-    <w:next w:val="1179"/>
-    <w:link w:val="1023"/>
+    <w:basedOn w:val="1182"/>
+    <w:next w:val="1182"/>
+    <w:link w:val="1026"/>
     <w:qFormat/>
     <w:uiPriority w:val="9"/>
     <w:unhideWhenUsed/>
@@ -10221,10 +10191,10 @@
       <w:outlineLvl w:val="8"/>
     </w:pPr>
   </w:style>
-  <w:style w:type="character" w:styleId="1023">
+  <w:style w:type="character" w:styleId="1026">
     <w:name w:val="Heading 9 Char"/>
-    <w:basedOn w:val="1180"/>
-    <w:link w:val="1022"/>
+    <w:basedOn w:val="1183"/>
+    <w:link w:val="1025"/>
     <w:uiPriority w:val="9"/>
     <w:rPr>
       <w:rFonts w:ascii="Arial" w:hAnsi="Arial" w:cs="Arial" w:eastAsia="Arial"/>
@@ -10234,7 +10204,7 @@
       <w:szCs w:val="21"/>
     </w:rPr>
   </w:style>
-  <w:style w:type="paragraph" w:styleId="1024">
+  <w:style w:type="paragraph" w:styleId="1027">
     <w:name w:val="No Spacing"/>
     <w:qFormat/>
     <w:uiPriority w:val="1"/>
@@ -10242,11 +10212,11 @@
       <w:spacing w:lineRule="auto" w:line="240" w:after="0" w:before="0"/>
     </w:pPr>
   </w:style>
-  <w:style w:type="paragraph" w:styleId="1025">
+  <w:style w:type="paragraph" w:styleId="1028">
     <w:name w:val="Title"/>
-    <w:basedOn w:val="1179"/>
-    <w:next w:val="1179"/>
-    <w:link w:val="1026"/>
+    <w:basedOn w:val="1182"/>
+    <w:next w:val="1182"/>
+    <w:link w:val="1029"/>
     <w:qFormat/>
     <w:uiPriority w:val="10"/>
     <w:rPr>
@@ -10258,21 +10228,21 @@
       <w:spacing w:after="200" w:before="300"/>
     </w:pPr>
   </w:style>
-  <w:style w:type="character" w:styleId="1026">
+  <w:style w:type="character" w:styleId="1029">
     <w:name w:val="Title Char"/>
-    <w:basedOn w:val="1180"/>
-    <w:link w:val="1025"/>
+    <w:basedOn w:val="1183"/>
+    <w:link w:val="1028"/>
     <w:uiPriority w:val="10"/>
     <w:rPr>
       <w:sz w:val="48"/>
       <w:szCs w:val="48"/>
     </w:rPr>
   </w:style>
-  <w:style w:type="paragraph" w:styleId="1027">
+  <w:style w:type="paragraph" w:styleId="1030">
     <w:name w:val="Subtitle"/>
-    <w:basedOn w:val="1179"/>
-    <w:next w:val="1179"/>
-    <w:link w:val="1028"/>
+    <w:basedOn w:val="1182"/>
+    <w:next w:val="1182"/>
+    <w:link w:val="1031"/>
     <w:qFormat/>
     <w:uiPriority w:val="11"/>
     <w:rPr>
@@ -10283,21 +10253,21 @@
       <w:spacing w:after="200" w:before="200"/>
     </w:pPr>
   </w:style>
-  <w:style w:type="character" w:styleId="1028">
+  <w:style w:type="character" w:styleId="1031">
     <w:name w:val="Subtitle Char"/>
-    <w:basedOn w:val="1180"/>
-    <w:link w:val="1027"/>
+    <w:basedOn w:val="1183"/>
+    <w:link w:val="1030"/>
     <w:uiPriority w:val="11"/>
     <w:rPr>
       <w:sz w:val="24"/>
       <w:szCs w:val="24"/>
     </w:rPr>
   </w:style>
-  <w:style w:type="paragraph" w:styleId="1029">
+  <w:style w:type="paragraph" w:styleId="1032">
     <w:name w:val="Quote"/>
-    <w:basedOn w:val="1179"/>
-    <w:next w:val="1179"/>
-    <w:link w:val="1030"/>
+    <w:basedOn w:val="1182"/>
+    <w:next w:val="1182"/>
+    <w:link w:val="1033"/>
     <w:qFormat/>
     <w:uiPriority w:val="29"/>
     <w:rPr>
@@ -10307,19 +10277,19 @@
       <w:ind w:left="720" w:right="720"/>
     </w:pPr>
   </w:style>
-  <w:style w:type="character" w:styleId="1030">
+  <w:style w:type="character" w:styleId="1033">
     <w:name w:val="Quote Char"/>
-    <w:link w:val="1029"/>
+    <w:link w:val="1032"/>
     <w:uiPriority w:val="29"/>
     <w:rPr>
       <w:i/>
     </w:rPr>
   </w:style>
-  <w:style w:type="paragraph" w:styleId="1031">
+  <w:style w:type="paragraph" w:styleId="1034">
     <w:name w:val="Intense Quote"/>
-    <w:basedOn w:val="1179"/>
-    <w:next w:val="1179"/>
-    <w:link w:val="1032"/>
+    <w:basedOn w:val="1182"/>
+    <w:next w:val="1182"/>
+    <w:link w:val="1035"/>
     <w:qFormat/>
     <w:uiPriority w:val="30"/>
     <w:rPr>
@@ -10337,30 +10307,30 @@
       </w:pBdr>
     </w:pPr>
   </w:style>
-  <w:style w:type="character" w:styleId="1032">
+  <w:style w:type="character" w:styleId="1035">
     <w:name w:val="Intense Quote Char"/>
-    <w:link w:val="1031"/>
+    <w:link w:val="1034"/>
     <w:uiPriority w:val="30"/>
     <w:rPr>
       <w:i/>
     </w:rPr>
   </w:style>
-  <w:style w:type="character" w:styleId="1033">
+  <w:style w:type="character" w:styleId="1036">
     <w:name w:val="Header Char"/>
-    <w:basedOn w:val="1180"/>
-    <w:link w:val="1196"/>
+    <w:basedOn w:val="1183"/>
+    <w:link w:val="1199"/>
     <w:uiPriority w:val="99"/>
   </w:style>
-  <w:style w:type="character" w:styleId="1034">
+  <w:style w:type="character" w:styleId="1037">
     <w:name w:val="Footer Char"/>
-    <w:basedOn w:val="1180"/>
-    <w:link w:val="1198"/>
+    <w:basedOn w:val="1183"/>
+    <w:link w:val="1201"/>
     <w:uiPriority w:val="99"/>
   </w:style>
-  <w:style w:type="paragraph" w:styleId="1035">
+  <w:style w:type="paragraph" w:styleId="1038">
     <w:name w:val="Caption"/>
-    <w:basedOn w:val="1179"/>
-    <w:next w:val="1179"/>
+    <w:basedOn w:val="1182"/>
+    <w:next w:val="1182"/>
     <w:qFormat/>
     <w:uiPriority w:val="35"/>
     <w:semiHidden/>
@@ -10376,15 +10346,15 @@
       <w:spacing w:lineRule="auto" w:line="276"/>
     </w:pPr>
   </w:style>
-  <w:style w:type="character" w:styleId="1036">
+  <w:style w:type="character" w:styleId="1039">
     <w:name w:val="Caption Char"/>
-    <w:basedOn w:val="1035"/>
-    <w:link w:val="1198"/>
+    <w:basedOn w:val="1038"/>
+    <w:link w:val="1201"/>
     <w:uiPriority w:val="99"/>
   </w:style>
-  <w:style w:type="table" w:styleId="1037">
+  <w:style w:type="table" w:styleId="1040">
     <w:name w:val="Table Grid Light"/>
-    <w:basedOn w:val="1181"/>
+    <w:basedOn w:val="1184"/>
     <w:uiPriority w:val="59"/>
     <w:pPr>
       <w:spacing w:lineRule="auto" w:line="240" w:after="0"/>
@@ -10407,9 +10377,9 @@
       </w:tblCellMar>
     </w:tblPr>
   </w:style>
-  <w:style w:type="table" w:styleId="1038">
+  <w:style w:type="table" w:styleId="1041">
     <w:name w:val="Plain Table 1"/>
-    <w:basedOn w:val="1181"/>
+    <w:basedOn w:val="1184"/>
     <w:uiPriority w:val="59"/>
     <w:pPr>
       <w:spacing w:lineRule="auto" w:line="240" w:after="0"/>
@@ -10474,9 +10444,9 @@
       </w:rPr>
     </w:tblStylePr>
   </w:style>
-  <w:style w:type="table" w:styleId="1039">
+  <w:style w:type="table" w:styleId="1042">
     <w:name w:val="Plain Table 2"/>
-    <w:basedOn w:val="1181"/>
+    <w:basedOn w:val="1184"/>
     <w:uiPriority w:val="59"/>
     <w:pPr>
       <w:spacing w:lineRule="auto" w:line="240" w:after="0"/>
@@ -10559,9 +10529,9 @@
       </w:rPr>
     </w:tblStylePr>
   </w:style>
-  <w:style w:type="table" w:styleId="1040">
+  <w:style w:type="table" w:styleId="1043">
     <w:name w:val="Plain Table 3"/>
-    <w:basedOn w:val="1181"/>
+    <w:basedOn w:val="1184"/>
     <w:uiPriority w:val="99"/>
     <w:pPr>
       <w:spacing w:lineRule="auto" w:line="240" w:after="0"/>
@@ -10636,9 +10606,9 @@
       </w:rPr>
     </w:tblStylePr>
   </w:style>
-  <w:style w:type="table" w:styleId="1041">
+  <w:style w:type="table" w:styleId="1044">
     <w:name w:val="Plain Table 4"/>
-    <w:basedOn w:val="1181"/>
+    <w:basedOn w:val="1184"/>
     <w:uiPriority w:val="99"/>
     <w:pPr>
       <w:spacing w:lineRule="auto" w:line="240" w:after="0"/>
@@ -10693,9 +10663,9 @@
       </w:rPr>
     </w:tblStylePr>
   </w:style>
-  <w:style w:type="table" w:styleId="1042">
+  <w:style w:type="table" w:styleId="1045">
     <w:name w:val="Plain Table 5"/>
-    <w:basedOn w:val="1181"/>
+    <w:basedOn w:val="1184"/>
     <w:uiPriority w:val="99"/>
     <w:pPr>
       <w:spacing w:lineRule="auto" w:line="240" w:after="0"/>
@@ -10781,9 +10751,9 @@
       </w:tcPr>
     </w:tblStylePr>
   </w:style>
-  <w:style w:type="table" w:styleId="1043">
+  <w:style w:type="table" w:styleId="1046">
     <w:name w:val="Grid Table 1 Light"/>
-    <w:basedOn w:val="1181"/>
+    <w:basedOn w:val="1184"/>
     <w:uiPriority w:val="99"/>
     <w:pPr>
       <w:spacing w:lineRule="auto" w:line="240" w:after="0"/>
@@ -10846,9 +10816,9 @@
       </w:rPr>
     </w:tblStylePr>
   </w:style>
-  <w:style w:type="table" w:styleId="1044">
+  <w:style w:type="table" w:styleId="1047">
     <w:name w:val="Grid Table 1 Light - Accent 1"/>
-    <w:basedOn w:val="1181"/>
+    <w:basedOn w:val="1184"/>
     <w:uiPriority w:val="99"/>
     <w:pPr>
       <w:spacing w:lineRule="auto" w:line="240" w:after="0"/>
@@ -10911,9 +10881,9 @@
       </w:rPr>
     </w:tblStylePr>
   </w:style>
-  <w:style w:type="table" w:styleId="1045">
+  <w:style w:type="table" w:styleId="1048">
     <w:name w:val="Grid Table 1 Light - Accent 2"/>
-    <w:basedOn w:val="1181"/>
+    <w:basedOn w:val="1184"/>
     <w:uiPriority w:val="99"/>
     <w:pPr>
       <w:spacing w:lineRule="auto" w:line="240" w:after="0"/>
@@ -10976,9 +10946,9 @@
       </w:rPr>
     </w:tblStylePr>
   </w:style>
-  <w:style w:type="table" w:styleId="1046">
+  <w:style w:type="table" w:styleId="1049">
     <w:name w:val="Grid Table 1 Light - Accent 3"/>
-    <w:basedOn w:val="1181"/>
+    <w:basedOn w:val="1184"/>
     <w:uiPriority w:val="99"/>
     <w:pPr>
       <w:spacing w:lineRule="auto" w:line="240" w:after="0"/>
@@ -11041,9 +11011,9 @@
       </w:rPr>
     </w:tblStylePr>
   </w:style>
-  <w:style w:type="table" w:styleId="1047">
+  <w:style w:type="table" w:styleId="1050">
     <w:name w:val="Grid Table 1 Light - Accent 4"/>
-    <w:basedOn w:val="1181"/>
+    <w:basedOn w:val="1184"/>
     <w:uiPriority w:val="99"/>
     <w:pPr>
       <w:spacing w:lineRule="auto" w:line="240" w:after="0"/>
@@ -11106,9 +11076,9 @@
       </w:rPr>
     </w:tblStylePr>
   </w:style>
-  <w:style w:type="table" w:styleId="1048">
+  <w:style w:type="table" w:styleId="1051">
     <w:name w:val="Grid Table 1 Light - Accent 5"/>
-    <w:basedOn w:val="1181"/>
+    <w:basedOn w:val="1184"/>
     <w:uiPriority w:val="99"/>
     <w:pPr>
       <w:spacing w:lineRule="auto" w:line="240" w:after="0"/>
@@ -11171,9 +11141,9 @@
       </w:rPr>
     </w:tblStylePr>
   </w:style>
-  <w:style w:type="table" w:styleId="1049">
+  <w:style w:type="table" w:styleId="1052">
     <w:name w:val="Grid Table 1 Light - Accent 6"/>
-    <w:basedOn w:val="1181"/>
+    <w:basedOn w:val="1184"/>
     <w:uiPriority w:val="99"/>
     <w:pPr>
       <w:spacing w:lineRule="auto" w:line="240" w:after="0"/>
@@ -11236,9 +11206,9 @@
       </w:rPr>
     </w:tblStylePr>
   </w:style>
-  <w:style w:type="table" w:styleId="1050">
+  <w:style w:type="table" w:styleId="1053">
     <w:name w:val="Grid Table 2"/>
-    <w:basedOn w:val="1181"/>
+    <w:basedOn w:val="1184"/>
     <w:uiPriority w:val="99"/>
     <w:pPr>
       <w:spacing w:lineRule="auto" w:line="240" w:after="0"/>
@@ -11316,9 +11286,9 @@
       </w:tcPr>
     </w:tblStylePr>
   </w:style>
-  <w:style w:type="table" w:styleId="1051">
+  <w:style w:type="table" w:styleId="1054">
     <w:name w:val="Grid Table 2 - Accent 1"/>
-    <w:basedOn w:val="1181"/>
+    <w:basedOn w:val="1184"/>
     <w:uiPriority w:val="99"/>
     <w:pPr>
       <w:spacing w:lineRule="auto" w:line="240" w:after="0"/>
@@ -11396,9 +11366,9 @@
       </w:tcPr>
     </w:tblStylePr>
   </w:style>
-  <w:style w:type="table" w:styleId="1052">
+  <w:style w:type="table" w:styleId="1055">
     <w:name w:val="Grid Table 2 - Accent 2"/>
-    <w:basedOn w:val="1181"/>
+    <w:basedOn w:val="1184"/>
     <w:uiPriority w:val="99"/>
     <w:pPr>
       <w:spacing w:lineRule="auto" w:line="240" w:after="0"/>
@@ -11476,9 +11446,9 @@
       </w:tcPr>
     </w:tblStylePr>
   </w:style>
-  <w:style w:type="table" w:styleId="1053">
+  <w:style w:type="table" w:styleId="1056">
     <w:name w:val="Grid Table 2 - Accent 3"/>
-    <w:basedOn w:val="1181"/>
+    <w:basedOn w:val="1184"/>
     <w:uiPriority w:val="99"/>
     <w:pPr>
       <w:spacing w:lineRule="auto" w:line="240" w:after="0"/>
@@ -11556,9 +11526,9 @@
       </w:tcPr>
     </w:tblStylePr>
   </w:style>
-  <w:style w:type="table" w:styleId="1054">
+  <w:style w:type="table" w:styleId="1057">
     <w:name w:val="Grid Table 2 - Accent 4"/>
-    <w:basedOn w:val="1181"/>
+    <w:basedOn w:val="1184"/>
     <w:uiPriority w:val="99"/>
     <w:pPr>
       <w:spacing w:lineRule="auto" w:line="240" w:after="0"/>
@@ -11636,9 +11606,9 @@
       </w:tcPr>
     </w:tblStylePr>
   </w:style>
-  <w:style w:type="table" w:styleId="1055">
+  <w:style w:type="table" w:styleId="1058">
     <w:name w:val="Grid Table 2 - Accent 5"/>
-    <w:basedOn w:val="1181"/>
+    <w:basedOn w:val="1184"/>
     <w:uiPriority w:val="99"/>
     <w:pPr>
       <w:spacing w:lineRule="auto" w:line="240" w:after="0"/>
@@ -11716,9 +11686,9 @@
       </w:tcPr>
     </w:tblStylePr>
   </w:style>
-  <w:style w:type="table" w:styleId="1056">
+  <w:style w:type="table" w:styleId="1059">
     <w:name w:val="Grid Table 2 - Accent 6"/>
-    <w:basedOn w:val="1181"/>
+    <w:basedOn w:val="1184"/>
     <w:uiPriority w:val="99"/>
     <w:pPr>
       <w:spacing w:lineRule="auto" w:line="240" w:after="0"/>
@@ -11796,9 +11766,9 @@
       </w:tcPr>
     </w:tblStylePr>
   </w:style>
-  <w:style w:type="table" w:styleId="1057">
+  <w:style w:type="table" w:styleId="1060">
     <w:name w:val="Grid Table 3"/>
-    <w:basedOn w:val="1181"/>
+    <w:basedOn w:val="1184"/>
     <w:uiPriority w:val="99"/>
     <w:pPr>
       <w:spacing w:lineRule="auto" w:line="240" w:after="0"/>
@@ -11897,9 +11867,9 @@
       </w:tcPr>
     </w:tblStylePr>
   </w:style>
-  <w:style w:type="table" w:styleId="1058">
+  <w:style w:type="table" w:styleId="1061">
     <w:name w:val="Grid Table 3 - Accent 1"/>
-    <w:basedOn w:val="1181"/>
+    <w:basedOn w:val="1184"/>
     <w:uiPriority w:val="99"/>
     <w:pPr>
       <w:spacing w:lineRule="auto" w:line="240" w:after="0"/>
@@ -11998,9 +11968,9 @@
       </w:tcPr>
     </w:tblStylePr>
   </w:style>
-  <w:style w:type="table" w:styleId="1059">
+  <w:style w:type="table" w:styleId="1062">
     <w:name w:val="Grid Table 3 - Accent 2"/>
-    <w:basedOn w:val="1181"/>
+    <w:basedOn w:val="1184"/>
     <w:uiPriority w:val="99"/>
     <w:pPr>
       <w:spacing w:lineRule="auto" w:line="240" w:after="0"/>
@@ -12099,9 +12069,9 @@
       </w:tcPr>
     </w:tblStylePr>
   </w:style>
-  <w:style w:type="table" w:styleId="1060">
+  <w:style w:type="table" w:styleId="1063">
     <w:name w:val="Grid Table 3 - Accent 3"/>
-    <w:basedOn w:val="1181"/>
+    <w:basedOn w:val="1184"/>
     <w:uiPriority w:val="99"/>
     <w:pPr>
       <w:spacing w:lineRule="auto" w:line="240" w:after="0"/>
@@ -12200,9 +12170,9 @@
       </w:tcPr>
     </w:tblStylePr>
   </w:style>
-  <w:style w:type="table" w:styleId="1061">
+  <w:style w:type="table" w:styleId="1064">
     <w:name w:val="Grid Table 3 - Accent 4"/>
-    <w:basedOn w:val="1181"/>
+    <w:basedOn w:val="1184"/>
     <w:uiPriority w:val="99"/>
     <w:pPr>
       <w:spacing w:lineRule="auto" w:line="240" w:after="0"/>
@@ -12301,9 +12271,9 @@
       </w:tcPr>
     </w:tblStylePr>
   </w:style>
-  <w:style w:type="table" w:styleId="1062">
+  <w:style w:type="table" w:styleId="1065">
     <w:name w:val="Grid Table 3 - Accent 5"/>
-    <w:basedOn w:val="1181"/>
+    <w:basedOn w:val="1184"/>
     <w:uiPriority w:val="99"/>
     <w:pPr>
       <w:spacing w:lineRule="auto" w:line="240" w:after="0"/>
@@ -12402,9 +12372,9 @@
       </w:tcPr>
     </w:tblStylePr>
   </w:style>
-  <w:style w:type="table" w:styleId="1063">
+  <w:style w:type="table" w:styleId="1066">
     <w:name w:val="Grid Table 3 - Accent 6"/>
-    <w:basedOn w:val="1181"/>
+    <w:basedOn w:val="1184"/>
     <w:uiPriority w:val="99"/>
     <w:pPr>
       <w:spacing w:lineRule="auto" w:line="240" w:after="0"/>
@@ -12503,9 +12473,9 @@
       </w:tcPr>
     </w:tblStylePr>
   </w:style>
-  <w:style w:type="table" w:styleId="1064">
+  <w:style w:type="table" w:styleId="1067">
     <w:name w:val="Grid Table 4"/>
-    <w:basedOn w:val="1181"/>
+    <w:basedOn w:val="1184"/>
     <w:uiPriority w:val="59"/>
     <w:pPr>
       <w:spacing w:lineRule="auto" w:line="240" w:after="0"/>
@@ -12584,9 +12554,9 @@
       </w:tcPr>
     </w:tblStylePr>
   </w:style>
-  <w:style w:type="table" w:styleId="1065">
+  <w:style w:type="table" w:styleId="1068">
     <w:name w:val="Grid Table 4 - Accent 1"/>
-    <w:basedOn w:val="1181"/>
+    <w:basedOn w:val="1184"/>
     <w:uiPriority w:val="59"/>
     <w:pPr>
       <w:spacing w:lineRule="auto" w:line="240" w:after="0"/>
@@ -12665,9 +12635,9 @@
       </w:tcPr>
     </w:tblStylePr>
   </w:style>
-  <w:style w:type="table" w:styleId="1066">
+  <w:style w:type="table" w:styleId="1069">
     <w:name w:val="Grid Table 4 - Accent 2"/>
-    <w:basedOn w:val="1181"/>
+    <w:basedOn w:val="1184"/>
     <w:uiPriority w:val="59"/>
     <w:pPr>
       <w:spacing w:lineRule="auto" w:line="240" w:after="0"/>
@@ -12746,9 +12716,9 @@
       </w:tcPr>
     </w:tblStylePr>
   </w:style>
-  <w:style w:type="table" w:styleId="1067">
+  <w:style w:type="table" w:styleId="1070">
     <w:name w:val="Grid Table 4 - Accent 3"/>
-    <w:basedOn w:val="1181"/>
+    <w:basedOn w:val="1184"/>
     <w:uiPriority w:val="59"/>
     <w:pPr>
       <w:spacing w:lineRule="auto" w:line="240" w:after="0"/>
@@ -12827,9 +12797,9 @@
       </w:tcPr>
     </w:tblStylePr>
   </w:style>
-  <w:style w:type="table" w:styleId="1068">
+  <w:style w:type="table" w:styleId="1071">
     <w:name w:val="Grid Table 4 - Accent 4"/>
-    <w:basedOn w:val="1181"/>
+    <w:basedOn w:val="1184"/>
     <w:uiPriority w:val="59"/>
     <w:pPr>
       <w:spacing w:lineRule="auto" w:line="240" w:after="0"/>
@@ -12908,9 +12878,9 @@
       </w:tcPr>
     </w:tblStylePr>
   </w:style>
-  <w:style w:type="table" w:styleId="1069">
+  <w:style w:type="table" w:styleId="1072">
     <w:name w:val="Grid Table 4 - Accent 5"/>
-    <w:basedOn w:val="1181"/>
+    <w:basedOn w:val="1184"/>
     <w:uiPriority w:val="59"/>
     <w:pPr>
       <w:spacing w:lineRule="auto" w:line="240" w:after="0"/>
@@ -12989,9 +12959,9 @@
       </w:tcPr>
     </w:tblStylePr>
   </w:style>
-  <w:style w:type="table" w:styleId="1070">
+  <w:style w:type="table" w:styleId="1073">
     <w:name w:val="Grid Table 4 - Accent 6"/>
-    <w:basedOn w:val="1181"/>
+    <w:basedOn w:val="1184"/>
     <w:uiPriority w:val="59"/>
     <w:pPr>
       <w:spacing w:lineRule="auto" w:line="240" w:after="0"/>
@@ -13070,9 +13040,9 @@
       </w:tcPr>
     </w:tblStylePr>
   </w:style>
-  <w:style w:type="table" w:styleId="1071">
+  <w:style w:type="table" w:styleId="1074">
     <w:name w:val="Grid Table 5 Dark"/>
-    <w:basedOn w:val="1181"/>
+    <w:basedOn w:val="1184"/>
     <w:uiPriority w:val="99"/>
     <w:pPr>
       <w:spacing w:lineRule="auto" w:line="240" w:after="0"/>
@@ -13149,9 +13119,9 @@
       </w:tcPr>
     </w:tblStylePr>
   </w:style>
-  <w:style w:type="table" w:styleId="1072">
+  <w:style w:type="table" w:styleId="1075">
     <w:name w:val="Grid Table 5 Dark- Accent 1"/>
-    <w:basedOn w:val="1181"/>
+    <w:basedOn w:val="1184"/>
     <w:uiPriority w:val="99"/>
     <w:pPr>
       <w:spacing w:lineRule="auto" w:line="240" w:after="0"/>
@@ -13228,9 +13198,9 @@
       </w:tcPr>
     </w:tblStylePr>
   </w:style>
-  <w:style w:type="table" w:styleId="1073">
+  <w:style w:type="table" w:styleId="1076">
     <w:name w:val="Grid Table 5 Dark - Accent 2"/>
-    <w:basedOn w:val="1181"/>
+    <w:basedOn w:val="1184"/>
     <w:uiPriority w:val="99"/>
     <w:pPr>
       <w:spacing w:lineRule="auto" w:line="240" w:after="0"/>
@@ -13307,9 +13277,9 @@
       </w:tcPr>
     </w:tblStylePr>
   </w:style>
-  <w:style w:type="table" w:styleId="1074">
+  <w:style w:type="table" w:styleId="1077">
     <w:name w:val="Grid Table 5 Dark - Accent 3"/>
-    <w:basedOn w:val="1181"/>
+    <w:basedOn w:val="1184"/>
     <w:uiPriority w:val="99"/>
     <w:pPr>
       <w:spacing w:lineRule="auto" w:line="240" w:after="0"/>
@@ -13386,9 +13356,9 @@
       </w:tcPr>
     </w:tblStylePr>
   </w:style>
-  <w:style w:type="table" w:styleId="1075">
+  <w:style w:type="table" w:styleId="1078">
     <w:name w:val="Grid Table 5 Dark- Accent 4"/>
-    <w:basedOn w:val="1181"/>
+    <w:basedOn w:val="1184"/>
     <w:uiPriority w:val="99"/>
     <w:pPr>
       <w:spacing w:lineRule="auto" w:line="240" w:after="0"/>
@@ -13465,9 +13435,9 @@
       </w:tcPr>
     </w:tblStylePr>
   </w:style>
-  <w:style w:type="table" w:styleId="1076">
+  <w:style w:type="table" w:styleId="1079">
     <w:name w:val="Grid Table 5 Dark - Accent 5"/>
-    <w:basedOn w:val="1181"/>
+    <w:basedOn w:val="1184"/>
     <w:uiPriority w:val="99"/>
     <w:pPr>
       <w:spacing w:lineRule="auto" w:line="240" w:after="0"/>
@@ -13544,9 +13514,9 @@
       </w:tcPr>
     </w:tblStylePr>
   </w:style>
-  <w:style w:type="table" w:styleId="1077">
+  <w:style w:type="table" w:styleId="1080">
     <w:name w:val="Grid Table 5 Dark - Accent 6"/>
-    <w:basedOn w:val="1181"/>
+    <w:basedOn w:val="1184"/>
     <w:uiPriority w:val="99"/>
     <w:pPr>
       <w:spacing w:lineRule="auto" w:line="240" w:after="0"/>
@@ -13623,9 +13593,9 @@
       </w:tcPr>
     </w:tblStylePr>
   </w:style>
-  <w:style w:type="table" w:styleId="1078">
+  <w:style w:type="table" w:styleId="1081">
     <w:name w:val="Grid Table 6 Colorful"/>
-    <w:basedOn w:val="1181"/>
+    <w:basedOn w:val="1184"/>
     <w:uiPriority w:val="99"/>
     <w:pPr>
       <w:spacing w:lineRule="auto" w:line="240" w:after="0"/>
@@ -13702,9 +13672,9 @@
       </w:rPr>
     </w:tblStylePr>
   </w:style>
-  <w:style w:type="table" w:styleId="1079">
+  <w:style w:type="table" w:styleId="1082">
     <w:name w:val="Grid Table 6 Colorful - Accent 1"/>
-    <w:basedOn w:val="1181"/>
+    <w:basedOn w:val="1184"/>
     <w:uiPriority w:val="99"/>
     <w:pPr>
       <w:spacing w:lineRule="auto" w:line="240" w:after="0"/>
@@ -13781,9 +13751,9 @@
       </w:rPr>
     </w:tblStylePr>
   </w:style>
-  <w:style w:type="table" w:styleId="1080">
+  <w:style w:type="table" w:styleId="1083">
     <w:name w:val="Grid Table 6 Colorful - Accent 2"/>
-    <w:basedOn w:val="1181"/>
+    <w:basedOn w:val="1184"/>
     <w:uiPriority w:val="99"/>
     <w:pPr>
       <w:spacing w:lineRule="auto" w:line="240" w:after="0"/>
@@ -13860,9 +13830,9 @@
       </w:rPr>
     </w:tblStylePr>
   </w:style>
-  <w:style w:type="table" w:styleId="1081">
+  <w:style w:type="table" w:styleId="1084">
     <w:name w:val="Grid Table 6 Colorful - Accent 3"/>
-    <w:basedOn w:val="1181"/>
+    <w:basedOn w:val="1184"/>
     <w:uiPriority w:val="99"/>
     <w:pPr>
       <w:spacing w:lineRule="auto" w:line="240" w:after="0"/>
@@ -13939,9 +13909,9 @@
       </w:rPr>
     </w:tblStylePr>
   </w:style>
-  <w:style w:type="table" w:styleId="1082">
+  <w:style w:type="table" w:styleId="1085">
     <w:name w:val="Grid Table 6 Colorful - Accent 4"/>
-    <w:basedOn w:val="1181"/>
+    <w:basedOn w:val="1184"/>
     <w:uiPriority w:val="99"/>
     <w:pPr>
       <w:spacing w:lineRule="auto" w:line="240" w:after="0"/>
@@ -14018,9 +13988,9 @@
       </w:rPr>
     </w:tblStylePr>
   </w:style>
-  <w:style w:type="table" w:styleId="1083">
+  <w:style w:type="table" w:styleId="1086">
     <w:name w:val="Grid Table 6 Colorful - Accent 5"/>
-    <w:basedOn w:val="1181"/>
+    <w:basedOn w:val="1184"/>
     <w:uiPriority w:val="99"/>
     <w:pPr>
       <w:spacing w:lineRule="auto" w:line="240" w:after="0"/>
@@ -14097,9 +14067,9 @@
       </w:rPr>
     </w:tblStylePr>
   </w:style>
-  <w:style w:type="table" w:styleId="1084">
+  <w:style w:type="table" w:styleId="1087">
     <w:name w:val="Grid Table 6 Colorful - Accent 6"/>
-    <w:basedOn w:val="1181"/>
+    <w:basedOn w:val="1184"/>
     <w:uiPriority w:val="99"/>
     <w:pPr>
       <w:spacing w:lineRule="auto" w:line="240" w:after="0"/>
@@ -14176,9 +14146,9 @@
       </w:rPr>
     </w:tblStylePr>
   </w:style>
-  <w:style w:type="table" w:styleId="1085">
+  <w:style w:type="table" w:styleId="1088">
     <w:name w:val="Grid Table 7 Colorful"/>
-    <w:basedOn w:val="1181"/>
+    <w:basedOn w:val="1184"/>
     <w:uiPriority w:val="99"/>
     <w:pPr>
       <w:spacing w:lineRule="auto" w:line="240" w:after="0"/>
@@ -14288,9 +14258,9 @@
       </w:tcPr>
     </w:tblStylePr>
   </w:style>
-  <w:style w:type="table" w:styleId="1086">
+  <w:style w:type="table" w:styleId="1089">
     <w:name w:val="Grid Table 7 Colorful - Accent 1"/>
-    <w:basedOn w:val="1181"/>
+    <w:basedOn w:val="1184"/>
     <w:uiPriority w:val="99"/>
     <w:pPr>
       <w:spacing w:lineRule="auto" w:line="240" w:after="0"/>
@@ -14400,9 +14370,9 @@
       </w:tcPr>
     </w:tblStylePr>
   </w:style>
-  <w:style w:type="table" w:styleId="1087">
+  <w:style w:type="table" w:styleId="1090">
     <w:name w:val="Grid Table 7 Colorful - Accent 2"/>
-    <w:basedOn w:val="1181"/>
+    <w:basedOn w:val="1184"/>
     <w:uiPriority w:val="99"/>
     <w:pPr>
       <w:spacing w:lineRule="auto" w:line="240" w:after="0"/>
@@ -14512,9 +14482,9 @@
       </w:tcPr>
     </w:tblStylePr>
   </w:style>
-  <w:style w:type="table" w:styleId="1088">
+  <w:style w:type="table" w:styleId="1091">
     <w:name w:val="Grid Table 7 Colorful - Accent 3"/>
-    <w:basedOn w:val="1181"/>
+    <w:basedOn w:val="1184"/>
     <w:uiPriority w:val="99"/>
     <w:pPr>
       <w:spacing w:lineRule="auto" w:line="240" w:after="0"/>
@@ -14624,9 +14594,9 @@
       </w:tcPr>
     </w:tblStylePr>
   </w:style>
-  <w:style w:type="table" w:styleId="1089">
+  <w:style w:type="table" w:styleId="1092">
     <w:name w:val="Grid Table 7 Colorful - Accent 4"/>
-    <w:basedOn w:val="1181"/>
+    <w:basedOn w:val="1184"/>
     <w:uiPriority w:val="99"/>
     <w:pPr>
       <w:spacing w:lineRule="auto" w:line="240" w:after="0"/>
@@ -14736,9 +14706,9 @@
       </w:tcPr>
     </w:tblStylePr>
   </w:style>
-  <w:style w:type="table" w:styleId="1090">
+  <w:style w:type="table" w:styleId="1093">
     <w:name w:val="Grid Table 7 Colorful - Accent 5"/>
-    <w:basedOn w:val="1181"/>
+    <w:basedOn w:val="1184"/>
     <w:uiPriority w:val="99"/>
     <w:pPr>
       <w:spacing w:lineRule="auto" w:line="240" w:after="0"/>
@@ -14848,9 +14818,9 @@
       </w:tcPr>
     </w:tblStylePr>
   </w:style>
-  <w:style w:type="table" w:styleId="1091">
+  <w:style w:type="table" w:styleId="1094">
     <w:name w:val="Grid Table 7 Colorful - Accent 6"/>
-    <w:basedOn w:val="1181"/>
+    <w:basedOn w:val="1184"/>
     <w:uiPriority w:val="99"/>
     <w:pPr>
       <w:spacing w:lineRule="auto" w:line="240" w:after="0"/>
@@ -14960,9 +14930,9 @@
       </w:tcPr>
     </w:tblStylePr>
   </w:style>
-  <w:style w:type="table" w:styleId="1092">
+  <w:style w:type="table" w:styleId="1095">
     <w:name w:val="List Table 1 Light"/>
-    <w:basedOn w:val="1181"/>
+    <w:basedOn w:val="1184"/>
     <w:uiPriority w:val="99"/>
     <w:pPr>
       <w:spacing w:lineRule="auto" w:line="240" w:after="0"/>
@@ -15023,9 +14993,9 @@
       </w:tcPr>
     </w:tblStylePr>
   </w:style>
-  <w:style w:type="table" w:styleId="1093">
+  <w:style w:type="table" w:styleId="1096">
     <w:name w:val="List Table 1 Light - Accent 1"/>
-    <w:basedOn w:val="1181"/>
+    <w:basedOn w:val="1184"/>
     <w:uiPriority w:val="99"/>
     <w:pPr>
       <w:spacing w:lineRule="auto" w:line="240" w:after="0"/>
@@ -15086,9 +15056,9 @@
       </w:tcPr>
     </w:tblStylePr>
   </w:style>
-  <w:style w:type="table" w:styleId="1094">
+  <w:style w:type="table" w:styleId="1097">
     <w:name w:val="List Table 1 Light - Accent 2"/>
-    <w:basedOn w:val="1181"/>
+    <w:basedOn w:val="1184"/>
     <w:uiPriority w:val="99"/>
     <w:pPr>
       <w:spacing w:lineRule="auto" w:line="240" w:after="0"/>
@@ -15149,9 +15119,9 @@
       </w:tcPr>
     </w:tblStylePr>
   </w:style>
-  <w:style w:type="table" w:styleId="1095">
+  <w:style w:type="table" w:styleId="1098">
     <w:name w:val="List Table 1 Light - Accent 3"/>
-    <w:basedOn w:val="1181"/>
+    <w:basedOn w:val="1184"/>
     <w:uiPriority w:val="99"/>
     <w:pPr>
       <w:spacing w:lineRule="auto" w:line="240" w:after="0"/>
@@ -15212,9 +15182,9 @@
       </w:tcPr>
     </w:tblStylePr>
   </w:style>
-  <w:style w:type="table" w:styleId="1096">
+  <w:style w:type="table" w:styleId="1099">
     <w:name w:val="List Table 1 Light - Accent 4"/>
-    <w:basedOn w:val="1181"/>
+    <w:basedOn w:val="1184"/>
     <w:uiPriority w:val="99"/>
     <w:pPr>
       <w:spacing w:lineRule="auto" w:line="240" w:after="0"/>
@@ -15275,9 +15245,9 @@
       </w:tcPr>
     </w:tblStylePr>
   </w:style>
-  <w:style w:type="table" w:styleId="1097">
+  <w:style w:type="table" w:styleId="1100">
     <w:name w:val="List Table 1 Light - Accent 5"/>
-    <w:basedOn w:val="1181"/>
+    <w:basedOn w:val="1184"/>
     <w:uiPriority w:val="99"/>
     <w:pPr>
       <w:spacing w:lineRule="auto" w:line="240" w:after="0"/>
@@ -15338,9 +15308,9 @@
       </w:tcPr>
     </w:tblStylePr>
   </w:style>
-  <w:style w:type="table" w:styleId="1098">
+  <w:style w:type="table" w:styleId="1101">
     <w:name w:val="List Table 1 Light - Accent 6"/>
-    <w:basedOn w:val="1181"/>
+    <w:basedOn w:val="1184"/>
     <w:uiPriority w:val="99"/>
     <w:pPr>
       <w:spacing w:lineRule="auto" w:line="240" w:after="0"/>
@@ -15401,9 +15371,9 @@
       </w:tcPr>
     </w:tblStylePr>
   </w:style>
-  <w:style w:type="table" w:styleId="1099">
+  <w:style w:type="table" w:styleId="1102">
     <w:name w:val="List Table 2"/>
-    <w:basedOn w:val="1181"/>
+    <w:basedOn w:val="1184"/>
     <w:uiPriority w:val="99"/>
     <w:pPr>
       <w:spacing w:lineRule="auto" w:line="240" w:after="0"/>
@@ -15487,9 +15457,9 @@
       </w:tcPr>
     </w:tblStylePr>
   </w:style>
-  <w:style w:type="table" w:styleId="1100">
+  <w:style w:type="table" w:styleId="1103">
     <w:name w:val="List Table 2 - Accent 1"/>
-    <w:basedOn w:val="1181"/>
+    <w:basedOn w:val="1184"/>
     <w:uiPriority w:val="99"/>
     <w:pPr>
       <w:spacing w:lineRule="auto" w:line="240" w:after="0"/>
@@ -15573,9 +15543,9 @@
       </w:tcPr>
     </w:tblStylePr>
   </w:style>
-  <w:style w:type="table" w:styleId="1101">
+  <w:style w:type="table" w:styleId="1104">
     <w:name w:val="List Table 2 - Accent 2"/>
-    <w:basedOn w:val="1181"/>
+    <w:basedOn w:val="1184"/>
     <w:uiPriority w:val="99"/>
     <w:pPr>
       <w:spacing w:lineRule="auto" w:line="240" w:after="0"/>
@@ -15659,9 +15629,9 @@
       </w:tcPr>
     </w:tblStylePr>
   </w:style>
-  <w:style w:type="table" w:styleId="1102">
+  <w:style w:type="table" w:styleId="1105">
     <w:name w:val="List Table 2 - Accent 3"/>
-    <w:basedOn w:val="1181"/>
+    <w:basedOn w:val="1184"/>
     <w:uiPriority w:val="99"/>
     <w:pPr>
       <w:spacing w:lineRule="auto" w:line="240" w:after="0"/>
@@ -15745,9 +15715,9 @@
       </w:tcPr>
     </w:tblStylePr>
   </w:style>
-  <w:style w:type="table" w:styleId="1103">
+  <w:style w:type="table" w:styleId="1106">
     <w:name w:val="List Table 2 - Accent 4"/>
-    <w:basedOn w:val="1181"/>
+    <w:basedOn w:val="1184"/>
     <w:uiPriority w:val="99"/>
     <w:pPr>
       <w:spacing w:lineRule="auto" w:line="240" w:after="0"/>
@@ -15831,9 +15801,9 @@
       </w:tcPr>
     </w:tblStylePr>
   </w:style>
-  <w:style w:type="table" w:styleId="1104">
+  <w:style w:type="table" w:styleId="1107">
     <w:name w:val="List Table 2 - Accent 5"/>
-    <w:basedOn w:val="1181"/>
+    <w:basedOn w:val="1184"/>
     <w:uiPriority w:val="99"/>
     <w:pPr>
       <w:spacing w:lineRule="auto" w:line="240" w:after="0"/>
@@ -15917,9 +15887,9 @@
       </w:tcPr>
     </w:tblStylePr>
   </w:style>
-  <w:style w:type="table" w:styleId="1105">
+  <w:style w:type="table" w:styleId="1108">
     <w:name w:val="List Table 2 - Accent 6"/>
-    <w:basedOn w:val="1181"/>
+    <w:basedOn w:val="1184"/>
     <w:uiPriority w:val="99"/>
     <w:pPr>
       <w:spacing w:lineRule="auto" w:line="240" w:after="0"/>
@@ -16003,9 +15973,9 @@
       </w:tcPr>
     </w:tblStylePr>
   </w:style>
-  <w:style w:type="table" w:styleId="1106">
+  <w:style w:type="table" w:styleId="1109">
     <w:name w:val="List Table 3"/>
-    <w:basedOn w:val="1181"/>
+    <w:basedOn w:val="1184"/>
     <w:uiPriority w:val="99"/>
     <w:pPr>
       <w:spacing w:lineRule="auto" w:line="240" w:after="0"/>
@@ -16077,9 +16047,9 @@
       </w:rPr>
     </w:tblStylePr>
   </w:style>
-  <w:style w:type="table" w:styleId="1107">
+  <w:style w:type="table" w:styleId="1110">
     <w:name w:val="List Table 3 - Accent 1"/>
-    <w:basedOn w:val="1181"/>
+    <w:basedOn w:val="1184"/>
     <w:uiPriority w:val="99"/>
     <w:pPr>
       <w:spacing w:lineRule="auto" w:line="240" w:after="0"/>
@@ -16151,9 +16121,9 @@
       </w:rPr>
     </w:tblStylePr>
   </w:style>
-  <w:style w:type="table" w:styleId="1108">
+  <w:style w:type="table" w:styleId="1111">
     <w:name w:val="List Table 3 - Accent 2"/>
-    <w:basedOn w:val="1181"/>
+    <w:basedOn w:val="1184"/>
     <w:uiPriority w:val="99"/>
     <w:pPr>
       <w:spacing w:lineRule="auto" w:line="240" w:after="0"/>
@@ -16225,9 +16195,9 @@
       </w:rPr>
     </w:tblStylePr>
   </w:style>
-  <w:style w:type="table" w:styleId="1109">
+  <w:style w:type="table" w:styleId="1112">
     <w:name w:val="List Table 3 - Accent 3"/>
-    <w:basedOn w:val="1181"/>
+    <w:basedOn w:val="1184"/>
     <w:uiPriority w:val="99"/>
     <w:pPr>
       <w:spacing w:lineRule="auto" w:line="240" w:after="0"/>
@@ -16299,9 +16269,9 @@
       </w:rPr>
     </w:tblStylePr>
   </w:style>
-  <w:style w:type="table" w:styleId="1110">
+  <w:style w:type="table" w:styleId="1113">
     <w:name w:val="List Table 3 - Accent 4"/>
-    <w:basedOn w:val="1181"/>
+    <w:basedOn w:val="1184"/>
     <w:uiPriority w:val="99"/>
     <w:pPr>
       <w:spacing w:lineRule="auto" w:line="240" w:after="0"/>
@@ -16373,9 +16343,9 @@
       </w:rPr>
     </w:tblStylePr>
   </w:style>
-  <w:style w:type="table" w:styleId="1111">
+  <w:style w:type="table" w:styleId="1114">
     <w:name w:val="List Table 3 - Accent 5"/>
-    <w:basedOn w:val="1181"/>
+    <w:basedOn w:val="1184"/>
     <w:uiPriority w:val="99"/>
     <w:pPr>
       <w:spacing w:lineRule="auto" w:line="240" w:after="0"/>
@@ -16447,9 +16417,9 @@
       </w:rPr>
     </w:tblStylePr>
   </w:style>
-  <w:style w:type="table" w:styleId="1112">
+  <w:style w:type="table" w:styleId="1115">
     <w:name w:val="List Table 3 - Accent 6"/>
-    <w:basedOn w:val="1181"/>
+    <w:basedOn w:val="1184"/>
     <w:uiPriority w:val="99"/>
     <w:pPr>
       <w:spacing w:lineRule="auto" w:line="240" w:after="0"/>
@@ -16521,9 +16491,9 @@
       </w:rPr>
     </w:tblStylePr>
   </w:style>
-  <w:style w:type="table" w:styleId="1113">
+  <w:style w:type="table" w:styleId="1116">
     <w:name w:val="List Table 4"/>
-    <w:basedOn w:val="1181"/>
+    <w:basedOn w:val="1184"/>
     <w:uiPriority w:val="99"/>
     <w:pPr>
       <w:spacing w:lineRule="auto" w:line="240" w:after="0"/>
@@ -16590,9 +16560,9 @@
       </w:rPr>
     </w:tblStylePr>
   </w:style>
-  <w:style w:type="table" w:styleId="1114">
+  <w:style w:type="table" w:styleId="1117">
     <w:name w:val="List Table 4 - Accent 1"/>
-    <w:basedOn w:val="1181"/>
+    <w:basedOn w:val="1184"/>
     <w:uiPriority w:val="99"/>
     <w:pPr>
       <w:spacing w:lineRule="auto" w:line="240" w:after="0"/>
@@ -16659,9 +16629,9 @@
       </w:rPr>
     </w:tblStylePr>
   </w:style>
-  <w:style w:type="table" w:styleId="1115">
+  <w:style w:type="table" w:styleId="1118">
     <w:name w:val="List Table 4 - Accent 2"/>
-    <w:basedOn w:val="1181"/>
+    <w:basedOn w:val="1184"/>
     <w:uiPriority w:val="99"/>
     <w:pPr>
       <w:spacing w:lineRule="auto" w:line="240" w:after="0"/>
@@ -16728,9 +16698,9 @@
       </w:rPr>
     </w:tblStylePr>
   </w:style>
-  <w:style w:type="table" w:styleId="1116">
+  <w:style w:type="table" w:styleId="1119">
     <w:name w:val="List Table 4 - Accent 3"/>
-    <w:basedOn w:val="1181"/>
+    <w:basedOn w:val="1184"/>
     <w:uiPriority w:val="99"/>
     <w:pPr>
       <w:spacing w:lineRule="auto" w:line="240" w:after="0"/>
@@ -16797,9 +16767,9 @@
       </w:rPr>
     </w:tblStylePr>
   </w:style>
-  <w:style w:type="table" w:styleId="1117">
+  <w:style w:type="table" w:styleId="1120">
     <w:name w:val="List Table 4 - Accent 4"/>
-    <w:basedOn w:val="1181"/>
+    <w:basedOn w:val="1184"/>
     <w:uiPriority w:val="99"/>
     <w:pPr>
       <w:spacing w:lineRule="auto" w:line="240" w:after="0"/>
@@ -16866,9 +16836,9 @@
       </w:rPr>
     </w:tblStylePr>
   </w:style>
-  <w:style w:type="table" w:styleId="1118">
+  <w:style w:type="table" w:styleId="1121">
     <w:name w:val="List Table 4 - Accent 5"/>
-    <w:basedOn w:val="1181"/>
+    <w:basedOn w:val="1184"/>
     <w:uiPriority w:val="99"/>
     <w:pPr>
       <w:spacing w:lineRule="auto" w:line="240" w:after="0"/>
@@ -16935,9 +16905,9 @@
       </w:rPr>
     </w:tblStylePr>
   </w:style>
-  <w:style w:type="table" w:styleId="1119">
+  <w:style w:type="table" w:styleId="1122">
     <w:name w:val="List Table 4 - Accent 6"/>
-    <w:basedOn w:val="1181"/>
+    <w:basedOn w:val="1184"/>
     <w:uiPriority w:val="99"/>
     <w:pPr>
       <w:spacing w:lineRule="auto" w:line="240" w:after="0"/>
@@ -17004,9 +16974,9 @@
       </w:rPr>
     </w:tblStylePr>
   </w:style>
-  <w:style w:type="table" w:styleId="1120">
+  <w:style w:type="table" w:styleId="1123">
     <w:name w:val="List Table 5 Dark"/>
-    <w:basedOn w:val="1181"/>
+    <w:basedOn w:val="1184"/>
     <w:uiPriority w:val="99"/>
     <w:pPr>
       <w:spacing w:lineRule="auto" w:line="240" w:after="0"/>
@@ -17111,9 +17081,9 @@
       </w:rPr>
     </w:tblStylePr>
   </w:style>
-  <w:style w:type="table" w:styleId="1121">
+  <w:style w:type="table" w:styleId="1124">
     <w:name w:val="List Table 5 Dark - Accent 1"/>
-    <w:basedOn w:val="1181"/>
+    <w:basedOn w:val="1184"/>
     <w:uiPriority w:val="99"/>
     <w:pPr>
       <w:spacing w:lineRule="auto" w:line="240" w:after="0"/>
@@ -17218,9 +17188,9 @@
       </w:rPr>
     </w:tblStylePr>
   </w:style>
-  <w:style w:type="table" w:styleId="1122">
+  <w:style w:type="table" w:styleId="1125">
     <w:name w:val="List Table 5 Dark - Accent 2"/>
-    <w:basedOn w:val="1181"/>
+    <w:basedOn w:val="1184"/>
     <w:uiPriority w:val="99"/>
     <w:pPr>
       <w:spacing w:lineRule="auto" w:line="240" w:after="0"/>
@@ -17325,9 +17295,9 @@
       </w:rPr>
     </w:tblStylePr>
   </w:style>
-  <w:style w:type="table" w:styleId="1123">
+  <w:style w:type="table" w:styleId="1126">
     <w:name w:val="List Table 5 Dark - Accent 3"/>
-    <w:basedOn w:val="1181"/>
+    <w:basedOn w:val="1184"/>
     <w:uiPriority w:val="99"/>
     <w:pPr>
       <w:spacing w:lineRule="auto" w:line="240" w:after="0"/>
@@ -17432,9 +17402,9 @@
       </w:rPr>
     </w:tblStylePr>
   </w:style>
-  <w:style w:type="table" w:styleId="1124">
+  <w:style w:type="table" w:styleId="1127">
     <w:name w:val="List Table 5 Dark - Accent 4"/>
-    <w:basedOn w:val="1181"/>
+    <w:basedOn w:val="1184"/>
     <w:uiPriority w:val="99"/>
     <w:pPr>
       <w:spacing w:lineRule="auto" w:line="240" w:after="0"/>
@@ -17539,9 +17509,9 @@
       </w:rPr>
     </w:tblStylePr>
   </w:style>
-  <w:style w:type="table" w:styleId="1125">
+  <w:style w:type="table" w:styleId="1128">
     <w:name w:val="List Table 5 Dark - Accent 5"/>
-    <w:basedOn w:val="1181"/>
+    <w:basedOn w:val="1184"/>
     <w:uiPriority w:val="99"/>
     <w:pPr>
       <w:spacing w:lineRule="auto" w:line="240" w:after="0"/>
@@ -17646,9 +17616,9 @@
       </w:rPr>
     </w:tblStylePr>
   </w:style>
-  <w:style w:type="table" w:styleId="1126">
+  <w:style w:type="table" w:styleId="1129">
     <w:name w:val="List Table 5 Dark - Accent 6"/>
-    <w:basedOn w:val="1181"/>
+    <w:basedOn w:val="1184"/>
     <w:uiPriority w:val="99"/>
     <w:pPr>
       <w:spacing w:lineRule="auto" w:line="240" w:after="0"/>
@@ -17753,9 +17723,9 @@
       </w:rPr>
     </w:tblStylePr>
   </w:style>
-  <w:style w:type="table" w:styleId="1127">
+  <w:style w:type="table" w:styleId="1130">
     <w:name w:val="List Table 6 Colorful"/>
-    <w:basedOn w:val="1181"/>
+    <w:basedOn w:val="1184"/>
     <w:uiPriority w:val="99"/>
     <w:pPr>
       <w:spacing w:lineRule="auto" w:line="240" w:after="0"/>
@@ -17826,9 +17796,9 @@
       </w:tcPr>
     </w:tblStylePr>
   </w:style>
-  <w:style w:type="table" w:styleId="1128">
+  <w:style w:type="table" w:styleId="1131">
     <w:name w:val="List Table 6 Colorful - Accent 1"/>
-    <w:basedOn w:val="1181"/>
+    <w:basedOn w:val="1184"/>
     <w:uiPriority w:val="99"/>
     <w:pPr>
       <w:spacing w:lineRule="auto" w:line="240" w:after="0"/>
@@ -17899,9 +17869,9 @@
       </w:tcPr>
     </w:tblStylePr>
   </w:style>
-  <w:style w:type="table" w:styleId="1129">
+  <w:style w:type="table" w:styleId="1132">
     <w:name w:val="List Table 6 Colorful - Accent 2"/>
-    <w:basedOn w:val="1181"/>
+    <w:basedOn w:val="1184"/>
     <w:uiPriority w:val="99"/>
     <w:pPr>
       <w:spacing w:lineRule="auto" w:line="240" w:after="0"/>
@@ -17972,9 +17942,9 @@
       </w:tcPr>
     </w:tblStylePr>
   </w:style>
-  <w:style w:type="table" w:styleId="1130">
+  <w:style w:type="table" w:styleId="1133">
     <w:name w:val="List Table 6 Colorful - Accent 3"/>
-    <w:basedOn w:val="1181"/>
+    <w:basedOn w:val="1184"/>
     <w:uiPriority w:val="99"/>
     <w:pPr>
       <w:spacing w:lineRule="auto" w:line="240" w:after="0"/>
@@ -18045,9 +18015,9 @@
       </w:tcPr>
     </w:tblStylePr>
   </w:style>
-  <w:style w:type="table" w:styleId="1131">
+  <w:style w:type="table" w:styleId="1134">
     <w:name w:val="List Table 6 Colorful - Accent 4"/>
-    <w:basedOn w:val="1181"/>
+    <w:basedOn w:val="1184"/>
     <w:uiPriority w:val="99"/>
     <w:pPr>
       <w:spacing w:lineRule="auto" w:line="240" w:after="0"/>
@@ -18118,9 +18088,9 @@
       </w:tcPr>
     </w:tblStylePr>
   </w:style>
-  <w:style w:type="table" w:styleId="1132">
+  <w:style w:type="table" w:styleId="1135">
     <w:name w:val="List Table 6 Colorful - Accent 5"/>
-    <w:basedOn w:val="1181"/>
+    <w:basedOn w:val="1184"/>
     <w:uiPriority w:val="99"/>
     <w:pPr>
       <w:spacing w:lineRule="auto" w:line="240" w:after="0"/>
@@ -18191,9 +18161,9 @@
       </w:tcPr>
     </w:tblStylePr>
   </w:style>
-  <w:style w:type="table" w:styleId="1133">
+  <w:style w:type="table" w:styleId="1136">
     <w:name w:val="List Table 6 Colorful - Accent 6"/>
-    <w:basedOn w:val="1181"/>
+    <w:basedOn w:val="1184"/>
     <w:uiPriority w:val="99"/>
     <w:pPr>
       <w:spacing w:lineRule="auto" w:line="240" w:after="0"/>
@@ -18264,9 +18234,9 @@
       </w:tcPr>
     </w:tblStylePr>
   </w:style>
-  <w:style w:type="table" w:styleId="1134">
+  <w:style w:type="table" w:styleId="1137">
     <w:name w:val="List Table 7 Colorful"/>
-    <w:basedOn w:val="1181"/>
+    <w:basedOn w:val="1184"/>
     <w:uiPriority w:val="99"/>
     <w:pPr>
       <w:spacing w:lineRule="auto" w:line="240" w:after="0"/>
@@ -18380,9 +18350,9 @@
       </w:rPr>
     </w:tblStylePr>
   </w:style>
-  <w:style w:type="table" w:styleId="1135">
+  <w:style w:type="table" w:styleId="1138">
     <w:name w:val="List Table 7 Colorful - Accent 1"/>
-    <w:basedOn w:val="1181"/>
+    <w:basedOn w:val="1184"/>
     <w:uiPriority w:val="99"/>
     <w:pPr>
       <w:spacing w:lineRule="auto" w:line="240" w:after="0"/>
@@ -18496,9 +18466,9 @@
       </w:rPr>
     </w:tblStylePr>
   </w:style>
-  <w:style w:type="table" w:styleId="1136">
+  <w:style w:type="table" w:styleId="1139">
     <w:name w:val="List Table 7 Colorful - Accent 2"/>
-    <w:basedOn w:val="1181"/>
+    <w:basedOn w:val="1184"/>
     <w:uiPriority w:val="99"/>
     <w:pPr>
       <w:spacing w:lineRule="auto" w:line="240" w:after="0"/>
@@ -18612,9 +18582,9 @@
       </w:rPr>
     </w:tblStylePr>
   </w:style>
-  <w:style w:type="table" w:styleId="1137">
+  <w:style w:type="table" w:styleId="1140">
     <w:name w:val="List Table 7 Colorful - Accent 3"/>
-    <w:basedOn w:val="1181"/>
+    <w:basedOn w:val="1184"/>
     <w:uiPriority w:val="99"/>
     <w:pPr>
       <w:spacing w:lineRule="auto" w:line="240" w:after="0"/>
@@ -18728,9 +18698,9 @@
       </w:rPr>
     </w:tblStylePr>
   </w:style>
-  <w:style w:type="table" w:styleId="1138">
+  <w:style w:type="table" w:styleId="1141">
     <w:name w:val="List Table 7 Colorful - Accent 4"/>
-    <w:basedOn w:val="1181"/>
+    <w:basedOn w:val="1184"/>
     <w:uiPriority w:val="99"/>
     <w:pPr>
       <w:spacing w:lineRule="auto" w:line="240" w:after="0"/>
@@ -18844,9 +18814,9 @@
       </w:rPr>
     </w:tblStylePr>
   </w:style>
-  <w:style w:type="table" w:styleId="1139">
+  <w:style w:type="table" w:styleId="1142">
     <w:name w:val="List Table 7 Colorful - Accent 5"/>
-    <w:basedOn w:val="1181"/>
+    <w:basedOn w:val="1184"/>
     <w:uiPriority w:val="99"/>
     <w:pPr>
       <w:spacing w:lineRule="auto" w:line="240" w:after="0"/>
@@ -18960,9 +18930,9 @@
       </w:rPr>
     </w:tblStylePr>
   </w:style>
-  <w:style w:type="table" w:styleId="1140">
+  <w:style w:type="table" w:styleId="1143">
     <w:name w:val="List Table 7 Colorful - Accent 6"/>
-    <w:basedOn w:val="1181"/>
+    <w:basedOn w:val="1184"/>
     <w:uiPriority w:val="99"/>
     <w:pPr>
       <w:spacing w:lineRule="auto" w:line="240" w:after="0"/>
@@ -19076,9 +19046,9 @@
       </w:rPr>
     </w:tblStylePr>
   </w:style>
-  <w:style w:type="table" w:styleId="1141">
+  <w:style w:type="table" w:styleId="1144">
     <w:name w:val="Lined - Accent"/>
-    <w:basedOn w:val="1181"/>
+    <w:basedOn w:val="1184"/>
     <w:uiPriority w:val="99"/>
     <w:rPr>
       <w:color w:val="404040"/>
@@ -19166,9 +19136,9 @@
       </w:tcPr>
     </w:tblStylePr>
   </w:style>
-  <w:style w:type="table" w:styleId="1142">
+  <w:style w:type="table" w:styleId="1145">
     <w:name w:val="Lined - Accent 1"/>
-    <w:basedOn w:val="1181"/>
+    <w:basedOn w:val="1184"/>
     <w:uiPriority w:val="99"/>
     <w:rPr>
       <w:color w:val="404040"/>
@@ -19256,9 +19226,9 @@
       </w:tcPr>
     </w:tblStylePr>
   </w:style>
-  <w:style w:type="table" w:styleId="1143">
+  <w:style w:type="table" w:styleId="1146">
     <w:name w:val="Lined - Accent 2"/>
-    <w:basedOn w:val="1181"/>
+    <w:basedOn w:val="1184"/>
     <w:uiPriority w:val="99"/>
     <w:rPr>
       <w:color w:val="404040"/>
@@ -19346,9 +19316,9 @@
       </w:tcPr>
     </w:tblStylePr>
   </w:style>
-  <w:style w:type="table" w:styleId="1144">
+  <w:style w:type="table" w:styleId="1147">
     <w:name w:val="Lined - Accent 3"/>
-    <w:basedOn w:val="1181"/>
+    <w:basedOn w:val="1184"/>
     <w:uiPriority w:val="99"/>
     <w:rPr>
       <w:color w:val="404040"/>
@@ -19436,9 +19406,9 @@
       </w:tcPr>
     </w:tblStylePr>
   </w:style>
-  <w:style w:type="table" w:styleId="1145">
+  <w:style w:type="table" w:styleId="1148">
     <w:name w:val="Lined - Accent 4"/>
-    <w:basedOn w:val="1181"/>
+    <w:basedOn w:val="1184"/>
     <w:uiPriority w:val="99"/>
     <w:rPr>
       <w:color w:val="404040"/>
@@ -19526,9 +19496,9 @@
       </w:tcPr>
     </w:tblStylePr>
   </w:style>
-  <w:style w:type="table" w:styleId="1146">
+  <w:style w:type="table" w:styleId="1149">
     <w:name w:val="Lined - Accent 5"/>
-    <w:basedOn w:val="1181"/>
+    <w:basedOn w:val="1184"/>
     <w:uiPriority w:val="99"/>
     <w:rPr>
       <w:color w:val="404040"/>
@@ -19616,9 +19586,9 @@
       </w:tcPr>
     </w:tblStylePr>
   </w:style>
-  <w:style w:type="table" w:styleId="1147">
+  <w:style w:type="table" w:styleId="1150">
     <w:name w:val="Lined - Accent 6"/>
-    <w:basedOn w:val="1181"/>
+    <w:basedOn w:val="1184"/>
     <w:uiPriority w:val="99"/>
     <w:rPr>
       <w:color w:val="404040"/>
@@ -19706,9 +19676,9 @@
       </w:tcPr>
     </w:tblStylePr>
   </w:style>
-  <w:style w:type="table" w:styleId="1148">
+  <w:style w:type="table" w:styleId="1151">
     <w:name w:val="Bordered &amp; Lined - Accent"/>
-    <w:basedOn w:val="1181"/>
+    <w:basedOn w:val="1184"/>
     <w:uiPriority w:val="99"/>
     <w:rPr>
       <w:color w:val="404040"/>
@@ -19804,9 +19774,9 @@
       </w:tcPr>
     </w:tblStylePr>
   </w:style>
-  <w:style w:type="table" w:styleId="1149">
+  <w:style w:type="table" w:styleId="1152">
     <w:name w:val="Bordered &amp; Lined - Accent 1"/>
-    <w:basedOn w:val="1181"/>
+    <w:basedOn w:val="1184"/>
     <w:uiPriority w:val="99"/>
     <w:rPr>
       <w:color w:val="404040"/>
@@ -19902,9 +19872,9 @@
       </w:tcPr>
     </w:tblStylePr>
   </w:style>
-  <w:style w:type="table" w:styleId="1150">
+  <w:style w:type="table" w:styleId="1153">
     <w:name w:val="Bordered &amp; Lined - Accent 2"/>
-    <w:basedOn w:val="1181"/>
+    <w:basedOn w:val="1184"/>
     <w:uiPriority w:val="99"/>
     <w:rPr>
       <w:color w:val="404040"/>
@@ -20000,9 +19970,9 @@
       </w:tcPr>
     </w:tblStylePr>
   </w:style>
-  <w:style w:type="table" w:styleId="1151">
+  <w:style w:type="table" w:styleId="1154">
     <w:name w:val="Bordered &amp; Lined - Accent 3"/>
-    <w:basedOn w:val="1181"/>
+    <w:basedOn w:val="1184"/>
     <w:uiPriority w:val="99"/>
     <w:rPr>
       <w:color w:val="404040"/>
@@ -20098,9 +20068,9 @@
       </w:tcPr>
     </w:tblStylePr>
   </w:style>
-  <w:style w:type="table" w:styleId="1152">
+  <w:style w:type="table" w:styleId="1155">
     <w:name w:val="Bordered &amp; Lined - Accent 4"/>
-    <w:basedOn w:val="1181"/>
+    <w:basedOn w:val="1184"/>
     <w:uiPriority w:val="99"/>
     <w:rPr>
       <w:color w:val="404040"/>
@@ -20196,9 +20166,9 @@
       </w:tcPr>
     </w:tblStylePr>
   </w:style>
-  <w:style w:type="table" w:styleId="1153">
+  <w:style w:type="table" w:styleId="1156">
     <w:name w:val="Bordered &amp; Lined - Accent 5"/>
-    <w:basedOn w:val="1181"/>
+    <w:basedOn w:val="1184"/>
     <w:uiPriority w:val="99"/>
     <w:rPr>
       <w:color w:val="404040"/>
@@ -20294,9 +20264,9 @@
       </w:tcPr>
     </w:tblStylePr>
   </w:style>
-  <w:style w:type="table" w:styleId="1154">
+  <w:style w:type="table" w:styleId="1157">
     <w:name w:val="Bordered &amp; Lined - Accent 6"/>
-    <w:basedOn w:val="1181"/>
+    <w:basedOn w:val="1184"/>
     <w:uiPriority w:val="99"/>
     <w:rPr>
       <w:color w:val="404040"/>
@@ -20392,9 +20362,9 @@
       </w:tcPr>
     </w:tblStylePr>
   </w:style>
-  <w:style w:type="table" w:styleId="1155">
+  <w:style w:type="table" w:styleId="1158">
     <w:name w:val="Bordered"/>
-    <w:basedOn w:val="1181"/>
+    <w:basedOn w:val="1184"/>
     <w:uiPriority w:val="99"/>
     <w:pPr>
       <w:spacing w:lineRule="auto" w:line="240" w:after="0"/>
@@ -20471,9 +20441,9 @@
       </w:tcPr>
     </w:tblStylePr>
   </w:style>
-  <w:style w:type="table" w:styleId="1156">
+  <w:style w:type="table" w:styleId="1159">
     <w:name w:val="Bordered - Accent 1"/>
-    <w:basedOn w:val="1181"/>
+    <w:basedOn w:val="1184"/>
     <w:uiPriority w:val="99"/>
     <w:pPr>
       <w:spacing w:lineRule="auto" w:line="240" w:after="0"/>
@@ -20550,9 +20520,9 @@
       </w:tcPr>
     </w:tblStylePr>
   </w:style>
-  <w:style w:type="table" w:styleId="1157">
+  <w:style w:type="table" w:styleId="1160">
     <w:name w:val="Bordered - Accent 2"/>
-    <w:basedOn w:val="1181"/>
+    <w:basedOn w:val="1184"/>
     <w:uiPriority w:val="99"/>
     <w:pPr>
       <w:spacing w:lineRule="auto" w:line="240" w:after="0"/>
@@ -20629,9 +20599,9 @@
       </w:tcPr>
     </w:tblStylePr>
   </w:style>
-  <w:style w:type="table" w:styleId="1158">
+  <w:style w:type="table" w:styleId="1161">
     <w:name w:val="Bordered - Accent 3"/>
-    <w:basedOn w:val="1181"/>
+    <w:basedOn w:val="1184"/>
     <w:uiPriority w:val="99"/>
     <w:pPr>
       <w:spacing w:lineRule="auto" w:line="240" w:after="0"/>
@@ -20708,9 +20678,9 @@
       </w:tcPr>
     </w:tblStylePr>
   </w:style>
-  <w:style w:type="table" w:styleId="1159">
+  <w:style w:type="table" w:styleId="1162">
     <w:name w:val="Bordered - Accent 4"/>
-    <w:basedOn w:val="1181"/>
+    <w:basedOn w:val="1184"/>
     <w:uiPriority w:val="99"/>
     <w:pPr>
       <w:spacing w:lineRule="auto" w:line="240" w:after="0"/>
@@ -20787,9 +20757,9 @@
       </w:tcPr>
     </w:tblStylePr>
   </w:style>
-  <w:style w:type="table" w:styleId="1160">
+  <w:style w:type="table" w:styleId="1163">
     <w:name w:val="Bordered - Accent 5"/>
-    <w:basedOn w:val="1181"/>
+    <w:basedOn w:val="1184"/>
     <w:uiPriority w:val="99"/>
     <w:pPr>
       <w:spacing w:lineRule="auto" w:line="240" w:after="0"/>
@@ -20866,9 +20836,9 @@
       </w:tcPr>
     </w:tblStylePr>
   </w:style>
-  <w:style w:type="table" w:styleId="1161">
+  <w:style w:type="table" w:styleId="1164">
     <w:name w:val="Bordered - Accent 6"/>
-    <w:basedOn w:val="1181"/>
+    <w:basedOn w:val="1184"/>
     <w:uiPriority w:val="99"/>
     <w:pPr>
       <w:spacing w:lineRule="auto" w:line="240" w:after="0"/>
@@ -20945,10 +20915,10 @@
       </w:tcPr>
     </w:tblStylePr>
   </w:style>
-  <w:style w:type="paragraph" w:styleId="1162">
+  <w:style w:type="paragraph" w:styleId="1165">
     <w:name w:val="footnote text"/>
-    <w:basedOn w:val="1179"/>
-    <w:link w:val="1163"/>
+    <w:basedOn w:val="1182"/>
+    <w:link w:val="1166"/>
     <w:uiPriority w:val="99"/>
     <w:semiHidden/>
     <w:unhideWhenUsed/>
@@ -20959,27 +20929,27 @@
       <w:spacing w:lineRule="auto" w:line="240" w:after="40"/>
     </w:pPr>
   </w:style>
-  <w:style w:type="character" w:styleId="1163">
+  <w:style w:type="character" w:styleId="1166">
     <w:name w:val="Footnote Text Char"/>
-    <w:link w:val="1162"/>
+    <w:link w:val="1165"/>
     <w:uiPriority w:val="99"/>
     <w:rPr>
       <w:sz w:val="18"/>
     </w:rPr>
   </w:style>
-  <w:style w:type="character" w:styleId="1164">
+  <w:style w:type="character" w:styleId="1167">
     <w:name w:val="footnote reference"/>
-    <w:basedOn w:val="1180"/>
+    <w:basedOn w:val="1183"/>
     <w:uiPriority w:val="99"/>
     <w:unhideWhenUsed/>
     <w:rPr>
       <w:vertAlign w:val="superscript"/>
     </w:rPr>
   </w:style>
-  <w:style w:type="paragraph" w:styleId="1165">
+  <w:style w:type="paragraph" w:styleId="1168">
     <w:name w:val="endnote text"/>
-    <w:basedOn w:val="1179"/>
-    <w:link w:val="1166"/>
+    <w:basedOn w:val="1182"/>
+    <w:link w:val="1169"/>
     <w:uiPriority w:val="99"/>
     <w:semiHidden/>
     <w:unhideWhenUsed/>
@@ -20990,17 +20960,17 @@
       <w:spacing w:lineRule="auto" w:line="240" w:after="0"/>
     </w:pPr>
   </w:style>
-  <w:style w:type="character" w:styleId="1166">
+  <w:style w:type="character" w:styleId="1169">
     <w:name w:val="Endnote Text Char"/>
-    <w:link w:val="1165"/>
+    <w:link w:val="1168"/>
     <w:uiPriority w:val="99"/>
     <w:rPr>
       <w:sz w:val="20"/>
     </w:rPr>
   </w:style>
-  <w:style w:type="character" w:styleId="1167">
+  <w:style w:type="character" w:styleId="1170">
     <w:name w:val="endnote reference"/>
-    <w:basedOn w:val="1180"/>
+    <w:basedOn w:val="1183"/>
     <w:uiPriority w:val="99"/>
     <w:semiHidden/>
     <w:unhideWhenUsed/>
@@ -21008,10 +20978,10 @@
       <w:vertAlign w:val="superscript"/>
     </w:rPr>
   </w:style>
-  <w:style w:type="paragraph" w:styleId="1168">
+  <w:style w:type="paragraph" w:styleId="1171">
     <w:name w:val="toc 1"/>
-    <w:basedOn w:val="1179"/>
-    <w:next w:val="1179"/>
+    <w:basedOn w:val="1182"/>
+    <w:next w:val="1182"/>
     <w:uiPriority w:val="39"/>
     <w:unhideWhenUsed/>
     <w:pPr>
@@ -21019,10 +20989,10 @@
       <w:spacing w:after="57"/>
     </w:pPr>
   </w:style>
-  <w:style w:type="paragraph" w:styleId="1169">
+  <w:style w:type="paragraph" w:styleId="1172">
     <w:name w:val="toc 2"/>
-    <w:basedOn w:val="1179"/>
-    <w:next w:val="1179"/>
+    <w:basedOn w:val="1182"/>
+    <w:next w:val="1182"/>
     <w:uiPriority w:val="39"/>
     <w:unhideWhenUsed/>
     <w:pPr>
@@ -21030,10 +21000,10 @@
       <w:spacing w:after="57"/>
     </w:pPr>
   </w:style>
-  <w:style w:type="paragraph" w:styleId="1170">
+  <w:style w:type="paragraph" w:styleId="1173">
     <w:name w:val="toc 3"/>
-    <w:basedOn w:val="1179"/>
-    <w:next w:val="1179"/>
+    <w:basedOn w:val="1182"/>
+    <w:next w:val="1182"/>
     <w:uiPriority w:val="39"/>
     <w:unhideWhenUsed/>
     <w:pPr>
@@ -21041,10 +21011,10 @@
       <w:spacing w:after="57"/>
     </w:pPr>
   </w:style>
-  <w:style w:type="paragraph" w:styleId="1171">
+  <w:style w:type="paragraph" w:styleId="1174">
     <w:name w:val="toc 4"/>
-    <w:basedOn w:val="1179"/>
-    <w:next w:val="1179"/>
+    <w:basedOn w:val="1182"/>
+    <w:next w:val="1182"/>
     <w:uiPriority w:val="39"/>
     <w:unhideWhenUsed/>
     <w:pPr>
@@ -21052,10 +21022,10 @@
       <w:spacing w:after="57"/>
     </w:pPr>
   </w:style>
-  <w:style w:type="paragraph" w:styleId="1172">
+  <w:style w:type="paragraph" w:styleId="1175">
     <w:name w:val="toc 5"/>
-    <w:basedOn w:val="1179"/>
-    <w:next w:val="1179"/>
+    <w:basedOn w:val="1182"/>
+    <w:next w:val="1182"/>
     <w:uiPriority w:val="39"/>
     <w:unhideWhenUsed/>
     <w:pPr>
@@ -21063,10 +21033,10 @@
       <w:spacing w:after="57"/>
     </w:pPr>
   </w:style>
-  <w:style w:type="paragraph" w:styleId="1173">
+  <w:style w:type="paragraph" w:styleId="1176">
     <w:name w:val="toc 6"/>
-    <w:basedOn w:val="1179"/>
-    <w:next w:val="1179"/>
+    <w:basedOn w:val="1182"/>
+    <w:next w:val="1182"/>
     <w:uiPriority w:val="39"/>
     <w:unhideWhenUsed/>
     <w:pPr>
@@ -21074,10 +21044,10 @@
       <w:spacing w:after="57"/>
     </w:pPr>
   </w:style>
-  <w:style w:type="paragraph" w:styleId="1174">
+  <w:style w:type="paragraph" w:styleId="1177">
     <w:name w:val="toc 7"/>
-    <w:basedOn w:val="1179"/>
-    <w:next w:val="1179"/>
+    <w:basedOn w:val="1182"/>
+    <w:next w:val="1182"/>
     <w:uiPriority w:val="39"/>
     <w:unhideWhenUsed/>
     <w:pPr>
@@ -21085,10 +21055,10 @@
       <w:spacing w:after="57"/>
     </w:pPr>
   </w:style>
-  <w:style w:type="paragraph" w:styleId="1175">
+  <w:style w:type="paragraph" w:styleId="1178">
     <w:name w:val="toc 8"/>
-    <w:basedOn w:val="1179"/>
-    <w:next w:val="1179"/>
+    <w:basedOn w:val="1182"/>
+    <w:next w:val="1182"/>
     <w:uiPriority w:val="39"/>
     <w:unhideWhenUsed/>
     <w:pPr>
@@ -21096,10 +21066,10 @@
       <w:spacing w:after="57"/>
     </w:pPr>
   </w:style>
-  <w:style w:type="paragraph" w:styleId="1176">
+  <w:style w:type="paragraph" w:styleId="1179">
     <w:name w:val="toc 9"/>
-    <w:basedOn w:val="1179"/>
-    <w:next w:val="1179"/>
+    <w:basedOn w:val="1182"/>
+    <w:next w:val="1182"/>
     <w:uiPriority w:val="39"/>
     <w:unhideWhenUsed/>
     <w:pPr>
@@ -21107,32 +21077,32 @@
       <w:spacing w:after="57"/>
     </w:pPr>
   </w:style>
-  <w:style w:type="paragraph" w:styleId="1177">
+  <w:style w:type="paragraph" w:styleId="1180">
     <w:name w:val="TOC Heading"/>
     <w:uiPriority w:val="39"/>
     <w:unhideWhenUsed/>
   </w:style>
-  <w:style w:type="paragraph" w:styleId="1178">
+  <w:style w:type="paragraph" w:styleId="1181">
     <w:name w:val="table of figures"/>
-    <w:basedOn w:val="1179"/>
-    <w:next w:val="1179"/>
+    <w:basedOn w:val="1182"/>
+    <w:next w:val="1182"/>
     <w:uiPriority w:val="99"/>
     <w:unhideWhenUsed/>
     <w:pPr>
       <w:spacing w:after="0" w:afterAutospacing="0"/>
     </w:pPr>
   </w:style>
-  <w:style w:type="paragraph" w:styleId="1179" w:default="1">
+  <w:style w:type="paragraph" w:styleId="1182" w:default="1">
     <w:name w:val="Normal"/>
     <w:qFormat/>
   </w:style>
-  <w:style w:type="character" w:styleId="1180" w:default="1">
+  <w:style w:type="character" w:styleId="1183" w:default="1">
     <w:name w:val="Default Paragraph Font"/>
     <w:uiPriority w:val="1"/>
     <w:semiHidden/>
     <w:unhideWhenUsed/>
   </w:style>
-  <w:style w:type="table" w:styleId="1181" w:default="1">
+  <w:style w:type="table" w:styleId="1184" w:default="1">
     <w:name w:val="Normal Table"/>
     <w:uiPriority w:val="99"/>
     <w:semiHidden/>
@@ -21147,13 +21117,13 @@
       </w:tblCellMar>
     </w:tblPr>
   </w:style>
-  <w:style w:type="numbering" w:styleId="1182" w:default="1">
+  <w:style w:type="numbering" w:styleId="1185" w:default="1">
     <w:name w:val="No List"/>
     <w:uiPriority w:val="99"/>
     <w:semiHidden/>
     <w:unhideWhenUsed/>
   </w:style>
-  <w:style w:type="paragraph" w:styleId="1183" w:customStyle="1">
+  <w:style w:type="paragraph" w:styleId="1186" w:customStyle="1">
     <w:name w:val="Default"/>
     <w:rPr>
       <w:rFonts w:ascii="Times New Roman" w:hAnsi="Times New Roman" w:cs="Times New Roman" w:eastAsia="Calibri"/>
@@ -21166,7 +21136,7 @@
       <w:spacing w:lineRule="auto" w:line="240" w:after="0"/>
     </w:pPr>
   </w:style>
-  <w:style w:type="paragraph" w:styleId="1184" w:customStyle="1">
+  <w:style w:type="paragraph" w:styleId="1187" w:customStyle="1">
     <w:name w:val="Обычный1"/>
     <w:rPr>
       <w:rFonts w:ascii="Times New Roman" w:hAnsi="Times New Roman" w:cs="Times New Roman" w:eastAsia="Times New Roman"/>
@@ -21183,7 +21153,7 @@
       </w:tabs>
     </w:pPr>
   </w:style>
-  <w:style w:type="character" w:styleId="1185">
+  <w:style w:type="character" w:styleId="1188">
     <w:name w:val="Hyperlink"/>
     <w:uiPriority w:val="99"/>
     <w:unhideWhenUsed/>
@@ -21193,10 +21163,10 @@
       <w:u w:val="single"/>
     </w:rPr>
   </w:style>
-  <w:style w:type="table" w:styleId="1186" w:customStyle="1">
+  <w:style w:type="table" w:styleId="1189" w:customStyle="1">
     <w:name w:val="Сетка таблицы1"/>
-    <w:basedOn w:val="1181"/>
-    <w:next w:val="1187"/>
+    <w:basedOn w:val="1184"/>
+    <w:next w:val="1190"/>
     <w:uiPriority w:val="59"/>
     <w:pPr>
       <w:spacing w:lineRule="auto" w:line="240" w:after="0"/>
@@ -21212,9 +21182,9 @@
       </w:tblBorders>
     </w:tblPr>
   </w:style>
-  <w:style w:type="table" w:styleId="1187">
+  <w:style w:type="table" w:styleId="1190">
     <w:name w:val="Table Grid"/>
-    <w:basedOn w:val="1181"/>
+    <w:basedOn w:val="1184"/>
     <w:uiPriority w:val="59"/>
     <w:pPr>
       <w:spacing w:lineRule="auto" w:line="240" w:after="0"/>
@@ -21230,10 +21200,10 @@
       </w:tblBorders>
     </w:tblPr>
   </w:style>
-  <w:style w:type="paragraph" w:styleId="1188">
+  <w:style w:type="paragraph" w:styleId="1191">
     <w:name w:val="Balloon Text"/>
-    <w:basedOn w:val="1179"/>
-    <w:link w:val="1189"/>
+    <w:basedOn w:val="1182"/>
+    <w:link w:val="1192"/>
     <w:uiPriority w:val="99"/>
     <w:semiHidden/>
     <w:unhideWhenUsed/>
@@ -21246,10 +21216,10 @@
       <w:spacing w:lineRule="auto" w:line="240" w:after="0"/>
     </w:pPr>
   </w:style>
-  <w:style w:type="character" w:styleId="1189" w:customStyle="1">
+  <w:style w:type="character" w:styleId="1192" w:customStyle="1">
     <w:name w:val="Текст выноски Знак"/>
-    <w:basedOn w:val="1180"/>
-    <w:link w:val="1188"/>
+    <w:basedOn w:val="1183"/>
+    <w:link w:val="1191"/>
     <w:uiPriority w:val="99"/>
     <w:semiHidden/>
     <w:rPr>
@@ -21258,9 +21228,9 @@
       <w:szCs w:val="16"/>
     </w:rPr>
   </w:style>
-  <w:style w:type="character" w:styleId="1190">
+  <w:style w:type="character" w:styleId="1193">
     <w:name w:val="annotation reference"/>
-    <w:basedOn w:val="1180"/>
+    <w:basedOn w:val="1183"/>
     <w:uiPriority w:val="99"/>
     <w:semiHidden/>
     <w:unhideWhenUsed/>
@@ -21269,10 +21239,10 @@
       <w:szCs w:val="16"/>
     </w:rPr>
   </w:style>
-  <w:style w:type="paragraph" w:styleId="1191">
+  <w:style w:type="paragraph" w:styleId="1194">
     <w:name w:val="annotation text"/>
-    <w:basedOn w:val="1179"/>
-    <w:link w:val="1192"/>
+    <w:basedOn w:val="1182"/>
+    <w:link w:val="1195"/>
     <w:uiPriority w:val="99"/>
     <w:unhideWhenUsed/>
     <w:rPr>
@@ -21283,21 +21253,21 @@
       <w:spacing w:lineRule="auto" w:line="240"/>
     </w:pPr>
   </w:style>
-  <w:style w:type="character" w:styleId="1192" w:customStyle="1">
+  <w:style w:type="character" w:styleId="1195" w:customStyle="1">
     <w:name w:val="Текст примечания Знак"/>
-    <w:basedOn w:val="1180"/>
-    <w:link w:val="1191"/>
+    <w:basedOn w:val="1183"/>
+    <w:link w:val="1194"/>
     <w:uiPriority w:val="99"/>
     <w:rPr>
       <w:sz w:val="20"/>
       <w:szCs w:val="20"/>
     </w:rPr>
   </w:style>
-  <w:style w:type="paragraph" w:styleId="1193">
+  <w:style w:type="paragraph" w:styleId="1196">
     <w:name w:val="annotation subject"/>
-    <w:basedOn w:val="1191"/>
-    <w:next w:val="1191"/>
-    <w:link w:val="1194"/>
+    <w:basedOn w:val="1194"/>
+    <w:next w:val="1194"/>
+    <w:link w:val="1197"/>
     <w:uiPriority w:val="99"/>
     <w:semiHidden/>
     <w:unhideWhenUsed/>
@@ -21306,10 +21276,10 @@
       <w:bCs/>
     </w:rPr>
   </w:style>
-  <w:style w:type="character" w:styleId="1194" w:customStyle="1">
+  <w:style w:type="character" w:styleId="1197" w:customStyle="1">
     <w:name w:val="Тема примечания Знак"/>
-    <w:basedOn w:val="1192"/>
-    <w:link w:val="1193"/>
+    <w:basedOn w:val="1195"/>
+    <w:link w:val="1196"/>
     <w:uiPriority w:val="99"/>
     <w:semiHidden/>
     <w:rPr>
@@ -21319,9 +21289,9 @@
       <w:szCs w:val="20"/>
     </w:rPr>
   </w:style>
-  <w:style w:type="table" w:styleId="1195">
+  <w:style w:type="table" w:styleId="1198">
     <w:name w:val="Light Grid"/>
-    <w:basedOn w:val="1181"/>
+    <w:basedOn w:val="1184"/>
     <w:uiPriority w:val="62"/>
     <w:pPr>
       <w:spacing w:lineRule="auto" w:line="240" w:after="0"/>
@@ -21435,10 +21405,10 @@
       </w:tcPr>
     </w:tblStylePr>
   </w:style>
-  <w:style w:type="paragraph" w:styleId="1196">
+  <w:style w:type="paragraph" w:styleId="1199">
     <w:name w:val="Header"/>
-    <w:basedOn w:val="1179"/>
-    <w:link w:val="1197"/>
+    <w:basedOn w:val="1182"/>
+    <w:link w:val="1200"/>
     <w:uiPriority w:val="99"/>
     <w:unhideWhenUsed/>
     <w:pPr>
@@ -21449,16 +21419,16 @@
       </w:tabs>
     </w:pPr>
   </w:style>
-  <w:style w:type="character" w:styleId="1197" w:customStyle="1">
+  <w:style w:type="character" w:styleId="1200" w:customStyle="1">
     <w:name w:val="Верхний колонтитул Знак"/>
-    <w:basedOn w:val="1180"/>
-    <w:link w:val="1196"/>
+    <w:basedOn w:val="1183"/>
+    <w:link w:val="1199"/>
     <w:uiPriority w:val="99"/>
   </w:style>
-  <w:style w:type="paragraph" w:styleId="1198">
+  <w:style w:type="paragraph" w:styleId="1201">
     <w:name w:val="Footer"/>
-    <w:basedOn w:val="1179"/>
-    <w:link w:val="1199"/>
+    <w:basedOn w:val="1182"/>
+    <w:link w:val="1202"/>
     <w:uiPriority w:val="99"/>
     <w:unhideWhenUsed/>
     <w:pPr>
@@ -21469,16 +21439,16 @@
       </w:tabs>
     </w:pPr>
   </w:style>
-  <w:style w:type="character" w:styleId="1199" w:customStyle="1">
+  <w:style w:type="character" w:styleId="1202" w:customStyle="1">
     <w:name w:val="Нижний колонтитул Знак"/>
-    <w:basedOn w:val="1180"/>
-    <w:link w:val="1198"/>
+    <w:basedOn w:val="1183"/>
+    <w:link w:val="1201"/>
     <w:uiPriority w:val="99"/>
   </w:style>
-  <w:style w:type="table" w:styleId="1200" w:customStyle="1">
+  <w:style w:type="table" w:styleId="1203" w:customStyle="1">
     <w:name w:val="Сетка таблицы2"/>
-    <w:basedOn w:val="1181"/>
-    <w:next w:val="1187"/>
+    <w:basedOn w:val="1184"/>
+    <w:next w:val="1190"/>
     <w:uiPriority w:val="59"/>
     <w:pPr>
       <w:spacing w:lineRule="auto" w:line="240" w:after="0"/>
@@ -21494,9 +21464,9 @@
       </w:tblBorders>
     </w:tblPr>
   </w:style>
-  <w:style w:type="paragraph" w:styleId="1201">
+  <w:style w:type="paragraph" w:styleId="1204">
     <w:name w:val="List Paragraph"/>
-    <w:basedOn w:val="1179"/>
+    <w:basedOn w:val="1182"/>
     <w:qFormat/>
     <w:uiPriority w:val="34"/>
     <w:pPr>
@@ -21504,7 +21474,7 @@
       <w:ind w:left="720"/>
     </w:pPr>
   </w:style>
-  <w:style w:type="paragraph" w:styleId="1202">
+  <w:style w:type="paragraph" w:styleId="1205">
     <w:name w:val="Revision"/>
     <w:uiPriority w:val="99"/>
     <w:hidden/>

--- a/ocr/approve.docx
+++ b/ocr/approve.docx
@@ -4,7 +4,7 @@
   <w:body>
     <w:tbl>
       <w:tblPr>
-        <w:tblStyle w:val="1203"/>
+        <w:tblStyle w:val="1200"/>
         <w:tblW w:w="10773" w:type="dxa"/>
         <w:tblInd w:w="108" w:type="dxa"/>
         <w:tblLayout w:type="fixed"/>
@@ -98,7 +98,7 @@
           </w:tcPr>
           <w:p>
             <w:pPr>
-              <w:pStyle w:val="1182"/>
+              <w:pStyle w:val="1179"/>
               <w:jc w:val="left"/>
               <w:spacing w:lineRule="auto" w:line="240" w:after="0" w:before="0"/>
               <w:widowControl w:val="off"/>
@@ -198,7 +198,7 @@
           </w:tcPr>
           <w:p>
             <w:pPr>
-              <w:pStyle w:val="1182"/>
+              <w:pStyle w:val="1179"/>
               <w:ind w:left="-108" w:firstLine="0"/>
               <w:jc w:val="left"/>
               <w:spacing w:lineRule="auto" w:line="240" w:after="0" w:before="0"/>
@@ -263,7 +263,7 @@
           </w:tcPr>
           <w:p>
             <w:pPr>
-              <w:pStyle w:val="1182"/>
+              <w:pStyle w:val="1179"/>
               <w:ind w:left="-108" w:firstLine="0"/>
               <w:jc w:val="center"/>
               <w:spacing w:lineRule="auto" w:line="240" w:after="0" w:before="0"/>
@@ -352,7 +352,7 @@
           </w:tcPr>
           <w:p>
             <w:pPr>
-              <w:pStyle w:val="1182"/>
+              <w:pStyle w:val="1179"/>
               <w:jc w:val="left"/>
               <w:spacing w:lineRule="auto" w:line="240" w:after="0" w:before="0"/>
               <w:widowControl w:val="off"/>
@@ -416,7 +416,7 @@
           </w:tcPr>
           <w:p>
             <w:pPr>
-              <w:pStyle w:val="1182"/>
+              <w:pStyle w:val="1179"/>
               <w:jc w:val="left"/>
               <w:spacing w:lineRule="auto" w:line="240" w:after="0" w:before="0"/>
               <w:widowControl w:val="off"/>
@@ -485,7 +485,7 @@
           </w:tcPr>
           <w:p>
             <w:pPr>
-              <w:pStyle w:val="1182"/>
+              <w:pStyle w:val="1179"/>
               <w:jc w:val="left"/>
               <w:spacing w:lineRule="auto" w:line="240" w:after="0" w:before="0"/>
               <w:widowControl w:val="off"/>
@@ -549,7 +549,7 @@
           </w:tcPr>
           <w:p>
             <w:pPr>
-              <w:pStyle w:val="1182"/>
+              <w:pStyle w:val="1179"/>
               <w:jc w:val="left"/>
               <w:spacing w:lineRule="auto" w:line="240" w:after="0" w:before="0"/>
               <w:widowControl w:val="off"/>
@@ -619,7 +619,7 @@
           </w:tcPr>
           <w:p>
             <w:pPr>
-              <w:pStyle w:val="1182"/>
+              <w:pStyle w:val="1179"/>
               <w:jc w:val="left"/>
               <w:spacing w:lineRule="auto" w:line="240" w:after="0" w:before="0"/>
               <w:widowControl w:val="off"/>
@@ -683,7 +683,7 @@
           </w:tcPr>
           <w:p>
             <w:pPr>
-              <w:pStyle w:val="1182"/>
+              <w:pStyle w:val="1179"/>
               <w:jc w:val="left"/>
               <w:spacing w:lineRule="auto" w:line="240" w:after="0" w:before="0"/>
               <w:widowControl w:val="off"/>
@@ -745,7 +745,7 @@
           </w:tcPr>
           <w:p>
             <w:pPr>
-              <w:pStyle w:val="1204"/>
+              <w:pStyle w:val="1201"/>
               <w:numPr>
                 <w:ilvl w:val="0"/>
                 <w:numId w:val="5"/>
@@ -780,7 +780,7 @@
             <w:hyperlink r:id="rId15" w:tooltip="http://www.mtsbank.ru" w:history="1">
               <w:r>
                 <w:rPr>
-                  <w:rStyle w:val="1188"/>
+                  <w:rStyle w:val="1185"/>
                   <w:rFonts w:ascii="Arial" w:hAnsi="Arial" w:cs="Arial"/>
                   <w:bCs/>
                   <w:sz w:val="16"/>
@@ -888,7 +888,7 @@
           </w:p>
           <w:p>
             <w:pPr>
-              <w:pStyle w:val="1204"/>
+              <w:pStyle w:val="1201"/>
               <w:numPr>
                 <w:ilvl w:val="1"/>
                 <w:numId w:val="5"/>
@@ -924,7 +924,7 @@
           </w:p>
           <w:p>
             <w:pPr>
-              <w:pStyle w:val="1204"/>
+              <w:pStyle w:val="1201"/>
               <w:numPr>
                 <w:ilvl w:val="1"/>
                 <w:numId w:val="5"/>
@@ -951,7 +951,7 @@
           </w:p>
           <w:p>
             <w:pPr>
-              <w:pStyle w:val="1204"/>
+              <w:pStyle w:val="1201"/>
               <w:numPr>
                 <w:ilvl w:val="1"/>
                 <w:numId w:val="5"/>
@@ -995,7 +995,7 @@
           </w:p>
           <w:p>
             <w:pPr>
-              <w:pStyle w:val="1204"/>
+              <w:pStyle w:val="1201"/>
               <w:numPr>
                 <w:ilvl w:val="1"/>
                 <w:numId w:val="5"/>
@@ -1030,7 +1030,7 @@
           </w:p>
           <w:p>
             <w:pPr>
-              <w:pStyle w:val="1204"/>
+              <w:pStyle w:val="1201"/>
               <w:numPr>
                 <w:ilvl w:val="1"/>
                 <w:numId w:val="5"/>
@@ -1065,7 +1065,7 @@
           </w:p>
           <w:p>
             <w:pPr>
-              <w:pStyle w:val="1204"/>
+              <w:pStyle w:val="1201"/>
               <w:numPr>
                 <w:ilvl w:val="0"/>
                 <w:numId w:val="5"/>
@@ -1111,7 +1111,7 @@
           </w:p>
           <w:p>
             <w:pPr>
-              <w:pStyle w:val="1204"/>
+              <w:pStyle w:val="1201"/>
               <w:numPr>
                 <w:ilvl w:val="1"/>
                 <w:numId w:val="5"/>
@@ -1147,7 +1147,7 @@
           </w:p>
           <w:p>
             <w:pPr>
-              <w:pStyle w:val="1204"/>
+              <w:pStyle w:val="1201"/>
               <w:numPr>
                 <w:ilvl w:val="1"/>
                 <w:numId w:val="5"/>
@@ -1183,7 +1183,7 @@
           </w:p>
           <w:p>
             <w:pPr>
-              <w:pStyle w:val="1204"/>
+              <w:pStyle w:val="1201"/>
               <w:numPr>
                 <w:ilvl w:val="1"/>
                 <w:numId w:val="5"/>
@@ -1327,7 +1327,7 @@
           </w:p>
           <w:p>
             <w:pPr>
-              <w:pStyle w:val="1204"/>
+              <w:pStyle w:val="1201"/>
               <w:numPr>
                 <w:ilvl w:val="0"/>
                 <w:numId w:val="5"/>
@@ -1392,7 +1392,7 @@
           </w:p>
           <w:p>
             <w:pPr>
-              <w:pStyle w:val="1204"/>
+              <w:pStyle w:val="1201"/>
               <w:numPr>
                 <w:ilvl w:val="1"/>
                 <w:numId w:val="5"/>
@@ -1437,7 +1437,7 @@
           </w:p>
           <w:p>
             <w:pPr>
-              <w:pStyle w:val="1204"/>
+              <w:pStyle w:val="1201"/>
               <w:numPr>
                 <w:ilvl w:val="1"/>
                 <w:numId w:val="5"/>
@@ -1491,7 +1491,7 @@
           </w:p>
           <w:p>
             <w:pPr>
-              <w:pStyle w:val="1204"/>
+              <w:pStyle w:val="1201"/>
               <w:numPr>
                 <w:ilvl w:val="1"/>
                 <w:numId w:val="5"/>
@@ -1536,7 +1536,7 @@
           </w:p>
           <w:p>
             <w:pPr>
-              <w:pStyle w:val="1204"/>
+              <w:pStyle w:val="1201"/>
               <w:numPr>
                 <w:ilvl w:val="1"/>
                 <w:numId w:val="5"/>
@@ -1590,7 +1590,7 @@
           </w:p>
           <w:p>
             <w:pPr>
-              <w:pStyle w:val="1204"/>
+              <w:pStyle w:val="1201"/>
               <w:numPr>
                 <w:ilvl w:val="0"/>
                 <w:numId w:val="5"/>
@@ -1636,7 +1636,7 @@
           </w:p>
           <w:p>
             <w:pPr>
-              <w:pStyle w:val="1204"/>
+              <w:pStyle w:val="1201"/>
               <w:numPr>
                 <w:ilvl w:val="1"/>
                 <w:numId w:val="5"/>
@@ -1698,7 +1698,7 @@
           </w:p>
           <w:p>
             <w:pPr>
-              <w:pStyle w:val="1204"/>
+              <w:pStyle w:val="1201"/>
               <w:numPr>
                 <w:ilvl w:val="1"/>
                 <w:numId w:val="5"/>
@@ -1734,7 +1734,7 @@
           </w:p>
           <w:p>
             <w:pPr>
-              <w:pStyle w:val="1204"/>
+              <w:pStyle w:val="1201"/>
               <w:numPr>
                 <w:ilvl w:val="1"/>
                 <w:numId w:val="5"/>
@@ -1787,7 +1787,7 @@
     </w:tbl>
     <w:tbl>
       <w:tblPr>
-        <w:tblStyle w:val="1189"/>
+        <w:tblStyle w:val="1186"/>
         <w:tblW w:w="10773" w:type="dxa"/>
         <w:tblInd w:w="108" w:type="dxa"/>
         <w:tblLayout w:type="fixed"/>
@@ -1813,7 +1813,7 @@
           </w:tcPr>
           <w:p>
             <w:pPr>
-              <w:pStyle w:val="1186"/>
+              <w:pStyle w:val="1183"/>
               <w:rPr>
                 <w:rFonts w:ascii="Arial" w:hAnsi="Arial" w:cs="Arial"/>
                 <w:b/>
@@ -1852,7 +1852,7 @@
           </w:tcPr>
           <w:p>
             <w:pPr>
-              <w:pStyle w:val="1186"/>
+              <w:pStyle w:val="1183"/>
               <w:rPr>
                 <w:rFonts w:ascii="Arial" w:hAnsi="Arial" w:cs="Arial" w:eastAsia="Calibri"/>
                 <w:b/>
@@ -1873,7 +1873,7 @@
           </w:p>
           <w:p>
             <w:pPr>
-              <w:pStyle w:val="1186"/>
+              <w:pStyle w:val="1183"/>
               <w:rPr>
                 <w:rFonts w:ascii="Arial" w:hAnsi="Arial" w:cs="Arial" w:eastAsia="Calibri"/>
                 <w:b/>
@@ -1894,7 +1894,7 @@
           </w:p>
           <w:tbl>
             <w:tblPr>
-              <w:tblStyle w:val="1190"/>
+              <w:tblStyle w:val="1187"/>
               <w:tblW w:w="10490" w:type="dxa"/>
               <w:tblInd w:w="29" w:type="dxa"/>
               <w:tblLayout w:type="fixed"/>
@@ -1930,7 +1930,7 @@
                 </w:tcPr>
                 <w:p>
                   <w:pPr>
-                    <w:pStyle w:val="1186"/>
+                    <w:pStyle w:val="1183"/>
                     <w:jc w:val="center"/>
                     <w:rPr>
                       <w:rFonts w:ascii="Arial" w:hAnsi="Arial" w:cs="Arial"/>
@@ -1960,7 +1960,7 @@
                 </w:tcPr>
                 <w:p>
                   <w:pPr>
-                    <w:pStyle w:val="1186"/>
+                    <w:pStyle w:val="1183"/>
                     <w:ind w:left="-108" w:right="-108"/>
                     <w:jc w:val="center"/>
                     <w:rPr>
@@ -1991,7 +1991,7 @@
                 </w:tcPr>
                 <w:p>
                   <w:pPr>
-                    <w:pStyle w:val="1186"/>
+                    <w:pStyle w:val="1183"/>
                     <w:ind w:left="-108" w:right="-108"/>
                     <w:jc w:val="center"/>
                     <w:rPr>
@@ -2022,7 +2022,7 @@
                 </w:tcPr>
                 <w:p>
                   <w:pPr>
-                    <w:pStyle w:val="1186"/>
+                    <w:pStyle w:val="1183"/>
                     <w:ind w:left="-108" w:right="-108"/>
                     <w:jc w:val="center"/>
                     <w:rPr>
@@ -2053,7 +2053,7 @@
                 </w:tcPr>
                 <w:p>
                   <w:pPr>
-                    <w:pStyle w:val="1186"/>
+                    <w:pStyle w:val="1183"/>
                     <w:ind w:left="-108" w:right="-108"/>
                     <w:jc w:val="center"/>
                     <w:rPr>
@@ -2084,7 +2084,7 @@
                 </w:tcPr>
                 <w:p>
                   <w:pPr>
-                    <w:pStyle w:val="1186"/>
+                    <w:pStyle w:val="1183"/>
                     <w:ind w:left="-108" w:right="-108"/>
                     <w:jc w:val="center"/>
                     <w:rPr>
@@ -2115,7 +2115,7 @@
                 </w:tcPr>
                 <w:p>
                   <w:pPr>
-                    <w:pStyle w:val="1186"/>
+                    <w:pStyle w:val="1183"/>
                     <w:ind w:left="-108" w:right="-108"/>
                     <w:jc w:val="center"/>
                     <w:rPr>
@@ -2146,7 +2146,7 @@
                 </w:tcPr>
                 <w:p>
                   <w:pPr>
-                    <w:pStyle w:val="1186"/>
+                    <w:pStyle w:val="1183"/>
                     <w:ind w:left="-108" w:right="-108"/>
                     <w:jc w:val="center"/>
                     <w:rPr>
@@ -2177,7 +2177,7 @@
                 </w:tcPr>
                 <w:p>
                   <w:pPr>
-                    <w:pStyle w:val="1186"/>
+                    <w:pStyle w:val="1183"/>
                     <w:ind w:left="-108" w:right="-108"/>
                     <w:jc w:val="center"/>
                     <w:rPr>
@@ -2206,7 +2206,7 @@
                 </w:tcPr>
                 <w:p>
                   <w:pPr>
-                    <w:pStyle w:val="1186"/>
+                    <w:pStyle w:val="1183"/>
                     <w:ind w:left="-108" w:right="-108"/>
                     <w:jc w:val="center"/>
                     <w:rPr>
@@ -2237,7 +2237,7 @@
                 </w:tcPr>
                 <w:p>
                   <w:pPr>
-                    <w:pStyle w:val="1186"/>
+                    <w:pStyle w:val="1183"/>
                     <w:ind w:left="-108" w:right="-108"/>
                     <w:jc w:val="center"/>
                     <w:rPr>
@@ -2268,7 +2268,7 @@
                 </w:tcPr>
                 <w:p>
                   <w:pPr>
-                    <w:pStyle w:val="1186"/>
+                    <w:pStyle w:val="1183"/>
                     <w:ind w:left="-108" w:right="-108"/>
                     <w:jc w:val="center"/>
                     <w:rPr>
@@ -2297,7 +2297,7 @@
                 </w:tcPr>
                 <w:p>
                   <w:pPr>
-                    <w:pStyle w:val="1186"/>
+                    <w:pStyle w:val="1183"/>
                     <w:ind w:left="-108" w:right="-108"/>
                     <w:jc w:val="center"/>
                     <w:rPr>
@@ -2326,7 +2326,7 @@
                 </w:tcPr>
                 <w:p>
                   <w:pPr>
-                    <w:pStyle w:val="1186"/>
+                    <w:pStyle w:val="1183"/>
                     <w:ind w:left="-108" w:right="-108"/>
                     <w:jc w:val="center"/>
                     <w:rPr>
@@ -2355,7 +2355,7 @@
                 </w:tcPr>
                 <w:p>
                   <w:pPr>
-                    <w:pStyle w:val="1186"/>
+                    <w:pStyle w:val="1183"/>
                     <w:ind w:left="907" w:hanging="907"/>
                     <w:rPr>
                       <w:rFonts w:ascii="Arial" w:hAnsi="Arial" w:cs="Arial" w:eastAsia="Calibri"/>
@@ -2426,7 +2426,7 @@
           </w:tbl>
           <w:p>
             <w:pPr>
-              <w:pStyle w:val="1186"/>
+              <w:pStyle w:val="1183"/>
               <w:rPr>
                 <w:rFonts w:ascii="Arial" w:hAnsi="Arial" w:cs="Arial"/>
                 <w:b/>
@@ -2448,7 +2448,7 @@
           </w:p>
           <w:p>
             <w:pPr>
-              <w:pStyle w:val="1186"/>
+              <w:pStyle w:val="1183"/>
               <w:rPr>
                 <w:rFonts w:ascii="Arial" w:hAnsi="Arial" w:cs="Arial"/>
                 <w:b/>
@@ -2486,7 +2486,7 @@
           </w:tcPr>
           <w:p>
             <w:pPr>
-              <w:pStyle w:val="1201"/>
+              <w:pStyle w:val="1198"/>
               <w:rPr>
                 <w:rFonts w:ascii="Arial" w:hAnsi="Arial" w:cs="Arial"/>
                 <w:sz w:val="16"/>
@@ -2504,7 +2504,7 @@
           </w:p>
           <w:p>
             <w:pPr>
-              <w:pStyle w:val="1201"/>
+              <w:pStyle w:val="1198"/>
               <w:rPr>
                 <w:rFonts w:ascii="Arial" w:hAnsi="Arial" w:cs="Arial"/>
                 <w:b/>
@@ -2544,7 +2544,7 @@
           </w:p>
           <w:p>
             <w:pPr>
-              <w:pStyle w:val="1201"/>
+              <w:pStyle w:val="1198"/>
               <w:jc w:val="center"/>
               <w:rPr>
                 <w:rFonts w:ascii="Arial" w:hAnsi="Arial" w:cs="Arial"/>
@@ -2567,7 +2567,7 @@
           </w:p>
           <w:p>
             <w:pPr>
-              <w:pStyle w:val="1201"/>
+              <w:pStyle w:val="1198"/>
               <w:rPr>
                 <w:rFonts w:ascii="Arial" w:hAnsi="Arial" w:cs="Arial"/>
                 <w:b/>
@@ -2587,7 +2587,7 @@
           </w:p>
           <w:p>
             <w:pPr>
-              <w:pStyle w:val="1201"/>
+              <w:pStyle w:val="1198"/>
               <w:rPr>
                 <w:rFonts w:ascii="Arial" w:hAnsi="Arial" w:cs="Arial"/>
                 <w:b/>
@@ -2675,7 +2675,7 @@
           </w:p>
           <w:p>
             <w:pPr>
-              <w:pStyle w:val="1201"/>
+              <w:pStyle w:val="1198"/>
               <w:jc w:val="center"/>
               <w:rPr>
                 <w:sz w:val="4"/>
@@ -2706,7 +2706,7 @@
           </w:tcPr>
           <w:p>
             <w:pPr>
-              <w:pStyle w:val="1186"/>
+              <w:pStyle w:val="1183"/>
               <w:rPr>
                 <w:rFonts w:ascii="Arial" w:hAnsi="Arial" w:cs="Arial"/>
                 <w:b/>
@@ -2755,7 +2755,7 @@
           </w:tcPr>
           <w:p>
             <w:pPr>
-              <w:pStyle w:val="1186"/>
+              <w:pStyle w:val="1183"/>
               <w:rPr>
                 <w:rFonts w:ascii="Arial" w:hAnsi="Arial" w:cs="Arial"/>
                 <w:b/>
@@ -2777,7 +2777,7 @@
           </w:p>
           <w:p>
             <w:pPr>
-              <w:pStyle w:val="1187"/>
+              <w:pStyle w:val="1184"/>
               <w:jc w:val="left"/>
               <w:spacing w:after="0"/>
               <w:rPr>
@@ -2838,7 +2838,7 @@
           </w:p>
           <w:p>
             <w:pPr>
-              <w:pStyle w:val="1187"/>
+              <w:pStyle w:val="1184"/>
               <w:jc w:val="left"/>
               <w:spacing w:after="0"/>
               <w:rPr>
@@ -2870,7 +2870,7 @@
           </w:p>
           <w:p>
             <w:pPr>
-              <w:pStyle w:val="1187"/>
+              <w:pStyle w:val="1184"/>
               <w:jc w:val="left"/>
               <w:spacing w:after="0"/>
               <w:rPr>
@@ -2888,11 +2888,76 @@
                 <w:szCs w:val="16"/>
               </w:rPr>
             </w:r>
-            <w:r/>
+            <w:r>
+              <w:rPr>
+                <w:rFonts w:ascii="Arial" w:hAnsi="Arial" w:cs="Arial"/>
+                <w:b/>
+                <w:sz w:val="16"/>
+                <w:szCs w:val="16"/>
+              </w:rPr>
+            </w:r>
           </w:p>
           <w:p>
             <w:pPr>
-              <w:pStyle w:val="1187"/>
+              <w:pStyle w:val="1184"/>
+              <w:jc w:val="left"/>
+              <w:spacing w:after="0"/>
+              <w:rPr>
+                <w:rFonts w:ascii="Arial" w:hAnsi="Arial" w:cs="Arial"/>
+                <w:b/>
+                <w:sz w:val="16"/>
+                <w:szCs w:val="16"/>
+              </w:rPr>
+            </w:pPr>
+            <w:r>
+              <w:rPr>
+                <w:rFonts w:ascii="Arial" w:hAnsi="Arial" w:cs="Arial"/>
+                <w:b/>
+                <w:sz w:val="16"/>
+                <w:szCs w:val="16"/>
+              </w:rPr>
+            </w:r>
+            <w:r>
+              <w:rPr>
+                <w:rFonts w:ascii="Arial" w:hAnsi="Arial" w:cs="Arial"/>
+                <w:b/>
+                <w:sz w:val="16"/>
+                <w:szCs w:val="16"/>
+              </w:rPr>
+            </w:r>
+          </w:p>
+          <w:p>
+            <w:pPr>
+              <w:pStyle w:val="1184"/>
+              <w:jc w:val="left"/>
+              <w:spacing w:after="0"/>
+              <w:rPr>
+                <w:rFonts w:ascii="Arial" w:hAnsi="Arial" w:cs="Arial"/>
+                <w:b/>
+                <w:sz w:val="16"/>
+                <w:szCs w:val="16"/>
+              </w:rPr>
+            </w:pPr>
+            <w:r>
+              <w:rPr>
+                <w:rFonts w:ascii="Arial" w:hAnsi="Arial" w:cs="Arial"/>
+                <w:b/>
+                <w:sz w:val="16"/>
+                <w:szCs w:val="16"/>
+              </w:rPr>
+            </w:r>
+            <w:r>
+              <w:rPr>
+                <w:rFonts w:ascii="Arial" w:hAnsi="Arial" w:cs="Arial"/>
+                <w:b/>
+                <w:sz w:val="16"/>
+                <w:szCs w:val="16"/>
+              </w:rPr>
+            </w:r>
+          </w:p>
+          <w:p>
+            <w:pPr>
+              <w:pStyle w:val="1184"/>
               <w:jc w:val="left"/>
               <w:spacing w:after="0"/>
               <w:rPr>
@@ -2918,7 +2983,7 @@
     </w:tbl>
     <w:tbl>
       <w:tblPr>
-        <w:tblStyle w:val="1203"/>
+        <w:tblStyle w:val="1200"/>
         <w:tblW w:w="10773" w:type="dxa"/>
         <w:tblInd w:w="108" w:type="dxa"/>
         <w:tblLayout w:type="fixed"/>
@@ -2962,7 +3027,17 @@
                 <w:sz w:val="14"/>
                 <w:szCs w:val="14"/>
               </w:rPr>
-              <w:t xml:space="preserve">ЗАЯВЛЕНИЕ ОБ ОТКРЫТИИ БАНКОВСКОГО СЧЁТА  И ПРЕДОСТАВЛЕНИИ РАСЧЁТНОЙ БАНКОВСКОЙ КАРТЫ  №_____ от _</w:t>
+              <w:t xml:space="preserve">ЗАЯВЛЕНИЕ ОБ ОТКРЫТИИ БАНКОВСКОГО СЧЁТА  И ПРЕДОСТАВЛЕНИИ РАСЧЁТНОЙ БАНКОВСКОЙ КАРТЫ  №_____ от </w:t>
+            </w:r>
+            <w:r>
+              <w:rPr>
+                <w:rFonts w:ascii="Arial" w:hAnsi="Arial" w:cs="Arial" w:eastAsia="Calibri"/>
+                <w:b/>
+                <w:sz w:val="16"/>
+                <w:szCs w:val="16"/>
+                <w:lang w:val="ru-RU" w:bidi="ar-SA" w:eastAsia="en-US"/>
+              </w:rPr>
+              <w:t xml:space="preserve">${date}</w:t>
             </w:r>
             <w:r>
               <w:rPr>
@@ -2972,17 +3047,6 @@
                 <w:sz w:val="14"/>
                 <w:szCs w:val="14"/>
               </w:rPr>
-              <w:t xml:space="preserve">_____</w:t>
-            </w:r>
-            <w:r>
-              <w:rPr>
-                <w:rFonts w:ascii="Arial" w:hAnsi="Arial" w:cs="Arial"/>
-                <w:b/>
-                <w:bCs/>
-                <w:sz w:val="14"/>
-                <w:szCs w:val="14"/>
-              </w:rPr>
-              <w:t xml:space="preserve">__</w:t>
             </w:r>
             <w:r/>
           </w:p>
@@ -3124,7 +3188,7 @@
           </w:tcPr>
           <w:p>
             <w:pPr>
-              <w:pStyle w:val="1182"/>
+              <w:pStyle w:val="1179"/>
               <w:jc w:val="left"/>
               <w:spacing w:lineRule="auto" w:line="240" w:after="0" w:before="0"/>
               <w:widowControl w:val="off"/>
@@ -3215,7 +3279,7 @@
           </w:tcPr>
           <w:p>
             <w:pPr>
-              <w:pStyle w:val="1182"/>
+              <w:pStyle w:val="1179"/>
               <w:ind w:left="-38" w:firstLine="0"/>
               <w:jc w:val="center"/>
               <w:spacing w:lineRule="auto" w:line="240" w:after="0" w:before="0"/>
@@ -3536,7 +3600,7 @@
     </w:tbl>
     <w:tbl>
       <w:tblPr>
-        <w:tblStyle w:val="1190"/>
+        <w:tblStyle w:val="1187"/>
         <w:tblW w:w="10773" w:type="dxa"/>
         <w:tblInd w:w="108" w:type="dxa"/>
         <w:tblLayout w:type="fixed"/>
@@ -3558,7 +3622,7 @@
           </w:tcPr>
           <w:p>
             <w:pPr>
-              <w:pStyle w:val="1187"/>
+              <w:pStyle w:val="1184"/>
               <w:spacing w:after="0"/>
               <w:rPr>
                 <w:rFonts w:ascii="Arial" w:hAnsi="Arial" w:cs="Arial"/>
@@ -3608,7 +3672,7 @@
           </w:p>
           <w:p>
             <w:pPr>
-              <w:pStyle w:val="1187"/>
+              <w:pStyle w:val="1184"/>
               <w:jc w:val="left"/>
               <w:spacing w:after="0"/>
               <w:rPr>
@@ -3667,7 +3731,7 @@
           </w:p>
           <w:tbl>
             <w:tblPr>
-              <w:tblStyle w:val="1190"/>
+              <w:tblStyle w:val="1187"/>
               <w:tblW w:w="10560" w:type="dxa"/>
               <w:tblLayout w:type="fixed"/>
               <w:tblLook w:val="04A0" w:firstRow="1" w:lastRow="0" w:firstColumn="1" w:lastColumn="0" w:noHBand="0" w:noVBand="1"/>
@@ -3716,7 +3780,7 @@
                 </w:tcPr>
                 <w:p>
                   <w:pPr>
-                    <w:pStyle w:val="1187"/>
+                    <w:pStyle w:val="1184"/>
                     <w:ind w:right="-249"/>
                     <w:jc w:val="left"/>
                     <w:spacing w:after="0" w:before="40"/>
@@ -3754,7 +3818,7 @@
                 </w:tcPr>
                 <w:p>
                   <w:pPr>
-                    <w:pStyle w:val="1187"/>
+                    <w:pStyle w:val="1184"/>
                     <w:ind w:left="-108"/>
                     <w:jc w:val="left"/>
                     <w:spacing w:after="0" w:before="40"/>
@@ -3848,7 +3912,7 @@
                 </w:tcPr>
                 <w:p>
                   <w:pPr>
-                    <w:pStyle w:val="1187"/>
+                    <w:pStyle w:val="1184"/>
                     <w:jc w:val="left"/>
                     <w:spacing w:after="0"/>
                     <w:rPr>
@@ -3904,7 +3968,7 @@
                 </w:tcPr>
                 <w:p>
                   <w:pPr>
-                    <w:pStyle w:val="1187"/>
+                    <w:pStyle w:val="1184"/>
                     <w:jc w:val="left"/>
                     <w:spacing w:after="0"/>
                     <w:rPr>
@@ -3940,7 +4004,7 @@
                 </w:tcPr>
                 <w:p>
                   <w:pPr>
-                    <w:pStyle w:val="1187"/>
+                    <w:pStyle w:val="1184"/>
                     <w:jc w:val="left"/>
                     <w:spacing w:after="0"/>
                     <w:rPr>
@@ -3987,7 +4051,7 @@
                 </w:tcPr>
                 <w:p>
                   <w:pPr>
-                    <w:pStyle w:val="1187"/>
+                    <w:pStyle w:val="1184"/>
                     <w:jc w:val="left"/>
                     <w:spacing w:after="0"/>
                     <w:rPr>
@@ -4027,7 +4091,7 @@
                 </w:tcPr>
                 <w:p>
                   <w:pPr>
-                    <w:pStyle w:val="1187"/>
+                    <w:pStyle w:val="1184"/>
                     <w:jc w:val="left"/>
                     <w:spacing w:after="0"/>
                     <w:rPr>
@@ -4064,7 +4128,7 @@
                 </w:tcPr>
                 <w:p>
                   <w:pPr>
-                    <w:pStyle w:val="1187"/>
+                    <w:pStyle w:val="1184"/>
                     <w:jc w:val="left"/>
                     <w:spacing w:after="0"/>
                     <w:tabs>
@@ -4125,7 +4189,7 @@
                 </w:tcPr>
                 <w:p>
                   <w:pPr>
-                    <w:pStyle w:val="1187"/>
+                    <w:pStyle w:val="1184"/>
                     <w:jc w:val="left"/>
                     <w:spacing w:after="0"/>
                     <w:rPr>
@@ -4161,7 +4225,7 @@
                 </w:tcPr>
                 <w:p>
                   <w:pPr>
-                    <w:pStyle w:val="1187"/>
+                    <w:pStyle w:val="1184"/>
                     <w:jc w:val="left"/>
                     <w:spacing w:after="0"/>
                     <w:rPr>
@@ -4196,7 +4260,7 @@
                 </w:tcPr>
                 <w:p>
                   <w:pPr>
-                    <w:pStyle w:val="1187"/>
+                    <w:pStyle w:val="1184"/>
                     <w:jc w:val="left"/>
                     <w:spacing w:after="0"/>
                     <w:rPr>
@@ -4231,7 +4295,7 @@
                 </w:tcPr>
                 <w:p>
                   <w:pPr>
-                    <w:pStyle w:val="1187"/>
+                    <w:pStyle w:val="1184"/>
                     <w:jc w:val="left"/>
                     <w:spacing w:after="0"/>
                     <w:rPr>
@@ -4266,7 +4330,7 @@
                 </w:tcPr>
                 <w:p>
                   <w:pPr>
-                    <w:pStyle w:val="1187"/>
+                    <w:pStyle w:val="1184"/>
                     <w:jc w:val="left"/>
                     <w:spacing w:after="0"/>
                     <w:rPr>
@@ -4301,7 +4365,7 @@
                 </w:tcPr>
                 <w:p>
                   <w:pPr>
-                    <w:pStyle w:val="1187"/>
+                    <w:pStyle w:val="1184"/>
                     <w:jc w:val="left"/>
                     <w:spacing w:after="0"/>
                     <w:rPr>
@@ -4336,7 +4400,7 @@
                 </w:tcPr>
                 <w:p>
                   <w:pPr>
-                    <w:pStyle w:val="1187"/>
+                    <w:pStyle w:val="1184"/>
                     <w:jc w:val="left"/>
                     <w:spacing w:after="0"/>
                     <w:rPr>
@@ -4371,7 +4435,7 @@
                 </w:tcPr>
                 <w:p>
                   <w:pPr>
-                    <w:pStyle w:val="1187"/>
+                    <w:pStyle w:val="1184"/>
                     <w:jc w:val="left"/>
                     <w:spacing w:after="0"/>
                     <w:rPr>
@@ -4407,7 +4471,7 @@
                 </w:tcPr>
                 <w:p>
                   <w:pPr>
-                    <w:pStyle w:val="1187"/>
+                    <w:pStyle w:val="1184"/>
                     <w:jc w:val="left"/>
                     <w:spacing w:after="0"/>
                     <w:rPr>
@@ -4442,7 +4506,7 @@
                 </w:tcPr>
                 <w:p>
                   <w:pPr>
-                    <w:pStyle w:val="1187"/>
+                    <w:pStyle w:val="1184"/>
                     <w:jc w:val="left"/>
                     <w:spacing w:after="0"/>
                     <w:rPr>
@@ -4477,7 +4541,7 @@
                 </w:tcPr>
                 <w:p>
                   <w:pPr>
-                    <w:pStyle w:val="1187"/>
+                    <w:pStyle w:val="1184"/>
                     <w:jc w:val="left"/>
                     <w:spacing w:after="0"/>
                     <w:rPr>
@@ -4512,7 +4576,7 @@
                 </w:tcPr>
                 <w:p>
                   <w:pPr>
-                    <w:pStyle w:val="1187"/>
+                    <w:pStyle w:val="1184"/>
                     <w:jc w:val="left"/>
                     <w:spacing w:after="0"/>
                     <w:rPr>
@@ -4547,7 +4611,7 @@
                 </w:tcPr>
                 <w:p>
                   <w:pPr>
-                    <w:pStyle w:val="1187"/>
+                    <w:pStyle w:val="1184"/>
                     <w:jc w:val="left"/>
                     <w:spacing w:after="0"/>
                     <w:rPr>
@@ -4582,7 +4646,7 @@
                 </w:tcPr>
                 <w:p>
                   <w:pPr>
-                    <w:pStyle w:val="1187"/>
+                    <w:pStyle w:val="1184"/>
                     <w:jc w:val="left"/>
                     <w:spacing w:after="0"/>
                     <w:rPr>
@@ -4617,7 +4681,7 @@
                 </w:tcPr>
                 <w:p>
                   <w:pPr>
-                    <w:pStyle w:val="1187"/>
+                    <w:pStyle w:val="1184"/>
                     <w:jc w:val="left"/>
                     <w:spacing w:after="0"/>
                     <w:rPr>
@@ -4652,7 +4716,7 @@
                 </w:tcPr>
                 <w:p>
                   <w:pPr>
-                    <w:pStyle w:val="1187"/>
+                    <w:pStyle w:val="1184"/>
                     <w:jc w:val="left"/>
                     <w:spacing w:after="0"/>
                     <w:rPr>
@@ -4687,7 +4751,7 @@
                 </w:tcPr>
                 <w:p>
                   <w:pPr>
-                    <w:pStyle w:val="1187"/>
+                    <w:pStyle w:val="1184"/>
                     <w:jc w:val="left"/>
                     <w:spacing w:after="0"/>
                     <w:rPr>
@@ -4790,7 +4854,7 @@
           </w:p>
           <w:p>
             <w:pPr>
-              <w:pStyle w:val="1182"/>
+              <w:pStyle w:val="1179"/>
               <w:jc w:val="left"/>
               <w:spacing w:lineRule="auto" w:line="240" w:after="0" w:before="0"/>
               <w:widowControl w:val="off"/>
@@ -4938,7 +5002,7 @@
           </w:tcPr>
           <w:p>
             <w:pPr>
-              <w:pStyle w:val="1187"/>
+              <w:pStyle w:val="1184"/>
               <w:spacing w:after="0"/>
               <w:tabs>
                 <w:tab w:val="left" w:pos="0" w:leader="none"/>
@@ -5160,7 +5224,7 @@
     </w:tbl>
     <w:tbl>
       <w:tblPr>
-        <w:tblStyle w:val="1189"/>
+        <w:tblStyle w:val="1186"/>
         <w:tblW w:w="10773" w:type="dxa"/>
         <w:tblInd w:w="108" w:type="dxa"/>
         <w:tblLayout w:type="fixed"/>
@@ -5901,7 +5965,7 @@
           </w:p>
           <w:p>
             <w:pPr>
-              <w:pStyle w:val="1204"/>
+              <w:pStyle w:val="1201"/>
               <w:ind w:left="0"/>
               <w:jc w:val="both"/>
               <w:rPr>
@@ -6921,7 +6985,7 @@
           </w:p>
           <w:tbl>
             <w:tblPr>
-              <w:tblStyle w:val="1190"/>
+              <w:tblStyle w:val="1187"/>
               <w:tblpPr w:horzAnchor="margin" w:tblpXSpec="left" w:vertAnchor="text" w:tblpY="128" w:leftFromText="180" w:topFromText="0" w:rightFromText="180" w:bottomFromText="0"/>
               <w:tblW w:w="6301" w:type="dxa"/>
               <w:tblLayout w:type="fixed"/>
@@ -7154,7 +7218,7 @@
     </w:tbl>
     <w:p>
       <w:pPr>
-        <w:pStyle w:val="1187"/>
+        <w:pStyle w:val="1184"/>
         <w:spacing w:after="0"/>
         <w:rPr>
           <w:rFonts w:eastAsia="Calibri"/>
@@ -7173,7 +7237,7 @@
     </w:p>
     <w:p>
       <w:pPr>
-        <w:pStyle w:val="1187"/>
+        <w:pStyle w:val="1184"/>
         <w:spacing w:after="0"/>
         <w:rPr>
           <w:rFonts w:eastAsia="Calibri"/>
@@ -7192,7 +7256,7 @@
     </w:p>
     <w:tbl>
       <w:tblPr>
-        <w:tblStyle w:val="1189"/>
+        <w:tblStyle w:val="1186"/>
         <w:tblW w:w="10773" w:type="dxa"/>
         <w:tblInd w:w="108" w:type="dxa"/>
         <w:tblLayout w:type="fixed"/>
@@ -7215,7 +7279,7 @@
           </w:tcPr>
           <w:p>
             <w:pPr>
-              <w:pStyle w:val="1186"/>
+              <w:pStyle w:val="1183"/>
               <w:ind w:firstLine="142"/>
               <w:rPr>
                 <w:rFonts w:ascii="Arial" w:hAnsi="Arial" w:cs="Arial"/>
@@ -7255,7 +7319,7 @@
           </w:tcPr>
           <w:p>
             <w:pPr>
-              <w:pStyle w:val="1187"/>
+              <w:pStyle w:val="1184"/>
               <w:jc w:val="left"/>
               <w:spacing w:after="0"/>
               <w:rPr>
@@ -7346,7 +7410,7 @@
           </w:p>
           <w:p>
             <w:pPr>
-              <w:pStyle w:val="1187"/>
+              <w:pStyle w:val="1184"/>
               <w:jc w:val="left"/>
               <w:spacing w:after="0"/>
               <w:rPr>
@@ -7535,7 +7599,7 @@
 <w:ftr xmlns:wpc="http://schemas.microsoft.com/office/word/2010/wordprocessingCanvas" xmlns:mc="http://schemas.openxmlformats.org/markup-compatibility/2006" xmlns:o="urn:schemas-microsoft-com:office:office" xmlns:r="http://schemas.openxmlformats.org/officeDocument/2006/relationships" xmlns:m="http://schemas.openxmlformats.org/officeDocument/2006/math" xmlns:v="urn:schemas-microsoft-com:vml" xmlns:wp14="http://schemas.microsoft.com/office/word/2010/wordprocessingDrawing" xmlns:wp="http://schemas.openxmlformats.org/drawingml/2006/wordprocessingDrawing" xmlns:w10="urn:schemas-microsoft-com:office:word" xmlns:w="http://schemas.openxmlformats.org/wordprocessingml/2006/main" xmlns:w14="http://schemas.microsoft.com/office/word/2010/wordml" xmlns:w15="http://schemas.microsoft.com/office/word/2012/wordml" xmlns:wpg="http://schemas.microsoft.com/office/word/2010/wordprocessingGroup" xmlns:wpi="http://schemas.microsoft.com/office/word/2010/wordprocessingInk" xmlns:wne="http://schemas.microsoft.com/office/word/2006/wordml" xmlns:a="http://schemas.openxmlformats.org/drawingml/2006/main" xmlns:wps="http://schemas.microsoft.com/office/word/2010/wordprocessingShape" mc:Ignorable="w14 w15 wp14">
   <w:p>
     <w:pPr>
-      <w:pStyle w:val="1187"/>
+      <w:pStyle w:val="1184"/>
       <w:jc w:val="left"/>
       <w:spacing w:after="0"/>
       <w:rPr>
@@ -7571,7 +7635,7 @@
   </w:p>
   <w:p>
     <w:pPr>
-      <w:pStyle w:val="1187"/>
+      <w:pStyle w:val="1184"/>
       <w:jc w:val="center"/>
       <w:spacing w:after="0"/>
       <w:rPr>
@@ -7601,7 +7665,7 @@
   </w:p>
   <w:p>
     <w:pPr>
-      <w:pStyle w:val="1187"/>
+      <w:pStyle w:val="1184"/>
       <w:jc w:val="left"/>
       <w:spacing w:after="0"/>
       <w:rPr>
@@ -7673,7 +7737,7 @@
 <w:ftr xmlns:wpc="http://schemas.microsoft.com/office/word/2010/wordprocessingCanvas" xmlns:mc="http://schemas.openxmlformats.org/markup-compatibility/2006" xmlns:o="urn:schemas-microsoft-com:office:office" xmlns:r="http://schemas.openxmlformats.org/officeDocument/2006/relationships" xmlns:m="http://schemas.openxmlformats.org/officeDocument/2006/math" xmlns:v="urn:schemas-microsoft-com:vml" xmlns:wp14="http://schemas.microsoft.com/office/word/2010/wordprocessingDrawing" xmlns:wp="http://schemas.openxmlformats.org/drawingml/2006/wordprocessingDrawing" xmlns:w10="urn:schemas-microsoft-com:office:word" xmlns:w="http://schemas.openxmlformats.org/wordprocessingml/2006/main" xmlns:w14="http://schemas.microsoft.com/office/word/2010/wordml" xmlns:w15="http://schemas.microsoft.com/office/word/2012/wordml" xmlns:wpg="http://schemas.microsoft.com/office/word/2010/wordprocessingGroup" xmlns:wpi="http://schemas.microsoft.com/office/word/2010/wordprocessingInk" xmlns:wne="http://schemas.microsoft.com/office/word/2006/wordml" xmlns:a="http://schemas.openxmlformats.org/drawingml/2006/main" xmlns:wps="http://schemas.microsoft.com/office/word/2010/wordprocessingShape" mc:Ignorable="w14 w15 wp14">
   <w:p>
     <w:pPr>
-      <w:pStyle w:val="1187"/>
+      <w:pStyle w:val="1184"/>
       <w:jc w:val="left"/>
       <w:spacing w:after="0"/>
       <w:rPr>
@@ -7709,7 +7773,7 @@
   </w:p>
   <w:p>
     <w:pPr>
-      <w:pStyle w:val="1187"/>
+      <w:pStyle w:val="1184"/>
       <w:jc w:val="center"/>
       <w:spacing w:after="0"/>
       <w:rPr>
@@ -7739,7 +7803,7 @@
   </w:p>
   <w:p>
     <w:pPr>
-      <w:pStyle w:val="1187"/>
+      <w:pStyle w:val="1184"/>
       <w:jc w:val="left"/>
       <w:spacing w:after="0"/>
       <w:rPr>
@@ -7907,7 +7971,7 @@
   </w:p>
   <w:tbl>
     <w:tblPr>
-      <w:tblStyle w:val="1190"/>
+      <w:tblStyle w:val="1187"/>
       <w:tblW w:w="18655" w:type="dxa"/>
       <w:tblInd w:w="250" w:type="dxa"/>
       <w:tblLook w:val="04A0" w:firstRow="1" w:lastRow="0" w:firstColumn="1" w:lastColumn="0" w:noHBand="0" w:noVBand="1"/>
@@ -8318,7 +8382,7 @@
 <w:hdr xmlns:wpc="http://schemas.microsoft.com/office/word/2010/wordprocessingCanvas" xmlns:mc="http://schemas.openxmlformats.org/markup-compatibility/2006" xmlns:o="urn:schemas-microsoft-com:office:office" xmlns:r="http://schemas.openxmlformats.org/officeDocument/2006/relationships" xmlns:m="http://schemas.openxmlformats.org/officeDocument/2006/math" xmlns:v="urn:schemas-microsoft-com:vml" xmlns:wp14="http://schemas.microsoft.com/office/word/2010/wordprocessingDrawing" xmlns:wp="http://schemas.openxmlformats.org/drawingml/2006/wordprocessingDrawing" xmlns:w10="urn:schemas-microsoft-com:office:word" xmlns:w="http://schemas.openxmlformats.org/wordprocessingml/2006/main" xmlns:w14="http://schemas.microsoft.com/office/word/2010/wordml" xmlns:w15="http://schemas.microsoft.com/office/word/2012/wordml" xmlns:wpg="http://schemas.microsoft.com/office/word/2010/wordprocessingGroup" xmlns:wpi="http://schemas.microsoft.com/office/word/2010/wordprocessingInk" xmlns:wne="http://schemas.microsoft.com/office/word/2006/wordml" xmlns:a="http://schemas.openxmlformats.org/drawingml/2006/main" xmlns:wps="http://schemas.microsoft.com/office/word/2010/wordprocessingShape" mc:Ignorable="w14 w15 wp14">
   <w:tbl>
     <w:tblPr>
-      <w:tblStyle w:val="1190"/>
+      <w:tblStyle w:val="1187"/>
       <w:tblW w:w="16019" w:type="dxa"/>
       <w:tblInd w:w="250" w:type="dxa"/>
       <w:tblLook w:val="04A0" w:firstRow="1" w:lastRow="0" w:firstColumn="1" w:lastColumn="0" w:noHBand="0" w:noVBand="1"/>
@@ -8692,7 +8756,7 @@
   </w:tbl>
   <w:p>
     <w:pPr>
-      <w:pStyle w:val="1199"/>
+      <w:pStyle w:val="1196"/>
       <w:rPr>
         <w:sz w:val="4"/>
         <w:szCs w:val="4"/>
@@ -9900,11 +9964,11 @@
     <w:lsdException w:name="Bibliography" w:uiPriority="37"/>
     <w:lsdException w:name="TOC Heading" w:uiPriority="39" w:qFormat="1"/>
   </w:latentStyles>
-  <w:style w:type="paragraph" w:styleId="1009">
+  <w:style w:type="paragraph" w:styleId="1006">
     <w:name w:val="Heading 1"/>
-    <w:basedOn w:val="1182"/>
-    <w:next w:val="1182"/>
-    <w:link w:val="1010"/>
+    <w:basedOn w:val="1179"/>
+    <w:next w:val="1179"/>
+    <w:link w:val="1007"/>
     <w:qFormat/>
     <w:uiPriority w:val="9"/>
     <w:rPr>
@@ -9919,10 +9983,10 @@
       <w:outlineLvl w:val="0"/>
     </w:pPr>
   </w:style>
-  <w:style w:type="character" w:styleId="1010">
+  <w:style w:type="character" w:styleId="1007">
     <w:name w:val="Heading 1 Char"/>
-    <w:basedOn w:val="1183"/>
-    <w:link w:val="1009"/>
+    <w:basedOn w:val="1180"/>
+    <w:link w:val="1006"/>
     <w:uiPriority w:val="9"/>
     <w:rPr>
       <w:rFonts w:ascii="Arial" w:hAnsi="Arial" w:cs="Arial" w:eastAsia="Arial"/>
@@ -9930,11 +9994,11 @@
       <w:szCs w:val="40"/>
     </w:rPr>
   </w:style>
-  <w:style w:type="paragraph" w:styleId="1011">
+  <w:style w:type="paragraph" w:styleId="1008">
     <w:name w:val="Heading 2"/>
-    <w:basedOn w:val="1182"/>
-    <w:next w:val="1182"/>
-    <w:link w:val="1012"/>
+    <w:basedOn w:val="1179"/>
+    <w:next w:val="1179"/>
+    <w:link w:val="1009"/>
     <w:qFormat/>
     <w:uiPriority w:val="9"/>
     <w:unhideWhenUsed/>
@@ -9949,21 +10013,21 @@
       <w:outlineLvl w:val="1"/>
     </w:pPr>
   </w:style>
-  <w:style w:type="character" w:styleId="1012">
+  <w:style w:type="character" w:styleId="1009">
     <w:name w:val="Heading 2 Char"/>
-    <w:basedOn w:val="1183"/>
-    <w:link w:val="1011"/>
+    <w:basedOn w:val="1180"/>
+    <w:link w:val="1008"/>
     <w:uiPriority w:val="9"/>
     <w:rPr>
       <w:rFonts w:ascii="Arial" w:hAnsi="Arial" w:cs="Arial" w:eastAsia="Arial"/>
       <w:sz w:val="34"/>
     </w:rPr>
   </w:style>
-  <w:style w:type="paragraph" w:styleId="1013">
+  <w:style w:type="paragraph" w:styleId="1010">
     <w:name w:val="Heading 3"/>
-    <w:basedOn w:val="1182"/>
-    <w:next w:val="1182"/>
-    <w:link w:val="1014"/>
+    <w:basedOn w:val="1179"/>
+    <w:next w:val="1179"/>
+    <w:link w:val="1011"/>
     <w:qFormat/>
     <w:uiPriority w:val="9"/>
     <w:unhideWhenUsed/>
@@ -9979,10 +10043,10 @@
       <w:outlineLvl w:val="2"/>
     </w:pPr>
   </w:style>
-  <w:style w:type="character" w:styleId="1014">
+  <w:style w:type="character" w:styleId="1011">
     <w:name w:val="Heading 3 Char"/>
-    <w:basedOn w:val="1183"/>
-    <w:link w:val="1013"/>
+    <w:basedOn w:val="1180"/>
+    <w:link w:val="1010"/>
     <w:uiPriority w:val="9"/>
     <w:rPr>
       <w:rFonts w:ascii="Arial" w:hAnsi="Arial" w:cs="Arial" w:eastAsia="Arial"/>
@@ -9990,11 +10054,11 @@
       <w:szCs w:val="30"/>
     </w:rPr>
   </w:style>
-  <w:style w:type="paragraph" w:styleId="1015">
+  <w:style w:type="paragraph" w:styleId="1012">
     <w:name w:val="Heading 4"/>
-    <w:basedOn w:val="1182"/>
-    <w:next w:val="1182"/>
-    <w:link w:val="1016"/>
+    <w:basedOn w:val="1179"/>
+    <w:next w:val="1179"/>
+    <w:link w:val="1013"/>
     <w:qFormat/>
     <w:uiPriority w:val="9"/>
     <w:unhideWhenUsed/>
@@ -10012,10 +10076,10 @@
       <w:outlineLvl w:val="3"/>
     </w:pPr>
   </w:style>
-  <w:style w:type="character" w:styleId="1016">
+  <w:style w:type="character" w:styleId="1013">
     <w:name w:val="Heading 4 Char"/>
-    <w:basedOn w:val="1183"/>
-    <w:link w:val="1015"/>
+    <w:basedOn w:val="1180"/>
+    <w:link w:val="1012"/>
     <w:uiPriority w:val="9"/>
     <w:rPr>
       <w:rFonts w:ascii="Arial" w:hAnsi="Arial" w:cs="Arial" w:eastAsia="Arial"/>
@@ -10025,11 +10089,11 @@
       <w:szCs w:val="26"/>
     </w:rPr>
   </w:style>
-  <w:style w:type="paragraph" w:styleId="1017">
+  <w:style w:type="paragraph" w:styleId="1014">
     <w:name w:val="Heading 5"/>
-    <w:basedOn w:val="1182"/>
-    <w:next w:val="1182"/>
-    <w:link w:val="1018"/>
+    <w:basedOn w:val="1179"/>
+    <w:next w:val="1179"/>
+    <w:link w:val="1015"/>
     <w:qFormat/>
     <w:uiPriority w:val="9"/>
     <w:unhideWhenUsed/>
@@ -10047,10 +10111,10 @@
       <w:outlineLvl w:val="4"/>
     </w:pPr>
   </w:style>
-  <w:style w:type="character" w:styleId="1018">
+  <w:style w:type="character" w:styleId="1015">
     <w:name w:val="Heading 5 Char"/>
-    <w:basedOn w:val="1183"/>
-    <w:link w:val="1017"/>
+    <w:basedOn w:val="1180"/>
+    <w:link w:val="1014"/>
     <w:uiPriority w:val="9"/>
     <w:rPr>
       <w:rFonts w:ascii="Arial" w:hAnsi="Arial" w:cs="Arial" w:eastAsia="Arial"/>
@@ -10060,11 +10124,11 @@
       <w:szCs w:val="24"/>
     </w:rPr>
   </w:style>
-  <w:style w:type="paragraph" w:styleId="1019">
+  <w:style w:type="paragraph" w:styleId="1016">
     <w:name w:val="Heading 6"/>
-    <w:basedOn w:val="1182"/>
-    <w:next w:val="1182"/>
-    <w:link w:val="1020"/>
+    <w:basedOn w:val="1179"/>
+    <w:next w:val="1179"/>
+    <w:link w:val="1017"/>
     <w:qFormat/>
     <w:uiPriority w:val="9"/>
     <w:unhideWhenUsed/>
@@ -10082,10 +10146,10 @@
       <w:outlineLvl w:val="5"/>
     </w:pPr>
   </w:style>
-  <w:style w:type="character" w:styleId="1020">
+  <w:style w:type="character" w:styleId="1017">
     <w:name w:val="Heading 6 Char"/>
-    <w:basedOn w:val="1183"/>
-    <w:link w:val="1019"/>
+    <w:basedOn w:val="1180"/>
+    <w:link w:val="1016"/>
     <w:uiPriority w:val="9"/>
     <w:rPr>
       <w:rFonts w:ascii="Arial" w:hAnsi="Arial" w:cs="Arial" w:eastAsia="Arial"/>
@@ -10095,11 +10159,11 @@
       <w:szCs w:val="22"/>
     </w:rPr>
   </w:style>
-  <w:style w:type="paragraph" w:styleId="1021">
+  <w:style w:type="paragraph" w:styleId="1018">
     <w:name w:val="Heading 7"/>
-    <w:basedOn w:val="1182"/>
-    <w:next w:val="1182"/>
-    <w:link w:val="1022"/>
+    <w:basedOn w:val="1179"/>
+    <w:next w:val="1179"/>
+    <w:link w:val="1019"/>
     <w:qFormat/>
     <w:uiPriority w:val="9"/>
     <w:unhideWhenUsed/>
@@ -10119,10 +10183,10 @@
       <w:outlineLvl w:val="6"/>
     </w:pPr>
   </w:style>
-  <w:style w:type="character" w:styleId="1022">
+  <w:style w:type="character" w:styleId="1019">
     <w:name w:val="Heading 7 Char"/>
-    <w:basedOn w:val="1183"/>
-    <w:link w:val="1021"/>
+    <w:basedOn w:val="1180"/>
+    <w:link w:val="1018"/>
     <w:uiPriority w:val="9"/>
     <w:rPr>
       <w:rFonts w:ascii="Arial" w:hAnsi="Arial" w:cs="Arial" w:eastAsia="Arial"/>
@@ -10134,11 +10198,11 @@
       <w:szCs w:val="22"/>
     </w:rPr>
   </w:style>
-  <w:style w:type="paragraph" w:styleId="1023">
+  <w:style w:type="paragraph" w:styleId="1020">
     <w:name w:val="Heading 8"/>
-    <w:basedOn w:val="1182"/>
-    <w:next w:val="1182"/>
-    <w:link w:val="1024"/>
+    <w:basedOn w:val="1179"/>
+    <w:next w:val="1179"/>
+    <w:link w:val="1021"/>
     <w:qFormat/>
     <w:uiPriority w:val="9"/>
     <w:unhideWhenUsed/>
@@ -10156,10 +10220,10 @@
       <w:outlineLvl w:val="7"/>
     </w:pPr>
   </w:style>
-  <w:style w:type="character" w:styleId="1024">
+  <w:style w:type="character" w:styleId="1021">
     <w:name w:val="Heading 8 Char"/>
-    <w:basedOn w:val="1183"/>
-    <w:link w:val="1023"/>
+    <w:basedOn w:val="1180"/>
+    <w:link w:val="1020"/>
     <w:uiPriority w:val="9"/>
     <w:rPr>
       <w:rFonts w:ascii="Arial" w:hAnsi="Arial" w:cs="Arial" w:eastAsia="Arial"/>
@@ -10169,11 +10233,11 @@
       <w:szCs w:val="22"/>
     </w:rPr>
   </w:style>
-  <w:style w:type="paragraph" w:styleId="1025">
+  <w:style w:type="paragraph" w:styleId="1022">
     <w:name w:val="Heading 9"/>
-    <w:basedOn w:val="1182"/>
-    <w:next w:val="1182"/>
-    <w:link w:val="1026"/>
+    <w:basedOn w:val="1179"/>
+    <w:next w:val="1179"/>
+    <w:link w:val="1023"/>
     <w:qFormat/>
     <w:uiPriority w:val="9"/>
     <w:unhideWhenUsed/>
@@ -10191,10 +10255,10 @@
       <w:outlineLvl w:val="8"/>
     </w:pPr>
   </w:style>
-  <w:style w:type="character" w:styleId="1026">
+  <w:style w:type="character" w:styleId="1023">
     <w:name w:val="Heading 9 Char"/>
-    <w:basedOn w:val="1183"/>
-    <w:link w:val="1025"/>
+    <w:basedOn w:val="1180"/>
+    <w:link w:val="1022"/>
     <w:uiPriority w:val="9"/>
     <w:rPr>
       <w:rFonts w:ascii="Arial" w:hAnsi="Arial" w:cs="Arial" w:eastAsia="Arial"/>
@@ -10204,7 +10268,7 @@
       <w:szCs w:val="21"/>
     </w:rPr>
   </w:style>
-  <w:style w:type="paragraph" w:styleId="1027">
+  <w:style w:type="paragraph" w:styleId="1024">
     <w:name w:val="No Spacing"/>
     <w:qFormat/>
     <w:uiPriority w:val="1"/>
@@ -10212,11 +10276,11 @@
       <w:spacing w:lineRule="auto" w:line="240" w:after="0" w:before="0"/>
     </w:pPr>
   </w:style>
-  <w:style w:type="paragraph" w:styleId="1028">
+  <w:style w:type="paragraph" w:styleId="1025">
     <w:name w:val="Title"/>
-    <w:basedOn w:val="1182"/>
-    <w:next w:val="1182"/>
-    <w:link w:val="1029"/>
+    <w:basedOn w:val="1179"/>
+    <w:next w:val="1179"/>
+    <w:link w:val="1026"/>
     <w:qFormat/>
     <w:uiPriority w:val="10"/>
     <w:rPr>
@@ -10228,21 +10292,21 @@
       <w:spacing w:after="200" w:before="300"/>
     </w:pPr>
   </w:style>
-  <w:style w:type="character" w:styleId="1029">
+  <w:style w:type="character" w:styleId="1026">
     <w:name w:val="Title Char"/>
-    <w:basedOn w:val="1183"/>
-    <w:link w:val="1028"/>
+    <w:basedOn w:val="1180"/>
+    <w:link w:val="1025"/>
     <w:uiPriority w:val="10"/>
     <w:rPr>
       <w:sz w:val="48"/>
       <w:szCs w:val="48"/>
     </w:rPr>
   </w:style>
-  <w:style w:type="paragraph" w:styleId="1030">
+  <w:style w:type="paragraph" w:styleId="1027">
     <w:name w:val="Subtitle"/>
-    <w:basedOn w:val="1182"/>
-    <w:next w:val="1182"/>
-    <w:link w:val="1031"/>
+    <w:basedOn w:val="1179"/>
+    <w:next w:val="1179"/>
+    <w:link w:val="1028"/>
     <w:qFormat/>
     <w:uiPriority w:val="11"/>
     <w:rPr>
@@ -10253,21 +10317,21 @@
       <w:spacing w:after="200" w:before="200"/>
     </w:pPr>
   </w:style>
-  <w:style w:type="character" w:styleId="1031">
+  <w:style w:type="character" w:styleId="1028">
     <w:name w:val="Subtitle Char"/>
-    <w:basedOn w:val="1183"/>
-    <w:link w:val="1030"/>
+    <w:basedOn w:val="1180"/>
+    <w:link w:val="1027"/>
     <w:uiPriority w:val="11"/>
     <w:rPr>
       <w:sz w:val="24"/>
       <w:szCs w:val="24"/>
     </w:rPr>
   </w:style>
-  <w:style w:type="paragraph" w:styleId="1032">
+  <w:style w:type="paragraph" w:styleId="1029">
     <w:name w:val="Quote"/>
-    <w:basedOn w:val="1182"/>
-    <w:next w:val="1182"/>
-    <w:link w:val="1033"/>
+    <w:basedOn w:val="1179"/>
+    <w:next w:val="1179"/>
+    <w:link w:val="1030"/>
     <w:qFormat/>
     <w:uiPriority w:val="29"/>
     <w:rPr>
@@ -10277,19 +10341,19 @@
       <w:ind w:left="720" w:right="720"/>
     </w:pPr>
   </w:style>
-  <w:style w:type="character" w:styleId="1033">
+  <w:style w:type="character" w:styleId="1030">
     <w:name w:val="Quote Char"/>
-    <w:link w:val="1032"/>
+    <w:link w:val="1029"/>
     <w:uiPriority w:val="29"/>
     <w:rPr>
       <w:i/>
     </w:rPr>
   </w:style>
-  <w:style w:type="paragraph" w:styleId="1034">
+  <w:style w:type="paragraph" w:styleId="1031">
     <w:name w:val="Intense Quote"/>
-    <w:basedOn w:val="1182"/>
-    <w:next w:val="1182"/>
-    <w:link w:val="1035"/>
+    <w:basedOn w:val="1179"/>
+    <w:next w:val="1179"/>
+    <w:link w:val="1032"/>
     <w:qFormat/>
     <w:uiPriority w:val="30"/>
     <w:rPr>
@@ -10307,30 +10371,30 @@
       </w:pBdr>
     </w:pPr>
   </w:style>
-  <w:style w:type="character" w:styleId="1035">
+  <w:style w:type="character" w:styleId="1032">
     <w:name w:val="Intense Quote Char"/>
-    <w:link w:val="1034"/>
+    <w:link w:val="1031"/>
     <w:uiPriority w:val="30"/>
     <w:rPr>
       <w:i/>
     </w:rPr>
   </w:style>
-  <w:style w:type="character" w:styleId="1036">
+  <w:style w:type="character" w:styleId="1033">
     <w:name w:val="Header Char"/>
-    <w:basedOn w:val="1183"/>
-    <w:link w:val="1199"/>
+    <w:basedOn w:val="1180"/>
+    <w:link w:val="1196"/>
     <w:uiPriority w:val="99"/>
   </w:style>
-  <w:style w:type="character" w:styleId="1037">
+  <w:style w:type="character" w:styleId="1034">
     <w:name w:val="Footer Char"/>
-    <w:basedOn w:val="1183"/>
-    <w:link w:val="1201"/>
+    <w:basedOn w:val="1180"/>
+    <w:link w:val="1198"/>
     <w:uiPriority w:val="99"/>
   </w:style>
-  <w:style w:type="paragraph" w:styleId="1038">
+  <w:style w:type="paragraph" w:styleId="1035">
     <w:name w:val="Caption"/>
-    <w:basedOn w:val="1182"/>
-    <w:next w:val="1182"/>
+    <w:basedOn w:val="1179"/>
+    <w:next w:val="1179"/>
     <w:qFormat/>
     <w:uiPriority w:val="35"/>
     <w:semiHidden/>
@@ -10346,15 +10410,15 @@
       <w:spacing w:lineRule="auto" w:line="276"/>
     </w:pPr>
   </w:style>
-  <w:style w:type="character" w:styleId="1039">
+  <w:style w:type="character" w:styleId="1036">
     <w:name w:val="Caption Char"/>
-    <w:basedOn w:val="1038"/>
-    <w:link w:val="1201"/>
+    <w:basedOn w:val="1035"/>
+    <w:link w:val="1198"/>
     <w:uiPriority w:val="99"/>
   </w:style>
-  <w:style w:type="table" w:styleId="1040">
+  <w:style w:type="table" w:styleId="1037">
     <w:name w:val="Table Grid Light"/>
-    <w:basedOn w:val="1184"/>
+    <w:basedOn w:val="1181"/>
     <w:uiPriority w:val="59"/>
     <w:pPr>
       <w:spacing w:lineRule="auto" w:line="240" w:after="0"/>
@@ -10377,9 +10441,9 @@
       </w:tblCellMar>
     </w:tblPr>
   </w:style>
-  <w:style w:type="table" w:styleId="1041">
+  <w:style w:type="table" w:styleId="1038">
     <w:name w:val="Plain Table 1"/>
-    <w:basedOn w:val="1184"/>
+    <w:basedOn w:val="1181"/>
     <w:uiPriority w:val="59"/>
     <w:pPr>
       <w:spacing w:lineRule="auto" w:line="240" w:after="0"/>
@@ -10444,9 +10508,9 @@
       </w:rPr>
     </w:tblStylePr>
   </w:style>
-  <w:style w:type="table" w:styleId="1042">
+  <w:style w:type="table" w:styleId="1039">
     <w:name w:val="Plain Table 2"/>
-    <w:basedOn w:val="1184"/>
+    <w:basedOn w:val="1181"/>
     <w:uiPriority w:val="59"/>
     <w:pPr>
       <w:spacing w:lineRule="auto" w:line="240" w:after="0"/>
@@ -10529,9 +10593,9 @@
       </w:rPr>
     </w:tblStylePr>
   </w:style>
-  <w:style w:type="table" w:styleId="1043">
+  <w:style w:type="table" w:styleId="1040">
     <w:name w:val="Plain Table 3"/>
-    <w:basedOn w:val="1184"/>
+    <w:basedOn w:val="1181"/>
     <w:uiPriority w:val="99"/>
     <w:pPr>
       <w:spacing w:lineRule="auto" w:line="240" w:after="0"/>
@@ -10606,9 +10670,9 @@
       </w:rPr>
     </w:tblStylePr>
   </w:style>
-  <w:style w:type="table" w:styleId="1044">
+  <w:style w:type="table" w:styleId="1041">
     <w:name w:val="Plain Table 4"/>
-    <w:basedOn w:val="1184"/>
+    <w:basedOn w:val="1181"/>
     <w:uiPriority w:val="99"/>
     <w:pPr>
       <w:spacing w:lineRule="auto" w:line="240" w:after="0"/>
@@ -10663,9 +10727,9 @@
       </w:rPr>
     </w:tblStylePr>
   </w:style>
-  <w:style w:type="table" w:styleId="1045">
+  <w:style w:type="table" w:styleId="1042">
     <w:name w:val="Plain Table 5"/>
-    <w:basedOn w:val="1184"/>
+    <w:basedOn w:val="1181"/>
     <w:uiPriority w:val="99"/>
     <w:pPr>
       <w:spacing w:lineRule="auto" w:line="240" w:after="0"/>
@@ -10751,9 +10815,9 @@
       </w:tcPr>
     </w:tblStylePr>
   </w:style>
-  <w:style w:type="table" w:styleId="1046">
+  <w:style w:type="table" w:styleId="1043">
     <w:name w:val="Grid Table 1 Light"/>
-    <w:basedOn w:val="1184"/>
+    <w:basedOn w:val="1181"/>
     <w:uiPriority w:val="99"/>
     <w:pPr>
       <w:spacing w:lineRule="auto" w:line="240" w:after="0"/>
@@ -10816,9 +10880,9 @@
       </w:rPr>
     </w:tblStylePr>
   </w:style>
-  <w:style w:type="table" w:styleId="1047">
+  <w:style w:type="table" w:styleId="1044">
     <w:name w:val="Grid Table 1 Light - Accent 1"/>
-    <w:basedOn w:val="1184"/>
+    <w:basedOn w:val="1181"/>
     <w:uiPriority w:val="99"/>
     <w:pPr>
       <w:spacing w:lineRule="auto" w:line="240" w:after="0"/>
@@ -10881,9 +10945,9 @@
       </w:rPr>
     </w:tblStylePr>
   </w:style>
-  <w:style w:type="table" w:styleId="1048">
+  <w:style w:type="table" w:styleId="1045">
     <w:name w:val="Grid Table 1 Light - Accent 2"/>
-    <w:basedOn w:val="1184"/>
+    <w:basedOn w:val="1181"/>
     <w:uiPriority w:val="99"/>
     <w:pPr>
       <w:spacing w:lineRule="auto" w:line="240" w:after="0"/>
@@ -10946,9 +11010,9 @@
       </w:rPr>
     </w:tblStylePr>
   </w:style>
-  <w:style w:type="table" w:styleId="1049">
+  <w:style w:type="table" w:styleId="1046">
     <w:name w:val="Grid Table 1 Light - Accent 3"/>
-    <w:basedOn w:val="1184"/>
+    <w:basedOn w:val="1181"/>
     <w:uiPriority w:val="99"/>
     <w:pPr>
       <w:spacing w:lineRule="auto" w:line="240" w:after="0"/>
@@ -11011,9 +11075,9 @@
       </w:rPr>
     </w:tblStylePr>
   </w:style>
-  <w:style w:type="table" w:styleId="1050">
+  <w:style w:type="table" w:styleId="1047">
     <w:name w:val="Grid Table 1 Light - Accent 4"/>
-    <w:basedOn w:val="1184"/>
+    <w:basedOn w:val="1181"/>
     <w:uiPriority w:val="99"/>
     <w:pPr>
       <w:spacing w:lineRule="auto" w:line="240" w:after="0"/>
@@ -11076,9 +11140,9 @@
       </w:rPr>
     </w:tblStylePr>
   </w:style>
-  <w:style w:type="table" w:styleId="1051">
+  <w:style w:type="table" w:styleId="1048">
     <w:name w:val="Grid Table 1 Light - Accent 5"/>
-    <w:basedOn w:val="1184"/>
+    <w:basedOn w:val="1181"/>
     <w:uiPriority w:val="99"/>
     <w:pPr>
       <w:spacing w:lineRule="auto" w:line="240" w:after="0"/>
@@ -11141,9 +11205,9 @@
       </w:rPr>
     </w:tblStylePr>
   </w:style>
-  <w:style w:type="table" w:styleId="1052">
+  <w:style w:type="table" w:styleId="1049">
     <w:name w:val="Grid Table 1 Light - Accent 6"/>
-    <w:basedOn w:val="1184"/>
+    <w:basedOn w:val="1181"/>
     <w:uiPriority w:val="99"/>
     <w:pPr>
       <w:spacing w:lineRule="auto" w:line="240" w:after="0"/>
@@ -11206,9 +11270,9 @@
       </w:rPr>
     </w:tblStylePr>
   </w:style>
-  <w:style w:type="table" w:styleId="1053">
+  <w:style w:type="table" w:styleId="1050">
     <w:name w:val="Grid Table 2"/>
-    <w:basedOn w:val="1184"/>
+    <w:basedOn w:val="1181"/>
     <w:uiPriority w:val="99"/>
     <w:pPr>
       <w:spacing w:lineRule="auto" w:line="240" w:after="0"/>
@@ -11286,9 +11350,9 @@
       </w:tcPr>
     </w:tblStylePr>
   </w:style>
-  <w:style w:type="table" w:styleId="1054">
+  <w:style w:type="table" w:styleId="1051">
     <w:name w:val="Grid Table 2 - Accent 1"/>
-    <w:basedOn w:val="1184"/>
+    <w:basedOn w:val="1181"/>
     <w:uiPriority w:val="99"/>
     <w:pPr>
       <w:spacing w:lineRule="auto" w:line="240" w:after="0"/>
@@ -11366,9 +11430,9 @@
       </w:tcPr>
     </w:tblStylePr>
   </w:style>
-  <w:style w:type="table" w:styleId="1055">
+  <w:style w:type="table" w:styleId="1052">
     <w:name w:val="Grid Table 2 - Accent 2"/>
-    <w:basedOn w:val="1184"/>
+    <w:basedOn w:val="1181"/>
     <w:uiPriority w:val="99"/>
     <w:pPr>
       <w:spacing w:lineRule="auto" w:line="240" w:after="0"/>
@@ -11446,9 +11510,9 @@
       </w:tcPr>
     </w:tblStylePr>
   </w:style>
-  <w:style w:type="table" w:styleId="1056">
+  <w:style w:type="table" w:styleId="1053">
     <w:name w:val="Grid Table 2 - Accent 3"/>
-    <w:basedOn w:val="1184"/>
+    <w:basedOn w:val="1181"/>
     <w:uiPriority w:val="99"/>
     <w:pPr>
       <w:spacing w:lineRule="auto" w:line="240" w:after="0"/>
@@ -11526,9 +11590,9 @@
       </w:tcPr>
     </w:tblStylePr>
   </w:style>
-  <w:style w:type="table" w:styleId="1057">
+  <w:style w:type="table" w:styleId="1054">
     <w:name w:val="Grid Table 2 - Accent 4"/>
-    <w:basedOn w:val="1184"/>
+    <w:basedOn w:val="1181"/>
     <w:uiPriority w:val="99"/>
     <w:pPr>
       <w:spacing w:lineRule="auto" w:line="240" w:after="0"/>
@@ -11606,9 +11670,9 @@
       </w:tcPr>
     </w:tblStylePr>
   </w:style>
-  <w:style w:type="table" w:styleId="1058">
+  <w:style w:type="table" w:styleId="1055">
     <w:name w:val="Grid Table 2 - Accent 5"/>
-    <w:basedOn w:val="1184"/>
+    <w:basedOn w:val="1181"/>
     <w:uiPriority w:val="99"/>
     <w:pPr>
       <w:spacing w:lineRule="auto" w:line="240" w:after="0"/>
@@ -11686,9 +11750,9 @@
       </w:tcPr>
     </w:tblStylePr>
   </w:style>
-  <w:style w:type="table" w:styleId="1059">
+  <w:style w:type="table" w:styleId="1056">
     <w:name w:val="Grid Table 2 - Accent 6"/>
-    <w:basedOn w:val="1184"/>
+    <w:basedOn w:val="1181"/>
     <w:uiPriority w:val="99"/>
     <w:pPr>
       <w:spacing w:lineRule="auto" w:line="240" w:after="0"/>
@@ -11766,9 +11830,9 @@
       </w:tcPr>
     </w:tblStylePr>
   </w:style>
-  <w:style w:type="table" w:styleId="1060">
+  <w:style w:type="table" w:styleId="1057">
     <w:name w:val="Grid Table 3"/>
-    <w:basedOn w:val="1184"/>
+    <w:basedOn w:val="1181"/>
     <w:uiPriority w:val="99"/>
     <w:pPr>
       <w:spacing w:lineRule="auto" w:line="240" w:after="0"/>
@@ -11867,9 +11931,9 @@
       </w:tcPr>
     </w:tblStylePr>
   </w:style>
-  <w:style w:type="table" w:styleId="1061">
+  <w:style w:type="table" w:styleId="1058">
     <w:name w:val="Grid Table 3 - Accent 1"/>
-    <w:basedOn w:val="1184"/>
+    <w:basedOn w:val="1181"/>
     <w:uiPriority w:val="99"/>
     <w:pPr>
       <w:spacing w:lineRule="auto" w:line="240" w:after="0"/>
@@ -11968,9 +12032,9 @@
       </w:tcPr>
     </w:tblStylePr>
   </w:style>
-  <w:style w:type="table" w:styleId="1062">
+  <w:style w:type="table" w:styleId="1059">
     <w:name w:val="Grid Table 3 - Accent 2"/>
-    <w:basedOn w:val="1184"/>
+    <w:basedOn w:val="1181"/>
     <w:uiPriority w:val="99"/>
     <w:pPr>
       <w:spacing w:lineRule="auto" w:line="240" w:after="0"/>
@@ -12069,9 +12133,9 @@
       </w:tcPr>
     </w:tblStylePr>
   </w:style>
-  <w:style w:type="table" w:styleId="1063">
+  <w:style w:type="table" w:styleId="1060">
     <w:name w:val="Grid Table 3 - Accent 3"/>
-    <w:basedOn w:val="1184"/>
+    <w:basedOn w:val="1181"/>
     <w:uiPriority w:val="99"/>
     <w:pPr>
       <w:spacing w:lineRule="auto" w:line="240" w:after="0"/>
@@ -12170,9 +12234,9 @@
       </w:tcPr>
     </w:tblStylePr>
   </w:style>
-  <w:style w:type="table" w:styleId="1064">
+  <w:style w:type="table" w:styleId="1061">
     <w:name w:val="Grid Table 3 - Accent 4"/>
-    <w:basedOn w:val="1184"/>
+    <w:basedOn w:val="1181"/>
     <w:uiPriority w:val="99"/>
     <w:pPr>
       <w:spacing w:lineRule="auto" w:line="240" w:after="0"/>
@@ -12271,9 +12335,9 @@
       </w:tcPr>
     </w:tblStylePr>
   </w:style>
-  <w:style w:type="table" w:styleId="1065">
+  <w:style w:type="table" w:styleId="1062">
     <w:name w:val="Grid Table 3 - Accent 5"/>
-    <w:basedOn w:val="1184"/>
+    <w:basedOn w:val="1181"/>
     <w:uiPriority w:val="99"/>
     <w:pPr>
       <w:spacing w:lineRule="auto" w:line="240" w:after="0"/>
@@ -12372,9 +12436,9 @@
       </w:tcPr>
     </w:tblStylePr>
   </w:style>
-  <w:style w:type="table" w:styleId="1066">
+  <w:style w:type="table" w:styleId="1063">
     <w:name w:val="Grid Table 3 - Accent 6"/>
-    <w:basedOn w:val="1184"/>
+    <w:basedOn w:val="1181"/>
     <w:uiPriority w:val="99"/>
     <w:pPr>
       <w:spacing w:lineRule="auto" w:line="240" w:after="0"/>
@@ -12473,9 +12537,9 @@
       </w:tcPr>
     </w:tblStylePr>
   </w:style>
-  <w:style w:type="table" w:styleId="1067">
+  <w:style w:type="table" w:styleId="1064">
     <w:name w:val="Grid Table 4"/>
-    <w:basedOn w:val="1184"/>
+    <w:basedOn w:val="1181"/>
     <w:uiPriority w:val="59"/>
     <w:pPr>
       <w:spacing w:lineRule="auto" w:line="240" w:after="0"/>
@@ -12554,9 +12618,9 @@
       </w:tcPr>
     </w:tblStylePr>
   </w:style>
-  <w:style w:type="table" w:styleId="1068">
+  <w:style w:type="table" w:styleId="1065">
     <w:name w:val="Grid Table 4 - Accent 1"/>
-    <w:basedOn w:val="1184"/>
+    <w:basedOn w:val="1181"/>
     <w:uiPriority w:val="59"/>
     <w:pPr>
       <w:spacing w:lineRule="auto" w:line="240" w:after="0"/>
@@ -12635,9 +12699,9 @@
       </w:tcPr>
     </w:tblStylePr>
   </w:style>
-  <w:style w:type="table" w:styleId="1069">
+  <w:style w:type="table" w:styleId="1066">
     <w:name w:val="Grid Table 4 - Accent 2"/>
-    <w:basedOn w:val="1184"/>
+    <w:basedOn w:val="1181"/>
     <w:uiPriority w:val="59"/>
     <w:pPr>
       <w:spacing w:lineRule="auto" w:line="240" w:after="0"/>
@@ -12716,9 +12780,9 @@
       </w:tcPr>
     </w:tblStylePr>
   </w:style>
-  <w:style w:type="table" w:styleId="1070">
+  <w:style w:type="table" w:styleId="1067">
     <w:name w:val="Grid Table 4 - Accent 3"/>
-    <w:basedOn w:val="1184"/>
+    <w:basedOn w:val="1181"/>
     <w:uiPriority w:val="59"/>
     <w:pPr>
       <w:spacing w:lineRule="auto" w:line="240" w:after="0"/>
@@ -12797,9 +12861,9 @@
       </w:tcPr>
     </w:tblStylePr>
   </w:style>
-  <w:style w:type="table" w:styleId="1071">
+  <w:style w:type="table" w:styleId="1068">
     <w:name w:val="Grid Table 4 - Accent 4"/>
-    <w:basedOn w:val="1184"/>
+    <w:basedOn w:val="1181"/>
     <w:uiPriority w:val="59"/>
     <w:pPr>
       <w:spacing w:lineRule="auto" w:line="240" w:after="0"/>
@@ -12878,9 +12942,9 @@
       </w:tcPr>
     </w:tblStylePr>
   </w:style>
-  <w:style w:type="table" w:styleId="1072">
+  <w:style w:type="table" w:styleId="1069">
     <w:name w:val="Grid Table 4 - Accent 5"/>
-    <w:basedOn w:val="1184"/>
+    <w:basedOn w:val="1181"/>
     <w:uiPriority w:val="59"/>
     <w:pPr>
       <w:spacing w:lineRule="auto" w:line="240" w:after="0"/>
@@ -12959,9 +13023,9 @@
       </w:tcPr>
     </w:tblStylePr>
   </w:style>
-  <w:style w:type="table" w:styleId="1073">
+  <w:style w:type="table" w:styleId="1070">
     <w:name w:val="Grid Table 4 - Accent 6"/>
-    <w:basedOn w:val="1184"/>
+    <w:basedOn w:val="1181"/>
     <w:uiPriority w:val="59"/>
     <w:pPr>
       <w:spacing w:lineRule="auto" w:line="240" w:after="0"/>
@@ -13040,9 +13104,9 @@
       </w:tcPr>
     </w:tblStylePr>
   </w:style>
-  <w:style w:type="table" w:styleId="1074">
+  <w:style w:type="table" w:styleId="1071">
     <w:name w:val="Grid Table 5 Dark"/>
-    <w:basedOn w:val="1184"/>
+    <w:basedOn w:val="1181"/>
     <w:uiPriority w:val="99"/>
     <w:pPr>
       <w:spacing w:lineRule="auto" w:line="240" w:after="0"/>
@@ -13119,9 +13183,9 @@
       </w:tcPr>
     </w:tblStylePr>
   </w:style>
-  <w:style w:type="table" w:styleId="1075">
+  <w:style w:type="table" w:styleId="1072">
     <w:name w:val="Grid Table 5 Dark- Accent 1"/>
-    <w:basedOn w:val="1184"/>
+    <w:basedOn w:val="1181"/>
     <w:uiPriority w:val="99"/>
     <w:pPr>
       <w:spacing w:lineRule="auto" w:line="240" w:after="0"/>
@@ -13198,9 +13262,9 @@
       </w:tcPr>
     </w:tblStylePr>
   </w:style>
-  <w:style w:type="table" w:styleId="1076">
+  <w:style w:type="table" w:styleId="1073">
     <w:name w:val="Grid Table 5 Dark - Accent 2"/>
-    <w:basedOn w:val="1184"/>
+    <w:basedOn w:val="1181"/>
     <w:uiPriority w:val="99"/>
     <w:pPr>
       <w:spacing w:lineRule="auto" w:line="240" w:after="0"/>
@@ -13277,9 +13341,9 @@
       </w:tcPr>
     </w:tblStylePr>
   </w:style>
-  <w:style w:type="table" w:styleId="1077">
+  <w:style w:type="table" w:styleId="1074">
     <w:name w:val="Grid Table 5 Dark - Accent 3"/>
-    <w:basedOn w:val="1184"/>
+    <w:basedOn w:val="1181"/>
     <w:uiPriority w:val="99"/>
     <w:pPr>
       <w:spacing w:lineRule="auto" w:line="240" w:after="0"/>
@@ -13356,9 +13420,9 @@
       </w:tcPr>
     </w:tblStylePr>
   </w:style>
-  <w:style w:type="table" w:styleId="1078">
+  <w:style w:type="table" w:styleId="1075">
     <w:name w:val="Grid Table 5 Dark- Accent 4"/>
-    <w:basedOn w:val="1184"/>
+    <w:basedOn w:val="1181"/>
     <w:uiPriority w:val="99"/>
     <w:pPr>
       <w:spacing w:lineRule="auto" w:line="240" w:after="0"/>
@@ -13435,9 +13499,9 @@
       </w:tcPr>
     </w:tblStylePr>
   </w:style>
-  <w:style w:type="table" w:styleId="1079">
+  <w:style w:type="table" w:styleId="1076">
     <w:name w:val="Grid Table 5 Dark - Accent 5"/>
-    <w:basedOn w:val="1184"/>
+    <w:basedOn w:val="1181"/>
     <w:uiPriority w:val="99"/>
     <w:pPr>
       <w:spacing w:lineRule="auto" w:line="240" w:after="0"/>
@@ -13514,9 +13578,9 @@
       </w:tcPr>
     </w:tblStylePr>
   </w:style>
-  <w:style w:type="table" w:styleId="1080">
+  <w:style w:type="table" w:styleId="1077">
     <w:name w:val="Grid Table 5 Dark - Accent 6"/>
-    <w:basedOn w:val="1184"/>
+    <w:basedOn w:val="1181"/>
     <w:uiPriority w:val="99"/>
     <w:pPr>
       <w:spacing w:lineRule="auto" w:line="240" w:after="0"/>
@@ -13593,9 +13657,9 @@
       </w:tcPr>
     </w:tblStylePr>
   </w:style>
-  <w:style w:type="table" w:styleId="1081">
+  <w:style w:type="table" w:styleId="1078">
     <w:name w:val="Grid Table 6 Colorful"/>
-    <w:basedOn w:val="1184"/>
+    <w:basedOn w:val="1181"/>
     <w:uiPriority w:val="99"/>
     <w:pPr>
       <w:spacing w:lineRule="auto" w:line="240" w:after="0"/>
@@ -13672,9 +13736,9 @@
       </w:rPr>
     </w:tblStylePr>
   </w:style>
-  <w:style w:type="table" w:styleId="1082">
+  <w:style w:type="table" w:styleId="1079">
     <w:name w:val="Grid Table 6 Colorful - Accent 1"/>
-    <w:basedOn w:val="1184"/>
+    <w:basedOn w:val="1181"/>
     <w:uiPriority w:val="99"/>
     <w:pPr>
       <w:spacing w:lineRule="auto" w:line="240" w:after="0"/>
@@ -13751,9 +13815,9 @@
       </w:rPr>
     </w:tblStylePr>
   </w:style>
-  <w:style w:type="table" w:styleId="1083">
+  <w:style w:type="table" w:styleId="1080">
     <w:name w:val="Grid Table 6 Colorful - Accent 2"/>
-    <w:basedOn w:val="1184"/>
+    <w:basedOn w:val="1181"/>
     <w:uiPriority w:val="99"/>
     <w:pPr>
       <w:spacing w:lineRule="auto" w:line="240" w:after="0"/>
@@ -13830,9 +13894,9 @@
       </w:rPr>
     </w:tblStylePr>
   </w:style>
-  <w:style w:type="table" w:styleId="1084">
+  <w:style w:type="table" w:styleId="1081">
     <w:name w:val="Grid Table 6 Colorful - Accent 3"/>
-    <w:basedOn w:val="1184"/>
+    <w:basedOn w:val="1181"/>
     <w:uiPriority w:val="99"/>
     <w:pPr>
       <w:spacing w:lineRule="auto" w:line="240" w:after="0"/>
@@ -13909,9 +13973,9 @@
       </w:rPr>
     </w:tblStylePr>
   </w:style>
-  <w:style w:type="table" w:styleId="1085">
+  <w:style w:type="table" w:styleId="1082">
     <w:name w:val="Grid Table 6 Colorful - Accent 4"/>
-    <w:basedOn w:val="1184"/>
+    <w:basedOn w:val="1181"/>
     <w:uiPriority w:val="99"/>
     <w:pPr>
       <w:spacing w:lineRule="auto" w:line="240" w:after="0"/>
@@ -13988,9 +14052,9 @@
       </w:rPr>
     </w:tblStylePr>
   </w:style>
-  <w:style w:type="table" w:styleId="1086">
+  <w:style w:type="table" w:styleId="1083">
     <w:name w:val="Grid Table 6 Colorful - Accent 5"/>
-    <w:basedOn w:val="1184"/>
+    <w:basedOn w:val="1181"/>
     <w:uiPriority w:val="99"/>
     <w:pPr>
       <w:spacing w:lineRule="auto" w:line="240" w:after="0"/>
@@ -14067,9 +14131,9 @@
       </w:rPr>
     </w:tblStylePr>
   </w:style>
-  <w:style w:type="table" w:styleId="1087">
+  <w:style w:type="table" w:styleId="1084">
     <w:name w:val="Grid Table 6 Colorful - Accent 6"/>
-    <w:basedOn w:val="1184"/>
+    <w:basedOn w:val="1181"/>
     <w:uiPriority w:val="99"/>
     <w:pPr>
       <w:spacing w:lineRule="auto" w:line="240" w:after="0"/>
@@ -14146,9 +14210,9 @@
       </w:rPr>
     </w:tblStylePr>
   </w:style>
-  <w:style w:type="table" w:styleId="1088">
+  <w:style w:type="table" w:styleId="1085">
     <w:name w:val="Grid Table 7 Colorful"/>
-    <w:basedOn w:val="1184"/>
+    <w:basedOn w:val="1181"/>
     <w:uiPriority w:val="99"/>
     <w:pPr>
       <w:spacing w:lineRule="auto" w:line="240" w:after="0"/>
@@ -14258,9 +14322,9 @@
       </w:tcPr>
     </w:tblStylePr>
   </w:style>
-  <w:style w:type="table" w:styleId="1089">
+  <w:style w:type="table" w:styleId="1086">
     <w:name w:val="Grid Table 7 Colorful - Accent 1"/>
-    <w:basedOn w:val="1184"/>
+    <w:basedOn w:val="1181"/>
     <w:uiPriority w:val="99"/>
     <w:pPr>
       <w:spacing w:lineRule="auto" w:line="240" w:after="0"/>
@@ -14370,9 +14434,9 @@
       </w:tcPr>
     </w:tblStylePr>
   </w:style>
-  <w:style w:type="table" w:styleId="1090">
+  <w:style w:type="table" w:styleId="1087">
     <w:name w:val="Grid Table 7 Colorful - Accent 2"/>
-    <w:basedOn w:val="1184"/>
+    <w:basedOn w:val="1181"/>
     <w:uiPriority w:val="99"/>
     <w:pPr>
       <w:spacing w:lineRule="auto" w:line="240" w:after="0"/>
@@ -14482,9 +14546,9 @@
       </w:tcPr>
     </w:tblStylePr>
   </w:style>
-  <w:style w:type="table" w:styleId="1091">
+  <w:style w:type="table" w:styleId="1088">
     <w:name w:val="Grid Table 7 Colorful - Accent 3"/>
-    <w:basedOn w:val="1184"/>
+    <w:basedOn w:val="1181"/>
     <w:uiPriority w:val="99"/>
     <w:pPr>
       <w:spacing w:lineRule="auto" w:line="240" w:after="0"/>
@@ -14594,9 +14658,9 @@
       </w:tcPr>
     </w:tblStylePr>
   </w:style>
-  <w:style w:type="table" w:styleId="1092">
+  <w:style w:type="table" w:styleId="1089">
     <w:name w:val="Grid Table 7 Colorful - Accent 4"/>
-    <w:basedOn w:val="1184"/>
+    <w:basedOn w:val="1181"/>
     <w:uiPriority w:val="99"/>
     <w:pPr>
       <w:spacing w:lineRule="auto" w:line="240" w:after="0"/>
@@ -14706,9 +14770,9 @@
       </w:tcPr>
     </w:tblStylePr>
   </w:style>
-  <w:style w:type="table" w:styleId="1093">
+  <w:style w:type="table" w:styleId="1090">
     <w:name w:val="Grid Table 7 Colorful - Accent 5"/>
-    <w:basedOn w:val="1184"/>
+    <w:basedOn w:val="1181"/>
     <w:uiPriority w:val="99"/>
     <w:pPr>
       <w:spacing w:lineRule="auto" w:line="240" w:after="0"/>
@@ -14818,9 +14882,9 @@
       </w:tcPr>
     </w:tblStylePr>
   </w:style>
-  <w:style w:type="table" w:styleId="1094">
+  <w:style w:type="table" w:styleId="1091">
     <w:name w:val="Grid Table 7 Colorful - Accent 6"/>
-    <w:basedOn w:val="1184"/>
+    <w:basedOn w:val="1181"/>
     <w:uiPriority w:val="99"/>
     <w:pPr>
       <w:spacing w:lineRule="auto" w:line="240" w:after="0"/>
@@ -14930,9 +14994,9 @@
       </w:tcPr>
     </w:tblStylePr>
   </w:style>
-  <w:style w:type="table" w:styleId="1095">
+  <w:style w:type="table" w:styleId="1092">
     <w:name w:val="List Table 1 Light"/>
-    <w:basedOn w:val="1184"/>
+    <w:basedOn w:val="1181"/>
     <w:uiPriority w:val="99"/>
     <w:pPr>
       <w:spacing w:lineRule="auto" w:line="240" w:after="0"/>
@@ -14993,9 +15057,9 @@
       </w:tcPr>
     </w:tblStylePr>
   </w:style>
-  <w:style w:type="table" w:styleId="1096">
+  <w:style w:type="table" w:styleId="1093">
     <w:name w:val="List Table 1 Light - Accent 1"/>
-    <w:basedOn w:val="1184"/>
+    <w:basedOn w:val="1181"/>
     <w:uiPriority w:val="99"/>
     <w:pPr>
       <w:spacing w:lineRule="auto" w:line="240" w:after="0"/>
@@ -15056,9 +15120,9 @@
       </w:tcPr>
     </w:tblStylePr>
   </w:style>
-  <w:style w:type="table" w:styleId="1097">
+  <w:style w:type="table" w:styleId="1094">
     <w:name w:val="List Table 1 Light - Accent 2"/>
-    <w:basedOn w:val="1184"/>
+    <w:basedOn w:val="1181"/>
     <w:uiPriority w:val="99"/>
     <w:pPr>
       <w:spacing w:lineRule="auto" w:line="240" w:after="0"/>
@@ -15119,9 +15183,9 @@
       </w:tcPr>
     </w:tblStylePr>
   </w:style>
-  <w:style w:type="table" w:styleId="1098">
+  <w:style w:type="table" w:styleId="1095">
     <w:name w:val="List Table 1 Light - Accent 3"/>
-    <w:basedOn w:val="1184"/>
+    <w:basedOn w:val="1181"/>
     <w:uiPriority w:val="99"/>
     <w:pPr>
       <w:spacing w:lineRule="auto" w:line="240" w:after="0"/>
@@ -15182,9 +15246,9 @@
       </w:tcPr>
     </w:tblStylePr>
   </w:style>
-  <w:style w:type="table" w:styleId="1099">
+  <w:style w:type="table" w:styleId="1096">
     <w:name w:val="List Table 1 Light - Accent 4"/>
-    <w:basedOn w:val="1184"/>
+    <w:basedOn w:val="1181"/>
     <w:uiPriority w:val="99"/>
     <w:pPr>
       <w:spacing w:lineRule="auto" w:line="240" w:after="0"/>
@@ -15245,9 +15309,9 @@
       </w:tcPr>
     </w:tblStylePr>
   </w:style>
-  <w:style w:type="table" w:styleId="1100">
+  <w:style w:type="table" w:styleId="1097">
     <w:name w:val="List Table 1 Light - Accent 5"/>
-    <w:basedOn w:val="1184"/>
+    <w:basedOn w:val="1181"/>
     <w:uiPriority w:val="99"/>
     <w:pPr>
       <w:spacing w:lineRule="auto" w:line="240" w:after="0"/>
@@ -15308,9 +15372,9 @@
       </w:tcPr>
     </w:tblStylePr>
   </w:style>
-  <w:style w:type="table" w:styleId="1101">
+  <w:style w:type="table" w:styleId="1098">
     <w:name w:val="List Table 1 Light - Accent 6"/>
-    <w:basedOn w:val="1184"/>
+    <w:basedOn w:val="1181"/>
     <w:uiPriority w:val="99"/>
     <w:pPr>
       <w:spacing w:lineRule="auto" w:line="240" w:after="0"/>
@@ -15371,9 +15435,9 @@
       </w:tcPr>
     </w:tblStylePr>
   </w:style>
-  <w:style w:type="table" w:styleId="1102">
+  <w:style w:type="table" w:styleId="1099">
     <w:name w:val="List Table 2"/>
-    <w:basedOn w:val="1184"/>
+    <w:basedOn w:val="1181"/>
     <w:uiPriority w:val="99"/>
     <w:pPr>
       <w:spacing w:lineRule="auto" w:line="240" w:after="0"/>
@@ -15457,9 +15521,9 @@
       </w:tcPr>
     </w:tblStylePr>
   </w:style>
-  <w:style w:type="table" w:styleId="1103">
+  <w:style w:type="table" w:styleId="1100">
     <w:name w:val="List Table 2 - Accent 1"/>
-    <w:basedOn w:val="1184"/>
+    <w:basedOn w:val="1181"/>
     <w:uiPriority w:val="99"/>
     <w:pPr>
       <w:spacing w:lineRule="auto" w:line="240" w:after="0"/>
@@ -15543,9 +15607,9 @@
       </w:tcPr>
     </w:tblStylePr>
   </w:style>
-  <w:style w:type="table" w:styleId="1104">
+  <w:style w:type="table" w:styleId="1101">
     <w:name w:val="List Table 2 - Accent 2"/>
-    <w:basedOn w:val="1184"/>
+    <w:basedOn w:val="1181"/>
     <w:uiPriority w:val="99"/>
     <w:pPr>
       <w:spacing w:lineRule="auto" w:line="240" w:after="0"/>
@@ -15629,9 +15693,9 @@
       </w:tcPr>
     </w:tblStylePr>
   </w:style>
-  <w:style w:type="table" w:styleId="1105">
+  <w:style w:type="table" w:styleId="1102">
     <w:name w:val="List Table 2 - Accent 3"/>
-    <w:basedOn w:val="1184"/>
+    <w:basedOn w:val="1181"/>
     <w:uiPriority w:val="99"/>
     <w:pPr>
       <w:spacing w:lineRule="auto" w:line="240" w:after="0"/>
@@ -15715,9 +15779,9 @@
       </w:tcPr>
     </w:tblStylePr>
   </w:style>
-  <w:style w:type="table" w:styleId="1106">
+  <w:style w:type="table" w:styleId="1103">
     <w:name w:val="List Table 2 - Accent 4"/>
-    <w:basedOn w:val="1184"/>
+    <w:basedOn w:val="1181"/>
     <w:uiPriority w:val="99"/>
     <w:pPr>
       <w:spacing w:lineRule="auto" w:line="240" w:after="0"/>
@@ -15801,9 +15865,9 @@
       </w:tcPr>
     </w:tblStylePr>
   </w:style>
-  <w:style w:type="table" w:styleId="1107">
+  <w:style w:type="table" w:styleId="1104">
     <w:name w:val="List Table 2 - Accent 5"/>
-    <w:basedOn w:val="1184"/>
+    <w:basedOn w:val="1181"/>
     <w:uiPriority w:val="99"/>
     <w:pPr>
       <w:spacing w:lineRule="auto" w:line="240" w:after="0"/>
@@ -15887,9 +15951,9 @@
       </w:tcPr>
     </w:tblStylePr>
   </w:style>
-  <w:style w:type="table" w:styleId="1108">
+  <w:style w:type="table" w:styleId="1105">
     <w:name w:val="List Table 2 - Accent 6"/>
-    <w:basedOn w:val="1184"/>
+    <w:basedOn w:val="1181"/>
     <w:uiPriority w:val="99"/>
     <w:pPr>
       <w:spacing w:lineRule="auto" w:line="240" w:after="0"/>
@@ -15973,9 +16037,9 @@
       </w:tcPr>
     </w:tblStylePr>
   </w:style>
-  <w:style w:type="table" w:styleId="1109">
+  <w:style w:type="table" w:styleId="1106">
     <w:name w:val="List Table 3"/>
-    <w:basedOn w:val="1184"/>
+    <w:basedOn w:val="1181"/>
     <w:uiPriority w:val="99"/>
     <w:pPr>
       <w:spacing w:lineRule="auto" w:line="240" w:after="0"/>
@@ -16047,9 +16111,9 @@
       </w:rPr>
     </w:tblStylePr>
   </w:style>
-  <w:style w:type="table" w:styleId="1110">
+  <w:style w:type="table" w:styleId="1107">
     <w:name w:val="List Table 3 - Accent 1"/>
-    <w:basedOn w:val="1184"/>
+    <w:basedOn w:val="1181"/>
     <w:uiPriority w:val="99"/>
     <w:pPr>
       <w:spacing w:lineRule="auto" w:line="240" w:after="0"/>
@@ -16121,9 +16185,9 @@
       </w:rPr>
     </w:tblStylePr>
   </w:style>
-  <w:style w:type="table" w:styleId="1111">
+  <w:style w:type="table" w:styleId="1108">
     <w:name w:val="List Table 3 - Accent 2"/>
-    <w:basedOn w:val="1184"/>
+    <w:basedOn w:val="1181"/>
     <w:uiPriority w:val="99"/>
     <w:pPr>
       <w:spacing w:lineRule="auto" w:line="240" w:after="0"/>
@@ -16195,9 +16259,9 @@
       </w:rPr>
     </w:tblStylePr>
   </w:style>
-  <w:style w:type="table" w:styleId="1112">
+  <w:style w:type="table" w:styleId="1109">
     <w:name w:val="List Table 3 - Accent 3"/>
-    <w:basedOn w:val="1184"/>
+    <w:basedOn w:val="1181"/>
     <w:uiPriority w:val="99"/>
     <w:pPr>
       <w:spacing w:lineRule="auto" w:line="240" w:after="0"/>
@@ -16269,9 +16333,9 @@
       </w:rPr>
     </w:tblStylePr>
   </w:style>
-  <w:style w:type="table" w:styleId="1113">
+  <w:style w:type="table" w:styleId="1110">
     <w:name w:val="List Table 3 - Accent 4"/>
-    <w:basedOn w:val="1184"/>
+    <w:basedOn w:val="1181"/>
     <w:uiPriority w:val="99"/>
     <w:pPr>
       <w:spacing w:lineRule="auto" w:line="240" w:after="0"/>
@@ -16343,9 +16407,9 @@
       </w:rPr>
     </w:tblStylePr>
   </w:style>
-  <w:style w:type="table" w:styleId="1114">
+  <w:style w:type="table" w:styleId="1111">
     <w:name w:val="List Table 3 - Accent 5"/>
-    <w:basedOn w:val="1184"/>
+    <w:basedOn w:val="1181"/>
     <w:uiPriority w:val="99"/>
     <w:pPr>
       <w:spacing w:lineRule="auto" w:line="240" w:after="0"/>
@@ -16417,9 +16481,9 @@
       </w:rPr>
     </w:tblStylePr>
   </w:style>
-  <w:style w:type="table" w:styleId="1115">
+  <w:style w:type="table" w:styleId="1112">
     <w:name w:val="List Table 3 - Accent 6"/>
-    <w:basedOn w:val="1184"/>
+    <w:basedOn w:val="1181"/>
     <w:uiPriority w:val="99"/>
     <w:pPr>
       <w:spacing w:lineRule="auto" w:line="240" w:after="0"/>
@@ -16491,9 +16555,9 @@
       </w:rPr>
     </w:tblStylePr>
   </w:style>
-  <w:style w:type="table" w:styleId="1116">
+  <w:style w:type="table" w:styleId="1113">
     <w:name w:val="List Table 4"/>
-    <w:basedOn w:val="1184"/>
+    <w:basedOn w:val="1181"/>
     <w:uiPriority w:val="99"/>
     <w:pPr>
       <w:spacing w:lineRule="auto" w:line="240" w:after="0"/>
@@ -16560,9 +16624,9 @@
       </w:rPr>
     </w:tblStylePr>
   </w:style>
-  <w:style w:type="table" w:styleId="1117">
+  <w:style w:type="table" w:styleId="1114">
     <w:name w:val="List Table 4 - Accent 1"/>
-    <w:basedOn w:val="1184"/>
+    <w:basedOn w:val="1181"/>
     <w:uiPriority w:val="99"/>
     <w:pPr>
       <w:spacing w:lineRule="auto" w:line="240" w:after="0"/>
@@ -16629,9 +16693,9 @@
       </w:rPr>
     </w:tblStylePr>
   </w:style>
-  <w:style w:type="table" w:styleId="1118">
+  <w:style w:type="table" w:styleId="1115">
     <w:name w:val="List Table 4 - Accent 2"/>
-    <w:basedOn w:val="1184"/>
+    <w:basedOn w:val="1181"/>
     <w:uiPriority w:val="99"/>
     <w:pPr>
       <w:spacing w:lineRule="auto" w:line="240" w:after="0"/>
@@ -16698,9 +16762,9 @@
       </w:rPr>
     </w:tblStylePr>
   </w:style>
-  <w:style w:type="table" w:styleId="1119">
+  <w:style w:type="table" w:styleId="1116">
     <w:name w:val="List Table 4 - Accent 3"/>
-    <w:basedOn w:val="1184"/>
+    <w:basedOn w:val="1181"/>
     <w:uiPriority w:val="99"/>
     <w:pPr>
       <w:spacing w:lineRule="auto" w:line="240" w:after="0"/>
@@ -16767,9 +16831,9 @@
       </w:rPr>
     </w:tblStylePr>
   </w:style>
-  <w:style w:type="table" w:styleId="1120">
+  <w:style w:type="table" w:styleId="1117">
     <w:name w:val="List Table 4 - Accent 4"/>
-    <w:basedOn w:val="1184"/>
+    <w:basedOn w:val="1181"/>
     <w:uiPriority w:val="99"/>
     <w:pPr>
       <w:spacing w:lineRule="auto" w:line="240" w:after="0"/>
@@ -16836,9 +16900,9 @@
       </w:rPr>
     </w:tblStylePr>
   </w:style>
-  <w:style w:type="table" w:styleId="1121">
+  <w:style w:type="table" w:styleId="1118">
     <w:name w:val="List Table 4 - Accent 5"/>
-    <w:basedOn w:val="1184"/>
+    <w:basedOn w:val="1181"/>
     <w:uiPriority w:val="99"/>
     <w:pPr>
       <w:spacing w:lineRule="auto" w:line="240" w:after="0"/>
@@ -16905,9 +16969,9 @@
       </w:rPr>
     </w:tblStylePr>
   </w:style>
-  <w:style w:type="table" w:styleId="1122">
+  <w:style w:type="table" w:styleId="1119">
     <w:name w:val="List Table 4 - Accent 6"/>
-    <w:basedOn w:val="1184"/>
+    <w:basedOn w:val="1181"/>
     <w:uiPriority w:val="99"/>
     <w:pPr>
       <w:spacing w:lineRule="auto" w:line="240" w:after="0"/>
@@ -16974,9 +17038,9 @@
       </w:rPr>
     </w:tblStylePr>
   </w:style>
-  <w:style w:type="table" w:styleId="1123">
+  <w:style w:type="table" w:styleId="1120">
     <w:name w:val="List Table 5 Dark"/>
-    <w:basedOn w:val="1184"/>
+    <w:basedOn w:val="1181"/>
     <w:uiPriority w:val="99"/>
     <w:pPr>
       <w:spacing w:lineRule="auto" w:line="240" w:after="0"/>
@@ -17081,9 +17145,9 @@
       </w:rPr>
     </w:tblStylePr>
   </w:style>
-  <w:style w:type="table" w:styleId="1124">
+  <w:style w:type="table" w:styleId="1121">
     <w:name w:val="List Table 5 Dark - Accent 1"/>
-    <w:basedOn w:val="1184"/>
+    <w:basedOn w:val="1181"/>
     <w:uiPriority w:val="99"/>
     <w:pPr>
       <w:spacing w:lineRule="auto" w:line="240" w:after="0"/>
@@ -17188,9 +17252,9 @@
       </w:rPr>
     </w:tblStylePr>
   </w:style>
-  <w:style w:type="table" w:styleId="1125">
+  <w:style w:type="table" w:styleId="1122">
     <w:name w:val="List Table 5 Dark - Accent 2"/>
-    <w:basedOn w:val="1184"/>
+    <w:basedOn w:val="1181"/>
     <w:uiPriority w:val="99"/>
     <w:pPr>
       <w:spacing w:lineRule="auto" w:line="240" w:after="0"/>
@@ -17295,9 +17359,9 @@
       </w:rPr>
     </w:tblStylePr>
   </w:style>
-  <w:style w:type="table" w:styleId="1126">
+  <w:style w:type="table" w:styleId="1123">
     <w:name w:val="List Table 5 Dark - Accent 3"/>
-    <w:basedOn w:val="1184"/>
+    <w:basedOn w:val="1181"/>
     <w:uiPriority w:val="99"/>
     <w:pPr>
       <w:spacing w:lineRule="auto" w:line="240" w:after="0"/>
@@ -17402,9 +17466,9 @@
       </w:rPr>
     </w:tblStylePr>
   </w:style>
-  <w:style w:type="table" w:styleId="1127">
+  <w:style w:type="table" w:styleId="1124">
     <w:name w:val="List Table 5 Dark - Accent 4"/>
-    <w:basedOn w:val="1184"/>
+    <w:basedOn w:val="1181"/>
     <w:uiPriority w:val="99"/>
     <w:pPr>
       <w:spacing w:lineRule="auto" w:line="240" w:after="0"/>
@@ -17509,9 +17573,9 @@
       </w:rPr>
     </w:tblStylePr>
   </w:style>
-  <w:style w:type="table" w:styleId="1128">
+  <w:style w:type="table" w:styleId="1125">
     <w:name w:val="List Table 5 Dark - Accent 5"/>
-    <w:basedOn w:val="1184"/>
+    <w:basedOn w:val="1181"/>
     <w:uiPriority w:val="99"/>
     <w:pPr>
       <w:spacing w:lineRule="auto" w:line="240" w:after="0"/>
@@ -17616,9 +17680,9 @@
       </w:rPr>
     </w:tblStylePr>
   </w:style>
-  <w:style w:type="table" w:styleId="1129">
+  <w:style w:type="table" w:styleId="1126">
     <w:name w:val="List Table 5 Dark - Accent 6"/>
-    <w:basedOn w:val="1184"/>
+    <w:basedOn w:val="1181"/>
     <w:uiPriority w:val="99"/>
     <w:pPr>
       <w:spacing w:lineRule="auto" w:line="240" w:after="0"/>
@@ -17723,9 +17787,9 @@
       </w:rPr>
     </w:tblStylePr>
   </w:style>
-  <w:style w:type="table" w:styleId="1130">
+  <w:style w:type="table" w:styleId="1127">
     <w:name w:val="List Table 6 Colorful"/>
-    <w:basedOn w:val="1184"/>
+    <w:basedOn w:val="1181"/>
     <w:uiPriority w:val="99"/>
     <w:pPr>
       <w:spacing w:lineRule="auto" w:line="240" w:after="0"/>
@@ -17796,9 +17860,9 @@
       </w:tcPr>
     </w:tblStylePr>
   </w:style>
-  <w:style w:type="table" w:styleId="1131">
+  <w:style w:type="table" w:styleId="1128">
     <w:name w:val="List Table 6 Colorful - Accent 1"/>
-    <w:basedOn w:val="1184"/>
+    <w:basedOn w:val="1181"/>
     <w:uiPriority w:val="99"/>
     <w:pPr>
       <w:spacing w:lineRule="auto" w:line="240" w:after="0"/>
@@ -17869,9 +17933,9 @@
       </w:tcPr>
     </w:tblStylePr>
   </w:style>
-  <w:style w:type="table" w:styleId="1132">
+  <w:style w:type="table" w:styleId="1129">
     <w:name w:val="List Table 6 Colorful - Accent 2"/>
-    <w:basedOn w:val="1184"/>
+    <w:basedOn w:val="1181"/>
     <w:uiPriority w:val="99"/>
     <w:pPr>
       <w:spacing w:lineRule="auto" w:line="240" w:after="0"/>
@@ -17942,9 +18006,9 @@
       </w:tcPr>
     </w:tblStylePr>
   </w:style>
-  <w:style w:type="table" w:styleId="1133">
+  <w:style w:type="table" w:styleId="1130">
     <w:name w:val="List Table 6 Colorful - Accent 3"/>
-    <w:basedOn w:val="1184"/>
+    <w:basedOn w:val="1181"/>
     <w:uiPriority w:val="99"/>
     <w:pPr>
       <w:spacing w:lineRule="auto" w:line="240" w:after="0"/>
@@ -18015,9 +18079,9 @@
       </w:tcPr>
     </w:tblStylePr>
   </w:style>
-  <w:style w:type="table" w:styleId="1134">
+  <w:style w:type="table" w:styleId="1131">
     <w:name w:val="List Table 6 Colorful - Accent 4"/>
-    <w:basedOn w:val="1184"/>
+    <w:basedOn w:val="1181"/>
     <w:uiPriority w:val="99"/>
     <w:pPr>
       <w:spacing w:lineRule="auto" w:line="240" w:after="0"/>
@@ -18088,9 +18152,9 @@
       </w:tcPr>
     </w:tblStylePr>
   </w:style>
-  <w:style w:type="table" w:styleId="1135">
+  <w:style w:type="table" w:styleId="1132">
     <w:name w:val="List Table 6 Colorful - Accent 5"/>
-    <w:basedOn w:val="1184"/>
+    <w:basedOn w:val="1181"/>
     <w:uiPriority w:val="99"/>
     <w:pPr>
       <w:spacing w:lineRule="auto" w:line="240" w:after="0"/>
@@ -18161,9 +18225,9 @@
       </w:tcPr>
     </w:tblStylePr>
   </w:style>
-  <w:style w:type="table" w:styleId="1136">
+  <w:style w:type="table" w:styleId="1133">
     <w:name w:val="List Table 6 Colorful - Accent 6"/>
-    <w:basedOn w:val="1184"/>
+    <w:basedOn w:val="1181"/>
     <w:uiPriority w:val="99"/>
     <w:pPr>
       <w:spacing w:lineRule="auto" w:line="240" w:after="0"/>
@@ -18234,9 +18298,9 @@
       </w:tcPr>
     </w:tblStylePr>
   </w:style>
-  <w:style w:type="table" w:styleId="1137">
+  <w:style w:type="table" w:styleId="1134">
     <w:name w:val="List Table 7 Colorful"/>
-    <w:basedOn w:val="1184"/>
+    <w:basedOn w:val="1181"/>
     <w:uiPriority w:val="99"/>
     <w:pPr>
       <w:spacing w:lineRule="auto" w:line="240" w:after="0"/>
@@ -18350,9 +18414,9 @@
       </w:rPr>
     </w:tblStylePr>
   </w:style>
-  <w:style w:type="table" w:styleId="1138">
+  <w:style w:type="table" w:styleId="1135">
     <w:name w:val="List Table 7 Colorful - Accent 1"/>
-    <w:basedOn w:val="1184"/>
+    <w:basedOn w:val="1181"/>
     <w:uiPriority w:val="99"/>
     <w:pPr>
       <w:spacing w:lineRule="auto" w:line="240" w:after="0"/>
@@ -18466,9 +18530,9 @@
       </w:rPr>
     </w:tblStylePr>
   </w:style>
-  <w:style w:type="table" w:styleId="1139">
+  <w:style w:type="table" w:styleId="1136">
     <w:name w:val="List Table 7 Colorful - Accent 2"/>
-    <w:basedOn w:val="1184"/>
+    <w:basedOn w:val="1181"/>
     <w:uiPriority w:val="99"/>
     <w:pPr>
       <w:spacing w:lineRule="auto" w:line="240" w:after="0"/>
@@ -18582,9 +18646,9 @@
       </w:rPr>
     </w:tblStylePr>
   </w:style>
-  <w:style w:type="table" w:styleId="1140">
+  <w:style w:type="table" w:styleId="1137">
     <w:name w:val="List Table 7 Colorful - Accent 3"/>
-    <w:basedOn w:val="1184"/>
+    <w:basedOn w:val="1181"/>
     <w:uiPriority w:val="99"/>
     <w:pPr>
       <w:spacing w:lineRule="auto" w:line="240" w:after="0"/>
@@ -18698,9 +18762,9 @@
       </w:rPr>
     </w:tblStylePr>
   </w:style>
-  <w:style w:type="table" w:styleId="1141">
+  <w:style w:type="table" w:styleId="1138">
     <w:name w:val="List Table 7 Colorful - Accent 4"/>
-    <w:basedOn w:val="1184"/>
+    <w:basedOn w:val="1181"/>
     <w:uiPriority w:val="99"/>
     <w:pPr>
       <w:spacing w:lineRule="auto" w:line="240" w:after="0"/>
@@ -18814,9 +18878,9 @@
       </w:rPr>
     </w:tblStylePr>
   </w:style>
-  <w:style w:type="table" w:styleId="1142">
+  <w:style w:type="table" w:styleId="1139">
     <w:name w:val="List Table 7 Colorful - Accent 5"/>
-    <w:basedOn w:val="1184"/>
+    <w:basedOn w:val="1181"/>
     <w:uiPriority w:val="99"/>
     <w:pPr>
       <w:spacing w:lineRule="auto" w:line="240" w:after="0"/>
@@ -18930,9 +18994,9 @@
       </w:rPr>
     </w:tblStylePr>
   </w:style>
-  <w:style w:type="table" w:styleId="1143">
+  <w:style w:type="table" w:styleId="1140">
     <w:name w:val="List Table 7 Colorful - Accent 6"/>
-    <w:basedOn w:val="1184"/>
+    <w:basedOn w:val="1181"/>
     <w:uiPriority w:val="99"/>
     <w:pPr>
       <w:spacing w:lineRule="auto" w:line="240" w:after="0"/>
@@ -19046,9 +19110,9 @@
       </w:rPr>
     </w:tblStylePr>
   </w:style>
-  <w:style w:type="table" w:styleId="1144">
+  <w:style w:type="table" w:styleId="1141">
     <w:name w:val="Lined - Accent"/>
-    <w:basedOn w:val="1184"/>
+    <w:basedOn w:val="1181"/>
     <w:uiPriority w:val="99"/>
     <w:rPr>
       <w:color w:val="404040"/>
@@ -19136,9 +19200,9 @@
       </w:tcPr>
     </w:tblStylePr>
   </w:style>
-  <w:style w:type="table" w:styleId="1145">
+  <w:style w:type="table" w:styleId="1142">
     <w:name w:val="Lined - Accent 1"/>
-    <w:basedOn w:val="1184"/>
+    <w:basedOn w:val="1181"/>
     <w:uiPriority w:val="99"/>
     <w:rPr>
       <w:color w:val="404040"/>
@@ -19226,9 +19290,9 @@
       </w:tcPr>
     </w:tblStylePr>
   </w:style>
-  <w:style w:type="table" w:styleId="1146">
+  <w:style w:type="table" w:styleId="1143">
     <w:name w:val="Lined - Accent 2"/>
-    <w:basedOn w:val="1184"/>
+    <w:basedOn w:val="1181"/>
     <w:uiPriority w:val="99"/>
     <w:rPr>
       <w:color w:val="404040"/>
@@ -19316,9 +19380,9 @@
       </w:tcPr>
     </w:tblStylePr>
   </w:style>
-  <w:style w:type="table" w:styleId="1147">
+  <w:style w:type="table" w:styleId="1144">
     <w:name w:val="Lined - Accent 3"/>
-    <w:basedOn w:val="1184"/>
+    <w:basedOn w:val="1181"/>
     <w:uiPriority w:val="99"/>
     <w:rPr>
       <w:color w:val="404040"/>
@@ -19406,9 +19470,9 @@
       </w:tcPr>
     </w:tblStylePr>
   </w:style>
-  <w:style w:type="table" w:styleId="1148">
+  <w:style w:type="table" w:styleId="1145">
     <w:name w:val="Lined - Accent 4"/>
-    <w:basedOn w:val="1184"/>
+    <w:basedOn w:val="1181"/>
     <w:uiPriority w:val="99"/>
     <w:rPr>
       <w:color w:val="404040"/>
@@ -19496,9 +19560,9 @@
       </w:tcPr>
     </w:tblStylePr>
   </w:style>
-  <w:style w:type="table" w:styleId="1149">
+  <w:style w:type="table" w:styleId="1146">
     <w:name w:val="Lined - Accent 5"/>
-    <w:basedOn w:val="1184"/>
+    <w:basedOn w:val="1181"/>
     <w:uiPriority w:val="99"/>
     <w:rPr>
       <w:color w:val="404040"/>
@@ -19586,9 +19650,9 @@
       </w:tcPr>
     </w:tblStylePr>
   </w:style>
-  <w:style w:type="table" w:styleId="1150">
+  <w:style w:type="table" w:styleId="1147">
     <w:name w:val="Lined - Accent 6"/>
-    <w:basedOn w:val="1184"/>
+    <w:basedOn w:val="1181"/>
     <w:uiPriority w:val="99"/>
     <w:rPr>
       <w:color w:val="404040"/>
@@ -19676,9 +19740,9 @@
       </w:tcPr>
     </w:tblStylePr>
   </w:style>
-  <w:style w:type="table" w:styleId="1151">
+  <w:style w:type="table" w:styleId="1148">
     <w:name w:val="Bordered &amp; Lined - Accent"/>
-    <w:basedOn w:val="1184"/>
+    <w:basedOn w:val="1181"/>
     <w:uiPriority w:val="99"/>
     <w:rPr>
       <w:color w:val="404040"/>
@@ -19774,9 +19838,9 @@
       </w:tcPr>
     </w:tblStylePr>
   </w:style>
-  <w:style w:type="table" w:styleId="1152">
+  <w:style w:type="table" w:styleId="1149">
     <w:name w:val="Bordered &amp; Lined - Accent 1"/>
-    <w:basedOn w:val="1184"/>
+    <w:basedOn w:val="1181"/>
     <w:uiPriority w:val="99"/>
     <w:rPr>
       <w:color w:val="404040"/>
@@ -19872,9 +19936,9 @@
       </w:tcPr>
     </w:tblStylePr>
   </w:style>
-  <w:style w:type="table" w:styleId="1153">
+  <w:style w:type="table" w:styleId="1150">
     <w:name w:val="Bordered &amp; Lined - Accent 2"/>
-    <w:basedOn w:val="1184"/>
+    <w:basedOn w:val="1181"/>
     <w:uiPriority w:val="99"/>
     <w:rPr>
       <w:color w:val="404040"/>
@@ -19970,9 +20034,9 @@
       </w:tcPr>
     </w:tblStylePr>
   </w:style>
-  <w:style w:type="table" w:styleId="1154">
+  <w:style w:type="table" w:styleId="1151">
     <w:name w:val="Bordered &amp; Lined - Accent 3"/>
-    <w:basedOn w:val="1184"/>
+    <w:basedOn w:val="1181"/>
     <w:uiPriority w:val="99"/>
     <w:rPr>
       <w:color w:val="404040"/>
@@ -20068,9 +20132,9 @@
       </w:tcPr>
     </w:tblStylePr>
   </w:style>
-  <w:style w:type="table" w:styleId="1155">
+  <w:style w:type="table" w:styleId="1152">
     <w:name w:val="Bordered &amp; Lined - Accent 4"/>
-    <w:basedOn w:val="1184"/>
+    <w:basedOn w:val="1181"/>
     <w:uiPriority w:val="99"/>
     <w:rPr>
       <w:color w:val="404040"/>
@@ -20166,9 +20230,9 @@
       </w:tcPr>
     </w:tblStylePr>
   </w:style>
-  <w:style w:type="table" w:styleId="1156">
+  <w:style w:type="table" w:styleId="1153">
     <w:name w:val="Bordered &amp; Lined - Accent 5"/>
-    <w:basedOn w:val="1184"/>
+    <w:basedOn w:val="1181"/>
     <w:uiPriority w:val="99"/>
     <w:rPr>
       <w:color w:val="404040"/>
@@ -20264,9 +20328,9 @@
       </w:tcPr>
     </w:tblStylePr>
   </w:style>
-  <w:style w:type="table" w:styleId="1157">
+  <w:style w:type="table" w:styleId="1154">
     <w:name w:val="Bordered &amp; Lined - Accent 6"/>
-    <w:basedOn w:val="1184"/>
+    <w:basedOn w:val="1181"/>
     <w:uiPriority w:val="99"/>
     <w:rPr>
       <w:color w:val="404040"/>
@@ -20362,9 +20426,9 @@
       </w:tcPr>
     </w:tblStylePr>
   </w:style>
-  <w:style w:type="table" w:styleId="1158">
+  <w:style w:type="table" w:styleId="1155">
     <w:name w:val="Bordered"/>
-    <w:basedOn w:val="1184"/>
+    <w:basedOn w:val="1181"/>
     <w:uiPriority w:val="99"/>
     <w:pPr>
       <w:spacing w:lineRule="auto" w:line="240" w:after="0"/>
@@ -20441,9 +20505,9 @@
       </w:tcPr>
     </w:tblStylePr>
   </w:style>
-  <w:style w:type="table" w:styleId="1159">
+  <w:style w:type="table" w:styleId="1156">
     <w:name w:val="Bordered - Accent 1"/>
-    <w:basedOn w:val="1184"/>
+    <w:basedOn w:val="1181"/>
     <w:uiPriority w:val="99"/>
     <w:pPr>
       <w:spacing w:lineRule="auto" w:line="240" w:after="0"/>
@@ -20520,9 +20584,9 @@
       </w:tcPr>
     </w:tblStylePr>
   </w:style>
-  <w:style w:type="table" w:styleId="1160">
+  <w:style w:type="table" w:styleId="1157">
     <w:name w:val="Bordered - Accent 2"/>
-    <w:basedOn w:val="1184"/>
+    <w:basedOn w:val="1181"/>
     <w:uiPriority w:val="99"/>
     <w:pPr>
       <w:spacing w:lineRule="auto" w:line="240" w:after="0"/>
@@ -20599,9 +20663,9 @@
       </w:tcPr>
     </w:tblStylePr>
   </w:style>
-  <w:style w:type="table" w:styleId="1161">
+  <w:style w:type="table" w:styleId="1158">
     <w:name w:val="Bordered - Accent 3"/>
-    <w:basedOn w:val="1184"/>
+    <w:basedOn w:val="1181"/>
     <w:uiPriority w:val="99"/>
     <w:pPr>
       <w:spacing w:lineRule="auto" w:line="240" w:after="0"/>
@@ -20678,9 +20742,9 @@
       </w:tcPr>
     </w:tblStylePr>
   </w:style>
-  <w:style w:type="table" w:styleId="1162">
+  <w:style w:type="table" w:styleId="1159">
     <w:name w:val="Bordered - Accent 4"/>
-    <w:basedOn w:val="1184"/>
+    <w:basedOn w:val="1181"/>
     <w:uiPriority w:val="99"/>
     <w:pPr>
       <w:spacing w:lineRule="auto" w:line="240" w:after="0"/>
@@ -20757,9 +20821,9 @@
       </w:tcPr>
     </w:tblStylePr>
   </w:style>
-  <w:style w:type="table" w:styleId="1163">
+  <w:style w:type="table" w:styleId="1160">
     <w:name w:val="Bordered - Accent 5"/>
-    <w:basedOn w:val="1184"/>
+    <w:basedOn w:val="1181"/>
     <w:uiPriority w:val="99"/>
     <w:pPr>
       <w:spacing w:lineRule="auto" w:line="240" w:after="0"/>
@@ -20836,9 +20900,9 @@
       </w:tcPr>
     </w:tblStylePr>
   </w:style>
-  <w:style w:type="table" w:styleId="1164">
+  <w:style w:type="table" w:styleId="1161">
     <w:name w:val="Bordered - Accent 6"/>
-    <w:basedOn w:val="1184"/>
+    <w:basedOn w:val="1181"/>
     <w:uiPriority w:val="99"/>
     <w:pPr>
       <w:spacing w:lineRule="auto" w:line="240" w:after="0"/>
@@ -20915,10 +20979,10 @@
       </w:tcPr>
     </w:tblStylePr>
   </w:style>
-  <w:style w:type="paragraph" w:styleId="1165">
+  <w:style w:type="paragraph" w:styleId="1162">
     <w:name w:val="footnote text"/>
-    <w:basedOn w:val="1182"/>
-    <w:link w:val="1166"/>
+    <w:basedOn w:val="1179"/>
+    <w:link w:val="1163"/>
     <w:uiPriority w:val="99"/>
     <w:semiHidden/>
     <w:unhideWhenUsed/>
@@ -20929,27 +20993,27 @@
       <w:spacing w:lineRule="auto" w:line="240" w:after="40"/>
     </w:pPr>
   </w:style>
-  <w:style w:type="character" w:styleId="1166">
+  <w:style w:type="character" w:styleId="1163">
     <w:name w:val="Footnote Text Char"/>
-    <w:link w:val="1165"/>
+    <w:link w:val="1162"/>
     <w:uiPriority w:val="99"/>
     <w:rPr>
       <w:sz w:val="18"/>
     </w:rPr>
   </w:style>
-  <w:style w:type="character" w:styleId="1167">
+  <w:style w:type="character" w:styleId="1164">
     <w:name w:val="footnote reference"/>
-    <w:basedOn w:val="1183"/>
+    <w:basedOn w:val="1180"/>
     <w:uiPriority w:val="99"/>
     <w:unhideWhenUsed/>
     <w:rPr>
       <w:vertAlign w:val="superscript"/>
     </w:rPr>
   </w:style>
-  <w:style w:type="paragraph" w:styleId="1168">
+  <w:style w:type="paragraph" w:styleId="1165">
     <w:name w:val="endnote text"/>
-    <w:basedOn w:val="1182"/>
-    <w:link w:val="1169"/>
+    <w:basedOn w:val="1179"/>
+    <w:link w:val="1166"/>
     <w:uiPriority w:val="99"/>
     <w:semiHidden/>
     <w:unhideWhenUsed/>
@@ -20960,17 +21024,17 @@
       <w:spacing w:lineRule="auto" w:line="240" w:after="0"/>
     </w:pPr>
   </w:style>
-  <w:style w:type="character" w:styleId="1169">
+  <w:style w:type="character" w:styleId="1166">
     <w:name w:val="Endnote Text Char"/>
-    <w:link w:val="1168"/>
+    <w:link w:val="1165"/>
     <w:uiPriority w:val="99"/>
     <w:rPr>
       <w:sz w:val="20"/>
     </w:rPr>
   </w:style>
-  <w:style w:type="character" w:styleId="1170">
+  <w:style w:type="character" w:styleId="1167">
     <w:name w:val="endnote reference"/>
-    <w:basedOn w:val="1183"/>
+    <w:basedOn w:val="1180"/>
     <w:uiPriority w:val="99"/>
     <w:semiHidden/>
     <w:unhideWhenUsed/>
@@ -20978,10 +21042,10 @@
       <w:vertAlign w:val="superscript"/>
     </w:rPr>
   </w:style>
-  <w:style w:type="paragraph" w:styleId="1171">
+  <w:style w:type="paragraph" w:styleId="1168">
     <w:name w:val="toc 1"/>
-    <w:basedOn w:val="1182"/>
-    <w:next w:val="1182"/>
+    <w:basedOn w:val="1179"/>
+    <w:next w:val="1179"/>
     <w:uiPriority w:val="39"/>
     <w:unhideWhenUsed/>
     <w:pPr>
@@ -20989,10 +21053,10 @@
       <w:spacing w:after="57"/>
     </w:pPr>
   </w:style>
-  <w:style w:type="paragraph" w:styleId="1172">
+  <w:style w:type="paragraph" w:styleId="1169">
     <w:name w:val="toc 2"/>
-    <w:basedOn w:val="1182"/>
-    <w:next w:val="1182"/>
+    <w:basedOn w:val="1179"/>
+    <w:next w:val="1179"/>
     <w:uiPriority w:val="39"/>
     <w:unhideWhenUsed/>
     <w:pPr>
@@ -21000,10 +21064,10 @@
       <w:spacing w:after="57"/>
     </w:pPr>
   </w:style>
-  <w:style w:type="paragraph" w:styleId="1173">
+  <w:style w:type="paragraph" w:styleId="1170">
     <w:name w:val="toc 3"/>
-    <w:basedOn w:val="1182"/>
-    <w:next w:val="1182"/>
+    <w:basedOn w:val="1179"/>
+    <w:next w:val="1179"/>
     <w:uiPriority w:val="39"/>
     <w:unhideWhenUsed/>
     <w:pPr>
@@ -21011,10 +21075,10 @@
       <w:spacing w:after="57"/>
     </w:pPr>
   </w:style>
-  <w:style w:type="paragraph" w:styleId="1174">
+  <w:style w:type="paragraph" w:styleId="1171">
     <w:name w:val="toc 4"/>
-    <w:basedOn w:val="1182"/>
-    <w:next w:val="1182"/>
+    <w:basedOn w:val="1179"/>
+    <w:next w:val="1179"/>
     <w:uiPriority w:val="39"/>
     <w:unhideWhenUsed/>
     <w:pPr>
@@ -21022,10 +21086,10 @@
       <w:spacing w:after="57"/>
     </w:pPr>
   </w:style>
-  <w:style w:type="paragraph" w:styleId="1175">
+  <w:style w:type="paragraph" w:styleId="1172">
     <w:name w:val="toc 5"/>
-    <w:basedOn w:val="1182"/>
-    <w:next w:val="1182"/>
+    <w:basedOn w:val="1179"/>
+    <w:next w:val="1179"/>
     <w:uiPriority w:val="39"/>
     <w:unhideWhenUsed/>
     <w:pPr>
@@ -21033,10 +21097,10 @@
       <w:spacing w:after="57"/>
     </w:pPr>
   </w:style>
-  <w:style w:type="paragraph" w:styleId="1176">
+  <w:style w:type="paragraph" w:styleId="1173">
     <w:name w:val="toc 6"/>
-    <w:basedOn w:val="1182"/>
-    <w:next w:val="1182"/>
+    <w:basedOn w:val="1179"/>
+    <w:next w:val="1179"/>
     <w:uiPriority w:val="39"/>
     <w:unhideWhenUsed/>
     <w:pPr>
@@ -21044,10 +21108,10 @@
       <w:spacing w:after="57"/>
     </w:pPr>
   </w:style>
-  <w:style w:type="paragraph" w:styleId="1177">
+  <w:style w:type="paragraph" w:styleId="1174">
     <w:name w:val="toc 7"/>
-    <w:basedOn w:val="1182"/>
-    <w:next w:val="1182"/>
+    <w:basedOn w:val="1179"/>
+    <w:next w:val="1179"/>
     <w:uiPriority w:val="39"/>
     <w:unhideWhenUsed/>
     <w:pPr>
@@ -21055,10 +21119,10 @@
       <w:spacing w:after="57"/>
     </w:pPr>
   </w:style>
-  <w:style w:type="paragraph" w:styleId="1178">
+  <w:style w:type="paragraph" w:styleId="1175">
     <w:name w:val="toc 8"/>
-    <w:basedOn w:val="1182"/>
-    <w:next w:val="1182"/>
+    <w:basedOn w:val="1179"/>
+    <w:next w:val="1179"/>
     <w:uiPriority w:val="39"/>
     <w:unhideWhenUsed/>
     <w:pPr>
@@ -21066,10 +21130,10 @@
       <w:spacing w:after="57"/>
     </w:pPr>
   </w:style>
-  <w:style w:type="paragraph" w:styleId="1179">
+  <w:style w:type="paragraph" w:styleId="1176">
     <w:name w:val="toc 9"/>
-    <w:basedOn w:val="1182"/>
-    <w:next w:val="1182"/>
+    <w:basedOn w:val="1179"/>
+    <w:next w:val="1179"/>
     <w:uiPriority w:val="39"/>
     <w:unhideWhenUsed/>
     <w:pPr>
@@ -21077,32 +21141,32 @@
       <w:spacing w:after="57"/>
     </w:pPr>
   </w:style>
-  <w:style w:type="paragraph" w:styleId="1180">
+  <w:style w:type="paragraph" w:styleId="1177">
     <w:name w:val="TOC Heading"/>
     <w:uiPriority w:val="39"/>
     <w:unhideWhenUsed/>
   </w:style>
-  <w:style w:type="paragraph" w:styleId="1181">
+  <w:style w:type="paragraph" w:styleId="1178">
     <w:name w:val="table of figures"/>
-    <w:basedOn w:val="1182"/>
-    <w:next w:val="1182"/>
+    <w:basedOn w:val="1179"/>
+    <w:next w:val="1179"/>
     <w:uiPriority w:val="99"/>
     <w:unhideWhenUsed/>
     <w:pPr>
       <w:spacing w:after="0" w:afterAutospacing="0"/>
     </w:pPr>
   </w:style>
-  <w:style w:type="paragraph" w:styleId="1182" w:default="1">
+  <w:style w:type="paragraph" w:styleId="1179" w:default="1">
     <w:name w:val="Normal"/>
     <w:qFormat/>
   </w:style>
-  <w:style w:type="character" w:styleId="1183" w:default="1">
+  <w:style w:type="character" w:styleId="1180" w:default="1">
     <w:name w:val="Default Paragraph Font"/>
     <w:uiPriority w:val="1"/>
     <w:semiHidden/>
     <w:unhideWhenUsed/>
   </w:style>
-  <w:style w:type="table" w:styleId="1184" w:default="1">
+  <w:style w:type="table" w:styleId="1181" w:default="1">
     <w:name w:val="Normal Table"/>
     <w:uiPriority w:val="99"/>
     <w:semiHidden/>
@@ -21117,13 +21181,13 @@
       </w:tblCellMar>
     </w:tblPr>
   </w:style>
-  <w:style w:type="numbering" w:styleId="1185" w:default="1">
+  <w:style w:type="numbering" w:styleId="1182" w:default="1">
     <w:name w:val="No List"/>
     <w:uiPriority w:val="99"/>
     <w:semiHidden/>
     <w:unhideWhenUsed/>
   </w:style>
-  <w:style w:type="paragraph" w:styleId="1186" w:customStyle="1">
+  <w:style w:type="paragraph" w:styleId="1183" w:customStyle="1">
     <w:name w:val="Default"/>
     <w:rPr>
       <w:rFonts w:ascii="Times New Roman" w:hAnsi="Times New Roman" w:cs="Times New Roman" w:eastAsia="Calibri"/>
@@ -21136,7 +21200,7 @@
       <w:spacing w:lineRule="auto" w:line="240" w:after="0"/>
     </w:pPr>
   </w:style>
-  <w:style w:type="paragraph" w:styleId="1187" w:customStyle="1">
+  <w:style w:type="paragraph" w:styleId="1184" w:customStyle="1">
     <w:name w:val="Обычный1"/>
     <w:rPr>
       <w:rFonts w:ascii="Times New Roman" w:hAnsi="Times New Roman" w:cs="Times New Roman" w:eastAsia="Times New Roman"/>
@@ -21153,7 +21217,7 @@
       </w:tabs>
     </w:pPr>
   </w:style>
-  <w:style w:type="character" w:styleId="1188">
+  <w:style w:type="character" w:styleId="1185">
     <w:name w:val="Hyperlink"/>
     <w:uiPriority w:val="99"/>
     <w:unhideWhenUsed/>
@@ -21163,10 +21227,10 @@
       <w:u w:val="single"/>
     </w:rPr>
   </w:style>
-  <w:style w:type="table" w:styleId="1189" w:customStyle="1">
+  <w:style w:type="table" w:styleId="1186" w:customStyle="1">
     <w:name w:val="Сетка таблицы1"/>
-    <w:basedOn w:val="1184"/>
-    <w:next w:val="1190"/>
+    <w:basedOn w:val="1181"/>
+    <w:next w:val="1187"/>
     <w:uiPriority w:val="59"/>
     <w:pPr>
       <w:spacing w:lineRule="auto" w:line="240" w:after="0"/>
@@ -21182,9 +21246,9 @@
       </w:tblBorders>
     </w:tblPr>
   </w:style>
-  <w:style w:type="table" w:styleId="1190">
+  <w:style w:type="table" w:styleId="1187">
     <w:name w:val="Table Grid"/>
-    <w:basedOn w:val="1184"/>
+    <w:basedOn w:val="1181"/>
     <w:uiPriority w:val="59"/>
     <w:pPr>
       <w:spacing w:lineRule="auto" w:line="240" w:after="0"/>
@@ -21200,10 +21264,10 @@
       </w:tblBorders>
     </w:tblPr>
   </w:style>
-  <w:style w:type="paragraph" w:styleId="1191">
+  <w:style w:type="paragraph" w:styleId="1188">
     <w:name w:val="Balloon Text"/>
-    <w:basedOn w:val="1182"/>
-    <w:link w:val="1192"/>
+    <w:basedOn w:val="1179"/>
+    <w:link w:val="1189"/>
     <w:uiPriority w:val="99"/>
     <w:semiHidden/>
     <w:unhideWhenUsed/>
@@ -21216,10 +21280,10 @@
       <w:spacing w:lineRule="auto" w:line="240" w:after="0"/>
     </w:pPr>
   </w:style>
-  <w:style w:type="character" w:styleId="1192" w:customStyle="1">
+  <w:style w:type="character" w:styleId="1189" w:customStyle="1">
     <w:name w:val="Текст выноски Знак"/>
-    <w:basedOn w:val="1183"/>
-    <w:link w:val="1191"/>
+    <w:basedOn w:val="1180"/>
+    <w:link w:val="1188"/>
     <w:uiPriority w:val="99"/>
     <w:semiHidden/>
     <w:rPr>
@@ -21228,9 +21292,9 @@
       <w:szCs w:val="16"/>
     </w:rPr>
   </w:style>
-  <w:style w:type="character" w:styleId="1193">
+  <w:style w:type="character" w:styleId="1190">
     <w:name w:val="annotation reference"/>
-    <w:basedOn w:val="1183"/>
+    <w:basedOn w:val="1180"/>
     <w:uiPriority w:val="99"/>
     <w:semiHidden/>
     <w:unhideWhenUsed/>
@@ -21239,10 +21303,10 @@
       <w:szCs w:val="16"/>
     </w:rPr>
   </w:style>
-  <w:style w:type="paragraph" w:styleId="1194">
+  <w:style w:type="paragraph" w:styleId="1191">
     <w:name w:val="annotation text"/>
-    <w:basedOn w:val="1182"/>
-    <w:link w:val="1195"/>
+    <w:basedOn w:val="1179"/>
+    <w:link w:val="1192"/>
     <w:uiPriority w:val="99"/>
     <w:unhideWhenUsed/>
     <w:rPr>
@@ -21253,21 +21317,21 @@
       <w:spacing w:lineRule="auto" w:line="240"/>
     </w:pPr>
   </w:style>
-  <w:style w:type="character" w:styleId="1195" w:customStyle="1">
+  <w:style w:type="character" w:styleId="1192" w:customStyle="1">
     <w:name w:val="Текст примечания Знак"/>
-    <w:basedOn w:val="1183"/>
-    <w:link w:val="1194"/>
+    <w:basedOn w:val="1180"/>
+    <w:link w:val="1191"/>
     <w:uiPriority w:val="99"/>
     <w:rPr>
       <w:sz w:val="20"/>
       <w:szCs w:val="20"/>
     </w:rPr>
   </w:style>
-  <w:style w:type="paragraph" w:styleId="1196">
+  <w:style w:type="paragraph" w:styleId="1193">
     <w:name w:val="annotation subject"/>
-    <w:basedOn w:val="1194"/>
-    <w:next w:val="1194"/>
-    <w:link w:val="1197"/>
+    <w:basedOn w:val="1191"/>
+    <w:next w:val="1191"/>
+    <w:link w:val="1194"/>
     <w:uiPriority w:val="99"/>
     <w:semiHidden/>
     <w:unhideWhenUsed/>
@@ -21276,10 +21340,10 @@
       <w:bCs/>
     </w:rPr>
   </w:style>
-  <w:style w:type="character" w:styleId="1197" w:customStyle="1">
+  <w:style w:type="character" w:styleId="1194" w:customStyle="1">
     <w:name w:val="Тема примечания Знак"/>
-    <w:basedOn w:val="1195"/>
-    <w:link w:val="1196"/>
+    <w:basedOn w:val="1192"/>
+    <w:link w:val="1193"/>
     <w:uiPriority w:val="99"/>
     <w:semiHidden/>
     <w:rPr>
@@ -21289,9 +21353,9 @@
       <w:szCs w:val="20"/>
     </w:rPr>
   </w:style>
-  <w:style w:type="table" w:styleId="1198">
+  <w:style w:type="table" w:styleId="1195">
     <w:name w:val="Light Grid"/>
-    <w:basedOn w:val="1184"/>
+    <w:basedOn w:val="1181"/>
     <w:uiPriority w:val="62"/>
     <w:pPr>
       <w:spacing w:lineRule="auto" w:line="240" w:after="0"/>
@@ -21405,10 +21469,10 @@
       </w:tcPr>
     </w:tblStylePr>
   </w:style>
-  <w:style w:type="paragraph" w:styleId="1199">
+  <w:style w:type="paragraph" w:styleId="1196">
     <w:name w:val="Header"/>
-    <w:basedOn w:val="1182"/>
-    <w:link w:val="1200"/>
+    <w:basedOn w:val="1179"/>
+    <w:link w:val="1197"/>
     <w:uiPriority w:val="99"/>
     <w:unhideWhenUsed/>
     <w:pPr>
@@ -21419,16 +21483,16 @@
       </w:tabs>
     </w:pPr>
   </w:style>
-  <w:style w:type="character" w:styleId="1200" w:customStyle="1">
+  <w:style w:type="character" w:styleId="1197" w:customStyle="1">
     <w:name w:val="Верхний колонтитул Знак"/>
-    <w:basedOn w:val="1183"/>
-    <w:link w:val="1199"/>
+    <w:basedOn w:val="1180"/>
+    <w:link w:val="1196"/>
     <w:uiPriority w:val="99"/>
   </w:style>
-  <w:style w:type="paragraph" w:styleId="1201">
+  <w:style w:type="paragraph" w:styleId="1198">
     <w:name w:val="Footer"/>
-    <w:basedOn w:val="1182"/>
-    <w:link w:val="1202"/>
+    <w:basedOn w:val="1179"/>
+    <w:link w:val="1199"/>
     <w:uiPriority w:val="99"/>
     <w:unhideWhenUsed/>
     <w:pPr>
@@ -21439,16 +21503,16 @@
       </w:tabs>
     </w:pPr>
   </w:style>
-  <w:style w:type="character" w:styleId="1202" w:customStyle="1">
+  <w:style w:type="character" w:styleId="1199" w:customStyle="1">
     <w:name w:val="Нижний колонтитул Знак"/>
-    <w:basedOn w:val="1183"/>
-    <w:link w:val="1201"/>
+    <w:basedOn w:val="1180"/>
+    <w:link w:val="1198"/>
     <w:uiPriority w:val="99"/>
   </w:style>
-  <w:style w:type="table" w:styleId="1203" w:customStyle="1">
+  <w:style w:type="table" w:styleId="1200" w:customStyle="1">
     <w:name w:val="Сетка таблицы2"/>
-    <w:basedOn w:val="1184"/>
-    <w:next w:val="1190"/>
+    <w:basedOn w:val="1181"/>
+    <w:next w:val="1187"/>
     <w:uiPriority w:val="59"/>
     <w:pPr>
       <w:spacing w:lineRule="auto" w:line="240" w:after="0"/>
@@ -21464,9 +21528,9 @@
       </w:tblBorders>
     </w:tblPr>
   </w:style>
-  <w:style w:type="paragraph" w:styleId="1204">
+  <w:style w:type="paragraph" w:styleId="1201">
     <w:name w:val="List Paragraph"/>
-    <w:basedOn w:val="1182"/>
+    <w:basedOn w:val="1179"/>
     <w:qFormat/>
     <w:uiPriority w:val="34"/>
     <w:pPr>
@@ -21474,7 +21538,7 @@
       <w:ind w:left="720"/>
     </w:pPr>
   </w:style>
-  <w:style w:type="paragraph" w:styleId="1205">
+  <w:style w:type="paragraph" w:styleId="1202">
     <w:name w:val="Revision"/>
     <w:uiPriority w:val="99"/>
     <w:hidden/>

--- a/ocr/approve.docx
+++ b/ocr/approve.docx
@@ -2896,6 +2896,7 @@
                 <w:szCs w:val="16"/>
               </w:rPr>
             </w:r>
+            <w:r/>
           </w:p>
           <w:p>
             <w:pPr>
@@ -2916,64 +2917,6 @@
                 <w:sz w:val="16"/>
                 <w:szCs w:val="16"/>
               </w:rPr>
-            </w:r>
-            <w:r>
-              <w:rPr>
-                <w:rFonts w:ascii="Arial" w:hAnsi="Arial" w:cs="Arial"/>
-                <w:b/>
-                <w:sz w:val="16"/>
-                <w:szCs w:val="16"/>
-              </w:rPr>
-            </w:r>
-          </w:p>
-          <w:p>
-            <w:pPr>
-              <w:pStyle w:val="1184"/>
-              <w:jc w:val="left"/>
-              <w:spacing w:after="0"/>
-              <w:rPr>
-                <w:rFonts w:ascii="Arial" w:hAnsi="Arial" w:cs="Arial"/>
-                <w:b/>
-                <w:sz w:val="16"/>
-                <w:szCs w:val="16"/>
-              </w:rPr>
-            </w:pPr>
-            <w:r>
-              <w:rPr>
-                <w:rFonts w:ascii="Arial" w:hAnsi="Arial" w:cs="Arial"/>
-                <w:b/>
-                <w:sz w:val="16"/>
-                <w:szCs w:val="16"/>
-              </w:rPr>
-            </w:r>
-            <w:r>
-              <w:rPr>
-                <w:rFonts w:ascii="Arial" w:hAnsi="Arial" w:cs="Arial"/>
-                <w:b/>
-                <w:sz w:val="16"/>
-                <w:szCs w:val="16"/>
-              </w:rPr>
-            </w:r>
-          </w:p>
-          <w:p>
-            <w:pPr>
-              <w:pStyle w:val="1184"/>
-              <w:jc w:val="left"/>
-              <w:spacing w:after="0"/>
-              <w:rPr>
-                <w:rFonts w:ascii="Arial" w:hAnsi="Arial" w:cs="Arial"/>
-                <w:b/>
-                <w:sz w:val="16"/>
-                <w:szCs w:val="16"/>
-              </w:rPr>
-            </w:pPr>
-            <w:r>
-              <w:rPr>
-                <w:rFonts w:ascii="Arial" w:hAnsi="Arial" w:cs="Arial"/>
-                <w:b/>
-                <w:sz w:val="16"/>
-                <w:szCs w:val="16"/>
-              </w:rPr>
               <w:t xml:space="preserve">                            </w:t>
             </w:r>
             <w:r/>
@@ -2981,6 +2924,12 @@
         </w:tc>
       </w:tr>
     </w:tbl>
+    <w:p>
+      <w:r>
+        <w:br w:type="page"/>
+      </w:r>
+      <w:r/>
+    </w:p>
     <w:tbl>
       <w:tblPr>
         <w:tblStyle w:val="1200"/>
@@ -7213,6 +7162,78 @@
             </w:r>
             <w:r/>
           </w:p>
+          <w:p>
+            <w:pPr>
+              <w:jc w:val="both"/>
+              <w:rPr>
+                <w:rFonts w:ascii="Arial" w:hAnsi="Arial" w:cs="Arial"/>
+                <w:sz w:val="14"/>
+                <w:szCs w:val="14"/>
+              </w:rPr>
+            </w:pPr>
+            <w:r>
+              <w:rPr>
+                <w:rFonts w:ascii="Arial" w:hAnsi="Arial" w:cs="Arial"/>
+                <w:sz w:val="14"/>
+                <w:szCs w:val="14"/>
+              </w:rPr>
+            </w:r>
+            <w:r>
+              <w:rPr>
+                <w:rFonts w:ascii="Arial" w:hAnsi="Arial" w:cs="Arial"/>
+                <w:sz w:val="14"/>
+                <w:szCs w:val="14"/>
+              </w:rPr>
+            </w:r>
+          </w:p>
+          <w:p>
+            <w:pPr>
+              <w:jc w:val="both"/>
+              <w:rPr>
+                <w:rFonts w:ascii="Arial" w:hAnsi="Arial" w:cs="Arial"/>
+                <w:sz w:val="14"/>
+                <w:szCs w:val="14"/>
+              </w:rPr>
+            </w:pPr>
+            <w:r>
+              <w:rPr>
+                <w:rFonts w:ascii="Arial" w:hAnsi="Arial" w:cs="Arial"/>
+                <w:sz w:val="14"/>
+                <w:szCs w:val="14"/>
+              </w:rPr>
+            </w:r>
+            <w:r>
+              <w:rPr>
+                <w:rFonts w:ascii="Arial" w:hAnsi="Arial" w:cs="Arial"/>
+                <w:sz w:val="14"/>
+                <w:szCs w:val="14"/>
+              </w:rPr>
+            </w:r>
+          </w:p>
+          <w:p>
+            <w:pPr>
+              <w:jc w:val="both"/>
+              <w:rPr>
+                <w:rFonts w:ascii="Arial" w:hAnsi="Arial" w:cs="Arial"/>
+                <w:sz w:val="14"/>
+                <w:szCs w:val="14"/>
+              </w:rPr>
+            </w:pPr>
+            <w:r>
+              <w:rPr>
+                <w:rFonts w:ascii="Arial" w:hAnsi="Arial" w:cs="Arial"/>
+                <w:sz w:val="14"/>
+                <w:szCs w:val="14"/>
+              </w:rPr>
+            </w:r>
+            <w:r>
+              <w:rPr>
+                <w:rFonts w:ascii="Arial" w:hAnsi="Arial" w:cs="Arial"/>
+                <w:sz w:val="14"/>
+                <w:szCs w:val="14"/>
+              </w:rPr>
+            </w:r>
+          </w:p>
         </w:tc>
       </w:tr>
     </w:tbl>
@@ -7346,7 +7367,7 @@
                         <wp:posOffset>5295900</wp:posOffset>
                       </wp:positionH>
                       <wp:positionV relativeFrom="paragraph">
-                        <wp:posOffset>71120</wp:posOffset>
+                        <wp:posOffset>93326</wp:posOffset>
                       </wp:positionV>
                       <wp:extent cx="1209040" cy="288925"/>
                       <wp:effectExtent l="0" t="0" r="10160" b="15875"/>
@@ -7399,7 +7420,7 @@
                 </mc:Choice>
                 <mc:Fallback>
                   <w:pict>
-                    <v:shape id="shape 3" o:spid="_x0000_s3" o:spt="1" style="position:absolute;mso-wrap-distance-left:9.0pt;mso-wrap-distance-top:0.0pt;mso-wrap-distance-right:9.0pt;mso-wrap-distance-bottom:0.0pt;z-index:251659264;o:allowoverlap:true;o:allowincell:true;mso-position-horizontal-relative:text;margin-left:417.0pt;mso-position-horizontal:absolute;mso-position-vertical-relative:text;margin-top:5.6pt;mso-position-vertical:absolute;width:95.2pt;height:22.8pt;" coordsize="100000,100000" path="" fillcolor="#FFFFFF" strokecolor="#000000" strokeweight="1.75pt">
+                    <v:shape id="shape 3" o:spid="_x0000_s3" o:spt="1" style="position:absolute;mso-wrap-distance-left:9.0pt;mso-wrap-distance-top:0.0pt;mso-wrap-distance-right:9.0pt;mso-wrap-distance-bottom:0.0pt;z-index:251659264;o:allowoverlap:true;o:allowincell:true;mso-position-horizontal-relative:text;margin-left:417.0pt;mso-position-horizontal:absolute;mso-position-vertical-relative:text;margin-top:7.3pt;mso-position-vertical:absolute;width:95.2pt;height:22.8pt;" coordsize="100000,100000" path="" fillcolor="#FFFFFF" strokecolor="#000000" strokeweight="1.75pt">
                       <v:path textboxrect="0,0,0,0"/>
                     </v:shape>
                   </w:pict>

--- a/ocr/approve.docx
+++ b/ocr/approve.docx
@@ -1838,7 +1838,7 @@
       </w:tr>
       <w:tr>
         <w:trPr>
-          <w:trHeight w:val="849"/>
+          <w:trHeight w:val="708"/>
         </w:trPr>
         <w:tc>
           <w:tcPr>
@@ -2582,26 +2582,6 @@
                 <w:sz w:val="16"/>
                 <w:szCs w:val="16"/>
               </w:rPr>
-            </w:r>
-            <w:r/>
-          </w:p>
-          <w:p>
-            <w:pPr>
-              <w:pStyle w:val="1198"/>
-              <w:rPr>
-                <w:rFonts w:ascii="Arial" w:hAnsi="Arial" w:cs="Arial"/>
-                <w:b/>
-                <w:sz w:val="16"/>
-                <w:szCs w:val="16"/>
-              </w:rPr>
-            </w:pPr>
-            <w:r>
-              <w:rPr>
-                <w:rFonts w:ascii="Arial" w:hAnsi="Arial" w:cs="Arial"/>
-                <w:b/>
-                <w:sz w:val="16"/>
-                <w:szCs w:val="16"/>
-              </w:rPr>
               <w:t xml:space="preserve">Подпись: </w:t>
             </w:r>
             <w:r>
@@ -2743,7 +2723,7 @@
       </w:tr>
       <w:tr>
         <w:trPr>
-          <w:trHeight w:val="795"/>
+          <w:trHeight w:val="513"/>
         </w:trPr>
         <w:tc>
           <w:tcPr>
@@ -2755,11 +2735,12 @@
           </w:tcPr>
           <w:p>
             <w:pPr>
-              <w:pStyle w:val="1183"/>
+              <w:pStyle w:val="1184"/>
+              <w:jc w:val="left"/>
+              <w:spacing w:after="0"/>
               <w:rPr>
                 <w:rFonts w:ascii="Arial" w:hAnsi="Arial" w:cs="Arial"/>
                 <w:b/>
-                <w:color w:val="auto"/>
                 <w:sz w:val="16"/>
                 <w:szCs w:val="16"/>
               </w:rPr>
@@ -2768,10 +2749,48 @@
               <w:rPr>
                 <w:rFonts w:ascii="Arial" w:hAnsi="Arial" w:cs="Arial"/>
                 <w:b/>
-                <w:color w:val="auto"/>
                 <w:sz w:val="16"/>
                 <w:szCs w:val="16"/>
               </w:rPr>
+              <w:t xml:space="preserve">ФИО: _____</w:t>
+            </w:r>
+            <w:r>
+              <w:rPr>
+                <w:rFonts w:ascii="Arial" w:hAnsi="Arial" w:cs="Arial"/>
+                <w:b/>
+                <w:sz w:val="16"/>
+                <w:szCs w:val="16"/>
+                <w:u w:val="single"/>
+              </w:rPr>
+              <w:t xml:space="preserve">___________________________________________________</w:t>
+            </w:r>
+            <w:r>
+              <w:rPr>
+                <w:rFonts w:ascii="Arial" w:hAnsi="Arial" w:cs="Arial"/>
+                <w:b/>
+                <w:sz w:val="16"/>
+                <w:szCs w:val="16"/>
+              </w:rPr>
+              <w:t xml:space="preserve">______  Подпись:                                             Дата: </w:t>
+            </w:r>
+            <w:r>
+              <w:rPr>
+                <w:rFonts w:ascii="Arial" w:hAnsi="Arial" w:cs="Arial" w:eastAsia="Calibri"/>
+                <w:b/>
+                <w:sz w:val="16"/>
+                <w:szCs w:val="16"/>
+                <w:lang w:val="ru-RU" w:bidi="ar-SA" w:eastAsia="en-US"/>
+              </w:rPr>
+              <w:t xml:space="preserve">${date}</w:t>
+            </w:r>
+            <w:r>
+              <w:rPr>
+                <w:rFonts w:ascii="Arial" w:hAnsi="Arial" w:cs="Arial"/>
+                <w:b/>
+                <w:sz w:val="16"/>
+                <w:szCs w:val="16"/>
+              </w:rPr>
+              <w:t xml:space="preserve"> </w:t>
             </w:r>
             <w:r/>
           </w:p>
@@ -2794,7 +2813,7 @@
                 <w:sz w:val="16"/>
                 <w:szCs w:val="16"/>
               </w:rPr>
-              <w:t xml:space="preserve">ФИО: _____</w:t>
+              <w:t xml:space="preserve">Код ОП: __________</w:t>
             </w:r>
             <w:r>
               <w:rPr>
@@ -2802,114 +2821,10 @@
                 <w:b/>
                 <w:sz w:val="16"/>
                 <w:szCs w:val="16"/>
-                <w:u w:val="single"/>
-              </w:rPr>
-              <w:t xml:space="preserve">___________________________________________________</w:t>
-            </w:r>
-            <w:r>
-              <w:rPr>
-                <w:rFonts w:ascii="Arial" w:hAnsi="Arial" w:cs="Arial"/>
-                <w:b/>
-                <w:sz w:val="16"/>
-                <w:szCs w:val="16"/>
-              </w:rPr>
-              <w:t xml:space="preserve">______  Подпись:                                             Дата: </w:t>
-            </w:r>
-            <w:r>
-              <w:rPr>
-                <w:rFonts w:ascii="Arial" w:hAnsi="Arial" w:cs="Arial" w:eastAsia="Calibri"/>
-                <w:b/>
-                <w:sz w:val="16"/>
-                <w:szCs w:val="16"/>
-                <w:lang w:val="ru-RU" w:bidi="ar-SA" w:eastAsia="en-US"/>
-              </w:rPr>
-              <w:t xml:space="preserve">${date}</w:t>
-            </w:r>
-            <w:r>
-              <w:rPr>
-                <w:rFonts w:ascii="Arial" w:hAnsi="Arial" w:cs="Arial"/>
-                <w:b/>
-                <w:sz w:val="16"/>
-                <w:szCs w:val="16"/>
-              </w:rPr>
-              <w:t xml:space="preserve"> </w:t>
+              </w:rPr>
+              <w:t xml:space="preserve">                                                                       </w:t>
             </w:r>
             <w:r/>
-          </w:p>
-          <w:p>
-            <w:pPr>
-              <w:pStyle w:val="1184"/>
-              <w:jc w:val="left"/>
-              <w:spacing w:after="0"/>
-              <w:rPr>
-                <w:rFonts w:ascii="Arial" w:hAnsi="Arial" w:cs="Arial"/>
-                <w:b/>
-                <w:sz w:val="16"/>
-                <w:szCs w:val="16"/>
-              </w:rPr>
-            </w:pPr>
-            <w:r>
-              <w:rPr>
-                <w:rFonts w:ascii="Arial" w:hAnsi="Arial" w:cs="Arial"/>
-                <w:b/>
-                <w:sz w:val="16"/>
-                <w:szCs w:val="16"/>
-              </w:rPr>
-              <w:t xml:space="preserve">Код ОП: __________</w:t>
-            </w:r>
-            <w:r>
-              <w:rPr>
-                <w:rFonts w:ascii="Arial" w:hAnsi="Arial" w:cs="Arial"/>
-                <w:b/>
-                <w:sz w:val="16"/>
-                <w:szCs w:val="16"/>
-              </w:rPr>
-              <w:t xml:space="preserve">                                                                       </w:t>
-            </w:r>
-            <w:r/>
-          </w:p>
-          <w:p>
-            <w:pPr>
-              <w:pStyle w:val="1184"/>
-              <w:jc w:val="left"/>
-              <w:spacing w:after="0"/>
-              <w:rPr>
-                <w:rFonts w:ascii="Arial" w:hAnsi="Arial" w:cs="Arial"/>
-                <w:b/>
-                <w:sz w:val="16"/>
-                <w:szCs w:val="16"/>
-              </w:rPr>
-            </w:pPr>
-            <w:r>
-              <w:rPr>
-                <w:rFonts w:ascii="Arial" w:hAnsi="Arial" w:cs="Arial"/>
-                <w:b/>
-                <w:sz w:val="16"/>
-                <w:szCs w:val="16"/>
-              </w:rPr>
-            </w:r>
-            <w:r>
-              <w:rPr>
-                <w:rFonts w:ascii="Arial" w:hAnsi="Arial" w:cs="Arial"/>
-                <w:b/>
-                <w:sz w:val="16"/>
-                <w:szCs w:val="16"/>
-              </w:rPr>
-            </w:r>
-            <w:r/>
-          </w:p>
-          <w:p>
-            <w:pPr>
-              <w:pStyle w:val="1184"/>
-              <w:jc w:val="left"/>
-              <w:spacing w:after="0"/>
-              <w:rPr>
-                <w:rFonts w:ascii="Arial" w:hAnsi="Arial" w:cs="Arial"/>
-                <w:b/>
-                <w:sz w:val="16"/>
-                <w:szCs w:val="16"/>
-              </w:rPr>
-            </w:pPr>
             <w:r>
               <w:rPr>
                 <w:rFonts w:ascii="Arial" w:hAnsi="Arial" w:cs="Arial"/>
@@ -3003,43 +2918,7 @@
       </w:tr>
       <w:tr>
         <w:trPr>
-          <w:trHeight w:val="109"/>
-        </w:trPr>
-        <w:tc>
-          <w:tcPr>
-            <w:gridSpan w:val="5"/>
-            <w:shd w:val="clear" w:fill="D9D9D9" w:color="D9D9D9" w:themeFill="background1" w:themeFillShade="D9"/>
-            <w:tcW w:w="10773" w:type="dxa"/>
-            <w:vAlign w:val="center"/>
-            <w:textDirection w:val="lrTb"/>
-            <w:noWrap w:val="false"/>
-          </w:tcPr>
-          <w:p>
-            <w:pPr>
-              <w:rPr>
-                <w:rFonts w:ascii="Arial" w:hAnsi="Arial" w:cs="Arial"/>
-                <w:b/>
-                <w:bCs/>
-                <w:sz w:val="14"/>
-                <w:szCs w:val="14"/>
-              </w:rPr>
-            </w:pPr>
-            <w:r>
-              <w:rPr>
-                <w:rFonts w:ascii="Arial" w:hAnsi="Arial" w:cs="Arial"/>
-                <w:b/>
-                <w:bCs/>
-                <w:sz w:val="14"/>
-                <w:szCs w:val="14"/>
-              </w:rPr>
-            </w:r>
-            <w:r/>
-          </w:p>
-        </w:tc>
-      </w:tr>
-      <w:tr>
-        <w:trPr>
-          <w:trHeight w:val="397"/>
+          <w:trHeight w:val="227"/>
         </w:trPr>
         <w:tc>
           <w:tcPr>
@@ -3097,7 +2976,7 @@
       </w:tr>
       <w:tr>
         <w:trPr>
-          <w:trHeight w:val="397"/>
+          <w:trHeight w:val="273"/>
         </w:trPr>
         <w:tc>
           <w:tcPr>
@@ -3166,7 +3045,7 @@
       </w:tr>
       <w:tr>
         <w:trPr>
-          <w:trHeight w:val="397"/>
+          <w:trHeight w:val="415"/>
         </w:trPr>
         <w:tc>
           <w:tcPr>
@@ -3257,47 +3136,6 @@
             </w:r>
             <w:r/>
           </w:p>
-        </w:tc>
-      </w:tr>
-      <w:tr>
-        <w:trPr>
-          <w:trHeight w:val="192"/>
-        </w:trPr>
-        <w:tc>
-          <w:tcPr>
-            <w:shd w:val="clear" w:fill="F2F2F2" w:color="F2F2F2" w:themeFill="background1" w:themeFillShade="F2"/>
-            <w:tcW w:w="2835" w:type="dxa"/>
-            <w:vAlign w:val="center"/>
-            <w:vMerge w:val="continue"/>
-            <w:textDirection w:val="lrTb"/>
-            <w:noWrap w:val="false"/>
-          </w:tcPr>
-          <w:p>
-            <w:pPr>
-              <w:rPr>
-                <w:rFonts w:ascii="Arial" w:hAnsi="Arial" w:cs="Arial"/>
-                <w:sz w:val="14"/>
-                <w:szCs w:val="16"/>
-              </w:rPr>
-            </w:pPr>
-            <w:r>
-              <w:rPr>
-                <w:rFonts w:ascii="Arial" w:hAnsi="Arial" w:cs="Arial"/>
-                <w:sz w:val="14"/>
-                <w:szCs w:val="16"/>
-              </w:rPr>
-            </w:r>
-            <w:r/>
-          </w:p>
-        </w:tc>
-        <w:tc>
-          <w:tcPr>
-            <w:gridSpan w:val="4"/>
-            <w:tcW w:w="7938" w:type="dxa"/>
-            <w:vAlign w:val="center"/>
-            <w:textDirection w:val="lrTb"/>
-            <w:noWrap w:val="false"/>
-          </w:tcPr>
           <w:p>
             <w:pPr>
               <w:ind w:left="-38"/>
@@ -7210,30 +7048,6 @@
               </w:rPr>
             </w:r>
           </w:p>
-          <w:p>
-            <w:pPr>
-              <w:jc w:val="both"/>
-              <w:rPr>
-                <w:rFonts w:ascii="Arial" w:hAnsi="Arial" w:cs="Arial"/>
-                <w:sz w:val="14"/>
-                <w:szCs w:val="14"/>
-              </w:rPr>
-            </w:pPr>
-            <w:r>
-              <w:rPr>
-                <w:rFonts w:ascii="Arial" w:hAnsi="Arial" w:cs="Arial"/>
-                <w:sz w:val="14"/>
-                <w:szCs w:val="14"/>
-              </w:rPr>
-            </w:r>
-            <w:r>
-              <w:rPr>
-                <w:rFonts w:ascii="Arial" w:hAnsi="Arial" w:cs="Arial"/>
-                <w:sz w:val="14"/>
-                <w:szCs w:val="14"/>
-              </w:rPr>
-            </w:r>
-          </w:p>
         </w:tc>
       </w:tr>
     </w:tbl>
@@ -7358,6 +7172,8 @@
                 <w:sz w:val="16"/>
                 <w:szCs w:val="16"/>
               </w:rPr>
+            </w:r>
+            <w:r>
               <mc:AlternateContent>
                 <mc:Choice Requires="wpg">
                   <w:drawing>
@@ -7367,7 +7183,7 @@
                         <wp:posOffset>5295900</wp:posOffset>
                       </wp:positionH>
                       <wp:positionV relativeFrom="paragraph">
-                        <wp:posOffset>93326</wp:posOffset>
+                        <wp:posOffset>48293</wp:posOffset>
                       </wp:positionV>
                       <wp:extent cx="1209040" cy="288925"/>
                       <wp:effectExtent l="0" t="0" r="10160" b="15875"/>
@@ -7383,7 +7199,7 @@
                             <wps:spPr bwMode="auto">
                               <a:xfrm>
                                 <a:off x="0" y="0"/>
-                                <a:ext cx="1209040" cy="288924"/>
+                                <a:ext cx="1209039" cy="288923"/>
                               </a:xfrm>
                               <a:prstGeom prst="rect">
                                 <a:avLst/>
@@ -7395,7 +7211,7 @@
                                 <a:solidFill>
                                   <a:schemeClr val="tx1"/>
                                 </a:solidFill>
-                                <a:miter lim="800000"/>
+                                <a:miter/>
                                 <a:headEnd/>
                                 <a:tailEnd/>
                               </a:ln>
@@ -7420,12 +7236,21 @@
                 </mc:Choice>
                 <mc:Fallback>
                   <w:pict>
-                    <v:shape id="shape 3" o:spid="_x0000_s3" o:spt="1" style="position:absolute;mso-wrap-distance-left:9.0pt;mso-wrap-distance-top:0.0pt;mso-wrap-distance-right:9.0pt;mso-wrap-distance-bottom:0.0pt;z-index:251659264;o:allowoverlap:true;o:allowincell:true;mso-position-horizontal-relative:text;margin-left:417.0pt;mso-position-horizontal:absolute;mso-position-vertical-relative:text;margin-top:7.3pt;mso-position-vertical:absolute;width:95.2pt;height:22.8pt;" coordsize="100000,100000" path="" fillcolor="#FFFFFF" strokecolor="#000000" strokeweight="1.75pt">
+                    <v:shape id="shape 3" o:spid="_x0000_s3" o:spt="1" style="position:absolute;mso-wrap-distance-left:9.0pt;mso-wrap-distance-top:0.0pt;mso-wrap-distance-right:9.0pt;mso-wrap-distance-bottom:0.0pt;z-index:251659264;o:allowoverlap:true;o:allowincell:true;mso-position-horizontal-relative:text;margin-left:417.0pt;mso-position-horizontal:absolute;mso-position-vertical-relative:text;margin-top:3.8pt;mso-position-vertical:absolute;width:95.2pt;height:22.8pt;" coordsize="100000,100000" path="" fillcolor="#FFFFFF" strokecolor="#000000" strokeweight="1.75pt">
                       <v:path textboxrect="0,0,0,0"/>
                     </v:shape>
                   </w:pict>
                 </mc:Fallback>
               </mc:AlternateContent>
+            </w:r>
+            <w:r>
+              <w:rPr>
+                <w:rFonts w:ascii="Arial" w:hAnsi="Arial" w:cs="Arial"/>
+                <w:bCs/>
+                <w:i/>
+                <w:sz w:val="16"/>
+                <w:szCs w:val="16"/>
+              </w:rPr>
             </w:r>
             <w:r/>
           </w:p>
@@ -7447,6 +7272,15 @@
                 <w:sz w:val="14"/>
                 <w:szCs w:val="14"/>
               </w:rPr>
+            </w:r>
+            <w:r/>
+            <w:r>
+              <w:rPr>
+                <w:rFonts w:ascii="Arial" w:hAnsi="Arial" w:cs="Arial"/>
+                <w:b/>
+                <w:sz w:val="14"/>
+                <w:szCs w:val="14"/>
+              </w:rPr>
               <w:t xml:space="preserve">ФИО сотрудника: _____</w:t>
             </w:r>
             <w:r>
@@ -7486,6 +7320,14 @@
               </w:rPr>
             </w:r>
             <w:r/>
+            <w:r>
+              <w:rPr>
+                <w:rFonts w:ascii="Arial" w:hAnsi="Arial" w:cs="Arial"/>
+                <w:sz w:val="14"/>
+                <w:szCs w:val="14"/>
+              </w:rPr>
+            </w:r>
+            <w:r/>
           </w:p>
           <w:p>
             <w:pPr>
@@ -7495,6 +7337,15 @@
                 <w:szCs w:val="14"/>
               </w:rPr>
             </w:pPr>
+            <w:r>
+              <w:rPr>
+                <w:rFonts w:ascii="Arial" w:hAnsi="Arial" w:cs="Arial"/>
+                <w:b/>
+                <w:sz w:val="14"/>
+                <w:szCs w:val="14"/>
+              </w:rPr>
+            </w:r>
+            <w:r/>
             <w:r>
               <w:rPr>
                 <w:rFonts w:ascii="Arial" w:hAnsi="Arial" w:cs="Arial"/>
